--- a/Ideazione/Documento di visione.docx
+++ b/Ideazione/Documento di visione.docx
@@ -15,6 +15,13 @@
     </w:p>
     <w:sdt>
       <w:sdtPr>
+        <w:rPr>
+          <w:rFonts w:asciiTheme="minorHAnsi" w:eastAsiaTheme="minorHAnsi" w:hAnsiTheme="minorHAnsi" w:cstheme="minorBidi"/>
+          <w:color w:val="auto"/>
+          <w:sz w:val="22"/>
+          <w:szCs w:val="22"/>
+          <w:lang w:eastAsia="en-US"/>
+        </w:rPr>
         <w:id w:val="1047345655"/>
         <w:docPartObj>
           <w:docPartGallery w:val="Table of Contents"/>
@@ -23,13 +30,8 @@
       </w:sdtPr>
       <w:sdtEndPr>
         <w:rPr>
-          <w:rFonts w:asciiTheme="minorHAnsi" w:eastAsiaTheme="minorHAnsi" w:hAnsiTheme="minorHAnsi" w:cstheme="minorBidi"/>
           <w:b/>
           <w:bCs/>
-          <w:color w:val="auto"/>
-          <w:sz w:val="22"/>
-          <w:szCs w:val="22"/>
-          <w:lang w:eastAsia="en-US"/>
         </w:rPr>
       </w:sdtEndPr>
       <w:sdtContent>
@@ -792,6 +794,276 @@
       </w:r>
       <w:bookmarkEnd w:id="1"/>
     </w:p>
+    <w:p/>
+    <w:tbl>
+      <w:tblPr>
+        <w:tblStyle w:val="Grigliatabella"/>
+        <w:tblW w:w="0" w:type="auto"/>
+        <w:tblLook w:val="04A0" w:firstRow="1" w:lastRow="0" w:firstColumn="1" w:lastColumn="0" w:noHBand="0" w:noVBand="1"/>
+      </w:tblPr>
+      <w:tblGrid>
+        <w:gridCol w:w="2830"/>
+        <w:gridCol w:w="1985"/>
+        <w:gridCol w:w="2977"/>
+        <w:gridCol w:w="1836"/>
+      </w:tblGrid>
+      <w:tr>
+        <w:tc>
+          <w:tcPr>
+            <w:tcW w:w="2830" w:type="dxa"/>
+          </w:tcPr>
+          <w:p>
+            <w:pPr>
+              <w:spacing w:before="120" w:after="120"/>
+              <w:jc w:val="center"/>
+              <w:rPr>
+                <w:rFonts w:ascii="Times New Roman" w:hAnsi="Times New Roman" w:cs="Times New Roman"/>
+                <w:b/>
+                <w:bCs/>
+                <w:sz w:val="24"/>
+                <w:szCs w:val="24"/>
+              </w:rPr>
+            </w:pPr>
+            <w:r>
+              <w:rPr>
+                <w:rFonts w:ascii="Times New Roman" w:hAnsi="Times New Roman" w:cs="Times New Roman"/>
+                <w:b/>
+                <w:bCs/>
+                <w:sz w:val="24"/>
+                <w:szCs w:val="24"/>
+              </w:rPr>
+              <w:t>Versione</w:t>
+            </w:r>
+          </w:p>
+        </w:tc>
+        <w:tc>
+          <w:tcPr>
+            <w:tcW w:w="1985" w:type="dxa"/>
+          </w:tcPr>
+          <w:p>
+            <w:pPr>
+              <w:spacing w:before="120" w:after="120"/>
+              <w:jc w:val="center"/>
+              <w:rPr>
+                <w:rFonts w:ascii="Times New Roman" w:hAnsi="Times New Roman" w:cs="Times New Roman"/>
+                <w:b/>
+                <w:bCs/>
+                <w:sz w:val="24"/>
+                <w:szCs w:val="24"/>
+              </w:rPr>
+            </w:pPr>
+            <w:r>
+              <w:rPr>
+                <w:rFonts w:ascii="Times New Roman" w:hAnsi="Times New Roman" w:cs="Times New Roman"/>
+                <w:b/>
+                <w:bCs/>
+                <w:sz w:val="24"/>
+                <w:szCs w:val="24"/>
+              </w:rPr>
+              <w:t>Data</w:t>
+            </w:r>
+          </w:p>
+        </w:tc>
+        <w:tc>
+          <w:tcPr>
+            <w:tcW w:w="2977" w:type="dxa"/>
+          </w:tcPr>
+          <w:p>
+            <w:pPr>
+              <w:spacing w:before="120" w:after="120"/>
+              <w:jc w:val="center"/>
+              <w:rPr>
+                <w:rFonts w:ascii="Times New Roman" w:hAnsi="Times New Roman" w:cs="Times New Roman"/>
+                <w:b/>
+                <w:bCs/>
+                <w:sz w:val="24"/>
+                <w:szCs w:val="24"/>
+              </w:rPr>
+            </w:pPr>
+            <w:r>
+              <w:rPr>
+                <w:rFonts w:ascii="Times New Roman" w:hAnsi="Times New Roman" w:cs="Times New Roman"/>
+                <w:b/>
+                <w:bCs/>
+                <w:sz w:val="24"/>
+                <w:szCs w:val="24"/>
+              </w:rPr>
+              <w:t>Descrizione</w:t>
+            </w:r>
+          </w:p>
+        </w:tc>
+        <w:tc>
+          <w:tcPr>
+            <w:tcW w:w="1836" w:type="dxa"/>
+          </w:tcPr>
+          <w:p>
+            <w:pPr>
+              <w:spacing w:before="120" w:after="120"/>
+              <w:jc w:val="center"/>
+              <w:rPr>
+                <w:rFonts w:ascii="Times New Roman" w:hAnsi="Times New Roman" w:cs="Times New Roman"/>
+                <w:b/>
+                <w:bCs/>
+                <w:sz w:val="24"/>
+                <w:szCs w:val="24"/>
+              </w:rPr>
+            </w:pPr>
+            <w:r>
+              <w:rPr>
+                <w:rFonts w:ascii="Times New Roman" w:hAnsi="Times New Roman" w:cs="Times New Roman"/>
+                <w:b/>
+                <w:bCs/>
+                <w:sz w:val="24"/>
+                <w:szCs w:val="24"/>
+              </w:rPr>
+              <w:t>Autore</w:t>
+            </w:r>
+          </w:p>
+        </w:tc>
+      </w:tr>
+      <w:tr>
+        <w:tc>
+          <w:tcPr>
+            <w:tcW w:w="2830" w:type="dxa"/>
+          </w:tcPr>
+          <w:p>
+            <w:pPr>
+              <w:spacing w:before="120" w:after="120"/>
+              <w:jc w:val="center"/>
+              <w:rPr>
+                <w:rFonts w:ascii="Times New Roman" w:hAnsi="Times New Roman" w:cs="Times New Roman"/>
+                <w:sz w:val="24"/>
+                <w:szCs w:val="24"/>
+              </w:rPr>
+            </w:pPr>
+            <w:r>
+              <w:rPr>
+                <w:rFonts w:ascii="Times New Roman" w:hAnsi="Times New Roman" w:cs="Times New Roman"/>
+                <w:sz w:val="24"/>
+                <w:szCs w:val="24"/>
+              </w:rPr>
+              <w:t>Bozza Ideazione</w:t>
+            </w:r>
+          </w:p>
+        </w:tc>
+        <w:tc>
+          <w:tcPr>
+            <w:tcW w:w="1985" w:type="dxa"/>
+          </w:tcPr>
+          <w:p>
+            <w:pPr>
+              <w:spacing w:before="120" w:after="120"/>
+              <w:jc w:val="center"/>
+              <w:rPr>
+                <w:rFonts w:ascii="Times New Roman" w:hAnsi="Times New Roman" w:cs="Times New Roman"/>
+                <w:sz w:val="24"/>
+                <w:szCs w:val="24"/>
+              </w:rPr>
+            </w:pPr>
+            <w:r>
+              <w:rPr>
+                <w:rFonts w:ascii="Times New Roman" w:hAnsi="Times New Roman" w:cs="Times New Roman"/>
+                <w:sz w:val="24"/>
+                <w:szCs w:val="24"/>
+              </w:rPr>
+              <w:t>15</w:t>
+            </w:r>
+            <w:r>
+              <w:rPr>
+                <w:rFonts w:ascii="Times New Roman" w:hAnsi="Times New Roman" w:cs="Times New Roman"/>
+                <w:sz w:val="24"/>
+                <w:szCs w:val="24"/>
+              </w:rPr>
+              <w:t>/01/2023</w:t>
+            </w:r>
+          </w:p>
+        </w:tc>
+        <w:tc>
+          <w:tcPr>
+            <w:tcW w:w="2977" w:type="dxa"/>
+          </w:tcPr>
+          <w:p>
+            <w:pPr>
+              <w:spacing w:before="120" w:after="120"/>
+              <w:rPr>
+                <w:rFonts w:ascii="Times New Roman" w:hAnsi="Times New Roman" w:cs="Times New Roman"/>
+                <w:sz w:val="24"/>
+                <w:szCs w:val="24"/>
+              </w:rPr>
+            </w:pPr>
+            <w:r>
+              <w:rPr>
+                <w:rFonts w:ascii="Times New Roman" w:hAnsi="Times New Roman" w:cs="Times New Roman"/>
+                <w:sz w:val="24"/>
+                <w:szCs w:val="24"/>
+              </w:rPr>
+              <w:t>Prima bozza.</w:t>
+            </w:r>
+          </w:p>
+          <w:p>
+            <w:pPr>
+              <w:spacing w:before="120" w:after="120"/>
+              <w:rPr>
+                <w:rFonts w:ascii="Times New Roman" w:hAnsi="Times New Roman" w:cs="Times New Roman"/>
+                <w:sz w:val="24"/>
+                <w:szCs w:val="24"/>
+              </w:rPr>
+            </w:pPr>
+            <w:r>
+              <w:rPr>
+                <w:rFonts w:ascii="Times New Roman" w:hAnsi="Times New Roman" w:cs="Times New Roman"/>
+                <w:sz w:val="24"/>
+                <w:szCs w:val="24"/>
+              </w:rPr>
+              <w:t>Da raffinare soprattutto durante la fase di elaborazione</w:t>
+            </w:r>
+          </w:p>
+        </w:tc>
+        <w:tc>
+          <w:tcPr>
+            <w:tcW w:w="1836" w:type="dxa"/>
+          </w:tcPr>
+          <w:p>
+            <w:pPr>
+              <w:spacing w:before="120" w:after="120"/>
+              <w:jc w:val="center"/>
+              <w:rPr>
+                <w:rFonts w:ascii="Times New Roman" w:hAnsi="Times New Roman" w:cs="Times New Roman"/>
+                <w:sz w:val="24"/>
+                <w:szCs w:val="24"/>
+              </w:rPr>
+            </w:pPr>
+            <w:r>
+              <w:rPr>
+                <w:rFonts w:ascii="Times New Roman" w:hAnsi="Times New Roman" w:cs="Times New Roman"/>
+                <w:sz w:val="24"/>
+                <w:szCs w:val="24"/>
+              </w:rPr>
+              <w:t>Vincenth Malato,</w:t>
+            </w:r>
+          </w:p>
+          <w:p>
+            <w:pPr>
+              <w:spacing w:before="120" w:after="120"/>
+              <w:jc w:val="center"/>
+              <w:rPr>
+                <w:rFonts w:ascii="Times New Roman" w:hAnsi="Times New Roman" w:cs="Times New Roman"/>
+                <w:sz w:val="24"/>
+                <w:szCs w:val="24"/>
+              </w:rPr>
+            </w:pPr>
+            <w:r>
+              <w:rPr>
+                <w:rFonts w:ascii="Times New Roman" w:hAnsi="Times New Roman" w:cs="Times New Roman"/>
+                <w:sz w:val="24"/>
+                <w:szCs w:val="24"/>
+              </w:rPr>
+              <w:t>Gabriele Vitali</w:t>
+            </w:r>
+          </w:p>
+        </w:tc>
+      </w:tr>
+    </w:tbl>
     <w:p>
       <w:pPr>
         <w:rPr>
@@ -818,109 +1090,410 @@
     </w:p>
     <w:p>
       <w:pPr>
+        <w:spacing w:after="0"/>
+        <w:jc w:val="both"/>
+      </w:pPr>
+      <w:r>
+        <w:t>Il progetto si propone l’obiettivo di realizzare un’applicazione software, Air Manager</w:t>
+      </w:r>
+      <w:r>
+        <w:t>, p</w:t>
+      </w:r>
+      <w:r>
+        <w:t>er la gestione delle operazioni legate ad una generica compagnia aerea.</w:t>
+      </w:r>
+      <w:r>
+        <w:t xml:space="preserve"> </w:t>
+      </w:r>
+      <w:r>
+        <w:t xml:space="preserve">L’obiettivo è supportare le attività di gestione della compagnia aerea e un’ampia varietà di funzionalità da essa offerte al cliente. </w:t>
+      </w:r>
+    </w:p>
+    <w:p>
+      <w:pPr>
+        <w:spacing w:after="0"/>
+        <w:jc w:val="both"/>
+      </w:pPr>
+      <w:r>
+        <w:t>Nello specifico, per quanto concerne le operazioni di gestione, il software dovrà supportare le operazioni di inserimento, modifica o cancellazione dei voli in programmazione</w:t>
+      </w:r>
+      <w:r>
+        <w:t xml:space="preserve"> e </w:t>
+      </w:r>
+      <w:r>
+        <w:t>quelle relative alla logistica (gestione dei rifornimenti e delle scorte)</w:t>
+      </w:r>
+      <w:r>
+        <w:t>, oltre alla possibilità di assegnare benefici ai clienti (promozioni), laddove previsto.</w:t>
+      </w:r>
+    </w:p>
+    <w:p>
+      <w:pPr>
+        <w:spacing w:after="0"/>
+        <w:jc w:val="both"/>
+      </w:pPr>
+      <w:r>
+        <w:t>Le funzionalità offerte al cliente prevedono, invece, la possibilità di effettuare l’acquisto di un biglietto per un volo, gestire la propria prenotazione (modifica o cancellazione), fruire di servizi extra relativi ad</w:t>
+      </w:r>
+    </w:p>
+    <w:p>
+      <w:pPr>
+        <w:spacing w:after="0"/>
+        <w:jc w:val="both"/>
+      </w:pPr>
+      <w:r>
+        <w:t>una prenotazione già esistente ed effettuare l’operazione di check-in. Ove necessario si considererà un’opportuna gestione della politica di determinazione del prezzo.</w:t>
+      </w:r>
+    </w:p>
+    <w:p>
+      <w:pPr>
+        <w:spacing w:after="0"/>
+        <w:jc w:val="both"/>
+      </w:pPr>
+    </w:p>
+    <w:p>
+      <w:pPr>
+        <w:pStyle w:val="Titolo2"/>
+      </w:pPr>
+      <w:bookmarkStart w:id="3" w:name="_Toc123995103"/>
+      <w:r>
+        <w:t>3. Posizionamento</w:t>
+      </w:r>
+      <w:bookmarkEnd w:id="3"/>
+    </w:p>
+    <w:p>
+      <w:pPr>
+        <w:pStyle w:val="Titolo3"/>
+      </w:pPr>
+      <w:bookmarkStart w:id="4" w:name="_Toc123995104"/>
+      <w:r>
+        <w:t xml:space="preserve">3.1 </w:t>
+      </w:r>
+      <w:r>
+        <w:t>Opportunità di business</w:t>
+      </w:r>
+      <w:bookmarkEnd w:id="4"/>
+    </w:p>
+    <w:p>
+      <w:pPr>
+        <w:spacing w:after="0"/>
+        <w:jc w:val="both"/>
+      </w:pPr>
+      <w:r>
+        <w:t>Air-Manager è un'applicazione software progettata per aiutare le</w:t>
+      </w:r>
+      <w:r>
+        <w:t xml:space="preserve"> compagnie aeree a gestire al meglio l’ampia gamma di attività relative al loro operato, per quanto concerne sia la sfera logistica, con un’attenta gestione delle riforniture dei prodotti venduti in volo, sia l’ampio ventaglio di servizi offerti alla clientela </w:t>
+      </w:r>
+      <w:r>
+        <w:rPr>
+          <w:highlight w:val="yellow"/>
+        </w:rPr>
+        <w:t>(devo ampliare?).</w:t>
+      </w:r>
+      <w:r>
+        <w:t xml:space="preserve"> L’utilizzo di un applicativo altamente affidabile, efficiente e intuitivo può permettere alle compagnie aeree di</w:t>
+      </w:r>
+      <w:r>
+        <w:t xml:space="preserve"> ottimizzare </w:t>
+      </w:r>
+      <w:r>
+        <w:t>ciascuna attività, fornendo un servizio all’avanguardia, riducendo i costi operativi e aumentando la soddisfazione sia del personale amministrativo sia della clientela</w:t>
+      </w:r>
+      <w:r>
+        <w:t xml:space="preserve">, </w:t>
+      </w:r>
+      <w:r>
+        <w:t>favorendone il processo di fidelizzazione.</w:t>
+      </w:r>
+    </w:p>
+    <w:p>
+      <w:pPr>
+        <w:jc w:val="both"/>
+      </w:pPr>
+    </w:p>
+    <w:p>
+      <w:pPr>
+        <w:pStyle w:val="Titolo3"/>
+      </w:pPr>
+      <w:bookmarkStart w:id="5" w:name="_Toc123995105"/>
+      <w:r>
+        <w:t xml:space="preserve">3.2 </w:t>
+      </w:r>
+      <w:r>
+        <w:t>Formulazione del Problema</w:t>
+      </w:r>
+      <w:bookmarkEnd w:id="5"/>
+    </w:p>
+    <w:p>
+      <w:pPr>
+        <w:spacing w:after="0"/>
+        <w:jc w:val="both"/>
+      </w:pPr>
+      <w:r>
+        <w:t>Molte</w:t>
+      </w:r>
+      <w:r>
+        <w:t>plici compagnie aeree</w:t>
+      </w:r>
+      <w:r>
+        <w:t xml:space="preserve"> hanno difficoltà a gestire </w:t>
+      </w:r>
+      <w:r>
+        <w:t xml:space="preserve">in maniera </w:t>
+      </w:r>
+      <w:r>
+        <w:t>ottim</w:t>
+      </w:r>
+      <w:r>
+        <w:t>a</w:t>
+      </w:r>
+      <w:r>
+        <w:t>le le</w:t>
+      </w:r>
+      <w:r>
+        <w:t xml:space="preserve"> loro operazioni</w:t>
+      </w:r>
+      <w:r>
+        <w:t xml:space="preserve"> di amministrazione e quelle relative ai servizi</w:t>
+      </w:r>
+      <w:r>
+        <w:t xml:space="preserve"> venduti</w:t>
+      </w:r>
+      <w:r>
+        <w:t xml:space="preserve"> al cliente, </w:t>
+      </w:r>
+      <w:r>
+        <w:t>a causa d</w:t>
+      </w:r>
+      <w:r>
+        <w:t xml:space="preserve">ella </w:t>
+      </w:r>
+      <w:r>
+        <w:t>mancanza di strumenti adeguati</w:t>
+      </w:r>
+      <w:r>
+        <w:t>, rallentando le attività svolte dagli operatori e favorendo il loro scontento.</w:t>
+      </w:r>
+    </w:p>
+    <w:p>
+      <w:pPr>
+        <w:spacing w:after="0"/>
+        <w:jc w:val="both"/>
+      </w:pPr>
+      <w:r>
+        <w:t>Al contempo, i clienti che vogliano usufruire dei servizi offerti dalle compagnie aeree</w:t>
+      </w:r>
+      <w:r>
+        <w:t xml:space="preserve"> richiedono strumenti intuitivi, semplici ed efficienti, in termini di rapidità ed affidabilità.</w:t>
+      </w:r>
+    </w:p>
+    <w:p>
+      <w:pPr>
+        <w:spacing w:after="0"/>
+        <w:jc w:val="both"/>
+      </w:pPr>
+      <w:r>
+        <w:t xml:space="preserve">Air-Manager è progettato per risolvere </w:t>
+      </w:r>
+      <w:r>
+        <w:t xml:space="preserve">tali problematiche </w:t>
+      </w:r>
+      <w:r>
+        <w:t xml:space="preserve">fornendo una soluzione semplice e intuitiva per la gestione </w:t>
+      </w:r>
+      <w:r>
+        <w:t>di tutte le attività del caso</w:t>
+      </w:r>
+      <w:r>
+        <w:t>, che possa aumentare il grado di soddisfazione sia del personale amministrativo sia della clientela, oltre a velocizzare tutte le operazioni della compagnia aerea, favorendo un servizio migliore.</w:t>
+      </w:r>
+    </w:p>
+    <w:p>
+      <w:pPr>
+        <w:spacing w:after="0"/>
+        <w:jc w:val="both"/>
+      </w:pPr>
+    </w:p>
+    <w:p>
+      <w:pPr>
+        <w:pStyle w:val="Titolo3"/>
+      </w:pPr>
+      <w:bookmarkStart w:id="6" w:name="_Toc123995106"/>
+      <w:r>
+        <w:t xml:space="preserve">3.3 </w:t>
+      </w:r>
+      <w:r>
+        <w:t>Formulazione della posizione del prodotto</w:t>
+      </w:r>
+      <w:bookmarkEnd w:id="6"/>
+    </w:p>
+    <w:p>
+      <w:pPr>
+        <w:jc w:val="both"/>
+      </w:pPr>
+      <w:r>
+        <w:t>Air-Manager si posiziona come soluzione leader</w:t>
+      </w:r>
+      <w:r>
+        <w:t xml:space="preserve"> nel settore degli applicativi gestionali relativi alle attività di gestione e ai servizi offerti dalle compagnie aeree.</w:t>
+      </w:r>
+      <w:r>
+        <w:t xml:space="preserve"> Offre una vasta gamma di funzionalità, tra cui </w:t>
+      </w:r>
+      <w:r>
+        <w:t>si riportano di seguito le principali: implementazione di un servizio di vendita dei biglietti aerei,</w:t>
+      </w:r>
+      <w:r>
+        <w:t xml:space="preserve"> con annesso sistema di prenotazione semplificato con opzioni di filtraggio e ordinamento dei voli (sulla base degli orari, del prezzo, ecc.); sistema di check-in e gestione dei biglietti elettronici; p</w:t>
+      </w:r>
+      <w:r>
+        <w:t xml:space="preserve">ossibilità di modificare </w:t>
+      </w:r>
+      <w:r>
+        <w:t>e cancellazione delle p</w:t>
+      </w:r>
+      <w:r>
+        <w:t>renotazioni</w:t>
+      </w:r>
+      <w:r>
+        <w:t xml:space="preserve">; </w:t>
+      </w:r>
+      <w:r>
+        <w:t xml:space="preserve"> meccanismo di pianificazione dei voli e della loro schedulazione nel tempo</w:t>
+      </w:r>
+      <w:r>
+        <w:t>; gestione delle forniture dell’aeromobile (gestione anagrafica prodotti, carico di magazzino, definizione e stampa della lista degli approvvigionamenti); f</w:t>
+      </w:r>
+      <w:r>
+        <w:t>unzionalità di pagamento sicure e facili da utilizzare</w:t>
+      </w:r>
+      <w:r>
+        <w:t>.</w:t>
+      </w:r>
+    </w:p>
+    <w:p>
+      <w:pPr>
+        <w:pStyle w:val="Titolo2"/>
+      </w:pPr>
+      <w:bookmarkStart w:id="7" w:name="_Toc123995107"/>
+      <w:r>
+        <w:t xml:space="preserve">4. </w:t>
+      </w:r>
+      <w:r>
+        <w:t>Descrizione delle parti interessate</w:t>
+      </w:r>
+      <w:bookmarkEnd w:id="7"/>
+    </w:p>
+    <w:p>
+      <w:pPr>
+        <w:pStyle w:val="Titolo3"/>
+      </w:pPr>
+      <w:bookmarkStart w:id="8" w:name="_Toc123995108"/>
+      <w:r>
+        <w:t xml:space="preserve">4.1 </w:t>
+      </w:r>
+      <w:r>
+        <w:t>Obiettivi a livello dell’utente</w:t>
+      </w:r>
+      <w:bookmarkEnd w:id="8"/>
+    </w:p>
+    <w:p>
+      <w:r>
+        <w:t>Gli utenti necessitano di un sistema che soddisfi i seguenti obiettivi:</w:t>
+      </w:r>
+    </w:p>
+    <w:p>
+      <w:pPr>
+        <w:pStyle w:val="Paragrafoelenco"/>
+        <w:numPr>
+          <w:ilvl w:val="0"/>
+          <w:numId w:val="14"/>
+        </w:numPr>
+        <w:jc w:val="both"/>
+      </w:pPr>
+      <w:r>
+        <w:lastRenderedPageBreak/>
+        <w:t>Compagnia aerea</w:t>
+      </w:r>
+      <w:r>
+        <w:t>: vuole ottimizzare la gestione delle operazioni lato admin e lato utente</w:t>
+      </w:r>
+      <w:r>
+        <w:t>, fornendo un servizio rapido, affidabile ed efficiente, aumentando il grado di soddisfazione sia del personale amministrativo sia della clientela e favorendo il processo di fidelizzazione</w:t>
+      </w:r>
+      <w:r>
+        <w:t>, oltre che l’abbattimento dei costi.</w:t>
+      </w:r>
+    </w:p>
+    <w:p>
+      <w:pPr>
+        <w:pStyle w:val="Paragrafoelenco"/>
+        <w:numPr>
+          <w:ilvl w:val="0"/>
+          <w:numId w:val="14"/>
+        </w:numPr>
+        <w:jc w:val="both"/>
+      </w:pPr>
+      <w:r>
+        <w:t>Personale amministrativo</w:t>
+      </w:r>
+      <w:r>
+        <w:t xml:space="preserve">: vuole svolgere il proprio operato nel modo più rapido ed efficiente possibile, attraverso un sistema affidabile e intuitivo, abbattendo </w:t>
+      </w:r>
+      <w:r>
+        <w:t xml:space="preserve">il possibile </w:t>
+      </w:r>
+      <w:r>
+        <w:t>insorgere di problematiche di natura tecnica, che ne rallentino il lavoro svolto.</w:t>
+      </w:r>
+    </w:p>
+    <w:p>
+      <w:pPr>
+        <w:pStyle w:val="Paragrafoelenco"/>
+        <w:numPr>
+          <w:ilvl w:val="0"/>
+          <w:numId w:val="14"/>
+        </w:numPr>
+        <w:jc w:val="both"/>
+      </w:pPr>
+      <w:r>
+        <w:t>Clienti</w:t>
+      </w:r>
+      <w:r>
+        <w:t xml:space="preserve">: vogliono usufruire dei servizi offerti dalla compagnia aerea in modo semplice, veloce ed intuitivo, </w:t>
+      </w:r>
+      <w:r>
+        <w:t xml:space="preserve">godendo di un servizio all’avanguardia che faciliti ciascuna operazione relativa agli spostamenti aerei, dall’acquisto alla gestione della propria prenotazione, dalla gestione degli extra al check-in, senza incorrere in problematiche di natura tecnica e </w:t>
+      </w:r>
+      <w:proofErr w:type="gramStart"/>
+      <w:r>
+        <w:t>non</w:t>
+      </w:r>
+      <w:proofErr w:type="gramEnd"/>
+      <w:r>
+        <w:t>.</w:t>
+      </w:r>
+    </w:p>
+    <w:p>
+      <w:pPr>
+        <w:pStyle w:val="Paragrafoelenco"/>
+        <w:numPr>
+          <w:ilvl w:val="0"/>
+          <w:numId w:val="14"/>
+        </w:numPr>
         <w:rPr>
           <w:rFonts w:asciiTheme="majorHAnsi" w:eastAsiaTheme="majorEastAsia" w:hAnsiTheme="majorHAnsi" w:cstheme="majorBidi"/>
-          <w:color w:val="2F5496" w:themeColor="accent1" w:themeShade="BF"/>
           <w:sz w:val="26"/>
           <w:szCs w:val="26"/>
         </w:rPr>
       </w:pPr>
       <w:r>
-        <w:br w:type="page"/>
-      </w:r>
-    </w:p>
-    <w:p>
-      <w:pPr>
-        <w:pStyle w:val="Titolo2"/>
-      </w:pPr>
-      <w:bookmarkStart w:id="3" w:name="_Toc123995103"/>
-      <w:r>
-        <w:lastRenderedPageBreak/>
-        <w:t>3. Posizionamento</w:t>
-      </w:r>
-      <w:bookmarkEnd w:id="3"/>
-    </w:p>
-    <w:p>
-      <w:pPr>
-        <w:pStyle w:val="Titolo3"/>
-      </w:pPr>
-      <w:bookmarkStart w:id="4" w:name="_Toc123995104"/>
-      <w:r>
-        <w:t xml:space="preserve">3.1 </w:t>
-      </w:r>
-      <w:r>
-        <w:t>Opportunità di business</w:t>
-      </w:r>
-      <w:bookmarkEnd w:id="4"/>
-    </w:p>
-    <w:p>
-      <w:pPr>
-        <w:pStyle w:val="Titolo3"/>
-      </w:pPr>
-      <w:bookmarkStart w:id="5" w:name="_Toc123995105"/>
-      <w:r>
-        <w:t xml:space="preserve">3.2 </w:t>
-      </w:r>
-      <w:r>
-        <w:t>Formulazione del Problema</w:t>
-      </w:r>
-      <w:bookmarkEnd w:id="5"/>
-    </w:p>
-    <w:p>
-      <w:pPr>
-        <w:pStyle w:val="Titolo3"/>
-      </w:pPr>
-      <w:bookmarkStart w:id="6" w:name="_Toc123995106"/>
-      <w:r>
-        <w:t xml:space="preserve">3.3 </w:t>
-      </w:r>
-      <w:r>
-        <w:t>Formulazione della posizione del prodotto</w:t>
-      </w:r>
-      <w:bookmarkEnd w:id="6"/>
-    </w:p>
-    <w:p/>
-    <w:p>
-      <w:r>
-        <w:br w:type="page"/>
-      </w:r>
-    </w:p>
-    <w:p>
-      <w:pPr>
-        <w:pStyle w:val="Titolo2"/>
-      </w:pPr>
-      <w:bookmarkStart w:id="7" w:name="_Toc123995107"/>
-      <w:r>
-        <w:lastRenderedPageBreak/>
-        <w:t xml:space="preserve">4. </w:t>
-      </w:r>
-      <w:r>
-        <w:t>Descrizione delle parti interessate</w:t>
-      </w:r>
-      <w:bookmarkEnd w:id="7"/>
-    </w:p>
-    <w:p>
-      <w:pPr>
-        <w:pStyle w:val="Titolo3"/>
-      </w:pPr>
-      <w:bookmarkStart w:id="8" w:name="_Toc123995108"/>
-      <w:r>
-        <w:t xml:space="preserve">4.1 </w:t>
-      </w:r>
-      <w:r>
-        <w:t>Obiettivi a livello dell’utente</w:t>
-      </w:r>
-      <w:bookmarkEnd w:id="8"/>
-    </w:p>
-    <w:p>
-      <w:pPr>
         <w:rPr>
-          <w:rFonts w:asciiTheme="majorHAnsi" w:eastAsiaTheme="majorEastAsia" w:hAnsiTheme="majorHAnsi" w:cstheme="majorBidi"/>
-          <w:color w:val="2F5496" w:themeColor="accent1" w:themeShade="BF"/>
-          <w:sz w:val="26"/>
-          <w:szCs w:val="26"/>
+          <w:highlight w:val="yellow"/>
         </w:rPr>
-      </w:pPr>
+        <w:t>Altre figure?</w:t>
+      </w:r>
     </w:p>
     <w:p>
       <w:pPr>
@@ -954,9 +1527,392 @@
       <w:bookmarkEnd w:id="9"/>
     </w:p>
     <w:p>
+      <w:r>
+        <w:t>Il sistema deve possedere le seguenti caratteristiche:</w:t>
+      </w:r>
+    </w:p>
+    <w:p>
       <w:pPr>
         <w:pStyle w:val="Paragrafoelenco"/>
-      </w:pPr>
+        <w:numPr>
+          <w:ilvl w:val="0"/>
+          <w:numId w:val="10"/>
+        </w:numPr>
+      </w:pPr>
+      <w:r>
+        <w:t>funzionalità di vendita dei biglietti aerei;</w:t>
+      </w:r>
+    </w:p>
+    <w:p>
+      <w:pPr>
+        <w:pStyle w:val="Paragrafoelenco"/>
+        <w:numPr>
+          <w:ilvl w:val="0"/>
+          <w:numId w:val="10"/>
+        </w:numPr>
+      </w:pPr>
+      <w:r>
+        <w:t>modifica di una prenotazione già esistente</w:t>
+      </w:r>
+      <w:r>
+        <w:t>, con possibilità di cambio data, cambio nominativo associato alla prenotazione o ancora possibilità di acquisto di upgrade per la scelta dei posti a sedere e dei bagagli a mano/da stiva</w:t>
+      </w:r>
+      <w:r>
+        <w:t>;</w:t>
+      </w:r>
+    </w:p>
+    <w:p>
+      <w:pPr>
+        <w:pStyle w:val="Paragrafoelenco"/>
+        <w:numPr>
+          <w:ilvl w:val="0"/>
+          <w:numId w:val="10"/>
+        </w:numPr>
+      </w:pPr>
+      <w:r>
+        <w:t>cancellazione di una prenotazione già esistente e conseguente rimborso, ove previsto;</w:t>
+      </w:r>
+    </w:p>
+    <w:p>
+      <w:pPr>
+        <w:pStyle w:val="Paragrafoelenco"/>
+        <w:numPr>
+          <w:ilvl w:val="0"/>
+          <w:numId w:val="10"/>
+        </w:numPr>
+      </w:pPr>
+      <w:r>
+        <w:t>funzionalità di check-in sicuro, con realizzazione di un security check in parallelo;</w:t>
+      </w:r>
+    </w:p>
+    <w:p>
+      <w:pPr>
+        <w:pStyle w:val="Paragrafoelenco"/>
+        <w:numPr>
+          <w:ilvl w:val="0"/>
+          <w:numId w:val="10"/>
+        </w:numPr>
+      </w:pPr>
+      <w:r>
+        <w:t>gestione delle informazioni di base relative ai diversi numeri di volo</w:t>
+      </w:r>
+    </w:p>
+    <w:p>
+      <w:pPr>
+        <w:pStyle w:val="Paragrafoelenco"/>
+        <w:numPr>
+          <w:ilvl w:val="0"/>
+          <w:numId w:val="10"/>
+        </w:numPr>
+      </w:pPr>
+      <w:r>
+        <w:t>gestione delle ricorrenze periodiche dei voli;</w:t>
+      </w:r>
+    </w:p>
+    <w:p>
+      <w:pPr>
+        <w:pStyle w:val="Paragrafoelenco"/>
+        <w:numPr>
+          <w:ilvl w:val="0"/>
+          <w:numId w:val="10"/>
+        </w:numPr>
+      </w:pPr>
+      <w:r>
+        <w:t>gestione delle forniture dell’aeromobile (gestione anagrafica prodotti, carico di magazzino, definizione e stampa della lista degli approvvigionamenti);</w:t>
+      </w:r>
+    </w:p>
+    <w:p>
+      <w:pPr>
+        <w:pStyle w:val="Paragrafoelenco"/>
+        <w:numPr>
+          <w:ilvl w:val="0"/>
+          <w:numId w:val="10"/>
+        </w:numPr>
+      </w:pPr>
+      <w:r>
+        <w:t>gestione/assegnazione promozioni ai clienti, ove previsto;</w:t>
+      </w:r>
+    </w:p>
+    <w:p>
+      <w:pPr>
+        <w:pStyle w:val="Paragrafoelenco"/>
+        <w:numPr>
+          <w:ilvl w:val="0"/>
+          <w:numId w:val="10"/>
+        </w:numPr>
+      </w:pPr>
+      <w:r>
+        <w:t>gestione delle politiche di business della compagnia aerea;</w:t>
+      </w:r>
+    </w:p>
+    <w:p/>
+    <w:p/>
+    <w:p>
+      <w:pPr>
+        <w:spacing w:after="0"/>
+      </w:pPr>
+      <w:r>
+        <w:t>UC1: Acquista biglietto aereo</w:t>
+      </w:r>
+      <w:r>
+        <w:tab/>
+      </w:r>
+    </w:p>
+    <w:p>
+      <w:pPr>
+        <w:spacing w:after="0"/>
+      </w:pPr>
+      <w:r>
+        <w:t>UC2: Modifica prenotazione già esistente</w:t>
+      </w:r>
+    </w:p>
+    <w:p>
+      <w:pPr>
+        <w:spacing w:after="0"/>
+      </w:pPr>
+      <w:r>
+        <w:t>UC3: Cancella prenotazione</w:t>
+      </w:r>
+      <w:r>
+        <w:tab/>
+      </w:r>
+    </w:p>
+    <w:p>
+      <w:pPr>
+        <w:spacing w:after="0"/>
+      </w:pPr>
+      <w:r>
+        <w:t>UC4: Effettua check-in</w:t>
+      </w:r>
+      <w:r>
+        <w:tab/>
+      </w:r>
+    </w:p>
+    <w:p>
+      <w:pPr>
+        <w:spacing w:after="0"/>
+      </w:pPr>
+      <w:r>
+        <w:t>UC5: Security check</w:t>
+      </w:r>
+      <w:r>
+        <w:tab/>
+      </w:r>
+    </w:p>
+    <w:p>
+      <w:pPr>
+        <w:spacing w:after="0"/>
+      </w:pPr>
+      <w:r>
+        <w:t>UC6: Gestisci volo</w:t>
+      </w:r>
+      <w:r>
+        <w:tab/>
+      </w:r>
+    </w:p>
+    <w:p>
+      <w:pPr>
+        <w:spacing w:after="0"/>
+      </w:pPr>
+      <w:r>
+        <w:t>UC7: Gestisci schedulazione volo</w:t>
+      </w:r>
+      <w:r>
+        <w:tab/>
+      </w:r>
+    </w:p>
+    <w:p>
+      <w:pPr>
+        <w:spacing w:after="0"/>
+      </w:pPr>
+      <w:r>
+        <w:t>UC8: Gestisci anagrafica prodotti per approvvigionamento aeromobile</w:t>
+      </w:r>
+      <w:r>
+        <w:tab/>
+      </w:r>
+    </w:p>
+    <w:p>
+      <w:pPr>
+        <w:spacing w:after="0"/>
+      </w:pPr>
+      <w:r>
+        <w:t>UC9: Carico di magazzino per approvvigionamento aeromobile</w:t>
+      </w:r>
+      <w:r>
+        <w:tab/>
+      </w:r>
+    </w:p>
+    <w:p>
+      <w:pPr>
+        <w:spacing w:after="0"/>
+      </w:pPr>
+      <w:r>
+        <w:t>UC10: Definisci e stampa lista degli approvvigionamenti per l’aeromobile</w:t>
+      </w:r>
+      <w:r>
+        <w:tab/>
+      </w:r>
+    </w:p>
+    <w:p>
+      <w:pPr>
+        <w:spacing w:after="0"/>
+      </w:pPr>
+      <w:r>
+        <w:t>UC11: Assegna promozione</w:t>
+      </w:r>
+      <w:r>
+        <w:tab/>
+      </w:r>
+    </w:p>
+    <w:p>
+      <w:pPr>
+        <w:spacing w:after="0"/>
+      </w:pPr>
+    </w:p>
+    <w:p>
+      <w:pPr>
+        <w:spacing w:after="0"/>
+      </w:pPr>
+      <w:r>
+        <w:t>Interfaccia utente intuitiva e facile da usare</w:t>
+      </w:r>
+    </w:p>
+    <w:p>
+      <w:pPr>
+        <w:spacing w:after="0"/>
+      </w:pPr>
+      <w:r>
+        <w:t>Processo di prenotazione semplificato con opzioni di filtraggio e ordinamento</w:t>
+      </w:r>
+    </w:p>
+    <w:p>
+      <w:pPr>
+        <w:spacing w:after="0"/>
+      </w:pPr>
+      <w:r>
+        <w:t>Informazioni dettagliate sui voli, come orari e stato del volo</w:t>
+      </w:r>
+    </w:p>
+    <w:p>
+      <w:pPr>
+        <w:spacing w:after="0"/>
+      </w:pPr>
+      <w:r>
+        <w:t>Possibilità di gestire e modificare prenotazioni e biglietti</w:t>
+      </w:r>
+    </w:p>
+    <w:p>
+      <w:pPr>
+        <w:spacing w:after="0"/>
+      </w:pPr>
+      <w:r>
+        <w:t>Check-in online e gestione dei biglietti elettronici</w:t>
+      </w:r>
+    </w:p>
+    <w:p>
+      <w:pPr>
+        <w:spacing w:after="0"/>
+      </w:pPr>
+      <w:r>
+        <w:t>Supporto clienti 24/7 attraverso una chatbot o un'opzione di supporto telefonico</w:t>
+      </w:r>
+    </w:p>
+    <w:p>
+      <w:pPr>
+        <w:spacing w:after="0"/>
+      </w:pPr>
+      <w:r>
+        <w:t>Funzionalità di pagamento sicure e facili da utilizzare</w:t>
+      </w:r>
+    </w:p>
+    <w:p>
+      <w:pPr>
+        <w:spacing w:after="0"/>
+      </w:pPr>
+    </w:p>
+    <w:p>
+      <w:pPr>
+        <w:spacing w:after="0"/>
+      </w:pPr>
+      <w:r>
+        <w:t>• Acquisizione delle vendite dei biglietti</w:t>
+      </w:r>
+    </w:p>
+    <w:p>
+      <w:pPr>
+        <w:spacing w:after="0"/>
+      </w:pPr>
+      <w:r>
+        <w:t>• Inserimenti della programmazione degli spettacoli</w:t>
+      </w:r>
+    </w:p>
+    <w:p>
+      <w:pPr>
+        <w:spacing w:after="0"/>
+      </w:pPr>
+      <w:r>
+        <w:t>• Visualizzazione della programmazione complessiva degli spettacoli</w:t>
+      </w:r>
+    </w:p>
+    <w:p>
+      <w:pPr>
+        <w:spacing w:after="0"/>
+      </w:pPr>
+      <w:r>
+        <w:t>• Gestione delle politiche di business del cineteatro</w:t>
+      </w:r>
+    </w:p>
+    <w:p>
+      <w:pPr>
+        <w:spacing w:after="0"/>
+      </w:pPr>
+    </w:p>
+    <w:p>
+      <w:pPr>
+        <w:spacing w:after="0"/>
+      </w:pPr>
+    </w:p>
+    <w:p>
+      <w:pPr>
+        <w:spacing w:after="0"/>
+      </w:pPr>
+      <w:r>
+        <w:t>5.2 Acquisto e prenotazione</w:t>
+      </w:r>
+    </w:p>
+    <w:p>
+      <w:pPr>
+        <w:spacing w:after="0"/>
+      </w:pPr>
+      <w:r>
+        <w:t>1. gestione dei clienti e delle prenotazioni</w:t>
+      </w:r>
+    </w:p>
+    <w:p>
+      <w:pPr>
+        <w:spacing w:after="0"/>
+      </w:pPr>
+      <w:r>
+        <w:t>2. comunicazione automatica al cliente dello stato d’avanzamento della prenotazione</w:t>
+      </w:r>
+    </w:p>
+    <w:p>
+      <w:pPr>
+        <w:spacing w:after="0"/>
+      </w:pPr>
+      <w:r>
+        <w:t>3. integrazione liste di adozione libri scolastici</w:t>
+      </w:r>
+    </w:p>
+    <w:p>
+      <w:pPr>
+        <w:spacing w:after="0"/>
+      </w:pPr>
+      <w:r>
+        <w:lastRenderedPageBreak/>
+        <w:t>4. aggiornamento delle giacenze in base alle vendite</w:t>
+      </w:r>
     </w:p>
     <w:sectPr>
       <w:pgSz w:w="11906" w:h="16838"/>
@@ -971,6 +1927,155 @@
 <file path=word/numbering.xml><?xml version="1.0" encoding="utf-8"?>
 <w:numbering xmlns:wpc="http://schemas.microsoft.com/office/word/2010/wordprocessingCanvas" xmlns:cx="http://schemas.microsoft.com/office/drawing/2014/chartex" xmlns:cx1="http://schemas.microsoft.com/office/drawing/2015/9/8/chartex" xmlns:cx2="http://schemas.microsoft.com/office/drawing/2015/10/21/chartex" xmlns:cx3="http://schemas.microsoft.com/office/drawing/2016/5/9/chartex" xmlns:cx4="http://schemas.microsoft.com/office/drawing/2016/5/10/chartex" xmlns:cx5="http://schemas.microsoft.com/office/drawing/2016/5/11/chartex" xmlns:cx6="http://schemas.microsoft.com/office/drawing/2016/5/12/chartex" xmlns:cx7="http://schemas.microsoft.com/office/drawing/2016/5/13/chartex" xmlns:cx8="http://schemas.microsoft.com/office/drawing/2016/5/14/chartex" xmlns:mc="http://schemas.openxmlformats.org/markup-compatibility/2006" xmlns:aink="http://schemas.microsoft.com/office/drawing/2016/ink" xmlns:am3d="http://schemas.microsoft.com/office/drawing/2017/model3d" xmlns:o="urn:schemas-microsoft-com:office:office" xmlns:oel="http://schemas.microsoft.com/office/2019/extlst" xmlns:r="http://schemas.openxmlformats.org/officeDocument/2006/relationships" xmlns:m="http://schemas.openxmlformats.org/officeDocument/2006/math" xmlns:v="urn:schemas-microsoft-com:vml" xmlns:wp14="http://schemas.microsoft.com/office/word/2010/wordprocessingDrawing" xmlns:wp="http://schemas.openxmlformats.org/drawingml/2006/wordprocessingDrawing" xmlns:w10="urn:schemas-microsoft-com:office:word" xmlns:w="http://schemas.openxmlformats.org/wordprocessingml/2006/main" xmlns:w14="http://schemas.microsoft.com/office/word/2010/wordml" xmlns:w15="http://schemas.microsoft.com/office/word/2012/wordml" xmlns:w16cex="http://schemas.microsoft.com/office/word/2018/wordml/cex" xmlns:w16cid="http://schemas.microsoft.com/office/word/2016/wordml/cid" xmlns:w16="http://schemas.microsoft.com/office/word/2018/wordml" xmlns:w16sdtdh="http://schemas.microsoft.com/office/word/2020/wordml/sdtdatahash" xmlns:w16se="http://schemas.microsoft.com/office/word/2015/wordml/symex" xmlns:wpg="http://schemas.microsoft.com/office/word/2010/wordprocessingGroup" xmlns:wpi="http://schemas.microsoft.com/office/word/2010/wordprocessingInk" xmlns:wne="http://schemas.microsoft.com/office/word/2006/wordml" xmlns:wps="http://schemas.microsoft.com/office/word/2010/wordprocessingShape" mc:Ignorable="w14 w15 w16se w16cid w16 w16cex w16sdtdh wp14">
   <w:abstractNum w:abstractNumId="0" w15:restartNumberingAfterBreak="0">
+    <w:nsid w:val="08B3791C"/>
+    <w:multiLevelType w:val="multilevel"/>
+    <w:tmpl w:val="FD400676"/>
+    <w:lvl w:ilvl="0">
+      <w:start w:val="1"/>
+      <w:numFmt w:val="bullet"/>
+      <w:lvlText w:val=""/>
+      <w:lvlJc w:val="left"/>
+      <w:pPr>
+        <w:tabs>
+          <w:tab w:val="num" w:pos="720"/>
+        </w:tabs>
+        <w:ind w:left="720" w:hanging="360"/>
+      </w:pPr>
+      <w:rPr>
+        <w:rFonts w:ascii="Symbol" w:hAnsi="Symbol" w:hint="default"/>
+        <w:sz w:val="20"/>
+      </w:rPr>
+    </w:lvl>
+    <w:lvl w:ilvl="1" w:tentative="1">
+      <w:start w:val="1"/>
+      <w:numFmt w:val="bullet"/>
+      <w:lvlText w:val=""/>
+      <w:lvlJc w:val="left"/>
+      <w:pPr>
+        <w:tabs>
+          <w:tab w:val="num" w:pos="1440"/>
+        </w:tabs>
+        <w:ind w:left="1440" w:hanging="360"/>
+      </w:pPr>
+      <w:rPr>
+        <w:rFonts w:ascii="Symbol" w:hAnsi="Symbol" w:hint="default"/>
+        <w:sz w:val="20"/>
+      </w:rPr>
+    </w:lvl>
+    <w:lvl w:ilvl="2" w:tentative="1">
+      <w:start w:val="1"/>
+      <w:numFmt w:val="bullet"/>
+      <w:lvlText w:val=""/>
+      <w:lvlJc w:val="left"/>
+      <w:pPr>
+        <w:tabs>
+          <w:tab w:val="num" w:pos="2160"/>
+        </w:tabs>
+        <w:ind w:left="2160" w:hanging="360"/>
+      </w:pPr>
+      <w:rPr>
+        <w:rFonts w:ascii="Symbol" w:hAnsi="Symbol" w:hint="default"/>
+        <w:sz w:val="20"/>
+      </w:rPr>
+    </w:lvl>
+    <w:lvl w:ilvl="3" w:tentative="1">
+      <w:start w:val="1"/>
+      <w:numFmt w:val="bullet"/>
+      <w:lvlText w:val=""/>
+      <w:lvlJc w:val="left"/>
+      <w:pPr>
+        <w:tabs>
+          <w:tab w:val="num" w:pos="2880"/>
+        </w:tabs>
+        <w:ind w:left="2880" w:hanging="360"/>
+      </w:pPr>
+      <w:rPr>
+        <w:rFonts w:ascii="Symbol" w:hAnsi="Symbol" w:hint="default"/>
+        <w:sz w:val="20"/>
+      </w:rPr>
+    </w:lvl>
+    <w:lvl w:ilvl="4" w:tentative="1">
+      <w:start w:val="1"/>
+      <w:numFmt w:val="bullet"/>
+      <w:lvlText w:val=""/>
+      <w:lvlJc w:val="left"/>
+      <w:pPr>
+        <w:tabs>
+          <w:tab w:val="num" w:pos="3600"/>
+        </w:tabs>
+        <w:ind w:left="3600" w:hanging="360"/>
+      </w:pPr>
+      <w:rPr>
+        <w:rFonts w:ascii="Symbol" w:hAnsi="Symbol" w:hint="default"/>
+        <w:sz w:val="20"/>
+      </w:rPr>
+    </w:lvl>
+    <w:lvl w:ilvl="5" w:tentative="1">
+      <w:start w:val="1"/>
+      <w:numFmt w:val="bullet"/>
+      <w:lvlText w:val=""/>
+      <w:lvlJc w:val="left"/>
+      <w:pPr>
+        <w:tabs>
+          <w:tab w:val="num" w:pos="4320"/>
+        </w:tabs>
+        <w:ind w:left="4320" w:hanging="360"/>
+      </w:pPr>
+      <w:rPr>
+        <w:rFonts w:ascii="Symbol" w:hAnsi="Symbol" w:hint="default"/>
+        <w:sz w:val="20"/>
+      </w:rPr>
+    </w:lvl>
+    <w:lvl w:ilvl="6" w:tentative="1">
+      <w:start w:val="1"/>
+      <w:numFmt w:val="bullet"/>
+      <w:lvlText w:val=""/>
+      <w:lvlJc w:val="left"/>
+      <w:pPr>
+        <w:tabs>
+          <w:tab w:val="num" w:pos="5040"/>
+        </w:tabs>
+        <w:ind w:left="5040" w:hanging="360"/>
+      </w:pPr>
+      <w:rPr>
+        <w:rFonts w:ascii="Symbol" w:hAnsi="Symbol" w:hint="default"/>
+        <w:sz w:val="20"/>
+      </w:rPr>
+    </w:lvl>
+    <w:lvl w:ilvl="7" w:tentative="1">
+      <w:start w:val="1"/>
+      <w:numFmt w:val="bullet"/>
+      <w:lvlText w:val=""/>
+      <w:lvlJc w:val="left"/>
+      <w:pPr>
+        <w:tabs>
+          <w:tab w:val="num" w:pos="5760"/>
+        </w:tabs>
+        <w:ind w:left="5760" w:hanging="360"/>
+      </w:pPr>
+      <w:rPr>
+        <w:rFonts w:ascii="Symbol" w:hAnsi="Symbol" w:hint="default"/>
+        <w:sz w:val="20"/>
+      </w:rPr>
+    </w:lvl>
+    <w:lvl w:ilvl="8" w:tentative="1">
+      <w:start w:val="1"/>
+      <w:numFmt w:val="bullet"/>
+      <w:lvlText w:val=""/>
+      <w:lvlJc w:val="left"/>
+      <w:pPr>
+        <w:tabs>
+          <w:tab w:val="num" w:pos="6480"/>
+        </w:tabs>
+        <w:ind w:left="6480" w:hanging="360"/>
+      </w:pPr>
+      <w:rPr>
+        <w:rFonts w:ascii="Symbol" w:hAnsi="Symbol" w:hint="default"/>
+        <w:sz w:val="20"/>
+      </w:rPr>
+    </w:lvl>
+  </w:abstractNum>
+  <w:abstractNum w:abstractNumId="1" w15:restartNumberingAfterBreak="0">
     <w:nsid w:val="0EA86C08"/>
     <w:multiLevelType w:val="multilevel"/>
     <w:tmpl w:val="9B847D88"/>
@@ -1091,7 +2196,418 @@
       </w:rPr>
     </w:lvl>
   </w:abstractNum>
-  <w:abstractNum w:abstractNumId="1" w15:restartNumberingAfterBreak="0">
+  <w:abstractNum w:abstractNumId="2" w15:restartNumberingAfterBreak="0">
+    <w:nsid w:val="10357BB6"/>
+    <w:multiLevelType w:val="multilevel"/>
+    <w:tmpl w:val="910A9872"/>
+    <w:lvl w:ilvl="0">
+      <w:start w:val="1"/>
+      <w:numFmt w:val="bullet"/>
+      <w:lvlText w:val=""/>
+      <w:lvlJc w:val="left"/>
+      <w:pPr>
+        <w:tabs>
+          <w:tab w:val="num" w:pos="720"/>
+        </w:tabs>
+        <w:ind w:left="720" w:hanging="360"/>
+      </w:pPr>
+      <w:rPr>
+        <w:rFonts w:ascii="Symbol" w:hAnsi="Symbol" w:hint="default"/>
+        <w:sz w:val="20"/>
+      </w:rPr>
+    </w:lvl>
+    <w:lvl w:ilvl="1" w:tentative="1">
+      <w:start w:val="1"/>
+      <w:numFmt w:val="bullet"/>
+      <w:lvlText w:val=""/>
+      <w:lvlJc w:val="left"/>
+      <w:pPr>
+        <w:tabs>
+          <w:tab w:val="num" w:pos="1440"/>
+        </w:tabs>
+        <w:ind w:left="1440" w:hanging="360"/>
+      </w:pPr>
+      <w:rPr>
+        <w:rFonts w:ascii="Symbol" w:hAnsi="Symbol" w:hint="default"/>
+        <w:sz w:val="20"/>
+      </w:rPr>
+    </w:lvl>
+    <w:lvl w:ilvl="2" w:tentative="1">
+      <w:start w:val="1"/>
+      <w:numFmt w:val="bullet"/>
+      <w:lvlText w:val=""/>
+      <w:lvlJc w:val="left"/>
+      <w:pPr>
+        <w:tabs>
+          <w:tab w:val="num" w:pos="2160"/>
+        </w:tabs>
+        <w:ind w:left="2160" w:hanging="360"/>
+      </w:pPr>
+      <w:rPr>
+        <w:rFonts w:ascii="Symbol" w:hAnsi="Symbol" w:hint="default"/>
+        <w:sz w:val="20"/>
+      </w:rPr>
+    </w:lvl>
+    <w:lvl w:ilvl="3" w:tentative="1">
+      <w:start w:val="1"/>
+      <w:numFmt w:val="bullet"/>
+      <w:lvlText w:val=""/>
+      <w:lvlJc w:val="left"/>
+      <w:pPr>
+        <w:tabs>
+          <w:tab w:val="num" w:pos="2880"/>
+        </w:tabs>
+        <w:ind w:left="2880" w:hanging="360"/>
+      </w:pPr>
+      <w:rPr>
+        <w:rFonts w:ascii="Symbol" w:hAnsi="Symbol" w:hint="default"/>
+        <w:sz w:val="20"/>
+      </w:rPr>
+    </w:lvl>
+    <w:lvl w:ilvl="4" w:tentative="1">
+      <w:start w:val="1"/>
+      <w:numFmt w:val="bullet"/>
+      <w:lvlText w:val=""/>
+      <w:lvlJc w:val="left"/>
+      <w:pPr>
+        <w:tabs>
+          <w:tab w:val="num" w:pos="3600"/>
+        </w:tabs>
+        <w:ind w:left="3600" w:hanging="360"/>
+      </w:pPr>
+      <w:rPr>
+        <w:rFonts w:ascii="Symbol" w:hAnsi="Symbol" w:hint="default"/>
+        <w:sz w:val="20"/>
+      </w:rPr>
+    </w:lvl>
+    <w:lvl w:ilvl="5" w:tentative="1">
+      <w:start w:val="1"/>
+      <w:numFmt w:val="bullet"/>
+      <w:lvlText w:val=""/>
+      <w:lvlJc w:val="left"/>
+      <w:pPr>
+        <w:tabs>
+          <w:tab w:val="num" w:pos="4320"/>
+        </w:tabs>
+        <w:ind w:left="4320" w:hanging="360"/>
+      </w:pPr>
+      <w:rPr>
+        <w:rFonts w:ascii="Symbol" w:hAnsi="Symbol" w:hint="default"/>
+        <w:sz w:val="20"/>
+      </w:rPr>
+    </w:lvl>
+    <w:lvl w:ilvl="6" w:tentative="1">
+      <w:start w:val="1"/>
+      <w:numFmt w:val="bullet"/>
+      <w:lvlText w:val=""/>
+      <w:lvlJc w:val="left"/>
+      <w:pPr>
+        <w:tabs>
+          <w:tab w:val="num" w:pos="5040"/>
+        </w:tabs>
+        <w:ind w:left="5040" w:hanging="360"/>
+      </w:pPr>
+      <w:rPr>
+        <w:rFonts w:ascii="Symbol" w:hAnsi="Symbol" w:hint="default"/>
+        <w:sz w:val="20"/>
+      </w:rPr>
+    </w:lvl>
+    <w:lvl w:ilvl="7" w:tentative="1">
+      <w:start w:val="1"/>
+      <w:numFmt w:val="bullet"/>
+      <w:lvlText w:val=""/>
+      <w:lvlJc w:val="left"/>
+      <w:pPr>
+        <w:tabs>
+          <w:tab w:val="num" w:pos="5760"/>
+        </w:tabs>
+        <w:ind w:left="5760" w:hanging="360"/>
+      </w:pPr>
+      <w:rPr>
+        <w:rFonts w:ascii="Symbol" w:hAnsi="Symbol" w:hint="default"/>
+        <w:sz w:val="20"/>
+      </w:rPr>
+    </w:lvl>
+    <w:lvl w:ilvl="8" w:tentative="1">
+      <w:start w:val="1"/>
+      <w:numFmt w:val="bullet"/>
+      <w:lvlText w:val=""/>
+      <w:lvlJc w:val="left"/>
+      <w:pPr>
+        <w:tabs>
+          <w:tab w:val="num" w:pos="6480"/>
+        </w:tabs>
+        <w:ind w:left="6480" w:hanging="360"/>
+      </w:pPr>
+      <w:rPr>
+        <w:rFonts w:ascii="Symbol" w:hAnsi="Symbol" w:hint="default"/>
+        <w:sz w:val="20"/>
+      </w:rPr>
+    </w:lvl>
+  </w:abstractNum>
+  <w:abstractNum w:abstractNumId="3" w15:restartNumberingAfterBreak="0">
+    <w:nsid w:val="17390BD4"/>
+    <w:multiLevelType w:val="hybridMultilevel"/>
+    <w:tmpl w:val="06FC57D8"/>
+    <w:lvl w:ilvl="0" w:tplc="04100001">
+      <w:start w:val="1"/>
+      <w:numFmt w:val="bullet"/>
+      <w:lvlText w:val=""/>
+      <w:lvlJc w:val="left"/>
+      <w:pPr>
+        <w:ind w:left="720" w:hanging="360"/>
+      </w:pPr>
+      <w:rPr>
+        <w:rFonts w:ascii="Symbol" w:hAnsi="Symbol" w:hint="default"/>
+      </w:rPr>
+    </w:lvl>
+    <w:lvl w:ilvl="1" w:tplc="04100003" w:tentative="1">
+      <w:start w:val="1"/>
+      <w:numFmt w:val="bullet"/>
+      <w:lvlText w:val="o"/>
+      <w:lvlJc w:val="left"/>
+      <w:pPr>
+        <w:ind w:left="1440" w:hanging="360"/>
+      </w:pPr>
+      <w:rPr>
+        <w:rFonts w:ascii="Courier New" w:hAnsi="Courier New" w:cs="Courier New" w:hint="default"/>
+      </w:rPr>
+    </w:lvl>
+    <w:lvl w:ilvl="2" w:tplc="04100005" w:tentative="1">
+      <w:start w:val="1"/>
+      <w:numFmt w:val="bullet"/>
+      <w:lvlText w:val=""/>
+      <w:lvlJc w:val="left"/>
+      <w:pPr>
+        <w:ind w:left="2160" w:hanging="360"/>
+      </w:pPr>
+      <w:rPr>
+        <w:rFonts w:ascii="Wingdings" w:hAnsi="Wingdings" w:hint="default"/>
+      </w:rPr>
+    </w:lvl>
+    <w:lvl w:ilvl="3" w:tplc="04100001" w:tentative="1">
+      <w:start w:val="1"/>
+      <w:numFmt w:val="bullet"/>
+      <w:lvlText w:val=""/>
+      <w:lvlJc w:val="left"/>
+      <w:pPr>
+        <w:ind w:left="2880" w:hanging="360"/>
+      </w:pPr>
+      <w:rPr>
+        <w:rFonts w:ascii="Symbol" w:hAnsi="Symbol" w:hint="default"/>
+      </w:rPr>
+    </w:lvl>
+    <w:lvl w:ilvl="4" w:tplc="04100003" w:tentative="1">
+      <w:start w:val="1"/>
+      <w:numFmt w:val="bullet"/>
+      <w:lvlText w:val="o"/>
+      <w:lvlJc w:val="left"/>
+      <w:pPr>
+        <w:ind w:left="3600" w:hanging="360"/>
+      </w:pPr>
+      <w:rPr>
+        <w:rFonts w:ascii="Courier New" w:hAnsi="Courier New" w:cs="Courier New" w:hint="default"/>
+      </w:rPr>
+    </w:lvl>
+    <w:lvl w:ilvl="5" w:tplc="04100005" w:tentative="1">
+      <w:start w:val="1"/>
+      <w:numFmt w:val="bullet"/>
+      <w:lvlText w:val=""/>
+      <w:lvlJc w:val="left"/>
+      <w:pPr>
+        <w:ind w:left="4320" w:hanging="360"/>
+      </w:pPr>
+      <w:rPr>
+        <w:rFonts w:ascii="Wingdings" w:hAnsi="Wingdings" w:hint="default"/>
+      </w:rPr>
+    </w:lvl>
+    <w:lvl w:ilvl="6" w:tplc="04100001" w:tentative="1">
+      <w:start w:val="1"/>
+      <w:numFmt w:val="bullet"/>
+      <w:lvlText w:val=""/>
+      <w:lvlJc w:val="left"/>
+      <w:pPr>
+        <w:ind w:left="5040" w:hanging="360"/>
+      </w:pPr>
+      <w:rPr>
+        <w:rFonts w:ascii="Symbol" w:hAnsi="Symbol" w:hint="default"/>
+      </w:rPr>
+    </w:lvl>
+    <w:lvl w:ilvl="7" w:tplc="04100003" w:tentative="1">
+      <w:start w:val="1"/>
+      <w:numFmt w:val="bullet"/>
+      <w:lvlText w:val="o"/>
+      <w:lvlJc w:val="left"/>
+      <w:pPr>
+        <w:ind w:left="5760" w:hanging="360"/>
+      </w:pPr>
+      <w:rPr>
+        <w:rFonts w:ascii="Courier New" w:hAnsi="Courier New" w:cs="Courier New" w:hint="default"/>
+      </w:rPr>
+    </w:lvl>
+    <w:lvl w:ilvl="8" w:tplc="04100005" w:tentative="1">
+      <w:start w:val="1"/>
+      <w:numFmt w:val="bullet"/>
+      <w:lvlText w:val=""/>
+      <w:lvlJc w:val="left"/>
+      <w:pPr>
+        <w:ind w:left="6480" w:hanging="360"/>
+      </w:pPr>
+      <w:rPr>
+        <w:rFonts w:ascii="Wingdings" w:hAnsi="Wingdings" w:hint="default"/>
+      </w:rPr>
+    </w:lvl>
+  </w:abstractNum>
+  <w:abstractNum w:abstractNumId="4" w15:restartNumberingAfterBreak="0">
+    <w:nsid w:val="191F7046"/>
+    <w:multiLevelType w:val="multilevel"/>
+    <w:tmpl w:val="080C1996"/>
+    <w:lvl w:ilvl="0">
+      <w:start w:val="1"/>
+      <w:numFmt w:val="bullet"/>
+      <w:lvlText w:val=""/>
+      <w:lvlJc w:val="left"/>
+      <w:pPr>
+        <w:tabs>
+          <w:tab w:val="num" w:pos="720"/>
+        </w:tabs>
+        <w:ind w:left="720" w:hanging="360"/>
+      </w:pPr>
+      <w:rPr>
+        <w:rFonts w:ascii="Symbol" w:hAnsi="Symbol" w:hint="default"/>
+        <w:sz w:val="20"/>
+      </w:rPr>
+    </w:lvl>
+    <w:lvl w:ilvl="1" w:tentative="1">
+      <w:start w:val="1"/>
+      <w:numFmt w:val="bullet"/>
+      <w:lvlText w:val=""/>
+      <w:lvlJc w:val="left"/>
+      <w:pPr>
+        <w:tabs>
+          <w:tab w:val="num" w:pos="1440"/>
+        </w:tabs>
+        <w:ind w:left="1440" w:hanging="360"/>
+      </w:pPr>
+      <w:rPr>
+        <w:rFonts w:ascii="Symbol" w:hAnsi="Symbol" w:hint="default"/>
+        <w:sz w:val="20"/>
+      </w:rPr>
+    </w:lvl>
+    <w:lvl w:ilvl="2" w:tentative="1">
+      <w:start w:val="1"/>
+      <w:numFmt w:val="bullet"/>
+      <w:lvlText w:val=""/>
+      <w:lvlJc w:val="left"/>
+      <w:pPr>
+        <w:tabs>
+          <w:tab w:val="num" w:pos="2160"/>
+        </w:tabs>
+        <w:ind w:left="2160" w:hanging="360"/>
+      </w:pPr>
+      <w:rPr>
+        <w:rFonts w:ascii="Symbol" w:hAnsi="Symbol" w:hint="default"/>
+        <w:sz w:val="20"/>
+      </w:rPr>
+    </w:lvl>
+    <w:lvl w:ilvl="3" w:tentative="1">
+      <w:start w:val="1"/>
+      <w:numFmt w:val="bullet"/>
+      <w:lvlText w:val=""/>
+      <w:lvlJc w:val="left"/>
+      <w:pPr>
+        <w:tabs>
+          <w:tab w:val="num" w:pos="2880"/>
+        </w:tabs>
+        <w:ind w:left="2880" w:hanging="360"/>
+      </w:pPr>
+      <w:rPr>
+        <w:rFonts w:ascii="Symbol" w:hAnsi="Symbol" w:hint="default"/>
+        <w:sz w:val="20"/>
+      </w:rPr>
+    </w:lvl>
+    <w:lvl w:ilvl="4" w:tentative="1">
+      <w:start w:val="1"/>
+      <w:numFmt w:val="bullet"/>
+      <w:lvlText w:val=""/>
+      <w:lvlJc w:val="left"/>
+      <w:pPr>
+        <w:tabs>
+          <w:tab w:val="num" w:pos="3600"/>
+        </w:tabs>
+        <w:ind w:left="3600" w:hanging="360"/>
+      </w:pPr>
+      <w:rPr>
+        <w:rFonts w:ascii="Symbol" w:hAnsi="Symbol" w:hint="default"/>
+        <w:sz w:val="20"/>
+      </w:rPr>
+    </w:lvl>
+    <w:lvl w:ilvl="5" w:tentative="1">
+      <w:start w:val="1"/>
+      <w:numFmt w:val="bullet"/>
+      <w:lvlText w:val=""/>
+      <w:lvlJc w:val="left"/>
+      <w:pPr>
+        <w:tabs>
+          <w:tab w:val="num" w:pos="4320"/>
+        </w:tabs>
+        <w:ind w:left="4320" w:hanging="360"/>
+      </w:pPr>
+      <w:rPr>
+        <w:rFonts w:ascii="Symbol" w:hAnsi="Symbol" w:hint="default"/>
+        <w:sz w:val="20"/>
+      </w:rPr>
+    </w:lvl>
+    <w:lvl w:ilvl="6" w:tentative="1">
+      <w:start w:val="1"/>
+      <w:numFmt w:val="bullet"/>
+      <w:lvlText w:val=""/>
+      <w:lvlJc w:val="left"/>
+      <w:pPr>
+        <w:tabs>
+          <w:tab w:val="num" w:pos="5040"/>
+        </w:tabs>
+        <w:ind w:left="5040" w:hanging="360"/>
+      </w:pPr>
+      <w:rPr>
+        <w:rFonts w:ascii="Symbol" w:hAnsi="Symbol" w:hint="default"/>
+        <w:sz w:val="20"/>
+      </w:rPr>
+    </w:lvl>
+    <w:lvl w:ilvl="7" w:tentative="1">
+      <w:start w:val="1"/>
+      <w:numFmt w:val="bullet"/>
+      <w:lvlText w:val=""/>
+      <w:lvlJc w:val="left"/>
+      <w:pPr>
+        <w:tabs>
+          <w:tab w:val="num" w:pos="5760"/>
+        </w:tabs>
+        <w:ind w:left="5760" w:hanging="360"/>
+      </w:pPr>
+      <w:rPr>
+        <w:rFonts w:ascii="Symbol" w:hAnsi="Symbol" w:hint="default"/>
+        <w:sz w:val="20"/>
+      </w:rPr>
+    </w:lvl>
+    <w:lvl w:ilvl="8" w:tentative="1">
+      <w:start w:val="1"/>
+      <w:numFmt w:val="bullet"/>
+      <w:lvlText w:val=""/>
+      <w:lvlJc w:val="left"/>
+      <w:pPr>
+        <w:tabs>
+          <w:tab w:val="num" w:pos="6480"/>
+        </w:tabs>
+        <w:ind w:left="6480" w:hanging="360"/>
+      </w:pPr>
+      <w:rPr>
+        <w:rFonts w:ascii="Symbol" w:hAnsi="Symbol" w:hint="default"/>
+        <w:sz w:val="20"/>
+      </w:rPr>
+    </w:lvl>
+  </w:abstractNum>
+  <w:abstractNum w:abstractNumId="5" w15:restartNumberingAfterBreak="0">
     <w:nsid w:val="1C4C4636"/>
     <w:multiLevelType w:val="hybridMultilevel"/>
     <w:tmpl w:val="2728AC34"/>
@@ -1180,7 +2696,7 @@
       </w:pPr>
     </w:lvl>
   </w:abstractNum>
-  <w:abstractNum w:abstractNumId="2" w15:restartNumberingAfterBreak="0">
+  <w:abstractNum w:abstractNumId="6" w15:restartNumberingAfterBreak="0">
     <w:nsid w:val="25AD0C85"/>
     <w:multiLevelType w:val="multilevel"/>
     <w:tmpl w:val="9B847D88"/>
@@ -1301,7 +2817,7 @@
       </w:rPr>
     </w:lvl>
   </w:abstractNum>
-  <w:abstractNum w:abstractNumId="3" w15:restartNumberingAfterBreak="0">
+  <w:abstractNum w:abstractNumId="7" w15:restartNumberingAfterBreak="0">
     <w:nsid w:val="2D8E517A"/>
     <w:multiLevelType w:val="multilevel"/>
     <w:tmpl w:val="9B847D88"/>
@@ -1422,7 +2938,7 @@
       </w:rPr>
     </w:lvl>
   </w:abstractNum>
-  <w:abstractNum w:abstractNumId="4" w15:restartNumberingAfterBreak="0">
+  <w:abstractNum w:abstractNumId="8" w15:restartNumberingAfterBreak="0">
     <w:nsid w:val="36C737A5"/>
     <w:multiLevelType w:val="hybridMultilevel"/>
     <w:tmpl w:val="0B02C09C"/>
@@ -1511,7 +3027,206 @@
       </w:pPr>
     </w:lvl>
   </w:abstractNum>
-  <w:abstractNum w:abstractNumId="5" w15:restartNumberingAfterBreak="0">
+  <w:abstractNum w:abstractNumId="9" w15:restartNumberingAfterBreak="0">
+    <w:nsid w:val="3AF17B5A"/>
+    <w:multiLevelType w:val="hybridMultilevel"/>
+    <w:tmpl w:val="EAC65E3A"/>
+    <w:lvl w:ilvl="0" w:tplc="04100019">
+      <w:start w:val="1"/>
+      <w:numFmt w:val="lowerLetter"/>
+      <w:lvlText w:val="%1."/>
+      <w:lvlJc w:val="left"/>
+      <w:pPr>
+        <w:ind w:left="720" w:hanging="360"/>
+      </w:pPr>
+    </w:lvl>
+    <w:lvl w:ilvl="1" w:tplc="04100019" w:tentative="1">
+      <w:start w:val="1"/>
+      <w:numFmt w:val="lowerLetter"/>
+      <w:lvlText w:val="%2."/>
+      <w:lvlJc w:val="left"/>
+      <w:pPr>
+        <w:ind w:left="1440" w:hanging="360"/>
+      </w:pPr>
+    </w:lvl>
+    <w:lvl w:ilvl="2" w:tplc="0410001B" w:tentative="1">
+      <w:start w:val="1"/>
+      <w:numFmt w:val="lowerRoman"/>
+      <w:lvlText w:val="%3."/>
+      <w:lvlJc w:val="right"/>
+      <w:pPr>
+        <w:ind w:left="2160" w:hanging="180"/>
+      </w:pPr>
+    </w:lvl>
+    <w:lvl w:ilvl="3" w:tplc="0410000F" w:tentative="1">
+      <w:start w:val="1"/>
+      <w:numFmt w:val="decimal"/>
+      <w:lvlText w:val="%4."/>
+      <w:lvlJc w:val="left"/>
+      <w:pPr>
+        <w:ind w:left="2880" w:hanging="360"/>
+      </w:pPr>
+    </w:lvl>
+    <w:lvl w:ilvl="4" w:tplc="04100019" w:tentative="1">
+      <w:start w:val="1"/>
+      <w:numFmt w:val="lowerLetter"/>
+      <w:lvlText w:val="%5."/>
+      <w:lvlJc w:val="left"/>
+      <w:pPr>
+        <w:ind w:left="3600" w:hanging="360"/>
+      </w:pPr>
+    </w:lvl>
+    <w:lvl w:ilvl="5" w:tplc="0410001B" w:tentative="1">
+      <w:start w:val="1"/>
+      <w:numFmt w:val="lowerRoman"/>
+      <w:lvlText w:val="%6."/>
+      <w:lvlJc w:val="right"/>
+      <w:pPr>
+        <w:ind w:left="4320" w:hanging="180"/>
+      </w:pPr>
+    </w:lvl>
+    <w:lvl w:ilvl="6" w:tplc="0410000F" w:tentative="1">
+      <w:start w:val="1"/>
+      <w:numFmt w:val="decimal"/>
+      <w:lvlText w:val="%7."/>
+      <w:lvlJc w:val="left"/>
+      <w:pPr>
+        <w:ind w:left="5040" w:hanging="360"/>
+      </w:pPr>
+    </w:lvl>
+    <w:lvl w:ilvl="7" w:tplc="04100019" w:tentative="1">
+      <w:start w:val="1"/>
+      <w:numFmt w:val="lowerLetter"/>
+      <w:lvlText w:val="%8."/>
+      <w:lvlJc w:val="left"/>
+      <w:pPr>
+        <w:ind w:left="5760" w:hanging="360"/>
+      </w:pPr>
+    </w:lvl>
+    <w:lvl w:ilvl="8" w:tplc="0410001B" w:tentative="1">
+      <w:start w:val="1"/>
+      <w:numFmt w:val="lowerRoman"/>
+      <w:lvlText w:val="%9."/>
+      <w:lvlJc w:val="right"/>
+      <w:pPr>
+        <w:ind w:left="6480" w:hanging="180"/>
+      </w:pPr>
+    </w:lvl>
+  </w:abstractNum>
+  <w:abstractNum w:abstractNumId="10" w15:restartNumberingAfterBreak="0">
+    <w:nsid w:val="3FB36C86"/>
+    <w:multiLevelType w:val="hybridMultilevel"/>
+    <w:tmpl w:val="2F403A18"/>
+    <w:lvl w:ilvl="0" w:tplc="04100001">
+      <w:start w:val="1"/>
+      <w:numFmt w:val="bullet"/>
+      <w:lvlText w:val=""/>
+      <w:lvlJc w:val="left"/>
+      <w:pPr>
+        <w:ind w:left="720" w:hanging="360"/>
+      </w:pPr>
+      <w:rPr>
+        <w:rFonts w:ascii="Symbol" w:hAnsi="Symbol" w:hint="default"/>
+      </w:rPr>
+    </w:lvl>
+    <w:lvl w:ilvl="1" w:tplc="04100003" w:tentative="1">
+      <w:start w:val="1"/>
+      <w:numFmt w:val="bullet"/>
+      <w:lvlText w:val="o"/>
+      <w:lvlJc w:val="left"/>
+      <w:pPr>
+        <w:ind w:left="1440" w:hanging="360"/>
+      </w:pPr>
+      <w:rPr>
+        <w:rFonts w:ascii="Courier New" w:hAnsi="Courier New" w:cs="Courier New" w:hint="default"/>
+      </w:rPr>
+    </w:lvl>
+    <w:lvl w:ilvl="2" w:tplc="04100005" w:tentative="1">
+      <w:start w:val="1"/>
+      <w:numFmt w:val="bullet"/>
+      <w:lvlText w:val=""/>
+      <w:lvlJc w:val="left"/>
+      <w:pPr>
+        <w:ind w:left="2160" w:hanging="360"/>
+      </w:pPr>
+      <w:rPr>
+        <w:rFonts w:ascii="Wingdings" w:hAnsi="Wingdings" w:hint="default"/>
+      </w:rPr>
+    </w:lvl>
+    <w:lvl w:ilvl="3" w:tplc="04100001" w:tentative="1">
+      <w:start w:val="1"/>
+      <w:numFmt w:val="bullet"/>
+      <w:lvlText w:val=""/>
+      <w:lvlJc w:val="left"/>
+      <w:pPr>
+        <w:ind w:left="2880" w:hanging="360"/>
+      </w:pPr>
+      <w:rPr>
+        <w:rFonts w:ascii="Symbol" w:hAnsi="Symbol" w:hint="default"/>
+      </w:rPr>
+    </w:lvl>
+    <w:lvl w:ilvl="4" w:tplc="04100003" w:tentative="1">
+      <w:start w:val="1"/>
+      <w:numFmt w:val="bullet"/>
+      <w:lvlText w:val="o"/>
+      <w:lvlJc w:val="left"/>
+      <w:pPr>
+        <w:ind w:left="3600" w:hanging="360"/>
+      </w:pPr>
+      <w:rPr>
+        <w:rFonts w:ascii="Courier New" w:hAnsi="Courier New" w:cs="Courier New" w:hint="default"/>
+      </w:rPr>
+    </w:lvl>
+    <w:lvl w:ilvl="5" w:tplc="04100005" w:tentative="1">
+      <w:start w:val="1"/>
+      <w:numFmt w:val="bullet"/>
+      <w:lvlText w:val=""/>
+      <w:lvlJc w:val="left"/>
+      <w:pPr>
+        <w:ind w:left="4320" w:hanging="360"/>
+      </w:pPr>
+      <w:rPr>
+        <w:rFonts w:ascii="Wingdings" w:hAnsi="Wingdings" w:hint="default"/>
+      </w:rPr>
+    </w:lvl>
+    <w:lvl w:ilvl="6" w:tplc="04100001" w:tentative="1">
+      <w:start w:val="1"/>
+      <w:numFmt w:val="bullet"/>
+      <w:lvlText w:val=""/>
+      <w:lvlJc w:val="left"/>
+      <w:pPr>
+        <w:ind w:left="5040" w:hanging="360"/>
+      </w:pPr>
+      <w:rPr>
+        <w:rFonts w:ascii="Symbol" w:hAnsi="Symbol" w:hint="default"/>
+      </w:rPr>
+    </w:lvl>
+    <w:lvl w:ilvl="7" w:tplc="04100003" w:tentative="1">
+      <w:start w:val="1"/>
+      <w:numFmt w:val="bullet"/>
+      <w:lvlText w:val="o"/>
+      <w:lvlJc w:val="left"/>
+      <w:pPr>
+        <w:ind w:left="5760" w:hanging="360"/>
+      </w:pPr>
+      <w:rPr>
+        <w:rFonts w:ascii="Courier New" w:hAnsi="Courier New" w:cs="Courier New" w:hint="default"/>
+      </w:rPr>
+    </w:lvl>
+    <w:lvl w:ilvl="8" w:tplc="04100005" w:tentative="1">
+      <w:start w:val="1"/>
+      <w:numFmt w:val="bullet"/>
+      <w:lvlText w:val=""/>
+      <w:lvlJc w:val="left"/>
+      <w:pPr>
+        <w:ind w:left="6480" w:hanging="360"/>
+      </w:pPr>
+      <w:rPr>
+        <w:rFonts w:ascii="Wingdings" w:hAnsi="Wingdings" w:hint="default"/>
+      </w:rPr>
+    </w:lvl>
+  </w:abstractNum>
+  <w:abstractNum w:abstractNumId="11" w15:restartNumberingAfterBreak="0">
     <w:nsid w:val="67044E3E"/>
     <w:multiLevelType w:val="multilevel"/>
     <w:tmpl w:val="9B847D88"/>
@@ -1632,23 +3347,285 @@
       </w:rPr>
     </w:lvl>
   </w:abstractNum>
+  <w:abstractNum w:abstractNumId="12" w15:restartNumberingAfterBreak="0">
+    <w:nsid w:val="7A6F370C"/>
+    <w:multiLevelType w:val="multilevel"/>
+    <w:tmpl w:val="F6466B0C"/>
+    <w:lvl w:ilvl="0">
+      <w:start w:val="1"/>
+      <w:numFmt w:val="bullet"/>
+      <w:lvlText w:val=""/>
+      <w:lvlJc w:val="left"/>
+      <w:pPr>
+        <w:tabs>
+          <w:tab w:val="num" w:pos="720"/>
+        </w:tabs>
+        <w:ind w:left="720" w:hanging="360"/>
+      </w:pPr>
+      <w:rPr>
+        <w:rFonts w:ascii="Symbol" w:hAnsi="Symbol" w:hint="default"/>
+        <w:sz w:val="20"/>
+      </w:rPr>
+    </w:lvl>
+    <w:lvl w:ilvl="1" w:tentative="1">
+      <w:start w:val="1"/>
+      <w:numFmt w:val="bullet"/>
+      <w:lvlText w:val=""/>
+      <w:lvlJc w:val="left"/>
+      <w:pPr>
+        <w:tabs>
+          <w:tab w:val="num" w:pos="1440"/>
+        </w:tabs>
+        <w:ind w:left="1440" w:hanging="360"/>
+      </w:pPr>
+      <w:rPr>
+        <w:rFonts w:ascii="Symbol" w:hAnsi="Symbol" w:hint="default"/>
+        <w:sz w:val="20"/>
+      </w:rPr>
+    </w:lvl>
+    <w:lvl w:ilvl="2" w:tentative="1">
+      <w:start w:val="1"/>
+      <w:numFmt w:val="bullet"/>
+      <w:lvlText w:val=""/>
+      <w:lvlJc w:val="left"/>
+      <w:pPr>
+        <w:tabs>
+          <w:tab w:val="num" w:pos="2160"/>
+        </w:tabs>
+        <w:ind w:left="2160" w:hanging="360"/>
+      </w:pPr>
+      <w:rPr>
+        <w:rFonts w:ascii="Symbol" w:hAnsi="Symbol" w:hint="default"/>
+        <w:sz w:val="20"/>
+      </w:rPr>
+    </w:lvl>
+    <w:lvl w:ilvl="3" w:tentative="1">
+      <w:start w:val="1"/>
+      <w:numFmt w:val="bullet"/>
+      <w:lvlText w:val=""/>
+      <w:lvlJc w:val="left"/>
+      <w:pPr>
+        <w:tabs>
+          <w:tab w:val="num" w:pos="2880"/>
+        </w:tabs>
+        <w:ind w:left="2880" w:hanging="360"/>
+      </w:pPr>
+      <w:rPr>
+        <w:rFonts w:ascii="Symbol" w:hAnsi="Symbol" w:hint="default"/>
+        <w:sz w:val="20"/>
+      </w:rPr>
+    </w:lvl>
+    <w:lvl w:ilvl="4" w:tentative="1">
+      <w:start w:val="1"/>
+      <w:numFmt w:val="bullet"/>
+      <w:lvlText w:val=""/>
+      <w:lvlJc w:val="left"/>
+      <w:pPr>
+        <w:tabs>
+          <w:tab w:val="num" w:pos="3600"/>
+        </w:tabs>
+        <w:ind w:left="3600" w:hanging="360"/>
+      </w:pPr>
+      <w:rPr>
+        <w:rFonts w:ascii="Symbol" w:hAnsi="Symbol" w:hint="default"/>
+        <w:sz w:val="20"/>
+      </w:rPr>
+    </w:lvl>
+    <w:lvl w:ilvl="5" w:tentative="1">
+      <w:start w:val="1"/>
+      <w:numFmt w:val="bullet"/>
+      <w:lvlText w:val=""/>
+      <w:lvlJc w:val="left"/>
+      <w:pPr>
+        <w:tabs>
+          <w:tab w:val="num" w:pos="4320"/>
+        </w:tabs>
+        <w:ind w:left="4320" w:hanging="360"/>
+      </w:pPr>
+      <w:rPr>
+        <w:rFonts w:ascii="Symbol" w:hAnsi="Symbol" w:hint="default"/>
+        <w:sz w:val="20"/>
+      </w:rPr>
+    </w:lvl>
+    <w:lvl w:ilvl="6" w:tentative="1">
+      <w:start w:val="1"/>
+      <w:numFmt w:val="bullet"/>
+      <w:lvlText w:val=""/>
+      <w:lvlJc w:val="left"/>
+      <w:pPr>
+        <w:tabs>
+          <w:tab w:val="num" w:pos="5040"/>
+        </w:tabs>
+        <w:ind w:left="5040" w:hanging="360"/>
+      </w:pPr>
+      <w:rPr>
+        <w:rFonts w:ascii="Symbol" w:hAnsi="Symbol" w:hint="default"/>
+        <w:sz w:val="20"/>
+      </w:rPr>
+    </w:lvl>
+    <w:lvl w:ilvl="7" w:tentative="1">
+      <w:start w:val="1"/>
+      <w:numFmt w:val="bullet"/>
+      <w:lvlText w:val=""/>
+      <w:lvlJc w:val="left"/>
+      <w:pPr>
+        <w:tabs>
+          <w:tab w:val="num" w:pos="5760"/>
+        </w:tabs>
+        <w:ind w:left="5760" w:hanging="360"/>
+      </w:pPr>
+      <w:rPr>
+        <w:rFonts w:ascii="Symbol" w:hAnsi="Symbol" w:hint="default"/>
+        <w:sz w:val="20"/>
+      </w:rPr>
+    </w:lvl>
+    <w:lvl w:ilvl="8" w:tentative="1">
+      <w:start w:val="1"/>
+      <w:numFmt w:val="bullet"/>
+      <w:lvlText w:val=""/>
+      <w:lvlJc w:val="left"/>
+      <w:pPr>
+        <w:tabs>
+          <w:tab w:val="num" w:pos="6480"/>
+        </w:tabs>
+        <w:ind w:left="6480" w:hanging="360"/>
+      </w:pPr>
+      <w:rPr>
+        <w:rFonts w:ascii="Symbol" w:hAnsi="Symbol" w:hint="default"/>
+        <w:sz w:val="20"/>
+      </w:rPr>
+    </w:lvl>
+  </w:abstractNum>
+  <w:abstractNum w:abstractNumId="13" w15:restartNumberingAfterBreak="0">
+    <w:nsid w:val="7E60730B"/>
+    <w:multiLevelType w:val="hybridMultilevel"/>
+    <w:tmpl w:val="3836D7F4"/>
+    <w:lvl w:ilvl="0" w:tplc="0410000F">
+      <w:start w:val="1"/>
+      <w:numFmt w:val="decimal"/>
+      <w:lvlText w:val="%1."/>
+      <w:lvlJc w:val="left"/>
+      <w:pPr>
+        <w:ind w:left="720" w:hanging="360"/>
+      </w:pPr>
+      <w:rPr>
+        <w:rFonts w:hint="default"/>
+      </w:rPr>
+    </w:lvl>
+    <w:lvl w:ilvl="1" w:tplc="04100019" w:tentative="1">
+      <w:start w:val="1"/>
+      <w:numFmt w:val="lowerLetter"/>
+      <w:lvlText w:val="%2."/>
+      <w:lvlJc w:val="left"/>
+      <w:pPr>
+        <w:ind w:left="1440" w:hanging="360"/>
+      </w:pPr>
+    </w:lvl>
+    <w:lvl w:ilvl="2" w:tplc="0410001B" w:tentative="1">
+      <w:start w:val="1"/>
+      <w:numFmt w:val="lowerRoman"/>
+      <w:lvlText w:val="%3."/>
+      <w:lvlJc w:val="right"/>
+      <w:pPr>
+        <w:ind w:left="2160" w:hanging="180"/>
+      </w:pPr>
+    </w:lvl>
+    <w:lvl w:ilvl="3" w:tplc="0410000F" w:tentative="1">
+      <w:start w:val="1"/>
+      <w:numFmt w:val="decimal"/>
+      <w:lvlText w:val="%4."/>
+      <w:lvlJc w:val="left"/>
+      <w:pPr>
+        <w:ind w:left="2880" w:hanging="360"/>
+      </w:pPr>
+    </w:lvl>
+    <w:lvl w:ilvl="4" w:tplc="04100019" w:tentative="1">
+      <w:start w:val="1"/>
+      <w:numFmt w:val="lowerLetter"/>
+      <w:lvlText w:val="%5."/>
+      <w:lvlJc w:val="left"/>
+      <w:pPr>
+        <w:ind w:left="3600" w:hanging="360"/>
+      </w:pPr>
+    </w:lvl>
+    <w:lvl w:ilvl="5" w:tplc="0410001B" w:tentative="1">
+      <w:start w:val="1"/>
+      <w:numFmt w:val="lowerRoman"/>
+      <w:lvlText w:val="%6."/>
+      <w:lvlJc w:val="right"/>
+      <w:pPr>
+        <w:ind w:left="4320" w:hanging="180"/>
+      </w:pPr>
+    </w:lvl>
+    <w:lvl w:ilvl="6" w:tplc="0410000F" w:tentative="1">
+      <w:start w:val="1"/>
+      <w:numFmt w:val="decimal"/>
+      <w:lvlText w:val="%7."/>
+      <w:lvlJc w:val="left"/>
+      <w:pPr>
+        <w:ind w:left="5040" w:hanging="360"/>
+      </w:pPr>
+    </w:lvl>
+    <w:lvl w:ilvl="7" w:tplc="04100019" w:tentative="1">
+      <w:start w:val="1"/>
+      <w:numFmt w:val="lowerLetter"/>
+      <w:lvlText w:val="%8."/>
+      <w:lvlJc w:val="left"/>
+      <w:pPr>
+        <w:ind w:left="5760" w:hanging="360"/>
+      </w:pPr>
+    </w:lvl>
+    <w:lvl w:ilvl="8" w:tplc="0410001B" w:tentative="1">
+      <w:start w:val="1"/>
+      <w:numFmt w:val="lowerRoman"/>
+      <w:lvlText w:val="%9."/>
+      <w:lvlJc w:val="right"/>
+      <w:pPr>
+        <w:ind w:left="6480" w:hanging="180"/>
+      </w:pPr>
+    </w:lvl>
+  </w:abstractNum>
   <w:num w:numId="1" w16cid:durableId="1814103073">
-    <w:abstractNumId w:val="3"/>
+    <w:abstractNumId w:val="7"/>
   </w:num>
   <w:num w:numId="2" w16cid:durableId="484976655">
+    <w:abstractNumId w:val="8"/>
+  </w:num>
+  <w:num w:numId="3" w16cid:durableId="1887645016">
+    <w:abstractNumId w:val="6"/>
+  </w:num>
+  <w:num w:numId="4" w16cid:durableId="356739249">
+    <w:abstractNumId w:val="5"/>
+  </w:num>
+  <w:num w:numId="5" w16cid:durableId="1203249499">
+    <w:abstractNumId w:val="1"/>
+  </w:num>
+  <w:num w:numId="6" w16cid:durableId="1655836545">
+    <w:abstractNumId w:val="11"/>
+  </w:num>
+  <w:num w:numId="7" w16cid:durableId="1429036991">
+    <w:abstractNumId w:val="12"/>
+  </w:num>
+  <w:num w:numId="8" w16cid:durableId="1937514482">
+    <w:abstractNumId w:val="0"/>
+  </w:num>
+  <w:num w:numId="9" w16cid:durableId="1909025713">
+    <w:abstractNumId w:val="9"/>
+  </w:num>
+  <w:num w:numId="10" w16cid:durableId="1153176074">
+    <w:abstractNumId w:val="10"/>
+  </w:num>
+  <w:num w:numId="11" w16cid:durableId="645209179">
     <w:abstractNumId w:val="4"/>
   </w:num>
-  <w:num w:numId="3" w16cid:durableId="1887645016">
+  <w:num w:numId="12" w16cid:durableId="748503084">
     <w:abstractNumId w:val="2"/>
   </w:num>
-  <w:num w:numId="4" w16cid:durableId="356739249">
-    <w:abstractNumId w:val="1"/>
+  <w:num w:numId="13" w16cid:durableId="771781743">
+    <w:abstractNumId w:val="13"/>
   </w:num>
-  <w:num w:numId="5" w16cid:durableId="1203249499">
-    <w:abstractNumId w:val="0"/>
-  </w:num>
-  <w:num w:numId="6" w16cid:durableId="1655836545">
-    <w:abstractNumId w:val="5"/>
+  <w:num w:numId="14" w16cid:durableId="1689330189">
+    <w:abstractNumId w:val="3"/>
   </w:num>
 </w:numbering>
 </file>
@@ -2258,6 +4235,42 @@
       <w:ind w:left="440"/>
     </w:pPr>
   </w:style>
+  <w:style w:type="paragraph" w:styleId="NormaleWeb">
+    <w:name w:val="Normal (Web)"/>
+    <w:basedOn w:val="Normale"/>
+    <w:uiPriority w:val="99"/>
+    <w:semiHidden/>
+    <w:unhideWhenUsed/>
+    <w:rsid w:val="00596BF9"/>
+    <w:pPr>
+      <w:spacing w:before="100" w:beforeAutospacing="1" w:after="100" w:afterAutospacing="1" w:line="240" w:lineRule="auto"/>
+    </w:pPr>
+    <w:rPr>
+      <w:rFonts w:ascii="Times New Roman" w:eastAsia="Times New Roman" w:hAnsi="Times New Roman" w:cs="Times New Roman"/>
+      <w:sz w:val="24"/>
+      <w:szCs w:val="24"/>
+      <w:lang w:eastAsia="it-IT"/>
+    </w:rPr>
+  </w:style>
+  <w:style w:type="table" w:styleId="Grigliatabella">
+    <w:name w:val="Table Grid"/>
+    <w:basedOn w:val="Tabellanormale"/>
+    <w:uiPriority w:val="39"/>
+    <w:rsid w:val="00BD6FE5"/>
+    <w:pPr>
+      <w:spacing w:after="0" w:line="240" w:lineRule="auto"/>
+    </w:pPr>
+    <w:tblPr>
+      <w:tblBorders>
+        <w:top w:val="single" w:sz="4" w:space="0" w:color="auto"/>
+        <w:left w:val="single" w:sz="4" w:space="0" w:color="auto"/>
+        <w:bottom w:val="single" w:sz="4" w:space="0" w:color="auto"/>
+        <w:right w:val="single" w:sz="4" w:space="0" w:color="auto"/>
+        <w:insideH w:val="single" w:sz="4" w:space="0" w:color="auto"/>
+        <w:insideV w:val="single" w:sz="4" w:space="0" w:color="auto"/>
+      </w:tblBorders>
+    </w:tblPr>
+  </w:style>
 </w:styles>
 </file>
 

--- a/Ideazione/Documento di visione.docx
+++ b/Ideazione/Documento di visione.docx
@@ -1153,6 +1153,56 @@
     </w:p>
     <w:p>
       <w:pPr>
+        <w:spacing w:after="0"/>
+        <w:jc w:val="both"/>
+        <w:rPr>
+          <w:u w:val="single"/>
+        </w:rPr>
+      </w:pPr>
+      <w:r>
+        <w:rPr>
+          <w:u w:val="single"/>
+        </w:rPr>
+        <w:t>Si vuole progettare un applicativo che supporti le operazioni svolte da una tipica compagnia aerea.</w:t>
+      </w:r>
+    </w:p>
+    <w:p>
+      <w:pPr>
+        <w:spacing w:after="0"/>
+        <w:jc w:val="both"/>
+        <w:rPr>
+          <w:u w:val="single"/>
+        </w:rPr>
+      </w:pPr>
+      <w:r>
+        <w:rPr>
+          <w:u w:val="single"/>
+        </w:rPr>
+        <w:t xml:space="preserve">Il prodotto finale consentirà di gestire fasi critiche in maniera robusta e flessibile e, grazie alle attuali </w:t>
+      </w:r>
+      <w:proofErr w:type="gramStart"/>
+      <w:r>
+        <w:rPr>
+          <w:u w:val="single"/>
+        </w:rPr>
+        <w:t>tecnologie,  sarà</w:t>
+      </w:r>
+      <w:proofErr w:type="gramEnd"/>
+      <w:r>
+        <w:rPr>
+          <w:u w:val="single"/>
+        </w:rPr>
+        <w:t xml:space="preserve"> prevista l’elaborazione dei dati con il supporto al real-time.</w:t>
+      </w:r>
+    </w:p>
+    <w:p>
+      <w:pPr>
+        <w:spacing w:after="0"/>
+        <w:jc w:val="both"/>
+      </w:pPr>
+    </w:p>
+    <w:p>
+      <w:pPr>
         <w:pStyle w:val="Titolo2"/>
       </w:pPr>
       <w:bookmarkStart w:id="3" w:name="_Toc123995103"/>
@@ -1209,84 +1259,66 @@
     </w:p>
     <w:p>
       <w:pPr>
-        <w:jc w:val="both"/>
-      </w:pPr>
-    </w:p>
-    <w:p>
-      <w:pPr>
-        <w:pStyle w:val="Titolo3"/>
-      </w:pPr>
-      <w:bookmarkStart w:id="5" w:name="_Toc123995105"/>
-      <w:r>
-        <w:t xml:space="preserve">3.2 </w:t>
-      </w:r>
-      <w:r>
-        <w:t>Formulazione del Problema</w:t>
-      </w:r>
-      <w:bookmarkEnd w:id="5"/>
-    </w:p>
-    <w:p>
-      <w:pPr>
         <w:spacing w:after="0"/>
         <w:jc w:val="both"/>
       </w:pPr>
-      <w:r>
-        <w:t>Molte</w:t>
-      </w:r>
-      <w:r>
-        <w:t>plici compagnie aeree</w:t>
-      </w:r>
-      <w:r>
-        <w:t xml:space="preserve"> hanno difficoltà a gestire </w:t>
-      </w:r>
-      <w:r>
-        <w:t xml:space="preserve">in maniera </w:t>
-      </w:r>
-      <w:r>
-        <w:t>ottim</w:t>
-      </w:r>
-      <w:r>
-        <w:t>a</w:t>
-      </w:r>
-      <w:r>
-        <w:t>le le</w:t>
-      </w:r>
-      <w:r>
-        <w:t xml:space="preserve"> loro operazioni</w:t>
-      </w:r>
-      <w:r>
-        <w:t xml:space="preserve"> di amministrazione e quelle relative ai servizi</w:t>
-      </w:r>
-      <w:r>
-        <w:t xml:space="preserve"> venduti</w:t>
-      </w:r>
-      <w:r>
-        <w:t xml:space="preserve"> al cliente, </w:t>
-      </w:r>
-      <w:r>
-        <w:t>a causa d</w:t>
-      </w:r>
-      <w:r>
-        <w:t xml:space="preserve">ella </w:t>
-      </w:r>
-      <w:r>
-        <w:t>mancanza di strumenti adeguati</w:t>
-      </w:r>
-      <w:r>
-        <w:t>, rallentando le attività svolte dagli operatori e favorendo il loro scontento.</w:t>
-      </w:r>
     </w:p>
     <w:p>
       <w:pPr>
         <w:spacing w:after="0"/>
         <w:jc w:val="both"/>
-      </w:pPr>
-      <w:r>
-        <w:t>Al contempo, i clienti che vogliano usufruire dei servizi offerti dalle compagnie aeree</w:t>
-      </w:r>
-      <w:r>
-        <w:t xml:space="preserve"> richiedono strumenti intuitivi, semplici ed efficienti, in termini di rapidità ed affidabilità.</w:t>
-      </w:r>
+        <w:rPr>
+          <w:u w:val="single"/>
+        </w:rPr>
+      </w:pPr>
+      <w:r>
+        <w:rPr>
+          <w:u w:val="single"/>
+        </w:rPr>
+        <w:t>Gli attuali applicativi si rivelano decisamente poco flessibil</w:t>
+      </w:r>
+      <w:r>
+        <w:rPr>
+          <w:u w:val="single"/>
+        </w:rPr>
+        <w:t>i</w:t>
+      </w:r>
+      <w:r>
+        <w:rPr>
+          <w:u w:val="single"/>
+        </w:rPr>
+        <w:t xml:space="preserve"> rispetto alle regole di business che in questo ambito risultano rapidamente mutevoli</w:t>
+      </w:r>
+      <w:r>
+        <w:rPr>
+          <w:u w:val="single"/>
+        </w:rPr>
+        <w:t>. Non vi è attualmente un supporto affidabile alle procedure di sicurezza, ma ancora più forte si sente la mancanza di un adeguamento in termini di interoperabilità con servizi esterni, che anch’essi variano oramai con rapidità. Si vuole proporre un prodotto che consenta al personale di contribuire in maniera attiva da dispositivi mobili.</w:t>
+      </w:r>
+      <w:r>
+        <w:rPr>
+          <w:u w:val="single"/>
+        </w:rPr>
+        <w:t xml:space="preserve"> Si vuole inoltre proporre un prodotto che consenta ai clienti di effettuare il check-in in autonomia, novità assoluta nell’ambito del progetto.</w:t>
+      </w:r>
+    </w:p>
+    <w:p>
+      <w:pPr>
+        <w:jc w:val="both"/>
+      </w:pPr>
+    </w:p>
+    <w:p>
+      <w:pPr>
+        <w:pStyle w:val="Titolo3"/>
+      </w:pPr>
+      <w:bookmarkStart w:id="5" w:name="_Toc123995105"/>
+      <w:r>
+        <w:t xml:space="preserve">3.2 </w:t>
+      </w:r>
+      <w:r>
+        <w:t>Formulazione del Problema</w:t>
+      </w:r>
+      <w:bookmarkEnd w:id="5"/>
     </w:p>
     <w:p>
       <w:pPr>
@@ -1294,19 +1326,49 @@
         <w:jc w:val="both"/>
       </w:pPr>
       <w:r>
-        <w:t xml:space="preserve">Air-Manager è progettato per risolvere </w:t>
-      </w:r>
-      <w:r>
-        <w:t xml:space="preserve">tali problematiche </w:t>
-      </w:r>
-      <w:r>
-        <w:t xml:space="preserve">fornendo una soluzione semplice e intuitiva per la gestione </w:t>
-      </w:r>
-      <w:r>
-        <w:t>di tutte le attività del caso</w:t>
-      </w:r>
-      <w:r>
-        <w:t>, che possa aumentare il grado di soddisfazione sia del personale amministrativo sia della clientela, oltre a velocizzare tutte le operazioni della compagnia aerea, favorendo un servizio migliore.</w:t>
+        <w:t>Molte</w:t>
+      </w:r>
+      <w:r>
+        <w:t>plici compagnie aeree</w:t>
+      </w:r>
+      <w:r>
+        <w:t xml:space="preserve"> hanno difficoltà a gestire </w:t>
+      </w:r>
+      <w:r>
+        <w:t xml:space="preserve">in maniera </w:t>
+      </w:r>
+      <w:r>
+        <w:t>ottim</w:t>
+      </w:r>
+      <w:r>
+        <w:t>a</w:t>
+      </w:r>
+      <w:r>
+        <w:t>le le</w:t>
+      </w:r>
+      <w:r>
+        <w:t xml:space="preserve"> loro operazioni</w:t>
+      </w:r>
+      <w:r>
+        <w:t xml:space="preserve"> di amministrazione e quelle relative ai servizi</w:t>
+      </w:r>
+      <w:r>
+        <w:t xml:space="preserve"> venduti</w:t>
+      </w:r>
+      <w:r>
+        <w:t xml:space="preserve"> al cliente, </w:t>
+      </w:r>
+      <w:r>
+        <w:t>a causa d</w:t>
+      </w:r>
+      <w:r>
+        <w:t xml:space="preserve">ella </w:t>
+      </w:r>
+      <w:r>
+        <w:t>mancanza di strumenti adeguati</w:t>
+      </w:r>
+      <w:r>
+        <w:t>, rallentando le attività svolte dagli operatori e favorendo il loro scontento.</w:t>
       </w:r>
     </w:p>
     <w:p>
@@ -1314,6 +1376,60 @@
         <w:spacing w:after="0"/>
         <w:jc w:val="both"/>
       </w:pPr>
+      <w:r>
+        <w:t>Al contempo, i clienti che vogliano usufruire dei servizi offerti dalle compagnie aeree</w:t>
+      </w:r>
+      <w:r>
+        <w:t xml:space="preserve"> richiedono strumenti intuitivi, semplici ed efficienti, in termini di rapidità ed affidabilità.</w:t>
+      </w:r>
+    </w:p>
+    <w:p>
+      <w:pPr>
+        <w:spacing w:after="0"/>
+        <w:jc w:val="both"/>
+      </w:pPr>
+      <w:r>
+        <w:t xml:space="preserve">Air-Manager è progettato per risolvere </w:t>
+      </w:r>
+      <w:r>
+        <w:t xml:space="preserve">tali problematiche </w:t>
+      </w:r>
+      <w:r>
+        <w:t xml:space="preserve">fornendo una soluzione semplice e intuitiva per la gestione </w:t>
+      </w:r>
+      <w:r>
+        <w:t>di tutte le attività del caso</w:t>
+      </w:r>
+      <w:r>
+        <w:t>, che possa aumentare il grado di soddisfazione sia del personale amministrativo sia della clientela, oltre a velocizzare tutte le operazioni della compagnia aerea, favorendo un servizio migliore.</w:t>
+      </w:r>
+    </w:p>
+    <w:p>
+      <w:pPr>
+        <w:spacing w:after="0"/>
+        <w:jc w:val="both"/>
+      </w:pPr>
+    </w:p>
+    <w:p>
+      <w:pPr>
+        <w:spacing w:after="0"/>
+        <w:jc w:val="both"/>
+        <w:rPr>
+          <w:u w:val="single"/>
+        </w:rPr>
+      </w:pPr>
+      <w:r>
+        <w:rPr>
+          <w:u w:val="single"/>
+        </w:rPr>
+        <w:t xml:space="preserve">Gli attuali software gestionali di categoria non offrono una sufficiente flessibilità in termini di personalizzazione delle politiche aziendali e delle regole di business. L’intercettazione di individui indesiderati risulta poco sicura e le procedure di check-in sembrano a volte farraginose e obsolete. </w:t>
+      </w:r>
+    </w:p>
+    <w:p>
+      <w:pPr>
+        <w:spacing w:after="0"/>
+        <w:jc w:val="both"/>
+      </w:pPr>
     </w:p>
     <w:p>
       <w:pPr>
@@ -1370,6 +1486,20 @@
       </w:r>
       <w:r>
         <w:t>.</w:t>
+      </w:r>
+    </w:p>
+    <w:p>
+      <w:pPr>
+        <w:jc w:val="both"/>
+        <w:rPr>
+          <w:u w:val="single"/>
+        </w:rPr>
+      </w:pPr>
+      <w:r>
+        <w:rPr>
+          <w:u w:val="single"/>
+        </w:rPr>
+        <w:t>Applicativo è pensato per soddisfare le necessità di un segmento di mercato ancora scoperto, ovvero quello che trae maggior profitto dalla vendita di servizi al fine di mantenere basso il costo del biglietto base. Pare ovvio che è fondamentale garantire che ogni fase sia svolta nel miglior modo possibile (check-in veloci e senza ausilio di personale, controllo ottimizzato delle scorte, vendita di servizi extra…)</w:t>
       </w:r>
     </w:p>
     <w:p>
@@ -1413,7 +1543,6 @@
         <w:jc w:val="both"/>
       </w:pPr>
       <w:r>
-        <w:lastRenderedPageBreak/>
         <w:t>Compagnia aerea</w:t>
       </w:r>
       <w:r>

--- a/Ideazione/Documento di visione.docx
+++ b/Ideazione/Documento di visione.docx
@@ -1,6 +1,6 @@
 
 <file path=word/document.xml><?xml version="1.0" encoding="utf-8"?>
-<w:document xmlns:wpc="http://schemas.microsoft.com/office/word/2010/wordprocessingCanvas" xmlns:cx="http://schemas.microsoft.com/office/drawing/2014/chartex" xmlns:cx1="http://schemas.microsoft.com/office/drawing/2015/9/8/chartex" xmlns:cx2="http://schemas.microsoft.com/office/drawing/2015/10/21/chartex" xmlns:cx3="http://schemas.microsoft.com/office/drawing/2016/5/9/chartex" xmlns:cx4="http://schemas.microsoft.com/office/drawing/2016/5/10/chartex" xmlns:cx5="http://schemas.microsoft.com/office/drawing/2016/5/11/chartex" xmlns:cx6="http://schemas.microsoft.com/office/drawing/2016/5/12/chartex" xmlns:cx7="http://schemas.microsoft.com/office/drawing/2016/5/13/chartex" xmlns:cx8="http://schemas.microsoft.com/office/drawing/2016/5/14/chartex" xmlns:mc="http://schemas.openxmlformats.org/markup-compatibility/2006" xmlns:aink="http://schemas.microsoft.com/office/drawing/2016/ink" xmlns:am3d="http://schemas.microsoft.com/office/drawing/2017/model3d" xmlns:o="urn:schemas-microsoft-com:office:office" xmlns:oel="http://schemas.microsoft.com/office/2019/extlst" xmlns:r="http://schemas.openxmlformats.org/officeDocument/2006/relationships" xmlns:m="http://schemas.openxmlformats.org/officeDocument/2006/math" xmlns:v="urn:schemas-microsoft-com:vml" xmlns:wp14="http://schemas.microsoft.com/office/word/2010/wordprocessingDrawing" xmlns:wp="http://schemas.openxmlformats.org/drawingml/2006/wordprocessingDrawing" xmlns:w10="urn:schemas-microsoft-com:office:word" xmlns:w="http://schemas.openxmlformats.org/wordprocessingml/2006/main" xmlns:w14="http://schemas.microsoft.com/office/word/2010/wordml" xmlns:w15="http://schemas.microsoft.com/office/word/2012/wordml" xmlns:w16cex="http://schemas.microsoft.com/office/word/2018/wordml/cex" xmlns:w16cid="http://schemas.microsoft.com/office/word/2016/wordml/cid" xmlns:w16="http://schemas.microsoft.com/office/word/2018/wordml" xmlns:w16sdtdh="http://schemas.microsoft.com/office/word/2020/wordml/sdtdatahash" xmlns:w16se="http://schemas.microsoft.com/office/word/2015/wordml/symex" xmlns:wpg="http://schemas.microsoft.com/office/word/2010/wordprocessingGroup" xmlns:wpi="http://schemas.microsoft.com/office/word/2010/wordprocessingInk" xmlns:wne="http://schemas.microsoft.com/office/word/2006/wordml" xmlns:wps="http://schemas.microsoft.com/office/word/2010/wordprocessingShape" mc:Ignorable="w14 w15 w16se w16cid w16 w16cex w16sdtdh wp14">
+<w:document xmlns:wpc="http://schemas.microsoft.com/office/word/2010/wordprocessingCanvas" xmlns:cx="http://schemas.microsoft.com/office/drawing/2014/chartex" xmlns:mc="http://schemas.openxmlformats.org/markup-compatibility/2006" xmlns:o="urn:schemas-microsoft-com:office:office" xmlns:r="http://schemas.openxmlformats.org/officeDocument/2006/relationships" xmlns:m="http://schemas.openxmlformats.org/officeDocument/2006/math" xmlns:v="urn:schemas-microsoft-com:vml" xmlns:wp14="http://schemas.microsoft.com/office/word/2010/wordprocessingDrawing" xmlns:wp="http://schemas.openxmlformats.org/drawingml/2006/wordprocessingDrawing" xmlns:w10="urn:schemas-microsoft-com:office:word" xmlns:w="http://schemas.openxmlformats.org/wordprocessingml/2006/main" xmlns:w14="http://schemas.microsoft.com/office/word/2010/wordml" xmlns:w15="http://schemas.microsoft.com/office/word/2012/wordml" xmlns:w16se="http://schemas.microsoft.com/office/word/2015/wordml/symex" xmlns:wpg="http://schemas.microsoft.com/office/word/2010/wordprocessingGroup" xmlns:wpi="http://schemas.microsoft.com/office/word/2010/wordprocessingInk" xmlns:wne="http://schemas.microsoft.com/office/word/2006/wordml" xmlns:wps="http://schemas.microsoft.com/office/word/2010/wordprocessingShape" mc:Ignorable="w14 w15 w16se wp14">
   <w:body>
     <w:p>
       <w:pPr>
@@ -1593,15 +1593,7 @@
         <w:t xml:space="preserve">: vogliono usufruire dei servizi offerti dalla compagnia aerea in modo semplice, veloce ed intuitivo, </w:t>
       </w:r>
       <w:r>
-        <w:t xml:space="preserve">godendo di un servizio all’avanguardia che faciliti ciascuna operazione relativa agli spostamenti aerei, dall’acquisto alla gestione della propria prenotazione, dalla gestione degli extra al check-in, senza incorrere in problematiche di natura tecnica e </w:t>
-      </w:r>
-      <w:proofErr w:type="gramStart"/>
-      <w:r>
-        <w:t>non</w:t>
-      </w:r>
-      <w:proofErr w:type="gramEnd"/>
-      <w:r>
-        <w:t>.</w:t>
+        <w:t>godendo di un servizio all’avanguardia che faciliti ciascuna operazione relativa agli spostamenti aerei, dall’acquisto alla gestione della propria prenotazione, dalla gestione degli extra al check-in, senza incorrere in problematiche di natura tecnica e non.</w:t>
       </w:r>
     </w:p>
     <w:p>
@@ -1626,8 +1618,126 @@
     </w:p>
     <w:p>
       <w:pPr>
+        <w:rPr>
+          <w:rFonts w:asciiTheme="majorHAnsi" w:eastAsiaTheme="majorEastAsia" w:hAnsiTheme="majorHAnsi" w:cstheme="majorBidi"/>
+          <w:sz w:val="26"/>
+          <w:szCs w:val="26"/>
+        </w:rPr>
+      </w:pPr>
+    </w:p>
+    <w:p>
+      <w:pPr>
+        <w:rPr>
+          <w:rFonts w:asciiTheme="majorHAnsi" w:eastAsiaTheme="majorEastAsia" w:hAnsiTheme="majorHAnsi" w:cstheme="majorBidi"/>
+          <w:sz w:val="26"/>
+          <w:szCs w:val="26"/>
+          <w:u w:val="single"/>
+        </w:rPr>
+      </w:pPr>
+      <w:r>
+        <w:rPr>
+          <w:rFonts w:asciiTheme="majorHAnsi" w:eastAsiaTheme="majorEastAsia" w:hAnsiTheme="majorHAnsi" w:cstheme="majorBidi"/>
+          <w:sz w:val="26"/>
+          <w:szCs w:val="26"/>
+          <w:u w:val="single"/>
+        </w:rPr>
+        <w:t>Altre proposte</w:t>
+      </w:r>
+    </w:p>
+    <w:p>
+      <w:pPr>
         <w:pStyle w:val="Titolo2"/>
       </w:pPr>
+    </w:p>
+    <w:p>
+      <w:pPr>
+        <w:pStyle w:val="Paragrafoelenco"/>
+        <w:numPr>
+          <w:ilvl w:val="0"/>
+          <w:numId w:val="15"/>
+        </w:numPr>
+        <w:rPr>
+          <w:u w:val="single"/>
+        </w:rPr>
+      </w:pPr>
+      <w:r>
+        <w:rPr>
+          <w:u w:val="single"/>
+        </w:rPr>
+        <w:t>Compagnia aerea: massimizzare i profitti, ottimizzare gli aspetti logistici, automatizzare procedure che tradizionalmente vengono effettuate manualmente da personale specifico</w:t>
+      </w:r>
+    </w:p>
+    <w:p>
+      <w:pPr>
+        <w:pStyle w:val="Paragrafoelenco"/>
+        <w:numPr>
+          <w:ilvl w:val="0"/>
+          <w:numId w:val="15"/>
+        </w:numPr>
+        <w:rPr>
+          <w:u w:val="single"/>
+        </w:rPr>
+      </w:pPr>
+      <w:r>
+        <w:rPr>
+          <w:u w:val="single"/>
+        </w:rPr>
+        <w:t>Addetto alla logistica: gestire le schede dei prodotti, gestire in maniera ottimale le giacenze dei prodotti</w:t>
+      </w:r>
+    </w:p>
+    <w:p>
+      <w:pPr>
+        <w:pStyle w:val="Paragrafoelenco"/>
+        <w:numPr>
+          <w:ilvl w:val="0"/>
+          <w:numId w:val="15"/>
+        </w:numPr>
+        <w:rPr>
+          <w:u w:val="single"/>
+        </w:rPr>
+      </w:pPr>
+      <w:r>
+        <w:rPr>
+          <w:u w:val="single"/>
+        </w:rPr>
+        <w:t>Operatore telefonico: rimborsare una prenotazione precedentemente effettuata, ridurre al minimo il rischio di errore nelle operazioni di rimborso</w:t>
+      </w:r>
+    </w:p>
+    <w:p>
+      <w:pPr>
+        <w:pStyle w:val="Paragrafoelenco"/>
+        <w:numPr>
+          <w:ilvl w:val="0"/>
+          <w:numId w:val="15"/>
+        </w:numPr>
+        <w:rPr>
+          <w:u w:val="single"/>
+        </w:rPr>
+      </w:pPr>
+      <w:r>
+        <w:rPr>
+          <w:u w:val="single"/>
+        </w:rPr>
+        <w:t>Addetto alla sicurezza: evitare il transito di malintenzionati nella struttura aeroportuale e all’interno degli aeromobili</w:t>
+      </w:r>
+    </w:p>
+    <w:p>
+      <w:pPr>
+        <w:pStyle w:val="Paragrafoelenco"/>
+        <w:numPr>
+          <w:ilvl w:val="0"/>
+          <w:numId w:val="15"/>
+        </w:numPr>
+        <w:rPr>
+          <w:u w:val="single"/>
+        </w:rPr>
+      </w:pPr>
+      <w:r>
+        <w:rPr>
+          <w:u w:val="single"/>
+        </w:rPr>
+        <w:t>Cliente: acquistare, modificare e/o avere il rimborso di biglietti aerei, effettuare il check-in maniera veloce, guidata e semplice, poter visualizzare in tempo reale la disponibilità di voli</w:t>
+      </w:r>
     </w:p>
     <w:p/>
     <w:p/>
@@ -1774,8 +1884,90 @@
         <w:t>gestione delle politiche di business della compagnia aerea;</w:t>
       </w:r>
     </w:p>
+    <w:p>
+      <w:pPr>
+        <w:rPr>
+          <w:u w:val="single"/>
+        </w:rPr>
+      </w:pPr>
+      <w:r>
+        <w:rPr>
+          <w:u w:val="single"/>
+        </w:rPr>
+        <w:t>altre proposte</w:t>
+      </w:r>
+    </w:p>
+    <w:p>
+      <w:pPr>
+        <w:pStyle w:val="Paragrafoelenco"/>
+        <w:numPr>
+          <w:ilvl w:val="0"/>
+          <w:numId w:val="17"/>
+        </w:numPr>
+      </w:pPr>
+      <w:r>
+        <w:t>Vendita servizi principali e accessori</w:t>
+      </w:r>
+    </w:p>
+    <w:p>
+      <w:pPr>
+        <w:pStyle w:val="Paragrafoelenco"/>
+      </w:pPr>
+      <w:r>
+        <w:t>-acquisto, modifica e cancellazione di prenotazioni</w:t>
+      </w:r>
+    </w:p>
+    <w:p>
+      <w:pPr>
+        <w:pStyle w:val="Paragrafoelenco"/>
+      </w:pPr>
+      <w:r>
+        <w:t xml:space="preserve">-acquisto di extra per una prenotazione </w:t>
+      </w:r>
+    </w:p>
+    <w:p>
+      <w:r>
+        <w:t xml:space="preserve">      -     Gestione sicurezza</w:t>
+      </w:r>
+    </w:p>
+    <w:p>
+      <w:r>
+        <w:t xml:space="preserve">                -intercettazione malintenzionati </w:t>
+      </w:r>
+    </w:p>
+    <w:p>
+      <w:r>
+        <w:t xml:space="preserve">     -      fase di imbarco</w:t>
+      </w:r>
+    </w:p>
+    <w:p>
+      <w:r>
+        <w:t xml:space="preserve">             -controlli di sicurezza robusti</w:t>
+      </w:r>
+    </w:p>
+    <w:p>
+      <w:r>
+        <w:t xml:space="preserve">             -gestione posto a sedere</w:t>
+      </w:r>
+    </w:p>
+    <w:p>
+      <w:r>
+        <w:t xml:space="preserve">             -rilascio carta di imbarco</w:t>
+      </w:r>
+    </w:p>
+    <w:p>
+      <w:r>
+        <w:t xml:space="preserve">     -     gestione logistica</w:t>
+      </w:r>
+    </w:p>
+    <w:p>
+      <w:r>
+        <w:t xml:space="preserve">             -lista aggiornata di giacenze e ammanchi di merce in magazzino</w:t>
+      </w:r>
+      <w:bookmarkStart w:id="10" w:name="_GoBack"/>
+      <w:bookmarkEnd w:id="10"/>
+    </w:p>
     <w:p/>
-    <w:p/>
     <w:p>
       <w:pPr>
         <w:spacing w:after="0"/>
@@ -1920,6 +2112,7 @@
         <w:spacing w:after="0"/>
       </w:pPr>
       <w:r>
+        <w:lastRenderedPageBreak/>
         <w:t>Informazioni dettagliate sui voli, come orari e stato del volo</w:t>
       </w:r>
     </w:p>
@@ -2039,7 +2232,6 @@
         <w:spacing w:after="0"/>
       </w:pPr>
       <w:r>
-        <w:lastRenderedPageBreak/>
         <w:t>4. aggiornamento delle giacenze in base alle vendite</w:t>
       </w:r>
     </w:p>
@@ -2054,7 +2246,7 @@
 </file>
 
 <file path=word/numbering.xml><?xml version="1.0" encoding="utf-8"?>
-<w:numbering xmlns:wpc="http://schemas.microsoft.com/office/word/2010/wordprocessingCanvas" xmlns:cx="http://schemas.microsoft.com/office/drawing/2014/chartex" xmlns:cx1="http://schemas.microsoft.com/office/drawing/2015/9/8/chartex" xmlns:cx2="http://schemas.microsoft.com/office/drawing/2015/10/21/chartex" xmlns:cx3="http://schemas.microsoft.com/office/drawing/2016/5/9/chartex" xmlns:cx4="http://schemas.microsoft.com/office/drawing/2016/5/10/chartex" xmlns:cx5="http://schemas.microsoft.com/office/drawing/2016/5/11/chartex" xmlns:cx6="http://schemas.microsoft.com/office/drawing/2016/5/12/chartex" xmlns:cx7="http://schemas.microsoft.com/office/drawing/2016/5/13/chartex" xmlns:cx8="http://schemas.microsoft.com/office/drawing/2016/5/14/chartex" xmlns:mc="http://schemas.openxmlformats.org/markup-compatibility/2006" xmlns:aink="http://schemas.microsoft.com/office/drawing/2016/ink" xmlns:am3d="http://schemas.microsoft.com/office/drawing/2017/model3d" xmlns:o="urn:schemas-microsoft-com:office:office" xmlns:oel="http://schemas.microsoft.com/office/2019/extlst" xmlns:r="http://schemas.openxmlformats.org/officeDocument/2006/relationships" xmlns:m="http://schemas.openxmlformats.org/officeDocument/2006/math" xmlns:v="urn:schemas-microsoft-com:vml" xmlns:wp14="http://schemas.microsoft.com/office/word/2010/wordprocessingDrawing" xmlns:wp="http://schemas.openxmlformats.org/drawingml/2006/wordprocessingDrawing" xmlns:w10="urn:schemas-microsoft-com:office:word" xmlns:w="http://schemas.openxmlformats.org/wordprocessingml/2006/main" xmlns:w14="http://schemas.microsoft.com/office/word/2010/wordml" xmlns:w15="http://schemas.microsoft.com/office/word/2012/wordml" xmlns:w16cex="http://schemas.microsoft.com/office/word/2018/wordml/cex" xmlns:w16cid="http://schemas.microsoft.com/office/word/2016/wordml/cid" xmlns:w16="http://schemas.microsoft.com/office/word/2018/wordml" xmlns:w16sdtdh="http://schemas.microsoft.com/office/word/2020/wordml/sdtdatahash" xmlns:w16se="http://schemas.microsoft.com/office/word/2015/wordml/symex" xmlns:wpg="http://schemas.microsoft.com/office/word/2010/wordprocessingGroup" xmlns:wpi="http://schemas.microsoft.com/office/word/2010/wordprocessingInk" xmlns:wne="http://schemas.microsoft.com/office/word/2006/wordml" xmlns:wps="http://schemas.microsoft.com/office/word/2010/wordprocessingShape" mc:Ignorable="w14 w15 w16se w16cid w16 w16cex w16sdtdh wp14">
+<w:numbering xmlns:wpc="http://schemas.microsoft.com/office/word/2010/wordprocessingCanvas" xmlns:cx="http://schemas.microsoft.com/office/drawing/2014/chartex" xmlns:mc="http://schemas.openxmlformats.org/markup-compatibility/2006" xmlns:o="urn:schemas-microsoft-com:office:office" xmlns:r="http://schemas.openxmlformats.org/officeDocument/2006/relationships" xmlns:m="http://schemas.openxmlformats.org/officeDocument/2006/math" xmlns:v="urn:schemas-microsoft-com:vml" xmlns:wp14="http://schemas.microsoft.com/office/word/2010/wordprocessingDrawing" xmlns:wp="http://schemas.openxmlformats.org/drawingml/2006/wordprocessingDrawing" xmlns:w10="urn:schemas-microsoft-com:office:word" xmlns:w="http://schemas.openxmlformats.org/wordprocessingml/2006/main" xmlns:w14="http://schemas.microsoft.com/office/word/2010/wordml" xmlns:w15="http://schemas.microsoft.com/office/word/2012/wordml" xmlns:w16se="http://schemas.microsoft.com/office/word/2015/wordml/symex" xmlns:wpg="http://schemas.microsoft.com/office/word/2010/wordprocessingGroup" xmlns:wpi="http://schemas.microsoft.com/office/word/2010/wordprocessingInk" xmlns:wne="http://schemas.microsoft.com/office/word/2006/wordml" xmlns:wps="http://schemas.microsoft.com/office/word/2010/wordprocessingShape" mc:Ignorable="w14 w15 w16se wp14">
   <w:abstractNum w:abstractNumId="0" w15:restartNumberingAfterBreak="0">
     <w:nsid w:val="08B3791C"/>
     <w:multiLevelType w:val="multilevel"/>
@@ -3157,6 +3349,119 @@
     </w:lvl>
   </w:abstractNum>
   <w:abstractNum w:abstractNumId="9" w15:restartNumberingAfterBreak="0">
+    <w:nsid w:val="39972717"/>
+    <w:multiLevelType w:val="hybridMultilevel"/>
+    <w:tmpl w:val="C03E7D9C"/>
+    <w:lvl w:ilvl="0" w:tplc="04100001">
+      <w:start w:val="1"/>
+      <w:numFmt w:val="bullet"/>
+      <w:lvlText w:val=""/>
+      <w:lvlJc w:val="left"/>
+      <w:pPr>
+        <w:ind w:left="720" w:hanging="360"/>
+      </w:pPr>
+      <w:rPr>
+        <w:rFonts w:ascii="Symbol" w:hAnsi="Symbol" w:hint="default"/>
+      </w:rPr>
+    </w:lvl>
+    <w:lvl w:ilvl="1" w:tplc="04100003" w:tentative="1">
+      <w:start w:val="1"/>
+      <w:numFmt w:val="bullet"/>
+      <w:lvlText w:val="o"/>
+      <w:lvlJc w:val="left"/>
+      <w:pPr>
+        <w:ind w:left="1440" w:hanging="360"/>
+      </w:pPr>
+      <w:rPr>
+        <w:rFonts w:ascii="Courier New" w:hAnsi="Courier New" w:cs="Courier New" w:hint="default"/>
+      </w:rPr>
+    </w:lvl>
+    <w:lvl w:ilvl="2" w:tplc="04100005" w:tentative="1">
+      <w:start w:val="1"/>
+      <w:numFmt w:val="bullet"/>
+      <w:lvlText w:val=""/>
+      <w:lvlJc w:val="left"/>
+      <w:pPr>
+        <w:ind w:left="2160" w:hanging="360"/>
+      </w:pPr>
+      <w:rPr>
+        <w:rFonts w:ascii="Wingdings" w:hAnsi="Wingdings" w:hint="default"/>
+      </w:rPr>
+    </w:lvl>
+    <w:lvl w:ilvl="3" w:tplc="04100001" w:tentative="1">
+      <w:start w:val="1"/>
+      <w:numFmt w:val="bullet"/>
+      <w:lvlText w:val=""/>
+      <w:lvlJc w:val="left"/>
+      <w:pPr>
+        <w:ind w:left="2880" w:hanging="360"/>
+      </w:pPr>
+      <w:rPr>
+        <w:rFonts w:ascii="Symbol" w:hAnsi="Symbol" w:hint="default"/>
+      </w:rPr>
+    </w:lvl>
+    <w:lvl w:ilvl="4" w:tplc="04100003" w:tentative="1">
+      <w:start w:val="1"/>
+      <w:numFmt w:val="bullet"/>
+      <w:lvlText w:val="o"/>
+      <w:lvlJc w:val="left"/>
+      <w:pPr>
+        <w:ind w:left="3600" w:hanging="360"/>
+      </w:pPr>
+      <w:rPr>
+        <w:rFonts w:ascii="Courier New" w:hAnsi="Courier New" w:cs="Courier New" w:hint="default"/>
+      </w:rPr>
+    </w:lvl>
+    <w:lvl w:ilvl="5" w:tplc="04100005" w:tentative="1">
+      <w:start w:val="1"/>
+      <w:numFmt w:val="bullet"/>
+      <w:lvlText w:val=""/>
+      <w:lvlJc w:val="left"/>
+      <w:pPr>
+        <w:ind w:left="4320" w:hanging="360"/>
+      </w:pPr>
+      <w:rPr>
+        <w:rFonts w:ascii="Wingdings" w:hAnsi="Wingdings" w:hint="default"/>
+      </w:rPr>
+    </w:lvl>
+    <w:lvl w:ilvl="6" w:tplc="04100001" w:tentative="1">
+      <w:start w:val="1"/>
+      <w:numFmt w:val="bullet"/>
+      <w:lvlText w:val=""/>
+      <w:lvlJc w:val="left"/>
+      <w:pPr>
+        <w:ind w:left="5040" w:hanging="360"/>
+      </w:pPr>
+      <w:rPr>
+        <w:rFonts w:ascii="Symbol" w:hAnsi="Symbol" w:hint="default"/>
+      </w:rPr>
+    </w:lvl>
+    <w:lvl w:ilvl="7" w:tplc="04100003" w:tentative="1">
+      <w:start w:val="1"/>
+      <w:numFmt w:val="bullet"/>
+      <w:lvlText w:val="o"/>
+      <w:lvlJc w:val="left"/>
+      <w:pPr>
+        <w:ind w:left="5760" w:hanging="360"/>
+      </w:pPr>
+      <w:rPr>
+        <w:rFonts w:ascii="Courier New" w:hAnsi="Courier New" w:cs="Courier New" w:hint="default"/>
+      </w:rPr>
+    </w:lvl>
+    <w:lvl w:ilvl="8" w:tplc="04100005" w:tentative="1">
+      <w:start w:val="1"/>
+      <w:numFmt w:val="bullet"/>
+      <w:lvlText w:val=""/>
+      <w:lvlJc w:val="left"/>
+      <w:pPr>
+        <w:ind w:left="6480" w:hanging="360"/>
+      </w:pPr>
+      <w:rPr>
+        <w:rFonts w:ascii="Wingdings" w:hAnsi="Wingdings" w:hint="default"/>
+      </w:rPr>
+    </w:lvl>
+  </w:abstractNum>
+  <w:abstractNum w:abstractNumId="10" w15:restartNumberingAfterBreak="0">
     <w:nsid w:val="3AF17B5A"/>
     <w:multiLevelType w:val="hybridMultilevel"/>
     <w:tmpl w:val="EAC65E3A"/>
@@ -3242,7 +3547,7 @@
       </w:pPr>
     </w:lvl>
   </w:abstractNum>
-  <w:abstractNum w:abstractNumId="10" w15:restartNumberingAfterBreak="0">
+  <w:abstractNum w:abstractNumId="11" w15:restartNumberingAfterBreak="0">
     <w:nsid w:val="3FB36C86"/>
     <w:multiLevelType w:val="hybridMultilevel"/>
     <w:tmpl w:val="2F403A18"/>
@@ -3355,7 +3660,7 @@
       </w:rPr>
     </w:lvl>
   </w:abstractNum>
-  <w:abstractNum w:abstractNumId="11" w15:restartNumberingAfterBreak="0">
+  <w:abstractNum w:abstractNumId="12" w15:restartNumberingAfterBreak="0">
     <w:nsid w:val="67044E3E"/>
     <w:multiLevelType w:val="multilevel"/>
     <w:tmpl w:val="9B847D88"/>
@@ -3476,7 +3781,119 @@
       </w:rPr>
     </w:lvl>
   </w:abstractNum>
-  <w:abstractNum w:abstractNumId="12" w15:restartNumberingAfterBreak="0">
+  <w:abstractNum w:abstractNumId="13" w15:restartNumberingAfterBreak="0">
+    <w:nsid w:val="6AD54259"/>
+    <w:multiLevelType w:val="hybridMultilevel"/>
+    <w:tmpl w:val="BDF8589C"/>
+    <w:lvl w:ilvl="0" w:tplc="39A281B6">
+      <w:numFmt w:val="bullet"/>
+      <w:lvlText w:val="-"/>
+      <w:lvlJc w:val="left"/>
+      <w:pPr>
+        <w:ind w:left="720" w:hanging="360"/>
+      </w:pPr>
+      <w:rPr>
+        <w:rFonts w:ascii="Calibri" w:eastAsiaTheme="minorHAnsi" w:hAnsi="Calibri" w:cs="Calibri" w:hint="default"/>
+      </w:rPr>
+    </w:lvl>
+    <w:lvl w:ilvl="1" w:tplc="04100003" w:tentative="1">
+      <w:start w:val="1"/>
+      <w:numFmt w:val="bullet"/>
+      <w:lvlText w:val="o"/>
+      <w:lvlJc w:val="left"/>
+      <w:pPr>
+        <w:ind w:left="1440" w:hanging="360"/>
+      </w:pPr>
+      <w:rPr>
+        <w:rFonts w:ascii="Courier New" w:hAnsi="Courier New" w:cs="Courier New" w:hint="default"/>
+      </w:rPr>
+    </w:lvl>
+    <w:lvl w:ilvl="2" w:tplc="04100005" w:tentative="1">
+      <w:start w:val="1"/>
+      <w:numFmt w:val="bullet"/>
+      <w:lvlText w:val=""/>
+      <w:lvlJc w:val="left"/>
+      <w:pPr>
+        <w:ind w:left="2160" w:hanging="360"/>
+      </w:pPr>
+      <w:rPr>
+        <w:rFonts w:ascii="Wingdings" w:hAnsi="Wingdings" w:hint="default"/>
+      </w:rPr>
+    </w:lvl>
+    <w:lvl w:ilvl="3" w:tplc="04100001" w:tentative="1">
+      <w:start w:val="1"/>
+      <w:numFmt w:val="bullet"/>
+      <w:lvlText w:val=""/>
+      <w:lvlJc w:val="left"/>
+      <w:pPr>
+        <w:ind w:left="2880" w:hanging="360"/>
+      </w:pPr>
+      <w:rPr>
+        <w:rFonts w:ascii="Symbol" w:hAnsi="Symbol" w:hint="default"/>
+      </w:rPr>
+    </w:lvl>
+    <w:lvl w:ilvl="4" w:tplc="04100003" w:tentative="1">
+      <w:start w:val="1"/>
+      <w:numFmt w:val="bullet"/>
+      <w:lvlText w:val="o"/>
+      <w:lvlJc w:val="left"/>
+      <w:pPr>
+        <w:ind w:left="3600" w:hanging="360"/>
+      </w:pPr>
+      <w:rPr>
+        <w:rFonts w:ascii="Courier New" w:hAnsi="Courier New" w:cs="Courier New" w:hint="default"/>
+      </w:rPr>
+    </w:lvl>
+    <w:lvl w:ilvl="5" w:tplc="04100005" w:tentative="1">
+      <w:start w:val="1"/>
+      <w:numFmt w:val="bullet"/>
+      <w:lvlText w:val=""/>
+      <w:lvlJc w:val="left"/>
+      <w:pPr>
+        <w:ind w:left="4320" w:hanging="360"/>
+      </w:pPr>
+      <w:rPr>
+        <w:rFonts w:ascii="Wingdings" w:hAnsi="Wingdings" w:hint="default"/>
+      </w:rPr>
+    </w:lvl>
+    <w:lvl w:ilvl="6" w:tplc="04100001" w:tentative="1">
+      <w:start w:val="1"/>
+      <w:numFmt w:val="bullet"/>
+      <w:lvlText w:val=""/>
+      <w:lvlJc w:val="left"/>
+      <w:pPr>
+        <w:ind w:left="5040" w:hanging="360"/>
+      </w:pPr>
+      <w:rPr>
+        <w:rFonts w:ascii="Symbol" w:hAnsi="Symbol" w:hint="default"/>
+      </w:rPr>
+    </w:lvl>
+    <w:lvl w:ilvl="7" w:tplc="04100003" w:tentative="1">
+      <w:start w:val="1"/>
+      <w:numFmt w:val="bullet"/>
+      <w:lvlText w:val="o"/>
+      <w:lvlJc w:val="left"/>
+      <w:pPr>
+        <w:ind w:left="5760" w:hanging="360"/>
+      </w:pPr>
+      <w:rPr>
+        <w:rFonts w:ascii="Courier New" w:hAnsi="Courier New" w:cs="Courier New" w:hint="default"/>
+      </w:rPr>
+    </w:lvl>
+    <w:lvl w:ilvl="8" w:tplc="04100005" w:tentative="1">
+      <w:start w:val="1"/>
+      <w:numFmt w:val="bullet"/>
+      <w:lvlText w:val=""/>
+      <w:lvlJc w:val="left"/>
+      <w:pPr>
+        <w:ind w:left="6480" w:hanging="360"/>
+      </w:pPr>
+      <w:rPr>
+        <w:rFonts w:ascii="Wingdings" w:hAnsi="Wingdings" w:hint="default"/>
+      </w:rPr>
+    </w:lvl>
+  </w:abstractNum>
+  <w:abstractNum w:abstractNumId="14" w15:restartNumberingAfterBreak="0">
     <w:nsid w:val="7A6F370C"/>
     <w:multiLevelType w:val="multilevel"/>
     <w:tmpl w:val="F6466B0C"/>
@@ -3625,7 +4042,120 @@
       </w:rPr>
     </w:lvl>
   </w:abstractNum>
-  <w:abstractNum w:abstractNumId="13" w15:restartNumberingAfterBreak="0">
+  <w:abstractNum w:abstractNumId="15" w15:restartNumberingAfterBreak="0">
+    <w:nsid w:val="7C0234C6"/>
+    <w:multiLevelType w:val="hybridMultilevel"/>
+    <w:tmpl w:val="2306F2D8"/>
+    <w:lvl w:ilvl="0" w:tplc="04100001">
+      <w:start w:val="1"/>
+      <w:numFmt w:val="bullet"/>
+      <w:lvlText w:val=""/>
+      <w:lvlJc w:val="left"/>
+      <w:pPr>
+        <w:ind w:left="720" w:hanging="360"/>
+      </w:pPr>
+      <w:rPr>
+        <w:rFonts w:ascii="Symbol" w:hAnsi="Symbol" w:hint="default"/>
+      </w:rPr>
+    </w:lvl>
+    <w:lvl w:ilvl="1" w:tplc="04100003" w:tentative="1">
+      <w:start w:val="1"/>
+      <w:numFmt w:val="bullet"/>
+      <w:lvlText w:val="o"/>
+      <w:lvlJc w:val="left"/>
+      <w:pPr>
+        <w:ind w:left="1440" w:hanging="360"/>
+      </w:pPr>
+      <w:rPr>
+        <w:rFonts w:ascii="Courier New" w:hAnsi="Courier New" w:cs="Courier New" w:hint="default"/>
+      </w:rPr>
+    </w:lvl>
+    <w:lvl w:ilvl="2" w:tplc="04100005" w:tentative="1">
+      <w:start w:val="1"/>
+      <w:numFmt w:val="bullet"/>
+      <w:lvlText w:val=""/>
+      <w:lvlJc w:val="left"/>
+      <w:pPr>
+        <w:ind w:left="2160" w:hanging="360"/>
+      </w:pPr>
+      <w:rPr>
+        <w:rFonts w:ascii="Wingdings" w:hAnsi="Wingdings" w:hint="default"/>
+      </w:rPr>
+    </w:lvl>
+    <w:lvl w:ilvl="3" w:tplc="04100001" w:tentative="1">
+      <w:start w:val="1"/>
+      <w:numFmt w:val="bullet"/>
+      <w:lvlText w:val=""/>
+      <w:lvlJc w:val="left"/>
+      <w:pPr>
+        <w:ind w:left="2880" w:hanging="360"/>
+      </w:pPr>
+      <w:rPr>
+        <w:rFonts w:ascii="Symbol" w:hAnsi="Symbol" w:hint="default"/>
+      </w:rPr>
+    </w:lvl>
+    <w:lvl w:ilvl="4" w:tplc="04100003" w:tentative="1">
+      <w:start w:val="1"/>
+      <w:numFmt w:val="bullet"/>
+      <w:lvlText w:val="o"/>
+      <w:lvlJc w:val="left"/>
+      <w:pPr>
+        <w:ind w:left="3600" w:hanging="360"/>
+      </w:pPr>
+      <w:rPr>
+        <w:rFonts w:ascii="Courier New" w:hAnsi="Courier New" w:cs="Courier New" w:hint="default"/>
+      </w:rPr>
+    </w:lvl>
+    <w:lvl w:ilvl="5" w:tplc="04100005" w:tentative="1">
+      <w:start w:val="1"/>
+      <w:numFmt w:val="bullet"/>
+      <w:lvlText w:val=""/>
+      <w:lvlJc w:val="left"/>
+      <w:pPr>
+        <w:ind w:left="4320" w:hanging="360"/>
+      </w:pPr>
+      <w:rPr>
+        <w:rFonts w:ascii="Wingdings" w:hAnsi="Wingdings" w:hint="default"/>
+      </w:rPr>
+    </w:lvl>
+    <w:lvl w:ilvl="6" w:tplc="04100001" w:tentative="1">
+      <w:start w:val="1"/>
+      <w:numFmt w:val="bullet"/>
+      <w:lvlText w:val=""/>
+      <w:lvlJc w:val="left"/>
+      <w:pPr>
+        <w:ind w:left="5040" w:hanging="360"/>
+      </w:pPr>
+      <w:rPr>
+        <w:rFonts w:ascii="Symbol" w:hAnsi="Symbol" w:hint="default"/>
+      </w:rPr>
+    </w:lvl>
+    <w:lvl w:ilvl="7" w:tplc="04100003" w:tentative="1">
+      <w:start w:val="1"/>
+      <w:numFmt w:val="bullet"/>
+      <w:lvlText w:val="o"/>
+      <w:lvlJc w:val="left"/>
+      <w:pPr>
+        <w:ind w:left="5760" w:hanging="360"/>
+      </w:pPr>
+      <w:rPr>
+        <w:rFonts w:ascii="Courier New" w:hAnsi="Courier New" w:cs="Courier New" w:hint="default"/>
+      </w:rPr>
+    </w:lvl>
+    <w:lvl w:ilvl="8" w:tplc="04100005" w:tentative="1">
+      <w:start w:val="1"/>
+      <w:numFmt w:val="bullet"/>
+      <w:lvlText w:val=""/>
+      <w:lvlJc w:val="left"/>
+      <w:pPr>
+        <w:ind w:left="6480" w:hanging="360"/>
+      </w:pPr>
+      <w:rPr>
+        <w:rFonts w:ascii="Wingdings" w:hAnsi="Wingdings" w:hint="default"/>
+      </w:rPr>
+    </w:lvl>
+  </w:abstractNum>
+  <w:abstractNum w:abstractNumId="16" w15:restartNumberingAfterBreak="0">
     <w:nsid w:val="7E60730B"/>
     <w:multiLevelType w:val="hybridMultilevel"/>
     <w:tmpl w:val="3836D7F4"/>
@@ -3714,53 +4244,62 @@
       </w:pPr>
     </w:lvl>
   </w:abstractNum>
-  <w:num w:numId="1" w16cid:durableId="1814103073">
+  <w:num w:numId="1">
     <w:abstractNumId w:val="7"/>
   </w:num>
-  <w:num w:numId="2" w16cid:durableId="484976655">
+  <w:num w:numId="2">
     <w:abstractNumId w:val="8"/>
   </w:num>
-  <w:num w:numId="3" w16cid:durableId="1887645016">
+  <w:num w:numId="3">
     <w:abstractNumId w:val="6"/>
   </w:num>
-  <w:num w:numId="4" w16cid:durableId="356739249">
+  <w:num w:numId="4">
     <w:abstractNumId w:val="5"/>
   </w:num>
-  <w:num w:numId="5" w16cid:durableId="1203249499">
+  <w:num w:numId="5">
     <w:abstractNumId w:val="1"/>
   </w:num>
-  <w:num w:numId="6" w16cid:durableId="1655836545">
+  <w:num w:numId="6">
+    <w:abstractNumId w:val="12"/>
+  </w:num>
+  <w:num w:numId="7">
+    <w:abstractNumId w:val="14"/>
+  </w:num>
+  <w:num w:numId="8">
+    <w:abstractNumId w:val="0"/>
+  </w:num>
+  <w:num w:numId="9">
+    <w:abstractNumId w:val="10"/>
+  </w:num>
+  <w:num w:numId="10">
     <w:abstractNumId w:val="11"/>
   </w:num>
-  <w:num w:numId="7" w16cid:durableId="1429036991">
-    <w:abstractNumId w:val="12"/>
+  <w:num w:numId="11">
+    <w:abstractNumId w:val="4"/>
   </w:num>
-  <w:num w:numId="8" w16cid:durableId="1937514482">
-    <w:abstractNumId w:val="0"/>
+  <w:num w:numId="12">
+    <w:abstractNumId w:val="2"/>
   </w:num>
-  <w:num w:numId="9" w16cid:durableId="1909025713">
+  <w:num w:numId="13">
+    <w:abstractNumId w:val="16"/>
+  </w:num>
+  <w:num w:numId="14">
+    <w:abstractNumId w:val="3"/>
+  </w:num>
+  <w:num w:numId="15">
     <w:abstractNumId w:val="9"/>
   </w:num>
-  <w:num w:numId="10" w16cid:durableId="1153176074">
-    <w:abstractNumId w:val="10"/>
+  <w:num w:numId="16">
+    <w:abstractNumId w:val="15"/>
   </w:num>
-  <w:num w:numId="11" w16cid:durableId="645209179">
-    <w:abstractNumId w:val="4"/>
-  </w:num>
-  <w:num w:numId="12" w16cid:durableId="748503084">
-    <w:abstractNumId w:val="2"/>
-  </w:num>
-  <w:num w:numId="13" w16cid:durableId="771781743">
+  <w:num w:numId="17">
     <w:abstractNumId w:val="13"/>
-  </w:num>
-  <w:num w:numId="14" w16cid:durableId="1689330189">
-    <w:abstractNumId w:val="3"/>
   </w:num>
 </w:numbering>
 </file>
 
 <file path=word/styles.xml><?xml version="1.0" encoding="utf-8"?>
-<w:styles xmlns:mc="http://schemas.openxmlformats.org/markup-compatibility/2006" xmlns:r="http://schemas.openxmlformats.org/officeDocument/2006/relationships" xmlns:w="http://schemas.openxmlformats.org/wordprocessingml/2006/main" xmlns:w14="http://schemas.microsoft.com/office/word/2010/wordml" xmlns:w15="http://schemas.microsoft.com/office/word/2012/wordml" xmlns:w16cex="http://schemas.microsoft.com/office/word/2018/wordml/cex" xmlns:w16cid="http://schemas.microsoft.com/office/word/2016/wordml/cid" xmlns:w16="http://schemas.microsoft.com/office/word/2018/wordml" xmlns:w16sdtdh="http://schemas.microsoft.com/office/word/2020/wordml/sdtdatahash" xmlns:w16se="http://schemas.microsoft.com/office/word/2015/wordml/symex" mc:Ignorable="w14 w15 w16se w16cid w16 w16cex w16sdtdh">
+<w:styles xmlns:mc="http://schemas.openxmlformats.org/markup-compatibility/2006" xmlns:r="http://schemas.openxmlformats.org/officeDocument/2006/relationships" xmlns:w="http://schemas.openxmlformats.org/wordprocessingml/2006/main" xmlns:w14="http://schemas.microsoft.com/office/word/2010/wordml" xmlns:w15="http://schemas.microsoft.com/office/word/2012/wordml" xmlns:w16se="http://schemas.microsoft.com/office/word/2015/wordml/symex" mc:Ignorable="w14 w15 w16se">
   <w:docDefaults>
     <w:rPrDefault>
       <w:rPr>
@@ -3776,7 +4315,7 @@
       </w:pPr>
     </w:pPrDefault>
   </w:docDefaults>
-  <w:latentStyles w:defLockedState="0" w:defUIPriority="99" w:defSemiHidden="0" w:defUnhideWhenUsed="0" w:defQFormat="0" w:count="376">
+  <w:latentStyles w:defLockedState="0" w:defUIPriority="99" w:defSemiHidden="0" w:defUnhideWhenUsed="0" w:defQFormat="0" w:count="371">
     <w:lsdException w:name="Normal" w:uiPriority="0" w:qFormat="1"/>
     <w:lsdException w:name="heading 1" w:uiPriority="9" w:qFormat="1"/>
     <w:lsdException w:name="heading 2" w:semiHidden="1" w:uiPriority="9" w:unhideWhenUsed="1" w:qFormat="1"/>
@@ -4148,11 +4687,6 @@
     <w:lsdException w:name="List Table 5 Dark Accent 6" w:uiPriority="50"/>
     <w:lsdException w:name="List Table 6 Colorful Accent 6" w:uiPriority="51"/>
     <w:lsdException w:name="List Table 7 Colorful Accent 6" w:uiPriority="52"/>
-    <w:lsdException w:name="Mention" w:semiHidden="1" w:unhideWhenUsed="1"/>
-    <w:lsdException w:name="Smart Hyperlink" w:semiHidden="1" w:unhideWhenUsed="1"/>
-    <w:lsdException w:name="Hashtag" w:semiHidden="1" w:unhideWhenUsed="1"/>
-    <w:lsdException w:name="Unresolved Mention" w:semiHidden="1" w:unhideWhenUsed="1"/>
-    <w:lsdException w:name="Smart Link" w:semiHidden="1" w:unhideWhenUsed="1"/>
   </w:latentStyles>
   <w:style w:type="paragraph" w:default="1" w:styleId="Normale">
     <w:name w:val="Normal"/>
@@ -4703,7 +5237,7 @@
 </file>
 
 <file path=customXml/itemProps1.xml><?xml version="1.0" encoding="utf-8"?>
-<ds:datastoreItem xmlns:ds="http://schemas.openxmlformats.org/officeDocument/2006/customXml" ds:itemID="{25642BE7-66C8-478D-9BE8-05AD1BC38443}">
+<ds:datastoreItem xmlns:ds="http://schemas.openxmlformats.org/officeDocument/2006/customXml" ds:itemID="{12726939-6C05-4052-9529-26E5BDD17A7B}">
   <ds:schemaRefs>
     <ds:schemaRef ds:uri="http://schemas.openxmlformats.org/officeDocument/2006/bibliography"/>
   </ds:schemaRefs>

--- a/Ideazione/Documento di visione.docx
+++ b/Ideazione/Documento di visione.docx
@@ -1093,57 +1093,251 @@
         <w:spacing w:after="0"/>
         <w:jc w:val="both"/>
       </w:pPr>
-      <w:r>
-        <w:t>Il progetto si propone l’obiettivo di realizzare un’applicazione software, Air Manager</w:t>
-      </w:r>
-      <w:r>
-        <w:t>, p</w:t>
-      </w:r>
-      <w:r>
-        <w:t>er la gestione delle operazioni legate ad una generica compagnia aerea.</w:t>
-      </w:r>
-      <w:r>
-        <w:t xml:space="preserve"> </w:t>
-      </w:r>
-      <w:r>
-        <w:t xml:space="preserve">L’obiettivo è supportare le attività di gestione della compagnia aerea e un’ampia varietà di funzionalità da essa offerte al cliente. </w:t>
-      </w:r>
     </w:p>
     <w:p>
       <w:pPr>
         <w:spacing w:after="0"/>
         <w:jc w:val="both"/>
-      </w:pPr>
-      <w:r>
-        <w:t>Nello specifico, per quanto concerne le operazioni di gestione, il software dovrà supportare le operazioni di inserimento, modifica o cancellazione dei voli in programmazione</w:t>
-      </w:r>
-      <w:r>
-        <w:t xml:space="preserve"> e </w:t>
-      </w:r>
-      <w:r>
-        <w:t>quelle relative alla logistica (gestione dei rifornimenti e delle scorte)</w:t>
-      </w:r>
-      <w:r>
-        <w:t>, oltre alla possibilità di assegnare benefici ai clienti (promozioni), laddove previsto.</w:t>
+        <w:rPr>
+          <w:u w:val="single"/>
+        </w:rPr>
+      </w:pPr>
+      <w:r>
+        <w:rPr>
+          <w:rFonts w:ascii="Roboto" w:hAnsi="Roboto"/>
+          <w:color w:val="202124"/>
+          <w:sz w:val="20"/>
+          <w:szCs w:val="20"/>
+          <w:highlight w:val="green"/>
+          <w:shd w:val="clear" w:color="auto" w:fill="FFFFFF"/>
+        </w:rPr>
+        <w:t>Prevediamo la realizzazione di un’applicazione software</w:t>
+      </w:r>
+      <w:r>
+        <w:rPr>
+          <w:rFonts w:ascii="Roboto" w:hAnsi="Roboto"/>
+          <w:color w:val="202124"/>
+          <w:sz w:val="20"/>
+          <w:szCs w:val="20"/>
+          <w:highlight w:val="green"/>
+          <w:shd w:val="clear" w:color="auto" w:fill="FFFFFF"/>
+        </w:rPr>
+        <w:t xml:space="preserve"> multipiattaforma di ultima generazione ed in grado di adattarsi alle più svariate regole di business.</w:t>
+      </w:r>
+      <w:r>
+        <w:rPr>
+          <w:rFonts w:ascii="Roboto" w:hAnsi="Roboto"/>
+          <w:color w:val="202124"/>
+          <w:sz w:val="20"/>
+          <w:szCs w:val="20"/>
+          <w:highlight w:val="green"/>
+          <w:shd w:val="clear" w:color="auto" w:fill="FFFFFF"/>
+        </w:rPr>
+        <w:t xml:space="preserve"> Air-M</w:t>
+      </w:r>
+      <w:r>
+        <w:rPr>
+          <w:rFonts w:ascii="Roboto" w:hAnsi="Roboto"/>
+          <w:color w:val="202124"/>
+          <w:sz w:val="20"/>
+          <w:szCs w:val="20"/>
+          <w:highlight w:val="green"/>
+          <w:shd w:val="clear" w:color="auto" w:fill="FFFFFF"/>
+        </w:rPr>
+        <w:t>anager,</w:t>
+      </w:r>
+      <w:r>
+        <w:rPr>
+          <w:rFonts w:ascii="Roboto" w:hAnsi="Roboto"/>
+          <w:color w:val="202124"/>
+          <w:sz w:val="20"/>
+          <w:szCs w:val="20"/>
+          <w:highlight w:val="green"/>
+          <w:shd w:val="clear" w:color="auto" w:fill="FFFFFF"/>
+        </w:rPr>
+        <w:t xml:space="preserve"> viene pensato per l’</w:t>
+      </w:r>
+      <w:r>
+        <w:rPr>
+          <w:rFonts w:ascii="Roboto" w:hAnsi="Roboto"/>
+          <w:color w:val="202124"/>
+          <w:sz w:val="20"/>
+          <w:szCs w:val="20"/>
+          <w:highlight w:val="green"/>
+          <w:shd w:val="clear" w:color="auto" w:fill="FFFFFF"/>
+        </w:rPr>
+        <w:t xml:space="preserve">uso </w:t>
+      </w:r>
+      <w:r>
+        <w:rPr>
+          <w:rFonts w:ascii="Roboto" w:hAnsi="Roboto"/>
+          <w:color w:val="202124"/>
+          <w:sz w:val="20"/>
+          <w:szCs w:val="20"/>
+          <w:highlight w:val="green"/>
+          <w:shd w:val="clear" w:color="auto" w:fill="FFFFFF"/>
+        </w:rPr>
+        <w:t xml:space="preserve">da parte </w:t>
+      </w:r>
+      <w:r>
+        <w:rPr>
+          <w:rFonts w:ascii="Roboto" w:hAnsi="Roboto"/>
+          <w:color w:val="202124"/>
+          <w:sz w:val="20"/>
+          <w:szCs w:val="20"/>
+          <w:highlight w:val="green"/>
+          <w:shd w:val="clear" w:color="auto" w:fill="FFFFFF"/>
+        </w:rPr>
+        <w:t>di una compagnia aerea</w:t>
+      </w:r>
+      <w:r>
+        <w:rPr>
+          <w:rFonts w:ascii="Roboto" w:hAnsi="Roboto"/>
+          <w:color w:val="202124"/>
+          <w:sz w:val="20"/>
+          <w:szCs w:val="20"/>
+          <w:highlight w:val="green"/>
+          <w:shd w:val="clear" w:color="auto" w:fill="FFFFFF"/>
+        </w:rPr>
+        <w:t>,</w:t>
+      </w:r>
+      <w:r>
+        <w:rPr>
+          <w:rFonts w:ascii="Roboto" w:hAnsi="Roboto"/>
+          <w:color w:val="202124"/>
+          <w:sz w:val="20"/>
+          <w:szCs w:val="20"/>
+          <w:highlight w:val="green"/>
+          <w:shd w:val="clear" w:color="auto" w:fill="FFFFFF"/>
+        </w:rPr>
+        <w:t xml:space="preserve"> per la vendita al cliente di un ampio ventaglio di servizi commerciali e la</w:t>
+      </w:r>
+      <w:r>
+        <w:rPr>
+          <w:rFonts w:ascii="Roboto" w:hAnsi="Roboto"/>
+          <w:color w:val="202124"/>
+          <w:sz w:val="20"/>
+          <w:szCs w:val="20"/>
+          <w:highlight w:val="green"/>
+          <w:shd w:val="clear" w:color="auto" w:fill="FFFFFF"/>
+        </w:rPr>
+        <w:t xml:space="preserve"> gestione delle attività interne</w:t>
+      </w:r>
+      <w:r>
+        <w:rPr>
+          <w:rFonts w:ascii="Roboto" w:hAnsi="Roboto"/>
+          <w:color w:val="202124"/>
+          <w:sz w:val="20"/>
+          <w:szCs w:val="20"/>
+          <w:highlight w:val="green"/>
+          <w:shd w:val="clear" w:color="auto" w:fill="FFFFFF"/>
+        </w:rPr>
+        <w:t xml:space="preserve"> di natura logistica</w:t>
+      </w:r>
+      <w:r>
+        <w:rPr>
+          <w:highlight w:val="green"/>
+        </w:rPr>
+        <w:t>.</w:t>
+      </w:r>
+      <w:r>
+        <w:rPr>
+          <w:highlight w:val="green"/>
+        </w:rPr>
+        <w:t xml:space="preserve"> </w:t>
+      </w:r>
+      <w:r>
+        <w:rPr>
+          <w:highlight w:val="green"/>
+        </w:rPr>
+        <w:t>Il prodotto finale consentirà di gestire fasi critiche in maniera robusta e flessibile e, g</w:t>
+      </w:r>
+      <w:r>
+        <w:rPr>
+          <w:highlight w:val="green"/>
+        </w:rPr>
+        <w:t xml:space="preserve">razie alle attuali tecnologie, </w:t>
+      </w:r>
+      <w:r>
+        <w:rPr>
+          <w:highlight w:val="green"/>
+        </w:rPr>
+        <w:t>sarà prevista</w:t>
+      </w:r>
+      <w:r>
+        <w:rPr>
+          <w:highlight w:val="green"/>
+        </w:rPr>
+        <w:t xml:space="preserve"> sia</w:t>
+      </w:r>
+      <w:r>
+        <w:rPr>
+          <w:highlight w:val="green"/>
+        </w:rPr>
+        <w:t xml:space="preserve"> l’elaborazione dei da</w:t>
+      </w:r>
+      <w:r>
+        <w:rPr>
+          <w:highlight w:val="green"/>
+        </w:rPr>
+        <w:t>ti</w:t>
+      </w:r>
+      <w:r>
+        <w:rPr>
+          <w:highlight w:val="green"/>
+        </w:rPr>
+        <w:t xml:space="preserve"> con il supporto al real-time, sia</w:t>
+      </w:r>
+      <w:r>
+        <w:rPr>
+          <w:highlight w:val="green"/>
+        </w:rPr>
+        <w:t xml:space="preserve"> l’integrazione con sistemi forniti da terze parti.</w:t>
+      </w:r>
+      <w:r>
+        <w:rPr>
+          <w:u w:val="single"/>
+        </w:rPr>
+        <w:t xml:space="preserve"> </w:t>
       </w:r>
     </w:p>
     <w:p>
       <w:pPr>
         <w:spacing w:after="0"/>
         <w:jc w:val="both"/>
-      </w:pPr>
-      <w:r>
-        <w:t>Le funzionalità offerte al cliente prevedono, invece, la possibilità di effettuare l’acquisto di un biglietto per un volo, gestire la propria prenotazione (modifica o cancellazione), fruire di servizi extra relativi ad</w:t>
-      </w:r>
+        <w:rPr>
+          <w:u w:val="single"/>
+        </w:rPr>
+      </w:pPr>
     </w:p>
     <w:p>
       <w:pPr>
         <w:spacing w:after="0"/>
         <w:jc w:val="both"/>
       </w:pPr>
-      <w:r>
-        <w:t>una prenotazione già esistente ed effettuare l’operazione di check-in. Ove necessario si considererà un’opportuna gestione della politica di determinazione del prezzo.</w:t>
-      </w:r>
+    </w:p>
+    <w:p>
+      <w:pPr>
+        <w:pStyle w:val="Titolo2"/>
+      </w:pPr>
+      <w:bookmarkStart w:id="3" w:name="_Toc123995103"/>
+      <w:r>
+        <w:t>3. Posizionamento</w:t>
+      </w:r>
+      <w:bookmarkEnd w:id="3"/>
+    </w:p>
+    <w:p>
+      <w:pPr>
+        <w:pStyle w:val="Titolo3"/>
+      </w:pPr>
+      <w:bookmarkStart w:id="4" w:name="_Toc123995104"/>
+      <w:r>
+        <w:t xml:space="preserve">3.1 </w:t>
+      </w:r>
+      <w:r>
+        <w:t>Opportunità di business</w:t>
+      </w:r>
+      <w:bookmarkEnd w:id="4"/>
     </w:p>
     <w:p>
       <w:pPr>
@@ -1161,15 +1355,430 @@
       </w:pPr>
       <w:r>
         <w:rPr>
+          <w:highlight w:val="green"/>
           <w:u w:val="single"/>
         </w:rPr>
-        <w:t>Si vuole progettare un applicativo che supporti le operazioni svolte da una tipica compagnia aerea.</w:t>
+        <w:t>Gli attuali applicativi si rivelano decisamente poco flessibil</w:t>
+      </w:r>
+      <w:r>
+        <w:rPr>
+          <w:highlight w:val="green"/>
+          <w:u w:val="single"/>
+        </w:rPr>
+        <w:t>i</w:t>
+      </w:r>
+      <w:r>
+        <w:rPr>
+          <w:highlight w:val="green"/>
+          <w:u w:val="single"/>
+        </w:rPr>
+        <w:t xml:space="preserve"> rispetto</w:t>
+      </w:r>
+      <w:r>
+        <w:rPr>
+          <w:highlight w:val="green"/>
+          <w:u w:val="single"/>
+        </w:rPr>
+        <w:t xml:space="preserve"> al fattore scalabilità e</w:t>
+      </w:r>
+      <w:r>
+        <w:rPr>
+          <w:highlight w:val="green"/>
+          <w:u w:val="single"/>
+        </w:rPr>
+        <w:t xml:space="preserve"> alle regole di business che in questo ambito risultano rapidamente mutevoli</w:t>
+      </w:r>
+      <w:r>
+        <w:rPr>
+          <w:highlight w:val="green"/>
+          <w:u w:val="single"/>
+        </w:rPr>
+        <w:t>. Non vi è attualmente un</w:t>
+      </w:r>
+      <w:r>
+        <w:rPr>
+          <w:highlight w:val="green"/>
+          <w:u w:val="single"/>
+        </w:rPr>
+        <w:t xml:space="preserve">a sufficiente tolleranza ai guasti e capacità di adattamento dinamico ai fallimenti. Manca un </w:t>
+      </w:r>
+      <w:r>
+        <w:rPr>
+          <w:highlight w:val="green"/>
+          <w:u w:val="single"/>
+        </w:rPr>
+        <w:t>supporto affidabile alle p</w:t>
+      </w:r>
+      <w:r>
+        <w:rPr>
+          <w:highlight w:val="green"/>
+          <w:u w:val="single"/>
+        </w:rPr>
+        <w:t>rocedure di sicurezza e la capacità di operare sia in modalità online che offline,</w:t>
+      </w:r>
+      <w:r>
+        <w:rPr>
+          <w:highlight w:val="green"/>
+          <w:u w:val="single"/>
+        </w:rPr>
+        <w:t xml:space="preserve"> ma ancor</w:t>
+      </w:r>
+      <w:r>
+        <w:rPr>
+          <w:highlight w:val="green"/>
+          <w:u w:val="single"/>
+        </w:rPr>
+        <w:t xml:space="preserve"> più un adeguamento in termini di interoperabilità con servizi esterni, </w:t>
+      </w:r>
+      <w:r>
+        <w:rPr>
+          <w:highlight w:val="green"/>
+          <w:u w:val="single"/>
+        </w:rPr>
+        <w:t>anch’essi estremamente mutevoli</w:t>
+      </w:r>
+      <w:r>
+        <w:rPr>
+          <w:highlight w:val="green"/>
+          <w:u w:val="single"/>
+        </w:rPr>
+        <w:t>. Si vuole inoltre proporre un prodotto</w:t>
+      </w:r>
+      <w:r>
+        <w:rPr>
+          <w:highlight w:val="green"/>
+          <w:u w:val="single"/>
+        </w:rPr>
+        <w:t xml:space="preserve"> multipiattaforma,</w:t>
+      </w:r>
+      <w:r>
+        <w:rPr>
+          <w:highlight w:val="green"/>
+          <w:u w:val="single"/>
+        </w:rPr>
+        <w:t xml:space="preserve"> che consenta ai clienti di effettuare il check-in in autonomia, novità a</w:t>
+      </w:r>
+      <w:r>
+        <w:rPr>
+          <w:highlight w:val="green"/>
+          <w:u w:val="single"/>
+        </w:rPr>
+        <w:t>ssoluta nell’ambito di applicazione</w:t>
+      </w:r>
+      <w:r>
+        <w:rPr>
+          <w:highlight w:val="green"/>
+          <w:u w:val="single"/>
+        </w:rPr>
+        <w:t>.</w:t>
+      </w:r>
+      <w:r>
+        <w:rPr>
+          <w:highlight w:val="green"/>
+          <w:u w:val="single"/>
+        </w:rPr>
+        <w:t xml:space="preserve"> </w:t>
+      </w:r>
+      <w:r>
+        <w:rPr>
+          <w:rFonts w:ascii="Roboto" w:eastAsia="Times New Roman" w:hAnsi="Roboto" w:cs="Times New Roman"/>
+          <w:highlight w:val="green"/>
+          <w:lang w:eastAsia="it-IT"/>
+        </w:rPr>
+        <w:t>Emerge, pertanto,</w:t>
+      </w:r>
+      <w:r>
+        <w:rPr>
+          <w:rFonts w:ascii="Roboto" w:eastAsia="Times New Roman" w:hAnsi="Roboto" w:cs="Times New Roman"/>
+          <w:highlight w:val="green"/>
+          <w:lang w:eastAsia="it-IT"/>
+        </w:rPr>
+        <w:t xml:space="preserve"> un’insoddisfazione da parte degli operatori di settore e </w:t>
+      </w:r>
+      <w:r>
+        <w:rPr>
+          <w:rFonts w:ascii="Roboto" w:eastAsia="Times New Roman" w:hAnsi="Roboto" w:cs="Times New Roman"/>
+          <w:highlight w:val="green"/>
+          <w:lang w:eastAsia="it-IT"/>
+        </w:rPr>
+        <w:t>la</w:t>
+      </w:r>
+      <w:r>
+        <w:rPr>
+          <w:rFonts w:ascii="Roboto" w:eastAsia="Times New Roman" w:hAnsi="Roboto" w:cs="Times New Roman"/>
+          <w:highlight w:val="green"/>
+          <w:lang w:eastAsia="it-IT"/>
+        </w:rPr>
+        <w:t xml:space="preserve"> conseguente</w:t>
+      </w:r>
+      <w:r>
+        <w:rPr>
+          <w:rFonts w:ascii="Roboto" w:eastAsia="Times New Roman" w:hAnsi="Roboto" w:cs="Times New Roman"/>
+          <w:highlight w:val="green"/>
+          <w:lang w:eastAsia="it-IT"/>
+        </w:rPr>
+        <w:t xml:space="preserve"> necessità di un’applicazione software che </w:t>
+      </w:r>
+      <w:r>
+        <w:rPr>
+          <w:rFonts w:ascii="Roboto" w:eastAsia="Times New Roman" w:hAnsi="Roboto" w:cs="Times New Roman"/>
+          <w:highlight w:val="green"/>
+          <w:lang w:eastAsia="it-IT"/>
+        </w:rPr>
+        <w:t>colmi le lacune attualmente esistenti</w:t>
+      </w:r>
+      <w:r>
+        <w:rPr>
+          <w:rFonts w:ascii="Roboto" w:eastAsia="Times New Roman" w:hAnsi="Roboto" w:cs="Times New Roman"/>
+          <w:highlight w:val="green"/>
+          <w:lang w:eastAsia="it-IT"/>
+        </w:rPr>
+        <w:t>.</w:t>
+      </w:r>
+    </w:p>
+    <w:p>
+      <w:pPr>
+        <w:jc w:val="both"/>
+      </w:pPr>
+    </w:p>
+    <w:p>
+      <w:pPr>
+        <w:pStyle w:val="Titolo3"/>
+      </w:pPr>
+      <w:bookmarkStart w:id="5" w:name="_Toc123995105"/>
+      <w:r>
+        <w:t xml:space="preserve">3.2 </w:t>
+      </w:r>
+      <w:r>
+        <w:t>Formulazione del Problema</w:t>
+      </w:r>
+      <w:bookmarkEnd w:id="5"/>
+    </w:p>
+    <w:p/>
+    <w:p>
+      <w:bookmarkStart w:id="6" w:name="_GoBack"/>
+      <w:bookmarkEnd w:id="6"/>
+      <w:r>
+        <w:rPr>
+          <w:rFonts w:ascii="Roboto" w:hAnsi="Roboto"/>
+          <w:color w:val="202124"/>
+          <w:sz w:val="20"/>
+          <w:szCs w:val="20"/>
+          <w:highlight w:val="green"/>
+          <w:shd w:val="clear" w:color="auto" w:fill="FFFFFF"/>
+        </w:rPr>
+        <w:t xml:space="preserve">I sistemi tradizionali, attualmente in uso dalle compagnie aeree, sono poco flessibili, </w:t>
+      </w:r>
+      <w:r>
+        <w:rPr>
+          <w:rFonts w:ascii="Roboto" w:hAnsi="Roboto"/>
+          <w:color w:val="202124"/>
+          <w:sz w:val="20"/>
+          <w:szCs w:val="20"/>
+          <w:highlight w:val="green"/>
+          <w:shd w:val="clear" w:color="auto" w:fill="FFFFFF"/>
+        </w:rPr>
+        <w:t>nonché</w:t>
+      </w:r>
+      <w:r>
+        <w:rPr>
+          <w:rFonts w:ascii="Roboto" w:hAnsi="Roboto"/>
+          <w:color w:val="202124"/>
+          <w:sz w:val="20"/>
+          <w:szCs w:val="20"/>
+          <w:highlight w:val="green"/>
+          <w:shd w:val="clear" w:color="auto" w:fill="FFFFFF"/>
+        </w:rPr>
+        <w:t xml:space="preserve"> poco tolleranti ai guasti e difficili da integrare con sistemi prodotti da terze parti, con implicazioni dirette in ambito </w:t>
+      </w:r>
+      <w:r>
+        <w:rPr>
+          <w:rFonts w:ascii="Roboto" w:hAnsi="Roboto"/>
+          <w:color w:val="202124"/>
+          <w:sz w:val="20"/>
+          <w:szCs w:val="20"/>
+          <w:highlight w:val="green"/>
+          <w:shd w:val="clear" w:color="auto" w:fill="FFFFFF"/>
+        </w:rPr>
+        <w:t xml:space="preserve">di </w:t>
+      </w:r>
+      <w:r>
+        <w:rPr>
+          <w:rFonts w:ascii="Roboto" w:hAnsi="Roboto"/>
+          <w:color w:val="202124"/>
+          <w:sz w:val="20"/>
+          <w:szCs w:val="20"/>
+          <w:highlight w:val="green"/>
+          <w:shd w:val="clear" w:color="auto" w:fill="FFFFFF"/>
+        </w:rPr>
+        <w:t>sicurezza</w:t>
+      </w:r>
+      <w:r>
+        <w:rPr>
+          <w:rFonts w:ascii="Roboto" w:hAnsi="Roboto"/>
+          <w:color w:val="202124"/>
+          <w:sz w:val="20"/>
+          <w:szCs w:val="20"/>
+          <w:highlight w:val="green"/>
+          <w:shd w:val="clear" w:color="auto" w:fill="FFFFFF"/>
+        </w:rPr>
+        <w:t>, aspetto quest’ultimo oggi assai rilevante nell’ambito della lotta al terrorismo</w:t>
+      </w:r>
+      <w:r>
+        <w:rPr>
+          <w:rFonts w:ascii="Roboto" w:hAnsi="Roboto"/>
+          <w:color w:val="202124"/>
+          <w:sz w:val="20"/>
+          <w:szCs w:val="20"/>
+          <w:highlight w:val="green"/>
+          <w:shd w:val="clear" w:color="auto" w:fill="FFFFFF"/>
+        </w:rPr>
+        <w:t xml:space="preserve">. Ciò provoca, innanzitutto, problemi nella rilevazione degli errori </w:t>
+      </w:r>
+      <w:r>
+        <w:rPr>
+          <w:rFonts w:ascii="Roboto" w:hAnsi="Roboto"/>
+          <w:color w:val="202124"/>
+          <w:sz w:val="20"/>
+          <w:szCs w:val="20"/>
+          <w:highlight w:val="green"/>
+          <w:shd w:val="clear" w:color="auto" w:fill="FFFFFF"/>
+        </w:rPr>
+        <w:t>e nelle elaborazioni real-time nell’ambito dei servizi offerti al cliente e delle operazioni di gestione interna.</w:t>
+      </w:r>
+      <w:r>
+        <w:rPr>
+          <w:rFonts w:ascii="Roboto" w:hAnsi="Roboto"/>
+          <w:color w:val="202124"/>
+          <w:sz w:val="20"/>
+          <w:szCs w:val="20"/>
+          <w:highlight w:val="green"/>
+          <w:shd w:val="clear" w:color="auto" w:fill="FFFFFF"/>
+        </w:rPr>
+        <w:t xml:space="preserve"> Ad esempio le attuali procedure di check-in soffrono modalità operative farraginose ed obsolete.</w:t>
+      </w:r>
+      <w:r>
+        <w:rPr>
+          <w:rFonts w:ascii="Roboto" w:hAnsi="Roboto"/>
+          <w:color w:val="202124"/>
+          <w:sz w:val="20"/>
+          <w:szCs w:val="20"/>
+          <w:highlight w:val="green"/>
+          <w:shd w:val="clear" w:color="auto" w:fill="FFFFFF"/>
+        </w:rPr>
+        <w:t xml:space="preserve"> Quanto detto si riflette in maniera del tutto negativa sul personale della compagnia aerea che </w:t>
+      </w:r>
+      <w:r>
+        <w:rPr>
+          <w:rFonts w:ascii="Roboto" w:hAnsi="Roboto"/>
+          <w:color w:val="202124"/>
+          <w:sz w:val="20"/>
+          <w:szCs w:val="20"/>
+          <w:highlight w:val="green"/>
+          <w:shd w:val="clear" w:color="auto" w:fill="FFFFFF"/>
+        </w:rPr>
+        <w:t xml:space="preserve">s’interfaccia con l’applicativo </w:t>
+      </w:r>
+      <w:r>
+        <w:rPr>
+          <w:rFonts w:ascii="Roboto" w:hAnsi="Roboto"/>
+          <w:color w:val="202124"/>
+          <w:sz w:val="20"/>
+          <w:szCs w:val="20"/>
+          <w:highlight w:val="green"/>
+          <w:shd w:val="clear" w:color="auto" w:fill="FFFFFF"/>
+        </w:rPr>
+        <w:t>e,</w:t>
+      </w:r>
+      <w:r>
+        <w:rPr>
+          <w:rFonts w:ascii="Roboto" w:hAnsi="Roboto"/>
+          <w:color w:val="202124"/>
+          <w:sz w:val="20"/>
+          <w:szCs w:val="20"/>
+          <w:highlight w:val="green"/>
+          <w:shd w:val="clear" w:color="auto" w:fill="FFFFFF"/>
+        </w:rPr>
+        <w:t xml:space="preserve"> al contempo, su fruibilità dei servizi e grado di soddisfazione della clientela</w:t>
+      </w:r>
+      <w:r>
+        <w:rPr>
+          <w:rFonts w:ascii="Roboto" w:hAnsi="Roboto"/>
+          <w:color w:val="202124"/>
+          <w:sz w:val="20"/>
+          <w:szCs w:val="20"/>
+          <w:highlight w:val="green"/>
+          <w:shd w:val="clear" w:color="auto" w:fill="FFFFFF"/>
+        </w:rPr>
+        <w:t>.</w:t>
       </w:r>
     </w:p>
     <w:p>
       <w:pPr>
         <w:spacing w:after="0"/>
         <w:jc w:val="both"/>
+      </w:pPr>
+    </w:p>
+    <w:p>
+      <w:pPr>
+        <w:pStyle w:val="Titolo3"/>
+      </w:pPr>
+      <w:bookmarkStart w:id="7" w:name="_Toc123995106"/>
+      <w:r>
+        <w:t xml:space="preserve">3.3 </w:t>
+      </w:r>
+      <w:r>
+        <w:t>Formulazione della posizione del prodotto</w:t>
+      </w:r>
+      <w:bookmarkEnd w:id="7"/>
+    </w:p>
+    <w:p>
+      <w:pPr>
+        <w:jc w:val="both"/>
+      </w:pPr>
+      <w:r>
+        <w:t>Air-Manager si posiziona come soluzione leader</w:t>
+      </w:r>
+      <w:r>
+        <w:t xml:space="preserve"> nel settore degli applicativi gestionali relativi alle attività di gestione e ai servizi offerti dalle compagnie aeree.</w:t>
+      </w:r>
+      <w:r>
+        <w:t xml:space="preserve"> Offre una vasta gamma di funzionalità, tra cui </w:t>
+      </w:r>
+      <w:r>
+        <w:t>si riportano di seguito le principali: implementazione di un servizio di vendita dei biglietti aerei,</w:t>
+      </w:r>
+      <w:r>
+        <w:t xml:space="preserve"> con annesso sistema di prenotazione semplificato con opzioni di filtraggio e ordinamento dei voli (sulla base degli orari, del prezzo, ecc.); sistema di check-in e gestione dei biglietti elettronici; p</w:t>
+      </w:r>
+      <w:r>
+        <w:t xml:space="preserve">ossibilità di modificare </w:t>
+      </w:r>
+      <w:r>
+        <w:t>e cancellazione delle p</w:t>
+      </w:r>
+      <w:r>
+        <w:t>renotazioni</w:t>
+      </w:r>
+      <w:r>
+        <w:t xml:space="preserve">; </w:t>
+      </w:r>
+      <w:r>
+        <w:t xml:space="preserve"> meccanismo di pianificazione dei voli e della loro schedulazione nel tempo</w:t>
+      </w:r>
+      <w:r>
+        <w:t>; gestione delle forniture dell’aeromobile (gestione anagrafica prodotti, carico di magazzino, definizione e stampa della lista degli approvvigionamenti); f</w:t>
+      </w:r>
+      <w:r>
+        <w:t>unzionalità di pagamento sicure e facili da utilizzare</w:t>
+      </w:r>
+      <w:r>
+        <w:t>.</w:t>
+      </w:r>
+    </w:p>
+    <w:p>
+      <w:pPr>
+        <w:jc w:val="both"/>
         <w:rPr>
           <w:u w:val="single"/>
         </w:rPr>
@@ -1178,355 +1787,34 @@
         <w:rPr>
           <w:u w:val="single"/>
         </w:rPr>
-        <w:t xml:space="preserve">Il prodotto finale consentirà di gestire fasi critiche in maniera robusta e flessibile e, grazie alle attuali </w:t>
-      </w:r>
-      <w:proofErr w:type="gramStart"/>
-      <w:r>
-        <w:rPr>
-          <w:u w:val="single"/>
-        </w:rPr>
-        <w:t>tecnologie,  sarà</w:t>
-      </w:r>
-      <w:proofErr w:type="gramEnd"/>
-      <w:r>
-        <w:rPr>
-          <w:u w:val="single"/>
-        </w:rPr>
-        <w:t xml:space="preserve"> prevista l’elaborazione dei dati con il supporto al real-time.</w:t>
-      </w:r>
-    </w:p>
-    <w:p>
-      <w:pPr>
-        <w:spacing w:after="0"/>
-        <w:jc w:val="both"/>
-      </w:pPr>
+        <w:t>Applicativo è pensato per soddisfare le necessità di un segmento di mercato ancora scoperto, ovvero quello che trae maggior profitto dalla vendita di servizi al fine di mantenere basso il costo del biglietto base. Pare ovvio che è fondamentale garantire che ogni fase sia svolta nel miglior modo possibile (check-in veloci e senza ausilio di personale, controllo ottimizzato delle scorte, vendita di servizi extra…)</w:t>
+      </w:r>
     </w:p>
     <w:p>
       <w:pPr>
         <w:pStyle w:val="Titolo2"/>
       </w:pPr>
-      <w:bookmarkStart w:id="3" w:name="_Toc123995103"/>
-      <w:r>
-        <w:t>3. Posizionamento</w:t>
-      </w:r>
-      <w:bookmarkEnd w:id="3"/>
+      <w:bookmarkStart w:id="8" w:name="_Toc123995107"/>
+      <w:r>
+        <w:t xml:space="preserve">4. </w:t>
+      </w:r>
+      <w:r>
+        <w:t>Descrizione delle parti interessate</w:t>
+      </w:r>
+      <w:bookmarkEnd w:id="8"/>
     </w:p>
     <w:p>
       <w:pPr>
         <w:pStyle w:val="Titolo3"/>
       </w:pPr>
-      <w:bookmarkStart w:id="4" w:name="_Toc123995104"/>
-      <w:r>
-        <w:t xml:space="preserve">3.1 </w:t>
-      </w:r>
-      <w:r>
-        <w:t>Opportunità di business</w:t>
-      </w:r>
-      <w:bookmarkEnd w:id="4"/>
-    </w:p>
-    <w:p>
-      <w:pPr>
-        <w:spacing w:after="0"/>
-        <w:jc w:val="both"/>
-      </w:pPr>
-      <w:r>
-        <w:t>Air-Manager è un'applicazione software progettata per aiutare le</w:t>
-      </w:r>
-      <w:r>
-        <w:t xml:space="preserve"> compagnie aeree a gestire al meglio l’ampia gamma di attività relative al loro operato, per quanto concerne sia la sfera logistica, con un’attenta gestione delle riforniture dei prodotti venduti in volo, sia l’ampio ventaglio di servizi offerti alla clientela </w:t>
-      </w:r>
-      <w:r>
-        <w:rPr>
-          <w:highlight w:val="yellow"/>
-        </w:rPr>
-        <w:t>(devo ampliare?).</w:t>
-      </w:r>
-      <w:r>
-        <w:t xml:space="preserve"> L’utilizzo di un applicativo altamente affidabile, efficiente e intuitivo può permettere alle compagnie aeree di</w:t>
-      </w:r>
-      <w:r>
-        <w:t xml:space="preserve"> ottimizzare </w:t>
-      </w:r>
-      <w:r>
-        <w:t>ciascuna attività, fornendo un servizio all’avanguardia, riducendo i costi operativi e aumentando la soddisfazione sia del personale amministrativo sia della clientela</w:t>
-      </w:r>
-      <w:r>
-        <w:t xml:space="preserve">, </w:t>
-      </w:r>
-      <w:r>
-        <w:t>favorendone il processo di fidelizzazione.</w:t>
-      </w:r>
-    </w:p>
-    <w:p>
-      <w:pPr>
-        <w:spacing w:after="0"/>
-        <w:jc w:val="both"/>
-      </w:pPr>
-    </w:p>
-    <w:p>
-      <w:pPr>
-        <w:spacing w:after="0"/>
-        <w:jc w:val="both"/>
-        <w:rPr>
-          <w:u w:val="single"/>
-        </w:rPr>
-      </w:pPr>
-      <w:r>
-        <w:rPr>
-          <w:u w:val="single"/>
-        </w:rPr>
-        <w:t>Gli attuali applicativi si rivelano decisamente poco flessibil</w:t>
-      </w:r>
-      <w:r>
-        <w:rPr>
-          <w:u w:val="single"/>
-        </w:rPr>
-        <w:t>i</w:t>
-      </w:r>
-      <w:r>
-        <w:rPr>
-          <w:u w:val="single"/>
-        </w:rPr>
-        <w:t xml:space="preserve"> rispetto alle regole di business che in questo ambito risultano rapidamente mutevoli</w:t>
-      </w:r>
-      <w:r>
-        <w:rPr>
-          <w:u w:val="single"/>
-        </w:rPr>
-        <w:t>. Non vi è attualmente un supporto affidabile alle procedure di sicurezza, ma ancora più forte si sente la mancanza di un adeguamento in termini di interoperabilità con servizi esterni, che anch’essi variano oramai con rapidità. Si vuole proporre un prodotto che consenta al personale di contribuire in maniera attiva da dispositivi mobili.</w:t>
-      </w:r>
-      <w:r>
-        <w:rPr>
-          <w:u w:val="single"/>
-        </w:rPr>
-        <w:t xml:space="preserve"> Si vuole inoltre proporre un prodotto che consenta ai clienti di effettuare il check-in in autonomia, novità assoluta nell’ambito del progetto.</w:t>
-      </w:r>
-    </w:p>
-    <w:p>
-      <w:pPr>
-        <w:jc w:val="both"/>
-      </w:pPr>
-    </w:p>
-    <w:p>
-      <w:pPr>
-        <w:pStyle w:val="Titolo3"/>
-      </w:pPr>
-      <w:bookmarkStart w:id="5" w:name="_Toc123995105"/>
-      <w:r>
-        <w:t xml:space="preserve">3.2 </w:t>
-      </w:r>
-      <w:r>
-        <w:t>Formulazione del Problema</w:t>
-      </w:r>
-      <w:bookmarkEnd w:id="5"/>
-    </w:p>
-    <w:p>
-      <w:pPr>
-        <w:spacing w:after="0"/>
-        <w:jc w:val="both"/>
-      </w:pPr>
-      <w:r>
-        <w:t>Molte</w:t>
-      </w:r>
-      <w:r>
-        <w:t>plici compagnie aeree</w:t>
-      </w:r>
-      <w:r>
-        <w:t xml:space="preserve"> hanno difficoltà a gestire </w:t>
-      </w:r>
-      <w:r>
-        <w:t xml:space="preserve">in maniera </w:t>
-      </w:r>
-      <w:r>
-        <w:t>ottim</w:t>
-      </w:r>
-      <w:r>
-        <w:t>a</w:t>
-      </w:r>
-      <w:r>
-        <w:t>le le</w:t>
-      </w:r>
-      <w:r>
-        <w:t xml:space="preserve"> loro operazioni</w:t>
-      </w:r>
-      <w:r>
-        <w:t xml:space="preserve"> di amministrazione e quelle relative ai servizi</w:t>
-      </w:r>
-      <w:r>
-        <w:t xml:space="preserve"> venduti</w:t>
-      </w:r>
-      <w:r>
-        <w:t xml:space="preserve"> al cliente, </w:t>
-      </w:r>
-      <w:r>
-        <w:t>a causa d</w:t>
-      </w:r>
-      <w:r>
-        <w:t xml:space="preserve">ella </w:t>
-      </w:r>
-      <w:r>
-        <w:t>mancanza di strumenti adeguati</w:t>
-      </w:r>
-      <w:r>
-        <w:t>, rallentando le attività svolte dagli operatori e favorendo il loro scontento.</w:t>
-      </w:r>
-    </w:p>
-    <w:p>
-      <w:pPr>
-        <w:spacing w:after="0"/>
-        <w:jc w:val="both"/>
-      </w:pPr>
-      <w:r>
-        <w:t>Al contempo, i clienti che vogliano usufruire dei servizi offerti dalle compagnie aeree</w:t>
-      </w:r>
-      <w:r>
-        <w:t xml:space="preserve"> richiedono strumenti intuitivi, semplici ed efficienti, in termini di rapidità ed affidabilità.</w:t>
-      </w:r>
-    </w:p>
-    <w:p>
-      <w:pPr>
-        <w:spacing w:after="0"/>
-        <w:jc w:val="both"/>
-      </w:pPr>
-      <w:r>
-        <w:t xml:space="preserve">Air-Manager è progettato per risolvere </w:t>
-      </w:r>
-      <w:r>
-        <w:t xml:space="preserve">tali problematiche </w:t>
-      </w:r>
-      <w:r>
-        <w:t xml:space="preserve">fornendo una soluzione semplice e intuitiva per la gestione </w:t>
-      </w:r>
-      <w:r>
-        <w:t>di tutte le attività del caso</w:t>
-      </w:r>
-      <w:r>
-        <w:t>, che possa aumentare il grado di soddisfazione sia del personale amministrativo sia della clientela, oltre a velocizzare tutte le operazioni della compagnia aerea, favorendo un servizio migliore.</w:t>
-      </w:r>
-    </w:p>
-    <w:p>
-      <w:pPr>
-        <w:spacing w:after="0"/>
-        <w:jc w:val="both"/>
-      </w:pPr>
-    </w:p>
-    <w:p>
-      <w:pPr>
-        <w:spacing w:after="0"/>
-        <w:jc w:val="both"/>
-        <w:rPr>
-          <w:u w:val="single"/>
-        </w:rPr>
-      </w:pPr>
-      <w:r>
-        <w:rPr>
-          <w:u w:val="single"/>
-        </w:rPr>
-        <w:t xml:space="preserve">Gli attuali software gestionali di categoria non offrono una sufficiente flessibilità in termini di personalizzazione delle politiche aziendali e delle regole di business. L’intercettazione di individui indesiderati risulta poco sicura e le procedure di check-in sembrano a volte farraginose e obsolete. </w:t>
-      </w:r>
-    </w:p>
-    <w:p>
-      <w:pPr>
-        <w:spacing w:after="0"/>
-        <w:jc w:val="both"/>
-      </w:pPr>
-    </w:p>
-    <w:p>
-      <w:pPr>
-        <w:pStyle w:val="Titolo3"/>
-      </w:pPr>
-      <w:bookmarkStart w:id="6" w:name="_Toc123995106"/>
-      <w:r>
-        <w:t xml:space="preserve">3.3 </w:t>
-      </w:r>
-      <w:r>
-        <w:t>Formulazione della posizione del prodotto</w:t>
-      </w:r>
-      <w:bookmarkEnd w:id="6"/>
-    </w:p>
-    <w:p>
-      <w:pPr>
-        <w:jc w:val="both"/>
-      </w:pPr>
-      <w:r>
-        <w:t>Air-Manager si posiziona come soluzione leader</w:t>
-      </w:r>
-      <w:r>
-        <w:t xml:space="preserve"> nel settore degli applicativi gestionali relativi alle attività di gestione e ai servizi offerti dalle compagnie aeree.</w:t>
-      </w:r>
-      <w:r>
-        <w:t xml:space="preserve"> Offre una vasta gamma di funzionalità, tra cui </w:t>
-      </w:r>
-      <w:r>
-        <w:t>si riportano di seguito le principali: implementazione di un servizio di vendita dei biglietti aerei,</w:t>
-      </w:r>
-      <w:r>
-        <w:t xml:space="preserve"> con annesso sistema di prenotazione semplificato con opzioni di filtraggio e ordinamento dei voli (sulla base degli orari, del prezzo, ecc.); sistema di check-in e gestione dei biglietti elettronici; p</w:t>
-      </w:r>
-      <w:r>
-        <w:t xml:space="preserve">ossibilità di modificare </w:t>
-      </w:r>
-      <w:r>
-        <w:t>e cancellazione delle p</w:t>
-      </w:r>
-      <w:r>
-        <w:t>renotazioni</w:t>
-      </w:r>
-      <w:r>
-        <w:t xml:space="preserve">; </w:t>
-      </w:r>
-      <w:r>
-        <w:t xml:space="preserve"> meccanismo di pianificazione dei voli e della loro schedulazione nel tempo</w:t>
-      </w:r>
-      <w:r>
-        <w:t>; gestione delle forniture dell’aeromobile (gestione anagrafica prodotti, carico di magazzino, definizione e stampa della lista degli approvvigionamenti); f</w:t>
-      </w:r>
-      <w:r>
-        <w:t>unzionalità di pagamento sicure e facili da utilizzare</w:t>
-      </w:r>
-      <w:r>
-        <w:t>.</w:t>
-      </w:r>
-    </w:p>
-    <w:p>
-      <w:pPr>
-        <w:jc w:val="both"/>
-        <w:rPr>
-          <w:u w:val="single"/>
-        </w:rPr>
-      </w:pPr>
-      <w:r>
-        <w:rPr>
-          <w:u w:val="single"/>
-        </w:rPr>
-        <w:t>Applicativo è pensato per soddisfare le necessità di un segmento di mercato ancora scoperto, ovvero quello che trae maggior profitto dalla vendita di servizi al fine di mantenere basso il costo del biglietto base. Pare ovvio che è fondamentale garantire che ogni fase sia svolta nel miglior modo possibile (check-in veloci e senza ausilio di personale, controllo ottimizzato delle scorte, vendita di servizi extra…)</w:t>
-      </w:r>
-    </w:p>
-    <w:p>
-      <w:pPr>
-        <w:pStyle w:val="Titolo2"/>
-      </w:pPr>
-      <w:bookmarkStart w:id="7" w:name="_Toc123995107"/>
-      <w:r>
-        <w:t xml:space="preserve">4. </w:t>
-      </w:r>
-      <w:r>
-        <w:t>Descrizione delle parti interessate</w:t>
-      </w:r>
-      <w:bookmarkEnd w:id="7"/>
-    </w:p>
-    <w:p>
-      <w:pPr>
-        <w:pStyle w:val="Titolo3"/>
-      </w:pPr>
-      <w:bookmarkStart w:id="8" w:name="_Toc123995108"/>
+      <w:bookmarkStart w:id="9" w:name="_Toc123995108"/>
       <w:r>
         <w:t xml:space="preserve">4.1 </w:t>
       </w:r>
       <w:r>
         <w:t>Obiettivi a livello dell’utente</w:t>
       </w:r>
-      <w:bookmarkEnd w:id="8"/>
+      <w:bookmarkEnd w:id="9"/>
     </w:p>
     <w:p>
       <w:r>
@@ -1755,15 +2043,14 @@
       <w:pPr>
         <w:pStyle w:val="Titolo2"/>
       </w:pPr>
-      <w:bookmarkStart w:id="9" w:name="_Toc123995109"/>
-      <w:r>
-        <w:lastRenderedPageBreak/>
+      <w:bookmarkStart w:id="10" w:name="_Toc123995109"/>
+      <w:r>
         <w:t>5. R</w:t>
       </w:r>
       <w:r>
         <w:t>iepilogo delle caratteristiche del sistema</w:t>
       </w:r>
-      <w:bookmarkEnd w:id="9"/>
+      <w:bookmarkEnd w:id="10"/>
     </w:p>
     <w:p>
       <w:r>
@@ -1964,8 +2251,6 @@
       <w:r>
         <w:t xml:space="preserve">             -lista aggiornata di giacenze e ammanchi di merce in magazzino</w:t>
       </w:r>
-      <w:bookmarkStart w:id="10" w:name="_GoBack"/>
-      <w:bookmarkEnd w:id="10"/>
     </w:p>
     <w:p/>
     <w:p>
@@ -2112,7 +2397,6 @@
         <w:spacing w:after="0"/>
       </w:pPr>
       <w:r>
-        <w:lastRenderedPageBreak/>
         <w:t>Informazioni dettagliate sui voli, come orari e stato del volo</w:t>
       </w:r>
     </w:p>
@@ -5237,7 +5521,7 @@
 </file>
 
 <file path=customXml/itemProps1.xml><?xml version="1.0" encoding="utf-8"?>
-<ds:datastoreItem xmlns:ds="http://schemas.openxmlformats.org/officeDocument/2006/customXml" ds:itemID="{12726939-6C05-4052-9529-26E5BDD17A7B}">
+<ds:datastoreItem xmlns:ds="http://schemas.openxmlformats.org/officeDocument/2006/customXml" ds:itemID="{36321090-7EE7-46CF-9EA5-C8B3A967D5D7}">
   <ds:schemaRefs>
     <ds:schemaRef ds:uri="http://schemas.openxmlformats.org/officeDocument/2006/bibliography"/>
   </ds:schemaRefs>

--- a/Ideazione/Documento di visione.docx
+++ b/Ideazione/Documento di visione.docx
@@ -1,6 +1,6 @@
 
 <file path=word/document.xml><?xml version="1.0" encoding="utf-8"?>
-<w:document xmlns:wpc="http://schemas.microsoft.com/office/word/2010/wordprocessingCanvas" xmlns:cx="http://schemas.microsoft.com/office/drawing/2014/chartex" xmlns:mc="http://schemas.openxmlformats.org/markup-compatibility/2006" xmlns:o="urn:schemas-microsoft-com:office:office" xmlns:r="http://schemas.openxmlformats.org/officeDocument/2006/relationships" xmlns:m="http://schemas.openxmlformats.org/officeDocument/2006/math" xmlns:v="urn:schemas-microsoft-com:vml" xmlns:wp14="http://schemas.microsoft.com/office/word/2010/wordprocessingDrawing" xmlns:wp="http://schemas.openxmlformats.org/drawingml/2006/wordprocessingDrawing" xmlns:w10="urn:schemas-microsoft-com:office:word" xmlns:w="http://schemas.openxmlformats.org/wordprocessingml/2006/main" xmlns:w14="http://schemas.microsoft.com/office/word/2010/wordml" xmlns:w15="http://schemas.microsoft.com/office/word/2012/wordml" xmlns:w16se="http://schemas.microsoft.com/office/word/2015/wordml/symex" xmlns:wpg="http://schemas.microsoft.com/office/word/2010/wordprocessingGroup" xmlns:wpi="http://schemas.microsoft.com/office/word/2010/wordprocessingInk" xmlns:wne="http://schemas.microsoft.com/office/word/2006/wordml" xmlns:wps="http://schemas.microsoft.com/office/word/2010/wordprocessingShape" mc:Ignorable="w14 w15 w16se wp14">
+<w:document xmlns:wpc="http://schemas.microsoft.com/office/word/2010/wordprocessingCanvas" xmlns:cx="http://schemas.microsoft.com/office/drawing/2014/chartex" xmlns:cx1="http://schemas.microsoft.com/office/drawing/2015/9/8/chartex" xmlns:cx2="http://schemas.microsoft.com/office/drawing/2015/10/21/chartex" xmlns:cx3="http://schemas.microsoft.com/office/drawing/2016/5/9/chartex" xmlns:cx4="http://schemas.microsoft.com/office/drawing/2016/5/10/chartex" xmlns:cx5="http://schemas.microsoft.com/office/drawing/2016/5/11/chartex" xmlns:cx6="http://schemas.microsoft.com/office/drawing/2016/5/12/chartex" xmlns:cx7="http://schemas.microsoft.com/office/drawing/2016/5/13/chartex" xmlns:cx8="http://schemas.microsoft.com/office/drawing/2016/5/14/chartex" xmlns:mc="http://schemas.openxmlformats.org/markup-compatibility/2006" xmlns:aink="http://schemas.microsoft.com/office/drawing/2016/ink" xmlns:am3d="http://schemas.microsoft.com/office/drawing/2017/model3d" xmlns:o="urn:schemas-microsoft-com:office:office" xmlns:oel="http://schemas.microsoft.com/office/2019/extlst" xmlns:r="http://schemas.openxmlformats.org/officeDocument/2006/relationships" xmlns:m="http://schemas.openxmlformats.org/officeDocument/2006/math" xmlns:v="urn:schemas-microsoft-com:vml" xmlns:wp14="http://schemas.microsoft.com/office/word/2010/wordprocessingDrawing" xmlns:wp="http://schemas.openxmlformats.org/drawingml/2006/wordprocessingDrawing" xmlns:w10="urn:schemas-microsoft-com:office:word" xmlns:w="http://schemas.openxmlformats.org/wordprocessingml/2006/main" xmlns:w14="http://schemas.microsoft.com/office/word/2010/wordml" xmlns:w15="http://schemas.microsoft.com/office/word/2012/wordml" xmlns:w16cex="http://schemas.microsoft.com/office/word/2018/wordml/cex" xmlns:w16cid="http://schemas.microsoft.com/office/word/2016/wordml/cid" xmlns:w16="http://schemas.microsoft.com/office/word/2018/wordml" xmlns:w16sdtdh="http://schemas.microsoft.com/office/word/2020/wordml/sdtdatahash" xmlns:w16se="http://schemas.microsoft.com/office/word/2015/wordml/symex" xmlns:wpg="http://schemas.microsoft.com/office/word/2010/wordprocessingGroup" xmlns:wpi="http://schemas.microsoft.com/office/word/2010/wordprocessingInk" xmlns:wne="http://schemas.microsoft.com/office/word/2006/wordml" xmlns:wps="http://schemas.microsoft.com/office/word/2010/wordprocessingShape" mc:Ignorable="w14 w15 w16se w16cid w16 w16cex w16sdtdh wp14">
   <w:body>
     <w:p>
       <w:pPr>
@@ -1556,8 +1556,6 @@
     </w:p>
     <w:p/>
     <w:p>
-      <w:bookmarkStart w:id="6" w:name="_GoBack"/>
-      <w:bookmarkEnd w:id="6"/>
       <w:r>
         <w:rPr>
           <w:rFonts w:ascii="Roboto" w:hAnsi="Roboto"/>
@@ -1723,98 +1721,350 @@
       <w:pPr>
         <w:pStyle w:val="Titolo3"/>
       </w:pPr>
-      <w:bookmarkStart w:id="7" w:name="_Toc123995106"/>
+      <w:bookmarkStart w:id="6" w:name="_Toc123995106"/>
       <w:r>
         <w:t xml:space="preserve">3.3 </w:t>
       </w:r>
       <w:r>
         <w:t>Formulazione della posizione del prodotto</w:t>
       </w:r>
+      <w:bookmarkEnd w:id="6"/>
+    </w:p>
+    <w:p>
+      <w:pPr>
+        <w:jc w:val="both"/>
+      </w:pPr>
+      <w:r>
+        <w:t>Air-Manager si posiziona come soluzione leader</w:t>
+      </w:r>
+      <w:r>
+        <w:t xml:space="preserve"> nel settore degli applicativi gestionali relativi alle attività di gestione e ai servizi offerti dalle compagnie aeree.</w:t>
+      </w:r>
+      <w:r>
+        <w:t xml:space="preserve"> Offre una vasta gamma di funzionalità, tra cui </w:t>
+      </w:r>
+      <w:r>
+        <w:t>si riportano di seguito le principali: implementazione di un servizio di vendita dei biglietti aerei,</w:t>
+      </w:r>
+      <w:r>
+        <w:t xml:space="preserve"> con annesso sistema di prenotazione semplificato con opzioni di filtraggio e ordinamento dei voli (sulla base degli orari, del prezzo, ecc.); sistema di check-in e gestione dei biglietti elettronici; p</w:t>
+      </w:r>
+      <w:r>
+        <w:t xml:space="preserve">ossibilità di modificare </w:t>
+      </w:r>
+      <w:r>
+        <w:t>e cancellazione delle p</w:t>
+      </w:r>
+      <w:r>
+        <w:t>renotazioni</w:t>
+      </w:r>
+      <w:r>
+        <w:t xml:space="preserve">; </w:t>
+      </w:r>
+      <w:r>
+        <w:t xml:space="preserve"> meccanismo di pianificazione dei voli e della loro schedulazione nel tempo</w:t>
+      </w:r>
+      <w:r>
+        <w:t>; gestione delle forniture dell’aeromobile (gestione anagrafica prodotti, carico di magazzino, definizione e stampa della lista degli approvvigionamenti); f</w:t>
+      </w:r>
+      <w:r>
+        <w:t>unzionalità di pagamento sicure e facili da utilizzare</w:t>
+      </w:r>
+      <w:r>
+        <w:t>.</w:t>
+      </w:r>
+    </w:p>
+    <w:p>
+      <w:pPr>
+        <w:jc w:val="both"/>
+        <w:rPr>
+          <w:u w:val="single"/>
+        </w:rPr>
+      </w:pPr>
+      <w:r>
+        <w:rPr>
+          <w:u w:val="single"/>
+        </w:rPr>
+        <w:t>Applicativo è pensato per soddisfare le necessità di un segmento di mercato ancora scoperto, ovvero quello che trae maggior profitto dalla vendita di servizi al fine di mantenere basso il costo del biglietto base. Pare ovvio che è fondamentale garantire che ogni fase sia svolta nel miglior modo possibile (check-in veloci e senza ausilio di personale, controllo ottimizzato delle scorte, vendita di servizi extra…)</w:t>
+      </w:r>
+    </w:p>
+    <w:p>
+      <w:pPr>
+        <w:pStyle w:val="Titolo2"/>
+      </w:pPr>
+      <w:bookmarkStart w:id="7" w:name="_Toc123995107"/>
+      <w:r>
+        <w:lastRenderedPageBreak/>
+        <w:t xml:space="preserve">4. </w:t>
+      </w:r>
+      <w:r>
+        <w:t>Descrizione delle parti interessate</w:t>
+      </w:r>
       <w:bookmarkEnd w:id="7"/>
     </w:p>
-    <w:p>
-      <w:pPr>
-        <w:jc w:val="both"/>
-      </w:pPr>
-      <w:r>
-        <w:t>Air-Manager si posiziona come soluzione leader</w:t>
-      </w:r>
-      <w:r>
-        <w:t xml:space="preserve"> nel settore degli applicativi gestionali relativi alle attività di gestione e ai servizi offerti dalle compagnie aeree.</w:t>
-      </w:r>
-      <w:r>
-        <w:t xml:space="preserve"> Offre una vasta gamma di funzionalità, tra cui </w:t>
-      </w:r>
-      <w:r>
-        <w:t>si riportano di seguito le principali: implementazione di un servizio di vendita dei biglietti aerei,</w:t>
-      </w:r>
-      <w:r>
-        <w:t xml:space="preserve"> con annesso sistema di prenotazione semplificato con opzioni di filtraggio e ordinamento dei voli (sulla base degli orari, del prezzo, ecc.); sistema di check-in e gestione dei biglietti elettronici; p</w:t>
-      </w:r>
-      <w:r>
-        <w:t xml:space="preserve">ossibilità di modificare </w:t>
-      </w:r>
-      <w:r>
-        <w:t>e cancellazione delle p</w:t>
-      </w:r>
-      <w:r>
-        <w:t>renotazioni</w:t>
-      </w:r>
-      <w:r>
-        <w:t xml:space="preserve">; </w:t>
-      </w:r>
-      <w:r>
-        <w:t xml:space="preserve"> meccanismo di pianificazione dei voli e della loro schedulazione nel tempo</w:t>
-      </w:r>
-      <w:r>
-        <w:t>; gestione delle forniture dell’aeromobile (gestione anagrafica prodotti, carico di magazzino, definizione e stampa della lista degli approvvigionamenti); f</w:t>
-      </w:r>
-      <w:r>
-        <w:t>unzionalità di pagamento sicure e facili da utilizzare</w:t>
-      </w:r>
-      <w:r>
-        <w:t>.</w:t>
-      </w:r>
-    </w:p>
-    <w:p>
-      <w:pPr>
-        <w:jc w:val="both"/>
-        <w:rPr>
-          <w:u w:val="single"/>
-        </w:rPr>
-      </w:pPr>
-      <w:r>
-        <w:rPr>
-          <w:u w:val="single"/>
-        </w:rPr>
-        <w:t>Applicativo è pensato per soddisfare le necessità di un segmento di mercato ancora scoperto, ovvero quello che trae maggior profitto dalla vendita di servizi al fine di mantenere basso il costo del biglietto base. Pare ovvio che è fondamentale garantire che ogni fase sia svolta nel miglior modo possibile (check-in veloci e senza ausilio di personale, controllo ottimizzato delle scorte, vendita di servizi extra…)</w:t>
-      </w:r>
-    </w:p>
-    <w:p>
-      <w:pPr>
-        <w:pStyle w:val="Titolo2"/>
-      </w:pPr>
-      <w:bookmarkStart w:id="8" w:name="_Toc123995107"/>
-      <w:r>
-        <w:t xml:space="preserve">4. </w:t>
-      </w:r>
-      <w:r>
-        <w:t>Descrizione delle parti interessate</w:t>
+    <w:p/>
+    <w:p>
+      <w:r>
+        <w:t>Sondaggi a esperti del settore e viaggiatori abitudinari hanno consentito la rilevazione di problematiche da risolvere con urgenza.</w:t>
+      </w:r>
+    </w:p>
+    <w:tbl>
+      <w:tblPr>
+        <w:tblStyle w:val="Grigliatabella"/>
+        <w:tblW w:w="0" w:type="auto"/>
+        <w:tblLook w:val="04A0" w:firstRow="1" w:lastRow="0" w:firstColumn="1" w:lastColumn="0" w:noHBand="0" w:noVBand="1"/>
+      </w:tblPr>
+      <w:tblGrid>
+        <w:gridCol w:w="2407"/>
+        <w:gridCol w:w="2407"/>
+        <w:gridCol w:w="2407"/>
+        <w:gridCol w:w="2407"/>
+      </w:tblGrid>
+      <w:tr>
+        <w:tc>
+          <w:tcPr>
+            <w:tcW w:w="2407" w:type="dxa"/>
+          </w:tcPr>
+          <w:p>
+            <w:r>
+              <w:t>Obiettivo ad alto livello</w:t>
+            </w:r>
+          </w:p>
+        </w:tc>
+        <w:tc>
+          <w:tcPr>
+            <w:tcW w:w="2407" w:type="dxa"/>
+          </w:tcPr>
+          <w:p>
+            <w:r>
+              <w:t>Priorità</w:t>
+            </w:r>
+          </w:p>
+        </w:tc>
+        <w:tc>
+          <w:tcPr>
+            <w:tcW w:w="2407" w:type="dxa"/>
+          </w:tcPr>
+          <w:p>
+            <w:r>
+              <w:t>Problemi</w:t>
+            </w:r>
+          </w:p>
+        </w:tc>
+        <w:tc>
+          <w:tcPr>
+            <w:tcW w:w="2407" w:type="dxa"/>
+          </w:tcPr>
+          <w:p>
+            <w:r>
+              <w:t>Soluzioni attuali</w:t>
+            </w:r>
+          </w:p>
+        </w:tc>
+      </w:tr>
+      <w:tr>
+        <w:tc>
+          <w:tcPr>
+            <w:tcW w:w="2407" w:type="dxa"/>
+          </w:tcPr>
+          <w:p>
+            <w:r>
+              <w:t>Gestione della disponibilità dei voli, aggiornata in tempo reale, robusta, flessibile</w:t>
+            </w:r>
+          </w:p>
+        </w:tc>
+        <w:tc>
+          <w:tcPr>
+            <w:tcW w:w="2407" w:type="dxa"/>
+          </w:tcPr>
+          <w:p>
+            <w:r>
+              <w:t>Alta</w:t>
+            </w:r>
+          </w:p>
+        </w:tc>
+        <w:tc>
+          <w:tcPr>
+            <w:tcW w:w="2407" w:type="dxa"/>
+          </w:tcPr>
+          <w:p>
+            <w:r>
+              <w:t>L’aggiornamento delle ricorrenze di un determinato volo non avviene in tempo reale. La schedulazione di un volo è difficoltosa e poco intuitiva.</w:t>
+            </w:r>
+          </w:p>
+        </w:tc>
+        <w:tc>
+          <w:tcPr>
+            <w:tcW w:w="2407" w:type="dxa"/>
+          </w:tcPr>
+          <w:p>
+            <w:r>
+              <w:t>Le attuali soluzioni consentono di aggiornare le informazioni sui voli, ma l’utenza dispone di questi aggiornamenti con ritardi oggi inaccettabili. La schedulazione di un volo è talmente prolissa che il rischio di commettere errori è troppo alto.</w:t>
+            </w:r>
+          </w:p>
+        </w:tc>
+      </w:tr>
+      <w:tr>
+        <w:tc>
+          <w:tcPr>
+            <w:tcW w:w="2407" w:type="dxa"/>
+          </w:tcPr>
+          <w:p>
+            <w:r>
+              <w:t>Acquisto e gestione di un biglietto aereo</w:t>
+            </w:r>
+          </w:p>
+        </w:tc>
+        <w:tc>
+          <w:tcPr>
+            <w:tcW w:w="2407" w:type="dxa"/>
+          </w:tcPr>
+          <w:p>
+            <w:r>
+              <w:t>Alta</w:t>
+            </w:r>
+          </w:p>
+        </w:tc>
+        <w:tc>
+          <w:tcPr>
+            <w:tcW w:w="2407" w:type="dxa"/>
+          </w:tcPr>
+          <w:p>
+            <w:r>
+              <w:t>La cancellazione di un biglietto aereo non supporta l’elaborazione in real-time.</w:t>
+            </w:r>
+          </w:p>
+        </w:tc>
+        <w:tc>
+          <w:tcPr>
+            <w:tcW w:w="2407" w:type="dxa"/>
+          </w:tcPr>
+          <w:p>
+            <w:r>
+              <w:t>Gli attuali problemi</w:t>
+            </w:r>
+            <w:r>
+              <w:t xml:space="preserve"> di cui soffrono le attuali soluzioni </w:t>
+            </w:r>
+            <w:r>
+              <w:t xml:space="preserve">sono sfociati talvolta nel rilascio di carte di imbarco non regolari. </w:t>
+            </w:r>
+          </w:p>
+        </w:tc>
+      </w:tr>
+      <w:tr>
+        <w:tc>
+          <w:tcPr>
+            <w:tcW w:w="2407" w:type="dxa"/>
+          </w:tcPr>
+          <w:p>
+            <w:r>
+              <w:t>Gestione delle merci</w:t>
+            </w:r>
+          </w:p>
+        </w:tc>
+        <w:tc>
+          <w:tcPr>
+            <w:tcW w:w="2407" w:type="dxa"/>
+          </w:tcPr>
+          <w:p>
+            <w:r>
+              <w:t>Media</w:t>
+            </w:r>
+          </w:p>
+        </w:tc>
+        <w:tc>
+          <w:tcPr>
+            <w:tcW w:w="2407" w:type="dxa"/>
+          </w:tcPr>
+          <w:p>
+            <w:r>
+              <w:t>Protocolli non definiscono un aggiornamento delle disponibilità in maniera ottimale.</w:t>
+            </w:r>
+          </w:p>
+        </w:tc>
+        <w:tc>
+          <w:tcPr>
+            <w:tcW w:w="2407" w:type="dxa"/>
+          </w:tcPr>
+          <w:p>
+            <w:r>
+              <w:t xml:space="preserve">Attualmente non vi è una robusta procedura di aggiornamento del </w:t>
+            </w:r>
+            <w:r>
+              <w:t>consumo</w:t>
+            </w:r>
+            <w:r>
+              <w:t xml:space="preserve"> del</w:t>
+            </w:r>
+            <w:r>
+              <w:t xml:space="preserve">le merci </w:t>
+            </w:r>
+            <w:r>
+              <w:t>giacen</w:t>
+            </w:r>
+            <w:r>
+              <w:t>ti.</w:t>
+            </w:r>
+          </w:p>
+        </w:tc>
+      </w:tr>
+      <w:tr>
+        <w:tc>
+          <w:tcPr>
+            <w:tcW w:w="2407" w:type="dxa"/>
+          </w:tcPr>
+          <w:p>
+            <w:r>
+              <w:t>Fidelizzazione utenza</w:t>
+            </w:r>
+          </w:p>
+        </w:tc>
+        <w:tc>
+          <w:tcPr>
+            <w:tcW w:w="2407" w:type="dxa"/>
+          </w:tcPr>
+          <w:p>
+            <w:r>
+              <w:t>Bassa</w:t>
+            </w:r>
+          </w:p>
+        </w:tc>
+        <w:tc>
+          <w:tcPr>
+            <w:tcW w:w="2407" w:type="dxa"/>
+          </w:tcPr>
+          <w:p>
+            <w:r>
+              <w:t>Mancanza di approcci di marketing atti a fidelizzare l’utenza.</w:t>
+            </w:r>
+          </w:p>
+        </w:tc>
+        <w:tc>
+          <w:tcPr>
+            <w:tcW w:w="2407" w:type="dxa"/>
+          </w:tcPr>
+          <w:p>
+            <w:r>
+              <w:t>Non vi è ad oggi un meccanismo automatico che consenta di premiare i clienti e far godere loro di privilegi ed extra omaggio.</w:t>
+            </w:r>
+          </w:p>
+        </w:tc>
+      </w:tr>
+    </w:tbl>
+    <w:p/>
+    <w:p>
+      <w:pPr>
+        <w:pStyle w:val="Titolo3"/>
+      </w:pPr>
+      <w:bookmarkStart w:id="8" w:name="_Toc123995108"/>
+      <w:r>
+        <w:t xml:space="preserve">4.1 </w:t>
+      </w:r>
+      <w:r>
+        <w:t>Obiettivi a livello dell’utente</w:t>
       </w:r>
       <w:bookmarkEnd w:id="8"/>
-    </w:p>
-    <w:p>
-      <w:pPr>
-        <w:pStyle w:val="Titolo3"/>
-      </w:pPr>
-      <w:bookmarkStart w:id="9" w:name="_Toc123995108"/>
-      <w:r>
-        <w:t xml:space="preserve">4.1 </w:t>
-      </w:r>
-      <w:r>
-        <w:t>Obiettivi a livello dell’utente</w:t>
-      </w:r>
-      <w:bookmarkEnd w:id="9"/>
     </w:p>
     <w:p>
       <w:r>
@@ -1881,7 +2131,11 @@
         <w:t xml:space="preserve">: vogliono usufruire dei servizi offerti dalla compagnia aerea in modo semplice, veloce ed intuitivo, </w:t>
       </w:r>
       <w:r>
-        <w:t>godendo di un servizio all’avanguardia che faciliti ciascuna operazione relativa agli spostamenti aerei, dall’acquisto alla gestione della propria prenotazione, dalla gestione degli extra al check-in, senza incorrere in problematiche di natura tecnica e non.</w:t>
+        <w:t xml:space="preserve">godendo di un servizio all’avanguardia che faciliti ciascuna operazione relativa agli </w:t>
+      </w:r>
+      <w:r>
+        <w:lastRenderedPageBreak/>
+        <w:t>spostamenti aerei, dall’acquisto alla gestione della propria prenotazione, dalla gestione degli extra al check-in, senza incorrere in problematiche di natura tecnica e non.</w:t>
       </w:r>
     </w:p>
     <w:p>
@@ -2036,21 +2290,146 @@
     </w:p>
     <w:p>
       <w:r>
-        <w:br w:type="page"/>
-      </w:r>
-    </w:p>
+        <w:t>4bis. Riepilogo dei vantaggi</w:t>
+      </w:r>
+    </w:p>
+    <w:tbl>
+      <w:tblPr>
+        <w:tblStyle w:val="Grigliatabella"/>
+        <w:tblW w:w="0" w:type="auto"/>
+        <w:tblLook w:val="04A0" w:firstRow="1" w:lastRow="0" w:firstColumn="1" w:lastColumn="0" w:noHBand="0" w:noVBand="1"/>
+      </w:tblPr>
+      <w:tblGrid>
+        <w:gridCol w:w="4814"/>
+        <w:gridCol w:w="4814"/>
+      </w:tblGrid>
+      <w:tr>
+        <w:tc>
+          <w:tcPr>
+            <w:tcW w:w="4814" w:type="dxa"/>
+          </w:tcPr>
+          <w:p>
+            <w:r>
+              <w:t>Caratteristica di supporto</w:t>
+            </w:r>
+          </w:p>
+        </w:tc>
+        <w:tc>
+          <w:tcPr>
+            <w:tcW w:w="4814" w:type="dxa"/>
+          </w:tcPr>
+          <w:p>
+            <w:r>
+              <w:t xml:space="preserve">Vantaggi </w:t>
+            </w:r>
+            <w:proofErr w:type="gramStart"/>
+            <w:r>
+              <w:t>delle parte</w:t>
+            </w:r>
+            <w:proofErr w:type="gramEnd"/>
+            <w:r>
+              <w:t xml:space="preserve"> interessate</w:t>
+            </w:r>
+          </w:p>
+        </w:tc>
+      </w:tr>
+      <w:tr>
+        <w:tc>
+          <w:tcPr>
+            <w:tcW w:w="4814" w:type="dxa"/>
+          </w:tcPr>
+          <w:p>
+            <w:r>
+              <w:t>Aggiornamento real-time e semplificato dei voli e delle schedulazioni relative.</w:t>
+            </w:r>
+          </w:p>
+        </w:tc>
+        <w:tc>
+          <w:tcPr>
+            <w:tcW w:w="4814" w:type="dxa"/>
+          </w:tcPr>
+          <w:p>
+            <w:r>
+              <w:t>Azzeramento dei rischi di acquistare biglietti per voli indisponibili e di inserire/eliminare erroneamente ricorrenze di un determinato volo</w:t>
+            </w:r>
+          </w:p>
+        </w:tc>
+      </w:tr>
+      <w:tr>
+        <w:tc>
+          <w:tcPr>
+            <w:tcW w:w="4814" w:type="dxa"/>
+          </w:tcPr>
+          <w:p>
+            <w:r>
+              <w:t>Aggiornamento real-time delle prenotazioni eliminate e ottimizzazione di aspetti logistici.</w:t>
+            </w:r>
+          </w:p>
+        </w:tc>
+        <w:tc>
+          <w:tcPr>
+            <w:tcW w:w="4814" w:type="dxa"/>
+          </w:tcPr>
+          <w:p>
+            <w:r>
+              <w:t xml:space="preserve">Azzeramento dei rischi di rilasciare carte di imbarco non dovute. Riduzione degli errori di carattere amministrativo dovuti ad una cattiva gestione delle prenotazioni eliminate (fatture, note di credito </w:t>
+            </w:r>
+            <w:proofErr w:type="spellStart"/>
+            <w:r>
+              <w:t>etc</w:t>
+            </w:r>
+            <w:proofErr w:type="spellEnd"/>
+            <w:r>
+              <w:t xml:space="preserve">…). Riduzioni degli errori sulla stima del </w:t>
+            </w:r>
+            <w:r>
+              <w:rPr>
+                <w:highlight w:val="yellow"/>
+              </w:rPr>
+              <w:t>fabbisogno di volo</w:t>
+            </w:r>
+            <w:r>
+              <w:t xml:space="preserve"> e calcolo degli ammanchi.</w:t>
+            </w:r>
+          </w:p>
+        </w:tc>
+      </w:tr>
+      <w:tr>
+        <w:tc>
+          <w:tcPr>
+            <w:tcW w:w="4814" w:type="dxa"/>
+          </w:tcPr>
+          <w:p>
+            <w:r>
+              <w:t>Fidelizzazione dell’utenza</w:t>
+            </w:r>
+          </w:p>
+        </w:tc>
+        <w:tc>
+          <w:tcPr>
+            <w:tcW w:w="4814" w:type="dxa"/>
+          </w:tcPr>
+          <w:p>
+            <w:r>
+              <w:t>Pianificare e coordinare attività di fidelizzazione dell’utenza.</w:t>
+            </w:r>
+          </w:p>
+        </w:tc>
+      </w:tr>
+    </w:tbl>
+    <w:p/>
     <w:p>
       <w:pPr>
         <w:pStyle w:val="Titolo2"/>
       </w:pPr>
-      <w:bookmarkStart w:id="10" w:name="_Toc123995109"/>
+      <w:bookmarkStart w:id="9" w:name="_Toc123995109"/>
       <w:r>
         <w:t>5. R</w:t>
       </w:r>
       <w:r>
         <w:t>iepilogo delle caratteristiche del sistema</w:t>
       </w:r>
-      <w:bookmarkEnd w:id="10"/>
+      <w:bookmarkEnd w:id="9"/>
     </w:p>
     <w:p>
       <w:r>
@@ -2144,6 +2523,7 @@
         </w:numPr>
       </w:pPr>
       <w:r>
+        <w:lastRenderedPageBreak/>
         <w:t>gestione delle forniture dell’aeromobile (gestione anagrafica prodotti, carico di magazzino, definizione e stampa della lista degli approvvigionamenti);</w:t>
       </w:r>
     </w:p>
@@ -2191,64 +2571,146 @@
           <w:ilvl w:val="0"/>
           <w:numId w:val="17"/>
         </w:numPr>
-      </w:pPr>
-      <w:r>
+        <w:rPr>
+          <w:u w:val="single"/>
+        </w:rPr>
+      </w:pPr>
+      <w:r>
+        <w:rPr>
+          <w:u w:val="single"/>
+        </w:rPr>
         <w:t>Vendita servizi principali e accessori</w:t>
       </w:r>
     </w:p>
     <w:p>
       <w:pPr>
         <w:pStyle w:val="Paragrafoelenco"/>
-      </w:pPr>
-      <w:r>
+        <w:rPr>
+          <w:u w:val="single"/>
+        </w:rPr>
+      </w:pPr>
+      <w:r>
+        <w:rPr>
+          <w:u w:val="single"/>
+        </w:rPr>
         <w:t>-acquisto, modifica e cancellazione di prenotazioni</w:t>
       </w:r>
     </w:p>
     <w:p>
       <w:pPr>
         <w:pStyle w:val="Paragrafoelenco"/>
-      </w:pPr>
-      <w:r>
+        <w:rPr>
+          <w:u w:val="single"/>
+        </w:rPr>
+      </w:pPr>
+      <w:r>
+        <w:rPr>
+          <w:u w:val="single"/>
+        </w:rPr>
         <w:t xml:space="preserve">-acquisto di extra per una prenotazione </w:t>
       </w:r>
     </w:p>
     <w:p>
-      <w:r>
+      <w:pPr>
+        <w:rPr>
+          <w:u w:val="single"/>
+        </w:rPr>
+      </w:pPr>
+      <w:r>
+        <w:rPr>
+          <w:u w:val="single"/>
+        </w:rPr>
         <w:t xml:space="preserve">      -     Gestione sicurezza</w:t>
       </w:r>
     </w:p>
     <w:p>
-      <w:r>
+      <w:pPr>
+        <w:rPr>
+          <w:u w:val="single"/>
+        </w:rPr>
+      </w:pPr>
+      <w:r>
+        <w:rPr>
+          <w:u w:val="single"/>
+        </w:rPr>
         <w:t xml:space="preserve">                -intercettazione malintenzionati </w:t>
       </w:r>
     </w:p>
     <w:p>
-      <w:r>
+      <w:pPr>
+        <w:rPr>
+          <w:u w:val="single"/>
+        </w:rPr>
+      </w:pPr>
+      <w:r>
+        <w:rPr>
+          <w:u w:val="single"/>
+        </w:rPr>
         <w:t xml:space="preserve">     -      fase di imbarco</w:t>
       </w:r>
     </w:p>
     <w:p>
-      <w:r>
+      <w:pPr>
+        <w:rPr>
+          <w:u w:val="single"/>
+        </w:rPr>
+      </w:pPr>
+      <w:r>
+        <w:rPr>
+          <w:u w:val="single"/>
+        </w:rPr>
         <w:t xml:space="preserve">             -controlli di sicurezza robusti</w:t>
       </w:r>
     </w:p>
     <w:p>
-      <w:r>
+      <w:pPr>
+        <w:rPr>
+          <w:u w:val="single"/>
+        </w:rPr>
+      </w:pPr>
+      <w:r>
+        <w:rPr>
+          <w:u w:val="single"/>
+        </w:rPr>
         <w:t xml:space="preserve">             -gestione posto a sedere</w:t>
       </w:r>
     </w:p>
     <w:p>
-      <w:r>
+      <w:pPr>
+        <w:rPr>
+          <w:u w:val="single"/>
+        </w:rPr>
+      </w:pPr>
+      <w:r>
+        <w:rPr>
+          <w:u w:val="single"/>
+        </w:rPr>
         <w:t xml:space="preserve">             -rilascio carta di imbarco</w:t>
       </w:r>
     </w:p>
     <w:p>
-      <w:r>
+      <w:pPr>
+        <w:rPr>
+          <w:u w:val="single"/>
+        </w:rPr>
+      </w:pPr>
+      <w:r>
+        <w:rPr>
+          <w:u w:val="single"/>
+        </w:rPr>
         <w:t xml:space="preserve">     -     gestione logistica</w:t>
       </w:r>
     </w:p>
     <w:p>
-      <w:r>
+      <w:pPr>
+        <w:rPr>
+          <w:u w:val="single"/>
+        </w:rPr>
+      </w:pPr>
+      <w:r>
+        <w:rPr>
+          <w:u w:val="single"/>
+        </w:rPr>
         <w:t xml:space="preserve">             -lista aggiornata di giacenze e ammanchi di merce in magazzino</w:t>
       </w:r>
     </w:p>
@@ -2530,7 +2992,7 @@
 </file>
 
 <file path=word/numbering.xml><?xml version="1.0" encoding="utf-8"?>
-<w:numbering xmlns:wpc="http://schemas.microsoft.com/office/word/2010/wordprocessingCanvas" xmlns:cx="http://schemas.microsoft.com/office/drawing/2014/chartex" xmlns:mc="http://schemas.openxmlformats.org/markup-compatibility/2006" xmlns:o="urn:schemas-microsoft-com:office:office" xmlns:r="http://schemas.openxmlformats.org/officeDocument/2006/relationships" xmlns:m="http://schemas.openxmlformats.org/officeDocument/2006/math" xmlns:v="urn:schemas-microsoft-com:vml" xmlns:wp14="http://schemas.microsoft.com/office/word/2010/wordprocessingDrawing" xmlns:wp="http://schemas.openxmlformats.org/drawingml/2006/wordprocessingDrawing" xmlns:w10="urn:schemas-microsoft-com:office:word" xmlns:w="http://schemas.openxmlformats.org/wordprocessingml/2006/main" xmlns:w14="http://schemas.microsoft.com/office/word/2010/wordml" xmlns:w15="http://schemas.microsoft.com/office/word/2012/wordml" xmlns:w16se="http://schemas.microsoft.com/office/word/2015/wordml/symex" xmlns:wpg="http://schemas.microsoft.com/office/word/2010/wordprocessingGroup" xmlns:wpi="http://schemas.microsoft.com/office/word/2010/wordprocessingInk" xmlns:wne="http://schemas.microsoft.com/office/word/2006/wordml" xmlns:wps="http://schemas.microsoft.com/office/word/2010/wordprocessingShape" mc:Ignorable="w14 w15 w16se wp14">
+<w:numbering xmlns:wpc="http://schemas.microsoft.com/office/word/2010/wordprocessingCanvas" xmlns:cx="http://schemas.microsoft.com/office/drawing/2014/chartex" xmlns:cx1="http://schemas.microsoft.com/office/drawing/2015/9/8/chartex" xmlns:cx2="http://schemas.microsoft.com/office/drawing/2015/10/21/chartex" xmlns:cx3="http://schemas.microsoft.com/office/drawing/2016/5/9/chartex" xmlns:cx4="http://schemas.microsoft.com/office/drawing/2016/5/10/chartex" xmlns:cx5="http://schemas.microsoft.com/office/drawing/2016/5/11/chartex" xmlns:cx6="http://schemas.microsoft.com/office/drawing/2016/5/12/chartex" xmlns:cx7="http://schemas.microsoft.com/office/drawing/2016/5/13/chartex" xmlns:cx8="http://schemas.microsoft.com/office/drawing/2016/5/14/chartex" xmlns:mc="http://schemas.openxmlformats.org/markup-compatibility/2006" xmlns:aink="http://schemas.microsoft.com/office/drawing/2016/ink" xmlns:am3d="http://schemas.microsoft.com/office/drawing/2017/model3d" xmlns:o="urn:schemas-microsoft-com:office:office" xmlns:oel="http://schemas.microsoft.com/office/2019/extlst" xmlns:r="http://schemas.openxmlformats.org/officeDocument/2006/relationships" xmlns:m="http://schemas.openxmlformats.org/officeDocument/2006/math" xmlns:v="urn:schemas-microsoft-com:vml" xmlns:wp14="http://schemas.microsoft.com/office/word/2010/wordprocessingDrawing" xmlns:wp="http://schemas.openxmlformats.org/drawingml/2006/wordprocessingDrawing" xmlns:w10="urn:schemas-microsoft-com:office:word" xmlns:w="http://schemas.openxmlformats.org/wordprocessingml/2006/main" xmlns:w14="http://schemas.microsoft.com/office/word/2010/wordml" xmlns:w15="http://schemas.microsoft.com/office/word/2012/wordml" xmlns:w16cex="http://schemas.microsoft.com/office/word/2018/wordml/cex" xmlns:w16cid="http://schemas.microsoft.com/office/word/2016/wordml/cid" xmlns:w16="http://schemas.microsoft.com/office/word/2018/wordml" xmlns:w16sdtdh="http://schemas.microsoft.com/office/word/2020/wordml/sdtdatahash" xmlns:w16se="http://schemas.microsoft.com/office/word/2015/wordml/symex" xmlns:wpg="http://schemas.microsoft.com/office/word/2010/wordprocessingGroup" xmlns:wpi="http://schemas.microsoft.com/office/word/2010/wordprocessingInk" xmlns:wne="http://schemas.microsoft.com/office/word/2006/wordml" xmlns:wps="http://schemas.microsoft.com/office/word/2010/wordprocessingShape" mc:Ignorable="w14 w15 w16se w16cid w16 w16cex w16sdtdh wp14">
   <w:abstractNum w:abstractNumId="0" w15:restartNumberingAfterBreak="0">
     <w:nsid w:val="08B3791C"/>
     <w:multiLevelType w:val="multilevel"/>
@@ -4528,62 +4990,62 @@
       </w:pPr>
     </w:lvl>
   </w:abstractNum>
-  <w:num w:numId="1">
+  <w:num w:numId="1" w16cid:durableId="124350925">
     <w:abstractNumId w:val="7"/>
   </w:num>
-  <w:num w:numId="2">
+  <w:num w:numId="2" w16cid:durableId="1037658301">
     <w:abstractNumId w:val="8"/>
   </w:num>
-  <w:num w:numId="3">
+  <w:num w:numId="3" w16cid:durableId="2054039713">
     <w:abstractNumId w:val="6"/>
   </w:num>
-  <w:num w:numId="4">
+  <w:num w:numId="4" w16cid:durableId="1580024083">
     <w:abstractNumId w:val="5"/>
   </w:num>
-  <w:num w:numId="5">
+  <w:num w:numId="5" w16cid:durableId="1259018163">
     <w:abstractNumId w:val="1"/>
   </w:num>
-  <w:num w:numId="6">
+  <w:num w:numId="6" w16cid:durableId="288319962">
     <w:abstractNumId w:val="12"/>
   </w:num>
-  <w:num w:numId="7">
+  <w:num w:numId="7" w16cid:durableId="1057318728">
     <w:abstractNumId w:val="14"/>
   </w:num>
-  <w:num w:numId="8">
+  <w:num w:numId="8" w16cid:durableId="617837270">
     <w:abstractNumId w:val="0"/>
   </w:num>
-  <w:num w:numId="9">
+  <w:num w:numId="9" w16cid:durableId="1408922869">
     <w:abstractNumId w:val="10"/>
   </w:num>
-  <w:num w:numId="10">
+  <w:num w:numId="10" w16cid:durableId="1794516784">
     <w:abstractNumId w:val="11"/>
   </w:num>
-  <w:num w:numId="11">
+  <w:num w:numId="11" w16cid:durableId="745106723">
     <w:abstractNumId w:val="4"/>
   </w:num>
-  <w:num w:numId="12">
+  <w:num w:numId="12" w16cid:durableId="1979609865">
     <w:abstractNumId w:val="2"/>
   </w:num>
-  <w:num w:numId="13">
+  <w:num w:numId="13" w16cid:durableId="1641112777">
     <w:abstractNumId w:val="16"/>
   </w:num>
-  <w:num w:numId="14">
+  <w:num w:numId="14" w16cid:durableId="939334363">
     <w:abstractNumId w:val="3"/>
   </w:num>
-  <w:num w:numId="15">
+  <w:num w:numId="15" w16cid:durableId="113714380">
     <w:abstractNumId w:val="9"/>
   </w:num>
-  <w:num w:numId="16">
+  <w:num w:numId="16" w16cid:durableId="2139182226">
     <w:abstractNumId w:val="15"/>
   </w:num>
-  <w:num w:numId="17">
+  <w:num w:numId="17" w16cid:durableId="263003923">
     <w:abstractNumId w:val="13"/>
   </w:num>
 </w:numbering>
 </file>
 
 <file path=word/styles.xml><?xml version="1.0" encoding="utf-8"?>
-<w:styles xmlns:mc="http://schemas.openxmlformats.org/markup-compatibility/2006" xmlns:r="http://schemas.openxmlformats.org/officeDocument/2006/relationships" xmlns:w="http://schemas.openxmlformats.org/wordprocessingml/2006/main" xmlns:w14="http://schemas.microsoft.com/office/word/2010/wordml" xmlns:w15="http://schemas.microsoft.com/office/word/2012/wordml" xmlns:w16se="http://schemas.microsoft.com/office/word/2015/wordml/symex" mc:Ignorable="w14 w15 w16se">
+<w:styles xmlns:mc="http://schemas.openxmlformats.org/markup-compatibility/2006" xmlns:r="http://schemas.openxmlformats.org/officeDocument/2006/relationships" xmlns:w="http://schemas.openxmlformats.org/wordprocessingml/2006/main" xmlns:w14="http://schemas.microsoft.com/office/word/2010/wordml" xmlns:w15="http://schemas.microsoft.com/office/word/2012/wordml" xmlns:w16cex="http://schemas.microsoft.com/office/word/2018/wordml/cex" xmlns:w16cid="http://schemas.microsoft.com/office/word/2016/wordml/cid" xmlns:w16="http://schemas.microsoft.com/office/word/2018/wordml" xmlns:w16sdtdh="http://schemas.microsoft.com/office/word/2020/wordml/sdtdatahash" xmlns:w16se="http://schemas.microsoft.com/office/word/2015/wordml/symex" mc:Ignorable="w14 w15 w16se w16cid w16 w16cex w16sdtdh">
   <w:docDefaults>
     <w:rPrDefault>
       <w:rPr>
@@ -4599,7 +5061,7 @@
       </w:pPr>
     </w:pPrDefault>
   </w:docDefaults>
-  <w:latentStyles w:defLockedState="0" w:defUIPriority="99" w:defSemiHidden="0" w:defUnhideWhenUsed="0" w:defQFormat="0" w:count="371">
+  <w:latentStyles w:defLockedState="0" w:defUIPriority="99" w:defSemiHidden="0" w:defUnhideWhenUsed="0" w:defQFormat="0" w:count="376">
     <w:lsdException w:name="Normal" w:uiPriority="0" w:qFormat="1"/>
     <w:lsdException w:name="heading 1" w:uiPriority="9" w:qFormat="1"/>
     <w:lsdException w:name="heading 2" w:semiHidden="1" w:uiPriority="9" w:unhideWhenUsed="1" w:qFormat="1"/>
@@ -4705,7 +5167,6 @@
     <w:lsdException w:name="HTML Sample" w:semiHidden="1" w:unhideWhenUsed="1"/>
     <w:lsdException w:name="HTML Typewriter" w:semiHidden="1" w:unhideWhenUsed="1"/>
     <w:lsdException w:name="HTML Variable" w:semiHidden="1" w:unhideWhenUsed="1"/>
-    <w:lsdException w:name="Normal Table" w:semiHidden="1" w:unhideWhenUsed="1"/>
     <w:lsdException w:name="annotation subject" w:semiHidden="1" w:unhideWhenUsed="1"/>
     <w:lsdException w:name="No List" w:semiHidden="1" w:unhideWhenUsed="1"/>
     <w:lsdException w:name="Outline List 1" w:semiHidden="1" w:unhideWhenUsed="1"/>
@@ -4748,11 +5209,8 @@
     <w:lsdException w:name="Table Contemporary" w:semiHidden="1" w:unhideWhenUsed="1"/>
     <w:lsdException w:name="Table Elegant" w:semiHidden="1" w:unhideWhenUsed="1"/>
     <w:lsdException w:name="Table Professional" w:semiHidden="1" w:unhideWhenUsed="1"/>
-    <w:lsdException w:name="Table Subtle 1" w:semiHidden="1" w:unhideWhenUsed="1"/>
     <w:lsdException w:name="Table Subtle 2" w:semiHidden="1" w:unhideWhenUsed="1"/>
     <w:lsdException w:name="Table Web 1" w:semiHidden="1" w:unhideWhenUsed="1"/>
-    <w:lsdException w:name="Table Web 2" w:semiHidden="1" w:unhideWhenUsed="1"/>
-    <w:lsdException w:name="Table Web 3" w:semiHidden="1" w:unhideWhenUsed="1"/>
     <w:lsdException w:name="Balloon Text" w:semiHidden="1" w:unhideWhenUsed="1"/>
     <w:lsdException w:name="Table Grid" w:uiPriority="39"/>
     <w:lsdException w:name="Table Theme" w:semiHidden="1" w:unhideWhenUsed="1"/>
@@ -4971,6 +5429,11 @@
     <w:lsdException w:name="List Table 5 Dark Accent 6" w:uiPriority="50"/>
     <w:lsdException w:name="List Table 6 Colorful Accent 6" w:uiPriority="51"/>
     <w:lsdException w:name="List Table 7 Colorful Accent 6" w:uiPriority="52"/>
+    <w:lsdException w:name="Mention" w:semiHidden="1" w:unhideWhenUsed="1"/>
+    <w:lsdException w:name="Smart Hyperlink" w:semiHidden="1" w:unhideWhenUsed="1"/>
+    <w:lsdException w:name="Hashtag" w:semiHidden="1" w:unhideWhenUsed="1"/>
+    <w:lsdException w:name="Unresolved Mention" w:semiHidden="1" w:unhideWhenUsed="1"/>
+    <w:lsdException w:name="Smart Link" w:semiHidden="1" w:unhideWhenUsed="1"/>
   </w:latentStyles>
   <w:style w:type="paragraph" w:default="1" w:styleId="Normale">
     <w:name w:val="Normal"/>

--- a/Ideazione/Documento di visione.docx
+++ b/Ideazione/Documento di visione.docx
@@ -7,7 +7,7 @@
         <w:pStyle w:val="Titolo1"/>
         <w:jc w:val="center"/>
       </w:pPr>
-      <w:bookmarkStart w:id="0" w:name="_Toc123995100"/>
+      <w:bookmarkStart w:id="0" w:name="_Toc125740200"/>
       <w:r>
         <w:t>Documento di visione</w:t>
       </w:r>
@@ -64,7 +64,7 @@
           <w:r>
             <w:fldChar w:fldCharType="separate"/>
           </w:r>
-          <w:hyperlink w:anchor="_Toc123995100" w:history="1">
+          <w:hyperlink w:anchor="_Toc125740200" w:history="1">
             <w:r>
               <w:rPr>
                 <w:rStyle w:val="Collegamentoipertestuale"/>
@@ -91,7 +91,7 @@
                 <w:noProof/>
                 <w:webHidden/>
               </w:rPr>
-              <w:instrText xml:space="preserve"> PAGEREF _Toc123995100 \h </w:instrText>
+              <w:instrText xml:space="preserve"> PAGEREF _Toc125740200 \h </w:instrText>
             </w:r>
             <w:r>
               <w:rPr>
@@ -134,7 +134,7 @@
               <w:lang w:eastAsia="it-IT"/>
             </w:rPr>
           </w:pPr>
-          <w:hyperlink w:anchor="_Toc123995101" w:history="1">
+          <w:hyperlink w:anchor="_Toc125740201" w:history="1">
             <w:r>
               <w:rPr>
                 <w:rStyle w:val="Collegamentoipertestuale"/>
@@ -161,7 +161,7 @@
                 <w:noProof/>
                 <w:webHidden/>
               </w:rPr>
-              <w:instrText xml:space="preserve"> PAGEREF _Toc123995101 \h </w:instrText>
+              <w:instrText xml:space="preserve"> PAGEREF _Toc125740201 \h </w:instrText>
             </w:r>
             <w:r>
               <w:rPr>
@@ -204,7 +204,7 @@
               <w:lang w:eastAsia="it-IT"/>
             </w:rPr>
           </w:pPr>
-          <w:hyperlink w:anchor="_Toc123995102" w:history="1">
+          <w:hyperlink w:anchor="_Toc125740202" w:history="1">
             <w:r>
               <w:rPr>
                 <w:rStyle w:val="Collegamentoipertestuale"/>
@@ -231,7 +231,7 @@
                 <w:noProof/>
                 <w:webHidden/>
               </w:rPr>
-              <w:instrText xml:space="preserve"> PAGEREF _Toc123995102 \h </w:instrText>
+              <w:instrText xml:space="preserve"> PAGEREF _Toc125740202 \h </w:instrText>
             </w:r>
             <w:r>
               <w:rPr>
@@ -274,7 +274,7 @@
               <w:lang w:eastAsia="it-IT"/>
             </w:rPr>
           </w:pPr>
-          <w:hyperlink w:anchor="_Toc123995103" w:history="1">
+          <w:hyperlink w:anchor="_Toc125740203" w:history="1">
             <w:r>
               <w:rPr>
                 <w:rStyle w:val="Collegamentoipertestuale"/>
@@ -301,7 +301,7 @@
                 <w:noProof/>
                 <w:webHidden/>
               </w:rPr>
-              <w:instrText xml:space="preserve"> PAGEREF _Toc123995103 \h </w:instrText>
+              <w:instrText xml:space="preserve"> PAGEREF _Toc125740203 \h </w:instrText>
             </w:r>
             <w:r>
               <w:rPr>
@@ -321,7 +321,7 @@
                 <w:noProof/>
                 <w:webHidden/>
               </w:rPr>
-              <w:t>4</w:t>
+              <w:t>3</w:t>
             </w:r>
             <w:r>
               <w:rPr>
@@ -344,7 +344,7 @@
               <w:lang w:eastAsia="it-IT"/>
             </w:rPr>
           </w:pPr>
-          <w:hyperlink w:anchor="_Toc123995104" w:history="1">
+          <w:hyperlink w:anchor="_Toc125740204" w:history="1">
             <w:r>
               <w:rPr>
                 <w:rStyle w:val="Collegamentoipertestuale"/>
@@ -371,7 +371,7 @@
                 <w:noProof/>
                 <w:webHidden/>
               </w:rPr>
-              <w:instrText xml:space="preserve"> PAGEREF _Toc123995104 \h </w:instrText>
+              <w:instrText xml:space="preserve"> PAGEREF _Toc125740204 \h </w:instrText>
             </w:r>
             <w:r>
               <w:rPr>
@@ -391,7 +391,7 @@
                 <w:noProof/>
                 <w:webHidden/>
               </w:rPr>
-              <w:t>4</w:t>
+              <w:t>3</w:t>
             </w:r>
             <w:r>
               <w:rPr>
@@ -414,7 +414,7 @@
               <w:lang w:eastAsia="it-IT"/>
             </w:rPr>
           </w:pPr>
-          <w:hyperlink w:anchor="_Toc123995105" w:history="1">
+          <w:hyperlink w:anchor="_Toc125740205" w:history="1">
             <w:r>
               <w:rPr>
                 <w:rStyle w:val="Collegamentoipertestuale"/>
@@ -441,7 +441,7 @@
                 <w:noProof/>
                 <w:webHidden/>
               </w:rPr>
-              <w:instrText xml:space="preserve"> PAGEREF _Toc123995105 \h </w:instrText>
+              <w:instrText xml:space="preserve"> PAGEREF _Toc125740205 \h </w:instrText>
             </w:r>
             <w:r>
               <w:rPr>
@@ -461,7 +461,7 @@
                 <w:noProof/>
                 <w:webHidden/>
               </w:rPr>
-              <w:t>4</w:t>
+              <w:t>3</w:t>
             </w:r>
             <w:r>
               <w:rPr>
@@ -484,7 +484,7 @@
               <w:lang w:eastAsia="it-IT"/>
             </w:rPr>
           </w:pPr>
-          <w:hyperlink w:anchor="_Toc123995106" w:history="1">
+          <w:hyperlink w:anchor="_Toc125740206" w:history="1">
             <w:r>
               <w:rPr>
                 <w:rStyle w:val="Collegamentoipertestuale"/>
@@ -511,7 +511,7 @@
                 <w:noProof/>
                 <w:webHidden/>
               </w:rPr>
-              <w:instrText xml:space="preserve"> PAGEREF _Toc123995106 \h </w:instrText>
+              <w:instrText xml:space="preserve"> PAGEREF _Toc125740206 \h </w:instrText>
             </w:r>
             <w:r>
               <w:rPr>
@@ -531,7 +531,7 @@
                 <w:noProof/>
                 <w:webHidden/>
               </w:rPr>
-              <w:t>4</w:t>
+              <w:t>3</w:t>
             </w:r>
             <w:r>
               <w:rPr>
@@ -554,7 +554,7 @@
               <w:lang w:eastAsia="it-IT"/>
             </w:rPr>
           </w:pPr>
-          <w:hyperlink w:anchor="_Toc123995107" w:history="1">
+          <w:hyperlink w:anchor="_Toc125740207" w:history="1">
             <w:r>
               <w:rPr>
                 <w:rStyle w:val="Collegamentoipertestuale"/>
@@ -581,7 +581,7 @@
                 <w:noProof/>
                 <w:webHidden/>
               </w:rPr>
-              <w:instrText xml:space="preserve"> PAGEREF _Toc123995107 \h </w:instrText>
+              <w:instrText xml:space="preserve"> PAGEREF _Toc125740207 \h </w:instrText>
             </w:r>
             <w:r>
               <w:rPr>
@@ -601,7 +601,7 @@
                 <w:noProof/>
                 <w:webHidden/>
               </w:rPr>
-              <w:t>5</w:t>
+              <w:t>4</w:t>
             </w:r>
             <w:r>
               <w:rPr>
@@ -624,13 +624,13 @@
               <w:lang w:eastAsia="it-IT"/>
             </w:rPr>
           </w:pPr>
-          <w:hyperlink w:anchor="_Toc123995108" w:history="1">
+          <w:hyperlink w:anchor="_Toc125740208" w:history="1">
             <w:r>
               <w:rPr>
                 <w:rStyle w:val="Collegamentoipertestuale"/>
                 <w:noProof/>
               </w:rPr>
-              <w:t>4.1 Obiettivi a livello dell’utente</w:t>
+              <w:t>4.1 Dati demografici di mercato</w:t>
             </w:r>
             <w:r>
               <w:rPr>
@@ -651,7 +651,147 @@
                 <w:noProof/>
                 <w:webHidden/>
               </w:rPr>
-              <w:instrText xml:space="preserve"> PAGEREF _Toc123995108 \h </w:instrText>
+              <w:instrText xml:space="preserve"> PAGEREF _Toc125740208 \h </w:instrText>
+            </w:r>
+            <w:r>
+              <w:rPr>
+                <w:noProof/>
+                <w:webHidden/>
+              </w:rPr>
+            </w:r>
+            <w:r>
+              <w:rPr>
+                <w:noProof/>
+                <w:webHidden/>
+              </w:rPr>
+              <w:fldChar w:fldCharType="separate"/>
+            </w:r>
+            <w:r>
+              <w:rPr>
+                <w:noProof/>
+                <w:webHidden/>
+              </w:rPr>
+              <w:t>4</w:t>
+            </w:r>
+            <w:r>
+              <w:rPr>
+                <w:noProof/>
+                <w:webHidden/>
+              </w:rPr>
+              <w:fldChar w:fldCharType="end"/>
+            </w:r>
+          </w:hyperlink>
+        </w:p>
+        <w:p>
+          <w:pPr>
+            <w:pStyle w:val="Sommario3"/>
+            <w:tabs>
+              <w:tab w:val="right" w:leader="dot" w:pos="9628"/>
+            </w:tabs>
+            <w:rPr>
+              <w:rFonts w:eastAsiaTheme="minorEastAsia"/>
+              <w:noProof/>
+              <w:lang w:eastAsia="it-IT"/>
+            </w:rPr>
+          </w:pPr>
+          <w:hyperlink w:anchor="_Toc125740209" w:history="1">
+            <w:r>
+              <w:rPr>
+                <w:rStyle w:val="Collegamentoipertestuale"/>
+                <w:noProof/>
+              </w:rPr>
+              <w:t>4.1 Obiettivi e problemi fondamentali ad alto livello delle parti interessate</w:t>
+            </w:r>
+            <w:r>
+              <w:rPr>
+                <w:noProof/>
+                <w:webHidden/>
+              </w:rPr>
+              <w:tab/>
+            </w:r>
+            <w:r>
+              <w:rPr>
+                <w:noProof/>
+                <w:webHidden/>
+              </w:rPr>
+              <w:fldChar w:fldCharType="begin"/>
+            </w:r>
+            <w:r>
+              <w:rPr>
+                <w:noProof/>
+                <w:webHidden/>
+              </w:rPr>
+              <w:instrText xml:space="preserve"> PAGEREF _Toc125740209 \h </w:instrText>
+            </w:r>
+            <w:r>
+              <w:rPr>
+                <w:noProof/>
+                <w:webHidden/>
+              </w:rPr>
+            </w:r>
+            <w:r>
+              <w:rPr>
+                <w:noProof/>
+                <w:webHidden/>
+              </w:rPr>
+              <w:fldChar w:fldCharType="separate"/>
+            </w:r>
+            <w:r>
+              <w:rPr>
+                <w:noProof/>
+                <w:webHidden/>
+              </w:rPr>
+              <w:t>4</w:t>
+            </w:r>
+            <w:r>
+              <w:rPr>
+                <w:noProof/>
+                <w:webHidden/>
+              </w:rPr>
+              <w:fldChar w:fldCharType="end"/>
+            </w:r>
+          </w:hyperlink>
+        </w:p>
+        <w:p>
+          <w:pPr>
+            <w:pStyle w:val="Sommario3"/>
+            <w:tabs>
+              <w:tab w:val="right" w:leader="dot" w:pos="9628"/>
+            </w:tabs>
+            <w:rPr>
+              <w:rFonts w:eastAsiaTheme="minorEastAsia"/>
+              <w:noProof/>
+              <w:lang w:eastAsia="it-IT"/>
+            </w:rPr>
+          </w:pPr>
+          <w:hyperlink w:anchor="_Toc125740210" w:history="1">
+            <w:r>
+              <w:rPr>
+                <w:rStyle w:val="Collegamentoipertestuale"/>
+                <w:noProof/>
+              </w:rPr>
+              <w:t>4.1 Obiettivi a livello dell’utente</w:t>
+            </w:r>
+            <w:r>
+              <w:rPr>
+                <w:noProof/>
+                <w:webHidden/>
+              </w:rPr>
+              <w:tab/>
+            </w:r>
+            <w:r>
+              <w:rPr>
+                <w:noProof/>
+                <w:webHidden/>
+              </w:rPr>
+              <w:fldChar w:fldCharType="begin"/>
+            </w:r>
+            <w:r>
+              <w:rPr>
+                <w:noProof/>
+                <w:webHidden/>
+              </w:rPr>
+              <w:instrText xml:space="preserve"> PAGEREF _Toc125740210 \h </w:instrText>
             </w:r>
             <w:r>
               <w:rPr>
@@ -694,7 +834,7 @@
               <w:lang w:eastAsia="it-IT"/>
             </w:rPr>
           </w:pPr>
-          <w:hyperlink w:anchor="_Toc123995109" w:history="1">
+          <w:hyperlink w:anchor="_Toc125740211" w:history="1">
             <w:r>
               <w:rPr>
                 <w:rStyle w:val="Collegamentoipertestuale"/>
@@ -721,7 +861,7 @@
                 <w:noProof/>
                 <w:webHidden/>
               </w:rPr>
-              <w:instrText xml:space="preserve"> PAGEREF _Toc123995109 \h </w:instrText>
+              <w:instrText xml:space="preserve"> PAGEREF _Toc125740211 \h </w:instrText>
             </w:r>
             <w:r>
               <w:rPr>
@@ -780,8 +920,9 @@
     <w:p>
       <w:pPr>
         <w:pStyle w:val="Titolo2"/>
-      </w:pPr>
-      <w:bookmarkStart w:id="1" w:name="_Toc123995101"/>
+        <w:spacing w:before="0" w:after="120"/>
+      </w:pPr>
+      <w:bookmarkStart w:id="1" w:name="_Toc125740201"/>
       <w:r>
         <w:lastRenderedPageBreak/>
         <w:t>1.</w:t>
@@ -794,7 +935,6 @@
       </w:r>
       <w:bookmarkEnd w:id="1"/>
     </w:p>
-    <w:p/>
     <w:tbl>
       <w:tblPr>
         <w:tblStyle w:val="Grigliatabella"/>
@@ -804,8 +944,8 @@
       <w:tblGrid>
         <w:gridCol w:w="2830"/>
         <w:gridCol w:w="1985"/>
-        <w:gridCol w:w="2977"/>
-        <w:gridCol w:w="1836"/>
+        <w:gridCol w:w="2693"/>
+        <w:gridCol w:w="2120"/>
       </w:tblGrid>
       <w:tr>
         <w:tc>
@@ -817,7 +957,7 @@
               <w:spacing w:before="120" w:after="120"/>
               <w:jc w:val="center"/>
               <w:rPr>
-                <w:rFonts w:ascii="Times New Roman" w:hAnsi="Times New Roman" w:cs="Times New Roman"/>
+                <w:rFonts w:asciiTheme="majorHAnsi" w:hAnsiTheme="majorHAnsi" w:cstheme="majorHAnsi"/>
                 <w:b/>
                 <w:bCs/>
                 <w:sz w:val="24"/>
@@ -826,7 +966,7 @@
             </w:pPr>
             <w:r>
               <w:rPr>
-                <w:rFonts w:ascii="Times New Roman" w:hAnsi="Times New Roman" w:cs="Times New Roman"/>
+                <w:rFonts w:asciiTheme="majorHAnsi" w:hAnsiTheme="majorHAnsi" w:cstheme="majorHAnsi"/>
                 <w:b/>
                 <w:bCs/>
                 <w:sz w:val="24"/>
@@ -845,7 +985,7 @@
               <w:spacing w:before="120" w:after="120"/>
               <w:jc w:val="center"/>
               <w:rPr>
-                <w:rFonts w:ascii="Times New Roman" w:hAnsi="Times New Roman" w:cs="Times New Roman"/>
+                <w:rFonts w:asciiTheme="majorHAnsi" w:hAnsiTheme="majorHAnsi" w:cstheme="majorHAnsi"/>
                 <w:b/>
                 <w:bCs/>
                 <w:sz w:val="24"/>
@@ -854,7 +994,7 @@
             </w:pPr>
             <w:r>
               <w:rPr>
-                <w:rFonts w:ascii="Times New Roman" w:hAnsi="Times New Roman" w:cs="Times New Roman"/>
+                <w:rFonts w:asciiTheme="majorHAnsi" w:hAnsiTheme="majorHAnsi" w:cstheme="majorHAnsi"/>
                 <w:b/>
                 <w:bCs/>
                 <w:sz w:val="24"/>
@@ -866,14 +1006,14 @@
         </w:tc>
         <w:tc>
           <w:tcPr>
-            <w:tcW w:w="2977" w:type="dxa"/>
+            <w:tcW w:w="2693" w:type="dxa"/>
           </w:tcPr>
           <w:p>
             <w:pPr>
               <w:spacing w:before="120" w:after="120"/>
               <w:jc w:val="center"/>
               <w:rPr>
-                <w:rFonts w:ascii="Times New Roman" w:hAnsi="Times New Roman" w:cs="Times New Roman"/>
+                <w:rFonts w:asciiTheme="majorHAnsi" w:hAnsiTheme="majorHAnsi" w:cstheme="majorHAnsi"/>
                 <w:b/>
                 <w:bCs/>
                 <w:sz w:val="24"/>
@@ -882,7 +1022,7 @@
             </w:pPr>
             <w:r>
               <w:rPr>
-                <w:rFonts w:ascii="Times New Roman" w:hAnsi="Times New Roman" w:cs="Times New Roman"/>
+                <w:rFonts w:asciiTheme="majorHAnsi" w:hAnsiTheme="majorHAnsi" w:cstheme="majorHAnsi"/>
                 <w:b/>
                 <w:bCs/>
                 <w:sz w:val="24"/>
@@ -894,14 +1034,14 @@
         </w:tc>
         <w:tc>
           <w:tcPr>
-            <w:tcW w:w="1836" w:type="dxa"/>
+            <w:tcW w:w="2120" w:type="dxa"/>
           </w:tcPr>
           <w:p>
             <w:pPr>
               <w:spacing w:before="120" w:after="120"/>
               <w:jc w:val="center"/>
               <w:rPr>
-                <w:rFonts w:ascii="Times New Roman" w:hAnsi="Times New Roman" w:cs="Times New Roman"/>
+                <w:rFonts w:asciiTheme="majorHAnsi" w:hAnsiTheme="majorHAnsi" w:cstheme="majorHAnsi"/>
                 <w:b/>
                 <w:bCs/>
                 <w:sz w:val="24"/>
@@ -910,7 +1050,7 @@
             </w:pPr>
             <w:r>
               <w:rPr>
-                <w:rFonts w:ascii="Times New Roman" w:hAnsi="Times New Roman" w:cs="Times New Roman"/>
+                <w:rFonts w:asciiTheme="majorHAnsi" w:hAnsiTheme="majorHAnsi" w:cstheme="majorHAnsi"/>
                 <w:b/>
                 <w:bCs/>
                 <w:sz w:val="24"/>
@@ -931,14 +1071,14 @@
               <w:spacing w:before="120" w:after="120"/>
               <w:jc w:val="center"/>
               <w:rPr>
-                <w:rFonts w:ascii="Times New Roman" w:hAnsi="Times New Roman" w:cs="Times New Roman"/>
+                <w:rFonts w:asciiTheme="majorHAnsi" w:hAnsiTheme="majorHAnsi" w:cstheme="majorHAnsi"/>
                 <w:sz w:val="24"/>
                 <w:szCs w:val="24"/>
               </w:rPr>
             </w:pPr>
             <w:r>
               <w:rPr>
-                <w:rFonts w:ascii="Times New Roman" w:hAnsi="Times New Roman" w:cs="Times New Roman"/>
+                <w:rFonts w:asciiTheme="majorHAnsi" w:hAnsiTheme="majorHAnsi" w:cstheme="majorHAnsi"/>
                 <w:sz w:val="24"/>
                 <w:szCs w:val="24"/>
               </w:rPr>
@@ -955,14 +1095,14 @@
               <w:spacing w:before="120" w:after="120"/>
               <w:jc w:val="center"/>
               <w:rPr>
-                <w:rFonts w:ascii="Times New Roman" w:hAnsi="Times New Roman" w:cs="Times New Roman"/>
+                <w:rFonts w:asciiTheme="majorHAnsi" w:hAnsiTheme="majorHAnsi" w:cstheme="majorHAnsi"/>
                 <w:sz w:val="24"/>
                 <w:szCs w:val="24"/>
               </w:rPr>
             </w:pPr>
             <w:r>
               <w:rPr>
-                <w:rFonts w:ascii="Times New Roman" w:hAnsi="Times New Roman" w:cs="Times New Roman"/>
+                <w:rFonts w:asciiTheme="majorHAnsi" w:hAnsiTheme="majorHAnsi" w:cstheme="majorHAnsi"/>
                 <w:sz w:val="24"/>
                 <w:szCs w:val="24"/>
               </w:rPr>
@@ -970,7 +1110,7 @@
             </w:r>
             <w:r>
               <w:rPr>
-                <w:rFonts w:ascii="Times New Roman" w:hAnsi="Times New Roman" w:cs="Times New Roman"/>
+                <w:rFonts w:asciiTheme="majorHAnsi" w:hAnsiTheme="majorHAnsi" w:cstheme="majorHAnsi"/>
                 <w:sz w:val="24"/>
                 <w:szCs w:val="24"/>
               </w:rPr>
@@ -980,20 +1120,20 @@
         </w:tc>
         <w:tc>
           <w:tcPr>
-            <w:tcW w:w="2977" w:type="dxa"/>
+            <w:tcW w:w="2693" w:type="dxa"/>
           </w:tcPr>
           <w:p>
             <w:pPr>
               <w:spacing w:before="120" w:after="120"/>
               <w:rPr>
-                <w:rFonts w:ascii="Times New Roman" w:hAnsi="Times New Roman" w:cs="Times New Roman"/>
+                <w:rFonts w:asciiTheme="majorHAnsi" w:hAnsiTheme="majorHAnsi" w:cstheme="majorHAnsi"/>
                 <w:sz w:val="24"/>
                 <w:szCs w:val="24"/>
               </w:rPr>
             </w:pPr>
             <w:r>
               <w:rPr>
-                <w:rFonts w:ascii="Times New Roman" w:hAnsi="Times New Roman" w:cs="Times New Roman"/>
+                <w:rFonts w:asciiTheme="majorHAnsi" w:hAnsiTheme="majorHAnsi" w:cstheme="majorHAnsi"/>
                 <w:sz w:val="24"/>
                 <w:szCs w:val="24"/>
               </w:rPr>
@@ -1004,14 +1144,14 @@
             <w:pPr>
               <w:spacing w:before="120" w:after="120"/>
               <w:rPr>
-                <w:rFonts w:ascii="Times New Roman" w:hAnsi="Times New Roman" w:cs="Times New Roman"/>
+                <w:rFonts w:asciiTheme="majorHAnsi" w:hAnsiTheme="majorHAnsi" w:cstheme="majorHAnsi"/>
                 <w:sz w:val="24"/>
                 <w:szCs w:val="24"/>
               </w:rPr>
             </w:pPr>
             <w:r>
               <w:rPr>
-                <w:rFonts w:ascii="Times New Roman" w:hAnsi="Times New Roman" w:cs="Times New Roman"/>
+                <w:rFonts w:asciiTheme="majorHAnsi" w:hAnsiTheme="majorHAnsi" w:cstheme="majorHAnsi"/>
                 <w:sz w:val="24"/>
                 <w:szCs w:val="24"/>
               </w:rPr>
@@ -1021,21 +1161,21 @@
         </w:tc>
         <w:tc>
           <w:tcPr>
-            <w:tcW w:w="1836" w:type="dxa"/>
+            <w:tcW w:w="2120" w:type="dxa"/>
           </w:tcPr>
           <w:p>
             <w:pPr>
               <w:spacing w:before="120" w:after="120"/>
               <w:jc w:val="center"/>
               <w:rPr>
-                <w:rFonts w:ascii="Times New Roman" w:hAnsi="Times New Roman" w:cs="Times New Roman"/>
+                <w:rFonts w:asciiTheme="majorHAnsi" w:hAnsiTheme="majorHAnsi" w:cstheme="majorHAnsi"/>
                 <w:sz w:val="24"/>
                 <w:szCs w:val="24"/>
               </w:rPr>
             </w:pPr>
             <w:r>
               <w:rPr>
-                <w:rFonts w:ascii="Times New Roman" w:hAnsi="Times New Roman" w:cs="Times New Roman"/>
+                <w:rFonts w:asciiTheme="majorHAnsi" w:hAnsiTheme="majorHAnsi" w:cstheme="majorHAnsi"/>
                 <w:sz w:val="24"/>
                 <w:szCs w:val="24"/>
               </w:rPr>
@@ -1047,14 +1187,14 @@
               <w:spacing w:before="120" w:after="120"/>
               <w:jc w:val="center"/>
               <w:rPr>
-                <w:rFonts w:ascii="Times New Roman" w:hAnsi="Times New Roman" w:cs="Times New Roman"/>
+                <w:rFonts w:asciiTheme="majorHAnsi" w:hAnsiTheme="majorHAnsi" w:cstheme="majorHAnsi"/>
                 <w:sz w:val="24"/>
                 <w:szCs w:val="24"/>
               </w:rPr>
             </w:pPr>
             <w:r>
               <w:rPr>
-                <w:rFonts w:ascii="Times New Roman" w:hAnsi="Times New Roman" w:cs="Times New Roman"/>
+                <w:rFonts w:asciiTheme="majorHAnsi" w:hAnsiTheme="majorHAnsi" w:cstheme="majorHAnsi"/>
                 <w:sz w:val="24"/>
                 <w:szCs w:val="24"/>
               </w:rPr>
@@ -1066,33 +1206,20 @@
     </w:tbl>
     <w:p>
       <w:pPr>
-        <w:rPr>
-          <w:rFonts w:asciiTheme="majorHAnsi" w:eastAsiaTheme="majorEastAsia" w:hAnsiTheme="majorHAnsi" w:cstheme="majorBidi"/>
-          <w:color w:val="2F5496" w:themeColor="accent1" w:themeShade="BF"/>
-          <w:sz w:val="26"/>
-          <w:szCs w:val="26"/>
-        </w:rPr>
-      </w:pPr>
-      <w:r>
-        <w:br w:type="page"/>
-      </w:r>
-    </w:p>
-    <w:p>
-      <w:pPr>
         <w:pStyle w:val="Titolo2"/>
-      </w:pPr>
-      <w:bookmarkStart w:id="2" w:name="_Toc123995102"/>
-      <w:r>
-        <w:lastRenderedPageBreak/>
+        <w:spacing w:before="0" w:after="120"/>
+      </w:pPr>
+      <w:bookmarkStart w:id="2" w:name="_Toc125740202"/>
+    </w:p>
+    <w:p>
+      <w:pPr>
+        <w:pStyle w:val="Titolo2"/>
+        <w:spacing w:before="0" w:after="120"/>
+      </w:pPr>
+      <w:r>
         <w:t>2. Introduzione</w:t>
       </w:r>
       <w:bookmarkEnd w:id="2"/>
-    </w:p>
-    <w:p>
-      <w:pPr>
-        <w:spacing w:after="0"/>
-        <w:jc w:val="both"/>
-      </w:pPr>
     </w:p>
     <w:p>
       <w:pPr>
@@ -1305,39 +1432,175 @@
       <w:pPr>
         <w:spacing w:after="0"/>
         <w:jc w:val="both"/>
-        <w:rPr>
-          <w:u w:val="single"/>
-        </w:rPr>
-      </w:pPr>
+      </w:pPr>
+    </w:p>
+    <w:p>
+      <w:pPr>
+        <w:pStyle w:val="Titolo2"/>
+        <w:spacing w:before="0" w:after="120"/>
+      </w:pPr>
+      <w:bookmarkStart w:id="3" w:name="_Toc125740203"/>
+      <w:r>
+        <w:t>3. Posizionamento</w:t>
+      </w:r>
+      <w:bookmarkEnd w:id="3"/>
+    </w:p>
+    <w:p>
+      <w:pPr>
+        <w:pStyle w:val="Titolo3"/>
+        <w:spacing w:before="0" w:after="40"/>
+      </w:pPr>
+      <w:bookmarkStart w:id="4" w:name="_Toc125740204"/>
+      <w:r>
+        <w:t xml:space="preserve">3.1 </w:t>
+      </w:r>
+      <w:r>
+        <w:t>Opportunità di business</w:t>
+      </w:r>
+      <w:bookmarkEnd w:id="4"/>
     </w:p>
     <w:p>
       <w:pPr>
         <w:spacing w:after="0"/>
         <w:jc w:val="both"/>
-      </w:pPr>
-    </w:p>
-    <w:p>
-      <w:pPr>
-        <w:pStyle w:val="Titolo2"/>
-      </w:pPr>
-      <w:bookmarkStart w:id="3" w:name="_Toc123995103"/>
-      <w:r>
-        <w:t>3. Posizionamento</w:t>
-      </w:r>
-      <w:bookmarkEnd w:id="3"/>
-    </w:p>
-    <w:p>
-      <w:pPr>
-        <w:pStyle w:val="Titolo3"/>
-      </w:pPr>
-      <w:bookmarkStart w:id="4" w:name="_Toc123995104"/>
-      <w:r>
-        <w:t xml:space="preserve">3.1 </w:t>
-      </w:r>
-      <w:r>
-        <w:t>Opportunità di business</w:t>
-      </w:r>
-      <w:bookmarkEnd w:id="4"/>
+        <w:rPr>
+          <w:rFonts w:cstheme="minorHAnsi"/>
+        </w:rPr>
+      </w:pPr>
+      <w:r>
+        <w:rPr>
+          <w:rFonts w:cstheme="minorHAnsi"/>
+          <w:highlight w:val="green"/>
+        </w:rPr>
+        <w:t>Gli attuali applicativi si rivelano decisamente poco flessibil</w:t>
+      </w:r>
+      <w:r>
+        <w:rPr>
+          <w:rFonts w:cstheme="minorHAnsi"/>
+          <w:highlight w:val="green"/>
+        </w:rPr>
+        <w:t>i</w:t>
+      </w:r>
+      <w:r>
+        <w:rPr>
+          <w:rFonts w:cstheme="minorHAnsi"/>
+          <w:highlight w:val="green"/>
+        </w:rPr>
+        <w:t xml:space="preserve"> rispetto</w:t>
+      </w:r>
+      <w:r>
+        <w:rPr>
+          <w:rFonts w:cstheme="minorHAnsi"/>
+          <w:highlight w:val="green"/>
+        </w:rPr>
+        <w:t xml:space="preserve"> al fattore scalabilità e</w:t>
+      </w:r>
+      <w:r>
+        <w:rPr>
+          <w:rFonts w:cstheme="minorHAnsi"/>
+          <w:highlight w:val="green"/>
+        </w:rPr>
+        <w:t xml:space="preserve"> alle regole di business che in questo ambito risultano rapidamente mutevoli</w:t>
+      </w:r>
+      <w:r>
+        <w:rPr>
+          <w:rFonts w:cstheme="minorHAnsi"/>
+          <w:highlight w:val="green"/>
+        </w:rPr>
+        <w:t>. Non vi è attualmente un</w:t>
+      </w:r>
+      <w:r>
+        <w:rPr>
+          <w:rFonts w:cstheme="minorHAnsi"/>
+          <w:highlight w:val="green"/>
+        </w:rPr>
+        <w:t xml:space="preserve">a sufficiente tolleranza ai guasti e capacità di adattamento dinamico ai fallimenti. Manca un </w:t>
+      </w:r>
+      <w:r>
+        <w:rPr>
+          <w:rFonts w:cstheme="minorHAnsi"/>
+          <w:highlight w:val="green"/>
+        </w:rPr>
+        <w:t>supporto affidabile alle p</w:t>
+      </w:r>
+      <w:r>
+        <w:rPr>
+          <w:rFonts w:cstheme="minorHAnsi"/>
+          <w:highlight w:val="green"/>
+        </w:rPr>
+        <w:t>rocedure di sicurezza e la capacità di operare sia in modalità online che offline,</w:t>
+      </w:r>
+      <w:r>
+        <w:rPr>
+          <w:rFonts w:cstheme="minorHAnsi"/>
+          <w:highlight w:val="green"/>
+        </w:rPr>
+        <w:t xml:space="preserve"> ma ancor</w:t>
+      </w:r>
+      <w:r>
+        <w:rPr>
+          <w:rFonts w:cstheme="minorHAnsi"/>
+          <w:highlight w:val="green"/>
+        </w:rPr>
+        <w:t xml:space="preserve"> più un adeguamento in termini di interoperabilità con servizi esterni, </w:t>
+      </w:r>
+      <w:r>
+        <w:rPr>
+          <w:rFonts w:cstheme="minorHAnsi"/>
+          <w:highlight w:val="green"/>
+        </w:rPr>
+        <w:t>anch’essi estremamente mutevoli</w:t>
+      </w:r>
+      <w:r>
+        <w:rPr>
+          <w:rFonts w:cstheme="minorHAnsi"/>
+          <w:highlight w:val="green"/>
+        </w:rPr>
+        <w:t>. Si vuole inoltre proporre un prodotto</w:t>
+      </w:r>
+      <w:r>
+        <w:rPr>
+          <w:rFonts w:cstheme="minorHAnsi"/>
+          <w:highlight w:val="green"/>
+        </w:rPr>
+        <w:t xml:space="preserve"> multipiattaforma,</w:t>
+      </w:r>
+      <w:r>
+        <w:rPr>
+          <w:rFonts w:cstheme="minorHAnsi"/>
+          <w:highlight w:val="green"/>
+        </w:rPr>
+        <w:t xml:space="preserve"> che consenta ai clienti di effettuare il check-in in autonomia, novità a</w:t>
+      </w:r>
+      <w:r>
+        <w:rPr>
+          <w:rFonts w:cstheme="minorHAnsi"/>
+          <w:highlight w:val="green"/>
+        </w:rPr>
+        <w:t>ssoluta nell’ambito di applicazione</w:t>
+      </w:r>
+      <w:r>
+        <w:rPr>
+          <w:rFonts w:cstheme="minorHAnsi"/>
+          <w:highlight w:val="green"/>
+        </w:rPr>
+        <w:t>.</w:t>
+      </w:r>
+      <w:r>
+        <w:rPr>
+          <w:rFonts w:cstheme="minorHAnsi"/>
+          <w:highlight w:val="green"/>
+        </w:rPr>
+        <w:t xml:space="preserve"> </w:t>
+      </w:r>
+      <w:r>
+        <w:rPr>
+          <w:rFonts w:eastAsia="Times New Roman" w:cstheme="minorHAnsi"/>
+          <w:highlight w:val="green"/>
+          <w:lang w:eastAsia="it-IT"/>
+        </w:rPr>
+        <w:t>Emerge, pertanto, un’insoddisfazione da parte degli operatori di settore e la conseguente necessità di un’applicazione software che colmi le lacune attualmente esistenti.</w:t>
+      </w:r>
     </w:p>
     <w:p>
       <w:pPr>
@@ -1347,466 +1610,442 @@
     </w:p>
     <w:p>
       <w:pPr>
+        <w:pStyle w:val="Titolo3"/>
+        <w:spacing w:before="0" w:after="40"/>
+      </w:pPr>
+      <w:bookmarkStart w:id="5" w:name="_Toc125740205"/>
+      <w:r>
+        <w:t xml:space="preserve">3.2 </w:t>
+      </w:r>
+      <w:r>
+        <w:t>Formulazione del Problema</w:t>
+      </w:r>
+      <w:bookmarkEnd w:id="5"/>
+    </w:p>
+    <w:p>
+      <w:pPr>
         <w:spacing w:after="0"/>
         <w:jc w:val="both"/>
         <w:rPr>
+          <w:rFonts w:cstheme="minorHAnsi"/>
+          <w:highlight w:val="green"/>
+        </w:rPr>
+      </w:pPr>
+      <w:r>
+        <w:rPr>
+          <w:rFonts w:cstheme="minorHAnsi"/>
+          <w:highlight w:val="green"/>
+        </w:rPr>
+        <w:t xml:space="preserve">I sistemi tradizionali, attualmente in uso dalle compagnie aeree, sono poco flessibili, </w:t>
+      </w:r>
+      <w:r>
+        <w:rPr>
+          <w:rFonts w:cstheme="minorHAnsi"/>
+          <w:highlight w:val="green"/>
+        </w:rPr>
+        <w:t>nonché</w:t>
+      </w:r>
+      <w:r>
+        <w:rPr>
+          <w:rFonts w:cstheme="minorHAnsi"/>
+          <w:highlight w:val="green"/>
+        </w:rPr>
+        <w:t xml:space="preserve"> poco tolleranti ai guasti e difficili da integrare con sistemi prodotti da terze parti, con implicazioni dirette in ambito </w:t>
+      </w:r>
+      <w:r>
+        <w:rPr>
+          <w:rFonts w:cstheme="minorHAnsi"/>
+          <w:highlight w:val="green"/>
+        </w:rPr>
+        <w:t xml:space="preserve">di </w:t>
+      </w:r>
+      <w:r>
+        <w:rPr>
+          <w:rFonts w:cstheme="minorHAnsi"/>
+          <w:highlight w:val="green"/>
+        </w:rPr>
+        <w:t>sicurezza</w:t>
+      </w:r>
+      <w:r>
+        <w:rPr>
+          <w:rFonts w:cstheme="minorHAnsi"/>
+          <w:highlight w:val="green"/>
+        </w:rPr>
+        <w:t>, aspetto quest’ultimo oggi assai rilevante nell’ambito della lotta al terrorismo</w:t>
+      </w:r>
+      <w:r>
+        <w:rPr>
+          <w:rFonts w:cstheme="minorHAnsi"/>
+          <w:highlight w:val="green"/>
+        </w:rPr>
+        <w:t xml:space="preserve">. Ciò provoca, innanzitutto, problemi nella rilevazione degli errori </w:t>
+      </w:r>
+      <w:r>
+        <w:rPr>
+          <w:rFonts w:cstheme="minorHAnsi"/>
+          <w:highlight w:val="green"/>
+        </w:rPr>
+        <w:t>e nelle elaborazioni real-time nell’ambito dei servizi offerti al cliente e delle operazioni di gestione interna.</w:t>
+      </w:r>
+      <w:r>
+        <w:rPr>
+          <w:rFonts w:cstheme="minorHAnsi"/>
+          <w:highlight w:val="green"/>
+        </w:rPr>
+        <w:t xml:space="preserve"> Ad esempio le attuali procedure di check-in soffrono modalità operative farraginose ed obsolete.</w:t>
+      </w:r>
+      <w:r>
+        <w:rPr>
+          <w:rFonts w:cstheme="minorHAnsi"/>
+          <w:highlight w:val="green"/>
+        </w:rPr>
+        <w:t xml:space="preserve"> Quanto detto si riflette in maniera del tutto negativa sul personale della compagnia aerea che </w:t>
+      </w:r>
+      <w:r>
+        <w:rPr>
+          <w:rFonts w:cstheme="minorHAnsi"/>
+          <w:highlight w:val="green"/>
+        </w:rPr>
+        <w:t xml:space="preserve">s’interfaccia con l’applicativo </w:t>
+      </w:r>
+      <w:r>
+        <w:rPr>
+          <w:rFonts w:cstheme="minorHAnsi"/>
+          <w:highlight w:val="green"/>
+        </w:rPr>
+        <w:t>e,</w:t>
+      </w:r>
+      <w:r>
+        <w:rPr>
+          <w:rFonts w:cstheme="minorHAnsi"/>
+          <w:highlight w:val="green"/>
+        </w:rPr>
+        <w:t xml:space="preserve"> al contempo, su fruibilità dei servizi e grado di soddisfazione della clientela</w:t>
+      </w:r>
+      <w:r>
+        <w:rPr>
+          <w:rFonts w:cstheme="minorHAnsi"/>
+          <w:highlight w:val="green"/>
+        </w:rPr>
+        <w:t>.</w:t>
+      </w:r>
+    </w:p>
+    <w:p>
+      <w:pPr>
+        <w:spacing w:after="0"/>
+      </w:pPr>
+    </w:p>
+    <w:p>
+      <w:pPr>
+        <w:pStyle w:val="Titolo3"/>
+        <w:spacing w:before="0" w:after="40"/>
+      </w:pPr>
+      <w:bookmarkStart w:id="6" w:name="_Toc125740206"/>
+      <w:r>
+        <w:t xml:space="preserve">3.3 </w:t>
+      </w:r>
+      <w:r>
+        <w:t>Formulazione della posizione del prodotto</w:t>
+      </w:r>
+      <w:bookmarkEnd w:id="6"/>
+    </w:p>
+    <w:p>
+      <w:pPr>
+        <w:jc w:val="both"/>
+      </w:pPr>
+      <w:r>
+        <w:rPr>
+          <w:highlight w:val="green"/>
+        </w:rPr>
+        <w:t xml:space="preserve">Il prodotto Air-Manager è pensato per compagnie aeree di portata internazionale, le quali si trovano a gestire ingenti moli di dati e richieste di operazioni, e nello specifico si colloca nel segmento di mercato relativo al trasporto aereo low–cost, ovvero quello che tende a massimizzare i profitti in relazione ai costi, attraverso la vendita di biglietti aerei a </w:t>
+      </w:r>
+      <w:r>
+        <w:rPr>
+          <w:highlight w:val="green"/>
+        </w:rPr>
+        <w:t>prezzi contenuti</w:t>
+      </w:r>
+      <w:r>
+        <w:rPr>
+          <w:highlight w:val="green"/>
+        </w:rPr>
+        <w:t>. Si tratta di un settore non ancora del tutto supportato da soluzioni software adeguate e in tal senso Air-Manager si posiziona come soluzione leader.</w:t>
+      </w:r>
+      <w:r>
+        <w:rPr>
+          <w:highlight w:val="green"/>
+        </w:rPr>
+        <w:t xml:space="preserve"> </w:t>
+      </w:r>
+      <w:r>
+        <w:rPr>
+          <w:highlight w:val="green"/>
+        </w:rPr>
+        <w:t xml:space="preserve">Ne consegue come sia fondamentale </w:t>
+      </w:r>
+      <w:r>
+        <w:rPr>
+          <w:highlight w:val="green"/>
+        </w:rPr>
+        <w:t xml:space="preserve">garantire </w:t>
+      </w:r>
+      <w:r>
+        <w:rPr>
+          <w:highlight w:val="green"/>
+        </w:rPr>
+        <w:t>la massima efficienza in ogni fase (check-in rapido e senza ausilio di personale, vendita di servizi extra, controllo ottimizzato delle scorte, ecc.)</w:t>
+      </w:r>
+      <w:r>
+        <w:rPr>
+          <w:highlight w:val="green"/>
+        </w:rPr>
+        <w:t>,</w:t>
+      </w:r>
+      <w:r>
+        <w:rPr>
+          <w:highlight w:val="green"/>
+        </w:rPr>
+        <w:t xml:space="preserve"> puntando alla massimizzazione dei profitti</w:t>
+      </w:r>
+      <w:r>
+        <w:rPr>
+          <w:highlight w:val="green"/>
+        </w:rPr>
+        <w:t>.</w:t>
+      </w:r>
+    </w:p>
+    <w:p>
+      <w:pPr>
+        <w:pStyle w:val="Titolo4"/>
+        <w:spacing w:before="0" w:after="40"/>
+      </w:pPr>
+      <w:r>
+        <w:lastRenderedPageBreak/>
+        <w:t>3.3.1 Alternative e concorrenza</w:t>
+      </w:r>
+    </w:p>
+    <w:p>
+      <w:pPr>
+        <w:pStyle w:val="Paragrafoelenco"/>
+        <w:numPr>
+          <w:ilvl w:val="0"/>
+          <w:numId w:val="18"/>
+        </w:numPr>
+        <w:jc w:val="both"/>
+      </w:pPr>
+      <w:r>
+        <w:t xml:space="preserve">TravelManager, </w:t>
+      </w:r>
+      <w:hyperlink r:id="rId6" w:history="1">
+        <w:r>
+          <w:rPr>
+            <w:rStyle w:val="Collegamentoipertestuale"/>
+          </w:rPr>
+          <w:t>https://travelmanager.de/it</w:t>
+        </w:r>
+      </w:hyperlink>
+    </w:p>
+    <w:p>
+      <w:pPr>
+        <w:pStyle w:val="Paragrafoelenco"/>
+        <w:numPr>
+          <w:ilvl w:val="0"/>
+          <w:numId w:val="18"/>
+        </w:numPr>
+        <w:jc w:val="both"/>
+      </w:pPr>
+      <w:r>
+        <w:t>Amadeus Airline Platform</w:t>
+      </w:r>
+      <w:r>
+        <w:t xml:space="preserve">, </w:t>
+      </w:r>
+      <w:hyperlink r:id="rId7" w:history="1">
+        <w:r>
+          <w:rPr>
+            <w:rStyle w:val="Collegamentoipertestuale"/>
+          </w:rPr>
+          <w:t>https://amadeus.com/it/industrie/compagnie-aeree</w:t>
+        </w:r>
+      </w:hyperlink>
+    </w:p>
+    <w:p>
+      <w:pPr>
+        <w:pStyle w:val="Paragrafoelenco"/>
+        <w:numPr>
+          <w:ilvl w:val="0"/>
+          <w:numId w:val="18"/>
+        </w:numPr>
+        <w:jc w:val="both"/>
+      </w:pPr>
+      <w:r>
+        <w:t xml:space="preserve">Blue Sky Booking, </w:t>
+      </w:r>
+      <w:hyperlink r:id="rId8" w:history="1">
+        <w:r>
+          <w:rPr>
+            <w:rStyle w:val="Collegamentoipertestuale"/>
+          </w:rPr>
+          <w:t>https://www.blueskybooking.com</w:t>
+        </w:r>
+      </w:hyperlink>
+    </w:p>
+    <w:p>
+      <w:pPr>
+        <w:pStyle w:val="Paragrafoelenco"/>
+        <w:numPr>
+          <w:ilvl w:val="0"/>
+          <w:numId w:val="18"/>
+        </w:numPr>
+        <w:jc w:val="both"/>
+      </w:pPr>
+      <w:r>
+        <w:t>AirMAX Flight Management System</w:t>
+      </w:r>
+      <w:r>
+        <w:t xml:space="preserve">, </w:t>
+      </w:r>
+      <w:hyperlink r:id="rId9" w:history="1">
+        <w:r>
+          <w:rPr>
+            <w:rStyle w:val="Collegamentoipertestuale"/>
+          </w:rPr>
+          <w:t>https://airmaxsystem.com</w:t>
+        </w:r>
+      </w:hyperlink>
+    </w:p>
+    <w:p>
+      <w:pPr>
+        <w:pStyle w:val="Paragrafoelenco"/>
+        <w:numPr>
+          <w:ilvl w:val="0"/>
+          <w:numId w:val="18"/>
+        </w:numPr>
+        <w:jc w:val="both"/>
+      </w:pPr>
+      <w:r>
+        <w:t>AeroCRS</w:t>
+      </w:r>
+      <w:r>
+        <w:t xml:space="preserve">, </w:t>
+      </w:r>
+      <w:hyperlink r:id="rId10" w:history="1">
+        <w:r>
+          <w:rPr>
+            <w:rStyle w:val="Collegamentoipertestuale"/>
+          </w:rPr>
+          <w:t>https://www.aerocrs.com</w:t>
+        </w:r>
+      </w:hyperlink>
+    </w:p>
+    <w:p>
+      <w:pPr>
+        <w:pStyle w:val="Titolo2"/>
+        <w:spacing w:before="0" w:after="120"/>
+      </w:pPr>
+      <w:bookmarkStart w:id="7" w:name="_Toc125740207"/>
+      <w:r>
+        <w:t xml:space="preserve">4. </w:t>
+      </w:r>
+      <w:r>
+        <w:t>Descrizione delle parti interessate</w:t>
+      </w:r>
+      <w:bookmarkEnd w:id="7"/>
+    </w:p>
+    <w:p>
+      <w:pPr>
+        <w:pStyle w:val="Titolo3"/>
+        <w:spacing w:before="0" w:after="40"/>
+      </w:pPr>
+      <w:bookmarkStart w:id="8" w:name="_Toc125740208"/>
+      <w:r>
+        <w:t>4.1 Dati demografici di mercato</w:t>
+      </w:r>
+      <w:bookmarkEnd w:id="8"/>
+    </w:p>
+    <w:p>
+      <w:pPr>
+        <w:ind w:left="1361"/>
+      </w:pPr>
+      <w:r>
+        <w:rPr>
+          <w:noProof/>
+        </w:rPr>
+        <w:drawing>
+          <wp:inline distT="0" distB="0" distL="0" distR="0" wp14:anchorId="0A0BC36B" wp14:editId="3283F88B">
+            <wp:extent cx="4334494" cy="2155371"/>
+            <wp:effectExtent l="0" t="0" r="9525" b="0"/>
+            <wp:docPr id="1" name="Diagramma 1"/>
+            <wp:cNvGraphicFramePr/>
+            <a:graphic xmlns:a="http://schemas.openxmlformats.org/drawingml/2006/main">
+              <a:graphicData uri="http://schemas.openxmlformats.org/drawingml/2006/diagram">
+                <dgm:relIds xmlns:dgm="http://schemas.openxmlformats.org/drawingml/2006/diagram" xmlns:r="http://schemas.openxmlformats.org/officeDocument/2006/relationships" r:dm="rId11" r:lo="rId12" r:qs="rId13" r:cs="rId14"/>
+              </a:graphicData>
+            </a:graphic>
+          </wp:inline>
+        </w:drawing>
+      </w:r>
+    </w:p>
+    <w:p>
+      <w:pPr>
+        <w:ind w:left="720"/>
+      </w:pPr>
+      <w:r>
+        <w:t>* anno di riferimento 2022</w:t>
+      </w:r>
+    </w:p>
+    <w:p>
+      <w:pPr>
+        <w:pStyle w:val="Titolo3"/>
+        <w:spacing w:before="0" w:after="40"/>
+      </w:pPr>
+      <w:bookmarkStart w:id="9" w:name="_Toc125740209"/>
+      <w:r>
+        <w:t xml:space="preserve">4.1 </w:t>
+      </w:r>
+      <w:r>
+        <w:t xml:space="preserve">Obiettivi </w:t>
+      </w:r>
+      <w:r>
+        <w:t xml:space="preserve">e problemi fondamentali </w:t>
+      </w:r>
+      <w:r>
+        <w:t>a</w:t>
+      </w:r>
+      <w:r>
+        <w:t>d alto l</w:t>
+      </w:r>
+      <w:r>
+        <w:t>ivello dell</w:t>
+      </w:r>
+      <w:r>
+        <w:t>e parti interessate</w:t>
+      </w:r>
+      <w:bookmarkEnd w:id="9"/>
+    </w:p>
+    <w:p>
+      <w:pPr>
+        <w:jc w:val="both"/>
+      </w:pPr>
+      <w:r>
+        <w:t xml:space="preserve">Ricerche di mercato effettuate con </w:t>
+      </w:r>
+      <w:r>
+        <w:t>esperti del settore e viaggiatori abitudinari hanno consentito la rilevazione di problematiche da risolvere con urgenza</w:t>
+      </w:r>
+      <w:r>
+        <w:t xml:space="preserve"> e obiettivi da conseguire</w:t>
+      </w:r>
+      <w:r>
+        <w:t>.</w:t>
+      </w:r>
+    </w:p>
+    <w:p>
+      <w:pPr>
+        <w:rPr>
           <w:u w:val="single"/>
         </w:rPr>
       </w:pPr>
-      <w:r>
-        <w:rPr>
-          <w:highlight w:val="green"/>
-          <w:u w:val="single"/>
-        </w:rPr>
-        <w:t>Gli attuali applicativi si rivelano decisamente poco flessibil</w:t>
-      </w:r>
-      <w:r>
-        <w:rPr>
-          <w:highlight w:val="green"/>
-          <w:u w:val="single"/>
-        </w:rPr>
-        <w:t>i</w:t>
-      </w:r>
-      <w:r>
-        <w:rPr>
-          <w:highlight w:val="green"/>
-          <w:u w:val="single"/>
-        </w:rPr>
-        <w:t xml:space="preserve"> rispetto</w:t>
-      </w:r>
-      <w:r>
-        <w:rPr>
-          <w:highlight w:val="green"/>
-          <w:u w:val="single"/>
-        </w:rPr>
-        <w:t xml:space="preserve"> al fattore scalabilità e</w:t>
-      </w:r>
-      <w:r>
-        <w:rPr>
-          <w:highlight w:val="green"/>
-          <w:u w:val="single"/>
-        </w:rPr>
-        <w:t xml:space="preserve"> alle regole di business che in questo ambito risultano rapidamente mutevoli</w:t>
-      </w:r>
-      <w:r>
-        <w:rPr>
-          <w:highlight w:val="green"/>
-          <w:u w:val="single"/>
-        </w:rPr>
-        <w:t>. Non vi è attualmente un</w:t>
-      </w:r>
-      <w:r>
-        <w:rPr>
-          <w:highlight w:val="green"/>
-          <w:u w:val="single"/>
-        </w:rPr>
-        <w:t xml:space="preserve">a sufficiente tolleranza ai guasti e capacità di adattamento dinamico ai fallimenti. Manca un </w:t>
-      </w:r>
-      <w:r>
-        <w:rPr>
-          <w:highlight w:val="green"/>
-          <w:u w:val="single"/>
-        </w:rPr>
-        <w:t>supporto affidabile alle p</w:t>
-      </w:r>
-      <w:r>
-        <w:rPr>
-          <w:highlight w:val="green"/>
-          <w:u w:val="single"/>
-        </w:rPr>
-        <w:t>rocedure di sicurezza e la capacità di operare sia in modalità online che offline,</w:t>
-      </w:r>
-      <w:r>
-        <w:rPr>
-          <w:highlight w:val="green"/>
-          <w:u w:val="single"/>
-        </w:rPr>
-        <w:t xml:space="preserve"> ma ancor</w:t>
-      </w:r>
-      <w:r>
-        <w:rPr>
-          <w:highlight w:val="green"/>
-          <w:u w:val="single"/>
-        </w:rPr>
-        <w:t xml:space="preserve"> più un adeguamento in termini di interoperabilità con servizi esterni, </w:t>
-      </w:r>
-      <w:r>
-        <w:rPr>
-          <w:highlight w:val="green"/>
-          <w:u w:val="single"/>
-        </w:rPr>
-        <w:t>anch’essi estremamente mutevoli</w:t>
-      </w:r>
-      <w:r>
-        <w:rPr>
-          <w:highlight w:val="green"/>
-          <w:u w:val="single"/>
-        </w:rPr>
-        <w:t>. Si vuole inoltre proporre un prodotto</w:t>
-      </w:r>
-      <w:r>
-        <w:rPr>
-          <w:highlight w:val="green"/>
-          <w:u w:val="single"/>
-        </w:rPr>
-        <w:t xml:space="preserve"> multipiattaforma,</w:t>
-      </w:r>
-      <w:r>
-        <w:rPr>
-          <w:highlight w:val="green"/>
-          <w:u w:val="single"/>
-        </w:rPr>
-        <w:t xml:space="preserve"> che consenta ai clienti di effettuare il check-in in autonomia, novità a</w:t>
-      </w:r>
-      <w:r>
-        <w:rPr>
-          <w:highlight w:val="green"/>
-          <w:u w:val="single"/>
-        </w:rPr>
-        <w:t>ssoluta nell’ambito di applicazione</w:t>
-      </w:r>
-      <w:r>
-        <w:rPr>
-          <w:highlight w:val="green"/>
-          <w:u w:val="single"/>
-        </w:rPr>
-        <w:t>.</w:t>
-      </w:r>
-      <w:r>
-        <w:rPr>
-          <w:highlight w:val="green"/>
-          <w:u w:val="single"/>
-        </w:rPr>
-        <w:t xml:space="preserve"> </w:t>
-      </w:r>
-      <w:r>
-        <w:rPr>
-          <w:rFonts w:ascii="Roboto" w:eastAsia="Times New Roman" w:hAnsi="Roboto" w:cs="Times New Roman"/>
-          <w:highlight w:val="green"/>
-          <w:lang w:eastAsia="it-IT"/>
-        </w:rPr>
-        <w:t>Emerge, pertanto,</w:t>
-      </w:r>
-      <w:r>
-        <w:rPr>
-          <w:rFonts w:ascii="Roboto" w:eastAsia="Times New Roman" w:hAnsi="Roboto" w:cs="Times New Roman"/>
-          <w:highlight w:val="green"/>
-          <w:lang w:eastAsia="it-IT"/>
-        </w:rPr>
-        <w:t xml:space="preserve"> un’insoddisfazione da parte degli operatori di settore e </w:t>
-      </w:r>
-      <w:r>
-        <w:rPr>
-          <w:rFonts w:ascii="Roboto" w:eastAsia="Times New Roman" w:hAnsi="Roboto" w:cs="Times New Roman"/>
-          <w:highlight w:val="green"/>
-          <w:lang w:eastAsia="it-IT"/>
-        </w:rPr>
-        <w:t>la</w:t>
-      </w:r>
-      <w:r>
-        <w:rPr>
-          <w:rFonts w:ascii="Roboto" w:eastAsia="Times New Roman" w:hAnsi="Roboto" w:cs="Times New Roman"/>
-          <w:highlight w:val="green"/>
-          <w:lang w:eastAsia="it-IT"/>
-        </w:rPr>
-        <w:t xml:space="preserve"> conseguente</w:t>
-      </w:r>
-      <w:r>
-        <w:rPr>
-          <w:rFonts w:ascii="Roboto" w:eastAsia="Times New Roman" w:hAnsi="Roboto" w:cs="Times New Roman"/>
-          <w:highlight w:val="green"/>
-          <w:lang w:eastAsia="it-IT"/>
-        </w:rPr>
-        <w:t xml:space="preserve"> necessità di un’applicazione software che </w:t>
-      </w:r>
-      <w:r>
-        <w:rPr>
-          <w:rFonts w:ascii="Roboto" w:eastAsia="Times New Roman" w:hAnsi="Roboto" w:cs="Times New Roman"/>
-          <w:highlight w:val="green"/>
-          <w:lang w:eastAsia="it-IT"/>
-        </w:rPr>
-        <w:t>colmi le lacune attualmente esistenti</w:t>
-      </w:r>
-      <w:r>
-        <w:rPr>
-          <w:rFonts w:ascii="Roboto" w:eastAsia="Times New Roman" w:hAnsi="Roboto" w:cs="Times New Roman"/>
-          <w:highlight w:val="green"/>
-          <w:lang w:eastAsia="it-IT"/>
-        </w:rPr>
-        <w:t>.</w:t>
-      </w:r>
-    </w:p>
-    <w:p>
-      <w:pPr>
-        <w:jc w:val="both"/>
-      </w:pPr>
-    </w:p>
-    <w:p>
-      <w:pPr>
-        <w:pStyle w:val="Titolo3"/>
-      </w:pPr>
-      <w:bookmarkStart w:id="5" w:name="_Toc123995105"/>
-      <w:r>
-        <w:t xml:space="preserve">3.2 </w:t>
-      </w:r>
-      <w:r>
-        <w:t>Formulazione del Problema</w:t>
-      </w:r>
-      <w:bookmarkEnd w:id="5"/>
-    </w:p>
-    <w:p/>
-    <w:p>
-      <w:r>
-        <w:rPr>
-          <w:rFonts w:ascii="Roboto" w:hAnsi="Roboto"/>
-          <w:color w:val="202124"/>
-          <w:sz w:val="20"/>
-          <w:szCs w:val="20"/>
-          <w:highlight w:val="green"/>
-          <w:shd w:val="clear" w:color="auto" w:fill="FFFFFF"/>
-        </w:rPr>
-        <w:t xml:space="preserve">I sistemi tradizionali, attualmente in uso dalle compagnie aeree, sono poco flessibili, </w:t>
-      </w:r>
-      <w:r>
-        <w:rPr>
-          <w:rFonts w:ascii="Roboto" w:hAnsi="Roboto"/>
-          <w:color w:val="202124"/>
-          <w:sz w:val="20"/>
-          <w:szCs w:val="20"/>
-          <w:highlight w:val="green"/>
-          <w:shd w:val="clear" w:color="auto" w:fill="FFFFFF"/>
-        </w:rPr>
-        <w:t>nonché</w:t>
-      </w:r>
-      <w:r>
-        <w:rPr>
-          <w:rFonts w:ascii="Roboto" w:hAnsi="Roboto"/>
-          <w:color w:val="202124"/>
-          <w:sz w:val="20"/>
-          <w:szCs w:val="20"/>
-          <w:highlight w:val="green"/>
-          <w:shd w:val="clear" w:color="auto" w:fill="FFFFFF"/>
-        </w:rPr>
-        <w:t xml:space="preserve"> poco tolleranti ai guasti e difficili da integrare con sistemi prodotti da terze parti, con implicazioni dirette in ambito </w:t>
-      </w:r>
-      <w:r>
-        <w:rPr>
-          <w:rFonts w:ascii="Roboto" w:hAnsi="Roboto"/>
-          <w:color w:val="202124"/>
-          <w:sz w:val="20"/>
-          <w:szCs w:val="20"/>
-          <w:highlight w:val="green"/>
-          <w:shd w:val="clear" w:color="auto" w:fill="FFFFFF"/>
-        </w:rPr>
-        <w:t xml:space="preserve">di </w:t>
-      </w:r>
-      <w:r>
-        <w:rPr>
-          <w:rFonts w:ascii="Roboto" w:hAnsi="Roboto"/>
-          <w:color w:val="202124"/>
-          <w:sz w:val="20"/>
-          <w:szCs w:val="20"/>
-          <w:highlight w:val="green"/>
-          <w:shd w:val="clear" w:color="auto" w:fill="FFFFFF"/>
-        </w:rPr>
-        <w:t>sicurezza</w:t>
-      </w:r>
-      <w:r>
-        <w:rPr>
-          <w:rFonts w:ascii="Roboto" w:hAnsi="Roboto"/>
-          <w:color w:val="202124"/>
-          <w:sz w:val="20"/>
-          <w:szCs w:val="20"/>
-          <w:highlight w:val="green"/>
-          <w:shd w:val="clear" w:color="auto" w:fill="FFFFFF"/>
-        </w:rPr>
-        <w:t>, aspetto quest’ultimo oggi assai rilevante nell’ambito della lotta al terrorismo</w:t>
-      </w:r>
-      <w:r>
-        <w:rPr>
-          <w:rFonts w:ascii="Roboto" w:hAnsi="Roboto"/>
-          <w:color w:val="202124"/>
-          <w:sz w:val="20"/>
-          <w:szCs w:val="20"/>
-          <w:highlight w:val="green"/>
-          <w:shd w:val="clear" w:color="auto" w:fill="FFFFFF"/>
-        </w:rPr>
-        <w:t xml:space="preserve">. Ciò provoca, innanzitutto, problemi nella rilevazione degli errori </w:t>
-      </w:r>
-      <w:r>
-        <w:rPr>
-          <w:rFonts w:ascii="Roboto" w:hAnsi="Roboto"/>
-          <w:color w:val="202124"/>
-          <w:sz w:val="20"/>
-          <w:szCs w:val="20"/>
-          <w:highlight w:val="green"/>
-          <w:shd w:val="clear" w:color="auto" w:fill="FFFFFF"/>
-        </w:rPr>
-        <w:t>e nelle elaborazioni real-time nell’ambito dei servizi offerti al cliente e delle operazioni di gestione interna.</w:t>
-      </w:r>
-      <w:r>
-        <w:rPr>
-          <w:rFonts w:ascii="Roboto" w:hAnsi="Roboto"/>
-          <w:color w:val="202124"/>
-          <w:sz w:val="20"/>
-          <w:szCs w:val="20"/>
-          <w:highlight w:val="green"/>
-          <w:shd w:val="clear" w:color="auto" w:fill="FFFFFF"/>
-        </w:rPr>
-        <w:t xml:space="preserve"> Ad esempio le attuali procedure di check-in soffrono modalità operative farraginose ed obsolete.</w:t>
-      </w:r>
-      <w:r>
-        <w:rPr>
-          <w:rFonts w:ascii="Roboto" w:hAnsi="Roboto"/>
-          <w:color w:val="202124"/>
-          <w:sz w:val="20"/>
-          <w:szCs w:val="20"/>
-          <w:highlight w:val="green"/>
-          <w:shd w:val="clear" w:color="auto" w:fill="FFFFFF"/>
-        </w:rPr>
-        <w:t xml:space="preserve"> Quanto detto si riflette in maniera del tutto negativa sul personale della compagnia aerea che </w:t>
-      </w:r>
-      <w:r>
-        <w:rPr>
-          <w:rFonts w:ascii="Roboto" w:hAnsi="Roboto"/>
-          <w:color w:val="202124"/>
-          <w:sz w:val="20"/>
-          <w:szCs w:val="20"/>
-          <w:highlight w:val="green"/>
-          <w:shd w:val="clear" w:color="auto" w:fill="FFFFFF"/>
-        </w:rPr>
-        <w:t xml:space="preserve">s’interfaccia con l’applicativo </w:t>
-      </w:r>
-      <w:r>
-        <w:rPr>
-          <w:rFonts w:ascii="Roboto" w:hAnsi="Roboto"/>
-          <w:color w:val="202124"/>
-          <w:sz w:val="20"/>
-          <w:szCs w:val="20"/>
-          <w:highlight w:val="green"/>
-          <w:shd w:val="clear" w:color="auto" w:fill="FFFFFF"/>
-        </w:rPr>
-        <w:t>e,</w:t>
-      </w:r>
-      <w:r>
-        <w:rPr>
-          <w:rFonts w:ascii="Roboto" w:hAnsi="Roboto"/>
-          <w:color w:val="202124"/>
-          <w:sz w:val="20"/>
-          <w:szCs w:val="20"/>
-          <w:highlight w:val="green"/>
-          <w:shd w:val="clear" w:color="auto" w:fill="FFFFFF"/>
-        </w:rPr>
-        <w:t xml:space="preserve"> al contempo, su fruibilità dei servizi e grado di soddisfazione della clientela</w:t>
-      </w:r>
-      <w:r>
-        <w:rPr>
-          <w:rFonts w:ascii="Roboto" w:hAnsi="Roboto"/>
-          <w:color w:val="202124"/>
-          <w:sz w:val="20"/>
-          <w:szCs w:val="20"/>
-          <w:highlight w:val="green"/>
-          <w:shd w:val="clear" w:color="auto" w:fill="FFFFFF"/>
-        </w:rPr>
-        <w:t>.</w:t>
-      </w:r>
-    </w:p>
-    <w:p>
-      <w:pPr>
-        <w:spacing w:after="0"/>
-        <w:jc w:val="both"/>
-      </w:pPr>
-    </w:p>
-    <w:p>
-      <w:pPr>
-        <w:pStyle w:val="Titolo3"/>
-      </w:pPr>
-      <w:bookmarkStart w:id="6" w:name="_Toc123995106"/>
-      <w:r>
-        <w:t xml:space="preserve">3.3 </w:t>
-      </w:r>
-      <w:r>
-        <w:t>Formulazione della posizione del prodotto</w:t>
-      </w:r>
-      <w:bookmarkEnd w:id="6"/>
-    </w:p>
-    <w:p>
-      <w:pPr>
-        <w:jc w:val="both"/>
-      </w:pPr>
-      <w:r>
-        <w:t>Air-Manager si posiziona come soluzione leader</w:t>
-      </w:r>
-      <w:r>
-        <w:t xml:space="preserve"> nel settore degli applicativi gestionali relativi alle attività di gestione e ai servizi offerti dalle compagnie aeree.</w:t>
-      </w:r>
-      <w:r>
-        <w:t xml:space="preserve"> Offre una vasta gamma di funzionalità, tra cui </w:t>
-      </w:r>
-      <w:r>
-        <w:t>si riportano di seguito le principali: implementazione di un servizio di vendita dei biglietti aerei,</w:t>
-      </w:r>
-      <w:r>
-        <w:t xml:space="preserve"> con annesso sistema di prenotazione semplificato con opzioni di filtraggio e ordinamento dei voli (sulla base degli orari, del prezzo, ecc.); sistema di check-in e gestione dei biglietti elettronici; p</w:t>
-      </w:r>
-      <w:r>
-        <w:t xml:space="preserve">ossibilità di modificare </w:t>
-      </w:r>
-      <w:r>
-        <w:t>e cancellazione delle p</w:t>
-      </w:r>
-      <w:r>
-        <w:t>renotazioni</w:t>
-      </w:r>
-      <w:r>
-        <w:t xml:space="preserve">; </w:t>
-      </w:r>
-      <w:r>
-        <w:t xml:space="preserve"> meccanismo di pianificazione dei voli e della loro schedulazione nel tempo</w:t>
-      </w:r>
-      <w:r>
-        <w:t>; gestione delle forniture dell’aeromobile (gestione anagrafica prodotti, carico di magazzino, definizione e stampa della lista degli approvvigionamenti); f</w:t>
-      </w:r>
-      <w:r>
-        <w:t>unzionalità di pagamento sicure e facili da utilizzare</w:t>
-      </w:r>
-      <w:r>
-        <w:t>.</w:t>
-      </w:r>
-    </w:p>
-    <w:p>
-      <w:pPr>
-        <w:jc w:val="both"/>
-        <w:rPr>
-          <w:u w:val="single"/>
-        </w:rPr>
-      </w:pPr>
-      <w:r>
-        <w:rPr>
-          <w:u w:val="single"/>
-        </w:rPr>
-        <w:t>Applicativo è pensato per soddisfare le necessità di un segmento di mercato ancora scoperto, ovvero quello che trae maggior profitto dalla vendita di servizi al fine di mantenere basso il costo del biglietto base. Pare ovvio che è fondamentale garantire che ogni fase sia svolta nel miglior modo possibile (check-in veloci e senza ausilio di personale, controllo ottimizzato delle scorte, vendita di servizi extra…)</w:t>
-      </w:r>
-    </w:p>
-    <w:p>
-      <w:pPr>
-        <w:pStyle w:val="Titolo2"/>
-      </w:pPr>
-      <w:bookmarkStart w:id="7" w:name="_Toc123995107"/>
-      <w:r>
-        <w:lastRenderedPageBreak/>
-        <w:t xml:space="preserve">4. </w:t>
-      </w:r>
-      <w:r>
-        <w:t>Descrizione delle parti interessate</w:t>
-      </w:r>
-      <w:bookmarkEnd w:id="7"/>
-    </w:p>
-    <w:p/>
-    <w:p>
-      <w:r>
-        <w:t>Sondaggi a esperti del settore e viaggiatori abitudinari hanno consentito la rilevazione di problematiche da risolvere con urgenza.</w:t>
-      </w:r>
     </w:p>
     <w:tbl>
       <w:tblPr>
@@ -1816,9 +2055,9 @@
       </w:tblPr>
       <w:tblGrid>
         <w:gridCol w:w="2407"/>
-        <w:gridCol w:w="2407"/>
-        <w:gridCol w:w="2407"/>
-        <w:gridCol w:w="2407"/>
+        <w:gridCol w:w="1416"/>
+        <w:gridCol w:w="2835"/>
+        <w:gridCol w:w="2970"/>
       </w:tblGrid>
       <w:tr>
         <w:tc>
@@ -1826,37 +2065,81 @@
             <w:tcW w:w="2407" w:type="dxa"/>
           </w:tcPr>
           <w:p>
-            <w:r>
+            <w:pPr>
+              <w:jc w:val="center"/>
+              <w:rPr>
+                <w:b/>
+                <w:bCs/>
+              </w:rPr>
+            </w:pPr>
+            <w:r>
+              <w:rPr>
+                <w:b/>
+                <w:bCs/>
+              </w:rPr>
               <w:t>Obiettivo ad alto livello</w:t>
             </w:r>
           </w:p>
         </w:tc>
         <w:tc>
           <w:tcPr>
-            <w:tcW w:w="2407" w:type="dxa"/>
+            <w:tcW w:w="1416" w:type="dxa"/>
           </w:tcPr>
           <w:p>
-            <w:r>
+            <w:pPr>
+              <w:jc w:val="center"/>
+              <w:rPr>
+                <w:b/>
+                <w:bCs/>
+              </w:rPr>
+            </w:pPr>
+            <w:r>
+              <w:rPr>
+                <w:b/>
+                <w:bCs/>
+              </w:rPr>
               <w:t>Priorità</w:t>
             </w:r>
           </w:p>
         </w:tc>
         <w:tc>
           <w:tcPr>
-            <w:tcW w:w="2407" w:type="dxa"/>
+            <w:tcW w:w="2835" w:type="dxa"/>
           </w:tcPr>
           <w:p>
-            <w:r>
+            <w:pPr>
+              <w:jc w:val="center"/>
+              <w:rPr>
+                <w:b/>
+                <w:bCs/>
+              </w:rPr>
+            </w:pPr>
+            <w:r>
+              <w:rPr>
+                <w:b/>
+                <w:bCs/>
+              </w:rPr>
               <w:t>Problemi</w:t>
             </w:r>
           </w:p>
         </w:tc>
         <w:tc>
           <w:tcPr>
-            <w:tcW w:w="2407" w:type="dxa"/>
+            <w:tcW w:w="2970" w:type="dxa"/>
           </w:tcPr>
           <w:p>
-            <w:r>
+            <w:pPr>
+              <w:jc w:val="center"/>
+              <w:rPr>
+                <w:b/>
+                <w:bCs/>
+              </w:rPr>
+            </w:pPr>
+            <w:r>
+              <w:rPr>
+                <w:b/>
+                <w:bCs/>
+              </w:rPr>
               <w:t>Soluzioni attuali</w:t>
             </w:r>
           </w:p>
@@ -1875,9 +2158,12 @@
         </w:tc>
         <w:tc>
           <w:tcPr>
-            <w:tcW w:w="2407" w:type="dxa"/>
+            <w:tcW w:w="1416" w:type="dxa"/>
           </w:tcPr>
           <w:p>
+            <w:pPr>
+              <w:jc w:val="center"/>
+            </w:pPr>
             <w:r>
               <w:t>Alta</w:t>
             </w:r>
@@ -1885,9 +2171,12 @@
         </w:tc>
         <w:tc>
           <w:tcPr>
-            <w:tcW w:w="2407" w:type="dxa"/>
+            <w:tcW w:w="2835" w:type="dxa"/>
           </w:tcPr>
           <w:p>
+            <w:pPr>
+              <w:jc w:val="both"/>
+            </w:pPr>
             <w:r>
               <w:t>L’aggiornamento delle ricorrenze di un determinato volo non avviene in tempo reale. La schedulazione di un volo è difficoltosa e poco intuitiva.</w:t>
             </w:r>
@@ -1895,9 +2184,12 @@
         </w:tc>
         <w:tc>
           <w:tcPr>
-            <w:tcW w:w="2407" w:type="dxa"/>
+            <w:tcW w:w="2970" w:type="dxa"/>
           </w:tcPr>
           <w:p>
+            <w:pPr>
+              <w:jc w:val="both"/>
+            </w:pPr>
             <w:r>
               <w:t>Le attuali soluzioni consentono di aggiornare le informazioni sui voli, ma l’utenza dispone di questi aggiornamenti con ritardi oggi inaccettabili. La schedulazione di un volo è talmente prolissa che il rischio di commettere errori è troppo alto.</w:t>
             </w:r>
@@ -1917,9 +2209,12 @@
         </w:tc>
         <w:tc>
           <w:tcPr>
-            <w:tcW w:w="2407" w:type="dxa"/>
+            <w:tcW w:w="1416" w:type="dxa"/>
           </w:tcPr>
           <w:p>
+            <w:pPr>
+              <w:jc w:val="center"/>
+            </w:pPr>
             <w:r>
               <w:t>Alta</w:t>
             </w:r>
@@ -1927,27 +2222,39 @@
         </w:tc>
         <w:tc>
           <w:tcPr>
-            <w:tcW w:w="2407" w:type="dxa"/>
+            <w:tcW w:w="2835" w:type="dxa"/>
           </w:tcPr>
           <w:p>
             <w:r>
-              <w:t>La cancellazione di un biglietto aereo non supporta l’elaborazione in real-time.</w:t>
+              <w:t xml:space="preserve">La cancellazione di un biglietto aereo </w:t>
+            </w:r>
+            <w:r>
+              <w:t xml:space="preserve">associato ad una certa prenotazione </w:t>
+            </w:r>
+            <w:r>
+              <w:t>non supporta l’elaborazione in real-time.</w:t>
             </w:r>
           </w:p>
         </w:tc>
         <w:tc>
           <w:tcPr>
-            <w:tcW w:w="2407" w:type="dxa"/>
+            <w:tcW w:w="2970" w:type="dxa"/>
           </w:tcPr>
           <w:p>
             <w:r>
-              <w:t>Gli attuali problemi</w:t>
-            </w:r>
-            <w:r>
-              <w:t xml:space="preserve"> di cui soffrono le attuali soluzioni </w:t>
-            </w:r>
-            <w:r>
-              <w:t xml:space="preserve">sono sfociati talvolta nel rilascio di carte di imbarco non regolari. </w:t>
+              <w:t xml:space="preserve">Le problematiche di cui </w:t>
+            </w:r>
+            <w:r>
+              <w:t xml:space="preserve">soffrono le attuali soluzioni </w:t>
+            </w:r>
+            <w:r>
+              <w:t>s</w:t>
+            </w:r>
+            <w:r>
+              <w:t xml:space="preserve">fociano </w:t>
+            </w:r>
+            <w:r>
+              <w:t xml:space="preserve">talvolta nel rilascio di carte di imbarco non regolari. </w:t>
             </w:r>
           </w:p>
         </w:tc>
@@ -1959,15 +2266,33 @@
           </w:tcPr>
           <w:p>
             <w:r>
-              <w:t>Gestione delle merci</w:t>
+              <w:rPr>
+                <w:highlight w:val="yellow"/>
+              </w:rPr>
+              <w:t>Gestione dell</w:t>
+            </w:r>
+            <w:r>
+              <w:rPr>
+                <w:highlight w:val="yellow"/>
+              </w:rPr>
+              <w:t>a giacenza attuale delle m</w:t>
+            </w:r>
+            <w:r>
+              <w:rPr>
+                <w:highlight w:val="yellow"/>
+              </w:rPr>
+              <w:t>erci</w:t>
             </w:r>
           </w:p>
         </w:tc>
         <w:tc>
           <w:tcPr>
-            <w:tcW w:w="2407" w:type="dxa"/>
+            <w:tcW w:w="1416" w:type="dxa"/>
           </w:tcPr>
           <w:p>
+            <w:pPr>
+              <w:jc w:val="center"/>
+            </w:pPr>
             <w:r>
               <w:t>Media</w:t>
             </w:r>
@@ -1975,20 +2300,34 @@
         </w:tc>
         <w:tc>
           <w:tcPr>
-            <w:tcW w:w="2407" w:type="dxa"/>
+            <w:tcW w:w="2835" w:type="dxa"/>
           </w:tcPr>
           <w:p>
-            <w:r>
-              <w:t>Protocolli non definiscono un aggiornamento delle disponibilità in maniera ottimale.</w:t>
+            <w:pPr>
+              <w:jc w:val="both"/>
+            </w:pPr>
+            <w:r>
+              <w:t xml:space="preserve">Le procedure </w:t>
+            </w:r>
+            <w:r>
+              <w:t xml:space="preserve"> non definiscono un aggiornamento delle disponibilità in maniera ottimale</w:t>
+            </w:r>
+            <w:r>
+              <w:t xml:space="preserve">, per cui non sempre </w:t>
+            </w:r>
+            <w:r>
+              <w:lastRenderedPageBreak/>
+              <w:t>si ha una corretta indicazione delle disponibilità.</w:t>
             </w:r>
           </w:p>
         </w:tc>
         <w:tc>
           <w:tcPr>
-            <w:tcW w:w="2407" w:type="dxa"/>
+            <w:tcW w:w="2970" w:type="dxa"/>
           </w:tcPr>
           <w:p>
             <w:r>
+              <w:lastRenderedPageBreak/>
               <w:t xml:space="preserve">Attualmente non vi è una robusta procedura di aggiornamento del </w:t>
             </w:r>
             <w:r>
@@ -1998,13 +2337,14 @@
               <w:t xml:space="preserve"> del</w:t>
             </w:r>
             <w:r>
-              <w:t xml:space="preserve">le merci </w:t>
-            </w:r>
-            <w:r>
-              <w:t>giacen</w:t>
-            </w:r>
-            <w:r>
-              <w:t>ti.</w:t>
+              <w:t>le merc</w:t>
+            </w:r>
+            <w:r>
+              <w:t xml:space="preserve">i, ovvero man mano che i pasti vengono consumati </w:t>
+            </w:r>
+            <w:r>
+              <w:lastRenderedPageBreak/>
+              <w:t>a bordo la giacenza attuale non viene aggiornata.</w:t>
             </w:r>
           </w:p>
         </w:tc>
@@ -2016,7 +2356,210 @@
           </w:tcPr>
           <w:p>
             <w:r>
+              <w:lastRenderedPageBreak/>
               <w:t>Fidelizzazione utenza</w:t>
+            </w:r>
+          </w:p>
+        </w:tc>
+        <w:tc>
+          <w:tcPr>
+            <w:tcW w:w="1416" w:type="dxa"/>
+          </w:tcPr>
+          <w:p>
+            <w:pPr>
+              <w:jc w:val="center"/>
+            </w:pPr>
+            <w:r>
+              <w:t>Bassa</w:t>
+            </w:r>
+          </w:p>
+        </w:tc>
+        <w:tc>
+          <w:tcPr>
+            <w:tcW w:w="2835" w:type="dxa"/>
+          </w:tcPr>
+          <w:p>
+            <w:r>
+              <w:t>Mancanza di approcci di marketing atti a fidelizzare l’utenza.</w:t>
+            </w:r>
+          </w:p>
+        </w:tc>
+        <w:tc>
+          <w:tcPr>
+            <w:tcW w:w="2970" w:type="dxa"/>
+          </w:tcPr>
+          <w:p>
+            <w:r>
+              <w:t>Non vi è ad oggi un meccanismo che consenta di premiare i clienti e far godere loro di privilegi ed extra omaggio.</w:t>
+            </w:r>
+          </w:p>
+        </w:tc>
+      </w:tr>
+      <w:tr>
+        <w:tc>
+          <w:tcPr>
+            <w:tcW w:w="2407" w:type="dxa"/>
+          </w:tcPr>
+          <w:p>
+            <w:r>
+              <w:t>Gestione efficace degli accessi simultanei</w:t>
+            </w:r>
+          </w:p>
+        </w:tc>
+        <w:tc>
+          <w:tcPr>
+            <w:tcW w:w="1416" w:type="dxa"/>
+          </w:tcPr>
+          <w:p>
+            <w:r>
+              <w:t>Alta</w:t>
+            </w:r>
+          </w:p>
+        </w:tc>
+        <w:tc>
+          <w:tcPr>
+            <w:tcW w:w="2835" w:type="dxa"/>
+          </w:tcPr>
+          <w:p/>
+        </w:tc>
+        <w:tc>
+          <w:tcPr>
+            <w:tcW w:w="2970" w:type="dxa"/>
+          </w:tcPr>
+          <w:p/>
+        </w:tc>
+      </w:tr>
+      <w:tr>
+        <w:tc>
+          <w:tcPr>
+            <w:tcW w:w="2407" w:type="dxa"/>
+          </w:tcPr>
+          <w:p>
+            <w:r>
+              <w:t>Alta capacità di integrazione con servisti esterni per la realizzazione dei controlli di sicurezza)</w:t>
+            </w:r>
+          </w:p>
+        </w:tc>
+        <w:tc>
+          <w:tcPr>
+            <w:tcW w:w="1416" w:type="dxa"/>
+          </w:tcPr>
+          <w:p>
+            <w:r>
+              <w:t>Media</w:t>
+            </w:r>
+          </w:p>
+        </w:tc>
+        <w:tc>
+          <w:tcPr>
+            <w:tcW w:w="2835" w:type="dxa"/>
+          </w:tcPr>
+          <w:p/>
+        </w:tc>
+        <w:tc>
+          <w:tcPr>
+            <w:tcW w:w="2970" w:type="dxa"/>
+          </w:tcPr>
+          <w:p/>
+        </w:tc>
+      </w:tr>
+      <w:tr>
+        <w:tc>
+          <w:tcPr>
+            <w:tcW w:w="2407" w:type="dxa"/>
+          </w:tcPr>
+          <w:p>
+            <w:r>
+              <w:t>Elevata flessibilità verso future evoluzioni dei requisiti del sistema</w:t>
+            </w:r>
+          </w:p>
+        </w:tc>
+        <w:tc>
+          <w:tcPr>
+            <w:tcW w:w="1416" w:type="dxa"/>
+          </w:tcPr>
+          <w:p>
+            <w:r>
+              <w:t>Media</w:t>
+            </w:r>
+          </w:p>
+        </w:tc>
+        <w:tc>
+          <w:tcPr>
+            <w:tcW w:w="2835" w:type="dxa"/>
+          </w:tcPr>
+          <w:p/>
+        </w:tc>
+        <w:tc>
+          <w:tcPr>
+            <w:tcW w:w="2970" w:type="dxa"/>
+          </w:tcPr>
+          <w:p/>
+        </w:tc>
+      </w:tr>
+    </w:tbl>
+    <w:p/>
+    <w:p/>
+    <w:tbl>
+      <w:tblPr>
+        <w:tblStyle w:val="Grigliatabella"/>
+        <w:tblW w:w="0" w:type="auto"/>
+        <w:tblLook w:val="04A0" w:firstRow="1" w:lastRow="0" w:firstColumn="1" w:lastColumn="0" w:noHBand="0" w:noVBand="1"/>
+      </w:tblPr>
+      <w:tblGrid>
+        <w:gridCol w:w="3114"/>
+        <w:gridCol w:w="1700"/>
+        <w:gridCol w:w="2407"/>
+        <w:gridCol w:w="2407"/>
+      </w:tblGrid>
+      <w:tr>
+        <w:tc>
+          <w:tcPr>
+            <w:tcW w:w="3114" w:type="dxa"/>
+          </w:tcPr>
+          <w:p>
+            <w:pPr>
+              <w:jc w:val="center"/>
+              <w:rPr>
+                <w:b/>
+                <w:bCs/>
+                <w:sz w:val="24"/>
+                <w:szCs w:val="24"/>
+              </w:rPr>
+            </w:pPr>
+            <w:r>
+              <w:rPr>
+                <w:b/>
+                <w:bCs/>
+                <w:sz w:val="24"/>
+                <w:szCs w:val="24"/>
+              </w:rPr>
+              <w:t>Obiettivi ad alto livello</w:t>
+            </w:r>
+          </w:p>
+        </w:tc>
+        <w:tc>
+          <w:tcPr>
+            <w:tcW w:w="1700" w:type="dxa"/>
+          </w:tcPr>
+          <w:p>
+            <w:pPr>
+              <w:jc w:val="center"/>
+              <w:rPr>
+                <w:b/>
+                <w:bCs/>
+                <w:sz w:val="24"/>
+                <w:szCs w:val="24"/>
+              </w:rPr>
+            </w:pPr>
+            <w:r>
+              <w:rPr>
+                <w:b/>
+                <w:bCs/>
+                <w:sz w:val="24"/>
+                <w:szCs w:val="24"/>
+              </w:rPr>
+              <w:t>Priorità</w:t>
             </w:r>
           </w:p>
         </w:tc>
@@ -2025,8 +2568,23 @@
             <w:tcW w:w="2407" w:type="dxa"/>
           </w:tcPr>
           <w:p>
-            <w:r>
-              <w:t>Bassa</w:t>
+            <w:pPr>
+              <w:jc w:val="center"/>
+              <w:rPr>
+                <w:b/>
+                <w:bCs/>
+                <w:sz w:val="24"/>
+                <w:szCs w:val="24"/>
+              </w:rPr>
+            </w:pPr>
+            <w:r>
+              <w:rPr>
+                <w:b/>
+                <w:bCs/>
+                <w:sz w:val="24"/>
+                <w:szCs w:val="24"/>
+              </w:rPr>
+              <w:t>Problemi</w:t>
             </w:r>
           </w:p>
         </w:tc>
@@ -2035,8 +2593,45 @@
             <w:tcW w:w="2407" w:type="dxa"/>
           </w:tcPr>
           <w:p>
-            <w:r>
-              <w:t>Mancanza di approcci di marketing atti a fidelizzare l’utenza.</w:t>
+            <w:pPr>
+              <w:jc w:val="center"/>
+              <w:rPr>
+                <w:b/>
+                <w:bCs/>
+                <w:sz w:val="24"/>
+                <w:szCs w:val="24"/>
+              </w:rPr>
+            </w:pPr>
+            <w:r>
+              <w:rPr>
+                <w:b/>
+                <w:bCs/>
+                <w:sz w:val="24"/>
+                <w:szCs w:val="24"/>
+              </w:rPr>
+              <w:t>Soluzioni attuali</w:t>
+            </w:r>
+          </w:p>
+        </w:tc>
+      </w:tr>
+      <w:tr>
+        <w:tc>
+          <w:tcPr>
+            <w:tcW w:w="3114" w:type="dxa"/>
+          </w:tcPr>
+          <w:p>
+            <w:r>
+              <w:t>Elaborazione delle vendite e delle prenotazioni rapida, robusta, integrata</w:t>
+            </w:r>
+          </w:p>
+        </w:tc>
+        <w:tc>
+          <w:tcPr>
+            <w:tcW w:w="1700" w:type="dxa"/>
+          </w:tcPr>
+          <w:p>
+            <w:r>
+              <w:t>Alta</w:t>
             </w:r>
           </w:p>
         </w:tc>
@@ -2044,9 +2639,15 @@
           <w:tcPr>
             <w:tcW w:w="2407" w:type="dxa"/>
           </w:tcPr>
+          <w:p/>
+        </w:tc>
+        <w:tc>
+          <w:tcPr>
+            <w:tcW w:w="2407" w:type="dxa"/>
+          </w:tcPr>
           <w:p>
             <w:r>
-              <w:t>Non vi è ad oggi un meccanismo automatico che consenta di premiare i clienti e far godere loro di privilegi ed extra omaggio.</w:t>
+              <w:t>I prodotti software attualmente esistenti forniscono un’elaborazione di base delle vendite e delle prenotazioni, ma non risolvono i problemi riportati.</w:t>
             </w:r>
           </w:p>
         </w:tc>
@@ -2056,15 +2657,16 @@
     <w:p>
       <w:pPr>
         <w:pStyle w:val="Titolo3"/>
-      </w:pPr>
-      <w:bookmarkStart w:id="8" w:name="_Toc123995108"/>
+        <w:spacing w:before="0" w:after="40"/>
+      </w:pPr>
+      <w:bookmarkStart w:id="10" w:name="_Toc125740210"/>
       <w:r>
         <w:t xml:space="preserve">4.1 </w:t>
       </w:r>
       <w:r>
         <w:t>Obiettivi a livello dell’utente</w:t>
       </w:r>
-      <w:bookmarkEnd w:id="8"/>
+      <w:bookmarkEnd w:id="10"/>
     </w:p>
     <w:p>
       <w:r>
@@ -2079,17 +2681,32 @@
           <w:numId w:val="14"/>
         </w:numPr>
         <w:jc w:val="both"/>
-      </w:pPr>
-      <w:r>
+        <w:rPr>
+          <w:highlight w:val="lightGray"/>
+        </w:rPr>
+      </w:pPr>
+      <w:r>
+        <w:rPr>
+          <w:highlight w:val="lightGray"/>
+        </w:rPr>
         <w:t>Compagnia aerea</w:t>
       </w:r>
       <w:r>
+        <w:rPr>
+          <w:highlight w:val="lightGray"/>
+        </w:rPr>
         <w:t>: vuole ottimizzare la gestione delle operazioni lato admin e lato utente</w:t>
       </w:r>
       <w:r>
+        <w:rPr>
+          <w:highlight w:val="lightGray"/>
+        </w:rPr>
         <w:t>, fornendo un servizio rapido, affidabile ed efficiente, aumentando il grado di soddisfazione sia del personale amministrativo sia della clientela e favorendo il processo di fidelizzazione</w:t>
       </w:r>
       <w:r>
+        <w:rPr>
+          <w:highlight w:val="lightGray"/>
+        </w:rPr>
         <w:t>, oltre che l’abbattimento dei costi.</w:t>
       </w:r>
     </w:p>
@@ -2101,17 +2718,32 @@
           <w:numId w:val="14"/>
         </w:numPr>
         <w:jc w:val="both"/>
-      </w:pPr>
-      <w:r>
+        <w:rPr>
+          <w:highlight w:val="lightGray"/>
+        </w:rPr>
+      </w:pPr>
+      <w:r>
+        <w:rPr>
+          <w:highlight w:val="lightGray"/>
+        </w:rPr>
         <w:t>Personale amministrativo</w:t>
       </w:r>
       <w:r>
+        <w:rPr>
+          <w:highlight w:val="lightGray"/>
+        </w:rPr>
         <w:t xml:space="preserve">: vuole svolgere il proprio operato nel modo più rapido ed efficiente possibile, attraverso un sistema affidabile e intuitivo, abbattendo </w:t>
       </w:r>
       <w:r>
+        <w:rPr>
+          <w:highlight w:val="lightGray"/>
+        </w:rPr>
         <w:t xml:space="preserve">il possibile </w:t>
       </w:r>
       <w:r>
+        <w:rPr>
+          <w:highlight w:val="lightGray"/>
+        </w:rPr>
         <w:t>insorgere di problematiche di natura tecnica, che ne rallentino il lavoro svolto.</w:t>
       </w:r>
     </w:p>
@@ -2123,19 +2755,27 @@
           <w:numId w:val="14"/>
         </w:numPr>
         <w:jc w:val="both"/>
-      </w:pPr>
-      <w:r>
+        <w:rPr>
+          <w:highlight w:val="lightGray"/>
+        </w:rPr>
+      </w:pPr>
+      <w:r>
+        <w:rPr>
+          <w:highlight w:val="lightGray"/>
+        </w:rPr>
         <w:t>Clienti</w:t>
       </w:r>
       <w:r>
+        <w:rPr>
+          <w:highlight w:val="lightGray"/>
+        </w:rPr>
         <w:t xml:space="preserve">: vogliono usufruire dei servizi offerti dalla compagnia aerea in modo semplice, veloce ed intuitivo, </w:t>
       </w:r>
       <w:r>
-        <w:t xml:space="preserve">godendo di un servizio all’avanguardia che faciliti ciascuna operazione relativa agli </w:t>
-      </w:r>
-      <w:r>
-        <w:lastRenderedPageBreak/>
-        <w:t>spostamenti aerei, dall’acquisto alla gestione della propria prenotazione, dalla gestione degli extra al check-in, senza incorrere in problematiche di natura tecnica e non.</w:t>
+        <w:rPr>
+          <w:highlight w:val="lightGray"/>
+        </w:rPr>
+        <w:t>godendo di un servizio all’avanguardia che faciliti ciascuna operazione relativa agli spostamenti aerei, dall’acquisto alla gestione della propria prenotazione, dalla gestione degli extra al check-in, senza incorrere in problematiche di natura tecnica e non.</w:t>
       </w:r>
     </w:p>
     <w:p>
@@ -2149,11 +2789,12 @@
           <w:rFonts w:asciiTheme="majorHAnsi" w:eastAsiaTheme="majorEastAsia" w:hAnsiTheme="majorHAnsi" w:cstheme="majorBidi"/>
           <w:sz w:val="26"/>
           <w:szCs w:val="26"/>
-        </w:rPr>
-      </w:pPr>
-      <w:r>
-        <w:rPr>
-          <w:highlight w:val="yellow"/>
+          <w:highlight w:val="lightGray"/>
+        </w:rPr>
+      </w:pPr>
+      <w:r>
+        <w:rPr>
+          <w:highlight w:val="lightGray"/>
         </w:rPr>
         <w:t>Altre figure?</w:t>
       </w:r>
@@ -2320,15 +2961,7 @@
           </w:tcPr>
           <w:p>
             <w:r>
-              <w:t xml:space="preserve">Vantaggi </w:t>
-            </w:r>
-            <w:proofErr w:type="gramStart"/>
-            <w:r>
-              <w:t>delle parte</w:t>
-            </w:r>
-            <w:proofErr w:type="gramEnd"/>
-            <w:r>
-              <w:t xml:space="preserve"> interessate</w:t>
+              <w:t>Vantaggi delle parte interessate</w:t>
             </w:r>
           </w:p>
         </w:tc>
@@ -2421,18 +3054,27 @@
     <w:p>
       <w:pPr>
         <w:pStyle w:val="Titolo2"/>
-      </w:pPr>
-      <w:bookmarkStart w:id="9" w:name="_Toc123995109"/>
+        <w:spacing w:before="0" w:after="120"/>
+      </w:pPr>
+      <w:bookmarkStart w:id="11" w:name="_Toc125740211"/>
       <w:r>
         <w:t>5. R</w:t>
       </w:r>
       <w:r>
         <w:t>iepilogo delle caratteristiche del sistema</w:t>
       </w:r>
-      <w:bookmarkEnd w:id="9"/>
-    </w:p>
-    <w:p>
-      <w:r>
+      <w:bookmarkEnd w:id="11"/>
+    </w:p>
+    <w:p>
+      <w:pPr>
+        <w:rPr>
+          <w:highlight w:val="lightGray"/>
+        </w:rPr>
+      </w:pPr>
+      <w:r>
+        <w:rPr>
+          <w:highlight w:val="lightGray"/>
+        </w:rPr>
         <w:t>Il sistema deve possedere le seguenti caratteristiche:</w:t>
       </w:r>
     </w:p>
@@ -2443,8 +3085,14 @@
           <w:ilvl w:val="0"/>
           <w:numId w:val="10"/>
         </w:numPr>
-      </w:pPr>
-      <w:r>
+        <w:rPr>
+          <w:highlight w:val="lightGray"/>
+        </w:rPr>
+      </w:pPr>
+      <w:r>
+        <w:rPr>
+          <w:highlight w:val="lightGray"/>
+        </w:rPr>
         <w:t>funzionalità di vendita dei biglietti aerei;</w:t>
       </w:r>
     </w:p>
@@ -2455,14 +3103,26 @@
           <w:ilvl w:val="0"/>
           <w:numId w:val="10"/>
         </w:numPr>
-      </w:pPr>
-      <w:r>
+        <w:rPr>
+          <w:highlight w:val="lightGray"/>
+        </w:rPr>
+      </w:pPr>
+      <w:r>
+        <w:rPr>
+          <w:highlight w:val="lightGray"/>
+        </w:rPr>
         <w:t>modifica di una prenotazione già esistente</w:t>
       </w:r>
       <w:r>
+        <w:rPr>
+          <w:highlight w:val="lightGray"/>
+        </w:rPr>
         <w:t>, con possibilità di cambio data, cambio nominativo associato alla prenotazione o ancora possibilità di acquisto di upgrade per la scelta dei posti a sedere e dei bagagli a mano/da stiva</w:t>
       </w:r>
       <w:r>
+        <w:rPr>
+          <w:highlight w:val="lightGray"/>
+        </w:rPr>
         <w:t>;</w:t>
       </w:r>
     </w:p>
@@ -2473,8 +3133,14 @@
           <w:ilvl w:val="0"/>
           <w:numId w:val="10"/>
         </w:numPr>
-      </w:pPr>
-      <w:r>
+        <w:rPr>
+          <w:highlight w:val="lightGray"/>
+        </w:rPr>
+      </w:pPr>
+      <w:r>
+        <w:rPr>
+          <w:highlight w:val="lightGray"/>
+        </w:rPr>
         <w:t>cancellazione di una prenotazione già esistente e conseguente rimborso, ove previsto;</w:t>
       </w:r>
     </w:p>
@@ -2485,8 +3151,14 @@
           <w:ilvl w:val="0"/>
           <w:numId w:val="10"/>
         </w:numPr>
-      </w:pPr>
-      <w:r>
+        <w:rPr>
+          <w:highlight w:val="lightGray"/>
+        </w:rPr>
+      </w:pPr>
+      <w:r>
+        <w:rPr>
+          <w:highlight w:val="lightGray"/>
+        </w:rPr>
         <w:t>funzionalità di check-in sicuro, con realizzazione di un security check in parallelo;</w:t>
       </w:r>
     </w:p>
@@ -2497,8 +3169,14 @@
           <w:ilvl w:val="0"/>
           <w:numId w:val="10"/>
         </w:numPr>
-      </w:pPr>
-      <w:r>
+        <w:rPr>
+          <w:highlight w:val="lightGray"/>
+        </w:rPr>
+      </w:pPr>
+      <w:r>
+        <w:rPr>
+          <w:highlight w:val="lightGray"/>
+        </w:rPr>
         <w:t>gestione delle informazioni di base relative ai diversi numeri di volo</w:t>
       </w:r>
     </w:p>
@@ -2509,8 +3187,14 @@
           <w:ilvl w:val="0"/>
           <w:numId w:val="10"/>
         </w:numPr>
-      </w:pPr>
-      <w:r>
+        <w:rPr>
+          <w:highlight w:val="lightGray"/>
+        </w:rPr>
+      </w:pPr>
+      <w:r>
+        <w:rPr>
+          <w:highlight w:val="lightGray"/>
+        </w:rPr>
         <w:t>gestione delle ricorrenze periodiche dei voli;</w:t>
       </w:r>
     </w:p>
@@ -2521,9 +3205,14 @@
           <w:ilvl w:val="0"/>
           <w:numId w:val="10"/>
         </w:numPr>
-      </w:pPr>
-      <w:r>
-        <w:lastRenderedPageBreak/>
+        <w:rPr>
+          <w:highlight w:val="lightGray"/>
+        </w:rPr>
+      </w:pPr>
+      <w:r>
+        <w:rPr>
+          <w:highlight w:val="lightGray"/>
+        </w:rPr>
         <w:t>gestione delle forniture dell’aeromobile (gestione anagrafica prodotti, carico di magazzino, definizione e stampa della lista degli approvvigionamenti);</w:t>
       </w:r>
     </w:p>
@@ -2534,8 +3223,14 @@
           <w:ilvl w:val="0"/>
           <w:numId w:val="10"/>
         </w:numPr>
-      </w:pPr>
-      <w:r>
+        <w:rPr>
+          <w:highlight w:val="lightGray"/>
+        </w:rPr>
+      </w:pPr>
+      <w:r>
+        <w:rPr>
+          <w:highlight w:val="lightGray"/>
+        </w:rPr>
         <w:t>gestione/assegnazione promozioni ai clienti, ove previsto;</w:t>
       </w:r>
     </w:p>
@@ -2546,8 +3241,14 @@
           <w:ilvl w:val="0"/>
           <w:numId w:val="10"/>
         </w:numPr>
-      </w:pPr>
-      <w:r>
+        <w:rPr>
+          <w:highlight w:val="lightGray"/>
+        </w:rPr>
+      </w:pPr>
+      <w:r>
+        <w:rPr>
+          <w:highlight w:val="lightGray"/>
+        </w:rPr>
         <w:t>gestione delle politiche di business della compagnia aerea;</w:t>
       </w:r>
     </w:p>
@@ -2579,6 +3280,7 @@
         <w:rPr>
           <w:u w:val="single"/>
         </w:rPr>
+        <w:lastRenderedPageBreak/>
         <w:t>Vendita servizi principali e accessori</w:t>
       </w:r>
     </w:p>
@@ -2994,6 +3696,119 @@
 <file path=word/numbering.xml><?xml version="1.0" encoding="utf-8"?>
 <w:numbering xmlns:wpc="http://schemas.microsoft.com/office/word/2010/wordprocessingCanvas" xmlns:cx="http://schemas.microsoft.com/office/drawing/2014/chartex" xmlns:cx1="http://schemas.microsoft.com/office/drawing/2015/9/8/chartex" xmlns:cx2="http://schemas.microsoft.com/office/drawing/2015/10/21/chartex" xmlns:cx3="http://schemas.microsoft.com/office/drawing/2016/5/9/chartex" xmlns:cx4="http://schemas.microsoft.com/office/drawing/2016/5/10/chartex" xmlns:cx5="http://schemas.microsoft.com/office/drawing/2016/5/11/chartex" xmlns:cx6="http://schemas.microsoft.com/office/drawing/2016/5/12/chartex" xmlns:cx7="http://schemas.microsoft.com/office/drawing/2016/5/13/chartex" xmlns:cx8="http://schemas.microsoft.com/office/drawing/2016/5/14/chartex" xmlns:mc="http://schemas.openxmlformats.org/markup-compatibility/2006" xmlns:aink="http://schemas.microsoft.com/office/drawing/2016/ink" xmlns:am3d="http://schemas.microsoft.com/office/drawing/2017/model3d" xmlns:o="urn:schemas-microsoft-com:office:office" xmlns:oel="http://schemas.microsoft.com/office/2019/extlst" xmlns:r="http://schemas.openxmlformats.org/officeDocument/2006/relationships" xmlns:m="http://schemas.openxmlformats.org/officeDocument/2006/math" xmlns:v="urn:schemas-microsoft-com:vml" xmlns:wp14="http://schemas.microsoft.com/office/word/2010/wordprocessingDrawing" xmlns:wp="http://schemas.openxmlformats.org/drawingml/2006/wordprocessingDrawing" xmlns:w10="urn:schemas-microsoft-com:office:word" xmlns:w="http://schemas.openxmlformats.org/wordprocessingml/2006/main" xmlns:w14="http://schemas.microsoft.com/office/word/2010/wordml" xmlns:w15="http://schemas.microsoft.com/office/word/2012/wordml" xmlns:w16cex="http://schemas.microsoft.com/office/word/2018/wordml/cex" xmlns:w16cid="http://schemas.microsoft.com/office/word/2016/wordml/cid" xmlns:w16="http://schemas.microsoft.com/office/word/2018/wordml" xmlns:w16sdtdh="http://schemas.microsoft.com/office/word/2020/wordml/sdtdatahash" xmlns:w16se="http://schemas.microsoft.com/office/word/2015/wordml/symex" xmlns:wpg="http://schemas.microsoft.com/office/word/2010/wordprocessingGroup" xmlns:wpi="http://schemas.microsoft.com/office/word/2010/wordprocessingInk" xmlns:wne="http://schemas.microsoft.com/office/word/2006/wordml" xmlns:wps="http://schemas.microsoft.com/office/word/2010/wordprocessingShape" mc:Ignorable="w14 w15 w16se w16cid w16 w16cex w16sdtdh wp14">
   <w:abstractNum w:abstractNumId="0" w15:restartNumberingAfterBreak="0">
+    <w:nsid w:val="03BB4E22"/>
+    <w:multiLevelType w:val="hybridMultilevel"/>
+    <w:tmpl w:val="67243BAA"/>
+    <w:lvl w:ilvl="0" w:tplc="04100001">
+      <w:start w:val="1"/>
+      <w:numFmt w:val="bullet"/>
+      <w:lvlText w:val=""/>
+      <w:lvlJc w:val="left"/>
+      <w:pPr>
+        <w:ind w:left="720" w:hanging="360"/>
+      </w:pPr>
+      <w:rPr>
+        <w:rFonts w:ascii="Symbol" w:hAnsi="Symbol" w:hint="default"/>
+      </w:rPr>
+    </w:lvl>
+    <w:lvl w:ilvl="1" w:tplc="04100003" w:tentative="1">
+      <w:start w:val="1"/>
+      <w:numFmt w:val="bullet"/>
+      <w:lvlText w:val="o"/>
+      <w:lvlJc w:val="left"/>
+      <w:pPr>
+        <w:ind w:left="1440" w:hanging="360"/>
+      </w:pPr>
+      <w:rPr>
+        <w:rFonts w:ascii="Courier New" w:hAnsi="Courier New" w:cs="Courier New" w:hint="default"/>
+      </w:rPr>
+    </w:lvl>
+    <w:lvl w:ilvl="2" w:tplc="04100005" w:tentative="1">
+      <w:start w:val="1"/>
+      <w:numFmt w:val="bullet"/>
+      <w:lvlText w:val=""/>
+      <w:lvlJc w:val="left"/>
+      <w:pPr>
+        <w:ind w:left="2160" w:hanging="360"/>
+      </w:pPr>
+      <w:rPr>
+        <w:rFonts w:ascii="Wingdings" w:hAnsi="Wingdings" w:hint="default"/>
+      </w:rPr>
+    </w:lvl>
+    <w:lvl w:ilvl="3" w:tplc="04100001" w:tentative="1">
+      <w:start w:val="1"/>
+      <w:numFmt w:val="bullet"/>
+      <w:lvlText w:val=""/>
+      <w:lvlJc w:val="left"/>
+      <w:pPr>
+        <w:ind w:left="2880" w:hanging="360"/>
+      </w:pPr>
+      <w:rPr>
+        <w:rFonts w:ascii="Symbol" w:hAnsi="Symbol" w:hint="default"/>
+      </w:rPr>
+    </w:lvl>
+    <w:lvl w:ilvl="4" w:tplc="04100003" w:tentative="1">
+      <w:start w:val="1"/>
+      <w:numFmt w:val="bullet"/>
+      <w:lvlText w:val="o"/>
+      <w:lvlJc w:val="left"/>
+      <w:pPr>
+        <w:ind w:left="3600" w:hanging="360"/>
+      </w:pPr>
+      <w:rPr>
+        <w:rFonts w:ascii="Courier New" w:hAnsi="Courier New" w:cs="Courier New" w:hint="default"/>
+      </w:rPr>
+    </w:lvl>
+    <w:lvl w:ilvl="5" w:tplc="04100005" w:tentative="1">
+      <w:start w:val="1"/>
+      <w:numFmt w:val="bullet"/>
+      <w:lvlText w:val=""/>
+      <w:lvlJc w:val="left"/>
+      <w:pPr>
+        <w:ind w:left="4320" w:hanging="360"/>
+      </w:pPr>
+      <w:rPr>
+        <w:rFonts w:ascii="Wingdings" w:hAnsi="Wingdings" w:hint="default"/>
+      </w:rPr>
+    </w:lvl>
+    <w:lvl w:ilvl="6" w:tplc="04100001" w:tentative="1">
+      <w:start w:val="1"/>
+      <w:numFmt w:val="bullet"/>
+      <w:lvlText w:val=""/>
+      <w:lvlJc w:val="left"/>
+      <w:pPr>
+        <w:ind w:left="5040" w:hanging="360"/>
+      </w:pPr>
+      <w:rPr>
+        <w:rFonts w:ascii="Symbol" w:hAnsi="Symbol" w:hint="default"/>
+      </w:rPr>
+    </w:lvl>
+    <w:lvl w:ilvl="7" w:tplc="04100003" w:tentative="1">
+      <w:start w:val="1"/>
+      <w:numFmt w:val="bullet"/>
+      <w:lvlText w:val="o"/>
+      <w:lvlJc w:val="left"/>
+      <w:pPr>
+        <w:ind w:left="5760" w:hanging="360"/>
+      </w:pPr>
+      <w:rPr>
+        <w:rFonts w:ascii="Courier New" w:hAnsi="Courier New" w:cs="Courier New" w:hint="default"/>
+      </w:rPr>
+    </w:lvl>
+    <w:lvl w:ilvl="8" w:tplc="04100005" w:tentative="1">
+      <w:start w:val="1"/>
+      <w:numFmt w:val="bullet"/>
+      <w:lvlText w:val=""/>
+      <w:lvlJc w:val="left"/>
+      <w:pPr>
+        <w:ind w:left="6480" w:hanging="360"/>
+      </w:pPr>
+      <w:rPr>
+        <w:rFonts w:ascii="Wingdings" w:hAnsi="Wingdings" w:hint="default"/>
+      </w:rPr>
+    </w:lvl>
+  </w:abstractNum>
+  <w:abstractNum w:abstractNumId="1" w15:restartNumberingAfterBreak="0">
     <w:nsid w:val="08B3791C"/>
     <w:multiLevelType w:val="multilevel"/>
     <w:tmpl w:val="FD400676"/>
@@ -3142,7 +3957,7 @@
       </w:rPr>
     </w:lvl>
   </w:abstractNum>
-  <w:abstractNum w:abstractNumId="1" w15:restartNumberingAfterBreak="0">
+  <w:abstractNum w:abstractNumId="2" w15:restartNumberingAfterBreak="0">
     <w:nsid w:val="0EA86C08"/>
     <w:multiLevelType w:val="multilevel"/>
     <w:tmpl w:val="9B847D88"/>
@@ -3263,7 +4078,7 @@
       </w:rPr>
     </w:lvl>
   </w:abstractNum>
-  <w:abstractNum w:abstractNumId="2" w15:restartNumberingAfterBreak="0">
+  <w:abstractNum w:abstractNumId="3" w15:restartNumberingAfterBreak="0">
     <w:nsid w:val="10357BB6"/>
     <w:multiLevelType w:val="multilevel"/>
     <w:tmpl w:val="910A9872"/>
@@ -3412,7 +4227,7 @@
       </w:rPr>
     </w:lvl>
   </w:abstractNum>
-  <w:abstractNum w:abstractNumId="3" w15:restartNumberingAfterBreak="0">
+  <w:abstractNum w:abstractNumId="4" w15:restartNumberingAfterBreak="0">
     <w:nsid w:val="17390BD4"/>
     <w:multiLevelType w:val="hybridMultilevel"/>
     <w:tmpl w:val="06FC57D8"/>
@@ -3525,7 +4340,7 @@
       </w:rPr>
     </w:lvl>
   </w:abstractNum>
-  <w:abstractNum w:abstractNumId="4" w15:restartNumberingAfterBreak="0">
+  <w:abstractNum w:abstractNumId="5" w15:restartNumberingAfterBreak="0">
     <w:nsid w:val="191F7046"/>
     <w:multiLevelType w:val="multilevel"/>
     <w:tmpl w:val="080C1996"/>
@@ -3674,7 +4489,7 @@
       </w:rPr>
     </w:lvl>
   </w:abstractNum>
-  <w:abstractNum w:abstractNumId="5" w15:restartNumberingAfterBreak="0">
+  <w:abstractNum w:abstractNumId="6" w15:restartNumberingAfterBreak="0">
     <w:nsid w:val="1C4C4636"/>
     <w:multiLevelType w:val="hybridMultilevel"/>
     <w:tmpl w:val="2728AC34"/>
@@ -3763,7 +4578,7 @@
       </w:pPr>
     </w:lvl>
   </w:abstractNum>
-  <w:abstractNum w:abstractNumId="6" w15:restartNumberingAfterBreak="0">
+  <w:abstractNum w:abstractNumId="7" w15:restartNumberingAfterBreak="0">
     <w:nsid w:val="25AD0C85"/>
     <w:multiLevelType w:val="multilevel"/>
     <w:tmpl w:val="9B847D88"/>
@@ -3884,7 +4699,7 @@
       </w:rPr>
     </w:lvl>
   </w:abstractNum>
-  <w:abstractNum w:abstractNumId="7" w15:restartNumberingAfterBreak="0">
+  <w:abstractNum w:abstractNumId="8" w15:restartNumberingAfterBreak="0">
     <w:nsid w:val="2D8E517A"/>
     <w:multiLevelType w:val="multilevel"/>
     <w:tmpl w:val="9B847D88"/>
@@ -4005,7 +4820,7 @@
       </w:rPr>
     </w:lvl>
   </w:abstractNum>
-  <w:abstractNum w:abstractNumId="8" w15:restartNumberingAfterBreak="0">
+  <w:abstractNum w:abstractNumId="9" w15:restartNumberingAfterBreak="0">
     <w:nsid w:val="36C737A5"/>
     <w:multiLevelType w:val="hybridMultilevel"/>
     <w:tmpl w:val="0B02C09C"/>
@@ -4094,7 +4909,7 @@
       </w:pPr>
     </w:lvl>
   </w:abstractNum>
-  <w:abstractNum w:abstractNumId="9" w15:restartNumberingAfterBreak="0">
+  <w:abstractNum w:abstractNumId="10" w15:restartNumberingAfterBreak="0">
     <w:nsid w:val="39972717"/>
     <w:multiLevelType w:val="hybridMultilevel"/>
     <w:tmpl w:val="C03E7D9C"/>
@@ -4207,7 +5022,7 @@
       </w:rPr>
     </w:lvl>
   </w:abstractNum>
-  <w:abstractNum w:abstractNumId="10" w15:restartNumberingAfterBreak="0">
+  <w:abstractNum w:abstractNumId="11" w15:restartNumberingAfterBreak="0">
     <w:nsid w:val="3AF17B5A"/>
     <w:multiLevelType w:val="hybridMultilevel"/>
     <w:tmpl w:val="EAC65E3A"/>
@@ -4293,7 +5108,7 @@
       </w:pPr>
     </w:lvl>
   </w:abstractNum>
-  <w:abstractNum w:abstractNumId="11" w15:restartNumberingAfterBreak="0">
+  <w:abstractNum w:abstractNumId="12" w15:restartNumberingAfterBreak="0">
     <w:nsid w:val="3FB36C86"/>
     <w:multiLevelType w:val="hybridMultilevel"/>
     <w:tmpl w:val="2F403A18"/>
@@ -4406,7 +5221,7 @@
       </w:rPr>
     </w:lvl>
   </w:abstractNum>
-  <w:abstractNum w:abstractNumId="12" w15:restartNumberingAfterBreak="0">
+  <w:abstractNum w:abstractNumId="13" w15:restartNumberingAfterBreak="0">
     <w:nsid w:val="67044E3E"/>
     <w:multiLevelType w:val="multilevel"/>
     <w:tmpl w:val="9B847D88"/>
@@ -4527,7 +5342,7 @@
       </w:rPr>
     </w:lvl>
   </w:abstractNum>
-  <w:abstractNum w:abstractNumId="13" w15:restartNumberingAfterBreak="0">
+  <w:abstractNum w:abstractNumId="14" w15:restartNumberingAfterBreak="0">
     <w:nsid w:val="6AD54259"/>
     <w:multiLevelType w:val="hybridMultilevel"/>
     <w:tmpl w:val="BDF8589C"/>
@@ -4639,7 +5454,7 @@
       </w:rPr>
     </w:lvl>
   </w:abstractNum>
-  <w:abstractNum w:abstractNumId="14" w15:restartNumberingAfterBreak="0">
+  <w:abstractNum w:abstractNumId="15" w15:restartNumberingAfterBreak="0">
     <w:nsid w:val="7A6F370C"/>
     <w:multiLevelType w:val="multilevel"/>
     <w:tmpl w:val="F6466B0C"/>
@@ -4788,7 +5603,7 @@
       </w:rPr>
     </w:lvl>
   </w:abstractNum>
-  <w:abstractNum w:abstractNumId="15" w15:restartNumberingAfterBreak="0">
+  <w:abstractNum w:abstractNumId="16" w15:restartNumberingAfterBreak="0">
     <w:nsid w:val="7C0234C6"/>
     <w:multiLevelType w:val="hybridMultilevel"/>
     <w:tmpl w:val="2306F2D8"/>
@@ -4901,7 +5716,7 @@
       </w:rPr>
     </w:lvl>
   </w:abstractNum>
-  <w:abstractNum w:abstractNumId="16" w15:restartNumberingAfterBreak="0">
+  <w:abstractNum w:abstractNumId="17" w15:restartNumberingAfterBreak="0">
     <w:nsid w:val="7E60730B"/>
     <w:multiLevelType w:val="hybridMultilevel"/>
     <w:tmpl w:val="3836D7F4"/>
@@ -4991,55 +5806,58 @@
     </w:lvl>
   </w:abstractNum>
   <w:num w:numId="1" w16cid:durableId="124350925">
+    <w:abstractNumId w:val="8"/>
+  </w:num>
+  <w:num w:numId="2" w16cid:durableId="1037658301">
+    <w:abstractNumId w:val="9"/>
+  </w:num>
+  <w:num w:numId="3" w16cid:durableId="2054039713">
     <w:abstractNumId w:val="7"/>
   </w:num>
-  <w:num w:numId="2" w16cid:durableId="1037658301">
-    <w:abstractNumId w:val="8"/>
-  </w:num>
-  <w:num w:numId="3" w16cid:durableId="2054039713">
+  <w:num w:numId="4" w16cid:durableId="1580024083">
     <w:abstractNumId w:val="6"/>
   </w:num>
-  <w:num w:numId="4" w16cid:durableId="1580024083">
+  <w:num w:numId="5" w16cid:durableId="1259018163">
+    <w:abstractNumId w:val="2"/>
+  </w:num>
+  <w:num w:numId="6" w16cid:durableId="288319962">
+    <w:abstractNumId w:val="13"/>
+  </w:num>
+  <w:num w:numId="7" w16cid:durableId="1057318728">
+    <w:abstractNumId w:val="15"/>
+  </w:num>
+  <w:num w:numId="8" w16cid:durableId="617837270">
+    <w:abstractNumId w:val="1"/>
+  </w:num>
+  <w:num w:numId="9" w16cid:durableId="1408922869">
+    <w:abstractNumId w:val="11"/>
+  </w:num>
+  <w:num w:numId="10" w16cid:durableId="1794516784">
+    <w:abstractNumId w:val="12"/>
+  </w:num>
+  <w:num w:numId="11" w16cid:durableId="745106723">
     <w:abstractNumId w:val="5"/>
   </w:num>
-  <w:num w:numId="5" w16cid:durableId="1259018163">
-    <w:abstractNumId w:val="1"/>
+  <w:num w:numId="12" w16cid:durableId="1979609865">
+    <w:abstractNumId w:val="3"/>
   </w:num>
-  <w:num w:numId="6" w16cid:durableId="288319962">
-    <w:abstractNumId w:val="12"/>
+  <w:num w:numId="13" w16cid:durableId="1641112777">
+    <w:abstractNumId w:val="17"/>
   </w:num>
-  <w:num w:numId="7" w16cid:durableId="1057318728">
+  <w:num w:numId="14" w16cid:durableId="939334363">
+    <w:abstractNumId w:val="4"/>
+  </w:num>
+  <w:num w:numId="15" w16cid:durableId="113714380">
+    <w:abstractNumId w:val="10"/>
+  </w:num>
+  <w:num w:numId="16" w16cid:durableId="2139182226">
+    <w:abstractNumId w:val="16"/>
+  </w:num>
+  <w:num w:numId="17" w16cid:durableId="263003923">
     <w:abstractNumId w:val="14"/>
   </w:num>
-  <w:num w:numId="8" w16cid:durableId="617837270">
+  <w:num w:numId="18" w16cid:durableId="394356051">
     <w:abstractNumId w:val="0"/>
-  </w:num>
-  <w:num w:numId="9" w16cid:durableId="1408922869">
-    <w:abstractNumId w:val="10"/>
-  </w:num>
-  <w:num w:numId="10" w16cid:durableId="1794516784">
-    <w:abstractNumId w:val="11"/>
-  </w:num>
-  <w:num w:numId="11" w16cid:durableId="745106723">
-    <w:abstractNumId w:val="4"/>
-  </w:num>
-  <w:num w:numId="12" w16cid:durableId="1979609865">
-    <w:abstractNumId w:val="2"/>
-  </w:num>
-  <w:num w:numId="13" w16cid:durableId="1641112777">
-    <w:abstractNumId w:val="16"/>
-  </w:num>
-  <w:num w:numId="14" w16cid:durableId="939334363">
-    <w:abstractNumId w:val="3"/>
-  </w:num>
-  <w:num w:numId="15" w16cid:durableId="113714380">
-    <w:abstractNumId w:val="9"/>
-  </w:num>
-  <w:num w:numId="16" w16cid:durableId="2139182226">
-    <w:abstractNumId w:val="15"/>
-  </w:num>
-  <w:num w:numId="17" w16cid:durableId="263003923">
-    <w:abstractNumId w:val="13"/>
   </w:num>
 </w:numbering>
 </file>
@@ -5167,6 +5985,7 @@
     <w:lsdException w:name="HTML Sample" w:semiHidden="1" w:unhideWhenUsed="1"/>
     <w:lsdException w:name="HTML Typewriter" w:semiHidden="1" w:unhideWhenUsed="1"/>
     <w:lsdException w:name="HTML Variable" w:semiHidden="1" w:unhideWhenUsed="1"/>
+    <w:lsdException w:name="Normal Table" w:semiHidden="1" w:unhideWhenUsed="1"/>
     <w:lsdException w:name="annotation subject" w:semiHidden="1" w:unhideWhenUsed="1"/>
     <w:lsdException w:name="No List" w:semiHidden="1" w:unhideWhenUsed="1"/>
     <w:lsdException w:name="Outline List 1" w:semiHidden="1" w:unhideWhenUsed="1"/>
@@ -5209,8 +6028,11 @@
     <w:lsdException w:name="Table Contemporary" w:semiHidden="1" w:unhideWhenUsed="1"/>
     <w:lsdException w:name="Table Elegant" w:semiHidden="1" w:unhideWhenUsed="1"/>
     <w:lsdException w:name="Table Professional" w:semiHidden="1" w:unhideWhenUsed="1"/>
+    <w:lsdException w:name="Table Subtle 1" w:semiHidden="1" w:unhideWhenUsed="1"/>
     <w:lsdException w:name="Table Subtle 2" w:semiHidden="1" w:unhideWhenUsed="1"/>
     <w:lsdException w:name="Table Web 1" w:semiHidden="1" w:unhideWhenUsed="1"/>
+    <w:lsdException w:name="Table Web 2" w:semiHidden="1" w:unhideWhenUsed="1"/>
+    <w:lsdException w:name="Table Web 3" w:semiHidden="1" w:unhideWhenUsed="1"/>
     <w:lsdException w:name="Balloon Text" w:semiHidden="1" w:unhideWhenUsed="1"/>
     <w:lsdException w:name="Table Grid" w:uiPriority="39"/>
     <w:lsdException w:name="Table Theme" w:semiHidden="1" w:unhideWhenUsed="1"/>
@@ -5504,6 +6326,28 @@
       <w:szCs w:val="24"/>
     </w:rPr>
   </w:style>
+  <w:style w:type="paragraph" w:styleId="Titolo4">
+    <w:name w:val="heading 4"/>
+    <w:basedOn w:val="Normale"/>
+    <w:next w:val="Normale"/>
+    <w:link w:val="Titolo4Carattere"/>
+    <w:uiPriority w:val="9"/>
+    <w:unhideWhenUsed/>
+    <w:qFormat/>
+    <w:rsid w:val="00DE5815"/>
+    <w:pPr>
+      <w:keepNext/>
+      <w:keepLines/>
+      <w:spacing w:before="40" w:after="0"/>
+      <w:outlineLvl w:val="3"/>
+    </w:pPr>
+    <w:rPr>
+      <w:rFonts w:asciiTheme="majorHAnsi" w:eastAsiaTheme="majorEastAsia" w:hAnsiTheme="majorHAnsi" w:cstheme="majorBidi"/>
+      <w:i/>
+      <w:iCs/>
+      <w:color w:val="2F5496" w:themeColor="accent1" w:themeShade="BF"/>
+    </w:rPr>
+  </w:style>
   <w:style w:type="character" w:default="1" w:styleId="Carpredefinitoparagrafo">
     <w:name w:val="Default Paragraph Font"/>
     <w:uiPriority w:val="1"/>
@@ -5681,7 +6525,2709 @@
       </w:tblBorders>
     </w:tblPr>
   </w:style>
+  <w:style w:type="character" w:customStyle="1" w:styleId="Titolo4Carattere">
+    <w:name w:val="Titolo 4 Carattere"/>
+    <w:basedOn w:val="Carpredefinitoparagrafo"/>
+    <w:link w:val="Titolo4"/>
+    <w:uiPriority w:val="9"/>
+    <w:rsid w:val="00DE5815"/>
+    <w:rPr>
+      <w:rFonts w:asciiTheme="majorHAnsi" w:eastAsiaTheme="majorEastAsia" w:hAnsiTheme="majorHAnsi" w:cstheme="majorBidi"/>
+      <w:i/>
+      <w:iCs/>
+      <w:color w:val="2F5496" w:themeColor="accent1" w:themeShade="BF"/>
+    </w:rPr>
+  </w:style>
 </w:styles>
+</file>
+
+<file path=word/diagrams/colors1.xml><?xml version="1.0" encoding="utf-8"?>
+<dgm:colorsDef xmlns:dgm="http://schemas.openxmlformats.org/drawingml/2006/diagram" xmlns:a="http://schemas.openxmlformats.org/drawingml/2006/main" uniqueId="urn:microsoft.com/office/officeart/2005/8/colors/accent1_2">
+  <dgm:title val=""/>
+  <dgm:desc val=""/>
+  <dgm:catLst>
+    <dgm:cat type="accent1" pri="11200"/>
+  </dgm:catLst>
+  <dgm:styleLbl name="node0">
+    <dgm:fillClrLst meth="repeat">
+      <a:schemeClr val="accent1"/>
+    </dgm:fillClrLst>
+    <dgm:linClrLst meth="repeat">
+      <a:schemeClr val="lt1"/>
+    </dgm:linClrLst>
+    <dgm:effectClrLst/>
+    <dgm:txLinClrLst/>
+    <dgm:txFillClrLst/>
+    <dgm:txEffectClrLst/>
+  </dgm:styleLbl>
+  <dgm:styleLbl name="alignNode1">
+    <dgm:fillClrLst meth="repeat">
+      <a:schemeClr val="accent1"/>
+    </dgm:fillClrLst>
+    <dgm:linClrLst meth="repeat">
+      <a:schemeClr val="accent1"/>
+    </dgm:linClrLst>
+    <dgm:effectClrLst/>
+    <dgm:txLinClrLst/>
+    <dgm:txFillClrLst/>
+    <dgm:txEffectClrLst/>
+  </dgm:styleLbl>
+  <dgm:styleLbl name="node1">
+    <dgm:fillClrLst meth="repeat">
+      <a:schemeClr val="accent1"/>
+    </dgm:fillClrLst>
+    <dgm:linClrLst meth="repeat">
+      <a:schemeClr val="lt1"/>
+    </dgm:linClrLst>
+    <dgm:effectClrLst/>
+    <dgm:txLinClrLst/>
+    <dgm:txFillClrLst/>
+    <dgm:txEffectClrLst/>
+  </dgm:styleLbl>
+  <dgm:styleLbl name="lnNode1">
+    <dgm:fillClrLst meth="repeat">
+      <a:schemeClr val="accent1"/>
+    </dgm:fillClrLst>
+    <dgm:linClrLst meth="repeat">
+      <a:schemeClr val="lt1"/>
+    </dgm:linClrLst>
+    <dgm:effectClrLst/>
+    <dgm:txLinClrLst/>
+    <dgm:txFillClrLst/>
+    <dgm:txEffectClrLst/>
+  </dgm:styleLbl>
+  <dgm:styleLbl name="vennNode1">
+    <dgm:fillClrLst meth="repeat">
+      <a:schemeClr val="accent1">
+        <a:alpha val="50000"/>
+      </a:schemeClr>
+    </dgm:fillClrLst>
+    <dgm:linClrLst meth="repeat">
+      <a:schemeClr val="lt1"/>
+    </dgm:linClrLst>
+    <dgm:effectClrLst/>
+    <dgm:txLinClrLst/>
+    <dgm:txFillClrLst/>
+    <dgm:txEffectClrLst/>
+  </dgm:styleLbl>
+  <dgm:styleLbl name="node2">
+    <dgm:fillClrLst meth="repeat">
+      <a:schemeClr val="accent1"/>
+    </dgm:fillClrLst>
+    <dgm:linClrLst meth="repeat">
+      <a:schemeClr val="lt1"/>
+    </dgm:linClrLst>
+    <dgm:effectClrLst/>
+    <dgm:txLinClrLst/>
+    <dgm:txFillClrLst/>
+    <dgm:txEffectClrLst/>
+  </dgm:styleLbl>
+  <dgm:styleLbl name="node3">
+    <dgm:fillClrLst meth="repeat">
+      <a:schemeClr val="accent1"/>
+    </dgm:fillClrLst>
+    <dgm:linClrLst meth="repeat">
+      <a:schemeClr val="lt1"/>
+    </dgm:linClrLst>
+    <dgm:effectClrLst/>
+    <dgm:txLinClrLst/>
+    <dgm:txFillClrLst/>
+    <dgm:txEffectClrLst/>
+  </dgm:styleLbl>
+  <dgm:styleLbl name="node4">
+    <dgm:fillClrLst meth="repeat">
+      <a:schemeClr val="accent1"/>
+    </dgm:fillClrLst>
+    <dgm:linClrLst meth="repeat">
+      <a:schemeClr val="lt1"/>
+    </dgm:linClrLst>
+    <dgm:effectClrLst/>
+    <dgm:txLinClrLst/>
+    <dgm:txFillClrLst/>
+    <dgm:txEffectClrLst/>
+  </dgm:styleLbl>
+  <dgm:styleLbl name="fgImgPlace1">
+    <dgm:fillClrLst meth="repeat">
+      <a:schemeClr val="accent1">
+        <a:tint val="50000"/>
+      </a:schemeClr>
+    </dgm:fillClrLst>
+    <dgm:linClrLst meth="repeat">
+      <a:schemeClr val="lt1"/>
+    </dgm:linClrLst>
+    <dgm:effectClrLst/>
+    <dgm:txLinClrLst/>
+    <dgm:txFillClrLst meth="repeat">
+      <a:schemeClr val="lt1"/>
+    </dgm:txFillClrLst>
+    <dgm:txEffectClrLst/>
+  </dgm:styleLbl>
+  <dgm:styleLbl name="alignImgPlace1">
+    <dgm:fillClrLst meth="repeat">
+      <a:schemeClr val="accent1">
+        <a:tint val="50000"/>
+      </a:schemeClr>
+    </dgm:fillClrLst>
+    <dgm:linClrLst meth="repeat">
+      <a:schemeClr val="lt1"/>
+    </dgm:linClrLst>
+    <dgm:effectClrLst/>
+    <dgm:txLinClrLst/>
+    <dgm:txFillClrLst meth="repeat">
+      <a:schemeClr val="lt1"/>
+    </dgm:txFillClrLst>
+    <dgm:txEffectClrLst/>
+  </dgm:styleLbl>
+  <dgm:styleLbl name="bgImgPlace1">
+    <dgm:fillClrLst meth="repeat">
+      <a:schemeClr val="accent1">
+        <a:tint val="50000"/>
+      </a:schemeClr>
+    </dgm:fillClrLst>
+    <dgm:linClrLst meth="repeat">
+      <a:schemeClr val="lt1"/>
+    </dgm:linClrLst>
+    <dgm:effectClrLst/>
+    <dgm:txLinClrLst/>
+    <dgm:txFillClrLst meth="repeat">
+      <a:schemeClr val="lt1"/>
+    </dgm:txFillClrLst>
+    <dgm:txEffectClrLst/>
+  </dgm:styleLbl>
+  <dgm:styleLbl name="sibTrans2D1">
+    <dgm:fillClrLst meth="repeat">
+      <a:schemeClr val="accent1">
+        <a:tint val="60000"/>
+      </a:schemeClr>
+    </dgm:fillClrLst>
+    <dgm:linClrLst meth="repeat">
+      <a:schemeClr val="accent1">
+        <a:tint val="60000"/>
+      </a:schemeClr>
+    </dgm:linClrLst>
+    <dgm:effectClrLst/>
+    <dgm:txLinClrLst/>
+    <dgm:txFillClrLst/>
+    <dgm:txEffectClrLst/>
+  </dgm:styleLbl>
+  <dgm:styleLbl name="fgSibTrans2D1">
+    <dgm:fillClrLst meth="repeat">
+      <a:schemeClr val="accent1">
+        <a:tint val="60000"/>
+      </a:schemeClr>
+    </dgm:fillClrLst>
+    <dgm:linClrLst meth="repeat">
+      <a:schemeClr val="accent1">
+        <a:tint val="60000"/>
+      </a:schemeClr>
+    </dgm:linClrLst>
+    <dgm:effectClrLst/>
+    <dgm:txLinClrLst/>
+    <dgm:txFillClrLst/>
+    <dgm:txEffectClrLst/>
+  </dgm:styleLbl>
+  <dgm:styleLbl name="bgSibTrans2D1">
+    <dgm:fillClrLst meth="repeat">
+      <a:schemeClr val="accent1">
+        <a:tint val="60000"/>
+      </a:schemeClr>
+    </dgm:fillClrLst>
+    <dgm:linClrLst meth="repeat">
+      <a:schemeClr val="accent1">
+        <a:tint val="60000"/>
+      </a:schemeClr>
+    </dgm:linClrLst>
+    <dgm:effectClrLst/>
+    <dgm:txLinClrLst/>
+    <dgm:txFillClrLst/>
+    <dgm:txEffectClrLst/>
+  </dgm:styleLbl>
+  <dgm:styleLbl name="sibTrans1D1">
+    <dgm:fillClrLst meth="repeat">
+      <a:schemeClr val="accent1"/>
+    </dgm:fillClrLst>
+    <dgm:linClrLst meth="repeat">
+      <a:schemeClr val="accent1"/>
+    </dgm:linClrLst>
+    <dgm:effectClrLst/>
+    <dgm:txLinClrLst/>
+    <dgm:txFillClrLst meth="repeat">
+      <a:schemeClr val="tx1"/>
+    </dgm:txFillClrLst>
+    <dgm:txEffectClrLst/>
+  </dgm:styleLbl>
+  <dgm:styleLbl name="callout">
+    <dgm:fillClrLst meth="repeat">
+      <a:schemeClr val="accent1"/>
+    </dgm:fillClrLst>
+    <dgm:linClrLst meth="repeat">
+      <a:schemeClr val="accent1">
+        <a:tint val="50000"/>
+      </a:schemeClr>
+    </dgm:linClrLst>
+    <dgm:effectClrLst/>
+    <dgm:txLinClrLst/>
+    <dgm:txFillClrLst meth="repeat">
+      <a:schemeClr val="tx1"/>
+    </dgm:txFillClrLst>
+    <dgm:txEffectClrLst/>
+  </dgm:styleLbl>
+  <dgm:styleLbl name="asst0">
+    <dgm:fillClrLst meth="repeat">
+      <a:schemeClr val="accent1"/>
+    </dgm:fillClrLst>
+    <dgm:linClrLst meth="repeat">
+      <a:schemeClr val="lt1"/>
+    </dgm:linClrLst>
+    <dgm:effectClrLst/>
+    <dgm:txLinClrLst/>
+    <dgm:txFillClrLst/>
+    <dgm:txEffectClrLst/>
+  </dgm:styleLbl>
+  <dgm:styleLbl name="asst1">
+    <dgm:fillClrLst meth="repeat">
+      <a:schemeClr val="accent1"/>
+    </dgm:fillClrLst>
+    <dgm:linClrLst meth="repeat">
+      <a:schemeClr val="lt1"/>
+    </dgm:linClrLst>
+    <dgm:effectClrLst/>
+    <dgm:txLinClrLst/>
+    <dgm:txFillClrLst/>
+    <dgm:txEffectClrLst/>
+  </dgm:styleLbl>
+  <dgm:styleLbl name="asst2">
+    <dgm:fillClrLst meth="repeat">
+      <a:schemeClr val="accent1"/>
+    </dgm:fillClrLst>
+    <dgm:linClrLst meth="repeat">
+      <a:schemeClr val="lt1"/>
+    </dgm:linClrLst>
+    <dgm:effectClrLst/>
+    <dgm:txLinClrLst/>
+    <dgm:txFillClrLst/>
+    <dgm:txEffectClrLst/>
+  </dgm:styleLbl>
+  <dgm:styleLbl name="asst3">
+    <dgm:fillClrLst meth="repeat">
+      <a:schemeClr val="accent1"/>
+    </dgm:fillClrLst>
+    <dgm:linClrLst meth="repeat">
+      <a:schemeClr val="lt1"/>
+    </dgm:linClrLst>
+    <dgm:effectClrLst/>
+    <dgm:txLinClrLst/>
+    <dgm:txFillClrLst/>
+    <dgm:txEffectClrLst/>
+  </dgm:styleLbl>
+  <dgm:styleLbl name="asst4">
+    <dgm:fillClrLst meth="repeat">
+      <a:schemeClr val="accent1"/>
+    </dgm:fillClrLst>
+    <dgm:linClrLst meth="repeat">
+      <a:schemeClr val="lt1"/>
+    </dgm:linClrLst>
+    <dgm:effectClrLst/>
+    <dgm:txLinClrLst/>
+    <dgm:txFillClrLst/>
+    <dgm:txEffectClrLst/>
+  </dgm:styleLbl>
+  <dgm:styleLbl name="parChTrans2D1">
+    <dgm:fillClrLst meth="repeat">
+      <a:schemeClr val="accent1">
+        <a:tint val="60000"/>
+      </a:schemeClr>
+    </dgm:fillClrLst>
+    <dgm:linClrLst meth="repeat">
+      <a:schemeClr val="accent1">
+        <a:tint val="60000"/>
+      </a:schemeClr>
+    </dgm:linClrLst>
+    <dgm:effectClrLst/>
+    <dgm:txLinClrLst/>
+    <dgm:txFillClrLst meth="repeat">
+      <a:schemeClr val="lt1"/>
+    </dgm:txFillClrLst>
+    <dgm:txEffectClrLst/>
+  </dgm:styleLbl>
+  <dgm:styleLbl name="parChTrans2D2">
+    <dgm:fillClrLst meth="repeat">
+      <a:schemeClr val="accent1"/>
+    </dgm:fillClrLst>
+    <dgm:linClrLst meth="repeat">
+      <a:schemeClr val="accent1"/>
+    </dgm:linClrLst>
+    <dgm:effectClrLst/>
+    <dgm:txLinClrLst/>
+    <dgm:txFillClrLst meth="repeat">
+      <a:schemeClr val="lt1"/>
+    </dgm:txFillClrLst>
+    <dgm:txEffectClrLst/>
+  </dgm:styleLbl>
+  <dgm:styleLbl name="parChTrans2D3">
+    <dgm:fillClrLst meth="repeat">
+      <a:schemeClr val="accent1"/>
+    </dgm:fillClrLst>
+    <dgm:linClrLst meth="repeat">
+      <a:schemeClr val="accent1"/>
+    </dgm:linClrLst>
+    <dgm:effectClrLst/>
+    <dgm:txLinClrLst/>
+    <dgm:txFillClrLst meth="repeat">
+      <a:schemeClr val="lt1"/>
+    </dgm:txFillClrLst>
+    <dgm:txEffectClrLst/>
+  </dgm:styleLbl>
+  <dgm:styleLbl name="parChTrans2D4">
+    <dgm:fillClrLst meth="repeat">
+      <a:schemeClr val="accent1"/>
+    </dgm:fillClrLst>
+    <dgm:linClrLst meth="repeat">
+      <a:schemeClr val="accent1"/>
+    </dgm:linClrLst>
+    <dgm:effectClrLst/>
+    <dgm:txLinClrLst/>
+    <dgm:txFillClrLst meth="repeat">
+      <a:schemeClr val="lt1"/>
+    </dgm:txFillClrLst>
+    <dgm:txEffectClrLst/>
+  </dgm:styleLbl>
+  <dgm:styleLbl name="parChTrans1D1">
+    <dgm:fillClrLst meth="repeat">
+      <a:schemeClr val="accent1"/>
+    </dgm:fillClrLst>
+    <dgm:linClrLst meth="repeat">
+      <a:schemeClr val="accent1">
+        <a:shade val="60000"/>
+      </a:schemeClr>
+    </dgm:linClrLst>
+    <dgm:effectClrLst/>
+    <dgm:txLinClrLst/>
+    <dgm:txFillClrLst meth="repeat">
+      <a:schemeClr val="tx1"/>
+    </dgm:txFillClrLst>
+    <dgm:txEffectClrLst/>
+  </dgm:styleLbl>
+  <dgm:styleLbl name="parChTrans1D2">
+    <dgm:fillClrLst meth="repeat">
+      <a:schemeClr val="accent1"/>
+    </dgm:fillClrLst>
+    <dgm:linClrLst meth="repeat">
+      <a:schemeClr val="accent1">
+        <a:shade val="60000"/>
+      </a:schemeClr>
+    </dgm:linClrLst>
+    <dgm:effectClrLst/>
+    <dgm:txLinClrLst/>
+    <dgm:txFillClrLst meth="repeat">
+      <a:schemeClr val="tx1"/>
+    </dgm:txFillClrLst>
+    <dgm:txEffectClrLst/>
+  </dgm:styleLbl>
+  <dgm:styleLbl name="parChTrans1D3">
+    <dgm:fillClrLst meth="repeat">
+      <a:schemeClr val="accent1"/>
+    </dgm:fillClrLst>
+    <dgm:linClrLst meth="repeat">
+      <a:schemeClr val="accent1">
+        <a:shade val="80000"/>
+      </a:schemeClr>
+    </dgm:linClrLst>
+    <dgm:effectClrLst/>
+    <dgm:txLinClrLst/>
+    <dgm:txFillClrLst meth="repeat">
+      <a:schemeClr val="tx1"/>
+    </dgm:txFillClrLst>
+    <dgm:txEffectClrLst/>
+  </dgm:styleLbl>
+  <dgm:styleLbl name="parChTrans1D4">
+    <dgm:fillClrLst meth="repeat">
+      <a:schemeClr val="accent1"/>
+    </dgm:fillClrLst>
+    <dgm:linClrLst meth="repeat">
+      <a:schemeClr val="accent1">
+        <a:shade val="80000"/>
+      </a:schemeClr>
+    </dgm:linClrLst>
+    <dgm:effectClrLst/>
+    <dgm:txLinClrLst/>
+    <dgm:txFillClrLst meth="repeat">
+      <a:schemeClr val="tx1"/>
+    </dgm:txFillClrLst>
+    <dgm:txEffectClrLst/>
+  </dgm:styleLbl>
+  <dgm:styleLbl name="fgAcc1">
+    <dgm:fillClrLst meth="repeat">
+      <a:schemeClr val="lt1">
+        <a:alpha val="90000"/>
+      </a:schemeClr>
+    </dgm:fillClrLst>
+    <dgm:linClrLst meth="repeat">
+      <a:schemeClr val="accent1"/>
+    </dgm:linClrLst>
+    <dgm:effectClrLst/>
+    <dgm:txLinClrLst/>
+    <dgm:txFillClrLst meth="repeat">
+      <a:schemeClr val="dk1"/>
+    </dgm:txFillClrLst>
+    <dgm:txEffectClrLst/>
+  </dgm:styleLbl>
+  <dgm:styleLbl name="conFgAcc1">
+    <dgm:fillClrLst meth="repeat">
+      <a:schemeClr val="lt1">
+        <a:alpha val="90000"/>
+      </a:schemeClr>
+    </dgm:fillClrLst>
+    <dgm:linClrLst meth="repeat">
+      <a:schemeClr val="accent1"/>
+    </dgm:linClrLst>
+    <dgm:effectClrLst/>
+    <dgm:txLinClrLst/>
+    <dgm:txFillClrLst meth="repeat">
+      <a:schemeClr val="dk1"/>
+    </dgm:txFillClrLst>
+    <dgm:txEffectClrLst/>
+  </dgm:styleLbl>
+  <dgm:styleLbl name="alignAcc1">
+    <dgm:fillClrLst meth="repeat">
+      <a:schemeClr val="lt1">
+        <a:alpha val="90000"/>
+      </a:schemeClr>
+    </dgm:fillClrLst>
+    <dgm:linClrLst meth="repeat">
+      <a:schemeClr val="accent1"/>
+    </dgm:linClrLst>
+    <dgm:effectClrLst/>
+    <dgm:txLinClrLst/>
+    <dgm:txFillClrLst meth="repeat">
+      <a:schemeClr val="dk1"/>
+    </dgm:txFillClrLst>
+    <dgm:txEffectClrLst/>
+  </dgm:styleLbl>
+  <dgm:styleLbl name="trAlignAcc1">
+    <dgm:fillClrLst meth="repeat">
+      <a:schemeClr val="lt1">
+        <a:alpha val="40000"/>
+      </a:schemeClr>
+    </dgm:fillClrLst>
+    <dgm:linClrLst meth="repeat">
+      <a:schemeClr val="accent1"/>
+    </dgm:linClrLst>
+    <dgm:effectClrLst/>
+    <dgm:txLinClrLst/>
+    <dgm:txFillClrLst meth="repeat">
+      <a:schemeClr val="dk1"/>
+    </dgm:txFillClrLst>
+    <dgm:txEffectClrLst/>
+  </dgm:styleLbl>
+  <dgm:styleLbl name="bgAcc1">
+    <dgm:fillClrLst meth="repeat">
+      <a:schemeClr val="lt1">
+        <a:alpha val="90000"/>
+      </a:schemeClr>
+    </dgm:fillClrLst>
+    <dgm:linClrLst meth="repeat">
+      <a:schemeClr val="accent1"/>
+    </dgm:linClrLst>
+    <dgm:effectClrLst/>
+    <dgm:txLinClrLst/>
+    <dgm:txFillClrLst meth="repeat">
+      <a:schemeClr val="dk1"/>
+    </dgm:txFillClrLst>
+    <dgm:txEffectClrLst/>
+  </dgm:styleLbl>
+  <dgm:styleLbl name="solidFgAcc1">
+    <dgm:fillClrLst meth="repeat">
+      <a:schemeClr val="lt1"/>
+    </dgm:fillClrLst>
+    <dgm:linClrLst meth="repeat">
+      <a:schemeClr val="accent1"/>
+    </dgm:linClrLst>
+    <dgm:effectClrLst/>
+    <dgm:txLinClrLst/>
+    <dgm:txFillClrLst meth="repeat">
+      <a:schemeClr val="dk1"/>
+    </dgm:txFillClrLst>
+    <dgm:txEffectClrLst/>
+  </dgm:styleLbl>
+  <dgm:styleLbl name="solidAlignAcc1">
+    <dgm:fillClrLst meth="repeat">
+      <a:schemeClr val="lt1"/>
+    </dgm:fillClrLst>
+    <dgm:linClrLst meth="repeat">
+      <a:schemeClr val="accent1"/>
+    </dgm:linClrLst>
+    <dgm:effectClrLst/>
+    <dgm:txLinClrLst/>
+    <dgm:txFillClrLst meth="repeat">
+      <a:schemeClr val="dk1"/>
+    </dgm:txFillClrLst>
+    <dgm:txEffectClrLst/>
+  </dgm:styleLbl>
+  <dgm:styleLbl name="solidBgAcc1">
+    <dgm:fillClrLst meth="repeat">
+      <a:schemeClr val="lt1"/>
+    </dgm:fillClrLst>
+    <dgm:linClrLst meth="repeat">
+      <a:schemeClr val="accent1"/>
+    </dgm:linClrLst>
+    <dgm:effectClrLst/>
+    <dgm:txLinClrLst/>
+    <dgm:txFillClrLst meth="repeat">
+      <a:schemeClr val="dk1"/>
+    </dgm:txFillClrLst>
+    <dgm:txEffectClrLst/>
+  </dgm:styleLbl>
+  <dgm:styleLbl name="fgAccFollowNode1">
+    <dgm:fillClrLst meth="repeat">
+      <a:schemeClr val="accent1">
+        <a:alpha val="90000"/>
+        <a:tint val="40000"/>
+      </a:schemeClr>
+    </dgm:fillClrLst>
+    <dgm:linClrLst meth="repeat">
+      <a:schemeClr val="accent1">
+        <a:alpha val="90000"/>
+        <a:tint val="40000"/>
+      </a:schemeClr>
+    </dgm:linClrLst>
+    <dgm:effectClrLst/>
+    <dgm:txLinClrLst/>
+    <dgm:txFillClrLst meth="repeat">
+      <a:schemeClr val="dk1"/>
+    </dgm:txFillClrLst>
+    <dgm:txEffectClrLst/>
+  </dgm:styleLbl>
+  <dgm:styleLbl name="alignAccFollowNode1">
+    <dgm:fillClrLst meth="repeat">
+      <a:schemeClr val="accent1">
+        <a:alpha val="90000"/>
+        <a:tint val="40000"/>
+      </a:schemeClr>
+    </dgm:fillClrLst>
+    <dgm:linClrLst meth="repeat">
+      <a:schemeClr val="accent1">
+        <a:alpha val="90000"/>
+        <a:tint val="40000"/>
+      </a:schemeClr>
+    </dgm:linClrLst>
+    <dgm:effectClrLst/>
+    <dgm:txLinClrLst/>
+    <dgm:txFillClrLst meth="repeat">
+      <a:schemeClr val="dk1"/>
+    </dgm:txFillClrLst>
+    <dgm:txEffectClrLst/>
+  </dgm:styleLbl>
+  <dgm:styleLbl name="bgAccFollowNode1">
+    <dgm:fillClrLst meth="repeat">
+      <a:schemeClr val="accent1">
+        <a:alpha val="90000"/>
+        <a:tint val="40000"/>
+      </a:schemeClr>
+    </dgm:fillClrLst>
+    <dgm:linClrLst meth="repeat">
+      <a:schemeClr val="accent1">
+        <a:alpha val="90000"/>
+        <a:tint val="40000"/>
+      </a:schemeClr>
+    </dgm:linClrLst>
+    <dgm:effectClrLst/>
+    <dgm:txLinClrLst/>
+    <dgm:txFillClrLst meth="repeat">
+      <a:schemeClr val="dk1"/>
+    </dgm:txFillClrLst>
+    <dgm:txEffectClrLst/>
+  </dgm:styleLbl>
+  <dgm:styleLbl name="fgAcc0">
+    <dgm:fillClrLst meth="repeat">
+      <a:schemeClr val="lt1">
+        <a:alpha val="90000"/>
+      </a:schemeClr>
+    </dgm:fillClrLst>
+    <dgm:linClrLst meth="repeat">
+      <a:schemeClr val="accent1"/>
+    </dgm:linClrLst>
+    <dgm:effectClrLst/>
+    <dgm:txLinClrLst/>
+    <dgm:txFillClrLst meth="repeat">
+      <a:schemeClr val="dk1"/>
+    </dgm:txFillClrLst>
+    <dgm:txEffectClrLst/>
+  </dgm:styleLbl>
+  <dgm:styleLbl name="fgAcc2">
+    <dgm:fillClrLst meth="repeat">
+      <a:schemeClr val="lt1">
+        <a:alpha val="90000"/>
+      </a:schemeClr>
+    </dgm:fillClrLst>
+    <dgm:linClrLst meth="repeat">
+      <a:schemeClr val="accent1"/>
+    </dgm:linClrLst>
+    <dgm:effectClrLst/>
+    <dgm:txLinClrLst/>
+    <dgm:txFillClrLst meth="repeat">
+      <a:schemeClr val="dk1"/>
+    </dgm:txFillClrLst>
+    <dgm:txEffectClrLst/>
+  </dgm:styleLbl>
+  <dgm:styleLbl name="fgAcc3">
+    <dgm:fillClrLst meth="repeat">
+      <a:schemeClr val="lt1">
+        <a:alpha val="90000"/>
+      </a:schemeClr>
+    </dgm:fillClrLst>
+    <dgm:linClrLst meth="repeat">
+      <a:schemeClr val="accent1"/>
+    </dgm:linClrLst>
+    <dgm:effectClrLst/>
+    <dgm:txLinClrLst/>
+    <dgm:txFillClrLst meth="repeat">
+      <a:schemeClr val="dk1"/>
+    </dgm:txFillClrLst>
+    <dgm:txEffectClrLst/>
+  </dgm:styleLbl>
+  <dgm:styleLbl name="fgAcc4">
+    <dgm:fillClrLst meth="repeat">
+      <a:schemeClr val="lt1">
+        <a:alpha val="90000"/>
+      </a:schemeClr>
+    </dgm:fillClrLst>
+    <dgm:linClrLst meth="repeat">
+      <a:schemeClr val="accent1"/>
+    </dgm:linClrLst>
+    <dgm:effectClrLst/>
+    <dgm:txLinClrLst/>
+    <dgm:txFillClrLst meth="repeat">
+      <a:schemeClr val="dk1"/>
+    </dgm:txFillClrLst>
+    <dgm:txEffectClrLst/>
+  </dgm:styleLbl>
+  <dgm:styleLbl name="bgShp">
+    <dgm:fillClrLst meth="repeat">
+      <a:schemeClr val="accent1">
+        <a:tint val="40000"/>
+      </a:schemeClr>
+    </dgm:fillClrLst>
+    <dgm:linClrLst meth="repeat">
+      <a:schemeClr val="accent1"/>
+    </dgm:linClrLst>
+    <dgm:effectClrLst/>
+    <dgm:txLinClrLst/>
+    <dgm:txFillClrLst meth="repeat">
+      <a:schemeClr val="dk1"/>
+    </dgm:txFillClrLst>
+    <dgm:txEffectClrLst/>
+  </dgm:styleLbl>
+  <dgm:styleLbl name="dkBgShp">
+    <dgm:fillClrLst meth="repeat">
+      <a:schemeClr val="accent1">
+        <a:shade val="80000"/>
+      </a:schemeClr>
+    </dgm:fillClrLst>
+    <dgm:linClrLst meth="repeat">
+      <a:schemeClr val="accent1"/>
+    </dgm:linClrLst>
+    <dgm:effectClrLst/>
+    <dgm:txLinClrLst/>
+    <dgm:txFillClrLst meth="repeat">
+      <a:schemeClr val="lt1"/>
+    </dgm:txFillClrLst>
+    <dgm:txEffectClrLst/>
+  </dgm:styleLbl>
+  <dgm:styleLbl name="trBgShp">
+    <dgm:fillClrLst meth="repeat">
+      <a:schemeClr val="accent1">
+        <a:tint val="50000"/>
+        <a:alpha val="40000"/>
+      </a:schemeClr>
+    </dgm:fillClrLst>
+    <dgm:linClrLst meth="repeat">
+      <a:schemeClr val="accent1"/>
+    </dgm:linClrLst>
+    <dgm:effectClrLst/>
+    <dgm:txLinClrLst/>
+    <dgm:txFillClrLst meth="repeat">
+      <a:schemeClr val="lt1"/>
+    </dgm:txFillClrLst>
+    <dgm:txEffectClrLst/>
+  </dgm:styleLbl>
+  <dgm:styleLbl name="fgShp">
+    <dgm:fillClrLst meth="repeat">
+      <a:schemeClr val="accent1">
+        <a:tint val="60000"/>
+      </a:schemeClr>
+    </dgm:fillClrLst>
+    <dgm:linClrLst meth="repeat">
+      <a:schemeClr val="lt1"/>
+    </dgm:linClrLst>
+    <dgm:effectClrLst/>
+    <dgm:txLinClrLst/>
+    <dgm:txFillClrLst meth="repeat">
+      <a:schemeClr val="dk1"/>
+    </dgm:txFillClrLst>
+    <dgm:txEffectClrLst/>
+  </dgm:styleLbl>
+  <dgm:styleLbl name="revTx">
+    <dgm:fillClrLst meth="repeat">
+      <a:schemeClr val="lt1">
+        <a:alpha val="0"/>
+      </a:schemeClr>
+    </dgm:fillClrLst>
+    <dgm:linClrLst meth="repeat">
+      <a:schemeClr val="dk1">
+        <a:alpha val="0"/>
+      </a:schemeClr>
+    </dgm:linClrLst>
+    <dgm:effectClrLst/>
+    <dgm:txLinClrLst/>
+    <dgm:txFillClrLst meth="repeat">
+      <a:schemeClr val="tx1"/>
+    </dgm:txFillClrLst>
+    <dgm:txEffectClrLst/>
+  </dgm:styleLbl>
+</dgm:colorsDef>
+</file>
+
+<file path=word/diagrams/data1.xml><?xml version="1.0" encoding="utf-8"?>
+<dgm:dataModel xmlns:dgm="http://schemas.openxmlformats.org/drawingml/2006/diagram" xmlns:a="http://schemas.openxmlformats.org/drawingml/2006/main">
+  <dgm:ptLst>
+    <dgm:pt modelId="{DF361B85-F91E-4166-A6F8-CE4A4017307E}" type="doc">
+      <dgm:prSet loTypeId="urn:microsoft.com/office/officeart/2005/8/layout/pList1" loCatId="list" qsTypeId="urn:microsoft.com/office/officeart/2005/8/quickstyle/simple1" qsCatId="simple" csTypeId="urn:microsoft.com/office/officeart/2005/8/colors/accent1_2" csCatId="accent1" phldr="1"/>
+      <dgm:spPr/>
+      <dgm:t>
+        <a:bodyPr/>
+        <a:lstStyle/>
+        <a:p>
+          <a:endParaRPr lang="it-IT"/>
+        </a:p>
+      </dgm:t>
+    </dgm:pt>
+    <dgm:pt modelId="{20FCE47E-0D49-4E0E-9B68-5D661F9676BD}">
+      <dgm:prSet phldrT="[Testo]"/>
+      <dgm:spPr/>
+      <dgm:t>
+        <a:bodyPr/>
+        <a:lstStyle/>
+        <a:p>
+          <a:pPr algn="ctr"/>
+          <a:r>
+            <a:rPr lang="it-IT"/>
+            <a:t>Viaggiatori annuali* nel settore del trasporto aereo low-cost</a:t>
+          </a:r>
+        </a:p>
+      </dgm:t>
+    </dgm:pt>
+    <dgm:pt modelId="{1A370E81-A923-4F94-8C1C-17A6C68A8D99}" type="parTrans" cxnId="{4A5657D9-6F57-402E-A5E0-89BD736387AD}">
+      <dgm:prSet/>
+      <dgm:spPr/>
+      <dgm:t>
+        <a:bodyPr/>
+        <a:lstStyle/>
+        <a:p>
+          <a:pPr algn="ctr"/>
+          <a:endParaRPr lang="it-IT"/>
+        </a:p>
+      </dgm:t>
+    </dgm:pt>
+    <dgm:pt modelId="{2649C251-A62C-4785-95E1-BF81EABAFEEC}" type="sibTrans" cxnId="{4A5657D9-6F57-402E-A5E0-89BD736387AD}">
+      <dgm:prSet/>
+      <dgm:spPr/>
+      <dgm:t>
+        <a:bodyPr/>
+        <a:lstStyle/>
+        <a:p>
+          <a:pPr algn="ctr"/>
+          <a:endParaRPr lang="it-IT"/>
+        </a:p>
+      </dgm:t>
+    </dgm:pt>
+    <dgm:pt modelId="{A4246D7D-3B50-4954-B98F-3CB917BD234C}">
+      <dgm:prSet phldrT="[Testo]"/>
+      <dgm:spPr/>
+      <dgm:t>
+        <a:bodyPr/>
+        <a:lstStyle/>
+        <a:p>
+          <a:pPr algn="ctr"/>
+          <a:r>
+            <a:rPr lang="it-IT"/>
+            <a:t>Tempo medio impiegato per effettuare  check-in in maniera tradizionale</a:t>
+          </a:r>
+        </a:p>
+      </dgm:t>
+    </dgm:pt>
+    <dgm:pt modelId="{C7A6EB41-19FC-4DD1-BF34-33B40A21054D}" type="parTrans" cxnId="{802BA6A2-9B6C-4E3F-A803-D6CA8204874F}">
+      <dgm:prSet/>
+      <dgm:spPr/>
+      <dgm:t>
+        <a:bodyPr/>
+        <a:lstStyle/>
+        <a:p>
+          <a:pPr algn="ctr"/>
+          <a:endParaRPr lang="it-IT"/>
+        </a:p>
+      </dgm:t>
+    </dgm:pt>
+    <dgm:pt modelId="{9AD82B44-B5B3-4021-B693-7361254B3802}" type="sibTrans" cxnId="{802BA6A2-9B6C-4E3F-A803-D6CA8204874F}">
+      <dgm:prSet/>
+      <dgm:spPr/>
+      <dgm:t>
+        <a:bodyPr/>
+        <a:lstStyle/>
+        <a:p>
+          <a:pPr algn="ctr"/>
+          <a:endParaRPr lang="it-IT"/>
+        </a:p>
+      </dgm:t>
+    </dgm:pt>
+    <dgm:pt modelId="{E9E5D03B-3A49-4D34-80F9-2732D1F060A0}">
+      <dgm:prSet phldrT="[Testo]"/>
+      <dgm:spPr/>
+      <dgm:t>
+        <a:bodyPr/>
+        <a:lstStyle/>
+        <a:p>
+          <a:pPr algn="ctr"/>
+          <a:r>
+            <a:rPr lang="it-IT"/>
+            <a:t>ALTRE ED EVENTUALI</a:t>
+          </a:r>
+        </a:p>
+      </dgm:t>
+    </dgm:pt>
+    <dgm:pt modelId="{74F4D08E-2E1B-4AE7-8FC2-9CD7345ED88A}" type="parTrans" cxnId="{C2A03628-DEE0-40C9-A009-C3D6C758823E}">
+      <dgm:prSet/>
+      <dgm:spPr/>
+      <dgm:t>
+        <a:bodyPr/>
+        <a:lstStyle/>
+        <a:p>
+          <a:pPr algn="ctr"/>
+          <a:endParaRPr lang="it-IT"/>
+        </a:p>
+      </dgm:t>
+    </dgm:pt>
+    <dgm:pt modelId="{2EA0DDF9-78CF-4C15-B5E5-B32E92FD1B4F}" type="sibTrans" cxnId="{C2A03628-DEE0-40C9-A009-C3D6C758823E}">
+      <dgm:prSet/>
+      <dgm:spPr/>
+      <dgm:t>
+        <a:bodyPr/>
+        <a:lstStyle/>
+        <a:p>
+          <a:pPr algn="ctr"/>
+          <a:endParaRPr lang="it-IT"/>
+        </a:p>
+      </dgm:t>
+    </dgm:pt>
+    <dgm:pt modelId="{BBB7CCA0-9065-4ECF-BDF3-59DDF71E4BA9}">
+      <dgm:prSet phldrT="[Testo]"/>
+      <dgm:spPr/>
+      <dgm:t>
+        <a:bodyPr/>
+        <a:lstStyle/>
+        <a:p>
+          <a:pPr algn="ctr"/>
+          <a:r>
+            <a:rPr lang="it-IT"/>
+            <a:t>Pasti venduti a bordo in un anno*</a:t>
+          </a:r>
+        </a:p>
+      </dgm:t>
+    </dgm:pt>
+    <dgm:pt modelId="{1378FD89-DC80-4121-9E9E-08987370845A}" type="sibTrans" cxnId="{6D374098-3F6A-4D72-AF9C-D65FAA3215D9}">
+      <dgm:prSet/>
+      <dgm:spPr/>
+      <dgm:t>
+        <a:bodyPr/>
+        <a:lstStyle/>
+        <a:p>
+          <a:pPr algn="ctr"/>
+          <a:endParaRPr lang="it-IT"/>
+        </a:p>
+      </dgm:t>
+    </dgm:pt>
+    <dgm:pt modelId="{CFEB709C-C2B8-45E1-AA0F-17B5964FDB67}" type="parTrans" cxnId="{6D374098-3F6A-4D72-AF9C-D65FAA3215D9}">
+      <dgm:prSet/>
+      <dgm:spPr/>
+      <dgm:t>
+        <a:bodyPr/>
+        <a:lstStyle/>
+        <a:p>
+          <a:pPr algn="ctr"/>
+          <a:endParaRPr lang="it-IT"/>
+        </a:p>
+      </dgm:t>
+    </dgm:pt>
+    <dgm:pt modelId="{D42B0143-DDFF-4F00-BEBC-B4D3F37DB08C}" type="pres">
+      <dgm:prSet presAssocID="{DF361B85-F91E-4166-A6F8-CE4A4017307E}" presName="Name0" presStyleCnt="0">
+        <dgm:presLayoutVars>
+          <dgm:dir/>
+          <dgm:resizeHandles val="exact"/>
+        </dgm:presLayoutVars>
+      </dgm:prSet>
+      <dgm:spPr/>
+    </dgm:pt>
+    <dgm:pt modelId="{21BC39E6-0954-4EEC-BB51-D2ED6875A9F0}" type="pres">
+      <dgm:prSet presAssocID="{20FCE47E-0D49-4E0E-9B68-5D661F9676BD}" presName="compNode" presStyleCnt="0"/>
+      <dgm:spPr/>
+    </dgm:pt>
+    <dgm:pt modelId="{6739C3F9-A2E0-4C2B-A7B9-0B2226C29923}" type="pres">
+      <dgm:prSet presAssocID="{20FCE47E-0D49-4E0E-9B68-5D661F9676BD}" presName="pictRect" presStyleLbl="node1" presStyleIdx="0" presStyleCnt="4"/>
+      <dgm:spPr/>
+    </dgm:pt>
+    <dgm:pt modelId="{6DCC7ECC-3B25-4420-A91D-C511C35A0C2E}" type="pres">
+      <dgm:prSet presAssocID="{20FCE47E-0D49-4E0E-9B68-5D661F9676BD}" presName="textRect" presStyleLbl="revTx" presStyleIdx="0" presStyleCnt="4">
+        <dgm:presLayoutVars>
+          <dgm:bulletEnabled val="1"/>
+        </dgm:presLayoutVars>
+      </dgm:prSet>
+      <dgm:spPr/>
+    </dgm:pt>
+    <dgm:pt modelId="{2D58BF59-CB65-4EF0-ABC5-712A91743827}" type="pres">
+      <dgm:prSet presAssocID="{2649C251-A62C-4785-95E1-BF81EABAFEEC}" presName="sibTrans" presStyleLbl="sibTrans2D1" presStyleIdx="0" presStyleCnt="0"/>
+      <dgm:spPr/>
+    </dgm:pt>
+    <dgm:pt modelId="{04B93D50-BBE8-4247-86D0-0BE249E8D168}" type="pres">
+      <dgm:prSet presAssocID="{A4246D7D-3B50-4954-B98F-3CB917BD234C}" presName="compNode" presStyleCnt="0"/>
+      <dgm:spPr/>
+    </dgm:pt>
+    <dgm:pt modelId="{21DC8145-4A58-4DB2-919E-D96DC1D6DAA0}" type="pres">
+      <dgm:prSet presAssocID="{A4246D7D-3B50-4954-B98F-3CB917BD234C}" presName="pictRect" presStyleLbl="node1" presStyleIdx="1" presStyleCnt="4"/>
+      <dgm:spPr/>
+    </dgm:pt>
+    <dgm:pt modelId="{3279A50A-481F-4733-B75E-FE2B5E8307FA}" type="pres">
+      <dgm:prSet presAssocID="{A4246D7D-3B50-4954-B98F-3CB917BD234C}" presName="textRect" presStyleLbl="revTx" presStyleIdx="1" presStyleCnt="4">
+        <dgm:presLayoutVars>
+          <dgm:bulletEnabled val="1"/>
+        </dgm:presLayoutVars>
+      </dgm:prSet>
+      <dgm:spPr/>
+    </dgm:pt>
+    <dgm:pt modelId="{FA84A4E0-6E5E-4430-B1CB-9831A93E5290}" type="pres">
+      <dgm:prSet presAssocID="{9AD82B44-B5B3-4021-B693-7361254B3802}" presName="sibTrans" presStyleLbl="sibTrans2D1" presStyleIdx="0" presStyleCnt="0"/>
+      <dgm:spPr/>
+    </dgm:pt>
+    <dgm:pt modelId="{2600DA9B-BB7F-4F45-9121-0FED8E547519}" type="pres">
+      <dgm:prSet presAssocID="{BBB7CCA0-9065-4ECF-BDF3-59DDF71E4BA9}" presName="compNode" presStyleCnt="0"/>
+      <dgm:spPr/>
+    </dgm:pt>
+    <dgm:pt modelId="{8A5D5F03-62A9-4B42-A492-163C001DB9A8}" type="pres">
+      <dgm:prSet presAssocID="{BBB7CCA0-9065-4ECF-BDF3-59DDF71E4BA9}" presName="pictRect" presStyleLbl="node1" presStyleIdx="2" presStyleCnt="4"/>
+      <dgm:spPr/>
+    </dgm:pt>
+    <dgm:pt modelId="{AE0FE3E5-89D9-4440-806A-E8105EC28775}" type="pres">
+      <dgm:prSet presAssocID="{BBB7CCA0-9065-4ECF-BDF3-59DDF71E4BA9}" presName="textRect" presStyleLbl="revTx" presStyleIdx="2" presStyleCnt="4">
+        <dgm:presLayoutVars>
+          <dgm:bulletEnabled val="1"/>
+        </dgm:presLayoutVars>
+      </dgm:prSet>
+      <dgm:spPr/>
+    </dgm:pt>
+    <dgm:pt modelId="{FCCF62A6-BE8A-4765-90F2-B0A4E6638D34}" type="pres">
+      <dgm:prSet presAssocID="{1378FD89-DC80-4121-9E9E-08987370845A}" presName="sibTrans" presStyleLbl="sibTrans2D1" presStyleIdx="0" presStyleCnt="0"/>
+      <dgm:spPr/>
+    </dgm:pt>
+    <dgm:pt modelId="{92A6B1C0-AACD-459E-A3FA-8AEF7159A6C8}" type="pres">
+      <dgm:prSet presAssocID="{E9E5D03B-3A49-4D34-80F9-2732D1F060A0}" presName="compNode" presStyleCnt="0"/>
+      <dgm:spPr/>
+    </dgm:pt>
+    <dgm:pt modelId="{2ADB92AB-A96A-4CB7-A7F0-C88CCBCC7935}" type="pres">
+      <dgm:prSet presAssocID="{E9E5D03B-3A49-4D34-80F9-2732D1F060A0}" presName="pictRect" presStyleLbl="node1" presStyleIdx="3" presStyleCnt="4"/>
+      <dgm:spPr/>
+    </dgm:pt>
+    <dgm:pt modelId="{E80A06B2-41B0-4962-9399-A0AFF1D8A1AA}" type="pres">
+      <dgm:prSet presAssocID="{E9E5D03B-3A49-4D34-80F9-2732D1F060A0}" presName="textRect" presStyleLbl="revTx" presStyleIdx="3" presStyleCnt="4">
+        <dgm:presLayoutVars>
+          <dgm:bulletEnabled val="1"/>
+        </dgm:presLayoutVars>
+      </dgm:prSet>
+      <dgm:spPr/>
+    </dgm:pt>
+  </dgm:ptLst>
+  <dgm:cxnLst>
+    <dgm:cxn modelId="{5F6E4402-6A48-4AB4-AE91-6CCF34DEE944}" type="presOf" srcId="{20FCE47E-0D49-4E0E-9B68-5D661F9676BD}" destId="{6DCC7ECC-3B25-4420-A91D-C511C35A0C2E}" srcOrd="0" destOrd="0" presId="urn:microsoft.com/office/officeart/2005/8/layout/pList1"/>
+    <dgm:cxn modelId="{F1372E21-CF35-4235-8DCE-7D6514C8D607}" type="presOf" srcId="{BBB7CCA0-9065-4ECF-BDF3-59DDF71E4BA9}" destId="{AE0FE3E5-89D9-4440-806A-E8105EC28775}" srcOrd="0" destOrd="0" presId="urn:microsoft.com/office/officeart/2005/8/layout/pList1"/>
+    <dgm:cxn modelId="{C2A03628-DEE0-40C9-A009-C3D6C758823E}" srcId="{DF361B85-F91E-4166-A6F8-CE4A4017307E}" destId="{E9E5D03B-3A49-4D34-80F9-2732D1F060A0}" srcOrd="3" destOrd="0" parTransId="{74F4D08E-2E1B-4AE7-8FC2-9CD7345ED88A}" sibTransId="{2EA0DDF9-78CF-4C15-B5E5-B32E92FD1B4F}"/>
+    <dgm:cxn modelId="{16FCFD5C-D833-4113-BE63-7517523AD41C}" type="presOf" srcId="{9AD82B44-B5B3-4021-B693-7361254B3802}" destId="{FA84A4E0-6E5E-4430-B1CB-9831A93E5290}" srcOrd="0" destOrd="0" presId="urn:microsoft.com/office/officeart/2005/8/layout/pList1"/>
+    <dgm:cxn modelId="{D18A566A-1017-4388-BBF3-92300692D7C7}" type="presOf" srcId="{1378FD89-DC80-4121-9E9E-08987370845A}" destId="{FCCF62A6-BE8A-4765-90F2-B0A4E6638D34}" srcOrd="0" destOrd="0" presId="urn:microsoft.com/office/officeart/2005/8/layout/pList1"/>
+    <dgm:cxn modelId="{4E39846D-F86D-4DBA-A257-1BF9682F470D}" type="presOf" srcId="{DF361B85-F91E-4166-A6F8-CE4A4017307E}" destId="{D42B0143-DDFF-4F00-BEBC-B4D3F37DB08C}" srcOrd="0" destOrd="0" presId="urn:microsoft.com/office/officeart/2005/8/layout/pList1"/>
+    <dgm:cxn modelId="{9D566450-6D55-45C6-88BA-C265690ADDAE}" type="presOf" srcId="{E9E5D03B-3A49-4D34-80F9-2732D1F060A0}" destId="{E80A06B2-41B0-4962-9399-A0AFF1D8A1AA}" srcOrd="0" destOrd="0" presId="urn:microsoft.com/office/officeart/2005/8/layout/pList1"/>
+    <dgm:cxn modelId="{CBD1158B-0DD6-4464-92FF-93DEE7CFEE48}" type="presOf" srcId="{2649C251-A62C-4785-95E1-BF81EABAFEEC}" destId="{2D58BF59-CB65-4EF0-ABC5-712A91743827}" srcOrd="0" destOrd="0" presId="urn:microsoft.com/office/officeart/2005/8/layout/pList1"/>
+    <dgm:cxn modelId="{6D374098-3F6A-4D72-AF9C-D65FAA3215D9}" srcId="{DF361B85-F91E-4166-A6F8-CE4A4017307E}" destId="{BBB7CCA0-9065-4ECF-BDF3-59DDF71E4BA9}" srcOrd="2" destOrd="0" parTransId="{CFEB709C-C2B8-45E1-AA0F-17B5964FDB67}" sibTransId="{1378FD89-DC80-4121-9E9E-08987370845A}"/>
+    <dgm:cxn modelId="{3AE538A0-D677-48EE-89CF-DCD347EDB75B}" type="presOf" srcId="{A4246D7D-3B50-4954-B98F-3CB917BD234C}" destId="{3279A50A-481F-4733-B75E-FE2B5E8307FA}" srcOrd="0" destOrd="0" presId="urn:microsoft.com/office/officeart/2005/8/layout/pList1"/>
+    <dgm:cxn modelId="{802BA6A2-9B6C-4E3F-A803-D6CA8204874F}" srcId="{DF361B85-F91E-4166-A6F8-CE4A4017307E}" destId="{A4246D7D-3B50-4954-B98F-3CB917BD234C}" srcOrd="1" destOrd="0" parTransId="{C7A6EB41-19FC-4DD1-BF34-33B40A21054D}" sibTransId="{9AD82B44-B5B3-4021-B693-7361254B3802}"/>
+    <dgm:cxn modelId="{4A5657D9-6F57-402E-A5E0-89BD736387AD}" srcId="{DF361B85-F91E-4166-A6F8-CE4A4017307E}" destId="{20FCE47E-0D49-4E0E-9B68-5D661F9676BD}" srcOrd="0" destOrd="0" parTransId="{1A370E81-A923-4F94-8C1C-17A6C68A8D99}" sibTransId="{2649C251-A62C-4785-95E1-BF81EABAFEEC}"/>
+    <dgm:cxn modelId="{53D65B3C-10FC-43B3-BFF6-A678660E7A16}" type="presParOf" srcId="{D42B0143-DDFF-4F00-BEBC-B4D3F37DB08C}" destId="{21BC39E6-0954-4EEC-BB51-D2ED6875A9F0}" srcOrd="0" destOrd="0" presId="urn:microsoft.com/office/officeart/2005/8/layout/pList1"/>
+    <dgm:cxn modelId="{7D2C51A6-610F-4B24-A727-A50EDC411E6C}" type="presParOf" srcId="{21BC39E6-0954-4EEC-BB51-D2ED6875A9F0}" destId="{6739C3F9-A2E0-4C2B-A7B9-0B2226C29923}" srcOrd="0" destOrd="0" presId="urn:microsoft.com/office/officeart/2005/8/layout/pList1"/>
+    <dgm:cxn modelId="{1B53E73B-7092-4BF1-A223-003AA5EAE836}" type="presParOf" srcId="{21BC39E6-0954-4EEC-BB51-D2ED6875A9F0}" destId="{6DCC7ECC-3B25-4420-A91D-C511C35A0C2E}" srcOrd="1" destOrd="0" presId="urn:microsoft.com/office/officeart/2005/8/layout/pList1"/>
+    <dgm:cxn modelId="{02BFDDC1-5090-42D1-BE15-23FEC2299801}" type="presParOf" srcId="{D42B0143-DDFF-4F00-BEBC-B4D3F37DB08C}" destId="{2D58BF59-CB65-4EF0-ABC5-712A91743827}" srcOrd="1" destOrd="0" presId="urn:microsoft.com/office/officeart/2005/8/layout/pList1"/>
+    <dgm:cxn modelId="{96FA4CE4-D770-4152-BEED-3B0190091E30}" type="presParOf" srcId="{D42B0143-DDFF-4F00-BEBC-B4D3F37DB08C}" destId="{04B93D50-BBE8-4247-86D0-0BE249E8D168}" srcOrd="2" destOrd="0" presId="urn:microsoft.com/office/officeart/2005/8/layout/pList1"/>
+    <dgm:cxn modelId="{7018CCBB-81A4-4D7F-B2DF-6D14561B56AC}" type="presParOf" srcId="{04B93D50-BBE8-4247-86D0-0BE249E8D168}" destId="{21DC8145-4A58-4DB2-919E-D96DC1D6DAA0}" srcOrd="0" destOrd="0" presId="urn:microsoft.com/office/officeart/2005/8/layout/pList1"/>
+    <dgm:cxn modelId="{DADEDC89-9049-409B-A365-F7BEBEE4813C}" type="presParOf" srcId="{04B93D50-BBE8-4247-86D0-0BE249E8D168}" destId="{3279A50A-481F-4733-B75E-FE2B5E8307FA}" srcOrd="1" destOrd="0" presId="urn:microsoft.com/office/officeart/2005/8/layout/pList1"/>
+    <dgm:cxn modelId="{6AC2FE03-28A1-4DAE-8B76-75443EB3AB4E}" type="presParOf" srcId="{D42B0143-DDFF-4F00-BEBC-B4D3F37DB08C}" destId="{FA84A4E0-6E5E-4430-B1CB-9831A93E5290}" srcOrd="3" destOrd="0" presId="urn:microsoft.com/office/officeart/2005/8/layout/pList1"/>
+    <dgm:cxn modelId="{5189C9F4-4FEF-48DC-B839-DB311FCA9F61}" type="presParOf" srcId="{D42B0143-DDFF-4F00-BEBC-B4D3F37DB08C}" destId="{2600DA9B-BB7F-4F45-9121-0FED8E547519}" srcOrd="4" destOrd="0" presId="urn:microsoft.com/office/officeart/2005/8/layout/pList1"/>
+    <dgm:cxn modelId="{C1D1C68C-477E-4FC2-8498-839E827C7F13}" type="presParOf" srcId="{2600DA9B-BB7F-4F45-9121-0FED8E547519}" destId="{8A5D5F03-62A9-4B42-A492-163C001DB9A8}" srcOrd="0" destOrd="0" presId="urn:microsoft.com/office/officeart/2005/8/layout/pList1"/>
+    <dgm:cxn modelId="{0FF42B87-9ADF-4256-985A-27389A36FB67}" type="presParOf" srcId="{2600DA9B-BB7F-4F45-9121-0FED8E547519}" destId="{AE0FE3E5-89D9-4440-806A-E8105EC28775}" srcOrd="1" destOrd="0" presId="urn:microsoft.com/office/officeart/2005/8/layout/pList1"/>
+    <dgm:cxn modelId="{68AF2368-BA7D-462C-8D17-8456CC545562}" type="presParOf" srcId="{D42B0143-DDFF-4F00-BEBC-B4D3F37DB08C}" destId="{FCCF62A6-BE8A-4765-90F2-B0A4E6638D34}" srcOrd="5" destOrd="0" presId="urn:microsoft.com/office/officeart/2005/8/layout/pList1"/>
+    <dgm:cxn modelId="{39C9BE81-864F-4DDB-9ECA-686E0016336E}" type="presParOf" srcId="{D42B0143-DDFF-4F00-BEBC-B4D3F37DB08C}" destId="{92A6B1C0-AACD-459E-A3FA-8AEF7159A6C8}" srcOrd="6" destOrd="0" presId="urn:microsoft.com/office/officeart/2005/8/layout/pList1"/>
+    <dgm:cxn modelId="{9C962AF7-AFE1-4049-9AEE-8FC963B06028}" type="presParOf" srcId="{92A6B1C0-AACD-459E-A3FA-8AEF7159A6C8}" destId="{2ADB92AB-A96A-4CB7-A7F0-C88CCBCC7935}" srcOrd="0" destOrd="0" presId="urn:microsoft.com/office/officeart/2005/8/layout/pList1"/>
+    <dgm:cxn modelId="{CFF801B5-4D88-44A3-AB0B-96086097A05F}" type="presParOf" srcId="{92A6B1C0-AACD-459E-A3FA-8AEF7159A6C8}" destId="{E80A06B2-41B0-4962-9399-A0AFF1D8A1AA}" srcOrd="1" destOrd="0" presId="urn:microsoft.com/office/officeart/2005/8/layout/pList1"/>
+  </dgm:cxnLst>
+  <dgm:bg/>
+  <dgm:whole/>
+  <dgm:extLst>
+    <a:ext uri="http://schemas.microsoft.com/office/drawing/2008/diagram">
+      <dsp:dataModelExt xmlns:dsp="http://schemas.microsoft.com/office/drawing/2008/diagram" relId="rId15" minVer="http://schemas.openxmlformats.org/drawingml/2006/diagram"/>
+    </a:ext>
+  </dgm:extLst>
+</dgm:dataModel>
+</file>
+
+<file path=word/diagrams/drawing1.xml><?xml version="1.0" encoding="utf-8"?>
+<dsp:drawing xmlns:dgm="http://schemas.openxmlformats.org/drawingml/2006/diagram" xmlns:dsp="http://schemas.microsoft.com/office/drawing/2008/diagram" xmlns:a="http://schemas.openxmlformats.org/drawingml/2006/main">
+  <dsp:spTree>
+    <dsp:nvGrpSpPr>
+      <dsp:cNvPr id="0" name=""/>
+      <dsp:cNvGrpSpPr/>
+    </dsp:nvGrpSpPr>
+    <dsp:grpSpPr/>
+    <dsp:sp modelId="{6739C3F9-A2E0-4C2B-A7B9-0B2226C29923}">
+      <dsp:nvSpPr>
+        <dsp:cNvPr id="0" name=""/>
+        <dsp:cNvSpPr/>
+      </dsp:nvSpPr>
+      <dsp:spPr>
+        <a:xfrm>
+          <a:off x="2116" y="543971"/>
+          <a:ext cx="1007008" cy="693828"/>
+        </a:xfrm>
+        <a:prstGeom prst="roundRect">
+          <a:avLst/>
+        </a:prstGeom>
+        <a:solidFill>
+          <a:schemeClr val="accent1">
+            <a:hueOff val="0"/>
+            <a:satOff val="0"/>
+            <a:lumOff val="0"/>
+            <a:alphaOff val="0"/>
+          </a:schemeClr>
+        </a:solidFill>
+        <a:ln w="12700" cap="flat" cmpd="sng" algn="ctr">
+          <a:solidFill>
+            <a:schemeClr val="lt1">
+              <a:hueOff val="0"/>
+              <a:satOff val="0"/>
+              <a:lumOff val="0"/>
+              <a:alphaOff val="0"/>
+            </a:schemeClr>
+          </a:solidFill>
+          <a:prstDash val="solid"/>
+          <a:miter lim="800000"/>
+        </a:ln>
+        <a:effectLst/>
+      </dsp:spPr>
+      <dsp:style>
+        <a:lnRef idx="2">
+          <a:scrgbClr r="0" g="0" b="0"/>
+        </a:lnRef>
+        <a:fillRef idx="1">
+          <a:scrgbClr r="0" g="0" b="0"/>
+        </a:fillRef>
+        <a:effectRef idx="0">
+          <a:scrgbClr r="0" g="0" b="0"/>
+        </a:effectRef>
+        <a:fontRef idx="minor">
+          <a:schemeClr val="lt1"/>
+        </a:fontRef>
+      </dsp:style>
+    </dsp:sp>
+    <dsp:sp modelId="{6DCC7ECC-3B25-4420-A91D-C511C35A0C2E}">
+      <dsp:nvSpPr>
+        <dsp:cNvPr id="0" name=""/>
+        <dsp:cNvSpPr/>
+      </dsp:nvSpPr>
+      <dsp:spPr>
+        <a:xfrm>
+          <a:off x="2116" y="1237799"/>
+          <a:ext cx="1007008" cy="373600"/>
+        </a:xfrm>
+        <a:prstGeom prst="rect">
+          <a:avLst/>
+        </a:prstGeom>
+        <a:noFill/>
+        <a:ln>
+          <a:noFill/>
+        </a:ln>
+        <a:effectLst/>
+      </dsp:spPr>
+      <dsp:style>
+        <a:lnRef idx="0">
+          <a:scrgbClr r="0" g="0" b="0"/>
+        </a:lnRef>
+        <a:fillRef idx="0">
+          <a:scrgbClr r="0" g="0" b="0"/>
+        </a:fillRef>
+        <a:effectRef idx="0">
+          <a:scrgbClr r="0" g="0" b="0"/>
+        </a:effectRef>
+        <a:fontRef idx="minor"/>
+      </dsp:style>
+      <dsp:txBody>
+        <a:bodyPr spcFirstLastPara="0" vert="horz" wrap="square" lIns="49784" tIns="49784" rIns="49784" bIns="0" numCol="1" spcCol="1270" anchor="t" anchorCtr="0">
+          <a:noAutofit/>
+        </a:bodyPr>
+        <a:lstStyle/>
+        <a:p>
+          <a:pPr marL="0" lvl="0" indent="0" algn="ctr" defTabSz="311150">
+            <a:lnSpc>
+              <a:spcPct val="90000"/>
+            </a:lnSpc>
+            <a:spcBef>
+              <a:spcPct val="0"/>
+            </a:spcBef>
+            <a:spcAft>
+              <a:spcPct val="35000"/>
+            </a:spcAft>
+            <a:buNone/>
+          </a:pPr>
+          <a:r>
+            <a:rPr lang="it-IT" sz="700" kern="1200"/>
+            <a:t>Viaggiatori annuali* nel settore del trasporto aereo low-cost</a:t>
+          </a:r>
+        </a:p>
+      </dsp:txBody>
+      <dsp:txXfrm>
+        <a:off x="2116" y="1237799"/>
+        <a:ext cx="1007008" cy="373600"/>
+      </dsp:txXfrm>
+    </dsp:sp>
+    <dsp:sp modelId="{21DC8145-4A58-4DB2-919E-D96DC1D6DAA0}">
+      <dsp:nvSpPr>
+        <dsp:cNvPr id="0" name=""/>
+        <dsp:cNvSpPr/>
+      </dsp:nvSpPr>
+      <dsp:spPr>
+        <a:xfrm>
+          <a:off x="1109867" y="543971"/>
+          <a:ext cx="1007008" cy="693828"/>
+        </a:xfrm>
+        <a:prstGeom prst="roundRect">
+          <a:avLst/>
+        </a:prstGeom>
+        <a:solidFill>
+          <a:schemeClr val="accent1">
+            <a:hueOff val="0"/>
+            <a:satOff val="0"/>
+            <a:lumOff val="0"/>
+            <a:alphaOff val="0"/>
+          </a:schemeClr>
+        </a:solidFill>
+        <a:ln w="12700" cap="flat" cmpd="sng" algn="ctr">
+          <a:solidFill>
+            <a:schemeClr val="lt1">
+              <a:hueOff val="0"/>
+              <a:satOff val="0"/>
+              <a:lumOff val="0"/>
+              <a:alphaOff val="0"/>
+            </a:schemeClr>
+          </a:solidFill>
+          <a:prstDash val="solid"/>
+          <a:miter lim="800000"/>
+        </a:ln>
+        <a:effectLst/>
+      </dsp:spPr>
+      <dsp:style>
+        <a:lnRef idx="2">
+          <a:scrgbClr r="0" g="0" b="0"/>
+        </a:lnRef>
+        <a:fillRef idx="1">
+          <a:scrgbClr r="0" g="0" b="0"/>
+        </a:fillRef>
+        <a:effectRef idx="0">
+          <a:scrgbClr r="0" g="0" b="0"/>
+        </a:effectRef>
+        <a:fontRef idx="minor">
+          <a:schemeClr val="lt1"/>
+        </a:fontRef>
+      </dsp:style>
+    </dsp:sp>
+    <dsp:sp modelId="{3279A50A-481F-4733-B75E-FE2B5E8307FA}">
+      <dsp:nvSpPr>
+        <dsp:cNvPr id="0" name=""/>
+        <dsp:cNvSpPr/>
+      </dsp:nvSpPr>
+      <dsp:spPr>
+        <a:xfrm>
+          <a:off x="1109867" y="1237799"/>
+          <a:ext cx="1007008" cy="373600"/>
+        </a:xfrm>
+        <a:prstGeom prst="rect">
+          <a:avLst/>
+        </a:prstGeom>
+        <a:noFill/>
+        <a:ln>
+          <a:noFill/>
+        </a:ln>
+        <a:effectLst/>
+      </dsp:spPr>
+      <dsp:style>
+        <a:lnRef idx="0">
+          <a:scrgbClr r="0" g="0" b="0"/>
+        </a:lnRef>
+        <a:fillRef idx="0">
+          <a:scrgbClr r="0" g="0" b="0"/>
+        </a:fillRef>
+        <a:effectRef idx="0">
+          <a:scrgbClr r="0" g="0" b="0"/>
+        </a:effectRef>
+        <a:fontRef idx="minor"/>
+      </dsp:style>
+      <dsp:txBody>
+        <a:bodyPr spcFirstLastPara="0" vert="horz" wrap="square" lIns="49784" tIns="49784" rIns="49784" bIns="0" numCol="1" spcCol="1270" anchor="t" anchorCtr="0">
+          <a:noAutofit/>
+        </a:bodyPr>
+        <a:lstStyle/>
+        <a:p>
+          <a:pPr marL="0" lvl="0" indent="0" algn="ctr" defTabSz="311150">
+            <a:lnSpc>
+              <a:spcPct val="90000"/>
+            </a:lnSpc>
+            <a:spcBef>
+              <a:spcPct val="0"/>
+            </a:spcBef>
+            <a:spcAft>
+              <a:spcPct val="35000"/>
+            </a:spcAft>
+            <a:buNone/>
+          </a:pPr>
+          <a:r>
+            <a:rPr lang="it-IT" sz="700" kern="1200"/>
+            <a:t>Tempo medio impiegato per effettuare  check-in in maniera tradizionale</a:t>
+          </a:r>
+        </a:p>
+      </dsp:txBody>
+      <dsp:txXfrm>
+        <a:off x="1109867" y="1237799"/>
+        <a:ext cx="1007008" cy="373600"/>
+      </dsp:txXfrm>
+    </dsp:sp>
+    <dsp:sp modelId="{8A5D5F03-62A9-4B42-A492-163C001DB9A8}">
+      <dsp:nvSpPr>
+        <dsp:cNvPr id="0" name=""/>
+        <dsp:cNvSpPr/>
+      </dsp:nvSpPr>
+      <dsp:spPr>
+        <a:xfrm>
+          <a:off x="2217618" y="543971"/>
+          <a:ext cx="1007008" cy="693828"/>
+        </a:xfrm>
+        <a:prstGeom prst="roundRect">
+          <a:avLst/>
+        </a:prstGeom>
+        <a:solidFill>
+          <a:schemeClr val="accent1">
+            <a:hueOff val="0"/>
+            <a:satOff val="0"/>
+            <a:lumOff val="0"/>
+            <a:alphaOff val="0"/>
+          </a:schemeClr>
+        </a:solidFill>
+        <a:ln w="12700" cap="flat" cmpd="sng" algn="ctr">
+          <a:solidFill>
+            <a:schemeClr val="lt1">
+              <a:hueOff val="0"/>
+              <a:satOff val="0"/>
+              <a:lumOff val="0"/>
+              <a:alphaOff val="0"/>
+            </a:schemeClr>
+          </a:solidFill>
+          <a:prstDash val="solid"/>
+          <a:miter lim="800000"/>
+        </a:ln>
+        <a:effectLst/>
+      </dsp:spPr>
+      <dsp:style>
+        <a:lnRef idx="2">
+          <a:scrgbClr r="0" g="0" b="0"/>
+        </a:lnRef>
+        <a:fillRef idx="1">
+          <a:scrgbClr r="0" g="0" b="0"/>
+        </a:fillRef>
+        <a:effectRef idx="0">
+          <a:scrgbClr r="0" g="0" b="0"/>
+        </a:effectRef>
+        <a:fontRef idx="minor">
+          <a:schemeClr val="lt1"/>
+        </a:fontRef>
+      </dsp:style>
+    </dsp:sp>
+    <dsp:sp modelId="{AE0FE3E5-89D9-4440-806A-E8105EC28775}">
+      <dsp:nvSpPr>
+        <dsp:cNvPr id="0" name=""/>
+        <dsp:cNvSpPr/>
+      </dsp:nvSpPr>
+      <dsp:spPr>
+        <a:xfrm>
+          <a:off x="2217618" y="1237799"/>
+          <a:ext cx="1007008" cy="373600"/>
+        </a:xfrm>
+        <a:prstGeom prst="rect">
+          <a:avLst/>
+        </a:prstGeom>
+        <a:noFill/>
+        <a:ln>
+          <a:noFill/>
+        </a:ln>
+        <a:effectLst/>
+      </dsp:spPr>
+      <dsp:style>
+        <a:lnRef idx="0">
+          <a:scrgbClr r="0" g="0" b="0"/>
+        </a:lnRef>
+        <a:fillRef idx="0">
+          <a:scrgbClr r="0" g="0" b="0"/>
+        </a:fillRef>
+        <a:effectRef idx="0">
+          <a:scrgbClr r="0" g="0" b="0"/>
+        </a:effectRef>
+        <a:fontRef idx="minor"/>
+      </dsp:style>
+      <dsp:txBody>
+        <a:bodyPr spcFirstLastPara="0" vert="horz" wrap="square" lIns="49784" tIns="49784" rIns="49784" bIns="0" numCol="1" spcCol="1270" anchor="t" anchorCtr="0">
+          <a:noAutofit/>
+        </a:bodyPr>
+        <a:lstStyle/>
+        <a:p>
+          <a:pPr marL="0" lvl="0" indent="0" algn="ctr" defTabSz="311150">
+            <a:lnSpc>
+              <a:spcPct val="90000"/>
+            </a:lnSpc>
+            <a:spcBef>
+              <a:spcPct val="0"/>
+            </a:spcBef>
+            <a:spcAft>
+              <a:spcPct val="35000"/>
+            </a:spcAft>
+            <a:buNone/>
+          </a:pPr>
+          <a:r>
+            <a:rPr lang="it-IT" sz="700" kern="1200"/>
+            <a:t>Pasti venduti a bordo in un anno*</a:t>
+          </a:r>
+        </a:p>
+      </dsp:txBody>
+      <dsp:txXfrm>
+        <a:off x="2217618" y="1237799"/>
+        <a:ext cx="1007008" cy="373600"/>
+      </dsp:txXfrm>
+    </dsp:sp>
+    <dsp:sp modelId="{2ADB92AB-A96A-4CB7-A7F0-C88CCBCC7935}">
+      <dsp:nvSpPr>
+        <dsp:cNvPr id="0" name=""/>
+        <dsp:cNvSpPr/>
+      </dsp:nvSpPr>
+      <dsp:spPr>
+        <a:xfrm>
+          <a:off x="3325369" y="543971"/>
+          <a:ext cx="1007008" cy="693828"/>
+        </a:xfrm>
+        <a:prstGeom prst="roundRect">
+          <a:avLst/>
+        </a:prstGeom>
+        <a:solidFill>
+          <a:schemeClr val="accent1">
+            <a:hueOff val="0"/>
+            <a:satOff val="0"/>
+            <a:lumOff val="0"/>
+            <a:alphaOff val="0"/>
+          </a:schemeClr>
+        </a:solidFill>
+        <a:ln w="12700" cap="flat" cmpd="sng" algn="ctr">
+          <a:solidFill>
+            <a:schemeClr val="lt1">
+              <a:hueOff val="0"/>
+              <a:satOff val="0"/>
+              <a:lumOff val="0"/>
+              <a:alphaOff val="0"/>
+            </a:schemeClr>
+          </a:solidFill>
+          <a:prstDash val="solid"/>
+          <a:miter lim="800000"/>
+        </a:ln>
+        <a:effectLst/>
+      </dsp:spPr>
+      <dsp:style>
+        <a:lnRef idx="2">
+          <a:scrgbClr r="0" g="0" b="0"/>
+        </a:lnRef>
+        <a:fillRef idx="1">
+          <a:scrgbClr r="0" g="0" b="0"/>
+        </a:fillRef>
+        <a:effectRef idx="0">
+          <a:scrgbClr r="0" g="0" b="0"/>
+        </a:effectRef>
+        <a:fontRef idx="minor">
+          <a:schemeClr val="lt1"/>
+        </a:fontRef>
+      </dsp:style>
+    </dsp:sp>
+    <dsp:sp modelId="{E80A06B2-41B0-4962-9399-A0AFF1D8A1AA}">
+      <dsp:nvSpPr>
+        <dsp:cNvPr id="0" name=""/>
+        <dsp:cNvSpPr/>
+      </dsp:nvSpPr>
+      <dsp:spPr>
+        <a:xfrm>
+          <a:off x="3325369" y="1237799"/>
+          <a:ext cx="1007008" cy="373600"/>
+        </a:xfrm>
+        <a:prstGeom prst="rect">
+          <a:avLst/>
+        </a:prstGeom>
+        <a:noFill/>
+        <a:ln>
+          <a:noFill/>
+        </a:ln>
+        <a:effectLst/>
+      </dsp:spPr>
+      <dsp:style>
+        <a:lnRef idx="0">
+          <a:scrgbClr r="0" g="0" b="0"/>
+        </a:lnRef>
+        <a:fillRef idx="0">
+          <a:scrgbClr r="0" g="0" b="0"/>
+        </a:fillRef>
+        <a:effectRef idx="0">
+          <a:scrgbClr r="0" g="0" b="0"/>
+        </a:effectRef>
+        <a:fontRef idx="minor"/>
+      </dsp:style>
+      <dsp:txBody>
+        <a:bodyPr spcFirstLastPara="0" vert="horz" wrap="square" lIns="49784" tIns="49784" rIns="49784" bIns="0" numCol="1" spcCol="1270" anchor="t" anchorCtr="0">
+          <a:noAutofit/>
+        </a:bodyPr>
+        <a:lstStyle/>
+        <a:p>
+          <a:pPr marL="0" lvl="0" indent="0" algn="ctr" defTabSz="311150">
+            <a:lnSpc>
+              <a:spcPct val="90000"/>
+            </a:lnSpc>
+            <a:spcBef>
+              <a:spcPct val="0"/>
+            </a:spcBef>
+            <a:spcAft>
+              <a:spcPct val="35000"/>
+            </a:spcAft>
+            <a:buNone/>
+          </a:pPr>
+          <a:r>
+            <a:rPr lang="it-IT" sz="700" kern="1200"/>
+            <a:t>ALTRE ED EVENTUALI</a:t>
+          </a:r>
+        </a:p>
+      </dsp:txBody>
+      <dsp:txXfrm>
+        <a:off x="3325369" y="1237799"/>
+        <a:ext cx="1007008" cy="373600"/>
+      </dsp:txXfrm>
+    </dsp:sp>
+  </dsp:spTree>
+</dsp:drawing>
+</file>
+
+<file path=word/diagrams/layout1.xml><?xml version="1.0" encoding="utf-8"?>
+<dgm:layoutDef xmlns:dgm="http://schemas.openxmlformats.org/drawingml/2006/diagram" xmlns:a="http://schemas.openxmlformats.org/drawingml/2006/main" uniqueId="urn:microsoft.com/office/officeart/2005/8/layout/pList1">
+  <dgm:title val=""/>
+  <dgm:desc val=""/>
+  <dgm:catLst>
+    <dgm:cat type="list" pri="2000"/>
+    <dgm:cat type="picture" pri="2500"/>
+    <dgm:cat type="pictureconvert" pri="2500"/>
+  </dgm:catLst>
+  <dgm:sampData>
+    <dgm:dataModel>
+      <dgm:ptLst>
+        <dgm:pt modelId="0" type="doc"/>
+        <dgm:pt modelId="1">
+          <dgm:prSet phldr="1"/>
+        </dgm:pt>
+        <dgm:pt modelId="2">
+          <dgm:prSet phldr="1"/>
+        </dgm:pt>
+        <dgm:pt modelId="3">
+          <dgm:prSet phldr="1"/>
+        </dgm:pt>
+        <dgm:pt modelId="4">
+          <dgm:prSet phldr="1"/>
+        </dgm:pt>
+      </dgm:ptLst>
+      <dgm:cxnLst>
+        <dgm:cxn modelId="7" srcId="0" destId="1" srcOrd="0" destOrd="0"/>
+        <dgm:cxn modelId="8" srcId="0" destId="2" srcOrd="1" destOrd="0"/>
+        <dgm:cxn modelId="9" srcId="0" destId="3" srcOrd="2" destOrd="0"/>
+        <dgm:cxn modelId="10" srcId="0" destId="4" srcOrd="3" destOrd="0"/>
+      </dgm:cxnLst>
+      <dgm:bg/>
+      <dgm:whole/>
+    </dgm:dataModel>
+  </dgm:sampData>
+  <dgm:styleData>
+    <dgm:dataModel>
+      <dgm:ptLst>
+        <dgm:pt modelId="0" type="doc"/>
+        <dgm:pt modelId="1"/>
+        <dgm:pt modelId="2"/>
+      </dgm:ptLst>
+      <dgm:cxnLst>
+        <dgm:cxn modelId="3" srcId="0" destId="1" srcOrd="0" destOrd="0"/>
+        <dgm:cxn modelId="4" srcId="0" destId="2" srcOrd="1" destOrd="0"/>
+      </dgm:cxnLst>
+      <dgm:bg/>
+      <dgm:whole/>
+    </dgm:dataModel>
+  </dgm:styleData>
+  <dgm:clrData useDef="1">
+    <dgm:dataModel>
+      <dgm:ptLst/>
+      <dgm:bg/>
+      <dgm:whole/>
+    </dgm:dataModel>
+  </dgm:clrData>
+  <dgm:layoutNode name="Name0">
+    <dgm:varLst>
+      <dgm:dir/>
+      <dgm:resizeHandles val="exact"/>
+    </dgm:varLst>
+    <dgm:choose name="Name1">
+      <dgm:if name="Name2" axis="self" func="var" arg="dir" op="equ" val="norm">
+        <dgm:alg type="snake">
+          <dgm:param type="grDir" val="tL"/>
+          <dgm:param type="flowDir" val="row"/>
+          <dgm:param type="contDir" val="sameDir"/>
+          <dgm:param type="off" val="ctr"/>
+          <dgm:param type="vertAlign" val="mid"/>
+          <dgm:param type="horzAlign" val="ctr"/>
+        </dgm:alg>
+      </dgm:if>
+      <dgm:else name="Name3">
+        <dgm:alg type="snake">
+          <dgm:param type="grDir" val="tR"/>
+          <dgm:param type="flowDir" val="row"/>
+          <dgm:param type="contDir" val="sameDir"/>
+          <dgm:param type="off" val="ctr"/>
+          <dgm:param type="vertAlign" val="mid"/>
+          <dgm:param type="horzAlign" val="ctr"/>
+        </dgm:alg>
+      </dgm:else>
+    </dgm:choose>
+    <dgm:shape xmlns:r="http://schemas.openxmlformats.org/officeDocument/2006/relationships" r:blip="">
+      <dgm:adjLst/>
+    </dgm:shape>
+    <dgm:presOf/>
+    <dgm:constrLst>
+      <dgm:constr type="w" for="ch" forName="compNode" refType="w"/>
+      <dgm:constr type="w" for="ch" ptType="sibTrans" refType="w" refFor="ch" refForName="compNode" op="equ" fact="0.1"/>
+      <dgm:constr type="sp" refType="w" refFor="ch" refForName="compNode" op="equ" fact="0.1"/>
+      <dgm:constr type="primFontSz" for="des" ptType="node" op="equ" val="65"/>
+    </dgm:constrLst>
+    <dgm:ruleLst/>
+    <dgm:forEach name="Name4" axis="ch" ptType="node">
+      <dgm:layoutNode name="compNode">
+        <dgm:alg type="composite">
+          <dgm:param type="ar" val="0.943"/>
+        </dgm:alg>
+        <dgm:shape xmlns:r="http://schemas.openxmlformats.org/officeDocument/2006/relationships" r:blip="">
+          <dgm:adjLst/>
+        </dgm:shape>
+        <dgm:presOf axis="self"/>
+        <dgm:constrLst>
+          <dgm:constr type="h" refType="w" fact="1.06"/>
+          <dgm:constr type="h" for="ch" forName="pictRect" refType="h" fact="0.65"/>
+          <dgm:constr type="w" for="ch" forName="pictRect" refType="w"/>
+          <dgm:constr type="l" for="ch" forName="pictRect"/>
+          <dgm:constr type="t" for="ch" forName="pictRect"/>
+          <dgm:constr type="w" for="ch" forName="textRect" refType="w"/>
+          <dgm:constr type="h" for="ch" forName="textRect" refType="h" fact="0.35"/>
+          <dgm:constr type="l" for="ch" forName="textRect"/>
+          <dgm:constr type="t" for="ch" forName="textRect" refType="b" refFor="ch" refForName="pictRect"/>
+        </dgm:constrLst>
+        <dgm:ruleLst/>
+        <dgm:layoutNode name="pictRect">
+          <dgm:alg type="sp"/>
+          <dgm:shape xmlns:r="http://schemas.openxmlformats.org/officeDocument/2006/relationships" type="roundRect" r:blip="" blipPhldr="1">
+            <dgm:adjLst/>
+          </dgm:shape>
+          <dgm:presOf/>
+          <dgm:constrLst/>
+          <dgm:ruleLst/>
+        </dgm:layoutNode>
+        <dgm:layoutNode name="textRect" styleLbl="revTx">
+          <dgm:varLst>
+            <dgm:bulletEnabled val="1"/>
+          </dgm:varLst>
+          <dgm:alg type="tx">
+            <dgm:param type="txAnchorVert" val="t"/>
+          </dgm:alg>
+          <dgm:shape xmlns:r="http://schemas.openxmlformats.org/officeDocument/2006/relationships" type="rect" r:blip="">
+            <dgm:adjLst/>
+          </dgm:shape>
+          <dgm:presOf axis="desOrSelf" ptType="node"/>
+          <dgm:constrLst>
+            <dgm:constr type="bMarg"/>
+          </dgm:constrLst>
+          <dgm:ruleLst>
+            <dgm:rule type="primFontSz" val="5" fact="NaN" max="NaN"/>
+          </dgm:ruleLst>
+        </dgm:layoutNode>
+      </dgm:layoutNode>
+      <dgm:forEach name="Name5" axis="followSib" ptType="sibTrans" cnt="1">
+        <dgm:layoutNode name="sibTrans">
+          <dgm:alg type="sp"/>
+          <dgm:shape xmlns:r="http://schemas.openxmlformats.org/officeDocument/2006/relationships" type="rect" r:blip="" hideGeom="1">
+            <dgm:adjLst/>
+          </dgm:shape>
+          <dgm:presOf axis="self"/>
+          <dgm:constrLst/>
+          <dgm:ruleLst/>
+        </dgm:layoutNode>
+      </dgm:forEach>
+    </dgm:forEach>
+  </dgm:layoutNode>
+</dgm:layoutDef>
+</file>
+
+<file path=word/diagrams/quickStyle1.xml><?xml version="1.0" encoding="utf-8"?>
+<dgm:styleDef xmlns:dgm="http://schemas.openxmlformats.org/drawingml/2006/diagram" xmlns:a="http://schemas.openxmlformats.org/drawingml/2006/main" uniqueId="urn:microsoft.com/office/officeart/2005/8/quickstyle/simple1">
+  <dgm:title val=""/>
+  <dgm:desc val=""/>
+  <dgm:catLst>
+    <dgm:cat type="simple" pri="10100"/>
+  </dgm:catLst>
+  <dgm:scene3d>
+    <a:camera prst="orthographicFront"/>
+    <a:lightRig rig="threePt" dir="t"/>
+  </dgm:scene3d>
+  <dgm:styleLbl name="node0">
+    <dgm:scene3d>
+      <a:camera prst="orthographicFront"/>
+      <a:lightRig rig="threePt" dir="t"/>
+    </dgm:scene3d>
+    <dgm:sp3d/>
+    <dgm:txPr/>
+    <dgm:style>
+      <a:lnRef idx="2">
+        <a:scrgbClr r="0" g="0" b="0"/>
+      </a:lnRef>
+      <a:fillRef idx="1">
+        <a:scrgbClr r="0" g="0" b="0"/>
+      </a:fillRef>
+      <a:effectRef idx="0">
+        <a:scrgbClr r="0" g="0" b="0"/>
+      </a:effectRef>
+      <a:fontRef idx="minor">
+        <a:schemeClr val="lt1"/>
+      </a:fontRef>
+    </dgm:style>
+  </dgm:styleLbl>
+  <dgm:styleLbl name="lnNode1">
+    <dgm:scene3d>
+      <a:camera prst="orthographicFront"/>
+      <a:lightRig rig="threePt" dir="t"/>
+    </dgm:scene3d>
+    <dgm:sp3d/>
+    <dgm:txPr/>
+    <dgm:style>
+      <a:lnRef idx="2">
+        <a:scrgbClr r="0" g="0" b="0"/>
+      </a:lnRef>
+      <a:fillRef idx="1">
+        <a:scrgbClr r="0" g="0" b="0"/>
+      </a:fillRef>
+      <a:effectRef idx="0">
+        <a:scrgbClr r="0" g="0" b="0"/>
+      </a:effectRef>
+      <a:fontRef idx="minor">
+        <a:schemeClr val="lt1"/>
+      </a:fontRef>
+    </dgm:style>
+  </dgm:styleLbl>
+  <dgm:styleLbl name="vennNode1">
+    <dgm:scene3d>
+      <a:camera prst="orthographicFront"/>
+      <a:lightRig rig="threePt" dir="t"/>
+    </dgm:scene3d>
+    <dgm:sp3d/>
+    <dgm:txPr/>
+    <dgm:style>
+      <a:lnRef idx="2">
+        <a:scrgbClr r="0" g="0" b="0"/>
+      </a:lnRef>
+      <a:fillRef idx="1">
+        <a:scrgbClr r="0" g="0" b="0"/>
+      </a:fillRef>
+      <a:effectRef idx="0">
+        <a:scrgbClr r="0" g="0" b="0"/>
+      </a:effectRef>
+      <a:fontRef idx="minor">
+        <a:schemeClr val="tx1"/>
+      </a:fontRef>
+    </dgm:style>
+  </dgm:styleLbl>
+  <dgm:styleLbl name="alignNode1">
+    <dgm:scene3d>
+      <a:camera prst="orthographicFront"/>
+      <a:lightRig rig="threePt" dir="t"/>
+    </dgm:scene3d>
+    <dgm:sp3d/>
+    <dgm:txPr/>
+    <dgm:style>
+      <a:lnRef idx="2">
+        <a:scrgbClr r="0" g="0" b="0"/>
+      </a:lnRef>
+      <a:fillRef idx="1">
+        <a:scrgbClr r="0" g="0" b="0"/>
+      </a:fillRef>
+      <a:effectRef idx="0">
+        <a:scrgbClr r="0" g="0" b="0"/>
+      </a:effectRef>
+      <a:fontRef idx="minor">
+        <a:schemeClr val="lt1"/>
+      </a:fontRef>
+    </dgm:style>
+  </dgm:styleLbl>
+  <dgm:styleLbl name="node1">
+    <dgm:scene3d>
+      <a:camera prst="orthographicFront"/>
+      <a:lightRig rig="threePt" dir="t"/>
+    </dgm:scene3d>
+    <dgm:sp3d/>
+    <dgm:txPr/>
+    <dgm:style>
+      <a:lnRef idx="2">
+        <a:scrgbClr r="0" g="0" b="0"/>
+      </a:lnRef>
+      <a:fillRef idx="1">
+        <a:scrgbClr r="0" g="0" b="0"/>
+      </a:fillRef>
+      <a:effectRef idx="0">
+        <a:scrgbClr r="0" g="0" b="0"/>
+      </a:effectRef>
+      <a:fontRef idx="minor">
+        <a:schemeClr val="lt1"/>
+      </a:fontRef>
+    </dgm:style>
+  </dgm:styleLbl>
+  <dgm:styleLbl name="node2">
+    <dgm:scene3d>
+      <a:camera prst="orthographicFront"/>
+      <a:lightRig rig="threePt" dir="t"/>
+    </dgm:scene3d>
+    <dgm:sp3d/>
+    <dgm:txPr/>
+    <dgm:style>
+      <a:lnRef idx="2">
+        <a:scrgbClr r="0" g="0" b="0"/>
+      </a:lnRef>
+      <a:fillRef idx="1">
+        <a:scrgbClr r="0" g="0" b="0"/>
+      </a:fillRef>
+      <a:effectRef idx="0">
+        <a:scrgbClr r="0" g="0" b="0"/>
+      </a:effectRef>
+      <a:fontRef idx="minor">
+        <a:schemeClr val="lt1"/>
+      </a:fontRef>
+    </dgm:style>
+  </dgm:styleLbl>
+  <dgm:styleLbl name="node3">
+    <dgm:scene3d>
+      <a:camera prst="orthographicFront"/>
+      <a:lightRig rig="threePt" dir="t"/>
+    </dgm:scene3d>
+    <dgm:sp3d/>
+    <dgm:txPr/>
+    <dgm:style>
+      <a:lnRef idx="2">
+        <a:scrgbClr r="0" g="0" b="0"/>
+      </a:lnRef>
+      <a:fillRef idx="1">
+        <a:scrgbClr r="0" g="0" b="0"/>
+      </a:fillRef>
+      <a:effectRef idx="0">
+        <a:scrgbClr r="0" g="0" b="0"/>
+      </a:effectRef>
+      <a:fontRef idx="minor">
+        <a:schemeClr val="lt1"/>
+      </a:fontRef>
+    </dgm:style>
+  </dgm:styleLbl>
+  <dgm:styleLbl name="node4">
+    <dgm:scene3d>
+      <a:camera prst="orthographicFront"/>
+      <a:lightRig rig="threePt" dir="t"/>
+    </dgm:scene3d>
+    <dgm:sp3d/>
+    <dgm:txPr/>
+    <dgm:style>
+      <a:lnRef idx="2">
+        <a:scrgbClr r="0" g="0" b="0"/>
+      </a:lnRef>
+      <a:fillRef idx="1">
+        <a:scrgbClr r="0" g="0" b="0"/>
+      </a:fillRef>
+      <a:effectRef idx="0">
+        <a:scrgbClr r="0" g="0" b="0"/>
+      </a:effectRef>
+      <a:fontRef idx="minor">
+        <a:schemeClr val="lt1"/>
+      </a:fontRef>
+    </dgm:style>
+  </dgm:styleLbl>
+  <dgm:styleLbl name="fgImgPlace1">
+    <dgm:scene3d>
+      <a:camera prst="orthographicFront"/>
+      <a:lightRig rig="threePt" dir="t"/>
+    </dgm:scene3d>
+    <dgm:sp3d/>
+    <dgm:txPr/>
+    <dgm:style>
+      <a:lnRef idx="2">
+        <a:scrgbClr r="0" g="0" b="0"/>
+      </a:lnRef>
+      <a:fillRef idx="1">
+        <a:scrgbClr r="0" g="0" b="0"/>
+      </a:fillRef>
+      <a:effectRef idx="0">
+        <a:scrgbClr r="0" g="0" b="0"/>
+      </a:effectRef>
+      <a:fontRef idx="minor"/>
+    </dgm:style>
+  </dgm:styleLbl>
+  <dgm:styleLbl name="alignImgPlace1">
+    <dgm:scene3d>
+      <a:camera prst="orthographicFront"/>
+      <a:lightRig rig="threePt" dir="t"/>
+    </dgm:scene3d>
+    <dgm:sp3d/>
+    <dgm:txPr/>
+    <dgm:style>
+      <a:lnRef idx="2">
+        <a:scrgbClr r="0" g="0" b="0"/>
+      </a:lnRef>
+      <a:fillRef idx="1">
+        <a:scrgbClr r="0" g="0" b="0"/>
+      </a:fillRef>
+      <a:effectRef idx="0">
+        <a:scrgbClr r="0" g="0" b="0"/>
+      </a:effectRef>
+      <a:fontRef idx="minor"/>
+    </dgm:style>
+  </dgm:styleLbl>
+  <dgm:styleLbl name="bgImgPlace1">
+    <dgm:scene3d>
+      <a:camera prst="orthographicFront"/>
+      <a:lightRig rig="threePt" dir="t"/>
+    </dgm:scene3d>
+    <dgm:sp3d/>
+    <dgm:txPr/>
+    <dgm:style>
+      <a:lnRef idx="2">
+        <a:scrgbClr r="0" g="0" b="0"/>
+      </a:lnRef>
+      <a:fillRef idx="1">
+        <a:scrgbClr r="0" g="0" b="0"/>
+      </a:fillRef>
+      <a:effectRef idx="0">
+        <a:scrgbClr r="0" g="0" b="0"/>
+      </a:effectRef>
+      <a:fontRef idx="minor"/>
+    </dgm:style>
+  </dgm:styleLbl>
+  <dgm:styleLbl name="sibTrans2D1">
+    <dgm:scene3d>
+      <a:camera prst="orthographicFront"/>
+      <a:lightRig rig="threePt" dir="t"/>
+    </dgm:scene3d>
+    <dgm:sp3d/>
+    <dgm:txPr/>
+    <dgm:style>
+      <a:lnRef idx="0">
+        <a:scrgbClr r="0" g="0" b="0"/>
+      </a:lnRef>
+      <a:fillRef idx="1">
+        <a:scrgbClr r="0" g="0" b="0"/>
+      </a:fillRef>
+      <a:effectRef idx="0">
+        <a:scrgbClr r="0" g="0" b="0"/>
+      </a:effectRef>
+      <a:fontRef idx="minor">
+        <a:schemeClr val="lt1"/>
+      </a:fontRef>
+    </dgm:style>
+  </dgm:styleLbl>
+  <dgm:styleLbl name="fgSibTrans2D1">
+    <dgm:scene3d>
+      <a:camera prst="orthographicFront"/>
+      <a:lightRig rig="threePt" dir="t"/>
+    </dgm:scene3d>
+    <dgm:sp3d/>
+    <dgm:txPr/>
+    <dgm:style>
+      <a:lnRef idx="0">
+        <a:scrgbClr r="0" g="0" b="0"/>
+      </a:lnRef>
+      <a:fillRef idx="1">
+        <a:scrgbClr r="0" g="0" b="0"/>
+      </a:fillRef>
+      <a:effectRef idx="0">
+        <a:scrgbClr r="0" g="0" b="0"/>
+      </a:effectRef>
+      <a:fontRef idx="minor">
+        <a:schemeClr val="lt1"/>
+      </a:fontRef>
+    </dgm:style>
+  </dgm:styleLbl>
+  <dgm:styleLbl name="bgSibTrans2D1">
+    <dgm:scene3d>
+      <a:camera prst="orthographicFront"/>
+      <a:lightRig rig="threePt" dir="t"/>
+    </dgm:scene3d>
+    <dgm:sp3d/>
+    <dgm:txPr/>
+    <dgm:style>
+      <a:lnRef idx="0">
+        <a:scrgbClr r="0" g="0" b="0"/>
+      </a:lnRef>
+      <a:fillRef idx="1">
+        <a:scrgbClr r="0" g="0" b="0"/>
+      </a:fillRef>
+      <a:effectRef idx="0">
+        <a:scrgbClr r="0" g="0" b="0"/>
+      </a:effectRef>
+      <a:fontRef idx="minor">
+        <a:schemeClr val="lt1"/>
+      </a:fontRef>
+    </dgm:style>
+  </dgm:styleLbl>
+  <dgm:styleLbl name="sibTrans1D1">
+    <dgm:scene3d>
+      <a:camera prst="orthographicFront"/>
+      <a:lightRig rig="threePt" dir="t"/>
+    </dgm:scene3d>
+    <dgm:sp3d/>
+    <dgm:txPr/>
+    <dgm:style>
+      <a:lnRef idx="1">
+        <a:scrgbClr r="0" g="0" b="0"/>
+      </a:lnRef>
+      <a:fillRef idx="0">
+        <a:scrgbClr r="0" g="0" b="0"/>
+      </a:fillRef>
+      <a:effectRef idx="0">
+        <a:scrgbClr r="0" g="0" b="0"/>
+      </a:effectRef>
+      <a:fontRef idx="minor"/>
+    </dgm:style>
+  </dgm:styleLbl>
+  <dgm:styleLbl name="callout">
+    <dgm:scene3d>
+      <a:camera prst="orthographicFront"/>
+      <a:lightRig rig="threePt" dir="t"/>
+    </dgm:scene3d>
+    <dgm:sp3d/>
+    <dgm:txPr/>
+    <dgm:style>
+      <a:lnRef idx="2">
+        <a:scrgbClr r="0" g="0" b="0"/>
+      </a:lnRef>
+      <a:fillRef idx="1">
+        <a:scrgbClr r="0" g="0" b="0"/>
+      </a:fillRef>
+      <a:effectRef idx="0">
+        <a:scrgbClr r="0" g="0" b="0"/>
+      </a:effectRef>
+      <a:fontRef idx="minor"/>
+    </dgm:style>
+  </dgm:styleLbl>
+  <dgm:styleLbl name="asst0">
+    <dgm:scene3d>
+      <a:camera prst="orthographicFront"/>
+      <a:lightRig rig="threePt" dir="t"/>
+    </dgm:scene3d>
+    <dgm:sp3d/>
+    <dgm:txPr/>
+    <dgm:style>
+      <a:lnRef idx="2">
+        <a:scrgbClr r="0" g="0" b="0"/>
+      </a:lnRef>
+      <a:fillRef idx="1">
+        <a:scrgbClr r="0" g="0" b="0"/>
+      </a:fillRef>
+      <a:effectRef idx="0">
+        <a:scrgbClr r="0" g="0" b="0"/>
+      </a:effectRef>
+      <a:fontRef idx="minor">
+        <a:schemeClr val="lt1"/>
+      </a:fontRef>
+    </dgm:style>
+  </dgm:styleLbl>
+  <dgm:styleLbl name="asst1">
+    <dgm:scene3d>
+      <a:camera prst="orthographicFront"/>
+      <a:lightRig rig="threePt" dir="t"/>
+    </dgm:scene3d>
+    <dgm:sp3d/>
+    <dgm:txPr/>
+    <dgm:style>
+      <a:lnRef idx="2">
+        <a:scrgbClr r="0" g="0" b="0"/>
+      </a:lnRef>
+      <a:fillRef idx="1">
+        <a:scrgbClr r="0" g="0" b="0"/>
+      </a:fillRef>
+      <a:effectRef idx="0">
+        <a:scrgbClr r="0" g="0" b="0"/>
+      </a:effectRef>
+      <a:fontRef idx="minor">
+        <a:schemeClr val="lt1"/>
+      </a:fontRef>
+    </dgm:style>
+  </dgm:styleLbl>
+  <dgm:styleLbl name="asst2">
+    <dgm:scene3d>
+      <a:camera prst="orthographicFront"/>
+      <a:lightRig rig="threePt" dir="t"/>
+    </dgm:scene3d>
+    <dgm:sp3d/>
+    <dgm:txPr/>
+    <dgm:style>
+      <a:lnRef idx="2">
+        <a:scrgbClr r="0" g="0" b="0"/>
+      </a:lnRef>
+      <a:fillRef idx="1">
+        <a:scrgbClr r="0" g="0" b="0"/>
+      </a:fillRef>
+      <a:effectRef idx="0">
+        <a:scrgbClr r="0" g="0" b="0"/>
+      </a:effectRef>
+      <a:fontRef idx="minor">
+        <a:schemeClr val="lt1"/>
+      </a:fontRef>
+    </dgm:style>
+  </dgm:styleLbl>
+  <dgm:styleLbl name="asst3">
+    <dgm:scene3d>
+      <a:camera prst="orthographicFront"/>
+      <a:lightRig rig="threePt" dir="t"/>
+    </dgm:scene3d>
+    <dgm:sp3d/>
+    <dgm:txPr/>
+    <dgm:style>
+      <a:lnRef idx="2">
+        <a:scrgbClr r="0" g="0" b="0"/>
+      </a:lnRef>
+      <a:fillRef idx="1">
+        <a:scrgbClr r="0" g="0" b="0"/>
+      </a:fillRef>
+      <a:effectRef idx="0">
+        <a:scrgbClr r="0" g="0" b="0"/>
+      </a:effectRef>
+      <a:fontRef idx="minor">
+        <a:schemeClr val="lt1"/>
+      </a:fontRef>
+    </dgm:style>
+  </dgm:styleLbl>
+  <dgm:styleLbl name="asst4">
+    <dgm:scene3d>
+      <a:camera prst="orthographicFront"/>
+      <a:lightRig rig="threePt" dir="t"/>
+    </dgm:scene3d>
+    <dgm:sp3d/>
+    <dgm:txPr/>
+    <dgm:style>
+      <a:lnRef idx="2">
+        <a:scrgbClr r="0" g="0" b="0"/>
+      </a:lnRef>
+      <a:fillRef idx="1">
+        <a:scrgbClr r="0" g="0" b="0"/>
+      </a:fillRef>
+      <a:effectRef idx="0">
+        <a:scrgbClr r="0" g="0" b="0"/>
+      </a:effectRef>
+      <a:fontRef idx="minor">
+        <a:schemeClr val="lt1"/>
+      </a:fontRef>
+    </dgm:style>
+  </dgm:styleLbl>
+  <dgm:styleLbl name="parChTrans2D1">
+    <dgm:scene3d>
+      <a:camera prst="orthographicFront"/>
+      <a:lightRig rig="threePt" dir="t"/>
+    </dgm:scene3d>
+    <dgm:sp3d/>
+    <dgm:txPr/>
+    <dgm:style>
+      <a:lnRef idx="2">
+        <a:scrgbClr r="0" g="0" b="0"/>
+      </a:lnRef>
+      <a:fillRef idx="1">
+        <a:scrgbClr r="0" g="0" b="0"/>
+      </a:fillRef>
+      <a:effectRef idx="0">
+        <a:scrgbClr r="0" g="0" b="0"/>
+      </a:effectRef>
+      <a:fontRef idx="minor">
+        <a:schemeClr val="lt1"/>
+      </a:fontRef>
+    </dgm:style>
+  </dgm:styleLbl>
+  <dgm:styleLbl name="parChTrans2D2">
+    <dgm:scene3d>
+      <a:camera prst="orthographicFront"/>
+      <a:lightRig rig="threePt" dir="t"/>
+    </dgm:scene3d>
+    <dgm:sp3d/>
+    <dgm:txPr/>
+    <dgm:style>
+      <a:lnRef idx="2">
+        <a:scrgbClr r="0" g="0" b="0"/>
+      </a:lnRef>
+      <a:fillRef idx="1">
+        <a:scrgbClr r="0" g="0" b="0"/>
+      </a:fillRef>
+      <a:effectRef idx="0">
+        <a:scrgbClr r="0" g="0" b="0"/>
+      </a:effectRef>
+      <a:fontRef idx="minor">
+        <a:schemeClr val="lt1"/>
+      </a:fontRef>
+    </dgm:style>
+  </dgm:styleLbl>
+  <dgm:styleLbl name="parChTrans2D3">
+    <dgm:scene3d>
+      <a:camera prst="orthographicFront"/>
+      <a:lightRig rig="threePt" dir="t"/>
+    </dgm:scene3d>
+    <dgm:sp3d/>
+    <dgm:txPr/>
+    <dgm:style>
+      <a:lnRef idx="2">
+        <a:scrgbClr r="0" g="0" b="0"/>
+      </a:lnRef>
+      <a:fillRef idx="1">
+        <a:scrgbClr r="0" g="0" b="0"/>
+      </a:fillRef>
+      <a:effectRef idx="0">
+        <a:scrgbClr r="0" g="0" b="0"/>
+      </a:effectRef>
+      <a:fontRef idx="minor">
+        <a:schemeClr val="lt1"/>
+      </a:fontRef>
+    </dgm:style>
+  </dgm:styleLbl>
+  <dgm:styleLbl name="parChTrans2D4">
+    <dgm:scene3d>
+      <a:camera prst="orthographicFront"/>
+      <a:lightRig rig="threePt" dir="t"/>
+    </dgm:scene3d>
+    <dgm:sp3d/>
+    <dgm:txPr/>
+    <dgm:style>
+      <a:lnRef idx="2">
+        <a:scrgbClr r="0" g="0" b="0"/>
+      </a:lnRef>
+      <a:fillRef idx="1">
+        <a:scrgbClr r="0" g="0" b="0"/>
+      </a:fillRef>
+      <a:effectRef idx="0">
+        <a:scrgbClr r="0" g="0" b="0"/>
+      </a:effectRef>
+      <a:fontRef idx="minor">
+        <a:schemeClr val="lt1"/>
+      </a:fontRef>
+    </dgm:style>
+  </dgm:styleLbl>
+  <dgm:styleLbl name="parChTrans1D1">
+    <dgm:scene3d>
+      <a:camera prst="orthographicFront"/>
+      <a:lightRig rig="threePt" dir="t"/>
+    </dgm:scene3d>
+    <dgm:sp3d/>
+    <dgm:txPr/>
+    <dgm:style>
+      <a:lnRef idx="2">
+        <a:scrgbClr r="0" g="0" b="0"/>
+      </a:lnRef>
+      <a:fillRef idx="0">
+        <a:scrgbClr r="0" g="0" b="0"/>
+      </a:fillRef>
+      <a:effectRef idx="0">
+        <a:scrgbClr r="0" g="0" b="0"/>
+      </a:effectRef>
+      <a:fontRef idx="minor"/>
+    </dgm:style>
+  </dgm:styleLbl>
+  <dgm:styleLbl name="parChTrans1D2">
+    <dgm:scene3d>
+      <a:camera prst="orthographicFront"/>
+      <a:lightRig rig="threePt" dir="t"/>
+    </dgm:scene3d>
+    <dgm:sp3d/>
+    <dgm:txPr/>
+    <dgm:style>
+      <a:lnRef idx="2">
+        <a:scrgbClr r="0" g="0" b="0"/>
+      </a:lnRef>
+      <a:fillRef idx="0">
+        <a:scrgbClr r="0" g="0" b="0"/>
+      </a:fillRef>
+      <a:effectRef idx="0">
+        <a:scrgbClr r="0" g="0" b="0"/>
+      </a:effectRef>
+      <a:fontRef idx="minor"/>
+    </dgm:style>
+  </dgm:styleLbl>
+  <dgm:styleLbl name="parChTrans1D3">
+    <dgm:scene3d>
+      <a:camera prst="orthographicFront"/>
+      <a:lightRig rig="threePt" dir="t"/>
+    </dgm:scene3d>
+    <dgm:sp3d/>
+    <dgm:txPr/>
+    <dgm:style>
+      <a:lnRef idx="2">
+        <a:scrgbClr r="0" g="0" b="0"/>
+      </a:lnRef>
+      <a:fillRef idx="0">
+        <a:scrgbClr r="0" g="0" b="0"/>
+      </a:fillRef>
+      <a:effectRef idx="0">
+        <a:scrgbClr r="0" g="0" b="0"/>
+      </a:effectRef>
+      <a:fontRef idx="minor"/>
+    </dgm:style>
+  </dgm:styleLbl>
+  <dgm:styleLbl name="parChTrans1D4">
+    <dgm:scene3d>
+      <a:camera prst="orthographicFront"/>
+      <a:lightRig rig="threePt" dir="t"/>
+    </dgm:scene3d>
+    <dgm:sp3d/>
+    <dgm:txPr/>
+    <dgm:style>
+      <a:lnRef idx="2">
+        <a:scrgbClr r="0" g="0" b="0"/>
+      </a:lnRef>
+      <a:fillRef idx="0">
+        <a:scrgbClr r="0" g="0" b="0"/>
+      </a:fillRef>
+      <a:effectRef idx="0">
+        <a:scrgbClr r="0" g="0" b="0"/>
+      </a:effectRef>
+      <a:fontRef idx="minor"/>
+    </dgm:style>
+  </dgm:styleLbl>
+  <dgm:styleLbl name="fgAcc1">
+    <dgm:scene3d>
+      <a:camera prst="orthographicFront"/>
+      <a:lightRig rig="threePt" dir="t"/>
+    </dgm:scene3d>
+    <dgm:sp3d/>
+    <dgm:txPr/>
+    <dgm:style>
+      <a:lnRef idx="2">
+        <a:scrgbClr r="0" g="0" b="0"/>
+      </a:lnRef>
+      <a:fillRef idx="1">
+        <a:scrgbClr r="0" g="0" b="0"/>
+      </a:fillRef>
+      <a:effectRef idx="0">
+        <a:scrgbClr r="0" g="0" b="0"/>
+      </a:effectRef>
+      <a:fontRef idx="minor"/>
+    </dgm:style>
+  </dgm:styleLbl>
+  <dgm:styleLbl name="conFgAcc1">
+    <dgm:scene3d>
+      <a:camera prst="orthographicFront"/>
+      <a:lightRig rig="threePt" dir="t"/>
+    </dgm:scene3d>
+    <dgm:sp3d/>
+    <dgm:txPr/>
+    <dgm:style>
+      <a:lnRef idx="2">
+        <a:scrgbClr r="0" g="0" b="0"/>
+      </a:lnRef>
+      <a:fillRef idx="1">
+        <a:scrgbClr r="0" g="0" b="0"/>
+      </a:fillRef>
+      <a:effectRef idx="0">
+        <a:scrgbClr r="0" g="0" b="0"/>
+      </a:effectRef>
+      <a:fontRef idx="minor"/>
+    </dgm:style>
+  </dgm:styleLbl>
+  <dgm:styleLbl name="alignAcc1">
+    <dgm:scene3d>
+      <a:camera prst="orthographicFront"/>
+      <a:lightRig rig="threePt" dir="t"/>
+    </dgm:scene3d>
+    <dgm:sp3d/>
+    <dgm:txPr/>
+    <dgm:style>
+      <a:lnRef idx="2">
+        <a:scrgbClr r="0" g="0" b="0"/>
+      </a:lnRef>
+      <a:fillRef idx="1">
+        <a:scrgbClr r="0" g="0" b="0"/>
+      </a:fillRef>
+      <a:effectRef idx="0">
+        <a:scrgbClr r="0" g="0" b="0"/>
+      </a:effectRef>
+      <a:fontRef idx="minor"/>
+    </dgm:style>
+  </dgm:styleLbl>
+  <dgm:styleLbl name="trAlignAcc1">
+    <dgm:scene3d>
+      <a:camera prst="orthographicFront"/>
+      <a:lightRig rig="threePt" dir="t"/>
+    </dgm:scene3d>
+    <dgm:sp3d/>
+    <dgm:txPr/>
+    <dgm:style>
+      <a:lnRef idx="1">
+        <a:scrgbClr r="0" g="0" b="0"/>
+      </a:lnRef>
+      <a:fillRef idx="1">
+        <a:scrgbClr r="0" g="0" b="0"/>
+      </a:fillRef>
+      <a:effectRef idx="0">
+        <a:scrgbClr r="0" g="0" b="0"/>
+      </a:effectRef>
+      <a:fontRef idx="minor"/>
+    </dgm:style>
+  </dgm:styleLbl>
+  <dgm:styleLbl name="bgAcc1">
+    <dgm:scene3d>
+      <a:camera prst="orthographicFront"/>
+      <a:lightRig rig="threePt" dir="t"/>
+    </dgm:scene3d>
+    <dgm:sp3d/>
+    <dgm:txPr/>
+    <dgm:style>
+      <a:lnRef idx="2">
+        <a:scrgbClr r="0" g="0" b="0"/>
+      </a:lnRef>
+      <a:fillRef idx="1">
+        <a:scrgbClr r="0" g="0" b="0"/>
+      </a:fillRef>
+      <a:effectRef idx="0">
+        <a:scrgbClr r="0" g="0" b="0"/>
+      </a:effectRef>
+      <a:fontRef idx="minor"/>
+    </dgm:style>
+  </dgm:styleLbl>
+  <dgm:styleLbl name="solidFgAcc1">
+    <dgm:scene3d>
+      <a:camera prst="orthographicFront"/>
+      <a:lightRig rig="threePt" dir="t"/>
+    </dgm:scene3d>
+    <dgm:sp3d/>
+    <dgm:txPr/>
+    <dgm:style>
+      <a:lnRef idx="2">
+        <a:scrgbClr r="0" g="0" b="0"/>
+      </a:lnRef>
+      <a:fillRef idx="1">
+        <a:scrgbClr r="0" g="0" b="0"/>
+      </a:fillRef>
+      <a:effectRef idx="0">
+        <a:scrgbClr r="0" g="0" b="0"/>
+      </a:effectRef>
+      <a:fontRef idx="minor"/>
+    </dgm:style>
+  </dgm:styleLbl>
+  <dgm:styleLbl name="solidAlignAcc1">
+    <dgm:scene3d>
+      <a:camera prst="orthographicFront"/>
+      <a:lightRig rig="threePt" dir="t"/>
+    </dgm:scene3d>
+    <dgm:sp3d/>
+    <dgm:txPr/>
+    <dgm:style>
+      <a:lnRef idx="2">
+        <a:scrgbClr r="0" g="0" b="0"/>
+      </a:lnRef>
+      <a:fillRef idx="1">
+        <a:scrgbClr r="0" g="0" b="0"/>
+      </a:fillRef>
+      <a:effectRef idx="0">
+        <a:scrgbClr r="0" g="0" b="0"/>
+      </a:effectRef>
+      <a:fontRef idx="minor"/>
+    </dgm:style>
+  </dgm:styleLbl>
+  <dgm:styleLbl name="solidBgAcc1">
+    <dgm:scene3d>
+      <a:camera prst="orthographicFront"/>
+      <a:lightRig rig="threePt" dir="t"/>
+    </dgm:scene3d>
+    <dgm:sp3d/>
+    <dgm:txPr/>
+    <dgm:style>
+      <a:lnRef idx="2">
+        <a:scrgbClr r="0" g="0" b="0"/>
+      </a:lnRef>
+      <a:fillRef idx="1">
+        <a:scrgbClr r="0" g="0" b="0"/>
+      </a:fillRef>
+      <a:effectRef idx="0">
+        <a:scrgbClr r="0" g="0" b="0"/>
+      </a:effectRef>
+      <a:fontRef idx="minor"/>
+    </dgm:style>
+  </dgm:styleLbl>
+  <dgm:styleLbl name="fgAccFollowNode1">
+    <dgm:scene3d>
+      <a:camera prst="orthographicFront"/>
+      <a:lightRig rig="threePt" dir="t"/>
+    </dgm:scene3d>
+    <dgm:sp3d/>
+    <dgm:txPr/>
+    <dgm:style>
+      <a:lnRef idx="2">
+        <a:scrgbClr r="0" g="0" b="0"/>
+      </a:lnRef>
+      <a:fillRef idx="1">
+        <a:scrgbClr r="0" g="0" b="0"/>
+      </a:fillRef>
+      <a:effectRef idx="0">
+        <a:scrgbClr r="0" g="0" b="0"/>
+      </a:effectRef>
+      <a:fontRef idx="minor"/>
+    </dgm:style>
+  </dgm:styleLbl>
+  <dgm:styleLbl name="alignAccFollowNode1">
+    <dgm:scene3d>
+      <a:camera prst="orthographicFront"/>
+      <a:lightRig rig="threePt" dir="t"/>
+    </dgm:scene3d>
+    <dgm:sp3d/>
+    <dgm:txPr/>
+    <dgm:style>
+      <a:lnRef idx="2">
+        <a:scrgbClr r="0" g="0" b="0"/>
+      </a:lnRef>
+      <a:fillRef idx="1">
+        <a:scrgbClr r="0" g="0" b="0"/>
+      </a:fillRef>
+      <a:effectRef idx="0">
+        <a:scrgbClr r="0" g="0" b="0"/>
+      </a:effectRef>
+      <a:fontRef idx="minor"/>
+    </dgm:style>
+  </dgm:styleLbl>
+  <dgm:styleLbl name="bgAccFollowNode1">
+    <dgm:scene3d>
+      <a:camera prst="orthographicFront"/>
+      <a:lightRig rig="threePt" dir="t"/>
+    </dgm:scene3d>
+    <dgm:sp3d/>
+    <dgm:txPr/>
+    <dgm:style>
+      <a:lnRef idx="2">
+        <a:scrgbClr r="0" g="0" b="0"/>
+      </a:lnRef>
+      <a:fillRef idx="1">
+        <a:scrgbClr r="0" g="0" b="0"/>
+      </a:fillRef>
+      <a:effectRef idx="0">
+        <a:scrgbClr r="0" g="0" b="0"/>
+      </a:effectRef>
+      <a:fontRef idx="minor"/>
+    </dgm:style>
+  </dgm:styleLbl>
+  <dgm:styleLbl name="fgAcc0">
+    <dgm:scene3d>
+      <a:camera prst="orthographicFront"/>
+      <a:lightRig rig="threePt" dir="t"/>
+    </dgm:scene3d>
+    <dgm:sp3d/>
+    <dgm:txPr/>
+    <dgm:style>
+      <a:lnRef idx="2">
+        <a:scrgbClr r="0" g="0" b="0"/>
+      </a:lnRef>
+      <a:fillRef idx="1">
+        <a:scrgbClr r="0" g="0" b="0"/>
+      </a:fillRef>
+      <a:effectRef idx="0">
+        <a:scrgbClr r="0" g="0" b="0"/>
+      </a:effectRef>
+      <a:fontRef idx="minor"/>
+    </dgm:style>
+  </dgm:styleLbl>
+  <dgm:styleLbl name="fgAcc2">
+    <dgm:scene3d>
+      <a:camera prst="orthographicFront"/>
+      <a:lightRig rig="threePt" dir="t"/>
+    </dgm:scene3d>
+    <dgm:sp3d/>
+    <dgm:txPr/>
+    <dgm:style>
+      <a:lnRef idx="2">
+        <a:scrgbClr r="0" g="0" b="0"/>
+      </a:lnRef>
+      <a:fillRef idx="1">
+        <a:scrgbClr r="0" g="0" b="0"/>
+      </a:fillRef>
+      <a:effectRef idx="0">
+        <a:scrgbClr r="0" g="0" b="0"/>
+      </a:effectRef>
+      <a:fontRef idx="minor"/>
+    </dgm:style>
+  </dgm:styleLbl>
+  <dgm:styleLbl name="fgAcc3">
+    <dgm:scene3d>
+      <a:camera prst="orthographicFront"/>
+      <a:lightRig rig="threePt" dir="t"/>
+    </dgm:scene3d>
+    <dgm:sp3d/>
+    <dgm:txPr/>
+    <dgm:style>
+      <a:lnRef idx="2">
+        <a:scrgbClr r="0" g="0" b="0"/>
+      </a:lnRef>
+      <a:fillRef idx="1">
+        <a:scrgbClr r="0" g="0" b="0"/>
+      </a:fillRef>
+      <a:effectRef idx="0">
+        <a:scrgbClr r="0" g="0" b="0"/>
+      </a:effectRef>
+      <a:fontRef idx="minor"/>
+    </dgm:style>
+  </dgm:styleLbl>
+  <dgm:styleLbl name="fgAcc4">
+    <dgm:scene3d>
+      <a:camera prst="orthographicFront"/>
+      <a:lightRig rig="threePt" dir="t"/>
+    </dgm:scene3d>
+    <dgm:sp3d/>
+    <dgm:txPr/>
+    <dgm:style>
+      <a:lnRef idx="2">
+        <a:scrgbClr r="0" g="0" b="0"/>
+      </a:lnRef>
+      <a:fillRef idx="1">
+        <a:scrgbClr r="0" g="0" b="0"/>
+      </a:fillRef>
+      <a:effectRef idx="0">
+        <a:scrgbClr r="0" g="0" b="0"/>
+      </a:effectRef>
+      <a:fontRef idx="minor"/>
+    </dgm:style>
+  </dgm:styleLbl>
+  <dgm:styleLbl name="bgShp">
+    <dgm:scene3d>
+      <a:camera prst="orthographicFront"/>
+      <a:lightRig rig="threePt" dir="t"/>
+    </dgm:scene3d>
+    <dgm:sp3d/>
+    <dgm:txPr/>
+    <dgm:style>
+      <a:lnRef idx="0">
+        <a:scrgbClr r="0" g="0" b="0"/>
+      </a:lnRef>
+      <a:fillRef idx="1">
+        <a:scrgbClr r="0" g="0" b="0"/>
+      </a:fillRef>
+      <a:effectRef idx="0">
+        <a:scrgbClr r="0" g="0" b="0"/>
+      </a:effectRef>
+      <a:fontRef idx="minor"/>
+    </dgm:style>
+  </dgm:styleLbl>
+  <dgm:styleLbl name="dkBgShp">
+    <dgm:scene3d>
+      <a:camera prst="orthographicFront"/>
+      <a:lightRig rig="threePt" dir="t"/>
+    </dgm:scene3d>
+    <dgm:sp3d/>
+    <dgm:txPr/>
+    <dgm:style>
+      <a:lnRef idx="0">
+        <a:scrgbClr r="0" g="0" b="0"/>
+      </a:lnRef>
+      <a:fillRef idx="1">
+        <a:scrgbClr r="0" g="0" b="0"/>
+      </a:fillRef>
+      <a:effectRef idx="0">
+        <a:scrgbClr r="0" g="0" b="0"/>
+      </a:effectRef>
+      <a:fontRef idx="minor"/>
+    </dgm:style>
+  </dgm:styleLbl>
+  <dgm:styleLbl name="trBgShp">
+    <dgm:scene3d>
+      <a:camera prst="orthographicFront"/>
+      <a:lightRig rig="threePt" dir="t"/>
+    </dgm:scene3d>
+    <dgm:sp3d/>
+    <dgm:txPr/>
+    <dgm:style>
+      <a:lnRef idx="0">
+        <a:scrgbClr r="0" g="0" b="0"/>
+      </a:lnRef>
+      <a:fillRef idx="1">
+        <a:scrgbClr r="0" g="0" b="0"/>
+      </a:fillRef>
+      <a:effectRef idx="0">
+        <a:scrgbClr r="0" g="0" b="0"/>
+      </a:effectRef>
+      <a:fontRef idx="minor"/>
+    </dgm:style>
+  </dgm:styleLbl>
+  <dgm:styleLbl name="fgShp">
+    <dgm:scene3d>
+      <a:camera prst="orthographicFront"/>
+      <a:lightRig rig="threePt" dir="t"/>
+    </dgm:scene3d>
+    <dgm:sp3d/>
+    <dgm:txPr/>
+    <dgm:style>
+      <a:lnRef idx="2">
+        <a:scrgbClr r="0" g="0" b="0"/>
+      </a:lnRef>
+      <a:fillRef idx="1">
+        <a:scrgbClr r="0" g="0" b="0"/>
+      </a:fillRef>
+      <a:effectRef idx="0">
+        <a:scrgbClr r="0" g="0" b="0"/>
+      </a:effectRef>
+      <a:fontRef idx="minor"/>
+    </dgm:style>
+  </dgm:styleLbl>
+  <dgm:styleLbl name="revTx">
+    <dgm:scene3d>
+      <a:camera prst="orthographicFront"/>
+      <a:lightRig rig="threePt" dir="t"/>
+    </dgm:scene3d>
+    <dgm:sp3d/>
+    <dgm:txPr/>
+    <dgm:style>
+      <a:lnRef idx="0">
+        <a:scrgbClr r="0" g="0" b="0"/>
+      </a:lnRef>
+      <a:fillRef idx="0">
+        <a:scrgbClr r="0" g="0" b="0"/>
+      </a:fillRef>
+      <a:effectRef idx="0">
+        <a:scrgbClr r="0" g="0" b="0"/>
+      </a:effectRef>
+      <a:fontRef idx="minor"/>
+    </dgm:style>
+  </dgm:styleLbl>
+</dgm:styleDef>
 </file>
 
 <file path=word/theme/theme1.xml><?xml version="1.0" encoding="utf-8"?>

--- a/Ideazione/Documento di visione.docx
+++ b/Ideazione/Documento di visione.docx
@@ -1853,17 +1853,21 @@
           <w:numId w:val="18"/>
         </w:numPr>
         <w:jc w:val="both"/>
-      </w:pPr>
-      <w:r>
-        <w:t>Amadeus Airline Platform</w:t>
-      </w:r>
-      <w:r>
-        <w:t xml:space="preserve">, </w:t>
+        <w:rPr>
+          <w:lang w:val="en-US"/>
+        </w:rPr>
+      </w:pPr>
+      <w:r>
+        <w:rPr>
+          <w:lang w:val="en-US"/>
+        </w:rPr>
+        <w:t xml:space="preserve">Amadeus Airline Platform, </w:t>
       </w:r>
       <w:hyperlink r:id="rId7" w:history="1">
         <w:r>
           <w:rPr>
             <w:rStyle w:val="Collegamentoipertestuale"/>
+            <w:lang w:val="en-US"/>
           </w:rPr>
           <w:t>https://amadeus.com/it/industrie/compagnie-aeree</w:t>
         </w:r>
@@ -1877,14 +1881,21 @@
           <w:numId w:val="18"/>
         </w:numPr>
         <w:jc w:val="both"/>
-      </w:pPr>
-      <w:r>
+        <w:rPr>
+          <w:lang w:val="en-US"/>
+        </w:rPr>
+      </w:pPr>
+      <w:r>
+        <w:rPr>
+          <w:lang w:val="en-US"/>
+        </w:rPr>
         <w:t xml:space="preserve">Blue Sky Booking, </w:t>
       </w:r>
       <w:hyperlink r:id="rId8" w:history="1">
         <w:r>
           <w:rPr>
             <w:rStyle w:val="Collegamentoipertestuale"/>
+            <w:lang w:val="en-US"/>
           </w:rPr>
           <w:t>https://www.blueskybooking.com</w:t>
         </w:r>
@@ -1898,17 +1909,29 @@
           <w:numId w:val="18"/>
         </w:numPr>
         <w:jc w:val="both"/>
-      </w:pPr>
-      <w:r>
-        <w:t>AirMAX Flight Management System</w:t>
-      </w:r>
-      <w:r>
-        <w:t xml:space="preserve">, </w:t>
+        <w:rPr>
+          <w:lang w:val="en-US"/>
+        </w:rPr>
+      </w:pPr>
+      <w:proofErr w:type="spellStart"/>
+      <w:r>
+        <w:rPr>
+          <w:lang w:val="en-US"/>
+        </w:rPr>
+        <w:t>AirMAX</w:t>
+      </w:r>
+      <w:proofErr w:type="spellEnd"/>
+      <w:r>
+        <w:rPr>
+          <w:lang w:val="en-US"/>
+        </w:rPr>
+        <w:t xml:space="preserve"> Flight Management System, </w:t>
       </w:r>
       <w:hyperlink r:id="rId9" w:history="1">
         <w:r>
           <w:rPr>
             <w:rStyle w:val="Collegamentoipertestuale"/>
+            <w:lang w:val="en-US"/>
           </w:rPr>
           <w:t>https://airmaxsystem.com</w:t>
         </w:r>
@@ -1923,9 +1946,11 @@
         </w:numPr>
         <w:jc w:val="both"/>
       </w:pPr>
+      <w:proofErr w:type="spellStart"/>
       <w:r>
         <w:t>AeroCRS</w:t>
       </w:r>
+      <w:proofErr w:type="spellEnd"/>
       <w:r>
         <w:t xml:space="preserve">, </w:t>
       </w:r>
@@ -1972,9 +1997,9 @@
           <w:noProof/>
         </w:rPr>
         <w:drawing>
-          <wp:inline distT="0" distB="0" distL="0" distR="0" wp14:anchorId="0A0BC36B" wp14:editId="3283F88B">
+          <wp:inline distT="0" distB="0" distL="0" distR="0" wp14:anchorId="0A0BC36B" wp14:editId="6A737814">
             <wp:extent cx="4334494" cy="2155371"/>
-            <wp:effectExtent l="0" t="0" r="9525" b="0"/>
+            <wp:effectExtent l="0" t="0" r="22225" b="0"/>
             <wp:docPr id="1" name="Diagramma 1"/>
             <wp:cNvGraphicFramePr/>
             <a:graphic xmlns:a="http://schemas.openxmlformats.org/drawingml/2006/main">
@@ -1993,6 +2018,10 @@
       <w:r>
         <w:t>* anno di riferimento 2022</w:t>
       </w:r>
+      <w:r>
+        <w:br/>
+        <w:t>fonti: ryanair.com, eurocontrol.int</w:t>
+      </w:r>
     </w:p>
     <w:p>
       <w:pPr>
@@ -2000,6 +2029,24 @@
         <w:spacing w:before="0" w:after="40"/>
       </w:pPr>
       <w:bookmarkStart w:id="9" w:name="_Toc125740209"/>
+    </w:p>
+    <w:p>
+      <w:pPr>
+        <w:pStyle w:val="Titolo3"/>
+        <w:spacing w:before="0" w:after="40"/>
+      </w:pPr>
+    </w:p>
+    <w:p>
+      <w:pPr>
+        <w:pStyle w:val="Titolo3"/>
+        <w:spacing w:before="0" w:after="40"/>
+      </w:pPr>
+    </w:p>
+    <w:p>
+      <w:pPr>
+        <w:pStyle w:val="Titolo3"/>
+        <w:spacing w:before="0" w:after="40"/>
+      </w:pPr>
       <w:r>
         <w:t xml:space="preserve">4.1 </w:t>
       </w:r>
@@ -2039,6 +2086,13 @@
       <w:r>
         <w:t>.</w:t>
       </w:r>
+    </w:p>
+    <w:p>
+      <w:pPr>
+        <w:rPr>
+          <w:u w:val="single"/>
+        </w:rPr>
+      </w:pPr>
     </w:p>
     <w:p>
       <w:pPr>
@@ -2266,22 +2320,8 @@
           </w:tcPr>
           <w:p>
             <w:r>
-              <w:rPr>
-                <w:highlight w:val="yellow"/>
-              </w:rPr>
-              <w:t>Gestione dell</w:t>
-            </w:r>
-            <w:r>
-              <w:rPr>
-                <w:highlight w:val="yellow"/>
-              </w:rPr>
-              <w:t>a giacenza attuale delle m</w:t>
-            </w:r>
-            <w:r>
-              <w:rPr>
-                <w:highlight w:val="yellow"/>
-              </w:rPr>
-              <w:t>erci</w:t>
+              <w:lastRenderedPageBreak/>
+              <w:t>Gestione efficace degli accessi simultanei</w:t>
             </w:r>
           </w:p>
         </w:tc>
@@ -2294,7 +2334,7 @@
               <w:jc w:val="center"/>
             </w:pPr>
             <w:r>
-              <w:t>Media</w:t>
+              <w:t>Alta</w:t>
             </w:r>
           </w:p>
         </w:tc>
@@ -2304,20 +2344,46 @@
           </w:tcPr>
           <w:p>
             <w:pPr>
-              <w:jc w:val="both"/>
+              <w:spacing w:after="160" w:line="259" w:lineRule="auto"/>
+              <w:rPr>
+                <w:rFonts w:cstheme="minorHAnsi"/>
+              </w:rPr>
             </w:pPr>
             <w:r>
-              <w:t xml:space="preserve">Le procedure </w:t>
-            </w:r>
-            <w:r>
-              <w:t xml:space="preserve"> non definiscono un aggiornamento delle disponibilità in maniera ottimale</w:t>
-            </w:r>
-            <w:r>
-              <w:t xml:space="preserve">, per cui non sempre </w:t>
-            </w:r>
-            <w:r>
-              <w:lastRenderedPageBreak/>
-              <w:t>si ha una corretta indicazione delle disponibilità.</w:t>
+              <w:rPr>
+                <w:rFonts w:cstheme="minorHAnsi"/>
+              </w:rPr>
+              <w:t>Impossibilità di</w:t>
+            </w:r>
+            <w:r>
+              <w:rPr>
+                <w:rFonts w:cstheme="minorHAnsi"/>
+              </w:rPr>
+              <w:t xml:space="preserve"> gestire efficacemente l’ingente mole di richieste</w:t>
+            </w:r>
+            <w:r>
+              <w:rPr>
+                <w:rFonts w:cstheme="minorHAnsi"/>
+              </w:rPr>
+              <w:t xml:space="preserve"> contemporanee</w:t>
+            </w:r>
+            <w:r>
+              <w:rPr>
+                <w:rFonts w:cstheme="minorHAnsi"/>
+              </w:rPr>
+              <w:t xml:space="preserve"> ai vari servizi commerciali offerti </w:t>
+            </w:r>
+            <w:r>
+              <w:rPr>
+                <w:rFonts w:cstheme="minorHAnsi"/>
+              </w:rPr>
+              <w:t>dalla compagnia</w:t>
+            </w:r>
+            <w:r>
+              <w:rPr>
+                <w:rFonts w:cstheme="minorHAnsi"/>
+              </w:rPr>
+              <w:t xml:space="preserve"> e alle procedure utilizzate internamente.</w:t>
             </w:r>
           </w:p>
         </w:tc>
@@ -2326,25 +2392,28 @@
             <w:tcW w:w="2970" w:type="dxa"/>
           </w:tcPr>
           <w:p>
-            <w:r>
-              <w:lastRenderedPageBreak/>
-              <w:t xml:space="preserve">Attualmente non vi è una robusta procedura di aggiornamento del </w:t>
-            </w:r>
-            <w:r>
-              <w:t>consumo</w:t>
-            </w:r>
-            <w:r>
-              <w:t xml:space="preserve"> del</w:t>
-            </w:r>
-            <w:r>
-              <w:t>le merc</w:t>
-            </w:r>
-            <w:r>
-              <w:t xml:space="preserve">i, ovvero man mano che i pasti vengono consumati </w:t>
-            </w:r>
-            <w:r>
-              <w:lastRenderedPageBreak/>
-              <w:t>a bordo la giacenza attuale non viene aggiornata.</w:t>
+            <w:pPr>
+              <w:rPr>
+                <w:rFonts w:cstheme="minorHAnsi"/>
+              </w:rPr>
+            </w:pPr>
+            <w:r>
+              <w:rPr>
+                <w:rFonts w:cstheme="minorHAnsi"/>
+              </w:rPr>
+              <w:t>I sistemi attualmente in uso non riescono a gestire opportunamente</w:t>
+            </w:r>
+            <w:r>
+              <w:rPr>
+                <w:rFonts w:cstheme="minorHAnsi"/>
+              </w:rPr>
+              <w:t xml:space="preserve"> in termini di programmazione concorrente</w:t>
+            </w:r>
+            <w:r>
+              <w:rPr>
+                <w:rFonts w:cstheme="minorHAnsi"/>
+              </w:rPr>
+              <w:t xml:space="preserve"> il volume di richieste, causando rallentamenti e, talvolta, indisponibilità dei servizi.</w:t>
             </w:r>
           </w:p>
         </w:tc>
@@ -2356,8 +2425,13 @@
           </w:tcPr>
           <w:p>
             <w:r>
-              <w:lastRenderedPageBreak/>
-              <w:t>Fidelizzazione utenza</w:t>
+              <w:t>Alta capacità di integrazione con servi</w:t>
+            </w:r>
+            <w:r>
+              <w:t>z</w:t>
+            </w:r>
+            <w:r>
+              <w:t>i esterni per la realizzazione dei controlli di sicurezza)</w:t>
             </w:r>
           </w:p>
         </w:tc>
@@ -2370,7 +2444,7 @@
               <w:jc w:val="center"/>
             </w:pPr>
             <w:r>
-              <w:t>Bassa</w:t>
+              <w:t>Media</w:t>
             </w:r>
           </w:p>
         </w:tc>
@@ -2380,7 +2454,19 @@
           </w:tcPr>
           <w:p>
             <w:r>
-              <w:t>Mancanza di approcci di marketing atti a fidelizzare l’utenza.</w:t>
+              <w:t>Assenza di c</w:t>
+            </w:r>
+            <w:r>
+              <w:t xml:space="preserve">apacità opzionale di cooperare in maniera </w:t>
+            </w:r>
+            <w:r>
+              <w:t>interscambiabile con</w:t>
+            </w:r>
+            <w:r>
+              <w:t xml:space="preserve"> servizi esterni al fine di offrire funzionalità di vario genere</w:t>
+            </w:r>
+            <w:r>
+              <w:t>.</w:t>
             </w:r>
           </w:p>
         </w:tc>
@@ -2390,7 +2476,7 @@
           </w:tcPr>
           <w:p>
             <w:r>
-              <w:t>Non vi è ad oggi un meccanismo che consenta di premiare i clienti e far godere loro di privilegi ed extra omaggio.</w:t>
+              <w:t>I software concorrenti non sono sufficientemente flessibili in termini di modularità rispetto all’uso di servizi esterni di varia natura.</w:t>
             </w:r>
           </w:p>
         </w:tc>
@@ -2402,7 +2488,7 @@
           </w:tcPr>
           <w:p>
             <w:r>
-              <w:t>Gestione efficace degli accessi simultanei</w:t>
+              <w:t>Elevata flessibilità verso future evoluzioni dei requisiti del sistema</w:t>
             </w:r>
           </w:p>
         </w:tc>
@@ -2411,8 +2497,11 @@
             <w:tcW w:w="1416" w:type="dxa"/>
           </w:tcPr>
           <w:p>
-            <w:r>
-              <w:t>Alta</w:t>
+            <w:pPr>
+              <w:jc w:val="center"/>
+            </w:pPr>
+            <w:r>
+              <w:t>Media</w:t>
             </w:r>
           </w:p>
         </w:tc>
@@ -2420,13 +2509,26 @@
           <w:tcPr>
             <w:tcW w:w="2835" w:type="dxa"/>
           </w:tcPr>
-          <w:p/>
+          <w:p>
+            <w:r>
+              <w:t>Eccessiva rigidità rispetto ai potenziali cambiamenti futuri nelle funzionalità; Cambiamenti dovuti alla frequente variazione delle regole di business.</w:t>
+            </w:r>
+          </w:p>
         </w:tc>
         <w:tc>
           <w:tcPr>
             <w:tcW w:w="2970" w:type="dxa"/>
           </w:tcPr>
-          <w:p/>
+          <w:p>
+            <w:r>
+              <w:t xml:space="preserve">Le attuali soluzioni sono fortemente instabili rispetto a punti di variazione ed evoluzione rendendo difficoltoso aggiornare </w:t>
+            </w:r>
+          </w:p>
+          <w:p>
+            <w:r>
+              <w:t>funzionalità già presenti e implementarne di nuove.</w:t>
+            </w:r>
+          </w:p>
         </w:tc>
       </w:tr>
       <w:tr>
@@ -2436,7 +2538,7 @@
           </w:tcPr>
           <w:p>
             <w:r>
-              <w:t>Alta capacità di integrazione con servisti esterni per la realizzazione dei controlli di sicurezza)</w:t>
+              <w:t>Fidelizzazione utenza</w:t>
             </w:r>
           </w:p>
         </w:tc>
@@ -2445,8 +2547,11 @@
             <w:tcW w:w="1416" w:type="dxa"/>
           </w:tcPr>
           <w:p>
-            <w:r>
-              <w:t>Media</w:t>
+            <w:pPr>
+              <w:jc w:val="center"/>
+            </w:pPr>
+            <w:r>
+              <w:t>Bassa</w:t>
             </w:r>
           </w:p>
         </w:tc>
@@ -2454,200 +2559,19 @@
           <w:tcPr>
             <w:tcW w:w="2835" w:type="dxa"/>
           </w:tcPr>
-          <w:p/>
+          <w:p>
+            <w:r>
+              <w:t>Mancanza di approcci di marketing atti a fidelizzare l’utenza.</w:t>
+            </w:r>
+          </w:p>
         </w:tc>
         <w:tc>
           <w:tcPr>
             <w:tcW w:w="2970" w:type="dxa"/>
           </w:tcPr>
-          <w:p/>
-        </w:tc>
-      </w:tr>
-      <w:tr>
-        <w:tc>
-          <w:tcPr>
-            <w:tcW w:w="2407" w:type="dxa"/>
-          </w:tcPr>
           <w:p>
             <w:r>
-              <w:t>Elevata flessibilità verso future evoluzioni dei requisiti del sistema</w:t>
-            </w:r>
-          </w:p>
-        </w:tc>
-        <w:tc>
-          <w:tcPr>
-            <w:tcW w:w="1416" w:type="dxa"/>
-          </w:tcPr>
-          <w:p>
-            <w:r>
-              <w:t>Media</w:t>
-            </w:r>
-          </w:p>
-        </w:tc>
-        <w:tc>
-          <w:tcPr>
-            <w:tcW w:w="2835" w:type="dxa"/>
-          </w:tcPr>
-          <w:p/>
-        </w:tc>
-        <w:tc>
-          <w:tcPr>
-            <w:tcW w:w="2970" w:type="dxa"/>
-          </w:tcPr>
-          <w:p/>
-        </w:tc>
-      </w:tr>
-    </w:tbl>
-    <w:p/>
-    <w:p/>
-    <w:tbl>
-      <w:tblPr>
-        <w:tblStyle w:val="Grigliatabella"/>
-        <w:tblW w:w="0" w:type="auto"/>
-        <w:tblLook w:val="04A0" w:firstRow="1" w:lastRow="0" w:firstColumn="1" w:lastColumn="0" w:noHBand="0" w:noVBand="1"/>
-      </w:tblPr>
-      <w:tblGrid>
-        <w:gridCol w:w="3114"/>
-        <w:gridCol w:w="1700"/>
-        <w:gridCol w:w="2407"/>
-        <w:gridCol w:w="2407"/>
-      </w:tblGrid>
-      <w:tr>
-        <w:tc>
-          <w:tcPr>
-            <w:tcW w:w="3114" w:type="dxa"/>
-          </w:tcPr>
-          <w:p>
-            <w:pPr>
-              <w:jc w:val="center"/>
-              <w:rPr>
-                <w:b/>
-                <w:bCs/>
-                <w:sz w:val="24"/>
-                <w:szCs w:val="24"/>
-              </w:rPr>
-            </w:pPr>
-            <w:r>
-              <w:rPr>
-                <w:b/>
-                <w:bCs/>
-                <w:sz w:val="24"/>
-                <w:szCs w:val="24"/>
-              </w:rPr>
-              <w:t>Obiettivi ad alto livello</w:t>
-            </w:r>
-          </w:p>
-        </w:tc>
-        <w:tc>
-          <w:tcPr>
-            <w:tcW w:w="1700" w:type="dxa"/>
-          </w:tcPr>
-          <w:p>
-            <w:pPr>
-              <w:jc w:val="center"/>
-              <w:rPr>
-                <w:b/>
-                <w:bCs/>
-                <w:sz w:val="24"/>
-                <w:szCs w:val="24"/>
-              </w:rPr>
-            </w:pPr>
-            <w:r>
-              <w:rPr>
-                <w:b/>
-                <w:bCs/>
-                <w:sz w:val="24"/>
-                <w:szCs w:val="24"/>
-              </w:rPr>
-              <w:t>Priorità</w:t>
-            </w:r>
-          </w:p>
-        </w:tc>
-        <w:tc>
-          <w:tcPr>
-            <w:tcW w:w="2407" w:type="dxa"/>
-          </w:tcPr>
-          <w:p>
-            <w:pPr>
-              <w:jc w:val="center"/>
-              <w:rPr>
-                <w:b/>
-                <w:bCs/>
-                <w:sz w:val="24"/>
-                <w:szCs w:val="24"/>
-              </w:rPr>
-            </w:pPr>
-            <w:r>
-              <w:rPr>
-                <w:b/>
-                <w:bCs/>
-                <w:sz w:val="24"/>
-                <w:szCs w:val="24"/>
-              </w:rPr>
-              <w:t>Problemi</w:t>
-            </w:r>
-          </w:p>
-        </w:tc>
-        <w:tc>
-          <w:tcPr>
-            <w:tcW w:w="2407" w:type="dxa"/>
-          </w:tcPr>
-          <w:p>
-            <w:pPr>
-              <w:jc w:val="center"/>
-              <w:rPr>
-                <w:b/>
-                <w:bCs/>
-                <w:sz w:val="24"/>
-                <w:szCs w:val="24"/>
-              </w:rPr>
-            </w:pPr>
-            <w:r>
-              <w:rPr>
-                <w:b/>
-                <w:bCs/>
-                <w:sz w:val="24"/>
-                <w:szCs w:val="24"/>
-              </w:rPr>
-              <w:t>Soluzioni attuali</w:t>
-            </w:r>
-          </w:p>
-        </w:tc>
-      </w:tr>
-      <w:tr>
-        <w:tc>
-          <w:tcPr>
-            <w:tcW w:w="3114" w:type="dxa"/>
-          </w:tcPr>
-          <w:p>
-            <w:r>
-              <w:t>Elaborazione delle vendite e delle prenotazioni rapida, robusta, integrata</w:t>
-            </w:r>
-          </w:p>
-        </w:tc>
-        <w:tc>
-          <w:tcPr>
-            <w:tcW w:w="1700" w:type="dxa"/>
-          </w:tcPr>
-          <w:p>
-            <w:r>
-              <w:t>Alta</w:t>
-            </w:r>
-          </w:p>
-        </w:tc>
-        <w:tc>
-          <w:tcPr>
-            <w:tcW w:w="2407" w:type="dxa"/>
-          </w:tcPr>
-          <w:p/>
-        </w:tc>
-        <w:tc>
-          <w:tcPr>
-            <w:tcW w:w="2407" w:type="dxa"/>
-          </w:tcPr>
-          <w:p>
-            <w:r>
-              <w:t>I prodotti software attualmente esistenti forniscono un’elaborazione di base delle vendite e delle prenotazioni, ma non risolvono i problemi riportati.</w:t>
+              <w:t>Non vi è ad oggi un meccanismo che consenta di premiare i clienti e far godere loro di privilegi ed extra omaggio.</w:t>
             </w:r>
           </w:p>
         </w:tc>
@@ -2678,159 +2602,27 @@
         <w:pStyle w:val="Paragrafoelenco"/>
         <w:numPr>
           <w:ilvl w:val="0"/>
-          <w:numId w:val="14"/>
+          <w:numId w:val="15"/>
         </w:numPr>
-        <w:jc w:val="both"/>
-        <w:rPr>
-          <w:highlight w:val="lightGray"/>
-        </w:rPr>
-      </w:pPr>
-      <w:r>
-        <w:rPr>
-          <w:highlight w:val="lightGray"/>
-        </w:rPr>
-        <w:t>Compagnia aerea</w:t>
-      </w:r>
-      <w:r>
-        <w:rPr>
-          <w:highlight w:val="lightGray"/>
-        </w:rPr>
-        <w:t>: vuole ottimizzare la gestione delle operazioni lato admin e lato utente</w:t>
-      </w:r>
-      <w:r>
-        <w:rPr>
-          <w:highlight w:val="lightGray"/>
-        </w:rPr>
-        <w:t>, fornendo un servizio rapido, affidabile ed efficiente, aumentando il grado di soddisfazione sia del personale amministrativo sia della clientela e favorendo il processo di fidelizzazione</w:t>
-      </w:r>
-      <w:r>
-        <w:rPr>
-          <w:highlight w:val="lightGray"/>
-        </w:rPr>
-        <w:t>, oltre che l’abbattimento dei costi.</w:t>
-      </w:r>
-    </w:p>
-    <w:p>
-      <w:pPr>
-        <w:pStyle w:val="Paragrafoelenco"/>
-        <w:numPr>
-          <w:ilvl w:val="0"/>
-          <w:numId w:val="14"/>
-        </w:numPr>
-        <w:jc w:val="both"/>
-        <w:rPr>
-          <w:highlight w:val="lightGray"/>
-        </w:rPr>
-      </w:pPr>
-      <w:r>
-        <w:rPr>
-          <w:highlight w:val="lightGray"/>
-        </w:rPr>
-        <w:t>Personale amministrativo</w:t>
-      </w:r>
-      <w:r>
-        <w:rPr>
-          <w:highlight w:val="lightGray"/>
-        </w:rPr>
-        <w:t xml:space="preserve">: vuole svolgere il proprio operato nel modo più rapido ed efficiente possibile, attraverso un sistema affidabile e intuitivo, abbattendo </w:t>
-      </w:r>
-      <w:r>
-        <w:rPr>
-          <w:highlight w:val="lightGray"/>
-        </w:rPr>
-        <w:t xml:space="preserve">il possibile </w:t>
-      </w:r>
-      <w:r>
-        <w:rPr>
-          <w:highlight w:val="lightGray"/>
-        </w:rPr>
-        <w:t>insorgere di problematiche di natura tecnica, che ne rallentino il lavoro svolto.</w:t>
-      </w:r>
-    </w:p>
-    <w:p>
-      <w:pPr>
-        <w:pStyle w:val="Paragrafoelenco"/>
-        <w:numPr>
-          <w:ilvl w:val="0"/>
-          <w:numId w:val="14"/>
-        </w:numPr>
-        <w:jc w:val="both"/>
-        <w:rPr>
-          <w:highlight w:val="lightGray"/>
-        </w:rPr>
-      </w:pPr>
-      <w:r>
-        <w:rPr>
-          <w:highlight w:val="lightGray"/>
-        </w:rPr>
-        <w:t>Clienti</w:t>
-      </w:r>
-      <w:r>
-        <w:rPr>
-          <w:highlight w:val="lightGray"/>
-        </w:rPr>
-        <w:t xml:space="preserve">: vogliono usufruire dei servizi offerti dalla compagnia aerea in modo semplice, veloce ed intuitivo, </w:t>
-      </w:r>
-      <w:r>
-        <w:rPr>
-          <w:highlight w:val="lightGray"/>
-        </w:rPr>
-        <w:t>godendo di un servizio all’avanguardia che faciliti ciascuna operazione relativa agli spostamenti aerei, dall’acquisto alla gestione della propria prenotazione, dalla gestione degli extra al check-in, senza incorrere in problematiche di natura tecnica e non.</w:t>
-      </w:r>
-    </w:p>
-    <w:p>
-      <w:pPr>
-        <w:pStyle w:val="Paragrafoelenco"/>
-        <w:numPr>
-          <w:ilvl w:val="0"/>
-          <w:numId w:val="14"/>
-        </w:numPr>
-        <w:rPr>
-          <w:rFonts w:asciiTheme="majorHAnsi" w:eastAsiaTheme="majorEastAsia" w:hAnsiTheme="majorHAnsi" w:cstheme="majorBidi"/>
-          <w:sz w:val="26"/>
-          <w:szCs w:val="26"/>
-          <w:highlight w:val="lightGray"/>
-        </w:rPr>
-      </w:pPr>
-      <w:r>
-        <w:rPr>
-          <w:highlight w:val="lightGray"/>
-        </w:rPr>
-        <w:t>Altre figure?</w:t>
-      </w:r>
-    </w:p>
-    <w:p>
-      <w:pPr>
-        <w:rPr>
-          <w:rFonts w:asciiTheme="majorHAnsi" w:eastAsiaTheme="majorEastAsia" w:hAnsiTheme="majorHAnsi" w:cstheme="majorBidi"/>
-          <w:sz w:val="26"/>
-          <w:szCs w:val="26"/>
-        </w:rPr>
-      </w:pPr>
-    </w:p>
-    <w:p>
-      <w:pPr>
-        <w:rPr>
-          <w:rFonts w:asciiTheme="majorHAnsi" w:eastAsiaTheme="majorEastAsia" w:hAnsiTheme="majorHAnsi" w:cstheme="majorBidi"/>
-          <w:sz w:val="26"/>
-          <w:szCs w:val="26"/>
-          <w:u w:val="single"/>
-        </w:rPr>
-      </w:pPr>
-      <w:r>
-        <w:rPr>
-          <w:rFonts w:asciiTheme="majorHAnsi" w:eastAsiaTheme="majorEastAsia" w:hAnsiTheme="majorHAnsi" w:cstheme="majorBidi"/>
-          <w:sz w:val="26"/>
-          <w:szCs w:val="26"/>
-          <w:u w:val="single"/>
-        </w:rPr>
-        <w:t>Altre proposte</w:t>
-      </w:r>
-    </w:p>
-    <w:p>
-      <w:pPr>
-        <w:pStyle w:val="Titolo2"/>
-      </w:pPr>
+        <w:rPr>
+          <w:rFonts w:cstheme="minorHAnsi"/>
+          <w:highlight w:val="green"/>
+        </w:rPr>
+      </w:pPr>
+      <w:r>
+        <w:rPr>
+          <w:rFonts w:cstheme="minorHAnsi"/>
+          <w:highlight w:val="green"/>
+        </w:rPr>
+        <w:t>Compagnia aerea: massimizzare i profitti, ottimizzare gli aspetti logistici, automatizzare procedure che tradizionalmente vengono effettuate manualmente da personale qualificato</w:t>
+      </w:r>
+      <w:r>
+        <w:rPr>
+          <w:rFonts w:cstheme="minorHAnsi"/>
+          <w:highlight w:val="green"/>
+        </w:rPr>
+        <w:t xml:space="preserve"> e offrire quindi alla clientela un servizio rapido e semplice, aumentandone il grado di soddisfazione e favorendone la fidelizzazione.</w:t>
+      </w:r>
     </w:p>
     <w:p>
       <w:pPr>
@@ -2840,14 +2632,35 @@
           <w:numId w:val="15"/>
         </w:numPr>
         <w:rPr>
-          <w:u w:val="single"/>
-        </w:rPr>
-      </w:pPr>
-      <w:r>
-        <w:rPr>
-          <w:u w:val="single"/>
-        </w:rPr>
-        <w:t>Compagnia aerea: massimizzare i profitti, ottimizzare gli aspetti logistici, automatizzare procedure che tradizionalmente vengono effettuate manualmente da personale specifico</w:t>
+          <w:rFonts w:cstheme="minorHAnsi"/>
+          <w:highlight w:val="green"/>
+        </w:rPr>
+      </w:pPr>
+      <w:r>
+        <w:rPr>
+          <w:rFonts w:eastAsia="Times New Roman" w:cstheme="minorHAnsi"/>
+          <w:highlight w:val="green"/>
+          <w:lang w:eastAsia="it-IT"/>
+        </w:rPr>
+        <w:t xml:space="preserve">Personale amministrativo: </w:t>
+      </w:r>
+      <w:proofErr w:type="gramStart"/>
+      <w:r>
+        <w:rPr>
+          <w:rFonts w:eastAsia="Times New Roman" w:cstheme="minorHAnsi"/>
+          <w:highlight w:val="green"/>
+          <w:lang w:eastAsia="it-IT"/>
+        </w:rPr>
+        <w:t>Gestire  in</w:t>
+      </w:r>
+      <w:proofErr w:type="gramEnd"/>
+      <w:r>
+        <w:rPr>
+          <w:rFonts w:eastAsia="Times New Roman" w:cstheme="minorHAnsi"/>
+          <w:highlight w:val="green"/>
+          <w:lang w:eastAsia="it-IT"/>
+        </w:rPr>
+        <w:t xml:space="preserve"> maniera semplice e robusta le informazioni riguardanti i voli e schedulare in maniera semplice le loro ricorrenze.</w:t>
       </w:r>
     </w:p>
     <w:p>
@@ -2857,15 +2670,47 @@
           <w:ilvl w:val="0"/>
           <w:numId w:val="15"/>
         </w:numPr>
-        <w:rPr>
-          <w:u w:val="single"/>
-        </w:rPr>
-      </w:pPr>
-      <w:r>
-        <w:rPr>
-          <w:u w:val="single"/>
-        </w:rPr>
-        <w:t>Addetto alla logistica: gestire le schede dei prodotti, gestire in maniera ottimale le giacenze dei prodotti</w:t>
+        <w:spacing w:after="0" w:line="240" w:lineRule="auto"/>
+        <w:rPr>
+          <w:rFonts w:eastAsia="Times New Roman" w:cstheme="minorHAnsi"/>
+          <w:highlight w:val="green"/>
+          <w:lang w:eastAsia="it-IT"/>
+        </w:rPr>
+      </w:pPr>
+      <w:r>
+        <w:rPr>
+          <w:rFonts w:cstheme="minorHAnsi"/>
+          <w:highlight w:val="green"/>
+        </w:rPr>
+        <w:t>Addetto alla logistica: gestire le schede dei prodotti</w:t>
+      </w:r>
+      <w:r>
+        <w:rPr>
+          <w:rFonts w:cstheme="minorHAnsi"/>
+          <w:highlight w:val="green"/>
+        </w:rPr>
+        <w:t xml:space="preserve"> in maniera essenziale</w:t>
+      </w:r>
+      <w:r>
+        <w:rPr>
+          <w:rFonts w:cstheme="minorHAnsi"/>
+          <w:highlight w:val="green"/>
+        </w:rPr>
+        <w:t>, gestire in maniera ottimale le giacenze dei prodotti</w:t>
+      </w:r>
+      <w:r>
+        <w:rPr>
+          <w:rFonts w:cstheme="minorHAnsi"/>
+          <w:highlight w:val="green"/>
+        </w:rPr>
+        <w:t>, assicurandosi che queste non siano mai inferiori ai valori di sottoscorta</w:t>
+      </w:r>
+      <w:r>
+        <w:rPr>
+          <w:rFonts w:cstheme="minorHAnsi"/>
+          <w:highlight w:val="green"/>
+        </w:rPr>
+        <w:t>.</w:t>
       </w:r>
     </w:p>
     <w:p>
@@ -2876,14 +2721,93 @@
           <w:numId w:val="15"/>
         </w:numPr>
         <w:rPr>
-          <w:u w:val="single"/>
-        </w:rPr>
-      </w:pPr>
-      <w:r>
-        <w:rPr>
-          <w:u w:val="single"/>
-        </w:rPr>
-        <w:t>Operatore telefonico: rimborsare una prenotazione precedentemente effettuata, ridurre al minimo il rischio di errore nelle operazioni di rimborso</w:t>
+          <w:rFonts w:cstheme="minorHAnsi"/>
+          <w:highlight w:val="green"/>
+        </w:rPr>
+      </w:pPr>
+      <w:r>
+        <w:rPr>
+          <w:rFonts w:cstheme="minorHAnsi"/>
+          <w:highlight w:val="green"/>
+        </w:rPr>
+        <w:t xml:space="preserve">Operatore telefonico: </w:t>
+      </w:r>
+      <w:r>
+        <w:rPr>
+          <w:rFonts w:cstheme="minorHAnsi"/>
+          <w:highlight w:val="green"/>
+        </w:rPr>
+        <w:t xml:space="preserve">cancellare ed eventualmente </w:t>
+      </w:r>
+      <w:r>
+        <w:rPr>
+          <w:rFonts w:cstheme="minorHAnsi"/>
+          <w:highlight w:val="green"/>
+        </w:rPr>
+        <w:t>rimborsare una prenotazione precedentemente effettuata</w:t>
+      </w:r>
+      <w:r>
+        <w:rPr>
+          <w:rFonts w:cstheme="minorHAnsi"/>
+          <w:highlight w:val="green"/>
+        </w:rPr>
+        <w:t xml:space="preserve"> ed</w:t>
+      </w:r>
+      <w:r>
+        <w:rPr>
+          <w:rFonts w:cstheme="minorHAnsi"/>
+          <w:highlight w:val="green"/>
+        </w:rPr>
+        <w:t xml:space="preserve"> </w:t>
+      </w:r>
+      <w:r>
+        <w:rPr>
+          <w:rFonts w:cstheme="minorHAnsi"/>
+          <w:highlight w:val="green"/>
+        </w:rPr>
+        <w:t>evitare</w:t>
+      </w:r>
+      <w:r>
+        <w:rPr>
+          <w:rFonts w:cstheme="minorHAnsi"/>
+          <w:highlight w:val="green"/>
+        </w:rPr>
+        <w:t xml:space="preserve"> </w:t>
+      </w:r>
+      <w:r>
+        <w:rPr>
+          <w:rFonts w:cstheme="minorHAnsi"/>
+          <w:highlight w:val="green"/>
+        </w:rPr>
+        <w:t>errori</w:t>
+      </w:r>
+      <w:r>
+        <w:rPr>
+          <w:rFonts w:cstheme="minorHAnsi"/>
+          <w:highlight w:val="green"/>
+        </w:rPr>
+        <w:t xml:space="preserve"> nelle</w:t>
+      </w:r>
+      <w:r>
+        <w:rPr>
+          <w:rFonts w:cstheme="minorHAnsi"/>
+          <w:highlight w:val="green"/>
+        </w:rPr>
+        <w:t xml:space="preserve"> suddette</w:t>
+      </w:r>
+      <w:r>
+        <w:rPr>
+          <w:rFonts w:cstheme="minorHAnsi"/>
+          <w:highlight w:val="green"/>
+        </w:rPr>
+        <w:t xml:space="preserve"> operazioni</w:t>
+      </w:r>
+      <w:r>
+        <w:rPr>
+          <w:rFonts w:cstheme="minorHAnsi"/>
+          <w:highlight w:val="green"/>
+        </w:rPr>
+        <w:t>.</w:t>
       </w:r>
     </w:p>
     <w:p>
@@ -2894,14 +2818,59 @@
           <w:numId w:val="15"/>
         </w:numPr>
         <w:rPr>
-          <w:u w:val="single"/>
-        </w:rPr>
-      </w:pPr>
-      <w:r>
-        <w:rPr>
-          <w:u w:val="single"/>
-        </w:rPr>
-        <w:t>Addetto alla sicurezza: evitare il transito di malintenzionati nella struttura aeroportuale e all’interno degli aeromobili</w:t>
+          <w:rFonts w:cstheme="minorHAnsi"/>
+          <w:highlight w:val="green"/>
+        </w:rPr>
+      </w:pPr>
+      <w:r>
+        <w:rPr>
+          <w:rFonts w:cstheme="minorHAnsi"/>
+          <w:highlight w:val="green"/>
+        </w:rPr>
+        <w:t xml:space="preserve">Addetto alla sicurezza: </w:t>
+      </w:r>
+      <w:r>
+        <w:rPr>
+          <w:rFonts w:eastAsia="Times New Roman" w:cstheme="minorHAnsi"/>
+          <w:highlight w:val="green"/>
+          <w:lang w:eastAsia="it-IT"/>
+        </w:rPr>
+        <w:t>gestire l’aspetto relativo alla sicurezza della struttura aeroportuale e dei voli di linea</w:t>
+      </w:r>
+      <w:r>
+        <w:rPr>
+          <w:rFonts w:cstheme="minorHAnsi"/>
+          <w:highlight w:val="green"/>
+        </w:rPr>
+        <w:t>, evitando quindi</w:t>
+      </w:r>
+      <w:r>
+        <w:rPr>
+          <w:rFonts w:cstheme="minorHAnsi"/>
+          <w:highlight w:val="green"/>
+        </w:rPr>
+        <w:t xml:space="preserve"> il transito di </w:t>
+      </w:r>
+      <w:r>
+        <w:rPr>
+          <w:rFonts w:cstheme="minorHAnsi"/>
+          <w:highlight w:val="green"/>
+        </w:rPr>
+        <w:t>soggetti pericolosi</w:t>
+      </w:r>
+      <w:r>
+        <w:rPr>
+          <w:rFonts w:cstheme="minorHAnsi"/>
+          <w:highlight w:val="green"/>
+        </w:rPr>
+        <w:t xml:space="preserve"> nella struttura aeroportuale e all’interno degli aeromobili</w:t>
+      </w:r>
+      <w:r>
+        <w:rPr>
+          <w:rFonts w:cstheme="minorHAnsi"/>
+          <w:highlight w:val="green"/>
+        </w:rPr>
+        <w:t>.</w:t>
       </w:r>
     </w:p>
     <w:p>
@@ -2912,14 +2881,51 @@
           <w:numId w:val="15"/>
         </w:numPr>
         <w:rPr>
-          <w:u w:val="single"/>
-        </w:rPr>
-      </w:pPr>
-      <w:r>
-        <w:rPr>
-          <w:u w:val="single"/>
-        </w:rPr>
-        <w:t>Cliente: acquistare, modificare e/o avere il rimborso di biglietti aerei, effettuare il check-in maniera veloce, guidata e semplice, poter visualizzare in tempo reale la disponibilità di voli</w:t>
+          <w:rFonts w:cstheme="minorHAnsi"/>
+          <w:highlight w:val="green"/>
+        </w:rPr>
+      </w:pPr>
+      <w:r>
+        <w:rPr>
+          <w:rFonts w:cstheme="minorHAnsi"/>
+          <w:highlight w:val="green"/>
+        </w:rPr>
+        <w:t xml:space="preserve">Cliente: acquistare, modificare e/o </w:t>
+      </w:r>
+      <w:r>
+        <w:rPr>
+          <w:rFonts w:cstheme="minorHAnsi"/>
+          <w:highlight w:val="green"/>
+        </w:rPr>
+        <w:t>richiedere</w:t>
+      </w:r>
+      <w:r>
+        <w:rPr>
+          <w:rFonts w:cstheme="minorHAnsi"/>
+          <w:highlight w:val="green"/>
+        </w:rPr>
+        <w:t xml:space="preserve"> il rimborso di biglietti aerei,</w:t>
+      </w:r>
+      <w:r>
+        <w:rPr>
+          <w:rFonts w:cstheme="minorHAnsi"/>
+          <w:highlight w:val="green"/>
+        </w:rPr>
+        <w:t xml:space="preserve"> gestire agevolmente la propria prenotazione e gli extra associati,</w:t>
+      </w:r>
+      <w:r>
+        <w:rPr>
+          <w:rFonts w:cstheme="minorHAnsi"/>
+          <w:highlight w:val="green"/>
+        </w:rPr>
+        <w:t xml:space="preserve"> effettuare il check-in maniera veloce, guidata e semplice, poter visualizzare in tempo reale la disponibilità di voli</w:t>
+      </w:r>
+      <w:r>
+        <w:rPr>
+          <w:rFonts w:cstheme="minorHAnsi"/>
+          <w:highlight w:val="green"/>
+        </w:rPr>
+        <w:t>.</w:t>
       </w:r>
     </w:p>
     <w:p/>
@@ -3280,7 +3286,6 @@
         <w:rPr>
           <w:u w:val="single"/>
         </w:rPr>
-        <w:lastRenderedPageBreak/>
         <w:t>Vendita servizi principali e accessori</w:t>
       </w:r>
     </w:p>
@@ -4912,7 +4917,7 @@
   <w:abstractNum w:abstractNumId="10" w15:restartNumberingAfterBreak="0">
     <w:nsid w:val="39972717"/>
     <w:multiLevelType w:val="hybridMultilevel"/>
-    <w:tmpl w:val="C03E7D9C"/>
+    <w:tmpl w:val="1DC8E066"/>
     <w:lvl w:ilvl="0" w:tplc="04100001">
       <w:start w:val="1"/>
       <w:numFmt w:val="bullet"/>
@@ -7303,7 +7308,7 @@
       </dgm:t>
     </dgm:pt>
     <dgm:pt modelId="{20FCE47E-0D49-4E0E-9B68-5D661F9676BD}">
-      <dgm:prSet phldrT="[Testo]"/>
+      <dgm:prSet phldrT="[Testo]" custT="1"/>
       <dgm:spPr/>
       <dgm:t>
         <a:bodyPr/>
@@ -7311,7 +7316,7 @@
         <a:p>
           <a:pPr algn="ctr"/>
           <a:r>
-            <a:rPr lang="it-IT"/>
+            <a:rPr lang="it-IT" sz="900"/>
             <a:t>Viaggiatori annuali* nel settore del trasporto aereo low-cost</a:t>
           </a:r>
         </a:p>
@@ -7342,7 +7347,7 @@
       </dgm:t>
     </dgm:pt>
     <dgm:pt modelId="{A4246D7D-3B50-4954-B98F-3CB917BD234C}">
-      <dgm:prSet phldrT="[Testo]"/>
+      <dgm:prSet phldrT="[Testo]" custT="1"/>
       <dgm:spPr/>
       <dgm:t>
         <a:bodyPr/>
@@ -7350,8 +7355,8 @@
         <a:p>
           <a:pPr algn="ctr"/>
           <a:r>
-            <a:rPr lang="it-IT"/>
-            <a:t>Tempo medio impiegato per effettuare  check-in in maniera tradizionale</a:t>
+            <a:rPr lang="it-IT" sz="900"/>
+            <a:t>Tempo medio* impiegato per effettuare check-in in maniera tradizionale</a:t>
           </a:r>
         </a:p>
       </dgm:t>
@@ -7381,7 +7386,7 @@
       </dgm:t>
     </dgm:pt>
     <dgm:pt modelId="{E9E5D03B-3A49-4D34-80F9-2732D1F060A0}">
-      <dgm:prSet phldrT="[Testo]"/>
+      <dgm:prSet phldrT="[Testo]" custT="1"/>
       <dgm:spPr/>
       <dgm:t>
         <a:bodyPr/>
@@ -7389,8 +7394,8 @@
         <a:p>
           <a:pPr algn="ctr"/>
           <a:r>
-            <a:rPr lang="it-IT"/>
-            <a:t>ALTRE ED EVENTUALI</a:t>
+            <a:rPr lang="it-IT" sz="900"/>
+            <a:t>Criticità stimate* dovute alla mancata intercettazione di individui indesiderati</a:t>
           </a:r>
         </a:p>
       </dgm:t>
@@ -7473,7 +7478,21 @@
     </dgm:pt>
     <dgm:pt modelId="{6739C3F9-A2E0-4C2B-A7B9-0B2226C29923}" type="pres">
       <dgm:prSet presAssocID="{20FCE47E-0D49-4E0E-9B68-5D661F9676BD}" presName="pictRect" presStyleLbl="node1" presStyleIdx="0" presStyleCnt="4"/>
-      <dgm:spPr/>
+      <dgm:spPr>
+        <a:blipFill>
+          <a:blip xmlns:r="http://schemas.openxmlformats.org/officeDocument/2006/relationships" r:embed="rId1" cstate="print">
+            <a:extLst>
+              <a:ext uri="{28A0092B-C50C-407E-A947-70E740481C1C}">
+                <a14:useLocalDpi xmlns:a14="http://schemas.microsoft.com/office/drawing/2010/main" val="0"/>
+              </a:ext>
+            </a:extLst>
+          </a:blip>
+          <a:srcRect/>
+          <a:stretch>
+            <a:fillRect t="-2000" b="-2000"/>
+          </a:stretch>
+        </a:blipFill>
+      </dgm:spPr>
     </dgm:pt>
     <dgm:pt modelId="{6DCC7ECC-3B25-4420-A91D-C511C35A0C2E}" type="pres">
       <dgm:prSet presAssocID="{20FCE47E-0D49-4E0E-9B68-5D661F9676BD}" presName="textRect" presStyleLbl="revTx" presStyleIdx="0" presStyleCnt="4">
@@ -7493,10 +7512,24 @@
     </dgm:pt>
     <dgm:pt modelId="{21DC8145-4A58-4DB2-919E-D96DC1D6DAA0}" type="pres">
       <dgm:prSet presAssocID="{A4246D7D-3B50-4954-B98F-3CB917BD234C}" presName="pictRect" presStyleLbl="node1" presStyleIdx="1" presStyleCnt="4"/>
-      <dgm:spPr/>
+      <dgm:spPr>
+        <a:blipFill>
+          <a:blip xmlns:r="http://schemas.openxmlformats.org/officeDocument/2006/relationships" r:embed="rId2" cstate="print">
+            <a:extLst>
+              <a:ext uri="{28A0092B-C50C-407E-A947-70E740481C1C}">
+                <a14:useLocalDpi xmlns:a14="http://schemas.microsoft.com/office/drawing/2010/main" val="0"/>
+              </a:ext>
+            </a:extLst>
+          </a:blip>
+          <a:srcRect/>
+          <a:stretch>
+            <a:fillRect t="-2000" b="-2000"/>
+          </a:stretch>
+        </a:blipFill>
+      </dgm:spPr>
     </dgm:pt>
     <dgm:pt modelId="{3279A50A-481F-4733-B75E-FE2B5E8307FA}" type="pres">
-      <dgm:prSet presAssocID="{A4246D7D-3B50-4954-B98F-3CB917BD234C}" presName="textRect" presStyleLbl="revTx" presStyleIdx="1" presStyleCnt="4">
+      <dgm:prSet presAssocID="{A4246D7D-3B50-4954-B98F-3CB917BD234C}" presName="textRect" presStyleLbl="revTx" presStyleIdx="1" presStyleCnt="4" custScaleX="112431">
         <dgm:presLayoutVars>
           <dgm:bulletEnabled val="1"/>
         </dgm:presLayoutVars>
@@ -7513,7 +7546,21 @@
     </dgm:pt>
     <dgm:pt modelId="{8A5D5F03-62A9-4B42-A492-163C001DB9A8}" type="pres">
       <dgm:prSet presAssocID="{BBB7CCA0-9065-4ECF-BDF3-59DDF71E4BA9}" presName="pictRect" presStyleLbl="node1" presStyleIdx="2" presStyleCnt="4"/>
-      <dgm:spPr/>
+      <dgm:spPr>
+        <a:blipFill>
+          <a:blip xmlns:r="http://schemas.openxmlformats.org/officeDocument/2006/relationships" r:embed="rId3" cstate="print">
+            <a:extLst>
+              <a:ext uri="{28A0092B-C50C-407E-A947-70E740481C1C}">
+                <a14:useLocalDpi xmlns:a14="http://schemas.microsoft.com/office/drawing/2010/main" val="0"/>
+              </a:ext>
+            </a:extLst>
+          </a:blip>
+          <a:srcRect/>
+          <a:stretch>
+            <a:fillRect t="-2000" b="-2000"/>
+          </a:stretch>
+        </a:blipFill>
+      </dgm:spPr>
     </dgm:pt>
     <dgm:pt modelId="{AE0FE3E5-89D9-4440-806A-E8105EC28775}" type="pres">
       <dgm:prSet presAssocID="{BBB7CCA0-9065-4ECF-BDF3-59DDF71E4BA9}" presName="textRect" presStyleLbl="revTx" presStyleIdx="2" presStyleCnt="4">
@@ -7533,7 +7580,21 @@
     </dgm:pt>
     <dgm:pt modelId="{2ADB92AB-A96A-4CB7-A7F0-C88CCBCC7935}" type="pres">
       <dgm:prSet presAssocID="{E9E5D03B-3A49-4D34-80F9-2732D1F060A0}" presName="pictRect" presStyleLbl="node1" presStyleIdx="3" presStyleCnt="4"/>
-      <dgm:spPr/>
+      <dgm:spPr>
+        <a:blipFill>
+          <a:blip xmlns:r="http://schemas.openxmlformats.org/officeDocument/2006/relationships" r:embed="rId4" cstate="print">
+            <a:extLst>
+              <a:ext uri="{28A0092B-C50C-407E-A947-70E740481C1C}">
+                <a14:useLocalDpi xmlns:a14="http://schemas.microsoft.com/office/drawing/2010/main" val="0"/>
+              </a:ext>
+            </a:extLst>
+          </a:blip>
+          <a:srcRect/>
+          <a:stretch>
+            <a:fillRect t="-2000" b="-2000"/>
+          </a:stretch>
+        </a:blipFill>
+      </dgm:spPr>
     </dgm:pt>
     <dgm:pt modelId="{E80A06B2-41B0-4962-9399-A0AFF1D8A1AA}" type="pres">
       <dgm:prSet presAssocID="{E9E5D03B-3A49-4D34-80F9-2732D1F060A0}" presName="textRect" presStyleLbl="revTx" presStyleIdx="3" presStyleCnt="4">
@@ -7548,10 +7609,10 @@
     <dgm:cxn modelId="{5F6E4402-6A48-4AB4-AE91-6CCF34DEE944}" type="presOf" srcId="{20FCE47E-0D49-4E0E-9B68-5D661F9676BD}" destId="{6DCC7ECC-3B25-4420-A91D-C511C35A0C2E}" srcOrd="0" destOrd="0" presId="urn:microsoft.com/office/officeart/2005/8/layout/pList1"/>
     <dgm:cxn modelId="{F1372E21-CF35-4235-8DCE-7D6514C8D607}" type="presOf" srcId="{BBB7CCA0-9065-4ECF-BDF3-59DDF71E4BA9}" destId="{AE0FE3E5-89D9-4440-806A-E8105EC28775}" srcOrd="0" destOrd="0" presId="urn:microsoft.com/office/officeart/2005/8/layout/pList1"/>
     <dgm:cxn modelId="{C2A03628-DEE0-40C9-A009-C3D6C758823E}" srcId="{DF361B85-F91E-4166-A6F8-CE4A4017307E}" destId="{E9E5D03B-3A49-4D34-80F9-2732D1F060A0}" srcOrd="3" destOrd="0" parTransId="{74F4D08E-2E1B-4AE7-8FC2-9CD7345ED88A}" sibTransId="{2EA0DDF9-78CF-4C15-B5E5-B32E92FD1B4F}"/>
+    <dgm:cxn modelId="{9D566450-6D55-45C6-88BA-C265690ADDAE}" type="presOf" srcId="{E9E5D03B-3A49-4D34-80F9-2732D1F060A0}" destId="{E80A06B2-41B0-4962-9399-A0AFF1D8A1AA}" srcOrd="0" destOrd="0" presId="urn:microsoft.com/office/officeart/2005/8/layout/pList1"/>
     <dgm:cxn modelId="{16FCFD5C-D833-4113-BE63-7517523AD41C}" type="presOf" srcId="{9AD82B44-B5B3-4021-B693-7361254B3802}" destId="{FA84A4E0-6E5E-4430-B1CB-9831A93E5290}" srcOrd="0" destOrd="0" presId="urn:microsoft.com/office/officeart/2005/8/layout/pList1"/>
     <dgm:cxn modelId="{D18A566A-1017-4388-BBF3-92300692D7C7}" type="presOf" srcId="{1378FD89-DC80-4121-9E9E-08987370845A}" destId="{FCCF62A6-BE8A-4765-90F2-B0A4E6638D34}" srcOrd="0" destOrd="0" presId="urn:microsoft.com/office/officeart/2005/8/layout/pList1"/>
     <dgm:cxn modelId="{4E39846D-F86D-4DBA-A257-1BF9682F470D}" type="presOf" srcId="{DF361B85-F91E-4166-A6F8-CE4A4017307E}" destId="{D42B0143-DDFF-4F00-BEBC-B4D3F37DB08C}" srcOrd="0" destOrd="0" presId="urn:microsoft.com/office/officeart/2005/8/layout/pList1"/>
-    <dgm:cxn modelId="{9D566450-6D55-45C6-88BA-C265690ADDAE}" type="presOf" srcId="{E9E5D03B-3A49-4D34-80F9-2732D1F060A0}" destId="{E80A06B2-41B0-4962-9399-A0AFF1D8A1AA}" srcOrd="0" destOrd="0" presId="urn:microsoft.com/office/officeart/2005/8/layout/pList1"/>
     <dgm:cxn modelId="{CBD1158B-0DD6-4464-92FF-93DEE7CFEE48}" type="presOf" srcId="{2649C251-A62C-4785-95E1-BF81EABAFEEC}" destId="{2D58BF59-CB65-4EF0-ABC5-712A91743827}" srcOrd="0" destOrd="0" presId="urn:microsoft.com/office/officeart/2005/8/layout/pList1"/>
     <dgm:cxn modelId="{6D374098-3F6A-4D72-AF9C-D65FAA3215D9}" srcId="{DF361B85-F91E-4166-A6F8-CE4A4017307E}" destId="{BBB7CCA0-9065-4ECF-BDF3-59DDF71E4BA9}" srcOrd="2" destOrd="0" parTransId="{CFEB709C-C2B8-45E1-AA0F-17B5964FDB67}" sibTransId="{1378FD89-DC80-4121-9E9E-08987370845A}"/>
     <dgm:cxn modelId="{3AE538A0-D677-48EE-89CF-DCD347EDB75B}" type="presOf" srcId="{A4246D7D-3B50-4954-B98F-3CB917BD234C}" destId="{3279A50A-481F-4733-B75E-FE2B5E8307FA}" srcOrd="0" destOrd="0" presId="urn:microsoft.com/office/officeart/2005/8/layout/pList1"/>
@@ -7598,20 +7659,25 @@
       </dsp:nvSpPr>
       <dsp:spPr>
         <a:xfrm>
-          <a:off x="2116" y="543971"/>
-          <a:ext cx="1007008" cy="693828"/>
+          <a:off x="366" y="558547"/>
+          <a:ext cx="979505" cy="674879"/>
         </a:xfrm>
         <a:prstGeom prst="roundRect">
           <a:avLst/>
         </a:prstGeom>
-        <a:solidFill>
-          <a:schemeClr val="accent1">
-            <a:hueOff val="0"/>
-            <a:satOff val="0"/>
-            <a:lumOff val="0"/>
-            <a:alphaOff val="0"/>
-          </a:schemeClr>
-        </a:solidFill>
+        <a:blipFill>
+          <a:blip xmlns:r="http://schemas.openxmlformats.org/officeDocument/2006/relationships" r:embed="rId1" cstate="print">
+            <a:extLst>
+              <a:ext uri="{28A0092B-C50C-407E-A947-70E740481C1C}">
+                <a14:useLocalDpi xmlns:a14="http://schemas.microsoft.com/office/drawing/2010/main" val="0"/>
+              </a:ext>
+            </a:extLst>
+          </a:blip>
+          <a:srcRect/>
+          <a:stretch>
+            <a:fillRect t="-2000" b="-2000"/>
+          </a:stretch>
+        </a:blipFill>
         <a:ln w="12700" cap="flat" cmpd="sng" algn="ctr">
           <a:solidFill>
             <a:schemeClr val="lt1">
@@ -7648,8 +7714,8 @@
       </dsp:nvSpPr>
       <dsp:spPr>
         <a:xfrm>
-          <a:off x="2116" y="1237799"/>
-          <a:ext cx="1007008" cy="373600"/>
+          <a:off x="366" y="1233426"/>
+          <a:ext cx="979505" cy="363396"/>
         </a:xfrm>
         <a:prstGeom prst="rect">
           <a:avLst/>
@@ -7673,12 +7739,12 @@
         <a:fontRef idx="minor"/>
       </dsp:style>
       <dsp:txBody>
-        <a:bodyPr spcFirstLastPara="0" vert="horz" wrap="square" lIns="49784" tIns="49784" rIns="49784" bIns="0" numCol="1" spcCol="1270" anchor="t" anchorCtr="0">
+        <a:bodyPr spcFirstLastPara="0" vert="horz" wrap="square" lIns="64008" tIns="64008" rIns="64008" bIns="0" numCol="1" spcCol="1270" anchor="t" anchorCtr="0">
           <a:noAutofit/>
         </a:bodyPr>
         <a:lstStyle/>
         <a:p>
-          <a:pPr marL="0" lvl="0" indent="0" algn="ctr" defTabSz="311150">
+          <a:pPr marL="0" lvl="0" indent="0" algn="ctr" defTabSz="400050">
             <a:lnSpc>
               <a:spcPct val="90000"/>
             </a:lnSpc>
@@ -7691,14 +7757,14 @@
             <a:buNone/>
           </a:pPr>
           <a:r>
-            <a:rPr lang="it-IT" sz="700" kern="1200"/>
+            <a:rPr lang="it-IT" sz="900" kern="1200"/>
             <a:t>Viaggiatori annuali* nel settore del trasporto aereo low-cost</a:t>
           </a:r>
         </a:p>
       </dsp:txBody>
       <dsp:txXfrm>
-        <a:off x="2116" y="1237799"/>
-        <a:ext cx="1007008" cy="373600"/>
+        <a:off x="366" y="1233426"/>
+        <a:ext cx="979505" cy="363396"/>
       </dsp:txXfrm>
     </dsp:sp>
     <dsp:sp modelId="{21DC8145-4A58-4DB2-919E-D96DC1D6DAA0}">
@@ -7708,20 +7774,25 @@
       </dsp:nvSpPr>
       <dsp:spPr>
         <a:xfrm>
-          <a:off x="1109867" y="543971"/>
-          <a:ext cx="1007008" cy="693828"/>
+          <a:off x="1138745" y="558547"/>
+          <a:ext cx="979505" cy="674879"/>
         </a:xfrm>
         <a:prstGeom prst="roundRect">
           <a:avLst/>
         </a:prstGeom>
-        <a:solidFill>
-          <a:schemeClr val="accent1">
-            <a:hueOff val="0"/>
-            <a:satOff val="0"/>
-            <a:lumOff val="0"/>
-            <a:alphaOff val="0"/>
-          </a:schemeClr>
-        </a:solidFill>
+        <a:blipFill>
+          <a:blip xmlns:r="http://schemas.openxmlformats.org/officeDocument/2006/relationships" r:embed="rId2" cstate="print">
+            <a:extLst>
+              <a:ext uri="{28A0092B-C50C-407E-A947-70E740481C1C}">
+                <a14:useLocalDpi xmlns:a14="http://schemas.microsoft.com/office/drawing/2010/main" val="0"/>
+              </a:ext>
+            </a:extLst>
+          </a:blip>
+          <a:srcRect/>
+          <a:stretch>
+            <a:fillRect t="-2000" b="-2000"/>
+          </a:stretch>
+        </a:blipFill>
         <a:ln w="12700" cap="flat" cmpd="sng" algn="ctr">
           <a:solidFill>
             <a:schemeClr val="lt1">
@@ -7758,8 +7829,8 @@
       </dsp:nvSpPr>
       <dsp:spPr>
         <a:xfrm>
-          <a:off x="1109867" y="1237799"/>
-          <a:ext cx="1007008" cy="373600"/>
+          <a:off x="1077864" y="1233426"/>
+          <a:ext cx="1101268" cy="363396"/>
         </a:xfrm>
         <a:prstGeom prst="rect">
           <a:avLst/>
@@ -7783,12 +7854,12 @@
         <a:fontRef idx="minor"/>
       </dsp:style>
       <dsp:txBody>
-        <a:bodyPr spcFirstLastPara="0" vert="horz" wrap="square" lIns="49784" tIns="49784" rIns="49784" bIns="0" numCol="1" spcCol="1270" anchor="t" anchorCtr="0">
+        <a:bodyPr spcFirstLastPara="0" vert="horz" wrap="square" lIns="64008" tIns="64008" rIns="64008" bIns="0" numCol="1" spcCol="1270" anchor="t" anchorCtr="0">
           <a:noAutofit/>
         </a:bodyPr>
         <a:lstStyle/>
         <a:p>
-          <a:pPr marL="0" lvl="0" indent="0" algn="ctr" defTabSz="311150">
+          <a:pPr marL="0" lvl="0" indent="0" algn="ctr" defTabSz="400050">
             <a:lnSpc>
               <a:spcPct val="90000"/>
             </a:lnSpc>
@@ -7801,14 +7872,14 @@
             <a:buNone/>
           </a:pPr>
           <a:r>
-            <a:rPr lang="it-IT" sz="700" kern="1200"/>
-            <a:t>Tempo medio impiegato per effettuare  check-in in maniera tradizionale</a:t>
+            <a:rPr lang="it-IT" sz="900" kern="1200"/>
+            <a:t>Tempo medio* impiegato per effettuare check-in in maniera tradizionale</a:t>
           </a:r>
         </a:p>
       </dsp:txBody>
       <dsp:txXfrm>
-        <a:off x="1109867" y="1237799"/>
-        <a:ext cx="1007008" cy="373600"/>
+        <a:off x="1077864" y="1233426"/>
+        <a:ext cx="1101268" cy="363396"/>
       </dsp:txXfrm>
     </dsp:sp>
     <dsp:sp modelId="{8A5D5F03-62A9-4B42-A492-163C001DB9A8}">
@@ -7818,20 +7889,25 @@
       </dsp:nvSpPr>
       <dsp:spPr>
         <a:xfrm>
-          <a:off x="2217618" y="543971"/>
-          <a:ext cx="1007008" cy="693828"/>
+          <a:off x="2277124" y="558547"/>
+          <a:ext cx="979505" cy="674879"/>
         </a:xfrm>
         <a:prstGeom prst="roundRect">
           <a:avLst/>
         </a:prstGeom>
-        <a:solidFill>
-          <a:schemeClr val="accent1">
-            <a:hueOff val="0"/>
-            <a:satOff val="0"/>
-            <a:lumOff val="0"/>
-            <a:alphaOff val="0"/>
-          </a:schemeClr>
-        </a:solidFill>
+        <a:blipFill>
+          <a:blip xmlns:r="http://schemas.openxmlformats.org/officeDocument/2006/relationships" r:embed="rId3" cstate="print">
+            <a:extLst>
+              <a:ext uri="{28A0092B-C50C-407E-A947-70E740481C1C}">
+                <a14:useLocalDpi xmlns:a14="http://schemas.microsoft.com/office/drawing/2010/main" val="0"/>
+              </a:ext>
+            </a:extLst>
+          </a:blip>
+          <a:srcRect/>
+          <a:stretch>
+            <a:fillRect t="-2000" b="-2000"/>
+          </a:stretch>
+        </a:blipFill>
         <a:ln w="12700" cap="flat" cmpd="sng" algn="ctr">
           <a:solidFill>
             <a:schemeClr val="lt1">
@@ -7868,8 +7944,8 @@
       </dsp:nvSpPr>
       <dsp:spPr>
         <a:xfrm>
-          <a:off x="2217618" y="1237799"/>
-          <a:ext cx="1007008" cy="373600"/>
+          <a:off x="2277124" y="1233426"/>
+          <a:ext cx="979505" cy="363396"/>
         </a:xfrm>
         <a:prstGeom prst="rect">
           <a:avLst/>
@@ -7893,12 +7969,12 @@
         <a:fontRef idx="minor"/>
       </dsp:style>
       <dsp:txBody>
-        <a:bodyPr spcFirstLastPara="0" vert="horz" wrap="square" lIns="49784" tIns="49784" rIns="49784" bIns="0" numCol="1" spcCol="1270" anchor="t" anchorCtr="0">
+        <a:bodyPr spcFirstLastPara="0" vert="horz" wrap="square" lIns="56896" tIns="56896" rIns="56896" bIns="0" numCol="1" spcCol="1270" anchor="t" anchorCtr="0">
           <a:noAutofit/>
         </a:bodyPr>
         <a:lstStyle/>
         <a:p>
-          <a:pPr marL="0" lvl="0" indent="0" algn="ctr" defTabSz="311150">
+          <a:pPr marL="0" lvl="0" indent="0" algn="ctr" defTabSz="355600">
             <a:lnSpc>
               <a:spcPct val="90000"/>
             </a:lnSpc>
@@ -7911,14 +7987,14 @@
             <a:buNone/>
           </a:pPr>
           <a:r>
-            <a:rPr lang="it-IT" sz="700" kern="1200"/>
+            <a:rPr lang="it-IT" sz="800" kern="1200"/>
             <a:t>Pasti venduti a bordo in un anno*</a:t>
           </a:r>
         </a:p>
       </dsp:txBody>
       <dsp:txXfrm>
-        <a:off x="2217618" y="1237799"/>
-        <a:ext cx="1007008" cy="373600"/>
+        <a:off x="2277124" y="1233426"/>
+        <a:ext cx="979505" cy="363396"/>
       </dsp:txXfrm>
     </dsp:sp>
     <dsp:sp modelId="{2ADB92AB-A96A-4CB7-A7F0-C88CCBCC7935}">
@@ -7928,20 +8004,25 @@
       </dsp:nvSpPr>
       <dsp:spPr>
         <a:xfrm>
-          <a:off x="3325369" y="543971"/>
-          <a:ext cx="1007008" cy="693828"/>
+          <a:off x="3354621" y="558547"/>
+          <a:ext cx="979505" cy="674879"/>
         </a:xfrm>
         <a:prstGeom prst="roundRect">
           <a:avLst/>
         </a:prstGeom>
-        <a:solidFill>
-          <a:schemeClr val="accent1">
-            <a:hueOff val="0"/>
-            <a:satOff val="0"/>
-            <a:lumOff val="0"/>
-            <a:alphaOff val="0"/>
-          </a:schemeClr>
-        </a:solidFill>
+        <a:blipFill>
+          <a:blip xmlns:r="http://schemas.openxmlformats.org/officeDocument/2006/relationships" r:embed="rId4" cstate="print">
+            <a:extLst>
+              <a:ext uri="{28A0092B-C50C-407E-A947-70E740481C1C}">
+                <a14:useLocalDpi xmlns:a14="http://schemas.microsoft.com/office/drawing/2010/main" val="0"/>
+              </a:ext>
+            </a:extLst>
+          </a:blip>
+          <a:srcRect/>
+          <a:stretch>
+            <a:fillRect t="-2000" b="-2000"/>
+          </a:stretch>
+        </a:blipFill>
         <a:ln w="12700" cap="flat" cmpd="sng" algn="ctr">
           <a:solidFill>
             <a:schemeClr val="lt1">
@@ -7978,8 +8059,8 @@
       </dsp:nvSpPr>
       <dsp:spPr>
         <a:xfrm>
-          <a:off x="3325369" y="1237799"/>
-          <a:ext cx="1007008" cy="373600"/>
+          <a:off x="3354621" y="1233426"/>
+          <a:ext cx="979505" cy="363396"/>
         </a:xfrm>
         <a:prstGeom prst="rect">
           <a:avLst/>
@@ -8003,12 +8084,12 @@
         <a:fontRef idx="minor"/>
       </dsp:style>
       <dsp:txBody>
-        <a:bodyPr spcFirstLastPara="0" vert="horz" wrap="square" lIns="49784" tIns="49784" rIns="49784" bIns="0" numCol="1" spcCol="1270" anchor="t" anchorCtr="0">
+        <a:bodyPr spcFirstLastPara="0" vert="horz" wrap="square" lIns="64008" tIns="64008" rIns="64008" bIns="0" numCol="1" spcCol="1270" anchor="t" anchorCtr="0">
           <a:noAutofit/>
         </a:bodyPr>
         <a:lstStyle/>
         <a:p>
-          <a:pPr marL="0" lvl="0" indent="0" algn="ctr" defTabSz="311150">
+          <a:pPr marL="0" lvl="0" indent="0" algn="ctr" defTabSz="400050">
             <a:lnSpc>
               <a:spcPct val="90000"/>
             </a:lnSpc>
@@ -8021,14 +8102,14 @@
             <a:buNone/>
           </a:pPr>
           <a:r>
-            <a:rPr lang="it-IT" sz="700" kern="1200"/>
-            <a:t>ALTRE ED EVENTUALI</a:t>
+            <a:rPr lang="it-IT" sz="900" kern="1200"/>
+            <a:t>Criticità stimate* dovute alla mancata intercettazione di individui indesiderati</a:t>
           </a:r>
         </a:p>
       </dsp:txBody>
       <dsp:txXfrm>
-        <a:off x="3325369" y="1237799"/>
-        <a:ext cx="1007008" cy="373600"/>
+        <a:off x="3354621" y="1233426"/>
+        <a:ext cx="979505" cy="363396"/>
       </dsp:txXfrm>
     </dsp:sp>
   </dsp:spTree>

--- a/Ideazione/Documento di visione.docx
+++ b/Ideazione/Documento di visione.docx
@@ -7,7 +7,7 @@
         <w:pStyle w:val="Titolo1"/>
         <w:jc w:val="center"/>
       </w:pPr>
-      <w:bookmarkStart w:id="0" w:name="_Toc125740200"/>
+      <w:bookmarkStart w:id="0" w:name="_Toc125820094"/>
       <w:r>
         <w:t>Documento di visione</w:t>
       </w:r>
@@ -64,7 +64,7 @@
           <w:r>
             <w:fldChar w:fldCharType="separate"/>
           </w:r>
-          <w:hyperlink w:anchor="_Toc125740200" w:history="1">
+          <w:hyperlink w:anchor="_Toc125820094" w:history="1">
             <w:r>
               <w:rPr>
                 <w:rStyle w:val="Collegamentoipertestuale"/>
@@ -91,7 +91,7 @@
                 <w:noProof/>
                 <w:webHidden/>
               </w:rPr>
-              <w:instrText xml:space="preserve"> PAGEREF _Toc125740200 \h </w:instrText>
+              <w:instrText xml:space="preserve"> PAGEREF _Toc125820094 \h </w:instrText>
             </w:r>
             <w:r>
               <w:rPr>
@@ -134,7 +134,7 @@
               <w:lang w:eastAsia="it-IT"/>
             </w:rPr>
           </w:pPr>
-          <w:hyperlink w:anchor="_Toc125740201" w:history="1">
+          <w:hyperlink w:anchor="_Toc125820095" w:history="1">
             <w:r>
               <w:rPr>
                 <w:rStyle w:val="Collegamentoipertestuale"/>
@@ -161,7 +161,7 @@
                 <w:noProof/>
                 <w:webHidden/>
               </w:rPr>
-              <w:instrText xml:space="preserve"> PAGEREF _Toc125740201 \h </w:instrText>
+              <w:instrText xml:space="preserve"> PAGEREF _Toc125820095 \h </w:instrText>
             </w:r>
             <w:r>
               <w:rPr>
@@ -204,7 +204,7 @@
               <w:lang w:eastAsia="it-IT"/>
             </w:rPr>
           </w:pPr>
-          <w:hyperlink w:anchor="_Toc125740202" w:history="1">
+          <w:hyperlink w:anchor="_Toc125820096" w:history="1">
             <w:r>
               <w:rPr>
                 <w:rStyle w:val="Collegamentoipertestuale"/>
@@ -231,7 +231,7 @@
                 <w:noProof/>
                 <w:webHidden/>
               </w:rPr>
-              <w:instrText xml:space="preserve"> PAGEREF _Toc125740202 \h </w:instrText>
+              <w:instrText xml:space="preserve"> PAGEREF _Toc125820096 \h </w:instrText>
             </w:r>
             <w:r>
               <w:rPr>
@@ -251,7 +251,7 @@
                 <w:noProof/>
                 <w:webHidden/>
               </w:rPr>
-              <w:t>3</w:t>
+              <w:t>2</w:t>
             </w:r>
             <w:r>
               <w:rPr>
@@ -274,7 +274,7 @@
               <w:lang w:eastAsia="it-IT"/>
             </w:rPr>
           </w:pPr>
-          <w:hyperlink w:anchor="_Toc125740203" w:history="1">
+          <w:hyperlink w:anchor="_Toc125820097" w:history="1">
             <w:r>
               <w:rPr>
                 <w:rStyle w:val="Collegamentoipertestuale"/>
@@ -301,7 +301,7 @@
                 <w:noProof/>
                 <w:webHidden/>
               </w:rPr>
-              <w:instrText xml:space="preserve"> PAGEREF _Toc125740203 \h </w:instrText>
+              <w:instrText xml:space="preserve"> PAGEREF _Toc125820097 \h </w:instrText>
             </w:r>
             <w:r>
               <w:rPr>
@@ -321,7 +321,7 @@
                 <w:noProof/>
                 <w:webHidden/>
               </w:rPr>
-              <w:t>3</w:t>
+              <w:t>2</w:t>
             </w:r>
             <w:r>
               <w:rPr>
@@ -344,7 +344,7 @@
               <w:lang w:eastAsia="it-IT"/>
             </w:rPr>
           </w:pPr>
-          <w:hyperlink w:anchor="_Toc125740204" w:history="1">
+          <w:hyperlink w:anchor="_Toc125820098" w:history="1">
             <w:r>
               <w:rPr>
                 <w:rStyle w:val="Collegamentoipertestuale"/>
@@ -371,7 +371,7 @@
                 <w:noProof/>
                 <w:webHidden/>
               </w:rPr>
-              <w:instrText xml:space="preserve"> PAGEREF _Toc125740204 \h </w:instrText>
+              <w:instrText xml:space="preserve"> PAGEREF _Toc125820098 \h </w:instrText>
             </w:r>
             <w:r>
               <w:rPr>
@@ -391,7 +391,7 @@
                 <w:noProof/>
                 <w:webHidden/>
               </w:rPr>
-              <w:t>3</w:t>
+              <w:t>2</w:t>
             </w:r>
             <w:r>
               <w:rPr>
@@ -414,7 +414,7 @@
               <w:lang w:eastAsia="it-IT"/>
             </w:rPr>
           </w:pPr>
-          <w:hyperlink w:anchor="_Toc125740205" w:history="1">
+          <w:hyperlink w:anchor="_Toc125820099" w:history="1">
             <w:r>
               <w:rPr>
                 <w:rStyle w:val="Collegamentoipertestuale"/>
@@ -441,7 +441,7 @@
                 <w:noProof/>
                 <w:webHidden/>
               </w:rPr>
-              <w:instrText xml:space="preserve"> PAGEREF _Toc125740205 \h </w:instrText>
+              <w:instrText xml:space="preserve"> PAGEREF _Toc125820099 \h </w:instrText>
             </w:r>
             <w:r>
               <w:rPr>
@@ -461,7 +461,7 @@
                 <w:noProof/>
                 <w:webHidden/>
               </w:rPr>
-              <w:t>3</w:t>
+              <w:t>2</w:t>
             </w:r>
             <w:r>
               <w:rPr>
@@ -484,7 +484,7 @@
               <w:lang w:eastAsia="it-IT"/>
             </w:rPr>
           </w:pPr>
-          <w:hyperlink w:anchor="_Toc125740206" w:history="1">
+          <w:hyperlink w:anchor="_Toc125820100" w:history="1">
             <w:r>
               <w:rPr>
                 <w:rStyle w:val="Collegamentoipertestuale"/>
@@ -511,7 +511,7 @@
                 <w:noProof/>
                 <w:webHidden/>
               </w:rPr>
-              <w:instrText xml:space="preserve"> PAGEREF _Toc125740206 \h </w:instrText>
+              <w:instrText xml:space="preserve"> PAGEREF _Toc125820100 \h </w:instrText>
             </w:r>
             <w:r>
               <w:rPr>
@@ -531,7 +531,7 @@
                 <w:noProof/>
                 <w:webHidden/>
               </w:rPr>
-              <w:t>3</w:t>
+              <w:t>2</w:t>
             </w:r>
             <w:r>
               <w:rPr>
@@ -554,7 +554,7 @@
               <w:lang w:eastAsia="it-IT"/>
             </w:rPr>
           </w:pPr>
-          <w:hyperlink w:anchor="_Toc125740207" w:history="1">
+          <w:hyperlink w:anchor="_Toc125820101" w:history="1">
             <w:r>
               <w:rPr>
                 <w:rStyle w:val="Collegamentoipertestuale"/>
@@ -581,7 +581,7 @@
                 <w:noProof/>
                 <w:webHidden/>
               </w:rPr>
-              <w:instrText xml:space="preserve"> PAGEREF _Toc125740207 \h </w:instrText>
+              <w:instrText xml:space="preserve"> PAGEREF _Toc125820101 \h </w:instrText>
             </w:r>
             <w:r>
               <w:rPr>
@@ -601,7 +601,7 @@
                 <w:noProof/>
                 <w:webHidden/>
               </w:rPr>
-              <w:t>4</w:t>
+              <w:t>3</w:t>
             </w:r>
             <w:r>
               <w:rPr>
@@ -624,7 +624,7 @@
               <w:lang w:eastAsia="it-IT"/>
             </w:rPr>
           </w:pPr>
-          <w:hyperlink w:anchor="_Toc125740208" w:history="1">
+          <w:hyperlink w:anchor="_Toc125820102" w:history="1">
             <w:r>
               <w:rPr>
                 <w:rStyle w:val="Collegamentoipertestuale"/>
@@ -651,7 +651,7 @@
                 <w:noProof/>
                 <w:webHidden/>
               </w:rPr>
-              <w:instrText xml:space="preserve"> PAGEREF _Toc125740208 \h </w:instrText>
+              <w:instrText xml:space="preserve"> PAGEREF _Toc125820102 \h </w:instrText>
             </w:r>
             <w:r>
               <w:rPr>
@@ -671,7 +671,7 @@
                 <w:noProof/>
                 <w:webHidden/>
               </w:rPr>
-              <w:t>4</w:t>
+              <w:t>3</w:t>
             </w:r>
             <w:r>
               <w:rPr>
@@ -694,13 +694,13 @@
               <w:lang w:eastAsia="it-IT"/>
             </w:rPr>
           </w:pPr>
-          <w:hyperlink w:anchor="_Toc125740209" w:history="1">
+          <w:hyperlink w:anchor="_Toc125820103" w:history="1">
             <w:r>
               <w:rPr>
                 <w:rStyle w:val="Collegamentoipertestuale"/>
                 <w:noProof/>
               </w:rPr>
-              <w:t>4.1 Obiettivi e problemi fondamentali ad alto livello delle parti interessate</w:t>
+              <w:t>4.2 Obiettivi e problemi fondamentali ad alto livello delle parti interessate</w:t>
             </w:r>
             <w:r>
               <w:rPr>
@@ -721,7 +721,7 @@
                 <w:noProof/>
                 <w:webHidden/>
               </w:rPr>
-              <w:instrText xml:space="preserve"> PAGEREF _Toc125740209 \h </w:instrText>
+              <w:instrText xml:space="preserve"> PAGEREF _Toc125820103 \h </w:instrText>
             </w:r>
             <w:r>
               <w:rPr>
@@ -741,7 +741,7 @@
                 <w:noProof/>
                 <w:webHidden/>
               </w:rPr>
-              <w:t>4</w:t>
+              <w:t>3</w:t>
             </w:r>
             <w:r>
               <w:rPr>
@@ -764,13 +764,13 @@
               <w:lang w:eastAsia="it-IT"/>
             </w:rPr>
           </w:pPr>
-          <w:hyperlink w:anchor="_Toc125740210" w:history="1">
+          <w:hyperlink w:anchor="_Toc125820104" w:history="1">
             <w:r>
               <w:rPr>
                 <w:rStyle w:val="Collegamentoipertestuale"/>
                 <w:noProof/>
               </w:rPr>
-              <w:t>4.1 Obiettivi a livello dell’utente</w:t>
+              <w:t>4.3 Obiettivi a livello dell’utente</w:t>
             </w:r>
             <w:r>
               <w:rPr>
@@ -791,7 +791,77 @@
                 <w:noProof/>
                 <w:webHidden/>
               </w:rPr>
-              <w:instrText xml:space="preserve"> PAGEREF _Toc125740210 \h </w:instrText>
+              <w:instrText xml:space="preserve"> PAGEREF _Toc125820104 \h </w:instrText>
+            </w:r>
+            <w:r>
+              <w:rPr>
+                <w:noProof/>
+                <w:webHidden/>
+              </w:rPr>
+            </w:r>
+            <w:r>
+              <w:rPr>
+                <w:noProof/>
+                <w:webHidden/>
+              </w:rPr>
+              <w:fldChar w:fldCharType="separate"/>
+            </w:r>
+            <w:r>
+              <w:rPr>
+                <w:noProof/>
+                <w:webHidden/>
+              </w:rPr>
+              <w:t>4</w:t>
+            </w:r>
+            <w:r>
+              <w:rPr>
+                <w:noProof/>
+                <w:webHidden/>
+              </w:rPr>
+              <w:fldChar w:fldCharType="end"/>
+            </w:r>
+          </w:hyperlink>
+        </w:p>
+        <w:p>
+          <w:pPr>
+            <w:pStyle w:val="Sommario3"/>
+            <w:tabs>
+              <w:tab w:val="right" w:leader="dot" w:pos="9628"/>
+            </w:tabs>
+            <w:rPr>
+              <w:rFonts w:eastAsiaTheme="minorEastAsia"/>
+              <w:noProof/>
+              <w:lang w:eastAsia="it-IT"/>
+            </w:rPr>
+          </w:pPr>
+          <w:hyperlink w:anchor="_Toc125820105" w:history="1">
+            <w:r>
+              <w:rPr>
+                <w:rStyle w:val="Collegamentoipertestuale"/>
+                <w:noProof/>
+              </w:rPr>
+              <w:t>4.4 Ambiente dell’utente</w:t>
+            </w:r>
+            <w:r>
+              <w:rPr>
+                <w:noProof/>
+                <w:webHidden/>
+              </w:rPr>
+              <w:tab/>
+            </w:r>
+            <w:r>
+              <w:rPr>
+                <w:noProof/>
+                <w:webHidden/>
+              </w:rPr>
+              <w:fldChar w:fldCharType="begin"/>
+            </w:r>
+            <w:r>
+              <w:rPr>
+                <w:noProof/>
+                <w:webHidden/>
+              </w:rPr>
+              <w:instrText xml:space="preserve"> PAGEREF _Toc125820105 \h </w:instrText>
             </w:r>
             <w:r>
               <w:rPr>
@@ -834,13 +904,27 @@
               <w:lang w:eastAsia="it-IT"/>
             </w:rPr>
           </w:pPr>
-          <w:hyperlink w:anchor="_Toc125740211" w:history="1">
+          <w:hyperlink w:anchor="_Toc125820106" w:history="1">
             <w:r>
               <w:rPr>
                 <w:rStyle w:val="Collegamentoipertestuale"/>
                 <w:noProof/>
               </w:rPr>
-              <w:t>5. Riepilogo delle caratteristiche del sistema</w:t>
+              <w:t>5. Descrizio</w:t>
+            </w:r>
+            <w:r>
+              <w:rPr>
+                <w:rStyle w:val="Collegamentoipertestuale"/>
+                <w:noProof/>
+              </w:rPr>
+              <w:t>n</w:t>
+            </w:r>
+            <w:r>
+              <w:rPr>
+                <w:rStyle w:val="Collegamentoipertestuale"/>
+                <w:noProof/>
+              </w:rPr>
+              <w:t>e generale del prodotto</w:t>
             </w:r>
             <w:r>
               <w:rPr>
@@ -861,7 +945,7 @@
                 <w:noProof/>
                 <w:webHidden/>
               </w:rPr>
-              <w:instrText xml:space="preserve"> PAGEREF _Toc125740211 \h </w:instrText>
+              <w:instrText xml:space="preserve"> PAGEREF _Toc125820106 \h </w:instrText>
             </w:r>
             <w:r>
               <w:rPr>
@@ -881,7 +965,217 @@
                 <w:noProof/>
                 <w:webHidden/>
               </w:rPr>
-              <w:t>6</w:t>
+              <w:t>5</w:t>
+            </w:r>
+            <w:r>
+              <w:rPr>
+                <w:noProof/>
+                <w:webHidden/>
+              </w:rPr>
+              <w:fldChar w:fldCharType="end"/>
+            </w:r>
+          </w:hyperlink>
+        </w:p>
+        <w:p>
+          <w:pPr>
+            <w:pStyle w:val="Sommario3"/>
+            <w:tabs>
+              <w:tab w:val="right" w:leader="dot" w:pos="9628"/>
+            </w:tabs>
+            <w:rPr>
+              <w:rFonts w:eastAsiaTheme="minorEastAsia"/>
+              <w:noProof/>
+              <w:lang w:eastAsia="it-IT"/>
+            </w:rPr>
+          </w:pPr>
+          <w:hyperlink w:anchor="_Toc125820107" w:history="1">
+            <w:r>
+              <w:rPr>
+                <w:rStyle w:val="Collegamentoipertestuale"/>
+                <w:noProof/>
+              </w:rPr>
+              <w:t>5.1 Punto di vista del prodotto</w:t>
+            </w:r>
+            <w:r>
+              <w:rPr>
+                <w:noProof/>
+                <w:webHidden/>
+              </w:rPr>
+              <w:tab/>
+            </w:r>
+            <w:r>
+              <w:rPr>
+                <w:noProof/>
+                <w:webHidden/>
+              </w:rPr>
+              <w:fldChar w:fldCharType="begin"/>
+            </w:r>
+            <w:r>
+              <w:rPr>
+                <w:noProof/>
+                <w:webHidden/>
+              </w:rPr>
+              <w:instrText xml:space="preserve"> PAGEREF _Toc125820107 \h </w:instrText>
+            </w:r>
+            <w:r>
+              <w:rPr>
+                <w:noProof/>
+                <w:webHidden/>
+              </w:rPr>
+            </w:r>
+            <w:r>
+              <w:rPr>
+                <w:noProof/>
+                <w:webHidden/>
+              </w:rPr>
+              <w:fldChar w:fldCharType="separate"/>
+            </w:r>
+            <w:r>
+              <w:rPr>
+                <w:noProof/>
+                <w:webHidden/>
+              </w:rPr>
+              <w:t>5</w:t>
+            </w:r>
+            <w:r>
+              <w:rPr>
+                <w:noProof/>
+                <w:webHidden/>
+              </w:rPr>
+              <w:fldChar w:fldCharType="end"/>
+            </w:r>
+          </w:hyperlink>
+        </w:p>
+        <w:p>
+          <w:pPr>
+            <w:pStyle w:val="Sommario2"/>
+            <w:tabs>
+              <w:tab w:val="right" w:leader="dot" w:pos="9628"/>
+            </w:tabs>
+            <w:rPr>
+              <w:rFonts w:eastAsiaTheme="minorEastAsia"/>
+              <w:noProof/>
+              <w:lang w:eastAsia="it-IT"/>
+            </w:rPr>
+          </w:pPr>
+          <w:hyperlink w:anchor="_Toc125820108" w:history="1">
+            <w:r>
+              <w:rPr>
+                <w:rStyle w:val="Collegamentoipertestuale"/>
+                <w:noProof/>
+              </w:rPr>
+              <w:t>6. Riepilogo dei vantaggi</w:t>
+            </w:r>
+            <w:r>
+              <w:rPr>
+                <w:noProof/>
+                <w:webHidden/>
+              </w:rPr>
+              <w:tab/>
+            </w:r>
+            <w:r>
+              <w:rPr>
+                <w:noProof/>
+                <w:webHidden/>
+              </w:rPr>
+              <w:fldChar w:fldCharType="begin"/>
+            </w:r>
+            <w:r>
+              <w:rPr>
+                <w:noProof/>
+                <w:webHidden/>
+              </w:rPr>
+              <w:instrText xml:space="preserve"> PAGEREF _Toc125820108 \h </w:instrText>
+            </w:r>
+            <w:r>
+              <w:rPr>
+                <w:noProof/>
+                <w:webHidden/>
+              </w:rPr>
+            </w:r>
+            <w:r>
+              <w:rPr>
+                <w:noProof/>
+                <w:webHidden/>
+              </w:rPr>
+              <w:fldChar w:fldCharType="separate"/>
+            </w:r>
+            <w:r>
+              <w:rPr>
+                <w:noProof/>
+                <w:webHidden/>
+              </w:rPr>
+              <w:t>5</w:t>
+            </w:r>
+            <w:r>
+              <w:rPr>
+                <w:noProof/>
+                <w:webHidden/>
+              </w:rPr>
+              <w:fldChar w:fldCharType="end"/>
+            </w:r>
+          </w:hyperlink>
+        </w:p>
+        <w:p>
+          <w:pPr>
+            <w:pStyle w:val="Sommario2"/>
+            <w:tabs>
+              <w:tab w:val="right" w:leader="dot" w:pos="9628"/>
+            </w:tabs>
+            <w:rPr>
+              <w:rFonts w:eastAsiaTheme="minorEastAsia"/>
+              <w:noProof/>
+              <w:lang w:eastAsia="it-IT"/>
+            </w:rPr>
+          </w:pPr>
+          <w:hyperlink w:anchor="_Toc125820109" w:history="1">
+            <w:r>
+              <w:rPr>
+                <w:rStyle w:val="Collegamentoipertestuale"/>
+                <w:noProof/>
+              </w:rPr>
+              <w:t>7. Riepilogo delle caratteristiche del sistema</w:t>
+            </w:r>
+            <w:r>
+              <w:rPr>
+                <w:noProof/>
+                <w:webHidden/>
+              </w:rPr>
+              <w:tab/>
+            </w:r>
+            <w:r>
+              <w:rPr>
+                <w:noProof/>
+                <w:webHidden/>
+              </w:rPr>
+              <w:fldChar w:fldCharType="begin"/>
+            </w:r>
+            <w:r>
+              <w:rPr>
+                <w:noProof/>
+                <w:webHidden/>
+              </w:rPr>
+              <w:instrText xml:space="preserve"> PAGEREF _Toc125820109 \h </w:instrText>
+            </w:r>
+            <w:r>
+              <w:rPr>
+                <w:noProof/>
+                <w:webHidden/>
+              </w:rPr>
+            </w:r>
+            <w:r>
+              <w:rPr>
+                <w:noProof/>
+                <w:webHidden/>
+              </w:rPr>
+              <w:fldChar w:fldCharType="separate"/>
+            </w:r>
+            <w:r>
+              <w:rPr>
+                <w:noProof/>
+                <w:webHidden/>
+              </w:rPr>
+              <w:t>5</w:t>
             </w:r>
             <w:r>
               <w:rPr>
@@ -922,7 +1216,7 @@
         <w:pStyle w:val="Titolo2"/>
         <w:spacing w:before="0" w:after="120"/>
       </w:pPr>
-      <w:bookmarkStart w:id="1" w:name="_Toc125740201"/>
+      <w:bookmarkStart w:id="1" w:name="_Toc125820095"/>
       <w:r>
         <w:lastRenderedPageBreak/>
         <w:t>1.</w:t>
@@ -1209,13 +1503,13 @@
         <w:pStyle w:val="Titolo2"/>
         <w:spacing w:before="0" w:after="120"/>
       </w:pPr>
-      <w:bookmarkStart w:id="2" w:name="_Toc125740202"/>
     </w:p>
     <w:p>
       <w:pPr>
         <w:pStyle w:val="Titolo2"/>
         <w:spacing w:before="0" w:after="120"/>
       </w:pPr>
+      <w:bookmarkStart w:id="2" w:name="_Toc125820096"/>
       <w:r>
         <w:t>2. Introduzione</w:t>
       </w:r>
@@ -1439,7 +1733,7 @@
         <w:pStyle w:val="Titolo2"/>
         <w:spacing w:before="0" w:after="120"/>
       </w:pPr>
-      <w:bookmarkStart w:id="3" w:name="_Toc125740203"/>
+      <w:bookmarkStart w:id="3" w:name="_Toc125820097"/>
       <w:r>
         <w:t>3. Posizionamento</w:t>
       </w:r>
@@ -1450,7 +1744,7 @@
         <w:pStyle w:val="Titolo3"/>
         <w:spacing w:before="0" w:after="40"/>
       </w:pPr>
-      <w:bookmarkStart w:id="4" w:name="_Toc125740204"/>
+      <w:bookmarkStart w:id="4" w:name="_Toc125820098"/>
       <w:r>
         <w:t xml:space="preserve">3.1 </w:t>
       </w:r>
@@ -1613,7 +1907,7 @@
         <w:pStyle w:val="Titolo3"/>
         <w:spacing w:before="0" w:after="40"/>
       </w:pPr>
-      <w:bookmarkStart w:id="5" w:name="_Toc125740205"/>
+      <w:bookmarkStart w:id="5" w:name="_Toc125820099"/>
       <w:r>
         <w:t xml:space="preserve">3.2 </w:t>
       </w:r>
@@ -1740,7 +2034,7 @@
         <w:pStyle w:val="Titolo3"/>
         <w:spacing w:before="0" w:after="40"/>
       </w:pPr>
-      <w:bookmarkStart w:id="6" w:name="_Toc125740206"/>
+      <w:bookmarkStart w:id="6" w:name="_Toc125820100"/>
       <w:r>
         <w:t xml:space="preserve">3.3 </w:t>
       </w:r>
@@ -1913,19 +2207,11 @@
           <w:lang w:val="en-US"/>
         </w:rPr>
       </w:pPr>
-      <w:proofErr w:type="spellStart"/>
       <w:r>
         <w:rPr>
           <w:lang w:val="en-US"/>
         </w:rPr>
-        <w:t>AirMAX</w:t>
-      </w:r>
-      <w:proofErr w:type="spellEnd"/>
-      <w:r>
-        <w:rPr>
-          <w:lang w:val="en-US"/>
-        </w:rPr>
-        <w:t xml:space="preserve"> Flight Management System, </w:t>
+        <w:t xml:space="preserve">AirMAX Flight Management System, </w:t>
       </w:r>
       <w:hyperlink r:id="rId9" w:history="1">
         <w:r>
@@ -1946,11 +2232,9 @@
         </w:numPr>
         <w:jc w:val="both"/>
       </w:pPr>
-      <w:proofErr w:type="spellStart"/>
       <w:r>
         <w:t>AeroCRS</w:t>
       </w:r>
-      <w:proofErr w:type="spellEnd"/>
       <w:r>
         <w:t xml:space="preserve">, </w:t>
       </w:r>
@@ -1968,7 +2252,7 @@
         <w:pStyle w:val="Titolo2"/>
         <w:spacing w:before="0" w:after="120"/>
       </w:pPr>
-      <w:bookmarkStart w:id="7" w:name="_Toc125740207"/>
+      <w:bookmarkStart w:id="7" w:name="_Toc125820101"/>
       <w:r>
         <w:t xml:space="preserve">4. </w:t>
       </w:r>
@@ -1982,7 +2266,7 @@
         <w:pStyle w:val="Titolo3"/>
         <w:spacing w:before="0" w:after="40"/>
       </w:pPr>
-      <w:bookmarkStart w:id="8" w:name="_Toc125740208"/>
+      <w:bookmarkStart w:id="8" w:name="_Toc125820102"/>
       <w:r>
         <w:t>4.1 Dati demografici di mercato</w:t>
       </w:r>
@@ -1999,7 +2283,7 @@
         <w:drawing>
           <wp:inline distT="0" distB="0" distL="0" distR="0" wp14:anchorId="0A0BC36B" wp14:editId="6A737814">
             <wp:extent cx="4334494" cy="2155371"/>
-            <wp:effectExtent l="0" t="0" r="22225" b="0"/>
+            <wp:effectExtent l="0" t="0" r="28575" b="0"/>
             <wp:docPr id="1" name="Diagramma 1"/>
             <wp:cNvGraphicFramePr/>
             <a:graphic xmlns:a="http://schemas.openxmlformats.org/drawingml/2006/main">
@@ -2028,7 +2312,6 @@
         <w:pStyle w:val="Titolo3"/>
         <w:spacing w:before="0" w:after="40"/>
       </w:pPr>
-      <w:bookmarkStart w:id="9" w:name="_Toc125740209"/>
     </w:p>
     <w:p>
       <w:pPr>
@@ -2047,8 +2330,15 @@
         <w:pStyle w:val="Titolo3"/>
         <w:spacing w:before="0" w:after="40"/>
       </w:pPr>
-      <w:r>
-        <w:t xml:space="preserve">4.1 </w:t>
+      <w:bookmarkStart w:id="9" w:name="_Toc125820103"/>
+      <w:r>
+        <w:t>4.</w:t>
+      </w:r>
+      <w:r>
+        <w:t>2</w:t>
+      </w:r>
+      <w:r>
+        <w:t xml:space="preserve"> </w:t>
       </w:r>
       <w:r>
         <w:t xml:space="preserve">Obiettivi </w:t>
@@ -2109,9 +2399,9 @@
       </w:tblPr>
       <w:tblGrid>
         <w:gridCol w:w="2407"/>
-        <w:gridCol w:w="1416"/>
-        <w:gridCol w:w="2835"/>
-        <w:gridCol w:w="2970"/>
+        <w:gridCol w:w="990"/>
+        <w:gridCol w:w="2977"/>
+        <w:gridCol w:w="3254"/>
       </w:tblGrid>
       <w:tr>
         <w:tc>
@@ -2137,7 +2427,7 @@
         </w:tc>
         <w:tc>
           <w:tcPr>
-            <w:tcW w:w="1416" w:type="dxa"/>
+            <w:tcW w:w="990" w:type="dxa"/>
           </w:tcPr>
           <w:p>
             <w:pPr>
@@ -2158,7 +2448,7 @@
         </w:tc>
         <w:tc>
           <w:tcPr>
-            <w:tcW w:w="2835" w:type="dxa"/>
+            <w:tcW w:w="2977" w:type="dxa"/>
           </w:tcPr>
           <w:p>
             <w:pPr>
@@ -2179,7 +2469,7 @@
         </w:tc>
         <w:tc>
           <w:tcPr>
-            <w:tcW w:w="2970" w:type="dxa"/>
+            <w:tcW w:w="3254" w:type="dxa"/>
           </w:tcPr>
           <w:p>
             <w:pPr>
@@ -2212,7 +2502,7 @@
         </w:tc>
         <w:tc>
           <w:tcPr>
-            <w:tcW w:w="1416" w:type="dxa"/>
+            <w:tcW w:w="990" w:type="dxa"/>
           </w:tcPr>
           <w:p>
             <w:pPr>
@@ -2225,7 +2515,7 @@
         </w:tc>
         <w:tc>
           <w:tcPr>
-            <w:tcW w:w="2835" w:type="dxa"/>
+            <w:tcW w:w="2977" w:type="dxa"/>
           </w:tcPr>
           <w:p>
             <w:pPr>
@@ -2238,7 +2528,7 @@
         </w:tc>
         <w:tc>
           <w:tcPr>
-            <w:tcW w:w="2970" w:type="dxa"/>
+            <w:tcW w:w="3254" w:type="dxa"/>
           </w:tcPr>
           <w:p>
             <w:pPr>
@@ -2257,13 +2547,19 @@
           </w:tcPr>
           <w:p>
             <w:r>
-              <w:t>Acquisto e gestione di un biglietto aereo</w:t>
+              <w:t>G</w:t>
+            </w:r>
+            <w:r>
+              <w:t>estione di un biglietto aereo</w:t>
+            </w:r>
+            <w:r>
+              <w:t xml:space="preserve"> e degli eventuali extra associati alla prenotazione</w:t>
             </w:r>
           </w:p>
         </w:tc>
         <w:tc>
           <w:tcPr>
-            <w:tcW w:w="1416" w:type="dxa"/>
+            <w:tcW w:w="990" w:type="dxa"/>
           </w:tcPr>
           <w:p>
             <w:pPr>
@@ -2276,7 +2572,7 @@
         </w:tc>
         <w:tc>
           <w:tcPr>
-            <w:tcW w:w="2835" w:type="dxa"/>
+            <w:tcW w:w="2977" w:type="dxa"/>
           </w:tcPr>
           <w:p>
             <w:r>
@@ -2286,13 +2582,19 @@
               <w:t xml:space="preserve">associato ad una certa prenotazione </w:t>
             </w:r>
             <w:r>
-              <w:t>non supporta l’elaborazione in real-time.</w:t>
+              <w:t>non supporta l</w:t>
+            </w:r>
+            <w:r>
+              <w:t>a sincronizzazione</w:t>
+            </w:r>
+            <w:r>
+              <w:t xml:space="preserve"> in real-time.</w:t>
             </w:r>
           </w:p>
         </w:tc>
         <w:tc>
           <w:tcPr>
-            <w:tcW w:w="2970" w:type="dxa"/>
+            <w:tcW w:w="3254" w:type="dxa"/>
           </w:tcPr>
           <w:p>
             <w:r>
@@ -2308,7 +2610,22 @@
               <w:t xml:space="preserve">fociano </w:t>
             </w:r>
             <w:r>
-              <w:t xml:space="preserve">talvolta nel rilascio di carte di imbarco non regolari. </w:t>
+              <w:t>talvolta nel rilascio di carte di imbarco non regolari</w:t>
+            </w:r>
+            <w:r>
+              <w:t xml:space="preserve"> e/o </w:t>
+            </w:r>
+            <w:r>
+              <w:t>in</w:t>
+            </w:r>
+            <w:r>
+              <w:t xml:space="preserve"> errati </w:t>
+            </w:r>
+            <w:r>
+              <w:t>riaccrediti al cliente.</w:t>
+            </w:r>
+            <w:r>
+              <w:t xml:space="preserve"> </w:t>
             </w:r>
           </w:p>
         </w:tc>
@@ -2327,7 +2644,7 @@
         </w:tc>
         <w:tc>
           <w:tcPr>
-            <w:tcW w:w="1416" w:type="dxa"/>
+            <w:tcW w:w="990" w:type="dxa"/>
           </w:tcPr>
           <w:p>
             <w:pPr>
@@ -2340,7 +2657,7 @@
         </w:tc>
         <w:tc>
           <w:tcPr>
-            <w:tcW w:w="2835" w:type="dxa"/>
+            <w:tcW w:w="2977" w:type="dxa"/>
           </w:tcPr>
           <w:p>
             <w:pPr>
@@ -2371,13 +2688,7 @@
               <w:rPr>
                 <w:rFonts w:cstheme="minorHAnsi"/>
               </w:rPr>
-              <w:t xml:space="preserve"> ai vari servizi commerciali offerti </w:t>
-            </w:r>
-            <w:r>
-              <w:rPr>
-                <w:rFonts w:cstheme="minorHAnsi"/>
-              </w:rPr>
-              <w:t>dalla compagnia</w:t>
+              <w:t xml:space="preserve"> ai vari servizi commerciali offerti dalla compagnia</w:t>
             </w:r>
             <w:r>
               <w:rPr>
@@ -2389,7 +2700,7 @@
         </w:tc>
         <w:tc>
           <w:tcPr>
-            <w:tcW w:w="2970" w:type="dxa"/>
+            <w:tcW w:w="3254" w:type="dxa"/>
           </w:tcPr>
           <w:p>
             <w:pPr>
@@ -2437,7 +2748,7 @@
         </w:tc>
         <w:tc>
           <w:tcPr>
-            <w:tcW w:w="1416" w:type="dxa"/>
+            <w:tcW w:w="990" w:type="dxa"/>
           </w:tcPr>
           <w:p>
             <w:pPr>
@@ -2450,7 +2761,7 @@
         </w:tc>
         <w:tc>
           <w:tcPr>
-            <w:tcW w:w="2835" w:type="dxa"/>
+            <w:tcW w:w="2977" w:type="dxa"/>
           </w:tcPr>
           <w:p>
             <w:r>
@@ -2472,7 +2783,7 @@
         </w:tc>
         <w:tc>
           <w:tcPr>
-            <w:tcW w:w="2970" w:type="dxa"/>
+            <w:tcW w:w="3254" w:type="dxa"/>
           </w:tcPr>
           <w:p>
             <w:r>
@@ -2494,7 +2805,7 @@
         </w:tc>
         <w:tc>
           <w:tcPr>
-            <w:tcW w:w="1416" w:type="dxa"/>
+            <w:tcW w:w="990" w:type="dxa"/>
           </w:tcPr>
           <w:p>
             <w:pPr>
@@ -2507,7 +2818,7 @@
         </w:tc>
         <w:tc>
           <w:tcPr>
-            <w:tcW w:w="2835" w:type="dxa"/>
+            <w:tcW w:w="2977" w:type="dxa"/>
           </w:tcPr>
           <w:p>
             <w:r>
@@ -2517,7 +2828,7 @@
         </w:tc>
         <w:tc>
           <w:tcPr>
-            <w:tcW w:w="2970" w:type="dxa"/>
+            <w:tcW w:w="3254" w:type="dxa"/>
           </w:tcPr>
           <w:p>
             <w:r>
@@ -2544,7 +2855,7 @@
         </w:tc>
         <w:tc>
           <w:tcPr>
-            <w:tcW w:w="1416" w:type="dxa"/>
+            <w:tcW w:w="990" w:type="dxa"/>
           </w:tcPr>
           <w:p>
             <w:pPr>
@@ -2557,7 +2868,7 @@
         </w:tc>
         <w:tc>
           <w:tcPr>
-            <w:tcW w:w="2835" w:type="dxa"/>
+            <w:tcW w:w="2977" w:type="dxa"/>
           </w:tcPr>
           <w:p>
             <w:r>
@@ -2567,7 +2878,7 @@
         </w:tc>
         <w:tc>
           <w:tcPr>
-            <w:tcW w:w="2970" w:type="dxa"/>
+            <w:tcW w:w="3254" w:type="dxa"/>
           </w:tcPr>
           <w:p>
             <w:r>
@@ -2583,9 +2894,15 @@
         <w:pStyle w:val="Titolo3"/>
         <w:spacing w:before="0" w:after="40"/>
       </w:pPr>
-      <w:bookmarkStart w:id="10" w:name="_Toc125740210"/>
-      <w:r>
-        <w:t xml:space="preserve">4.1 </w:t>
+      <w:bookmarkStart w:id="10" w:name="_Toc125820104"/>
+      <w:r>
+        <w:t>4.</w:t>
+      </w:r>
+      <w:r>
+        <w:t>3</w:t>
+      </w:r>
+      <w:r>
+        <w:t xml:space="preserve"> </w:t>
       </w:r>
       <w:r>
         <w:t>Obiettivi a livello dell’utente</w:t>
@@ -2644,23 +2961,13 @@
         </w:rPr>
         <w:t xml:space="preserve">Personale amministrativo: </w:t>
       </w:r>
-      <w:proofErr w:type="gramStart"/>
       <w:r>
         <w:rPr>
           <w:rFonts w:eastAsia="Times New Roman" w:cstheme="minorHAnsi"/>
           <w:highlight w:val="green"/>
           <w:lang w:eastAsia="it-IT"/>
         </w:rPr>
-        <w:t>Gestire  in</w:t>
-      </w:r>
-      <w:proofErr w:type="gramEnd"/>
-      <w:r>
-        <w:rPr>
-          <w:rFonts w:eastAsia="Times New Roman" w:cstheme="minorHAnsi"/>
-          <w:highlight w:val="green"/>
-          <w:lang w:eastAsia="it-IT"/>
-        </w:rPr>
-        <w:t xml:space="preserve"> maniera semplice e robusta le informazioni riguardanti i voli e schedulare in maniera semplice le loro ricorrenze.</w:t>
+        <w:t>Gestire  in maniera semplice e robusta le informazioni riguardanti i voli e schedulare in maniera semplice le loro ricorrenze.</w:t>
       </w:r>
     </w:p>
     <w:p>
@@ -2928,16 +3235,163 @@
         <w:t>.</w:t>
       </w:r>
     </w:p>
-    <w:p/>
-    <w:p/>
     <w:p>
       <w:pPr>
-        <w:pStyle w:val="Paragrafoelenco"/>
+        <w:ind w:left="360"/>
+        <w:rPr>
+          <w:rFonts w:cstheme="minorHAnsi"/>
+        </w:rPr>
       </w:pPr>
     </w:p>
     <w:p>
-      <w:r>
-        <w:t>4bis. Riepilogo dei vantaggi</w:t>
+      <w:pPr>
+        <w:ind w:left="360"/>
+        <w:rPr>
+          <w:rFonts w:cstheme="minorHAnsi"/>
+        </w:rPr>
+      </w:pPr>
+    </w:p>
+    <w:p>
+      <w:pPr>
+        <w:pStyle w:val="Titolo3"/>
+      </w:pPr>
+      <w:bookmarkStart w:id="11" w:name="_Toc125820105"/>
+      <w:r>
+        <w:lastRenderedPageBreak/>
+        <w:t>4.</w:t>
+      </w:r>
+      <w:r>
+        <w:t>4</w:t>
+      </w:r>
+      <w:r>
+        <w:t xml:space="preserve"> Ambiente dell’utente</w:t>
+      </w:r>
+      <w:bookmarkEnd w:id="11"/>
+    </w:p>
+    <w:p>
+      <w:pPr>
+        <w:ind w:left="360"/>
+        <w:jc w:val="both"/>
+        <w:rPr>
+          <w:rFonts w:cstheme="minorHAnsi"/>
+          <w:highlight w:val="green"/>
+        </w:rPr>
+      </w:pPr>
+      <w:r>
+        <w:rPr>
+          <w:rFonts w:cstheme="minorHAnsi"/>
+        </w:rPr>
+        <w:t>•</w:t>
+      </w:r>
+      <w:r>
+        <w:rPr>
+          <w:rFonts w:cstheme="minorHAnsi"/>
+        </w:rPr>
+        <w:tab/>
+      </w:r>
+      <w:r>
+        <w:rPr>
+          <w:rFonts w:cstheme="minorHAnsi"/>
+          <w:highlight w:val="green"/>
+        </w:rPr>
+        <w:t>L’applicazione sarà utilizzata sia dal personale amministrativo sia dal cliente, su terminali di varia natura, presso i terminali presente all’interno delle strutture aeroportuali;</w:t>
+      </w:r>
+    </w:p>
+    <w:p>
+      <w:pPr>
+        <w:ind w:left="360"/>
+        <w:jc w:val="both"/>
+        <w:rPr>
+          <w:rFonts w:cstheme="minorHAnsi"/>
+          <w:highlight w:val="green"/>
+        </w:rPr>
+      </w:pPr>
+      <w:r>
+        <w:rPr>
+          <w:rFonts w:cstheme="minorHAnsi"/>
+          <w:highlight w:val="green"/>
+        </w:rPr>
+        <w:t>•</w:t>
+      </w:r>
+      <w:r>
+        <w:rPr>
+          <w:rFonts w:cstheme="minorHAnsi"/>
+          <w:highlight w:val="green"/>
+        </w:rPr>
+        <w:tab/>
+        <w:t>l’interfaccia grafica dell’applicazione eseguita sui terminali in aeroporto deve essere utilizzabile con tecnologia touch.</w:t>
+      </w:r>
+    </w:p>
+    <w:p>
+      <w:pPr>
+        <w:ind w:left="360"/>
+        <w:jc w:val="both"/>
+        <w:rPr>
+          <w:rFonts w:cstheme="minorHAnsi"/>
+          <w:highlight w:val="green"/>
+        </w:rPr>
+      </w:pPr>
+      <w:r>
+        <w:rPr>
+          <w:rFonts w:cstheme="minorHAnsi"/>
+          <w:highlight w:val="green"/>
+        </w:rPr>
+        <w:t>•</w:t>
+      </w:r>
+      <w:r>
+        <w:rPr>
+          <w:rFonts w:cstheme="minorHAnsi"/>
+          <w:highlight w:val="green"/>
+        </w:rPr>
+        <w:tab/>
+        <w:t>chiunque utilizzi l’applicazione software deve poter portare a termine i propri obiettivi in tempi brevi, senza rallentamenti che compromettano la qualità del servizio offerto.</w:t>
+      </w:r>
+    </w:p>
+    <w:p>
+      <w:pPr>
+        <w:pStyle w:val="Titolo2"/>
+      </w:pPr>
+      <w:bookmarkStart w:id="12" w:name="_Hlk125819912"/>
+      <w:bookmarkStart w:id="13" w:name="_Toc125820106"/>
+      <w:r>
+        <w:t>5. Descrizione generale del prodotto</w:t>
+      </w:r>
+      <w:bookmarkEnd w:id="13"/>
+    </w:p>
+    <w:p>
+      <w:pPr>
+        <w:pStyle w:val="Titolo3"/>
+      </w:pPr>
+      <w:bookmarkStart w:id="14" w:name="_Toc125820107"/>
+      <w:bookmarkEnd w:id="12"/>
+      <w:r>
+        <w:t>5.1 Punto di vista del prodotto</w:t>
+      </w:r>
+      <w:bookmarkEnd w:id="14"/>
+    </w:p>
+    <w:p>
+      <w:r>
+        <w:t>[inserire diagramma UML]</w:t>
+      </w:r>
+    </w:p>
+    <w:p>
+      <w:pPr>
+        <w:pStyle w:val="Titolo2"/>
+        <w:spacing w:before="0" w:after="240"/>
+      </w:pPr>
+      <w:bookmarkStart w:id="15" w:name="_Toc125820108"/>
+      <w:r>
+        <w:t>6</w:t>
+      </w:r>
+      <w:r>
+        <w:t xml:space="preserve">. </w:t>
+      </w:r>
+      <w:r>
+        <w:t>Riepilogo dei vantaggi</w:t>
+      </w:r>
+      <w:bookmarkEnd w:id="15"/>
+      <w:r>
+        <w:t xml:space="preserve"> </w:t>
       </w:r>
     </w:p>
     <w:tbl>
@@ -2956,7 +3410,17 @@
             <w:tcW w:w="4814" w:type="dxa"/>
           </w:tcPr>
           <w:p>
-            <w:r>
+            <w:pPr>
+              <w:rPr>
+                <w:b/>
+                <w:bCs/>
+              </w:rPr>
+            </w:pPr>
+            <w:r>
+              <w:rPr>
+                <w:b/>
+                <w:bCs/>
+              </w:rPr>
               <w:t>Caratteristica di supporto</w:t>
             </w:r>
           </w:p>
@@ -2966,8 +3430,32 @@
             <w:tcW w:w="4814" w:type="dxa"/>
           </w:tcPr>
           <w:p>
-            <w:r>
-              <w:t>Vantaggi delle parte interessate</w:t>
+            <w:pPr>
+              <w:rPr>
+                <w:b/>
+                <w:bCs/>
+              </w:rPr>
+            </w:pPr>
+            <w:r>
+              <w:rPr>
+                <w:b/>
+                <w:bCs/>
+              </w:rPr>
+              <w:t>Vantaggi delle part</w:t>
+            </w:r>
+            <w:r>
+              <w:rPr>
+                <w:b/>
+                <w:bCs/>
+              </w:rPr>
+              <w:t>i</w:t>
+            </w:r>
+            <w:r>
+              <w:rPr>
+                <w:b/>
+                <w:bCs/>
+              </w:rPr>
+              <w:t xml:space="preserve"> interessate</w:t>
             </w:r>
           </w:p>
         </w:tc>
@@ -2989,7 +3477,85 @@
           </w:tcPr>
           <w:p>
             <w:r>
-              <w:t>Azzeramento dei rischi di acquistare biglietti per voli indisponibili e di inserire/eliminare erroneamente ricorrenze di un determinato volo</w:t>
+              <w:t>Azzeramento de</w:t>
+            </w:r>
+            <w:r>
+              <w:t>l</w:t>
+            </w:r>
+            <w:r>
+              <w:t xml:space="preserve"> rischi</w:t>
+            </w:r>
+            <w:r>
+              <w:t xml:space="preserve">o che si </w:t>
+            </w:r>
+            <w:r>
+              <w:t>acquist</w:t>
+            </w:r>
+            <w:r>
+              <w:t>i</w:t>
+            </w:r>
+            <w:r>
+              <w:t xml:space="preserve"> </w:t>
+            </w:r>
+            <w:r>
+              <w:t xml:space="preserve">un </w:t>
+            </w:r>
+            <w:r>
+              <w:t>bigliett</w:t>
+            </w:r>
+            <w:r>
+              <w:t>o</w:t>
+            </w:r>
+            <w:r>
+              <w:t xml:space="preserve"> per</w:t>
+            </w:r>
+            <w:r>
+              <w:t xml:space="preserve"> un</w:t>
+            </w:r>
+            <w:r>
+              <w:t xml:space="preserve"> vol</w:t>
+            </w:r>
+            <w:r>
+              <w:t>o</w:t>
+            </w:r>
+            <w:r>
+              <w:t xml:space="preserve"> </w:t>
+            </w:r>
+            <w:r>
+              <w:t xml:space="preserve">rimosso dalla pianificazione </w:t>
+            </w:r>
+            <w:r>
+              <w:t>e</w:t>
+            </w:r>
+            <w:r>
+              <w:t>/o</w:t>
+            </w:r>
+            <w:r>
+              <w:t xml:space="preserve"> </w:t>
+            </w:r>
+            <w:r>
+              <w:t>che si inserisca</w:t>
+            </w:r>
+            <w:r>
+              <w:t>/elimin</w:t>
+            </w:r>
+            <w:r>
+              <w:t>i</w:t>
+            </w:r>
+            <w:r>
+              <w:t xml:space="preserve"> erroneamente</w:t>
+            </w:r>
+            <w:r>
+              <w:t xml:space="preserve"> una </w:t>
+            </w:r>
+            <w:r>
+              <w:t>ricorrenz</w:t>
+            </w:r>
+            <w:r>
+              <w:t>a</w:t>
+            </w:r>
+            <w:r>
+              <w:t xml:space="preserve"> di un determinato volo</w:t>
             </w:r>
           </w:p>
         </w:tc>
@@ -3011,24 +3577,37 @@
           </w:tcPr>
           <w:p>
             <w:r>
-              <w:t xml:space="preserve">Azzeramento dei rischi di rilasciare carte di imbarco non dovute. Riduzione degli errori di carattere amministrativo dovuti ad una cattiva gestione delle prenotazioni eliminate (fatture, note di credito </w:t>
-            </w:r>
-            <w:proofErr w:type="spellStart"/>
-            <w:r>
-              <w:t>etc</w:t>
-            </w:r>
-            <w:proofErr w:type="spellEnd"/>
-            <w:r>
-              <w:t xml:space="preserve">…). Riduzioni degli errori sulla stima del </w:t>
-            </w:r>
-            <w:r>
-              <w:rPr>
-                <w:highlight w:val="yellow"/>
-              </w:rPr>
-              <w:t>fabbisogno di volo</w:t>
-            </w:r>
-            <w:r>
-              <w:t xml:space="preserve"> e calcolo degli ammanchi.</w:t>
+              <w:t>Azzeramento de</w:t>
+            </w:r>
+            <w:r>
+              <w:t>l rischio che</w:t>
+            </w:r>
+            <w:r>
+              <w:t xml:space="preserve"> </w:t>
+            </w:r>
+            <w:r>
+              <w:t>s</w:t>
+            </w:r>
+            <w:r>
+              <w:t>i rilasci</w:t>
+            </w:r>
+            <w:r>
+              <w:t xml:space="preserve"> una </w:t>
+            </w:r>
+            <w:r>
+              <w:t>cart</w:t>
+            </w:r>
+            <w:r>
+              <w:t>a</w:t>
+            </w:r>
+            <w:r>
+              <w:t xml:space="preserve"> di imbarco non </w:t>
+            </w:r>
+            <w:r>
+              <w:t>regolare</w:t>
+            </w:r>
+            <w:r>
+              <w:t xml:space="preserve"> o che si possa aggiungere un’extra o richiedere la cancellazione di una prenotazione non più esistente, generando errori di carattere contabile.</w:t>
             </w:r>
           </w:p>
         </w:tc>
@@ -3050,7 +3629,28 @@
           </w:tcPr>
           <w:p>
             <w:r>
-              <w:t>Pianificare e coordinare attività di fidelizzazione dell’utenza.</w:t>
+              <w:t>P</w:t>
+            </w:r>
+            <w:r>
+              <w:t xml:space="preserve">revedere </w:t>
+            </w:r>
+            <w:r>
+              <w:t>e</w:t>
+            </w:r>
+            <w:r>
+              <w:t xml:space="preserve"> realizzare </w:t>
+            </w:r>
+            <w:r>
+              <w:t xml:space="preserve">attività </w:t>
+            </w:r>
+            <w:r>
+              <w:t>atte alla</w:t>
+            </w:r>
+            <w:r>
+              <w:t xml:space="preserve"> fidelizzazione dell’utenza</w:t>
+            </w:r>
+            <w:r>
+              <w:t>, attraverso la concessione di servizi extra in omaggio.</w:t>
             </w:r>
           </w:p>
         </w:tc>
@@ -3062,25 +3662,20 @@
         <w:pStyle w:val="Titolo2"/>
         <w:spacing w:before="0" w:after="120"/>
       </w:pPr>
-      <w:bookmarkStart w:id="11" w:name="_Toc125740211"/>
-      <w:r>
-        <w:t>5. R</w:t>
+      <w:bookmarkStart w:id="16" w:name="_Toc125820109"/>
+      <w:r>
+        <w:t>7</w:t>
+      </w:r>
+      <w:r>
+        <w:t>. R</w:t>
       </w:r>
       <w:r>
         <w:t>iepilogo delle caratteristiche del sistema</w:t>
       </w:r>
-      <w:bookmarkEnd w:id="11"/>
+      <w:bookmarkEnd w:id="16"/>
     </w:p>
     <w:p>
-      <w:pPr>
-        <w:rPr>
-          <w:highlight w:val="lightGray"/>
-        </w:rPr>
-      </w:pPr>
-      <w:r>
-        <w:rPr>
-          <w:highlight w:val="lightGray"/>
-        </w:rPr>
+      <w:r>
         <w:t>Il sistema deve possedere le seguenti caratteristiche:</w:t>
       </w:r>
     </w:p>
@@ -3091,16 +3686,60 @@
           <w:ilvl w:val="0"/>
           <w:numId w:val="10"/>
         </w:numPr>
-        <w:rPr>
-          <w:highlight w:val="lightGray"/>
-        </w:rPr>
-      </w:pPr>
-      <w:r>
-        <w:rPr>
-          <w:highlight w:val="lightGray"/>
-        </w:rPr>
-        <w:t>funzionalità di vendita dei biglietti aerei;</w:t>
-      </w:r>
+      </w:pPr>
+      <w:r>
+        <w:t xml:space="preserve">Funzionalità di vendita </w:t>
+      </w:r>
+      <w:r>
+        <w:t xml:space="preserve">e rimborso </w:t>
+      </w:r>
+      <w:r>
+        <w:t>dei biglietti aerei</w:t>
+      </w:r>
+      <w:r>
+        <w:t xml:space="preserve"> e </w:t>
+      </w:r>
+      <w:r>
+        <w:t xml:space="preserve">di </w:t>
+      </w:r>
+      <w:r>
+        <w:t>servizi accessori sulle prenotazioni</w:t>
+      </w:r>
+      <w:r>
+        <w:t>:</w:t>
+      </w:r>
+    </w:p>
+    <w:p>
+      <w:pPr>
+        <w:pStyle w:val="Paragrafoelenco"/>
+        <w:numPr>
+          <w:ilvl w:val="1"/>
+          <w:numId w:val="10"/>
+        </w:numPr>
+      </w:pPr>
+      <w:r>
+        <w:t>acquisto, modifica e cancellazione di prenotazioni</w:t>
+      </w:r>
+    </w:p>
+    <w:p>
+      <w:pPr>
+        <w:pStyle w:val="Paragrafoelenco"/>
+        <w:numPr>
+          <w:ilvl w:val="1"/>
+          <w:numId w:val="10"/>
+        </w:numPr>
+      </w:pPr>
+      <w:r>
+        <w:t>a</w:t>
+      </w:r>
+      <w:r>
+        <w:t>cquisto di extra per una prenotazione</w:t>
+      </w:r>
+    </w:p>
+    <w:p>
+      <w:pPr>
+        <w:pStyle w:val="Paragrafoelenco"/>
+      </w:pPr>
     </w:p>
     <w:p>
       <w:pPr>
@@ -3109,27 +3748,70 @@
           <w:ilvl w:val="0"/>
           <w:numId w:val="10"/>
         </w:numPr>
-        <w:rPr>
-          <w:highlight w:val="lightGray"/>
-        </w:rPr>
-      </w:pPr>
-      <w:r>
-        <w:rPr>
-          <w:highlight w:val="lightGray"/>
-        </w:rPr>
-        <w:t>modifica di una prenotazione già esistente</w:t>
-      </w:r>
-      <w:r>
-        <w:rPr>
-          <w:highlight w:val="lightGray"/>
-        </w:rPr>
-        <w:t>, con possibilità di cambio data, cambio nominativo associato alla prenotazione o ancora possibilità di acquisto di upgrade per la scelta dei posti a sedere e dei bagagli a mano/da stiva</w:t>
-      </w:r>
-      <w:r>
-        <w:rPr>
-          <w:highlight w:val="lightGray"/>
-        </w:rPr>
-        <w:t>;</w:t>
+      </w:pPr>
+      <w:r>
+        <w:t>funzionalità di check-in</w:t>
+      </w:r>
+      <w:r>
+        <w:t>:</w:t>
+      </w:r>
+      <w:r>
+        <w:t xml:space="preserve"> </w:t>
+      </w:r>
+    </w:p>
+    <w:p>
+      <w:pPr>
+        <w:pStyle w:val="Paragrafoelenco"/>
+        <w:numPr>
+          <w:ilvl w:val="1"/>
+          <w:numId w:val="10"/>
+        </w:numPr>
+      </w:pPr>
+      <w:r>
+        <w:t xml:space="preserve">realizzazione di un </w:t>
+      </w:r>
+      <w:r>
+        <w:rPr>
+          <w:i/>
+          <w:iCs/>
+        </w:rPr>
+        <w:t>security check</w:t>
+      </w:r>
+      <w:r>
+        <w:t xml:space="preserve"> in parallelo</w:t>
+      </w:r>
+      <w:r>
+        <w:t>, attraverso la verifica del documento d’identità,</w:t>
+      </w:r>
+      <w:r>
+        <w:t xml:space="preserve"> </w:t>
+      </w:r>
+      <w:r>
+        <w:t>con lo scopo di intercettare di soggetti pericolosi</w:t>
+      </w:r>
+    </w:p>
+    <w:p>
+      <w:pPr>
+        <w:pStyle w:val="Paragrafoelenco"/>
+        <w:numPr>
+          <w:ilvl w:val="1"/>
+          <w:numId w:val="10"/>
+        </w:numPr>
+      </w:pPr>
+      <w:r>
+        <w:t>gestione dei posti a sedere</w:t>
+      </w:r>
+    </w:p>
+    <w:p>
+      <w:pPr>
+        <w:pStyle w:val="Paragrafoelenco"/>
+        <w:numPr>
+          <w:ilvl w:val="1"/>
+          <w:numId w:val="10"/>
+        </w:numPr>
+      </w:pPr>
+      <w:r>
+        <w:t>rilascio carta di imbarco</w:t>
       </w:r>
     </w:p>
     <w:p>
@@ -3139,15 +3821,56 @@
           <w:ilvl w:val="0"/>
           <w:numId w:val="10"/>
         </w:numPr>
-        <w:rPr>
-          <w:highlight w:val="lightGray"/>
-        </w:rPr>
-      </w:pPr>
-      <w:r>
-        <w:rPr>
-          <w:highlight w:val="lightGray"/>
-        </w:rPr>
-        <w:t>cancellazione di una prenotazione già esistente e conseguente rimborso, ove previsto;</w:t>
+      </w:pPr>
+      <w:r>
+        <w:t>gestione delle operazioni interne</w:t>
+      </w:r>
+      <w:r>
+        <w:t>:</w:t>
+      </w:r>
+    </w:p>
+    <w:p>
+      <w:pPr>
+        <w:pStyle w:val="Paragrafoelenco"/>
+        <w:numPr>
+          <w:ilvl w:val="1"/>
+          <w:numId w:val="10"/>
+        </w:numPr>
+      </w:pPr>
+      <w:bookmarkStart w:id="17" w:name="_Hlk125823857"/>
+      <w:r>
+        <w:t>attività amministrative</w:t>
+      </w:r>
+      <w:bookmarkEnd w:id="17"/>
+      <w:r>
+        <w:t xml:space="preserve">: </w:t>
+      </w:r>
+      <w:r>
+        <w:t>gestione dei</w:t>
+      </w:r>
+      <w:r>
+        <w:t xml:space="preserve"> voli e </w:t>
+      </w:r>
+      <w:r>
+        <w:t>della loro schedulazione</w:t>
+      </w:r>
+    </w:p>
+    <w:p>
+      <w:pPr>
+        <w:pStyle w:val="Paragrafoelenco"/>
+        <w:numPr>
+          <w:ilvl w:val="1"/>
+          <w:numId w:val="10"/>
+        </w:numPr>
+      </w:pPr>
+      <w:r>
+        <w:t xml:space="preserve">attività </w:t>
+      </w:r>
+      <w:r>
+        <w:t xml:space="preserve">logistiche: definizione di una </w:t>
+      </w:r>
+      <w:r>
+        <w:t>lista aggiornata di giacenze e ammanchi di merce in magazzino</w:t>
       </w:r>
     </w:p>
     <w:p>
@@ -3157,15 +3880,85 @@
           <w:ilvl w:val="0"/>
           <w:numId w:val="10"/>
         </w:numPr>
-        <w:rPr>
-          <w:highlight w:val="lightGray"/>
-        </w:rPr>
-      </w:pPr>
-      <w:r>
-        <w:rPr>
-          <w:highlight w:val="lightGray"/>
-        </w:rPr>
-        <w:t>funzionalità di check-in sicuro, con realizzazione di un security check in parallelo;</w:t>
+      </w:pPr>
+      <w:r>
+        <w:t>flessibilità, robustezza e scalabilità:</w:t>
+      </w:r>
+    </w:p>
+    <w:p>
+      <w:pPr>
+        <w:pStyle w:val="Paragrafoelenco"/>
+        <w:numPr>
+          <w:ilvl w:val="1"/>
+          <w:numId w:val="10"/>
+        </w:numPr>
+      </w:pPr>
+      <w:r>
+        <w:t>compatibilità con scanner ottici di terze parti</w:t>
+      </w:r>
+    </w:p>
+    <w:p>
+      <w:pPr>
+        <w:pStyle w:val="Paragrafoelenco"/>
+        <w:numPr>
+          <w:ilvl w:val="1"/>
+          <w:numId w:val="10"/>
+        </w:numPr>
+      </w:pPr>
+      <w:r>
+        <w:t>compatibilità con pannelli a tecnologia touch</w:t>
+      </w:r>
+    </w:p>
+    <w:p>
+      <w:pPr>
+        <w:pStyle w:val="Paragrafoelenco"/>
+        <w:numPr>
+          <w:ilvl w:val="1"/>
+          <w:numId w:val="10"/>
+        </w:numPr>
+      </w:pPr>
+      <w:r>
+        <w:t>terminal</w:t>
+      </w:r>
+      <w:r>
+        <w:t>i</w:t>
+      </w:r>
+      <w:r>
+        <w:t xml:space="preserve"> self–service</w:t>
+      </w:r>
+    </w:p>
+    <w:p>
+      <w:pPr>
+        <w:pStyle w:val="Paragrafoelenco"/>
+        <w:numPr>
+          <w:ilvl w:val="1"/>
+          <w:numId w:val="10"/>
+        </w:numPr>
+      </w:pPr>
+      <w:r>
+        <w:lastRenderedPageBreak/>
+        <w:t>multipiattaforma</w:t>
+      </w:r>
+    </w:p>
+    <w:p>
+      <w:pPr>
+        <w:pStyle w:val="Paragrafoelenco"/>
+        <w:numPr>
+          <w:ilvl w:val="1"/>
+          <w:numId w:val="10"/>
+        </w:numPr>
+      </w:pPr>
+      <w:r>
+        <w:t xml:space="preserve">elaborazione </w:t>
+      </w:r>
+      <w:r>
+        <w:t>e sincronizzazione</w:t>
+      </w:r>
+      <w:r>
+        <w:t xml:space="preserve"> </w:t>
+      </w:r>
+      <w:r>
+        <w:t>real-time</w:t>
       </w:r>
     </w:p>
     <w:p>
@@ -3175,15 +3968,9 @@
           <w:ilvl w:val="0"/>
           <w:numId w:val="10"/>
         </w:numPr>
-        <w:rPr>
-          <w:highlight w:val="lightGray"/>
-        </w:rPr>
-      </w:pPr>
-      <w:r>
-        <w:rPr>
-          <w:highlight w:val="lightGray"/>
-        </w:rPr>
-        <w:t>gestione delle informazioni di base relative ai diversi numeri di volo</w:t>
+      </w:pPr>
+      <w:r>
+        <w:t>gestione dei pagamenti;</w:t>
       </w:r>
     </w:p>
     <w:p>
@@ -3193,232 +3980,27 @@
           <w:ilvl w:val="0"/>
           <w:numId w:val="10"/>
         </w:numPr>
-        <w:rPr>
-          <w:highlight w:val="lightGray"/>
-        </w:rPr>
-      </w:pPr>
-      <w:r>
-        <w:rPr>
-          <w:highlight w:val="lightGray"/>
-        </w:rPr>
-        <w:t>gestione delle ricorrenze periodiche dei voli;</w:t>
-      </w:r>
-    </w:p>
-    <w:p>
-      <w:pPr>
-        <w:pStyle w:val="Paragrafoelenco"/>
-        <w:numPr>
-          <w:ilvl w:val="0"/>
-          <w:numId w:val="10"/>
-        </w:numPr>
-        <w:rPr>
-          <w:highlight w:val="lightGray"/>
-        </w:rPr>
-      </w:pPr>
-      <w:r>
-        <w:rPr>
-          <w:highlight w:val="lightGray"/>
-        </w:rPr>
-        <w:t>gestione delle forniture dell’aeromobile (gestione anagrafica prodotti, carico di magazzino, definizione e stampa della lista degli approvvigionamenti);</w:t>
-      </w:r>
-    </w:p>
-    <w:p>
-      <w:pPr>
-        <w:pStyle w:val="Paragrafoelenco"/>
-        <w:numPr>
-          <w:ilvl w:val="0"/>
-          <w:numId w:val="10"/>
-        </w:numPr>
-        <w:rPr>
-          <w:highlight w:val="lightGray"/>
-        </w:rPr>
-      </w:pPr>
-      <w:r>
-        <w:rPr>
-          <w:highlight w:val="lightGray"/>
-        </w:rPr>
-        <w:t>gestione/assegnazione promozioni ai clienti, ove previsto;</w:t>
-      </w:r>
-    </w:p>
-    <w:p>
-      <w:pPr>
-        <w:pStyle w:val="Paragrafoelenco"/>
-        <w:numPr>
-          <w:ilvl w:val="0"/>
-          <w:numId w:val="10"/>
-        </w:numPr>
-        <w:rPr>
-          <w:highlight w:val="lightGray"/>
-        </w:rPr>
-      </w:pPr>
-      <w:r>
-        <w:rPr>
-          <w:highlight w:val="lightGray"/>
-        </w:rPr>
-        <w:t>gestione delle politiche di business della compagnia aerea;</w:t>
-      </w:r>
-    </w:p>
-    <w:p>
-      <w:pPr>
-        <w:rPr>
-          <w:u w:val="single"/>
-        </w:rPr>
-      </w:pPr>
-      <w:r>
-        <w:rPr>
-          <w:u w:val="single"/>
-        </w:rPr>
-        <w:t>altre proposte</w:t>
-      </w:r>
-    </w:p>
-    <w:p>
-      <w:pPr>
-        <w:pStyle w:val="Paragrafoelenco"/>
-        <w:numPr>
-          <w:ilvl w:val="0"/>
-          <w:numId w:val="17"/>
-        </w:numPr>
-        <w:rPr>
-          <w:u w:val="single"/>
-        </w:rPr>
-      </w:pPr>
-      <w:r>
-        <w:rPr>
-          <w:u w:val="single"/>
-        </w:rPr>
-        <w:t>Vendita servizi principali e accessori</w:t>
-      </w:r>
-    </w:p>
-    <w:p>
-      <w:pPr>
-        <w:pStyle w:val="Paragrafoelenco"/>
-        <w:rPr>
-          <w:u w:val="single"/>
-        </w:rPr>
-      </w:pPr>
-      <w:r>
-        <w:rPr>
-          <w:u w:val="single"/>
-        </w:rPr>
-        <w:t>-acquisto, modifica e cancellazione di prenotazioni</w:t>
-      </w:r>
-    </w:p>
-    <w:p>
-      <w:pPr>
-        <w:pStyle w:val="Paragrafoelenco"/>
-        <w:rPr>
-          <w:u w:val="single"/>
-        </w:rPr>
-      </w:pPr>
-      <w:r>
-        <w:rPr>
-          <w:u w:val="single"/>
-        </w:rPr>
-        <w:t xml:space="preserve">-acquisto di extra per una prenotazione </w:t>
-      </w:r>
-    </w:p>
-    <w:p>
-      <w:pPr>
-        <w:rPr>
-          <w:u w:val="single"/>
-        </w:rPr>
-      </w:pPr>
-      <w:r>
-        <w:rPr>
-          <w:u w:val="single"/>
-        </w:rPr>
-        <w:t xml:space="preserve">      -     Gestione sicurezza</w:t>
-      </w:r>
-    </w:p>
-    <w:p>
-      <w:pPr>
-        <w:rPr>
-          <w:u w:val="single"/>
-        </w:rPr>
-      </w:pPr>
-      <w:r>
-        <w:rPr>
-          <w:u w:val="single"/>
-        </w:rPr>
-        <w:t xml:space="preserve">                -intercettazione malintenzionati </w:t>
-      </w:r>
-    </w:p>
-    <w:p>
-      <w:pPr>
-        <w:rPr>
-          <w:u w:val="single"/>
-        </w:rPr>
-      </w:pPr>
-      <w:r>
-        <w:rPr>
-          <w:u w:val="single"/>
-        </w:rPr>
-        <w:t xml:space="preserve">     -      fase di imbarco</w:t>
-      </w:r>
-    </w:p>
-    <w:p>
-      <w:pPr>
-        <w:rPr>
-          <w:u w:val="single"/>
-        </w:rPr>
-      </w:pPr>
-      <w:r>
-        <w:rPr>
-          <w:u w:val="single"/>
-        </w:rPr>
-        <w:t xml:space="preserve">             -controlli di sicurezza robusti</w:t>
-      </w:r>
-    </w:p>
-    <w:p>
-      <w:pPr>
-        <w:rPr>
-          <w:u w:val="single"/>
-        </w:rPr>
-      </w:pPr>
-      <w:r>
-        <w:rPr>
-          <w:u w:val="single"/>
-        </w:rPr>
-        <w:t xml:space="preserve">             -gestione posto a sedere</w:t>
-      </w:r>
-    </w:p>
-    <w:p>
-      <w:pPr>
-        <w:rPr>
-          <w:u w:val="single"/>
-        </w:rPr>
-      </w:pPr>
-      <w:r>
-        <w:rPr>
-          <w:u w:val="single"/>
-        </w:rPr>
-        <w:t xml:space="preserve">             -rilascio carta di imbarco</w:t>
-      </w:r>
-    </w:p>
-    <w:p>
-      <w:pPr>
-        <w:rPr>
-          <w:u w:val="single"/>
-        </w:rPr>
-      </w:pPr>
-      <w:r>
-        <w:rPr>
-          <w:u w:val="single"/>
-        </w:rPr>
-        <w:t xml:space="preserve">     -     gestione logistica</w:t>
-      </w:r>
-    </w:p>
-    <w:p>
-      <w:pPr>
-        <w:rPr>
-          <w:u w:val="single"/>
-        </w:rPr>
-      </w:pPr>
-      <w:r>
-        <w:rPr>
-          <w:u w:val="single"/>
-        </w:rPr>
-        <w:t xml:space="preserve">             -lista aggiornata di giacenze e ammanchi di merce in magazzino</w:t>
+      </w:pPr>
+      <w:r>
+        <w:t xml:space="preserve">spiccata adattabilità ad </w:t>
+      </w:r>
+      <w:r>
+        <w:t>evoluzioni</w:t>
+      </w:r>
+      <w:r>
+        <w:t xml:space="preserve"> future sia</w:t>
+      </w:r>
+      <w:r>
+        <w:t xml:space="preserve"> dei requisiti d</w:t>
+      </w:r>
+      <w:r>
+        <w:t>i</w:t>
+      </w:r>
+      <w:r>
+        <w:t xml:space="preserve"> sistema</w:t>
+      </w:r>
+      <w:r>
+        <w:t xml:space="preserve"> sia in relazione alle regole di business, altamente variabili.</w:t>
       </w:r>
     </w:p>
     <w:p/>
@@ -3426,267 +4008,6 @@
       <w:pPr>
         <w:spacing w:after="0"/>
       </w:pPr>
-      <w:r>
-        <w:t>UC1: Acquista biglietto aereo</w:t>
-      </w:r>
-      <w:r>
-        <w:tab/>
-      </w:r>
-    </w:p>
-    <w:p>
-      <w:pPr>
-        <w:spacing w:after="0"/>
-      </w:pPr>
-      <w:r>
-        <w:t>UC2: Modifica prenotazione già esistente</w:t>
-      </w:r>
-    </w:p>
-    <w:p>
-      <w:pPr>
-        <w:spacing w:after="0"/>
-      </w:pPr>
-      <w:r>
-        <w:t>UC3: Cancella prenotazione</w:t>
-      </w:r>
-      <w:r>
-        <w:tab/>
-      </w:r>
-    </w:p>
-    <w:p>
-      <w:pPr>
-        <w:spacing w:after="0"/>
-      </w:pPr>
-      <w:r>
-        <w:t>UC4: Effettua check-in</w:t>
-      </w:r>
-      <w:r>
-        <w:tab/>
-      </w:r>
-    </w:p>
-    <w:p>
-      <w:pPr>
-        <w:spacing w:after="0"/>
-      </w:pPr>
-      <w:r>
-        <w:t>UC5: Security check</w:t>
-      </w:r>
-      <w:r>
-        <w:tab/>
-      </w:r>
-    </w:p>
-    <w:p>
-      <w:pPr>
-        <w:spacing w:after="0"/>
-      </w:pPr>
-      <w:r>
-        <w:t>UC6: Gestisci volo</w:t>
-      </w:r>
-      <w:r>
-        <w:tab/>
-      </w:r>
-    </w:p>
-    <w:p>
-      <w:pPr>
-        <w:spacing w:after="0"/>
-      </w:pPr>
-      <w:r>
-        <w:t>UC7: Gestisci schedulazione volo</w:t>
-      </w:r>
-      <w:r>
-        <w:tab/>
-      </w:r>
-    </w:p>
-    <w:p>
-      <w:pPr>
-        <w:spacing w:after="0"/>
-      </w:pPr>
-      <w:r>
-        <w:t>UC8: Gestisci anagrafica prodotti per approvvigionamento aeromobile</w:t>
-      </w:r>
-      <w:r>
-        <w:tab/>
-      </w:r>
-    </w:p>
-    <w:p>
-      <w:pPr>
-        <w:spacing w:after="0"/>
-      </w:pPr>
-      <w:r>
-        <w:t>UC9: Carico di magazzino per approvvigionamento aeromobile</w:t>
-      </w:r>
-      <w:r>
-        <w:tab/>
-      </w:r>
-    </w:p>
-    <w:p>
-      <w:pPr>
-        <w:spacing w:after="0"/>
-      </w:pPr>
-      <w:r>
-        <w:t>UC10: Definisci e stampa lista degli approvvigionamenti per l’aeromobile</w:t>
-      </w:r>
-      <w:r>
-        <w:tab/>
-      </w:r>
-    </w:p>
-    <w:p>
-      <w:pPr>
-        <w:spacing w:after="0"/>
-      </w:pPr>
-      <w:r>
-        <w:t>UC11: Assegna promozione</w:t>
-      </w:r>
-      <w:r>
-        <w:tab/>
-      </w:r>
-    </w:p>
-    <w:p>
-      <w:pPr>
-        <w:spacing w:after="0"/>
-      </w:pPr>
-    </w:p>
-    <w:p>
-      <w:pPr>
-        <w:spacing w:after="0"/>
-      </w:pPr>
-      <w:r>
-        <w:t>Interfaccia utente intuitiva e facile da usare</w:t>
-      </w:r>
-    </w:p>
-    <w:p>
-      <w:pPr>
-        <w:spacing w:after="0"/>
-      </w:pPr>
-      <w:r>
-        <w:t>Processo di prenotazione semplificato con opzioni di filtraggio e ordinamento</w:t>
-      </w:r>
-    </w:p>
-    <w:p>
-      <w:pPr>
-        <w:spacing w:after="0"/>
-      </w:pPr>
-      <w:r>
-        <w:t>Informazioni dettagliate sui voli, come orari e stato del volo</w:t>
-      </w:r>
-    </w:p>
-    <w:p>
-      <w:pPr>
-        <w:spacing w:after="0"/>
-      </w:pPr>
-      <w:r>
-        <w:t>Possibilità di gestire e modificare prenotazioni e biglietti</w:t>
-      </w:r>
-    </w:p>
-    <w:p>
-      <w:pPr>
-        <w:spacing w:after="0"/>
-      </w:pPr>
-      <w:r>
-        <w:t>Check-in online e gestione dei biglietti elettronici</w:t>
-      </w:r>
-    </w:p>
-    <w:p>
-      <w:pPr>
-        <w:spacing w:after="0"/>
-      </w:pPr>
-      <w:r>
-        <w:t>Supporto clienti 24/7 attraverso una chatbot o un'opzione di supporto telefonico</w:t>
-      </w:r>
-    </w:p>
-    <w:p>
-      <w:pPr>
-        <w:spacing w:after="0"/>
-      </w:pPr>
-      <w:r>
-        <w:t>Funzionalità di pagamento sicure e facili da utilizzare</w:t>
-      </w:r>
-    </w:p>
-    <w:p>
-      <w:pPr>
-        <w:spacing w:after="0"/>
-      </w:pPr>
-    </w:p>
-    <w:p>
-      <w:pPr>
-        <w:spacing w:after="0"/>
-      </w:pPr>
-      <w:r>
-        <w:t>• Acquisizione delle vendite dei biglietti</w:t>
-      </w:r>
-    </w:p>
-    <w:p>
-      <w:pPr>
-        <w:spacing w:after="0"/>
-      </w:pPr>
-      <w:r>
-        <w:t>• Inserimenti della programmazione degli spettacoli</w:t>
-      </w:r>
-    </w:p>
-    <w:p>
-      <w:pPr>
-        <w:spacing w:after="0"/>
-      </w:pPr>
-      <w:r>
-        <w:t>• Visualizzazione della programmazione complessiva degli spettacoli</w:t>
-      </w:r>
-    </w:p>
-    <w:p>
-      <w:pPr>
-        <w:spacing w:after="0"/>
-      </w:pPr>
-      <w:r>
-        <w:t>• Gestione delle politiche di business del cineteatro</w:t>
-      </w:r>
-    </w:p>
-    <w:p>
-      <w:pPr>
-        <w:spacing w:after="0"/>
-      </w:pPr>
-    </w:p>
-    <w:p>
-      <w:pPr>
-        <w:spacing w:after="0"/>
-      </w:pPr>
-    </w:p>
-    <w:p>
-      <w:pPr>
-        <w:spacing w:after="0"/>
-      </w:pPr>
-      <w:r>
-        <w:t>5.2 Acquisto e prenotazione</w:t>
-      </w:r>
-    </w:p>
-    <w:p>
-      <w:pPr>
-        <w:spacing w:after="0"/>
-      </w:pPr>
-      <w:r>
-        <w:t>1. gestione dei clienti e delle prenotazioni</w:t>
-      </w:r>
-    </w:p>
-    <w:p>
-      <w:pPr>
-        <w:spacing w:after="0"/>
-      </w:pPr>
-      <w:r>
-        <w:t>2. comunicazione automatica al cliente dello stato d’avanzamento della prenotazione</w:t>
-      </w:r>
-    </w:p>
-    <w:p>
-      <w:pPr>
-        <w:spacing w:after="0"/>
-      </w:pPr>
-      <w:r>
-        <w:t>3. integrazione liste di adozione libri scolastici</w:t>
-      </w:r>
-    </w:p>
-    <w:p>
-      <w:pPr>
-        <w:spacing w:after="0"/>
-      </w:pPr>
-      <w:r>
-        <w:t>4. aggiornamento delle giacenze in base alle vendite</w:t>
-      </w:r>
     </w:p>
     <w:sectPr>
       <w:pgSz w:w="11906" w:h="16838"/>
@@ -5116,7 +5437,7 @@
   <w:abstractNum w:abstractNumId="12" w15:restartNumberingAfterBreak="0">
     <w:nsid w:val="3FB36C86"/>
     <w:multiLevelType w:val="hybridMultilevel"/>
-    <w:tmpl w:val="2F403A18"/>
+    <w:tmpl w:val="87D0A9E0"/>
     <w:lvl w:ilvl="0" w:tplc="04100001">
       <w:start w:val="1"/>
       <w:numFmt w:val="bullet"/>
@@ -5129,7 +5450,7 @@
         <w:rFonts w:ascii="Symbol" w:hAnsi="Symbol" w:hint="default"/>
       </w:rPr>
     </w:lvl>
-    <w:lvl w:ilvl="1" w:tplc="04100003" w:tentative="1">
+    <w:lvl w:ilvl="1" w:tplc="04100003">
       <w:start w:val="1"/>
       <w:numFmt w:val="bullet"/>
       <w:lvlText w:val="o"/>
@@ -5153,7 +5474,7 @@
         <w:rFonts w:ascii="Wingdings" w:hAnsi="Wingdings" w:hint="default"/>
       </w:rPr>
     </w:lvl>
-    <w:lvl w:ilvl="3" w:tplc="04100001" w:tentative="1">
+    <w:lvl w:ilvl="3" w:tplc="04100001">
       <w:start w:val="1"/>
       <w:numFmt w:val="bullet"/>
       <w:lvlText w:val=""/>
@@ -7609,10 +7930,10 @@
     <dgm:cxn modelId="{5F6E4402-6A48-4AB4-AE91-6CCF34DEE944}" type="presOf" srcId="{20FCE47E-0D49-4E0E-9B68-5D661F9676BD}" destId="{6DCC7ECC-3B25-4420-A91D-C511C35A0C2E}" srcOrd="0" destOrd="0" presId="urn:microsoft.com/office/officeart/2005/8/layout/pList1"/>
     <dgm:cxn modelId="{F1372E21-CF35-4235-8DCE-7D6514C8D607}" type="presOf" srcId="{BBB7CCA0-9065-4ECF-BDF3-59DDF71E4BA9}" destId="{AE0FE3E5-89D9-4440-806A-E8105EC28775}" srcOrd="0" destOrd="0" presId="urn:microsoft.com/office/officeart/2005/8/layout/pList1"/>
     <dgm:cxn modelId="{C2A03628-DEE0-40C9-A009-C3D6C758823E}" srcId="{DF361B85-F91E-4166-A6F8-CE4A4017307E}" destId="{E9E5D03B-3A49-4D34-80F9-2732D1F060A0}" srcOrd="3" destOrd="0" parTransId="{74F4D08E-2E1B-4AE7-8FC2-9CD7345ED88A}" sibTransId="{2EA0DDF9-78CF-4C15-B5E5-B32E92FD1B4F}"/>
-    <dgm:cxn modelId="{9D566450-6D55-45C6-88BA-C265690ADDAE}" type="presOf" srcId="{E9E5D03B-3A49-4D34-80F9-2732D1F060A0}" destId="{E80A06B2-41B0-4962-9399-A0AFF1D8A1AA}" srcOrd="0" destOrd="0" presId="urn:microsoft.com/office/officeart/2005/8/layout/pList1"/>
     <dgm:cxn modelId="{16FCFD5C-D833-4113-BE63-7517523AD41C}" type="presOf" srcId="{9AD82B44-B5B3-4021-B693-7361254B3802}" destId="{FA84A4E0-6E5E-4430-B1CB-9831A93E5290}" srcOrd="0" destOrd="0" presId="urn:microsoft.com/office/officeart/2005/8/layout/pList1"/>
     <dgm:cxn modelId="{D18A566A-1017-4388-BBF3-92300692D7C7}" type="presOf" srcId="{1378FD89-DC80-4121-9E9E-08987370845A}" destId="{FCCF62A6-BE8A-4765-90F2-B0A4E6638D34}" srcOrd="0" destOrd="0" presId="urn:microsoft.com/office/officeart/2005/8/layout/pList1"/>
     <dgm:cxn modelId="{4E39846D-F86D-4DBA-A257-1BF9682F470D}" type="presOf" srcId="{DF361B85-F91E-4166-A6F8-CE4A4017307E}" destId="{D42B0143-DDFF-4F00-BEBC-B4D3F37DB08C}" srcOrd="0" destOrd="0" presId="urn:microsoft.com/office/officeart/2005/8/layout/pList1"/>
+    <dgm:cxn modelId="{9D566450-6D55-45C6-88BA-C265690ADDAE}" type="presOf" srcId="{E9E5D03B-3A49-4D34-80F9-2732D1F060A0}" destId="{E80A06B2-41B0-4962-9399-A0AFF1D8A1AA}" srcOrd="0" destOrd="0" presId="urn:microsoft.com/office/officeart/2005/8/layout/pList1"/>
     <dgm:cxn modelId="{CBD1158B-0DD6-4464-92FF-93DEE7CFEE48}" type="presOf" srcId="{2649C251-A62C-4785-95E1-BF81EABAFEEC}" destId="{2D58BF59-CB65-4EF0-ABC5-712A91743827}" srcOrd="0" destOrd="0" presId="urn:microsoft.com/office/officeart/2005/8/layout/pList1"/>
     <dgm:cxn modelId="{6D374098-3F6A-4D72-AF9C-D65FAA3215D9}" srcId="{DF361B85-F91E-4166-A6F8-CE4A4017307E}" destId="{BBB7CCA0-9065-4ECF-BDF3-59DDF71E4BA9}" srcOrd="2" destOrd="0" parTransId="{CFEB709C-C2B8-45E1-AA0F-17B5964FDB67}" sibTransId="{1378FD89-DC80-4121-9E9E-08987370845A}"/>
     <dgm:cxn modelId="{3AE538A0-D677-48EE-89CF-DCD347EDB75B}" type="presOf" srcId="{A4246D7D-3B50-4954-B98F-3CB917BD234C}" destId="{3279A50A-481F-4733-B75E-FE2B5E8307FA}" srcOrd="0" destOrd="0" presId="urn:microsoft.com/office/officeart/2005/8/layout/pList1"/>

--- a/Ideazione/Documento di visione.docx
+++ b/Ideazione/Documento di visione.docx
@@ -7,7 +7,7 @@
         <w:pStyle w:val="Titolo1"/>
         <w:jc w:val="center"/>
       </w:pPr>
-      <w:bookmarkStart w:id="0" w:name="_Toc125820094"/>
+      <w:bookmarkStart w:id="0" w:name="_Toc125885136"/>
       <w:r>
         <w:t>Documento di visione</w:t>
       </w:r>
@@ -64,7 +64,7 @@
           <w:r>
             <w:fldChar w:fldCharType="separate"/>
           </w:r>
-          <w:hyperlink w:anchor="_Toc125820094" w:history="1">
+          <w:hyperlink w:anchor="_Toc125885136" w:history="1">
             <w:r>
               <w:rPr>
                 <w:rStyle w:val="Collegamentoipertestuale"/>
@@ -91,7 +91,7 @@
                 <w:noProof/>
                 <w:webHidden/>
               </w:rPr>
-              <w:instrText xml:space="preserve"> PAGEREF _Toc125820094 \h </w:instrText>
+              <w:instrText xml:space="preserve"> PAGEREF _Toc125885136 \h </w:instrText>
             </w:r>
             <w:r>
               <w:rPr>
@@ -134,7 +134,7 @@
               <w:lang w:eastAsia="it-IT"/>
             </w:rPr>
           </w:pPr>
-          <w:hyperlink w:anchor="_Toc125820095" w:history="1">
+          <w:hyperlink w:anchor="_Toc125885137" w:history="1">
             <w:r>
               <w:rPr>
                 <w:rStyle w:val="Collegamentoipertestuale"/>
@@ -161,7 +161,7 @@
                 <w:noProof/>
                 <w:webHidden/>
               </w:rPr>
-              <w:instrText xml:space="preserve"> PAGEREF _Toc125820095 \h </w:instrText>
+              <w:instrText xml:space="preserve"> PAGEREF _Toc125885137 \h </w:instrText>
             </w:r>
             <w:r>
               <w:rPr>
@@ -204,7 +204,7 @@
               <w:lang w:eastAsia="it-IT"/>
             </w:rPr>
           </w:pPr>
-          <w:hyperlink w:anchor="_Toc125820096" w:history="1">
+          <w:hyperlink w:anchor="_Toc125885138" w:history="1">
             <w:r>
               <w:rPr>
                 <w:rStyle w:val="Collegamentoipertestuale"/>
@@ -231,7 +231,7 @@
                 <w:noProof/>
                 <w:webHidden/>
               </w:rPr>
-              <w:instrText xml:space="preserve"> PAGEREF _Toc125820096 \h </w:instrText>
+              <w:instrText xml:space="preserve"> PAGEREF _Toc125885138 \h </w:instrText>
             </w:r>
             <w:r>
               <w:rPr>
@@ -274,7 +274,7 @@
               <w:lang w:eastAsia="it-IT"/>
             </w:rPr>
           </w:pPr>
-          <w:hyperlink w:anchor="_Toc125820097" w:history="1">
+          <w:hyperlink w:anchor="_Toc125885139" w:history="1">
             <w:r>
               <w:rPr>
                 <w:rStyle w:val="Collegamentoipertestuale"/>
@@ -301,7 +301,7 @@
                 <w:noProof/>
                 <w:webHidden/>
               </w:rPr>
-              <w:instrText xml:space="preserve"> PAGEREF _Toc125820097 \h </w:instrText>
+              <w:instrText xml:space="preserve"> PAGEREF _Toc125885139 \h </w:instrText>
             </w:r>
             <w:r>
               <w:rPr>
@@ -344,7 +344,7 @@
               <w:lang w:eastAsia="it-IT"/>
             </w:rPr>
           </w:pPr>
-          <w:hyperlink w:anchor="_Toc125820098" w:history="1">
+          <w:hyperlink w:anchor="_Toc125885140" w:history="1">
             <w:r>
               <w:rPr>
                 <w:rStyle w:val="Collegamentoipertestuale"/>
@@ -371,7 +371,7 @@
                 <w:noProof/>
                 <w:webHidden/>
               </w:rPr>
-              <w:instrText xml:space="preserve"> PAGEREF _Toc125820098 \h </w:instrText>
+              <w:instrText xml:space="preserve"> PAGEREF _Toc125885140 \h </w:instrText>
             </w:r>
             <w:r>
               <w:rPr>
@@ -414,7 +414,7 @@
               <w:lang w:eastAsia="it-IT"/>
             </w:rPr>
           </w:pPr>
-          <w:hyperlink w:anchor="_Toc125820099" w:history="1">
+          <w:hyperlink w:anchor="_Toc125885141" w:history="1">
             <w:r>
               <w:rPr>
                 <w:rStyle w:val="Collegamentoipertestuale"/>
@@ -441,7 +441,7 @@
                 <w:noProof/>
                 <w:webHidden/>
               </w:rPr>
-              <w:instrText xml:space="preserve"> PAGEREF _Toc125820099 \h </w:instrText>
+              <w:instrText xml:space="preserve"> PAGEREF _Toc125885141 \h </w:instrText>
             </w:r>
             <w:r>
               <w:rPr>
@@ -484,7 +484,7 @@
               <w:lang w:eastAsia="it-IT"/>
             </w:rPr>
           </w:pPr>
-          <w:hyperlink w:anchor="_Toc125820100" w:history="1">
+          <w:hyperlink w:anchor="_Toc125885142" w:history="1">
             <w:r>
               <w:rPr>
                 <w:rStyle w:val="Collegamentoipertestuale"/>
@@ -511,7 +511,7 @@
                 <w:noProof/>
                 <w:webHidden/>
               </w:rPr>
-              <w:instrText xml:space="preserve"> PAGEREF _Toc125820100 \h </w:instrText>
+              <w:instrText xml:space="preserve"> PAGEREF _Toc125885142 \h </w:instrText>
             </w:r>
             <w:r>
               <w:rPr>
@@ -554,7 +554,7 @@
               <w:lang w:eastAsia="it-IT"/>
             </w:rPr>
           </w:pPr>
-          <w:hyperlink w:anchor="_Toc125820101" w:history="1">
+          <w:hyperlink w:anchor="_Toc125885143" w:history="1">
             <w:r>
               <w:rPr>
                 <w:rStyle w:val="Collegamentoipertestuale"/>
@@ -581,7 +581,7 @@
                 <w:noProof/>
                 <w:webHidden/>
               </w:rPr>
-              <w:instrText xml:space="preserve"> PAGEREF _Toc125820101 \h </w:instrText>
+              <w:instrText xml:space="preserve"> PAGEREF _Toc125885143 \h </w:instrText>
             </w:r>
             <w:r>
               <w:rPr>
@@ -624,7 +624,7 @@
               <w:lang w:eastAsia="it-IT"/>
             </w:rPr>
           </w:pPr>
-          <w:hyperlink w:anchor="_Toc125820102" w:history="1">
+          <w:hyperlink w:anchor="_Toc125885144" w:history="1">
             <w:r>
               <w:rPr>
                 <w:rStyle w:val="Collegamentoipertestuale"/>
@@ -651,7 +651,7 @@
                 <w:noProof/>
                 <w:webHidden/>
               </w:rPr>
-              <w:instrText xml:space="preserve"> PAGEREF _Toc125820102 \h </w:instrText>
+              <w:instrText xml:space="preserve"> PAGEREF _Toc125885144 \h </w:instrText>
             </w:r>
             <w:r>
               <w:rPr>
@@ -694,7 +694,7 @@
               <w:lang w:eastAsia="it-IT"/>
             </w:rPr>
           </w:pPr>
-          <w:hyperlink w:anchor="_Toc125820103" w:history="1">
+          <w:hyperlink w:anchor="_Toc125885145" w:history="1">
             <w:r>
               <w:rPr>
                 <w:rStyle w:val="Collegamentoipertestuale"/>
@@ -721,7 +721,7 @@
                 <w:noProof/>
                 <w:webHidden/>
               </w:rPr>
-              <w:instrText xml:space="preserve"> PAGEREF _Toc125820103 \h </w:instrText>
+              <w:instrText xml:space="preserve"> PAGEREF _Toc125885145 \h </w:instrText>
             </w:r>
             <w:r>
               <w:rPr>
@@ -764,7 +764,7 @@
               <w:lang w:eastAsia="it-IT"/>
             </w:rPr>
           </w:pPr>
-          <w:hyperlink w:anchor="_Toc125820104" w:history="1">
+          <w:hyperlink w:anchor="_Toc125885146" w:history="1">
             <w:r>
               <w:rPr>
                 <w:rStyle w:val="Collegamentoipertestuale"/>
@@ -791,7 +791,7 @@
                 <w:noProof/>
                 <w:webHidden/>
               </w:rPr>
-              <w:instrText xml:space="preserve"> PAGEREF _Toc125820104 \h </w:instrText>
+              <w:instrText xml:space="preserve"> PAGEREF _Toc125885146 \h </w:instrText>
             </w:r>
             <w:r>
               <w:rPr>
@@ -834,7 +834,7 @@
               <w:lang w:eastAsia="it-IT"/>
             </w:rPr>
           </w:pPr>
-          <w:hyperlink w:anchor="_Toc125820105" w:history="1">
+          <w:hyperlink w:anchor="_Toc125885147" w:history="1">
             <w:r>
               <w:rPr>
                 <w:rStyle w:val="Collegamentoipertestuale"/>
@@ -861,7 +861,7 @@
                 <w:noProof/>
                 <w:webHidden/>
               </w:rPr>
-              <w:instrText xml:space="preserve"> PAGEREF _Toc125820105 \h </w:instrText>
+              <w:instrText xml:space="preserve"> PAGEREF _Toc125885147 \h </w:instrText>
             </w:r>
             <w:r>
               <w:rPr>
@@ -904,27 +904,13 @@
               <w:lang w:eastAsia="it-IT"/>
             </w:rPr>
           </w:pPr>
-          <w:hyperlink w:anchor="_Toc125820106" w:history="1">
+          <w:hyperlink w:anchor="_Toc125885148" w:history="1">
             <w:r>
               <w:rPr>
                 <w:rStyle w:val="Collegamentoipertestuale"/>
                 <w:noProof/>
               </w:rPr>
-              <w:t>5. Descrizio</w:t>
-            </w:r>
-            <w:r>
-              <w:rPr>
-                <w:rStyle w:val="Collegamentoipertestuale"/>
-                <w:noProof/>
-              </w:rPr>
-              <w:t>n</w:t>
-            </w:r>
-            <w:r>
-              <w:rPr>
-                <w:rStyle w:val="Collegamentoipertestuale"/>
-                <w:noProof/>
-              </w:rPr>
-              <w:t>e generale del prodotto</w:t>
+              <w:t>5. Descrizione generale del prodotto</w:t>
             </w:r>
             <w:r>
               <w:rPr>
@@ -945,7 +931,7 @@
                 <w:noProof/>
                 <w:webHidden/>
               </w:rPr>
-              <w:instrText xml:space="preserve"> PAGEREF _Toc125820106 \h </w:instrText>
+              <w:instrText xml:space="preserve"> PAGEREF _Toc125885148 \h </w:instrText>
             </w:r>
             <w:r>
               <w:rPr>
@@ -988,13 +974,27 @@
               <w:lang w:eastAsia="it-IT"/>
             </w:rPr>
           </w:pPr>
-          <w:hyperlink w:anchor="_Toc125820107" w:history="1">
+          <w:hyperlink w:anchor="_Toc125885149" w:history="1">
             <w:r>
               <w:rPr>
                 <w:rStyle w:val="Collegamentoipertestuale"/>
                 <w:noProof/>
               </w:rPr>
-              <w:t>5.1 Punto di vista del prodotto</w:t>
+              <w:t>5.1 Punto di vis</w:t>
+            </w:r>
+            <w:r>
+              <w:rPr>
+                <w:rStyle w:val="Collegamentoipertestuale"/>
+                <w:noProof/>
+              </w:rPr>
+              <w:t>t</w:t>
+            </w:r>
+            <w:r>
+              <w:rPr>
+                <w:rStyle w:val="Collegamentoipertestuale"/>
+                <w:noProof/>
+              </w:rPr>
+              <w:t>a del prodotto</w:t>
             </w:r>
             <w:r>
               <w:rPr>
@@ -1015,7 +1015,7 @@
                 <w:noProof/>
                 <w:webHidden/>
               </w:rPr>
-              <w:instrText xml:space="preserve"> PAGEREF _Toc125820107 \h </w:instrText>
+              <w:instrText xml:space="preserve"> PAGEREF _Toc125885149 \h </w:instrText>
             </w:r>
             <w:r>
               <w:rPr>
@@ -1058,7 +1058,7 @@
               <w:lang w:eastAsia="it-IT"/>
             </w:rPr>
           </w:pPr>
-          <w:hyperlink w:anchor="_Toc125820108" w:history="1">
+          <w:hyperlink w:anchor="_Toc125885150" w:history="1">
             <w:r>
               <w:rPr>
                 <w:rStyle w:val="Collegamentoipertestuale"/>
@@ -1085,7 +1085,7 @@
                 <w:noProof/>
                 <w:webHidden/>
               </w:rPr>
-              <w:instrText xml:space="preserve"> PAGEREF _Toc125820108 \h </w:instrText>
+              <w:instrText xml:space="preserve"> PAGEREF _Toc125885150 \h </w:instrText>
             </w:r>
             <w:r>
               <w:rPr>
@@ -1128,7 +1128,7 @@
               <w:lang w:eastAsia="it-IT"/>
             </w:rPr>
           </w:pPr>
-          <w:hyperlink w:anchor="_Toc125820109" w:history="1">
+          <w:hyperlink w:anchor="_Toc125885151" w:history="1">
             <w:r>
               <w:rPr>
                 <w:rStyle w:val="Collegamentoipertestuale"/>
@@ -1155,7 +1155,7 @@
                 <w:noProof/>
                 <w:webHidden/>
               </w:rPr>
-              <w:instrText xml:space="preserve"> PAGEREF _Toc125820109 \h </w:instrText>
+              <w:instrText xml:space="preserve"> PAGEREF _Toc125885151 \h </w:instrText>
             </w:r>
             <w:r>
               <w:rPr>
@@ -1175,7 +1175,7 @@
                 <w:noProof/>
                 <w:webHidden/>
               </w:rPr>
-              <w:t>5</w:t>
+              <w:t>6</w:t>
             </w:r>
             <w:r>
               <w:rPr>
@@ -1216,7 +1216,7 @@
         <w:pStyle w:val="Titolo2"/>
         <w:spacing w:before="0" w:after="120"/>
       </w:pPr>
-      <w:bookmarkStart w:id="1" w:name="_Toc125820095"/>
+      <w:bookmarkStart w:id="1" w:name="_Toc125885137"/>
       <w:r>
         <w:lastRenderedPageBreak/>
         <w:t>1.</w:t>
@@ -1509,7 +1509,7 @@
         <w:pStyle w:val="Titolo2"/>
         <w:spacing w:before="0" w:after="120"/>
       </w:pPr>
-      <w:bookmarkStart w:id="2" w:name="_Toc125820096"/>
+      <w:bookmarkStart w:id="2" w:name="_Toc125885138"/>
       <w:r>
         <w:t>2. Introduzione</w:t>
       </w:r>
@@ -1529,7 +1529,6 @@
           <w:color w:val="202124"/>
           <w:sz w:val="20"/>
           <w:szCs w:val="20"/>
-          <w:highlight w:val="green"/>
           <w:shd w:val="clear" w:color="auto" w:fill="FFFFFF"/>
         </w:rPr>
         <w:t>Prevediamo la realizzazione di un’applicazione software</w:t>
@@ -1540,7 +1539,6 @@
           <w:color w:val="202124"/>
           <w:sz w:val="20"/>
           <w:szCs w:val="20"/>
-          <w:highlight w:val="green"/>
           <w:shd w:val="clear" w:color="auto" w:fill="FFFFFF"/>
         </w:rPr>
         <w:t xml:space="preserve"> multipiattaforma di ultima generazione ed in grado di adattarsi alle più svariate regole di business.</w:t>
@@ -1551,7 +1549,6 @@
           <w:color w:val="202124"/>
           <w:sz w:val="20"/>
           <w:szCs w:val="20"/>
-          <w:highlight w:val="green"/>
           <w:shd w:val="clear" w:color="auto" w:fill="FFFFFF"/>
         </w:rPr>
         <w:t xml:space="preserve"> Air-M</w:t>
@@ -1562,7 +1559,6 @@
           <w:color w:val="202124"/>
           <w:sz w:val="20"/>
           <w:szCs w:val="20"/>
-          <w:highlight w:val="green"/>
           <w:shd w:val="clear" w:color="auto" w:fill="FFFFFF"/>
         </w:rPr>
         <w:t>anager,</w:t>
@@ -1573,7 +1569,6 @@
           <w:color w:val="202124"/>
           <w:sz w:val="20"/>
           <w:szCs w:val="20"/>
-          <w:highlight w:val="green"/>
           <w:shd w:val="clear" w:color="auto" w:fill="FFFFFF"/>
         </w:rPr>
         <w:t xml:space="preserve"> viene pensato per l’</w:t>
@@ -1584,7 +1579,6 @@
           <w:color w:val="202124"/>
           <w:sz w:val="20"/>
           <w:szCs w:val="20"/>
-          <w:highlight w:val="green"/>
           <w:shd w:val="clear" w:color="auto" w:fill="FFFFFF"/>
         </w:rPr>
         <w:t xml:space="preserve">uso </w:t>
@@ -1595,7 +1589,6 @@
           <w:color w:val="202124"/>
           <w:sz w:val="20"/>
           <w:szCs w:val="20"/>
-          <w:highlight w:val="green"/>
           <w:shd w:val="clear" w:color="auto" w:fill="FFFFFF"/>
         </w:rPr>
         <w:t xml:space="preserve">da parte </w:t>
@@ -1606,7 +1599,6 @@
           <w:color w:val="202124"/>
           <w:sz w:val="20"/>
           <w:szCs w:val="20"/>
-          <w:highlight w:val="green"/>
           <w:shd w:val="clear" w:color="auto" w:fill="FFFFFF"/>
         </w:rPr>
         <w:t>di una compagnia aerea</w:t>
@@ -1617,7 +1609,6 @@
           <w:color w:val="202124"/>
           <w:sz w:val="20"/>
           <w:szCs w:val="20"/>
-          <w:highlight w:val="green"/>
           <w:shd w:val="clear" w:color="auto" w:fill="FFFFFF"/>
         </w:rPr>
         <w:t>,</w:t>
@@ -1628,7 +1619,6 @@
           <w:color w:val="202124"/>
           <w:sz w:val="20"/>
           <w:szCs w:val="20"/>
-          <w:highlight w:val="green"/>
           <w:shd w:val="clear" w:color="auto" w:fill="FFFFFF"/>
         </w:rPr>
         <w:t xml:space="preserve"> per la vendita al cliente di un ampio ventaglio di servizi commerciali e la</w:t>
@@ -1639,7 +1629,6 @@
           <w:color w:val="202124"/>
           <w:sz w:val="20"/>
           <w:szCs w:val="20"/>
-          <w:highlight w:val="green"/>
           <w:shd w:val="clear" w:color="auto" w:fill="FFFFFF"/>
         </w:rPr>
         <w:t xml:space="preserve"> gestione delle attività interne</w:t>
@@ -1650,69 +1639,38 @@
           <w:color w:val="202124"/>
           <w:sz w:val="20"/>
           <w:szCs w:val="20"/>
-          <w:highlight w:val="green"/>
           <w:shd w:val="clear" w:color="auto" w:fill="FFFFFF"/>
         </w:rPr>
         <w:t xml:space="preserve"> di natura logistica</w:t>
       </w:r>
       <w:r>
-        <w:rPr>
-          <w:highlight w:val="green"/>
-        </w:rPr>
         <w:t>.</w:t>
       </w:r>
       <w:r>
-        <w:rPr>
-          <w:highlight w:val="green"/>
-        </w:rPr>
         <w:t xml:space="preserve"> </w:t>
       </w:r>
       <w:r>
-        <w:rPr>
-          <w:highlight w:val="green"/>
-        </w:rPr>
         <w:t>Il prodotto finale consentirà di gestire fasi critiche in maniera robusta e flessibile e, g</w:t>
       </w:r>
       <w:r>
-        <w:rPr>
-          <w:highlight w:val="green"/>
-        </w:rPr>
         <w:t xml:space="preserve">razie alle attuali tecnologie, </w:t>
       </w:r>
       <w:r>
-        <w:rPr>
-          <w:highlight w:val="green"/>
-        </w:rPr>
         <w:t>sarà prevista</w:t>
       </w:r>
       <w:r>
-        <w:rPr>
-          <w:highlight w:val="green"/>
-        </w:rPr>
         <w:t xml:space="preserve"> sia</w:t>
       </w:r>
       <w:r>
-        <w:rPr>
-          <w:highlight w:val="green"/>
-        </w:rPr>
         <w:t xml:space="preserve"> l’elaborazione dei da</w:t>
       </w:r>
       <w:r>
-        <w:rPr>
-          <w:highlight w:val="green"/>
-        </w:rPr>
         <w:t>ti</w:t>
       </w:r>
       <w:r>
-        <w:rPr>
-          <w:highlight w:val="green"/>
-        </w:rPr>
         <w:t xml:space="preserve"> con il supporto al real-time, sia</w:t>
       </w:r>
       <w:r>
-        <w:rPr>
-          <w:highlight w:val="green"/>
-        </w:rPr>
         <w:t xml:space="preserve"> l’integrazione con sistemi forniti da terze parti.</w:t>
       </w:r>
       <w:r>
@@ -1733,7 +1691,7 @@
         <w:pStyle w:val="Titolo2"/>
         <w:spacing w:before="0" w:after="120"/>
       </w:pPr>
-      <w:bookmarkStart w:id="3" w:name="_Toc125820097"/>
+      <w:bookmarkStart w:id="3" w:name="_Toc125885139"/>
       <w:r>
         <w:t>3. Posizionamento</w:t>
       </w:r>
@@ -1744,7 +1702,7 @@
         <w:pStyle w:val="Titolo3"/>
         <w:spacing w:before="0" w:after="40"/>
       </w:pPr>
-      <w:bookmarkStart w:id="4" w:name="_Toc125820098"/>
+      <w:bookmarkStart w:id="4" w:name="_Toc125885140"/>
       <w:r>
         <w:t xml:space="preserve">3.1 </w:t>
       </w:r>
@@ -1764,133 +1722,114 @@
       <w:r>
         <w:rPr>
           <w:rFonts w:cstheme="minorHAnsi"/>
-          <w:highlight w:val="green"/>
         </w:rPr>
         <w:t>Gli attuali applicativi si rivelano decisamente poco flessibil</w:t>
       </w:r>
       <w:r>
         <w:rPr>
           <w:rFonts w:cstheme="minorHAnsi"/>
-          <w:highlight w:val="green"/>
         </w:rPr>
         <w:t>i</w:t>
       </w:r>
       <w:r>
         <w:rPr>
           <w:rFonts w:cstheme="minorHAnsi"/>
-          <w:highlight w:val="green"/>
         </w:rPr>
         <w:t xml:space="preserve"> rispetto</w:t>
       </w:r>
       <w:r>
         <w:rPr>
           <w:rFonts w:cstheme="minorHAnsi"/>
-          <w:highlight w:val="green"/>
         </w:rPr>
         <w:t xml:space="preserve"> al fattore scalabilità e</w:t>
       </w:r>
       <w:r>
         <w:rPr>
           <w:rFonts w:cstheme="minorHAnsi"/>
-          <w:highlight w:val="green"/>
         </w:rPr>
         <w:t xml:space="preserve"> alle regole di business che in questo ambito risultano rapidamente mutevoli</w:t>
       </w:r>
       <w:r>
         <w:rPr>
           <w:rFonts w:cstheme="minorHAnsi"/>
-          <w:highlight w:val="green"/>
         </w:rPr>
         <w:t>. Non vi è attualmente un</w:t>
       </w:r>
       <w:r>
         <w:rPr>
           <w:rFonts w:cstheme="minorHAnsi"/>
-          <w:highlight w:val="green"/>
         </w:rPr>
         <w:t xml:space="preserve">a sufficiente tolleranza ai guasti e capacità di adattamento dinamico ai fallimenti. Manca un </w:t>
       </w:r>
       <w:r>
         <w:rPr>
           <w:rFonts w:cstheme="minorHAnsi"/>
-          <w:highlight w:val="green"/>
         </w:rPr>
         <w:t>supporto affidabile alle p</w:t>
       </w:r>
       <w:r>
         <w:rPr>
           <w:rFonts w:cstheme="minorHAnsi"/>
-          <w:highlight w:val="green"/>
         </w:rPr>
         <w:t>rocedure di sicurezza e la capacità di operare sia in modalità online che offline,</w:t>
       </w:r>
       <w:r>
         <w:rPr>
           <w:rFonts w:cstheme="minorHAnsi"/>
-          <w:highlight w:val="green"/>
         </w:rPr>
         <w:t xml:space="preserve"> ma ancor</w:t>
       </w:r>
       <w:r>
         <w:rPr>
           <w:rFonts w:cstheme="minorHAnsi"/>
-          <w:highlight w:val="green"/>
         </w:rPr>
         <w:t xml:space="preserve"> più un adeguamento in termini di interoperabilità con servizi esterni, </w:t>
       </w:r>
       <w:r>
         <w:rPr>
           <w:rFonts w:cstheme="minorHAnsi"/>
-          <w:highlight w:val="green"/>
         </w:rPr>
         <w:t>anch’essi estremamente mutevoli</w:t>
       </w:r>
       <w:r>
         <w:rPr>
           <w:rFonts w:cstheme="minorHAnsi"/>
-          <w:highlight w:val="green"/>
         </w:rPr>
         <w:t>. Si vuole inoltre proporre un prodotto</w:t>
       </w:r>
       <w:r>
         <w:rPr>
           <w:rFonts w:cstheme="minorHAnsi"/>
-          <w:highlight w:val="green"/>
         </w:rPr>
         <w:t xml:space="preserve"> multipiattaforma,</w:t>
       </w:r>
       <w:r>
         <w:rPr>
           <w:rFonts w:cstheme="minorHAnsi"/>
-          <w:highlight w:val="green"/>
         </w:rPr>
         <w:t xml:space="preserve"> che consenta ai clienti di effettuare il check-in in autonomia, novità a</w:t>
       </w:r>
       <w:r>
         <w:rPr>
           <w:rFonts w:cstheme="minorHAnsi"/>
-          <w:highlight w:val="green"/>
         </w:rPr>
         <w:t>ssoluta nell’ambito di applicazione</w:t>
       </w:r>
       <w:r>
         <w:rPr>
           <w:rFonts w:cstheme="minorHAnsi"/>
-          <w:highlight w:val="green"/>
         </w:rPr>
         <w:t>.</w:t>
       </w:r>
       <w:r>
         <w:rPr>
           <w:rFonts w:cstheme="minorHAnsi"/>
-          <w:highlight w:val="green"/>
         </w:rPr>
         <w:t xml:space="preserve"> </w:t>
       </w:r>
       <w:r>
         <w:rPr>
           <w:rFonts w:eastAsia="Times New Roman" w:cstheme="minorHAnsi"/>
-          <w:highlight w:val="green"/>
           <w:lang w:eastAsia="it-IT"/>
         </w:rPr>
         <w:t>Emerge, pertanto, un’insoddisfazione da parte degli operatori di settore e la conseguente necessità di un’applicazione software che colmi le lacune attualmente esistenti.</w:t>
@@ -1907,7 +1846,7 @@
         <w:pStyle w:val="Titolo3"/>
         <w:spacing w:before="0" w:after="40"/>
       </w:pPr>
-      <w:bookmarkStart w:id="5" w:name="_Toc125820099"/>
+      <w:bookmarkStart w:id="5" w:name="_Toc125885141"/>
       <w:r>
         <w:t xml:space="preserve">3.2 </w:t>
       </w:r>
@@ -1922,104 +1861,89 @@
         <w:jc w:val="both"/>
         <w:rPr>
           <w:rFonts w:cstheme="minorHAnsi"/>
-          <w:highlight w:val="green"/>
         </w:rPr>
       </w:pPr>
       <w:r>
         <w:rPr>
           <w:rFonts w:cstheme="minorHAnsi"/>
-          <w:highlight w:val="green"/>
         </w:rPr>
         <w:t xml:space="preserve">I sistemi tradizionali, attualmente in uso dalle compagnie aeree, sono poco flessibili, </w:t>
       </w:r>
       <w:r>
         <w:rPr>
           <w:rFonts w:cstheme="minorHAnsi"/>
-          <w:highlight w:val="green"/>
         </w:rPr>
         <w:t>nonché</w:t>
       </w:r>
       <w:r>
         <w:rPr>
           <w:rFonts w:cstheme="minorHAnsi"/>
-          <w:highlight w:val="green"/>
         </w:rPr>
         <w:t xml:space="preserve"> poco tolleranti ai guasti e difficili da integrare con sistemi prodotti da terze parti, con implicazioni dirette in ambito </w:t>
       </w:r>
       <w:r>
         <w:rPr>
           <w:rFonts w:cstheme="minorHAnsi"/>
-          <w:highlight w:val="green"/>
         </w:rPr>
         <w:t xml:space="preserve">di </w:t>
       </w:r>
       <w:r>
         <w:rPr>
           <w:rFonts w:cstheme="minorHAnsi"/>
-          <w:highlight w:val="green"/>
         </w:rPr>
         <w:t>sicurezza</w:t>
       </w:r>
       <w:r>
         <w:rPr>
           <w:rFonts w:cstheme="minorHAnsi"/>
-          <w:highlight w:val="green"/>
         </w:rPr>
         <w:t>, aspetto quest’ultimo oggi assai rilevante nell’ambito della lotta al terrorismo</w:t>
       </w:r>
       <w:r>
         <w:rPr>
           <w:rFonts w:cstheme="minorHAnsi"/>
-          <w:highlight w:val="green"/>
         </w:rPr>
         <w:t xml:space="preserve">. Ciò provoca, innanzitutto, problemi nella rilevazione degli errori </w:t>
       </w:r>
       <w:r>
         <w:rPr>
           <w:rFonts w:cstheme="minorHAnsi"/>
-          <w:highlight w:val="green"/>
         </w:rPr>
         <w:t>e nelle elaborazioni real-time nell’ambito dei servizi offerti al cliente e delle operazioni di gestione interna.</w:t>
       </w:r>
       <w:r>
         <w:rPr>
           <w:rFonts w:cstheme="minorHAnsi"/>
-          <w:highlight w:val="green"/>
         </w:rPr>
         <w:t xml:space="preserve"> Ad esempio le attuali procedure di check-in soffrono modalità operative farraginose ed obsolete.</w:t>
       </w:r>
       <w:r>
         <w:rPr>
           <w:rFonts w:cstheme="minorHAnsi"/>
-          <w:highlight w:val="green"/>
         </w:rPr>
         <w:t xml:space="preserve"> Quanto detto si riflette in maniera del tutto negativa sul personale della compagnia aerea che </w:t>
       </w:r>
       <w:r>
         <w:rPr>
           <w:rFonts w:cstheme="minorHAnsi"/>
-          <w:highlight w:val="green"/>
         </w:rPr>
         <w:t xml:space="preserve">s’interfaccia con l’applicativo </w:t>
       </w:r>
       <w:r>
         <w:rPr>
           <w:rFonts w:cstheme="minorHAnsi"/>
-          <w:highlight w:val="green"/>
         </w:rPr>
         <w:t>e,</w:t>
       </w:r>
       <w:r>
         <w:rPr>
           <w:rFonts w:cstheme="minorHAnsi"/>
-          <w:highlight w:val="green"/>
         </w:rPr>
         <w:t xml:space="preserve"> al contempo, su fruibilità dei servizi e grado di soddisfazione della clientela</w:t>
       </w:r>
       <w:r>
         <w:rPr>
           <w:rFonts w:cstheme="minorHAnsi"/>
-          <w:highlight w:val="green"/>
         </w:rPr>
         <w:t>.</w:t>
       </w:r>
@@ -2034,7 +1958,7 @@
         <w:pStyle w:val="Titolo3"/>
         <w:spacing w:before="0" w:after="40"/>
       </w:pPr>
-      <w:bookmarkStart w:id="6" w:name="_Toc125820100"/>
+      <w:bookmarkStart w:id="6" w:name="_Toc125885142"/>
       <w:r>
         <w:t xml:space="preserve">3.3 </w:t>
       </w:r>
@@ -2048,63 +1972,33 @@
         <w:jc w:val="both"/>
       </w:pPr>
       <w:r>
-        <w:rPr>
-          <w:highlight w:val="green"/>
-        </w:rPr>
         <w:t xml:space="preserve">Il prodotto Air-Manager è pensato per compagnie aeree di portata internazionale, le quali si trovano a gestire ingenti moli di dati e richieste di operazioni, e nello specifico si colloca nel segmento di mercato relativo al trasporto aereo low–cost, ovvero quello che tende a massimizzare i profitti in relazione ai costi, attraverso la vendita di biglietti aerei a </w:t>
       </w:r>
       <w:r>
-        <w:rPr>
-          <w:highlight w:val="green"/>
-        </w:rPr>
         <w:t>prezzi contenuti</w:t>
       </w:r>
       <w:r>
-        <w:rPr>
-          <w:highlight w:val="green"/>
-        </w:rPr>
         <w:t>. Si tratta di un settore non ancora del tutto supportato da soluzioni software adeguate e in tal senso Air-Manager si posiziona come soluzione leader.</w:t>
       </w:r>
       <w:r>
-        <w:rPr>
-          <w:highlight w:val="green"/>
-        </w:rPr>
         <w:t xml:space="preserve"> </w:t>
       </w:r>
       <w:r>
-        <w:rPr>
-          <w:highlight w:val="green"/>
-        </w:rPr>
         <w:t xml:space="preserve">Ne consegue come sia fondamentale </w:t>
       </w:r>
       <w:r>
-        <w:rPr>
-          <w:highlight w:val="green"/>
-        </w:rPr>
         <w:t xml:space="preserve">garantire </w:t>
       </w:r>
       <w:r>
-        <w:rPr>
-          <w:highlight w:val="green"/>
-        </w:rPr>
         <w:t>la massima efficienza in ogni fase (check-in rapido e senza ausilio di personale, vendita di servizi extra, controllo ottimizzato delle scorte, ecc.)</w:t>
       </w:r>
       <w:r>
-        <w:rPr>
-          <w:highlight w:val="green"/>
-        </w:rPr>
         <w:t>,</w:t>
       </w:r>
       <w:r>
-        <w:rPr>
-          <w:highlight w:val="green"/>
-        </w:rPr>
         <w:t xml:space="preserve"> puntando alla massimizzazione dei profitti</w:t>
       </w:r>
       <w:r>
-        <w:rPr>
-          <w:highlight w:val="green"/>
-        </w:rPr>
         <w:t>.</w:t>
       </w:r>
     </w:p>
@@ -2252,7 +2146,7 @@
         <w:pStyle w:val="Titolo2"/>
         <w:spacing w:before="0" w:after="120"/>
       </w:pPr>
-      <w:bookmarkStart w:id="7" w:name="_Toc125820101"/>
+      <w:bookmarkStart w:id="7" w:name="_Toc125885143"/>
       <w:r>
         <w:t xml:space="preserve">4. </w:t>
       </w:r>
@@ -2266,7 +2160,7 @@
         <w:pStyle w:val="Titolo3"/>
         <w:spacing w:before="0" w:after="40"/>
       </w:pPr>
-      <w:bookmarkStart w:id="8" w:name="_Toc125820102"/>
+      <w:bookmarkStart w:id="8" w:name="_Toc125885144"/>
       <w:r>
         <w:t>4.1 Dati demografici di mercato</w:t>
       </w:r>
@@ -2330,7 +2224,7 @@
         <w:pStyle w:val="Titolo3"/>
         <w:spacing w:before="0" w:after="40"/>
       </w:pPr>
-      <w:bookmarkStart w:id="9" w:name="_Toc125820103"/>
+      <w:bookmarkStart w:id="9" w:name="_Toc125885145"/>
       <w:r>
         <w:t>4.</w:t>
       </w:r>
@@ -2894,7 +2788,7 @@
         <w:pStyle w:val="Titolo3"/>
         <w:spacing w:before="0" w:after="40"/>
       </w:pPr>
-      <w:bookmarkStart w:id="10" w:name="_Toc125820104"/>
+      <w:bookmarkStart w:id="10" w:name="_Toc125885146"/>
       <w:r>
         <w:t>4.</w:t>
       </w:r>
@@ -2921,22 +2815,20 @@
           <w:ilvl w:val="0"/>
           <w:numId w:val="15"/>
         </w:numPr>
+        <w:jc w:val="both"/>
         <w:rPr>
           <w:rFonts w:cstheme="minorHAnsi"/>
-          <w:highlight w:val="green"/>
         </w:rPr>
       </w:pPr>
       <w:r>
         <w:rPr>
           <w:rFonts w:cstheme="minorHAnsi"/>
-          <w:highlight w:val="green"/>
         </w:rPr>
         <w:t>Compagnia aerea: massimizzare i profitti, ottimizzare gli aspetti logistici, automatizzare procedure che tradizionalmente vengono effettuate manualmente da personale qualificato</w:t>
       </w:r>
       <w:r>
         <w:rPr>
           <w:rFonts w:cstheme="minorHAnsi"/>
-          <w:highlight w:val="green"/>
         </w:rPr>
         <w:t xml:space="preserve"> e offrire quindi alla clientela un servizio rapido e semplice, aumentandone il grado di soddisfazione e favorendone la fidelizzazione.</w:t>
       </w:r>
@@ -2948,15 +2840,14 @@
           <w:ilvl w:val="0"/>
           <w:numId w:val="15"/>
         </w:numPr>
+        <w:jc w:val="both"/>
         <w:rPr>
           <w:rFonts w:cstheme="minorHAnsi"/>
-          <w:highlight w:val="green"/>
         </w:rPr>
       </w:pPr>
       <w:r>
         <w:rPr>
           <w:rFonts w:eastAsia="Times New Roman" w:cstheme="minorHAnsi"/>
-          <w:highlight w:val="green"/>
           <w:lang w:eastAsia="it-IT"/>
         </w:rPr>
         <w:t xml:space="preserve">Personale amministrativo: </w:t>
@@ -2964,7 +2855,6 @@
       <w:r>
         <w:rPr>
           <w:rFonts w:eastAsia="Times New Roman" w:cstheme="minorHAnsi"/>
-          <w:highlight w:val="green"/>
           <w:lang w:eastAsia="it-IT"/>
         </w:rPr>
         <w:t>Gestire  in maniera semplice e robusta le informazioni riguardanti i voli e schedulare in maniera semplice le loro ricorrenze.</w:t>
@@ -2978,44 +2868,39 @@
           <w:numId w:val="15"/>
         </w:numPr>
         <w:spacing w:after="0" w:line="240" w:lineRule="auto"/>
+        <w:jc w:val="both"/>
         <w:rPr>
           <w:rFonts w:eastAsia="Times New Roman" w:cstheme="minorHAnsi"/>
-          <w:highlight w:val="green"/>
           <w:lang w:eastAsia="it-IT"/>
         </w:rPr>
       </w:pPr>
       <w:r>
         <w:rPr>
           <w:rFonts w:cstheme="minorHAnsi"/>
-          <w:highlight w:val="green"/>
         </w:rPr>
         <w:t>Addetto alla logistica: gestire le schede dei prodotti</w:t>
       </w:r>
       <w:r>
         <w:rPr>
           <w:rFonts w:cstheme="minorHAnsi"/>
-          <w:highlight w:val="green"/>
         </w:rPr>
         <w:t xml:space="preserve"> in maniera essenziale</w:t>
       </w:r>
       <w:r>
         <w:rPr>
           <w:rFonts w:cstheme="minorHAnsi"/>
-          <w:highlight w:val="green"/>
         </w:rPr>
         <w:t>, gestire in maniera ottimale le giacenze dei prodotti</w:t>
       </w:r>
       <w:r>
         <w:rPr>
           <w:rFonts w:cstheme="minorHAnsi"/>
-          <w:highlight w:val="green"/>
         </w:rPr>
         <w:t>, assicurandosi che queste non siano mai inferiori ai valori di sottoscorta</w:t>
       </w:r>
       <w:r>
         <w:rPr>
           <w:rFonts w:cstheme="minorHAnsi"/>
-          <w:highlight w:val="green"/>
         </w:rPr>
         <w:t>.</w:t>
       </w:r>
@@ -3027,92 +2912,80 @@
           <w:ilvl w:val="0"/>
           <w:numId w:val="15"/>
         </w:numPr>
+        <w:jc w:val="both"/>
         <w:rPr>
           <w:rFonts w:cstheme="minorHAnsi"/>
-          <w:highlight w:val="green"/>
         </w:rPr>
       </w:pPr>
       <w:r>
         <w:rPr>
           <w:rFonts w:cstheme="minorHAnsi"/>
-          <w:highlight w:val="green"/>
         </w:rPr>
         <w:t xml:space="preserve">Operatore telefonico: </w:t>
       </w:r>
       <w:r>
         <w:rPr>
           <w:rFonts w:cstheme="minorHAnsi"/>
-          <w:highlight w:val="green"/>
         </w:rPr>
         <w:t xml:space="preserve">cancellare ed eventualmente </w:t>
       </w:r>
       <w:r>
         <w:rPr>
           <w:rFonts w:cstheme="minorHAnsi"/>
-          <w:highlight w:val="green"/>
         </w:rPr>
         <w:t>rimborsare una prenotazione precedentemente effettuata</w:t>
       </w:r>
       <w:r>
         <w:rPr>
           <w:rFonts w:cstheme="minorHAnsi"/>
-          <w:highlight w:val="green"/>
         </w:rPr>
         <w:t xml:space="preserve"> ed</w:t>
       </w:r>
       <w:r>
         <w:rPr>
           <w:rFonts w:cstheme="minorHAnsi"/>
-          <w:highlight w:val="green"/>
         </w:rPr>
         <w:t xml:space="preserve"> </w:t>
       </w:r>
       <w:r>
         <w:rPr>
           <w:rFonts w:cstheme="minorHAnsi"/>
-          <w:highlight w:val="green"/>
         </w:rPr>
         <w:t>evitare</w:t>
       </w:r>
       <w:r>
         <w:rPr>
           <w:rFonts w:cstheme="minorHAnsi"/>
-          <w:highlight w:val="green"/>
         </w:rPr>
         <w:t xml:space="preserve"> </w:t>
       </w:r>
       <w:r>
         <w:rPr>
           <w:rFonts w:cstheme="minorHAnsi"/>
-          <w:highlight w:val="green"/>
         </w:rPr>
         <w:t>errori</w:t>
       </w:r>
       <w:r>
         <w:rPr>
           <w:rFonts w:cstheme="minorHAnsi"/>
-          <w:highlight w:val="green"/>
         </w:rPr>
         <w:t xml:space="preserve"> nelle</w:t>
       </w:r>
       <w:r>
         <w:rPr>
           <w:rFonts w:cstheme="minorHAnsi"/>
-          <w:highlight w:val="green"/>
         </w:rPr>
         <w:t xml:space="preserve"> suddette</w:t>
       </w:r>
       <w:r>
         <w:rPr>
           <w:rFonts w:cstheme="minorHAnsi"/>
-          <w:highlight w:val="green"/>
         </w:rPr>
         <w:t xml:space="preserve"> operazioni</w:t>
       </w:r>
       <w:r>
         <w:rPr>
           <w:rFonts w:cstheme="minorHAnsi"/>
-          <w:highlight w:val="green"/>
         </w:rPr>
         <w:t>.</w:t>
       </w:r>
@@ -3124,22 +2997,20 @@
           <w:ilvl w:val="0"/>
           <w:numId w:val="15"/>
         </w:numPr>
+        <w:jc w:val="both"/>
         <w:rPr>
           <w:rFonts w:cstheme="minorHAnsi"/>
-          <w:highlight w:val="green"/>
         </w:rPr>
       </w:pPr>
       <w:r>
         <w:rPr>
           <w:rFonts w:cstheme="minorHAnsi"/>
-          <w:highlight w:val="green"/>
         </w:rPr>
         <w:t xml:space="preserve">Addetto alla sicurezza: </w:t>
       </w:r>
       <w:r>
         <w:rPr>
           <w:rFonts w:eastAsia="Times New Roman" w:cstheme="minorHAnsi"/>
-          <w:highlight w:val="green"/>
           <w:lang w:eastAsia="it-IT"/>
         </w:rPr>
         <w:t>gestire l’aspetto relativo alla sicurezza della struttura aeroportuale e dei voli di linea</w:t>
@@ -3147,35 +3018,30 @@
       <w:r>
         <w:rPr>
           <w:rFonts w:cstheme="minorHAnsi"/>
-          <w:highlight w:val="green"/>
         </w:rPr>
         <w:t>, evitando quindi</w:t>
       </w:r>
       <w:r>
         <w:rPr>
           <w:rFonts w:cstheme="minorHAnsi"/>
-          <w:highlight w:val="green"/>
         </w:rPr>
         <w:t xml:space="preserve"> il transito di </w:t>
       </w:r>
       <w:r>
         <w:rPr>
           <w:rFonts w:cstheme="minorHAnsi"/>
-          <w:highlight w:val="green"/>
         </w:rPr>
         <w:t>soggetti pericolosi</w:t>
       </w:r>
       <w:r>
         <w:rPr>
           <w:rFonts w:cstheme="minorHAnsi"/>
-          <w:highlight w:val="green"/>
         </w:rPr>
         <w:t xml:space="preserve"> nella struttura aeroportuale e all’interno degli aeromobili</w:t>
       </w:r>
       <w:r>
         <w:rPr>
           <w:rFonts w:cstheme="minorHAnsi"/>
-          <w:highlight w:val="green"/>
         </w:rPr>
         <w:t>.</w:t>
       </w:r>
@@ -3187,50 +3053,44 @@
           <w:ilvl w:val="0"/>
           <w:numId w:val="15"/>
         </w:numPr>
+        <w:jc w:val="both"/>
         <w:rPr>
           <w:rFonts w:cstheme="minorHAnsi"/>
-          <w:highlight w:val="green"/>
         </w:rPr>
       </w:pPr>
       <w:r>
         <w:rPr>
           <w:rFonts w:cstheme="minorHAnsi"/>
-          <w:highlight w:val="green"/>
         </w:rPr>
         <w:t xml:space="preserve">Cliente: acquistare, modificare e/o </w:t>
       </w:r>
       <w:r>
         <w:rPr>
           <w:rFonts w:cstheme="minorHAnsi"/>
-          <w:highlight w:val="green"/>
         </w:rPr>
         <w:t>richiedere</w:t>
       </w:r>
       <w:r>
         <w:rPr>
           <w:rFonts w:cstheme="minorHAnsi"/>
-          <w:highlight w:val="green"/>
         </w:rPr>
         <w:t xml:space="preserve"> il rimborso di biglietti aerei,</w:t>
       </w:r>
       <w:r>
         <w:rPr>
           <w:rFonts w:cstheme="minorHAnsi"/>
-          <w:highlight w:val="green"/>
         </w:rPr>
         <w:t xml:space="preserve"> gestire agevolmente la propria prenotazione e gli extra associati,</w:t>
       </w:r>
       <w:r>
         <w:rPr>
           <w:rFonts w:cstheme="minorHAnsi"/>
-          <w:highlight w:val="green"/>
         </w:rPr>
         <w:t xml:space="preserve"> effettuare il check-in maniera veloce, guidata e semplice, poter visualizzare in tempo reale la disponibilità di voli</w:t>
       </w:r>
       <w:r>
         <w:rPr>
           <w:rFonts w:cstheme="minorHAnsi"/>
-          <w:highlight w:val="green"/>
         </w:rPr>
         <w:t>.</w:t>
       </w:r>
@@ -3253,9 +3113,18 @@
     </w:p>
     <w:p>
       <w:pPr>
+        <w:ind w:left="360"/>
+        <w:rPr>
+          <w:rFonts w:cstheme="minorHAnsi"/>
+        </w:rPr>
+      </w:pPr>
+    </w:p>
+    <w:p>
+      <w:pPr>
         <w:pStyle w:val="Titolo3"/>
-      </w:pPr>
-      <w:bookmarkStart w:id="11" w:name="_Toc125820105"/>
+        <w:spacing w:before="0" w:after="120"/>
+      </w:pPr>
+      <w:bookmarkStart w:id="11" w:name="_Toc125885147"/>
       <w:r>
         <w:lastRenderedPageBreak/>
         <w:t>4.</w:t>
@@ -3274,7 +3143,6 @@
         <w:jc w:val="both"/>
         <w:rPr>
           <w:rFonts w:cstheme="minorHAnsi"/>
-          <w:highlight w:val="green"/>
         </w:rPr>
       </w:pPr>
       <w:r>
@@ -3292,7 +3160,6 @@
       <w:r>
         <w:rPr>
           <w:rFonts w:cstheme="minorHAnsi"/>
-          <w:highlight w:val="green"/>
         </w:rPr>
         <w:t>L’applicazione sarà utilizzata sia dal personale amministrativo sia dal cliente, su terminali di varia natura, presso i terminali presente all’interno delle strutture aeroportuali;</w:t>
       </w:r>
@@ -3303,20 +3170,17 @@
         <w:jc w:val="both"/>
         <w:rPr>
           <w:rFonts w:cstheme="minorHAnsi"/>
-          <w:highlight w:val="green"/>
         </w:rPr>
       </w:pPr>
       <w:r>
         <w:rPr>
           <w:rFonts w:cstheme="minorHAnsi"/>
-          <w:highlight w:val="green"/>
         </w:rPr>
         <w:t>•</w:t>
       </w:r>
       <w:r>
         <w:rPr>
           <w:rFonts w:cstheme="minorHAnsi"/>
-          <w:highlight w:val="green"/>
         </w:rPr>
         <w:tab/>
         <w:t>l’interfaccia grafica dell’applicazione eseguita sui terminali in aeroporto deve essere utilizzabile con tecnologia touch.</w:t>
@@ -3324,24 +3188,22 @@
     </w:p>
     <w:p>
       <w:pPr>
+        <w:spacing w:after="0"/>
         <w:ind w:left="360"/>
         <w:jc w:val="both"/>
         <w:rPr>
           <w:rFonts w:cstheme="minorHAnsi"/>
-          <w:highlight w:val="green"/>
         </w:rPr>
       </w:pPr>
       <w:r>
         <w:rPr>
           <w:rFonts w:cstheme="minorHAnsi"/>
-          <w:highlight w:val="green"/>
         </w:rPr>
         <w:t>•</w:t>
       </w:r>
       <w:r>
         <w:rPr>
           <w:rFonts w:cstheme="minorHAnsi"/>
-          <w:highlight w:val="green"/>
         </w:rPr>
         <w:tab/>
         <w:t>chiunque utilizzi l’applicazione software deve poter portare a termine i propri obiettivi in tempi brevi, senza rallentamenti che compromettano la qualità del servizio offerto.</w:t>
@@ -3349,10 +3211,21 @@
     </w:p>
     <w:p>
       <w:pPr>
+        <w:spacing w:after="0"/>
+        <w:ind w:left="360"/>
+        <w:jc w:val="both"/>
+        <w:rPr>
+          <w:rFonts w:cstheme="minorHAnsi"/>
+        </w:rPr>
+      </w:pPr>
+    </w:p>
+    <w:p>
+      <w:pPr>
         <w:pStyle w:val="Titolo2"/>
+        <w:spacing w:before="0" w:after="240"/>
       </w:pPr>
       <w:bookmarkStart w:id="12" w:name="_Hlk125819912"/>
-      <w:bookmarkStart w:id="13" w:name="_Toc125820106"/>
+      <w:bookmarkStart w:id="13" w:name="_Toc125885148"/>
       <w:r>
         <w:t>5. Descrizione generale del prodotto</w:t>
       </w:r>
@@ -3361,8 +3234,9 @@
     <w:p>
       <w:pPr>
         <w:pStyle w:val="Titolo3"/>
-      </w:pPr>
-      <w:bookmarkStart w:id="14" w:name="_Toc125820107"/>
+        <w:spacing w:before="0" w:after="120"/>
+      </w:pPr>
+      <w:bookmarkStart w:id="14" w:name="_Toc125885149"/>
       <w:bookmarkEnd w:id="12"/>
       <w:r>
         <w:t>5.1 Punto di vista del prodotto</w:t>
@@ -3370,16 +3244,69 @@
       <w:bookmarkEnd w:id="14"/>
     </w:p>
     <w:p>
-      <w:r>
-        <w:t>[inserire diagramma UML]</w:t>
+      <w:pPr>
+        <w:spacing w:after="0"/>
+        <w:jc w:val="center"/>
+      </w:pPr>
+      <w:r>
+        <w:rPr>
+          <w:noProof/>
+        </w:rPr>
+        <w:drawing>
+          <wp:inline distT="0" distB="0" distL="0" distR="0" wp14:anchorId="48702BD1" wp14:editId="41DD75EF">
+            <wp:extent cx="6120130" cy="3171190"/>
+            <wp:effectExtent l="0" t="0" r="0" b="0"/>
+            <wp:docPr id="3" name="Immagine 3"/>
+            <wp:cNvGraphicFramePr>
+              <a:graphicFrameLocks xmlns:a="http://schemas.openxmlformats.org/drawingml/2006/main" noChangeAspect="1"/>
+            </wp:cNvGraphicFramePr>
+            <a:graphic xmlns:a="http://schemas.openxmlformats.org/drawingml/2006/main">
+              <a:graphicData uri="http://schemas.openxmlformats.org/drawingml/2006/picture">
+                <pic:pic xmlns:pic="http://schemas.openxmlformats.org/drawingml/2006/picture">
+                  <pic:nvPicPr>
+                    <pic:cNvPr id="3" name="Immagine 3"/>
+                    <pic:cNvPicPr/>
+                  </pic:nvPicPr>
+                  <pic:blipFill>
+                    <a:blip r:embed="rId16">
+                      <a:extLst>
+                        <a:ext uri="{28A0092B-C50C-407E-A947-70E740481C1C}">
+                          <a14:useLocalDpi xmlns:a14="http://schemas.microsoft.com/office/drawing/2010/main" val="0"/>
+                        </a:ext>
+                      </a:extLst>
+                    </a:blip>
+                    <a:stretch>
+                      <a:fillRect/>
+                    </a:stretch>
+                  </pic:blipFill>
+                  <pic:spPr>
+                    <a:xfrm>
+                      <a:off x="0" y="0"/>
+                      <a:ext cx="6120130" cy="3171190"/>
+                    </a:xfrm>
+                    <a:prstGeom prst="rect">
+                      <a:avLst/>
+                    </a:prstGeom>
+                  </pic:spPr>
+                </pic:pic>
+              </a:graphicData>
+            </a:graphic>
+          </wp:inline>
+        </w:drawing>
       </w:r>
     </w:p>
     <w:p>
       <w:pPr>
+        <w:spacing w:after="0"/>
+        <w:jc w:val="center"/>
+      </w:pPr>
+    </w:p>
+    <w:p>
+      <w:pPr>
         <w:pStyle w:val="Titolo2"/>
-        <w:spacing w:before="0" w:after="240"/>
-      </w:pPr>
-      <w:bookmarkStart w:id="15" w:name="_Toc125820108"/>
+        <w:spacing w:before="0" w:after="120"/>
+      </w:pPr>
+      <w:bookmarkStart w:id="15" w:name="_Toc125885150"/>
       <w:r>
         <w:t>6</w:t>
       </w:r>
@@ -3662,8 +3589,9 @@
         <w:pStyle w:val="Titolo2"/>
         <w:spacing w:before="0" w:after="120"/>
       </w:pPr>
-      <w:bookmarkStart w:id="16" w:name="_Toc125820109"/>
-      <w:r>
+      <w:bookmarkStart w:id="16" w:name="_Toc125885151"/>
+      <w:r>
+        <w:lastRenderedPageBreak/>
         <w:t>7</w:t>
       </w:r>
       <w:r>
@@ -3936,7 +3864,6 @@
         </w:numPr>
       </w:pPr>
       <w:r>
-        <w:lastRenderedPageBreak/>
         <w:t>multipiattaforma</w:t>
       </w:r>
     </w:p>
@@ -3952,10 +3879,7 @@
         <w:t xml:space="preserve">elaborazione </w:t>
       </w:r>
       <w:r>
-        <w:t>e sincronizzazione</w:t>
-      </w:r>
-      <w:r>
-        <w:t xml:space="preserve"> </w:t>
+        <w:t xml:space="preserve">e sincronizzazione </w:t>
       </w:r>
       <w:r>
         <w:t>real-time</w:t>
@@ -3997,10 +3921,7 @@
         <w:t>i</w:t>
       </w:r>
       <w:r>
-        <w:t xml:space="preserve"> sistema</w:t>
-      </w:r>
-      <w:r>
-        <w:t xml:space="preserve"> sia in relazione alle regole di business, altamente variabili.</w:t>
+        <w:t xml:space="preserve"> sistema sia in relazione alle regole di business, altamente variabili.</w:t>
       </w:r>
     </w:p>
     <w:p/>

--- a/Ideazione/Documento di visione.docx
+++ b/Ideazione/Documento di visione.docx
@@ -1,13 +1,13 @@
 
 <file path=word/document.xml><?xml version="1.0" encoding="utf-8"?>
-<w:document xmlns:wpc="http://schemas.microsoft.com/office/word/2010/wordprocessingCanvas" xmlns:cx="http://schemas.microsoft.com/office/drawing/2014/chartex" xmlns:cx1="http://schemas.microsoft.com/office/drawing/2015/9/8/chartex" xmlns:cx2="http://schemas.microsoft.com/office/drawing/2015/10/21/chartex" xmlns:cx3="http://schemas.microsoft.com/office/drawing/2016/5/9/chartex" xmlns:cx4="http://schemas.microsoft.com/office/drawing/2016/5/10/chartex" xmlns:cx5="http://schemas.microsoft.com/office/drawing/2016/5/11/chartex" xmlns:cx6="http://schemas.microsoft.com/office/drawing/2016/5/12/chartex" xmlns:cx7="http://schemas.microsoft.com/office/drawing/2016/5/13/chartex" xmlns:cx8="http://schemas.microsoft.com/office/drawing/2016/5/14/chartex" xmlns:mc="http://schemas.openxmlformats.org/markup-compatibility/2006" xmlns:aink="http://schemas.microsoft.com/office/drawing/2016/ink" xmlns:am3d="http://schemas.microsoft.com/office/drawing/2017/model3d" xmlns:o="urn:schemas-microsoft-com:office:office" xmlns:oel="http://schemas.microsoft.com/office/2019/extlst" xmlns:r="http://schemas.openxmlformats.org/officeDocument/2006/relationships" xmlns:m="http://schemas.openxmlformats.org/officeDocument/2006/math" xmlns:v="urn:schemas-microsoft-com:vml" xmlns:wp14="http://schemas.microsoft.com/office/word/2010/wordprocessingDrawing" xmlns:wp="http://schemas.openxmlformats.org/drawingml/2006/wordprocessingDrawing" xmlns:w10="urn:schemas-microsoft-com:office:word" xmlns:w="http://schemas.openxmlformats.org/wordprocessingml/2006/main" xmlns:w14="http://schemas.microsoft.com/office/word/2010/wordml" xmlns:w15="http://schemas.microsoft.com/office/word/2012/wordml" xmlns:w16cex="http://schemas.microsoft.com/office/word/2018/wordml/cex" xmlns:w16cid="http://schemas.microsoft.com/office/word/2016/wordml/cid" xmlns:w16="http://schemas.microsoft.com/office/word/2018/wordml" xmlns:w16sdtdh="http://schemas.microsoft.com/office/word/2020/wordml/sdtdatahash" xmlns:w16se="http://schemas.microsoft.com/office/word/2015/wordml/symex" xmlns:wpg="http://schemas.microsoft.com/office/word/2010/wordprocessingGroup" xmlns:wpi="http://schemas.microsoft.com/office/word/2010/wordprocessingInk" xmlns:wne="http://schemas.microsoft.com/office/word/2006/wordml" xmlns:wps="http://schemas.microsoft.com/office/word/2010/wordprocessingShape" mc:Ignorable="w14 w15 w16se w16cid w16 w16cex w16sdtdh wp14">
+<w:document xmlns:wpc="http://schemas.microsoft.com/office/word/2010/wordprocessingCanvas" xmlns:cx="http://schemas.microsoft.com/office/drawing/2014/chartex" xmlns:cx1="http://schemas.microsoft.com/office/drawing/2015/9/8/chartex" xmlns:cx2="http://schemas.microsoft.com/office/drawing/2015/10/21/chartex" xmlns:cx3="http://schemas.microsoft.com/office/drawing/2016/5/9/chartex" xmlns:cx4="http://schemas.microsoft.com/office/drawing/2016/5/10/chartex" xmlns:cx5="http://schemas.microsoft.com/office/drawing/2016/5/11/chartex" xmlns:cx6="http://schemas.microsoft.com/office/drawing/2016/5/12/chartex" xmlns:cx7="http://schemas.microsoft.com/office/drawing/2016/5/13/chartex" xmlns:cx8="http://schemas.microsoft.com/office/drawing/2016/5/14/chartex" xmlns:mc="http://schemas.openxmlformats.org/markup-compatibility/2006" xmlns:aink="http://schemas.microsoft.com/office/drawing/2016/ink" xmlns:am3d="http://schemas.microsoft.com/office/drawing/2017/model3d" xmlns:o="urn:schemas-microsoft-com:office:office" xmlns:oel="http://schemas.microsoft.com/office/2019/extlst" xmlns:r="http://schemas.openxmlformats.org/officeDocument/2006/relationships" xmlns:m="http://schemas.openxmlformats.org/officeDocument/2006/math" xmlns:v="urn:schemas-microsoft-com:vml" xmlns:wp14="http://schemas.microsoft.com/office/word/2010/wordprocessingDrawing" xmlns:wp="http://schemas.openxmlformats.org/drawingml/2006/wordprocessingDrawing" xmlns:w10="urn:schemas-microsoft-com:office:word" xmlns:w="http://schemas.openxmlformats.org/wordprocessingml/2006/main" xmlns:w14="http://schemas.microsoft.com/office/word/2010/wordml" xmlns:w15="http://schemas.microsoft.com/office/word/2012/wordml" xmlns:w16cex="http://schemas.microsoft.com/office/word/2018/wordml/cex" xmlns:w16cid="http://schemas.microsoft.com/office/word/2016/wordml/cid" xmlns:w16="http://schemas.microsoft.com/office/word/2018/wordml" xmlns:w16sdtdh="http://schemas.microsoft.com/office/word/2020/wordml/sdtdatahash" xmlns:w16se="http://schemas.microsoft.com/office/word/2015/wordml/symex" xmlns:wpg="http://schemas.microsoft.com/office/word/2010/wordprocessingGroup" xmlns:wpi="http://schemas.microsoft.com/office/word/2010/wordprocessingInk" xmlns:wne="http://schemas.microsoft.com/office/word/2006/wordml" xmlns:wps="http://schemas.microsoft.com/office/word/2010/wordprocessingShape" xmlns:a="http://schemas.openxmlformats.org/drawingml/2006/main" xmlns:dgm="http://schemas.openxmlformats.org/drawingml/2006/diagram" xmlns:pic="http://schemas.openxmlformats.org/drawingml/2006/picture" xmlns:a14="http://schemas.microsoft.com/office/drawing/2010/main" mc:Ignorable="w14 w15 w16se w16cid w16 w16cex w16sdtdh wp14">
   <w:body>
     <w:p>
       <w:pPr>
         <w:pStyle w:val="Titolo1"/>
         <w:jc w:val="center"/>
       </w:pPr>
-      <w:bookmarkStart w:id="0" w:name="_Toc125885136"/>
+      <w:bookmarkStart w:name="_Toc125885136" w:id="0"/>
       <w:r>
         <w:t>Documento di visione</w:t>
       </w:r>
@@ -16,7 +16,7 @@
     <w:sdt>
       <w:sdtPr>
         <w:rPr>
-          <w:rFonts w:asciiTheme="minorHAnsi" w:eastAsiaTheme="minorHAnsi" w:hAnsiTheme="minorHAnsi" w:cstheme="minorBidi"/>
+          <w:rFonts w:asciiTheme="minorHAnsi" w:hAnsiTheme="minorHAnsi" w:eastAsiaTheme="minorHAnsi" w:cstheme="minorBidi"/>
           <w:color w:val="auto"/>
           <w:sz w:val="22"/>
           <w:szCs w:val="22"/>
@@ -64,7 +64,7 @@
           <w:r>
             <w:fldChar w:fldCharType="separate"/>
           </w:r>
-          <w:hyperlink w:anchor="_Toc125885136" w:history="1">
+          <w:hyperlink w:history="1" w:anchor="_Toc125885136">
             <w:r>
               <w:rPr>
                 <w:rStyle w:val="Collegamentoipertestuale"/>
@@ -134,7 +134,7 @@
               <w:lang w:eastAsia="it-IT"/>
             </w:rPr>
           </w:pPr>
-          <w:hyperlink w:anchor="_Toc125885137" w:history="1">
+          <w:hyperlink w:history="1" w:anchor="_Toc125885137">
             <w:r>
               <w:rPr>
                 <w:rStyle w:val="Collegamentoipertestuale"/>
@@ -204,7 +204,7 @@
               <w:lang w:eastAsia="it-IT"/>
             </w:rPr>
           </w:pPr>
-          <w:hyperlink w:anchor="_Toc125885138" w:history="1">
+          <w:hyperlink w:history="1" w:anchor="_Toc125885138">
             <w:r>
               <w:rPr>
                 <w:rStyle w:val="Collegamentoipertestuale"/>
@@ -274,7 +274,7 @@
               <w:lang w:eastAsia="it-IT"/>
             </w:rPr>
           </w:pPr>
-          <w:hyperlink w:anchor="_Toc125885139" w:history="1">
+          <w:hyperlink w:history="1" w:anchor="_Toc125885139">
             <w:r>
               <w:rPr>
                 <w:rStyle w:val="Collegamentoipertestuale"/>
@@ -344,7 +344,7 @@
               <w:lang w:eastAsia="it-IT"/>
             </w:rPr>
           </w:pPr>
-          <w:hyperlink w:anchor="_Toc125885140" w:history="1">
+          <w:hyperlink w:history="1" w:anchor="_Toc125885140">
             <w:r>
               <w:rPr>
                 <w:rStyle w:val="Collegamentoipertestuale"/>
@@ -414,7 +414,7 @@
               <w:lang w:eastAsia="it-IT"/>
             </w:rPr>
           </w:pPr>
-          <w:hyperlink w:anchor="_Toc125885141" w:history="1">
+          <w:hyperlink w:history="1" w:anchor="_Toc125885141">
             <w:r>
               <w:rPr>
                 <w:rStyle w:val="Collegamentoipertestuale"/>
@@ -484,7 +484,7 @@
               <w:lang w:eastAsia="it-IT"/>
             </w:rPr>
           </w:pPr>
-          <w:hyperlink w:anchor="_Toc125885142" w:history="1">
+          <w:hyperlink w:history="1" w:anchor="_Toc125885142">
             <w:r>
               <w:rPr>
                 <w:rStyle w:val="Collegamentoipertestuale"/>
@@ -554,7 +554,7 @@
               <w:lang w:eastAsia="it-IT"/>
             </w:rPr>
           </w:pPr>
-          <w:hyperlink w:anchor="_Toc125885143" w:history="1">
+          <w:hyperlink w:history="1" w:anchor="_Toc125885143">
             <w:r>
               <w:rPr>
                 <w:rStyle w:val="Collegamentoipertestuale"/>
@@ -624,7 +624,7 @@
               <w:lang w:eastAsia="it-IT"/>
             </w:rPr>
           </w:pPr>
-          <w:hyperlink w:anchor="_Toc125885144" w:history="1">
+          <w:hyperlink w:history="1" w:anchor="_Toc125885144">
             <w:r>
               <w:rPr>
                 <w:rStyle w:val="Collegamentoipertestuale"/>
@@ -694,7 +694,7 @@
               <w:lang w:eastAsia="it-IT"/>
             </w:rPr>
           </w:pPr>
-          <w:hyperlink w:anchor="_Toc125885145" w:history="1">
+          <w:hyperlink w:history="1" w:anchor="_Toc125885145">
             <w:r>
               <w:rPr>
                 <w:rStyle w:val="Collegamentoipertestuale"/>
@@ -764,7 +764,7 @@
               <w:lang w:eastAsia="it-IT"/>
             </w:rPr>
           </w:pPr>
-          <w:hyperlink w:anchor="_Toc125885146" w:history="1">
+          <w:hyperlink w:history="1" w:anchor="_Toc125885146">
             <w:r>
               <w:rPr>
                 <w:rStyle w:val="Collegamentoipertestuale"/>
@@ -834,7 +834,7 @@
               <w:lang w:eastAsia="it-IT"/>
             </w:rPr>
           </w:pPr>
-          <w:hyperlink w:anchor="_Toc125885147" w:history="1">
+          <w:hyperlink w:history="1" w:anchor="_Toc125885147">
             <w:r>
               <w:rPr>
                 <w:rStyle w:val="Collegamentoipertestuale"/>
@@ -904,7 +904,7 @@
               <w:lang w:eastAsia="it-IT"/>
             </w:rPr>
           </w:pPr>
-          <w:hyperlink w:anchor="_Toc125885148" w:history="1">
+          <w:hyperlink w:history="1" w:anchor="_Toc125885148">
             <w:r>
               <w:rPr>
                 <w:rStyle w:val="Collegamentoipertestuale"/>
@@ -974,7 +974,7 @@
               <w:lang w:eastAsia="it-IT"/>
             </w:rPr>
           </w:pPr>
-          <w:hyperlink w:anchor="_Toc125885149" w:history="1">
+          <w:hyperlink w:history="1" w:anchor="_Toc125885149">
             <w:r>
               <w:rPr>
                 <w:rStyle w:val="Collegamentoipertestuale"/>
@@ -1058,7 +1058,7 @@
               <w:lang w:eastAsia="it-IT"/>
             </w:rPr>
           </w:pPr>
-          <w:hyperlink w:anchor="_Toc125885150" w:history="1">
+          <w:hyperlink w:history="1" w:anchor="_Toc125885150">
             <w:r>
               <w:rPr>
                 <w:rStyle w:val="Collegamentoipertestuale"/>
@@ -1128,7 +1128,7 @@
               <w:lang w:eastAsia="it-IT"/>
             </w:rPr>
           </w:pPr>
-          <w:hyperlink w:anchor="_Toc125885151" w:history="1">
+          <w:hyperlink w:history="1" w:anchor="_Toc125885151">
             <w:r>
               <w:rPr>
                 <w:rStyle w:val="Collegamentoipertestuale"/>
@@ -1216,7 +1216,7 @@
         <w:pStyle w:val="Titolo2"/>
         <w:spacing w:before="0" w:after="120"/>
       </w:pPr>
-      <w:bookmarkStart w:id="1" w:name="_Toc125885137"/>
+      <w:bookmarkStart w:name="_Toc125885137" w:id="1"/>
       <w:r>
         <w:lastRenderedPageBreak/>
         <w:t>1.</w:t>
@@ -1245,6 +1245,7 @@
         <w:tc>
           <w:tcPr>
             <w:tcW w:w="2830" w:type="dxa"/>
+            <w:tcMar/>
           </w:tcPr>
           <w:p>
             <w:pPr>
@@ -1273,6 +1274,7 @@
         <w:tc>
           <w:tcPr>
             <w:tcW w:w="1985" w:type="dxa"/>
+            <w:tcMar/>
           </w:tcPr>
           <w:p>
             <w:pPr>
@@ -1301,6 +1303,7 @@
         <w:tc>
           <w:tcPr>
             <w:tcW w:w="2693" w:type="dxa"/>
+            <w:tcMar/>
           </w:tcPr>
           <w:p>
             <w:pPr>
@@ -1329,6 +1332,7 @@
         <w:tc>
           <w:tcPr>
             <w:tcW w:w="2120" w:type="dxa"/>
+            <w:tcMar/>
           </w:tcPr>
           <w:p>
             <w:pPr>
@@ -1359,6 +1363,7 @@
         <w:tc>
           <w:tcPr>
             <w:tcW w:w="2830" w:type="dxa"/>
+            <w:tcMar/>
           </w:tcPr>
           <w:p>
             <w:pPr>
@@ -1383,28 +1388,37 @@
         <w:tc>
           <w:tcPr>
             <w:tcW w:w="1985" w:type="dxa"/>
+            <w:tcMar/>
           </w:tcPr>
           <w:p>
             <w:pPr>
               <w:spacing w:before="120" w:after="120"/>
               <w:jc w:val="center"/>
               <w:rPr>
-                <w:rFonts w:asciiTheme="majorHAnsi" w:hAnsiTheme="majorHAnsi" w:cstheme="majorHAnsi"/>
+                <w:rFonts w:ascii="Calibri Light" w:hAnsi="Calibri Light" w:cs="Calibri Light" w:asciiTheme="majorAscii" w:hAnsiTheme="majorAscii" w:cstheme="majorAscii"/>
                 <w:sz w:val="24"/>
                 <w:szCs w:val="24"/>
               </w:rPr>
             </w:pPr>
             <w:r>
               <w:rPr>
-                <w:rFonts w:asciiTheme="majorHAnsi" w:hAnsiTheme="majorHAnsi" w:cstheme="majorHAnsi"/>
+                <w:rFonts w:ascii="Calibri Light" w:hAnsi="Calibri Light" w:cs="Calibri Light" w:asciiTheme="majorAscii" w:hAnsiTheme="majorAscii" w:cstheme="majorAscii"/>
                 <w:sz w:val="24"/>
                 <w:szCs w:val="24"/>
               </w:rPr>
-              <w:t>15</w:t>
-            </w:r>
-            <w:r>
-              <w:rPr>
-                <w:rFonts w:asciiTheme="majorHAnsi" w:hAnsiTheme="majorHAnsi" w:cstheme="majorHAnsi"/>
+              <w:t>1</w:t>
+            </w:r>
+            <w:r>
+              <w:rPr>
+                <w:rFonts w:ascii="Calibri Light" w:hAnsi="Calibri Light" w:cs="Calibri Light" w:asciiTheme="majorAscii" w:hAnsiTheme="majorAscii" w:cstheme="majorAscii"/>
+                <w:sz w:val="24"/>
+                <w:szCs w:val="24"/>
+              </w:rPr>
+              <w:t>0</w:t>
+            </w:r>
+            <w:r>
+              <w:rPr>
+                <w:rFonts w:ascii="Calibri Light" w:hAnsi="Calibri Light" w:cs="Calibri Light" w:asciiTheme="majorAscii" w:hAnsiTheme="majorAscii" w:cstheme="majorAscii"/>
                 <w:sz w:val="24"/>
                 <w:szCs w:val="24"/>
               </w:rPr>
@@ -1415,6 +1429,7 @@
         <w:tc>
           <w:tcPr>
             <w:tcW w:w="2693" w:type="dxa"/>
+            <w:tcMar/>
           </w:tcPr>
           <w:p>
             <w:pPr>
@@ -1434,28 +1449,21 @@
               <w:t>Prima bozza.</w:t>
             </w:r>
           </w:p>
-          <w:p>
+          <w:p w14:noSpellErr="1">
             <w:pPr>
               <w:spacing w:before="120" w:after="120"/>
               <w:rPr>
-                <w:rFonts w:asciiTheme="majorHAnsi" w:hAnsiTheme="majorHAnsi" w:cstheme="majorHAnsi"/>
+                <w:rFonts w:ascii="Calibri Light" w:hAnsi="Calibri Light" w:cs="Calibri Light" w:asciiTheme="majorAscii" w:hAnsiTheme="majorAscii" w:cstheme="majorAscii"/>
                 <w:sz w:val="24"/>
                 <w:szCs w:val="24"/>
               </w:rPr>
             </w:pPr>
-            <w:r>
-              <w:rPr>
-                <w:rFonts w:asciiTheme="majorHAnsi" w:hAnsiTheme="majorHAnsi" w:cstheme="majorHAnsi"/>
-                <w:sz w:val="24"/>
-                <w:szCs w:val="24"/>
-              </w:rPr>
-              <w:t>Da raffinare soprattutto durante la fase di elaborazione</w:t>
-            </w:r>
           </w:p>
         </w:tc>
         <w:tc>
           <w:tcPr>
             <w:tcW w:w="2120" w:type="dxa"/>
+            <w:tcMar/>
           </w:tcPr>
           <w:p>
             <w:pPr>
@@ -1509,7 +1517,7 @@
         <w:pStyle w:val="Titolo2"/>
         <w:spacing w:before="0" w:after="120"/>
       </w:pPr>
-      <w:bookmarkStart w:id="2" w:name="_Toc125885138"/>
+      <w:bookmarkStart w:name="_Toc125885138" w:id="2"/>
       <w:r>
         <w:t>2. Introduzione</w:t>
       </w:r>
@@ -1644,40 +1652,44 @@
         <w:t xml:space="preserve"> di natura logistica</w:t>
       </w:r>
       <w:r>
+        <w:rPr/>
         <w:t>.</w:t>
       </w:r>
       <w:r>
+        <w:rPr/>
         <w:t xml:space="preserve"> </w:t>
       </w:r>
       <w:r>
+        <w:rPr/>
         <w:t>Il prodotto finale consentirà di gestire fasi critiche in maniera robusta e flessibile e, g</w:t>
       </w:r>
       <w:r>
+        <w:rPr/>
         <w:t xml:space="preserve">razie alle attuali tecnologie, </w:t>
       </w:r>
       <w:r>
+        <w:rPr/>
         <w:t>sarà prevista</w:t>
       </w:r>
       <w:r>
+        <w:rPr/>
         <w:t xml:space="preserve"> sia</w:t>
       </w:r>
       <w:r>
+        <w:rPr/>
         <w:t xml:space="preserve"> l’elaborazione dei da</w:t>
       </w:r>
       <w:r>
+        <w:rPr/>
         <w:t>ti</w:t>
       </w:r>
       <w:r>
+        <w:rPr/>
         <w:t xml:space="preserve"> con il supporto al real-time, sia</w:t>
       </w:r>
       <w:r>
+        <w:rPr/>
         <w:t xml:space="preserve"> l’integrazione con sistemi forniti da terze parti.</w:t>
-      </w:r>
-      <w:r>
-        <w:rPr>
-          <w:u w:val="single"/>
-        </w:rPr>
-        <w:t xml:space="preserve"> </w:t>
       </w:r>
     </w:p>
     <w:p>
@@ -1691,7 +1703,7 @@
         <w:pStyle w:val="Titolo2"/>
         <w:spacing w:before="0" w:after="120"/>
       </w:pPr>
-      <w:bookmarkStart w:id="3" w:name="_Toc125885139"/>
+      <w:bookmarkStart w:name="_Toc125885139" w:id="3"/>
       <w:r>
         <w:t>3. Posizionamento</w:t>
       </w:r>
@@ -1702,7 +1714,7 @@
         <w:pStyle w:val="Titolo3"/>
         <w:spacing w:before="0" w:after="40"/>
       </w:pPr>
-      <w:bookmarkStart w:id="4" w:name="_Toc125885140"/>
+      <w:bookmarkStart w:name="_Toc125885140" w:id="4"/>
       <w:r>
         <w:t xml:space="preserve">3.1 </w:t>
       </w:r>
@@ -1716,120 +1728,132 @@
         <w:spacing w:after="0"/>
         <w:jc w:val="both"/>
         <w:rPr>
-          <w:rFonts w:cstheme="minorHAnsi"/>
-        </w:rPr>
-      </w:pPr>
-      <w:r>
-        <w:rPr>
-          <w:rFonts w:cstheme="minorHAnsi"/>
+          <w:rFonts w:cs="Calibri" w:cstheme="minorAscii"/>
+        </w:rPr>
+      </w:pPr>
+      <w:r>
+        <w:rPr>
+          <w:rFonts w:cs="Calibri" w:cstheme="minorAscii"/>
         </w:rPr>
         <w:t>Gli attuali applicativi si rivelano decisamente poco flessibil</w:t>
       </w:r>
       <w:r>
         <w:rPr>
-          <w:rFonts w:cstheme="minorHAnsi"/>
+          <w:rFonts w:cs="Calibri" w:cstheme="minorAscii"/>
         </w:rPr>
         <w:t>i</w:t>
       </w:r>
       <w:r>
         <w:rPr>
-          <w:rFonts w:cstheme="minorHAnsi"/>
+          <w:rFonts w:cs="Calibri" w:cstheme="minorAscii"/>
         </w:rPr>
         <w:t xml:space="preserve"> rispetto</w:t>
       </w:r>
       <w:r>
         <w:rPr>
-          <w:rFonts w:cstheme="minorHAnsi"/>
+          <w:rFonts w:cs="Calibri" w:cstheme="minorAscii"/>
         </w:rPr>
         <w:t xml:space="preserve"> al fattore scalabilità e</w:t>
       </w:r>
       <w:r>
         <w:rPr>
-          <w:rFonts w:cstheme="minorHAnsi"/>
+          <w:rFonts w:cs="Calibri" w:cstheme="minorAscii"/>
         </w:rPr>
         <w:t xml:space="preserve"> alle regole di business che in questo ambito risultano rapidamente mutevoli</w:t>
       </w:r>
       <w:r>
         <w:rPr>
-          <w:rFonts w:cstheme="minorHAnsi"/>
+          <w:rFonts w:cs="Calibri" w:cstheme="minorAscii"/>
         </w:rPr>
         <w:t>. Non vi è attualmente un</w:t>
       </w:r>
       <w:r>
         <w:rPr>
-          <w:rFonts w:cstheme="minorHAnsi"/>
-        </w:rPr>
-        <w:t xml:space="preserve">a sufficiente tolleranza ai guasti e capacità di adattamento dinamico ai fallimenti. Manca un </w:t>
-      </w:r>
-      <w:r>
-        <w:rPr>
-          <w:rFonts w:cstheme="minorHAnsi"/>
+          <w:rFonts w:cs="Calibri" w:cstheme="minorAscii"/>
+        </w:rPr>
+        <w:t xml:space="preserve">a sufficiente tolleranza ai guasti </w:t>
+      </w:r>
+      <w:r>
+        <w:rPr>
+          <w:rFonts w:cs="Calibri" w:cstheme="minorAscii"/>
+        </w:rPr>
+        <w:t>né</w:t>
+      </w:r>
+      <w:r>
+        <w:rPr>
+          <w:rFonts w:cs="Calibri" w:cstheme="minorAscii"/>
+        </w:rPr>
+        <w:t xml:space="preserve"> capacità di adattamento dinamico ai fallimenti. Manca un </w:t>
+      </w:r>
+      <w:r>
+        <w:rPr>
+          <w:rFonts w:cs="Calibri" w:cstheme="minorAscii"/>
         </w:rPr>
         <w:t>supporto affidabile alle p</w:t>
       </w:r>
       <w:r>
         <w:rPr>
-          <w:rFonts w:cstheme="minorHAnsi"/>
+          <w:rFonts w:cs="Calibri" w:cstheme="minorAscii"/>
         </w:rPr>
         <w:t>rocedure di sicurezza e la capacità di operare sia in modalità online che offline,</w:t>
       </w:r>
       <w:r>
         <w:rPr>
-          <w:rFonts w:cstheme="minorHAnsi"/>
+          <w:rFonts w:cs="Calibri" w:cstheme="minorAscii"/>
         </w:rPr>
         <w:t xml:space="preserve"> ma ancor</w:t>
       </w:r>
       <w:r>
         <w:rPr>
-          <w:rFonts w:cstheme="minorHAnsi"/>
+          <w:rFonts w:cs="Calibri" w:cstheme="minorAscii"/>
         </w:rPr>
         <w:t xml:space="preserve"> più un adeguamento in termini di interoperabilità con servizi esterni, </w:t>
       </w:r>
       <w:r>
         <w:rPr>
-          <w:rFonts w:cstheme="minorHAnsi"/>
+          <w:rFonts w:cs="Calibri" w:cstheme="minorAscii"/>
         </w:rPr>
         <w:t>anch’essi estremamente mutevoli</w:t>
       </w:r>
       <w:r>
         <w:rPr>
-          <w:rFonts w:cstheme="minorHAnsi"/>
+          <w:rFonts w:cs="Calibri" w:cstheme="minorAscii"/>
         </w:rPr>
         <w:t>. Si vuole inoltre proporre un prodotto</w:t>
       </w:r>
       <w:r>
         <w:rPr>
-          <w:rFonts w:cstheme="minorHAnsi"/>
+          <w:rFonts w:cs="Calibri" w:cstheme="minorAscii"/>
         </w:rPr>
         <w:t xml:space="preserve"> multipiattaforma,</w:t>
       </w:r>
       <w:r>
         <w:rPr>
-          <w:rFonts w:cstheme="minorHAnsi"/>
+          <w:rFonts w:cs="Calibri" w:cstheme="minorAscii"/>
         </w:rPr>
         <w:t xml:space="preserve"> che consenta ai clienti di effettuare il check-in in autonomia, novità a</w:t>
       </w:r>
       <w:r>
         <w:rPr>
-          <w:rFonts w:cstheme="minorHAnsi"/>
+          <w:rFonts w:cs="Calibri" w:cstheme="minorAscii"/>
         </w:rPr>
         <w:t>ssoluta nell’ambito di applicazione</w:t>
       </w:r>
       <w:r>
         <w:rPr>
-          <w:rFonts w:cstheme="minorHAnsi"/>
+          <w:rFonts w:cs="Calibri" w:cstheme="minorAscii"/>
         </w:rPr>
         <w:t>.</w:t>
       </w:r>
       <w:r>
         <w:rPr>
-          <w:rFonts w:cstheme="minorHAnsi"/>
+          <w:rFonts w:cs="Calibri" w:cstheme="minorAscii"/>
         </w:rPr>
         <w:t xml:space="preserve"> </w:t>
       </w:r>
       <w:r>
         <w:rPr>
-          <w:rFonts w:eastAsia="Times New Roman" w:cstheme="minorHAnsi"/>
+          <w:rFonts w:eastAsia="Times New Roman" w:cs="Calibri" w:cstheme="minorAscii"/>
           <w:lang w:eastAsia="it-IT"/>
         </w:rPr>
         <w:t>Emerge, pertanto, un’insoddisfazione da parte degli operatori di settore e la conseguente necessità di un’applicazione software che colmi le lacune attualmente esistenti.</w:t>
@@ -1846,7 +1870,7 @@
         <w:pStyle w:val="Titolo3"/>
         <w:spacing w:before="0" w:after="40"/>
       </w:pPr>
-      <w:bookmarkStart w:id="5" w:name="_Toc125885141"/>
+      <w:bookmarkStart w:name="_Toc125885141" w:id="5"/>
       <w:r>
         <w:t xml:space="preserve">3.2 </w:t>
       </w:r>
@@ -1860,90 +1884,114 @@
         <w:spacing w:after="0"/>
         <w:jc w:val="both"/>
         <w:rPr>
-          <w:rFonts w:cstheme="minorHAnsi"/>
-        </w:rPr>
-      </w:pPr>
-      <w:r>
-        <w:rPr>
-          <w:rFonts w:cstheme="minorHAnsi"/>
+          <w:rFonts w:cs="Calibri" w:cstheme="minorAscii"/>
+        </w:rPr>
+      </w:pPr>
+      <w:r>
+        <w:rPr>
+          <w:rFonts w:cs="Calibri" w:cstheme="minorAscii"/>
         </w:rPr>
         <w:t xml:space="preserve">I sistemi tradizionali, attualmente in uso dalle compagnie aeree, sono poco flessibili, </w:t>
       </w:r>
       <w:r>
         <w:rPr>
-          <w:rFonts w:cstheme="minorHAnsi"/>
+          <w:rFonts w:cs="Calibri" w:cstheme="minorAscii"/>
         </w:rPr>
         <w:t>nonché</w:t>
       </w:r>
       <w:r>
         <w:rPr>
-          <w:rFonts w:cstheme="minorHAnsi"/>
+          <w:rFonts w:cs="Calibri" w:cstheme="minorAscii"/>
         </w:rPr>
         <w:t xml:space="preserve"> poco tolleranti ai guasti e difficili da integrare con sistemi prodotti da terze parti, con implicazioni dirette in ambito </w:t>
       </w:r>
       <w:r>
         <w:rPr>
-          <w:rFonts w:cstheme="minorHAnsi"/>
+          <w:rFonts w:cs="Calibri" w:cstheme="minorAscii"/>
         </w:rPr>
         <w:t xml:space="preserve">di </w:t>
       </w:r>
       <w:r>
         <w:rPr>
-          <w:rFonts w:cstheme="minorHAnsi"/>
+          <w:rFonts w:cs="Calibri" w:cstheme="minorAscii"/>
         </w:rPr>
         <w:t>sicurezza</w:t>
       </w:r>
       <w:r>
         <w:rPr>
-          <w:rFonts w:cstheme="minorHAnsi"/>
+          <w:rFonts w:cs="Calibri" w:cstheme="minorAscii"/>
         </w:rPr>
         <w:t>, aspetto quest’ultimo oggi assai rilevante nell’ambito della lotta al terrorismo</w:t>
       </w:r>
       <w:r>
         <w:rPr>
-          <w:rFonts w:cstheme="minorHAnsi"/>
+          <w:rFonts w:cs="Calibri" w:cstheme="minorAscii"/>
         </w:rPr>
         <w:t xml:space="preserve">. Ciò provoca, innanzitutto, problemi nella rilevazione degli errori </w:t>
       </w:r>
       <w:r>
         <w:rPr>
-          <w:rFonts w:cstheme="minorHAnsi"/>
+          <w:rFonts w:cs="Calibri" w:cstheme="minorAscii"/>
         </w:rPr>
         <w:t>e nelle elaborazioni real-time nell’ambito dei servizi offerti al cliente e delle operazioni di gestione interna.</w:t>
       </w:r>
       <w:r>
         <w:rPr>
-          <w:rFonts w:cstheme="minorHAnsi"/>
-        </w:rPr>
-        <w:t xml:space="preserve"> Ad esempio le attuali procedure di check-in soffrono modalità operative farraginose ed obsolete.</w:t>
-      </w:r>
-      <w:r>
-        <w:rPr>
-          <w:rFonts w:cstheme="minorHAnsi"/>
+          <w:rFonts w:cs="Calibri" w:cstheme="minorAscii"/>
+        </w:rPr>
+        <w:t xml:space="preserve"> </w:t>
+      </w:r>
+      <w:r>
+        <w:rPr>
+          <w:rFonts w:cs="Calibri" w:cstheme="minorAscii"/>
+        </w:rPr>
+        <w:t>Ad esempio,</w:t>
+      </w:r>
+      <w:r>
+        <w:rPr>
+          <w:rFonts w:cs="Calibri" w:cstheme="minorAscii"/>
+        </w:rPr>
+        <w:t xml:space="preserve"> le attuali procedure di check-in soffrono</w:t>
+      </w:r>
+      <w:r>
+        <w:rPr>
+          <w:rFonts w:cs="Calibri" w:cstheme="minorAscii"/>
+        </w:rPr>
+        <w:t xml:space="preserve"> di</w:t>
+      </w:r>
+      <w:r>
+        <w:rPr>
+          <w:rFonts w:cs="Calibri" w:cstheme="minorAscii"/>
+        </w:rPr>
+        <w:t xml:space="preserve"> modalità operative farraginose ed obsolete.</w:t>
+      </w:r>
+      <w:r>
+        <w:rPr>
+          <w:rFonts w:cs="Calibri" w:cstheme="minorAscii"/>
         </w:rPr>
         <w:t xml:space="preserve"> Quanto detto si riflette in maniera del tutto negativa sul personale della compagnia aerea che </w:t>
       </w:r>
       <w:r>
         <w:rPr>
-          <w:rFonts w:cstheme="minorHAnsi"/>
+          <w:rFonts w:cs="Calibri" w:cstheme="minorAscii"/>
         </w:rPr>
         <w:t xml:space="preserve">s’interfaccia con l’applicativo </w:t>
       </w:r>
       <w:r>
         <w:rPr>
-          <w:rFonts w:cstheme="minorHAnsi"/>
+          <w:rFonts w:cs="Calibri" w:cstheme="minorAscii"/>
         </w:rPr>
         <w:t>e,</w:t>
       </w:r>
       <w:r>
         <w:rPr>
-          <w:rFonts w:cstheme="minorHAnsi"/>
+          <w:rFonts w:cs="Calibri" w:cstheme="minorAscii"/>
         </w:rPr>
         <w:t xml:space="preserve"> al contempo, su fruibilità dei servizi e grado di soddisfazione della clientela</w:t>
       </w:r>
       <w:r>
         <w:rPr>
-          <w:rFonts w:cstheme="minorHAnsi"/>
+          <w:rFonts w:cs="Calibri" w:cstheme="minorAscii"/>
         </w:rPr>
         <w:t>.</w:t>
       </w:r>
@@ -1958,7 +2006,7 @@
         <w:pStyle w:val="Titolo3"/>
         <w:spacing w:before="0" w:after="40"/>
       </w:pPr>
-      <w:bookmarkStart w:id="6" w:name="_Toc125885142"/>
+      <w:bookmarkStart w:name="_Toc125885142" w:id="6"/>
       <w:r>
         <w:t xml:space="preserve">3.3 </w:t>
       </w:r>
@@ -2002,14 +2050,21 @@
         <w:t>.</w:t>
       </w:r>
     </w:p>
-    <w:p>
+    <w:p w14:noSpellErr="1">
       <w:pPr>
         <w:pStyle w:val="Titolo4"/>
         <w:spacing w:before="0" w:after="40"/>
       </w:pPr>
       <w:r>
-        <w:lastRenderedPageBreak/>
-        <w:t>3.3.1 Alternative e concorrenza</w:t>
+        <w:rPr/>
+        <w:t xml:space="preserve">3.3.1 </w:t>
+      </w:r>
+      <w:r>
+        <w:rPr>
+          <w:i w:val="0"/>
+          <w:iCs w:val="0"/>
+        </w:rPr>
+        <w:t>Alternative e concorrenza</w:t>
       </w:r>
     </w:p>
     <w:p>
@@ -2024,7 +2079,7 @@
       <w:r>
         <w:t xml:space="preserve">TravelManager, </w:t>
       </w:r>
-      <w:hyperlink r:id="rId6" w:history="1">
+      <w:hyperlink w:history="1" r:id="rId6">
         <w:r>
           <w:rPr>
             <w:rStyle w:val="Collegamentoipertestuale"/>
@@ -2051,7 +2106,7 @@
         </w:rPr>
         <w:t xml:space="preserve">Amadeus Airline Platform, </w:t>
       </w:r>
-      <w:hyperlink r:id="rId7" w:history="1">
+      <w:hyperlink w:history="1" r:id="rId7">
         <w:r>
           <w:rPr>
             <w:rStyle w:val="Collegamentoipertestuale"/>
@@ -2079,7 +2134,7 @@
         </w:rPr>
         <w:t xml:space="preserve">Blue Sky Booking, </w:t>
       </w:r>
-      <w:hyperlink r:id="rId8" w:history="1">
+      <w:hyperlink w:history="1" r:id="rId8">
         <w:r>
           <w:rPr>
             <w:rStyle w:val="Collegamentoipertestuale"/>
@@ -2107,7 +2162,7 @@
         </w:rPr>
         <w:t xml:space="preserve">AirMAX Flight Management System, </w:t>
       </w:r>
-      <w:hyperlink r:id="rId9" w:history="1">
+      <w:hyperlink w:history="1" r:id="rId9">
         <w:r>
           <w:rPr>
             <w:rStyle w:val="Collegamentoipertestuale"/>
@@ -2132,7 +2187,7 @@
       <w:r>
         <w:t xml:space="preserve">, </w:t>
       </w:r>
-      <w:hyperlink r:id="rId10" w:history="1">
+      <w:hyperlink w:history="1" r:id="rId10">
         <w:r>
           <w:rPr>
             <w:rStyle w:val="Collegamentoipertestuale"/>
@@ -2146,7 +2201,7 @@
         <w:pStyle w:val="Titolo2"/>
         <w:spacing w:before="0" w:after="120"/>
       </w:pPr>
-      <w:bookmarkStart w:id="7" w:name="_Toc125885143"/>
+      <w:bookmarkStart w:name="_Toc125885143" w:id="7"/>
       <w:r>
         <w:t xml:space="preserve">4. </w:t>
       </w:r>
@@ -2160,7 +2215,7 @@
         <w:pStyle w:val="Titolo3"/>
         <w:spacing w:before="0" w:after="40"/>
       </w:pPr>
-      <w:bookmarkStart w:id="8" w:name="_Toc125885144"/>
+      <w:bookmarkStart w:name="_Toc125885144" w:id="8"/>
       <w:r>
         <w:t>4.1 Dati demografici di mercato</w:t>
       </w:r>
@@ -2198,6 +2253,8 @@
       </w:r>
       <w:r>
         <w:br/>
+      </w:r>
+      <w:r>
         <w:t>fonti: ryanair.com, eurocontrol.int</w:t>
       </w:r>
     </w:p>
@@ -2224,7 +2281,7 @@
         <w:pStyle w:val="Titolo3"/>
         <w:spacing w:before="0" w:after="40"/>
       </w:pPr>
-      <w:bookmarkStart w:id="9" w:name="_Toc125885145"/>
+      <w:bookmarkStart w:name="_Toc125885145" w:id="9"/>
       <w:r>
         <w:t>4.</w:t>
       </w:r>
@@ -2288,19 +2345,20 @@
     <w:tbl>
       <w:tblPr>
         <w:tblStyle w:val="Grigliatabella"/>
-        <w:tblW w:w="0" w:type="auto"/>
+        <w:tblW w:w="9628" w:type="dxa"/>
         <w:tblLook w:val="04A0" w:firstRow="1" w:lastRow="0" w:firstColumn="1" w:lastColumn="0" w:noHBand="0" w:noVBand="1"/>
       </w:tblPr>
       <w:tblGrid>
-        <w:gridCol w:w="2407"/>
-        <w:gridCol w:w="990"/>
-        <w:gridCol w:w="2977"/>
-        <w:gridCol w:w="3254"/>
+        <w:gridCol w:w="2180"/>
+        <w:gridCol w:w="1217"/>
+        <w:gridCol w:w="2600"/>
+        <w:gridCol w:w="3631"/>
       </w:tblGrid>
       <w:tr>
         <w:tc>
           <w:tcPr>
-            <w:tcW w:w="2407" w:type="dxa"/>
+            <w:tcW w:w="2180" w:type="dxa"/>
+            <w:tcMar/>
           </w:tcPr>
           <w:p>
             <w:pPr>
@@ -2321,7 +2379,8 @@
         </w:tc>
         <w:tc>
           <w:tcPr>
-            <w:tcW w:w="990" w:type="dxa"/>
+            <w:tcW w:w="1217" w:type="dxa"/>
+            <w:tcMar/>
           </w:tcPr>
           <w:p>
             <w:pPr>
@@ -2342,7 +2401,8 @@
         </w:tc>
         <w:tc>
           <w:tcPr>
-            <w:tcW w:w="2977" w:type="dxa"/>
+            <w:tcW w:w="2600" w:type="dxa"/>
+            <w:tcMar/>
           </w:tcPr>
           <w:p>
             <w:pPr>
@@ -2363,7 +2423,8 @@
         </w:tc>
         <w:tc>
           <w:tcPr>
-            <w:tcW w:w="3254" w:type="dxa"/>
+            <w:tcW w:w="3631" w:type="dxa"/>
+            <w:tcMar/>
           </w:tcPr>
           <w:p>
             <w:pPr>
@@ -2386,49 +2447,63 @@
       <w:tr>
         <w:tc>
           <w:tcPr>
-            <w:tcW w:w="2407" w:type="dxa"/>
+            <w:tcW w:w="2180" w:type="dxa"/>
+            <w:tcMar/>
           </w:tcPr>
           <w:p>
-            <w:r>
-              <w:t>Gestione della disponibilità dei voli, aggiornata in tempo reale, robusta, flessibile</w:t>
+            <w:pPr>
+              <w:spacing w:before="120" w:beforeAutospacing="off" w:after="120" w:afterAutospacing="off"/>
+            </w:pPr>
+            <w:r>
+              <w:rPr/>
+              <w:t>Gestione della disponibilità dei voli aggiornata in tempo reale, robusta, flessibile</w:t>
             </w:r>
           </w:p>
         </w:tc>
         <w:tc>
           <w:tcPr>
-            <w:tcW w:w="990" w:type="dxa"/>
+            <w:tcW w:w="1217" w:type="dxa"/>
+            <w:tcMar/>
           </w:tcPr>
-          <w:p>
+          <w:p w14:noSpellErr="1">
             <w:pPr>
+              <w:spacing w:before="120" w:beforeAutospacing="off" w:after="120" w:afterAutospacing="off"/>
               <w:jc w:val="center"/>
             </w:pPr>
             <w:r>
+              <w:rPr/>
               <w:t>Alta</w:t>
             </w:r>
           </w:p>
         </w:tc>
         <w:tc>
           <w:tcPr>
-            <w:tcW w:w="2977" w:type="dxa"/>
+            <w:tcW w:w="2600" w:type="dxa"/>
+            <w:tcMar/>
           </w:tcPr>
-          <w:p>
+          <w:p w14:noSpellErr="1">
             <w:pPr>
+              <w:spacing w:before="120" w:beforeAutospacing="off" w:after="120" w:afterAutospacing="off"/>
               <w:jc w:val="both"/>
             </w:pPr>
             <w:r>
+              <w:rPr/>
               <w:t>L’aggiornamento delle ricorrenze di un determinato volo non avviene in tempo reale. La schedulazione di un volo è difficoltosa e poco intuitiva.</w:t>
             </w:r>
           </w:p>
         </w:tc>
         <w:tc>
           <w:tcPr>
-            <w:tcW w:w="3254" w:type="dxa"/>
+            <w:tcW w:w="3631" w:type="dxa"/>
+            <w:tcMar/>
           </w:tcPr>
-          <w:p>
+          <w:p w14:noSpellErr="1">
             <w:pPr>
+              <w:spacing w:before="120" w:beforeAutospacing="off" w:after="120" w:afterAutospacing="off"/>
               <w:jc w:val="both"/>
             </w:pPr>
             <w:r>
+              <w:rPr/>
               <w:t>Le attuali soluzioni consentono di aggiornare le informazioni sui voli, ma l’utenza dispone di questi aggiornamenti con ritardi oggi inaccettabili. La schedulazione di un volo è talmente prolissa che il rischio di commettere errori è troppo alto.</w:t>
             </w:r>
           </w:p>
@@ -2437,88 +2512,121 @@
       <w:tr>
         <w:tc>
           <w:tcPr>
-            <w:tcW w:w="2407" w:type="dxa"/>
+            <w:tcW w:w="2180" w:type="dxa"/>
+            <w:tcMar/>
           </w:tcPr>
-          <w:p>
-            <w:r>
+          <w:p w14:noSpellErr="1">
+            <w:pPr>
+              <w:spacing w:before="120" w:beforeAutospacing="off" w:after="120" w:afterAutospacing="off"/>
+            </w:pPr>
+            <w:r>
+              <w:rPr/>
               <w:t>G</w:t>
             </w:r>
             <w:r>
+              <w:rPr/>
               <w:t>estione di un biglietto aereo</w:t>
             </w:r>
             <w:r>
+              <w:rPr/>
               <w:t xml:space="preserve"> e degli eventuali extra associati alla prenotazione</w:t>
             </w:r>
           </w:p>
         </w:tc>
         <w:tc>
           <w:tcPr>
-            <w:tcW w:w="990" w:type="dxa"/>
+            <w:tcW w:w="1217" w:type="dxa"/>
+            <w:tcMar/>
           </w:tcPr>
-          <w:p>
+          <w:p w14:noSpellErr="1">
             <w:pPr>
+              <w:spacing w:before="120" w:beforeAutospacing="off" w:after="120" w:afterAutospacing="off"/>
               <w:jc w:val="center"/>
             </w:pPr>
             <w:r>
+              <w:rPr/>
               <w:t>Alta</w:t>
             </w:r>
           </w:p>
         </w:tc>
         <w:tc>
           <w:tcPr>
-            <w:tcW w:w="2977" w:type="dxa"/>
+            <w:tcW w:w="2600" w:type="dxa"/>
+            <w:tcMar/>
           </w:tcPr>
-          <w:p>
-            <w:r>
+          <w:p w14:noSpellErr="1">
+            <w:pPr>
+              <w:spacing w:before="120" w:beforeAutospacing="off" w:after="120" w:afterAutospacing="off"/>
+            </w:pPr>
+            <w:r>
+              <w:rPr/>
               <w:t xml:space="preserve">La cancellazione di un biglietto aereo </w:t>
             </w:r>
             <w:r>
+              <w:rPr/>
               <w:t xml:space="preserve">associato ad una certa prenotazione </w:t>
             </w:r>
             <w:r>
+              <w:rPr/>
               <w:t>non supporta l</w:t>
             </w:r>
             <w:r>
+              <w:rPr/>
               <w:t>a sincronizzazione</w:t>
             </w:r>
             <w:r>
+              <w:rPr/>
               <w:t xml:space="preserve"> in real-time.</w:t>
             </w:r>
           </w:p>
         </w:tc>
         <w:tc>
           <w:tcPr>
-            <w:tcW w:w="3254" w:type="dxa"/>
+            <w:tcW w:w="3631" w:type="dxa"/>
+            <w:tcMar/>
           </w:tcPr>
-          <w:p>
-            <w:r>
+          <w:p w14:noSpellErr="1">
+            <w:pPr>
+              <w:spacing w:before="120" w:beforeAutospacing="off" w:after="120" w:afterAutospacing="off"/>
+            </w:pPr>
+            <w:r>
+              <w:rPr/>
               <w:t xml:space="preserve">Le problematiche di cui </w:t>
             </w:r>
             <w:r>
+              <w:rPr/>
               <w:t xml:space="preserve">soffrono le attuali soluzioni </w:t>
             </w:r>
             <w:r>
+              <w:rPr/>
               <w:t>s</w:t>
             </w:r>
             <w:r>
+              <w:rPr/>
               <w:t xml:space="preserve">fociano </w:t>
             </w:r>
             <w:r>
+              <w:rPr/>
               <w:t>talvolta nel rilascio di carte di imbarco non regolari</w:t>
             </w:r>
             <w:r>
+              <w:rPr/>
               <w:t xml:space="preserve"> e/o </w:t>
             </w:r>
             <w:r>
+              <w:rPr/>
               <w:t>in</w:t>
             </w:r>
             <w:r>
+              <w:rPr/>
               <w:t xml:space="preserve"> errati </w:t>
             </w:r>
             <w:r>
+              <w:rPr/>
               <w:t>riaccrediti al cliente.</w:t>
             </w:r>
             <w:r>
+              <w:rPr/>
               <w:t xml:space="preserve"> </w:t>
             </w:r>
           </w:p>
@@ -2527,66 +2635,74 @@
       <w:tr>
         <w:tc>
           <w:tcPr>
-            <w:tcW w:w="2407" w:type="dxa"/>
+            <w:tcW w:w="2180" w:type="dxa"/>
+            <w:tcMar/>
           </w:tcPr>
-          <w:p>
-            <w:r>
-              <w:lastRenderedPageBreak/>
+          <w:p w14:noSpellErr="1">
+            <w:pPr>
+              <w:spacing w:before="120" w:beforeAutospacing="off" w:after="120" w:afterAutospacing="off"/>
+            </w:pPr>
+            <w:r>
+              <w:rPr/>
               <w:t>Gestione efficace degli accessi simultanei</w:t>
             </w:r>
           </w:p>
         </w:tc>
         <w:tc>
           <w:tcPr>
-            <w:tcW w:w="990" w:type="dxa"/>
+            <w:tcW w:w="1217" w:type="dxa"/>
+            <w:tcMar/>
           </w:tcPr>
-          <w:p>
+          <w:p w14:noSpellErr="1">
             <w:pPr>
+              <w:spacing w:before="120" w:beforeAutospacing="off" w:after="120" w:afterAutospacing="off"/>
               <w:jc w:val="center"/>
             </w:pPr>
             <w:r>
+              <w:rPr/>
               <w:t>Alta</w:t>
             </w:r>
           </w:p>
         </w:tc>
         <w:tc>
           <w:tcPr>
-            <w:tcW w:w="2977" w:type="dxa"/>
+            <w:tcW w:w="2600" w:type="dxa"/>
+            <w:tcMar/>
           </w:tcPr>
-          <w:p>
+          <w:p w14:noSpellErr="1">
             <w:pPr>
-              <w:spacing w:after="160" w:line="259" w:lineRule="auto"/>
-              <w:rPr>
-                <w:rFonts w:cstheme="minorHAnsi"/>
+              <w:spacing w:before="120" w:beforeAutospacing="off" w:after="120" w:afterAutospacing="off" w:line="259" w:lineRule="auto"/>
+              <w:rPr>
+                <w:rFonts w:cs="Calibri" w:cstheme="minorAscii"/>
               </w:rPr>
             </w:pPr>
             <w:r>
               <w:rPr>
-                <w:rFonts w:cstheme="minorHAnsi"/>
+                <w:rFonts w:cs="Calibri" w:cstheme="minorAscii"/>
               </w:rPr>
               <w:t>Impossibilità di</w:t>
             </w:r>
             <w:r>
               <w:rPr>
-                <w:rFonts w:cstheme="minorHAnsi"/>
+                <w:rFonts w:cs="Calibri" w:cstheme="minorAscii"/>
               </w:rPr>
               <w:t xml:space="preserve"> gestire efficacemente l’ingente mole di richieste</w:t>
             </w:r>
             <w:r>
               <w:rPr>
-                <w:rFonts w:cstheme="minorHAnsi"/>
+                <w:rFonts w:cs="Calibri" w:cstheme="minorAscii"/>
               </w:rPr>
               <w:t xml:space="preserve"> contemporanee</w:t>
             </w:r>
             <w:r>
               <w:rPr>
-                <w:rFonts w:cstheme="minorHAnsi"/>
+                <w:rFonts w:cs="Calibri" w:cstheme="minorAscii"/>
               </w:rPr>
               <w:t xml:space="preserve"> ai vari servizi commerciali offerti dalla compagnia</w:t>
             </w:r>
             <w:r>
               <w:rPr>
-                <w:rFonts w:cstheme="minorHAnsi"/>
+                <w:rFonts w:cs="Calibri" w:cstheme="minorAscii"/>
               </w:rPr>
               <w:t xml:space="preserve"> e alle procedure utilizzate internamente.</w:t>
             </w:r>
@@ -2594,29 +2710,31 @@
         </w:tc>
         <w:tc>
           <w:tcPr>
-            <w:tcW w:w="3254" w:type="dxa"/>
+            <w:tcW w:w="3631" w:type="dxa"/>
+            <w:tcMar/>
           </w:tcPr>
-          <w:p>
+          <w:p w14:noSpellErr="1">
             <w:pPr>
-              <w:rPr>
-                <w:rFonts w:cstheme="minorHAnsi"/>
+              <w:spacing w:before="120" w:beforeAutospacing="off" w:after="120" w:afterAutospacing="off"/>
+              <w:rPr>
+                <w:rFonts w:cs="Calibri" w:cstheme="minorAscii"/>
               </w:rPr>
             </w:pPr>
             <w:r>
               <w:rPr>
-                <w:rFonts w:cstheme="minorHAnsi"/>
+                <w:rFonts w:cs="Calibri" w:cstheme="minorAscii"/>
               </w:rPr>
               <w:t>I sistemi attualmente in uso non riescono a gestire opportunamente</w:t>
             </w:r>
             <w:r>
               <w:rPr>
-                <w:rFonts w:cstheme="minorHAnsi"/>
+                <w:rFonts w:cs="Calibri" w:cstheme="minorAscii"/>
               </w:rPr>
               <w:t xml:space="preserve"> in termini di programmazione concorrente</w:t>
             </w:r>
             <w:r>
               <w:rPr>
-                <w:rFonts w:cstheme="minorHAnsi"/>
+                <w:rFonts w:cs="Calibri" w:cstheme="minorAscii"/>
               </w:rPr>
               <w:t xml:space="preserve"> il volume di richieste, causando rallentamenti e, talvolta, indisponibilità dei servizi.</w:t>
             </w:r>
@@ -2626,61 +2744,85 @@
       <w:tr>
         <w:tc>
           <w:tcPr>
-            <w:tcW w:w="2407" w:type="dxa"/>
+            <w:tcW w:w="2180" w:type="dxa"/>
+            <w:tcMar/>
           </w:tcPr>
           <w:p>
-            <w:r>
+            <w:pPr>
+              <w:spacing w:before="120" w:beforeAutospacing="off" w:after="120" w:afterAutospacing="off"/>
+            </w:pPr>
+            <w:r>
+              <w:rPr/>
               <w:t>Alta capacità di integrazione con servi</w:t>
             </w:r>
             <w:r>
+              <w:rPr/>
               <w:t>z</w:t>
             </w:r>
             <w:r>
-              <w:t>i esterni per la realizzazione dei controlli di sicurezza)</w:t>
+              <w:rPr/>
+              <w:t>i esterni per la realizzazione dei controlli di sicurezza</w:t>
             </w:r>
           </w:p>
         </w:tc>
         <w:tc>
           <w:tcPr>
-            <w:tcW w:w="990" w:type="dxa"/>
+            <w:tcW w:w="1217" w:type="dxa"/>
+            <w:tcMar/>
           </w:tcPr>
-          <w:p>
+          <w:p w14:noSpellErr="1">
             <w:pPr>
+              <w:spacing w:before="120" w:beforeAutospacing="off" w:after="120" w:afterAutospacing="off"/>
               <w:jc w:val="center"/>
             </w:pPr>
             <w:r>
+              <w:rPr/>
               <w:t>Media</w:t>
             </w:r>
           </w:p>
         </w:tc>
         <w:tc>
           <w:tcPr>
-            <w:tcW w:w="2977" w:type="dxa"/>
+            <w:tcW w:w="2600" w:type="dxa"/>
+            <w:tcMar/>
           </w:tcPr>
-          <w:p>
-            <w:r>
+          <w:p w14:noSpellErr="1">
+            <w:pPr>
+              <w:spacing w:before="120" w:beforeAutospacing="off" w:after="120" w:afterAutospacing="off"/>
+            </w:pPr>
+            <w:r>
+              <w:rPr/>
               <w:t>Assenza di c</w:t>
             </w:r>
             <w:r>
+              <w:rPr/>
               <w:t xml:space="preserve">apacità opzionale di cooperare in maniera </w:t>
             </w:r>
             <w:r>
+              <w:rPr/>
               <w:t>interscambiabile con</w:t>
             </w:r>
             <w:r>
+              <w:rPr/>
               <w:t xml:space="preserve"> servizi esterni al fine di offrire funzionalità di vario genere</w:t>
             </w:r>
             <w:r>
+              <w:rPr/>
               <w:t>.</w:t>
             </w:r>
           </w:p>
         </w:tc>
         <w:tc>
           <w:tcPr>
-            <w:tcW w:w="3254" w:type="dxa"/>
+            <w:tcW w:w="3631" w:type="dxa"/>
+            <w:tcMar/>
           </w:tcPr>
-          <w:p>
-            <w:r>
+          <w:p w14:noSpellErr="1">
+            <w:pPr>
+              <w:spacing w:before="120" w:beforeAutospacing="off" w:after="120" w:afterAutospacing="off"/>
+            </w:pPr>
+            <w:r>
+              <w:rPr/>
               <w:t>I software concorrenti non sono sufficientemente flessibili in termini di modularità rispetto all’uso di servizi esterni di varia natura.</w:t>
             </w:r>
           </w:p>
@@ -2689,48 +2831,65 @@
       <w:tr>
         <w:tc>
           <w:tcPr>
-            <w:tcW w:w="2407" w:type="dxa"/>
+            <w:tcW w:w="2180" w:type="dxa"/>
+            <w:tcMar/>
           </w:tcPr>
-          <w:p>
-            <w:r>
+          <w:p w14:noSpellErr="1">
+            <w:pPr>
+              <w:spacing w:before="120" w:beforeAutospacing="off" w:after="120" w:afterAutospacing="off"/>
+            </w:pPr>
+            <w:r>
+              <w:rPr/>
               <w:t>Elevata flessibilità verso future evoluzioni dei requisiti del sistema</w:t>
             </w:r>
           </w:p>
         </w:tc>
         <w:tc>
           <w:tcPr>
-            <w:tcW w:w="990" w:type="dxa"/>
+            <w:tcW w:w="1217" w:type="dxa"/>
+            <w:tcMar/>
           </w:tcPr>
-          <w:p>
+          <w:p w14:noSpellErr="1">
             <w:pPr>
+              <w:spacing w:before="120" w:beforeAutospacing="off" w:after="120" w:afterAutospacing="off"/>
               <w:jc w:val="center"/>
             </w:pPr>
             <w:r>
+              <w:rPr/>
               <w:t>Media</w:t>
             </w:r>
           </w:p>
         </w:tc>
         <w:tc>
           <w:tcPr>
-            <w:tcW w:w="2977" w:type="dxa"/>
+            <w:tcW w:w="2600" w:type="dxa"/>
+            <w:tcMar/>
           </w:tcPr>
-          <w:p>
-            <w:r>
+          <w:p w14:noSpellErr="1">
+            <w:pPr>
+              <w:spacing w:before="120" w:beforeAutospacing="off" w:after="120" w:afterAutospacing="off"/>
+            </w:pPr>
+            <w:r>
+              <w:rPr/>
               <w:t>Eccessiva rigidità rispetto ai potenziali cambiamenti futuri nelle funzionalità; Cambiamenti dovuti alla frequente variazione delle regole di business.</w:t>
             </w:r>
           </w:p>
         </w:tc>
         <w:tc>
           <w:tcPr>
-            <w:tcW w:w="3254" w:type="dxa"/>
+            <w:tcW w:w="3631" w:type="dxa"/>
+            <w:tcMar/>
           </w:tcPr>
           <w:p>
-            <w:r>
+            <w:pPr>
+              <w:spacing w:before="120" w:beforeAutospacing="off" w:after="120" w:afterAutospacing="off"/>
+            </w:pPr>
+            <w:r>
+              <w:rPr/>
               <w:t xml:space="preserve">Le attuali soluzioni sono fortemente instabili rispetto a punti di variazione ed evoluzione rendendo difficoltoso aggiornare </w:t>
             </w:r>
-          </w:p>
-          <w:p>
-            <w:r>
+            <w:r>
+              <w:rPr/>
               <w:t>funzionalità già presenti e implementarne di nuove.</w:t>
             </w:r>
           </w:p>
@@ -2739,43 +2898,61 @@
       <w:tr>
         <w:tc>
           <w:tcPr>
-            <w:tcW w:w="2407" w:type="dxa"/>
+            <w:tcW w:w="2180" w:type="dxa"/>
+            <w:tcMar/>
           </w:tcPr>
-          <w:p>
-            <w:r>
+          <w:p w14:noSpellErr="1">
+            <w:pPr>
+              <w:spacing w:before="120" w:beforeAutospacing="off" w:after="120" w:afterAutospacing="off"/>
+            </w:pPr>
+            <w:r>
+              <w:rPr/>
               <w:t>Fidelizzazione utenza</w:t>
             </w:r>
           </w:p>
         </w:tc>
         <w:tc>
           <w:tcPr>
-            <w:tcW w:w="990" w:type="dxa"/>
+            <w:tcW w:w="1217" w:type="dxa"/>
+            <w:tcMar/>
           </w:tcPr>
-          <w:p>
+          <w:p w14:noSpellErr="1">
             <w:pPr>
+              <w:spacing w:before="120" w:beforeAutospacing="off" w:after="120" w:afterAutospacing="off"/>
               <w:jc w:val="center"/>
             </w:pPr>
             <w:r>
+              <w:rPr/>
               <w:t>Bassa</w:t>
             </w:r>
           </w:p>
         </w:tc>
         <w:tc>
           <w:tcPr>
-            <w:tcW w:w="2977" w:type="dxa"/>
+            <w:tcW w:w="2600" w:type="dxa"/>
+            <w:tcMar/>
           </w:tcPr>
-          <w:p>
-            <w:r>
+          <w:p w14:noSpellErr="1">
+            <w:pPr>
+              <w:spacing w:before="120" w:beforeAutospacing="off" w:after="120" w:afterAutospacing="off"/>
+            </w:pPr>
+            <w:r>
+              <w:rPr/>
               <w:t>Mancanza di approcci di marketing atti a fidelizzare l’utenza.</w:t>
             </w:r>
           </w:p>
         </w:tc>
         <w:tc>
           <w:tcPr>
-            <w:tcW w:w="3254" w:type="dxa"/>
+            <w:tcW w:w="3631" w:type="dxa"/>
+            <w:tcMar/>
           </w:tcPr>
-          <w:p>
-            <w:r>
+          <w:p w14:noSpellErr="1">
+            <w:pPr>
+              <w:spacing w:before="120" w:beforeAutospacing="off" w:after="120" w:afterAutospacing="off"/>
+            </w:pPr>
+            <w:r>
+              <w:rPr/>
               <w:t>Non vi è ad oggi un meccanismo che consenta di premiare i clienti e far godere loro di privilegi ed extra omaggio.</w:t>
             </w:r>
           </w:p>
@@ -2788,7 +2965,7 @@
         <w:pStyle w:val="Titolo3"/>
         <w:spacing w:before="0" w:after="40"/>
       </w:pPr>
-      <w:bookmarkStart w:id="10" w:name="_Toc125885146"/>
+      <w:bookmarkStart w:name="_Toc125885146" w:id="10"/>
       <w:r>
         <w:t>4.</w:t>
       </w:r>
@@ -2870,37 +3047,43 @@
         <w:spacing w:after="0" w:line="240" w:lineRule="auto"/>
         <w:jc w:val="both"/>
         <w:rPr>
-          <w:rFonts w:eastAsia="Times New Roman" w:cstheme="minorHAnsi"/>
+          <w:rFonts w:eastAsia="Times New Roman" w:cs="Calibri" w:cstheme="minorAscii"/>
           <w:lang w:eastAsia="it-IT"/>
         </w:rPr>
       </w:pPr>
       <w:r>
         <w:rPr>
-          <w:rFonts w:cstheme="minorHAnsi"/>
+          <w:rFonts w:cs="Calibri" w:cstheme="minorAscii"/>
         </w:rPr>
         <w:t>Addetto alla logistica: gestire le schede dei prodotti</w:t>
       </w:r>
       <w:r>
         <w:rPr>
-          <w:rFonts w:cstheme="minorHAnsi"/>
-        </w:rPr>
-        <w:t xml:space="preserve"> in maniera essenziale</w:t>
-      </w:r>
-      <w:r>
-        <w:rPr>
-          <w:rFonts w:cstheme="minorHAnsi"/>
+          <w:rFonts w:cs="Calibri" w:cstheme="minorAscii"/>
+        </w:rPr>
+        <w:t xml:space="preserve"> in maniera </w:t>
+      </w:r>
+      <w:r>
+        <w:rPr>
+          <w:rFonts w:cs="Calibri" w:cstheme="minorAscii"/>
+        </w:rPr>
+        <w:t>sintetica</w:t>
+      </w:r>
+      <w:r>
+        <w:rPr>
+          <w:rFonts w:cs="Calibri" w:cstheme="minorAscii"/>
         </w:rPr>
         <w:t>, gestire in maniera ottimale le giacenze dei prodotti</w:t>
       </w:r>
       <w:r>
         <w:rPr>
-          <w:rFonts w:cstheme="minorHAnsi"/>
+          <w:rFonts w:cs="Calibri" w:cstheme="minorAscii"/>
         </w:rPr>
         <w:t>, assicurandosi che queste non siano mai inferiori ai valori di sottoscorta</w:t>
       </w:r>
       <w:r>
         <w:rPr>
-          <w:rFonts w:cstheme="minorHAnsi"/>
+          <w:rFonts w:cs="Calibri" w:cstheme="minorAscii"/>
         </w:rPr>
         <w:t>.</w:t>
       </w:r>
@@ -3055,42 +3238,54 @@
         </w:numPr>
         <w:jc w:val="both"/>
         <w:rPr>
-          <w:rFonts w:cstheme="minorHAnsi"/>
-        </w:rPr>
-      </w:pPr>
-      <w:r>
-        <w:rPr>
-          <w:rFonts w:cstheme="minorHAnsi"/>
+          <w:rFonts w:cs="Calibri" w:cstheme="minorAscii"/>
+        </w:rPr>
+      </w:pPr>
+      <w:r>
+        <w:rPr>
+          <w:rFonts w:cs="Calibri" w:cstheme="minorAscii"/>
         </w:rPr>
         <w:t xml:space="preserve">Cliente: acquistare, modificare e/o </w:t>
       </w:r>
       <w:r>
         <w:rPr>
-          <w:rFonts w:cstheme="minorHAnsi"/>
+          <w:rFonts w:cs="Calibri" w:cstheme="minorAscii"/>
         </w:rPr>
         <w:t>richiedere</w:t>
       </w:r>
       <w:r>
         <w:rPr>
-          <w:rFonts w:cstheme="minorHAnsi"/>
+          <w:rFonts w:cs="Calibri" w:cstheme="minorAscii"/>
         </w:rPr>
         <w:t xml:space="preserve"> il rimborso di biglietti aerei,</w:t>
       </w:r>
       <w:r>
         <w:rPr>
-          <w:rFonts w:cstheme="minorHAnsi"/>
+          <w:rFonts w:cs="Calibri" w:cstheme="minorAscii"/>
         </w:rPr>
         <w:t xml:space="preserve"> gestire agevolmente la propria prenotazione e gli extra associati,</w:t>
       </w:r>
       <w:r>
         <w:rPr>
-          <w:rFonts w:cstheme="minorHAnsi"/>
-        </w:rPr>
-        <w:t xml:space="preserve"> effettuare il check-in maniera veloce, guidata e semplice, poter visualizzare in tempo reale la disponibilità di voli</w:t>
-      </w:r>
-      <w:r>
-        <w:rPr>
-          <w:rFonts w:cstheme="minorHAnsi"/>
+          <w:rFonts w:cs="Calibri" w:cstheme="minorAscii"/>
+        </w:rPr>
+        <w:t xml:space="preserve"> effettuare il check-in </w:t>
+      </w:r>
+      <w:r>
+        <w:rPr>
+          <w:rFonts w:cs="Calibri" w:cstheme="minorAscii"/>
+        </w:rPr>
+        <w:t xml:space="preserve">in </w:t>
+      </w:r>
+      <w:r>
+        <w:rPr>
+          <w:rFonts w:cs="Calibri" w:cstheme="minorAscii"/>
+        </w:rPr>
+        <w:t>maniera veloce, guidata e semplice, poter visualizzare in tempo reale la disponibilità di voli</w:t>
+      </w:r>
+      <w:r>
+        <w:rPr>
+          <w:rFonts w:cs="Calibri" w:cstheme="minorAscii"/>
         </w:rPr>
         <w:t>.</w:t>
       </w:r>
@@ -3124,7 +3319,7 @@
         <w:pStyle w:val="Titolo3"/>
         <w:spacing w:before="0" w:after="120"/>
       </w:pPr>
-      <w:bookmarkStart w:id="11" w:name="_Toc125885147"/>
+      <w:bookmarkStart w:name="_Toc125885147" w:id="11"/>
       <w:r>
         <w:lastRenderedPageBreak/>
         <w:t>4.</w:t>
@@ -3142,26 +3337,65 @@
         <w:ind w:left="360"/>
         <w:jc w:val="both"/>
         <w:rPr>
-          <w:rFonts w:cstheme="minorHAnsi"/>
-        </w:rPr>
-      </w:pPr>
-      <w:r>
-        <w:rPr>
-          <w:rFonts w:cstheme="minorHAnsi"/>
+          <w:rFonts w:cs="Calibri" w:cstheme="minorAscii"/>
+        </w:rPr>
+      </w:pPr>
+      <w:r>
+        <w:rPr>
+          <w:rFonts w:cs="Calibri" w:cstheme="minorAscii"/>
         </w:rPr>
         <w:t>•</w:t>
       </w:r>
       <w:r>
-        <w:rPr>
-          <w:rFonts w:cstheme="minorHAnsi"/>
-        </w:rPr>
         <w:tab/>
       </w:r>
       <w:r>
         <w:rPr>
-          <w:rFonts w:cstheme="minorHAnsi"/>
-        </w:rPr>
-        <w:t>L’applicazione sarà utilizzata sia dal personale amministrativo sia dal cliente, su terminali di varia natura, presso i terminali presente all’interno delle strutture aeroportuali;</w:t>
+          <w:rFonts w:cs="Calibri" w:cstheme="minorAscii"/>
+        </w:rPr>
+        <w:t xml:space="preserve">L’applicazione sarà utilizzata sia dal personale amministrativo sia dal cliente, su terminali di varia natura, </w:t>
+      </w:r>
+      <w:r>
+        <w:rPr>
+          <w:rFonts w:cs="Calibri" w:cstheme="minorAscii"/>
+        </w:rPr>
+        <w:t>sia p</w:t>
+      </w:r>
+      <w:r>
+        <w:rPr>
+          <w:rFonts w:cs="Calibri" w:cstheme="minorAscii"/>
+        </w:rPr>
+        <w:t>resso i terminali present</w:t>
+      </w:r>
+      <w:r>
+        <w:rPr>
+          <w:rFonts w:cs="Calibri" w:cstheme="minorAscii"/>
+        </w:rPr>
+        <w:t>i</w:t>
+      </w:r>
+      <w:r>
+        <w:rPr>
+          <w:rFonts w:cs="Calibri" w:cstheme="minorAscii"/>
+        </w:rPr>
+        <w:t xml:space="preserve"> all’interno delle strutture aeroportuali</w:t>
+      </w:r>
+      <w:r>
+        <w:rPr>
+          <w:rFonts w:cs="Calibri" w:cstheme="minorAscii"/>
+        </w:rPr>
+        <w:t xml:space="preserve"> </w:t>
+      </w:r>
+      <w:r>
+        <w:rPr>
+          <w:rFonts w:cs="Calibri" w:cstheme="minorAscii"/>
+        </w:rPr>
+        <w:t>e sia al di fuori di questi</w:t>
+      </w:r>
+      <w:r>
+        <w:rPr>
+          <w:rFonts w:cs="Calibri" w:cstheme="minorAscii"/>
+        </w:rPr>
+        <w:t>;</w:t>
       </w:r>
     </w:p>
     <w:p>
@@ -3169,21 +3403,35 @@
         <w:ind w:left="360"/>
         <w:jc w:val="both"/>
         <w:rPr>
-          <w:rFonts w:cstheme="minorHAnsi"/>
-        </w:rPr>
-      </w:pPr>
-      <w:r>
-        <w:rPr>
-          <w:rFonts w:cstheme="minorHAnsi"/>
+          <w:rFonts w:cs="Calibri" w:cstheme="minorAscii"/>
+        </w:rPr>
+      </w:pPr>
+      <w:r>
+        <w:rPr>
+          <w:rFonts w:cs="Calibri" w:cstheme="minorAscii"/>
         </w:rPr>
         <w:t>•</w:t>
       </w:r>
       <w:r>
-        <w:rPr>
-          <w:rFonts w:cstheme="minorHAnsi"/>
-        </w:rPr>
         <w:tab/>
-        <w:t>l’interfaccia grafica dell’applicazione eseguita sui terminali in aeroporto deve essere utilizzabile con tecnologia touch.</w:t>
+      </w:r>
+      <w:r>
+        <w:rPr>
+          <w:rFonts w:cs="Calibri" w:cstheme="minorAscii"/>
+        </w:rPr>
+        <w:t xml:space="preserve">l’interfaccia grafica dell’applicazione eseguita sui terminali in aeroporto deve essere utilizzabile </w:t>
+      </w:r>
+      <w:r>
+        <w:rPr>
+          <w:rFonts w:cs="Calibri" w:cstheme="minorAscii"/>
+        </w:rPr>
+        <w:t xml:space="preserve">anche </w:t>
+      </w:r>
+      <w:r>
+        <w:rPr>
+          <w:rFonts w:cs="Calibri" w:cstheme="minorAscii"/>
+        </w:rPr>
+        <w:t>con tecnologia touch.</w:t>
       </w:r>
     </w:p>
     <w:p>
@@ -3206,6 +3454,11 @@
           <w:rFonts w:cstheme="minorHAnsi"/>
         </w:rPr>
         <w:tab/>
+      </w:r>
+      <w:r>
+        <w:rPr>
+          <w:rFonts w:cstheme="minorHAnsi"/>
+        </w:rPr>
         <w:t>chiunque utilizzi l’applicazione software deve poter portare a termine i propri obiettivi in tempi brevi, senza rallentamenti che compromettano la qualità del servizio offerto.</w:t>
       </w:r>
     </w:p>
@@ -3224,8 +3477,8 @@
         <w:pStyle w:val="Titolo2"/>
         <w:spacing w:before="0" w:after="240"/>
       </w:pPr>
-      <w:bookmarkStart w:id="12" w:name="_Hlk125819912"/>
-      <w:bookmarkStart w:id="13" w:name="_Toc125885148"/>
+      <w:bookmarkStart w:name="_Hlk125819912" w:id="12"/>
+      <w:bookmarkStart w:name="_Toc125885148" w:id="13"/>
       <w:r>
         <w:t>5. Descrizione generale del prodotto</w:t>
       </w:r>
@@ -3236,7 +3489,7 @@
         <w:pStyle w:val="Titolo3"/>
         <w:spacing w:before="0" w:after="120"/>
       </w:pPr>
-      <w:bookmarkStart w:id="14" w:name="_Toc125885149"/>
+      <w:bookmarkStart w:name="_Toc125885149" w:id="14"/>
       <w:bookmarkEnd w:id="12"/>
       <w:r>
         <w:t>5.1 Punto di vista del prodotto</w:t>
@@ -3306,18 +3559,76 @@
         <w:pStyle w:val="Titolo2"/>
         <w:spacing w:before="0" w:after="120"/>
       </w:pPr>
-      <w:bookmarkStart w:id="15" w:name="_Toc125885150"/>
-      <w:r>
+    </w:p>
+    <w:p>
+      <w:pPr>
+        <w:pStyle w:val="Titolo2"/>
+        <w:spacing w:before="0" w:after="120"/>
+      </w:pPr>
+    </w:p>
+    <w:p>
+      <w:pPr>
+        <w:pStyle w:val="Titolo2"/>
+        <w:spacing w:before="0" w:after="120"/>
+      </w:pPr>
+    </w:p>
+    <w:p>
+      <w:pPr>
+        <w:pStyle w:val="Titolo2"/>
+        <w:spacing w:before="0" w:after="120"/>
+      </w:pPr>
+    </w:p>
+    <w:p>
+      <w:pPr>
+        <w:pStyle w:val="Titolo2"/>
+        <w:spacing w:before="0" w:after="120"/>
+      </w:pPr>
+    </w:p>
+    <w:p>
+      <w:pPr>
+        <w:pStyle w:val="Titolo2"/>
+        <w:spacing w:before="0" w:after="120"/>
+      </w:pPr>
+    </w:p>
+    <w:p>
+      <w:pPr>
+        <w:pStyle w:val="Titolo2"/>
+        <w:spacing w:before="0" w:after="120"/>
+      </w:pPr>
+    </w:p>
+    <w:p>
+      <w:pPr>
+        <w:pStyle w:val="Titolo2"/>
+        <w:spacing w:before="0" w:after="120"/>
+      </w:pPr>
+    </w:p>
+    <w:p>
+      <w:pPr>
+        <w:pStyle w:val="Titolo2"/>
+        <w:spacing w:before="0" w:after="120"/>
+      </w:pPr>
+    </w:p>
+    <w:p>
+      <w:pPr>
+        <w:pStyle w:val="Titolo2"/>
+        <w:spacing w:before="0" w:after="120"/>
+      </w:pPr>
+      <w:bookmarkStart w:name="_Toc125885150" w:id="15"/>
+      <w:r>
+        <w:rPr/>
         <w:t>6</w:t>
       </w:r>
       <w:r>
+        <w:rPr/>
         <w:t xml:space="preserve">. </w:t>
       </w:r>
       <w:r>
+        <w:rPr/>
         <w:t>Riepilogo dei vantaggi</w:t>
       </w:r>
       <w:bookmarkEnd w:id="15"/>
       <w:r>
+        <w:rPr/>
         <w:t xml:space="preserve"> </w:t>
       </w:r>
     </w:p>
@@ -3335,6 +3646,7 @@
         <w:tc>
           <w:tcPr>
             <w:tcW w:w="4814" w:type="dxa"/>
+            <w:tcMar/>
           </w:tcPr>
           <w:p>
             <w:pPr>
@@ -3355,6 +3667,7 @@
         <w:tc>
           <w:tcPr>
             <w:tcW w:w="4814" w:type="dxa"/>
+            <w:tcMar/>
           </w:tcPr>
           <w:p>
             <w:pPr>
@@ -3391,6 +3704,7 @@
         <w:tc>
           <w:tcPr>
             <w:tcW w:w="4814" w:type="dxa"/>
+            <w:tcMar/>
           </w:tcPr>
           <w:p>
             <w:r>
@@ -3401,6 +3715,7 @@
         <w:tc>
           <w:tcPr>
             <w:tcW w:w="4814" w:type="dxa"/>
+            <w:tcMar/>
           </w:tcPr>
           <w:p>
             <w:r>
@@ -3491,6 +3806,7 @@
         <w:tc>
           <w:tcPr>
             <w:tcW w:w="4814" w:type="dxa"/>
+            <w:tcMar/>
           </w:tcPr>
           <w:p>
             <w:r>
@@ -3501,40 +3817,56 @@
         <w:tc>
           <w:tcPr>
             <w:tcW w:w="4814" w:type="dxa"/>
+            <w:tcMar/>
           </w:tcPr>
           <w:p>
             <w:r>
+              <w:rPr/>
               <w:t>Azzeramento de</w:t>
             </w:r>
             <w:r>
+              <w:rPr/>
               <w:t>l rischio che</w:t>
             </w:r>
             <w:r>
+              <w:rPr/>
               <w:t xml:space="preserve"> </w:t>
             </w:r>
             <w:r>
+              <w:rPr/>
               <w:t>s</w:t>
             </w:r>
             <w:r>
+              <w:rPr/>
               <w:t>i rilasci</w:t>
             </w:r>
             <w:r>
+              <w:rPr/>
               <w:t xml:space="preserve"> una </w:t>
             </w:r>
             <w:r>
+              <w:rPr/>
               <w:t>cart</w:t>
             </w:r>
             <w:r>
+              <w:rPr/>
               <w:t>a</w:t>
             </w:r>
             <w:r>
+              <w:rPr/>
               <w:t xml:space="preserve"> di imbarco non </w:t>
             </w:r>
             <w:r>
+              <w:rPr/>
               <w:t>regolare</w:t>
             </w:r>
             <w:r>
-              <w:t xml:space="preserve"> o che si possa aggiungere un’extra o richiedere la cancellazione di una prenotazione non più esistente, generando errori di carattere contabile.</w:t>
+              <w:rPr/>
+              <w:t xml:space="preserve"> o che si possa aggiungere un’extra o richiedere la cancellazione di una prenotazione non più esistente, generando errori di </w:t>
+            </w:r>
+            <w:r>
+              <w:rPr/>
+              <w:t>varia natura.</w:t>
             </w:r>
           </w:p>
         </w:tc>
@@ -3543,6 +3875,7 @@
         <w:tc>
           <w:tcPr>
             <w:tcW w:w="4814" w:type="dxa"/>
+            <w:tcMar/>
           </w:tcPr>
           <w:p>
             <w:r>
@@ -3553,6 +3886,7 @@
         <w:tc>
           <w:tcPr>
             <w:tcW w:w="4814" w:type="dxa"/>
+            <w:tcMar/>
           </w:tcPr>
           <w:p>
             <w:r>
@@ -3589,7 +3923,7 @@
         <w:pStyle w:val="Titolo2"/>
         <w:spacing w:before="0" w:after="120"/>
       </w:pPr>
-      <w:bookmarkStart w:id="16" w:name="_Toc125885151"/>
+      <w:bookmarkStart w:name="_Toc125885151" w:id="16"/>
       <w:r>
         <w:lastRenderedPageBreak/>
         <w:t>7</w:t>
@@ -3694,28 +4028,34 @@
           <w:ilvl w:val="1"/>
           <w:numId w:val="10"/>
         </w:numPr>
-      </w:pPr>
-      <w:r>
+        <w:rPr/>
+      </w:pPr>
+      <w:r>
+        <w:rPr/>
         <w:t xml:space="preserve">realizzazione di un </w:t>
       </w:r>
       <w:r>
         <w:rPr>
-          <w:i/>
-          <w:iCs/>
+          <w:i w:val="1"/>
+          <w:iCs w:val="1"/>
         </w:rPr>
         <w:t>security check</w:t>
       </w:r>
       <w:r>
+        <w:rPr/>
         <w:t xml:space="preserve"> in parallelo</w:t>
       </w:r>
       <w:r>
+        <w:rPr/>
         <w:t>, attraverso la verifica del documento d’identità,</w:t>
       </w:r>
       <w:r>
+        <w:rPr/>
         <w:t xml:space="preserve"> </w:t>
       </w:r>
       <w:r>
-        <w:t>con lo scopo di intercettare di soggetti pericolosi</w:t>
+        <w:rPr/>
+        <w:t>con lo scopo di intercettare soggetti pericolosi</w:t>
       </w:r>
     </w:p>
     <w:p>
@@ -3765,7 +4105,7 @@
           <w:numId w:val="10"/>
         </w:numPr>
       </w:pPr>
-      <w:bookmarkStart w:id="17" w:name="_Hlk125823857"/>
+      <w:bookmarkStart w:name="_Hlk125823857" w:id="17"/>
       <w:r>
         <w:t>attività amministrative</w:t>
       </w:r>
@@ -3931,7 +4271,7 @@
       </w:pPr>
     </w:p>
     <w:sectPr>
-      <w:pgSz w:w="11906" w:h="16838"/>
+      <w:pgSz w:w="11906" w:h="16838" w:orient="portrait"/>
       <w:pgMar w:top="1417" w:right="1134" w:bottom="1134" w:left="1134" w:header="708" w:footer="708" w:gutter="0"/>
       <w:cols w:space="708"/>
       <w:docGrid w:linePitch="360"/>
@@ -3955,7 +4295,7 @@
         <w:ind w:left="720" w:hanging="360"/>
       </w:pPr>
       <w:rPr>
-        <w:rFonts w:ascii="Symbol" w:hAnsi="Symbol" w:hint="default"/>
+        <w:rFonts w:hint="default" w:ascii="Symbol" w:hAnsi="Symbol"/>
       </w:rPr>
     </w:lvl>
     <w:lvl w:ilvl="1" w:tplc="04100003" w:tentative="1">
@@ -3967,7 +4307,7 @@
         <w:ind w:left="1440" w:hanging="360"/>
       </w:pPr>
       <w:rPr>
-        <w:rFonts w:ascii="Courier New" w:hAnsi="Courier New" w:cs="Courier New" w:hint="default"/>
+        <w:rFonts w:hint="default" w:ascii="Courier New" w:hAnsi="Courier New" w:cs="Courier New"/>
       </w:rPr>
     </w:lvl>
     <w:lvl w:ilvl="2" w:tplc="04100005" w:tentative="1">
@@ -3979,7 +4319,7 @@
         <w:ind w:left="2160" w:hanging="360"/>
       </w:pPr>
       <w:rPr>
-        <w:rFonts w:ascii="Wingdings" w:hAnsi="Wingdings" w:hint="default"/>
+        <w:rFonts w:hint="default" w:ascii="Wingdings" w:hAnsi="Wingdings"/>
       </w:rPr>
     </w:lvl>
     <w:lvl w:ilvl="3" w:tplc="04100001" w:tentative="1">
@@ -3991,7 +4331,7 @@
         <w:ind w:left="2880" w:hanging="360"/>
       </w:pPr>
       <w:rPr>
-        <w:rFonts w:ascii="Symbol" w:hAnsi="Symbol" w:hint="default"/>
+        <w:rFonts w:hint="default" w:ascii="Symbol" w:hAnsi="Symbol"/>
       </w:rPr>
     </w:lvl>
     <w:lvl w:ilvl="4" w:tplc="04100003" w:tentative="1">
@@ -4003,7 +4343,7 @@
         <w:ind w:left="3600" w:hanging="360"/>
       </w:pPr>
       <w:rPr>
-        <w:rFonts w:ascii="Courier New" w:hAnsi="Courier New" w:cs="Courier New" w:hint="default"/>
+        <w:rFonts w:hint="default" w:ascii="Courier New" w:hAnsi="Courier New" w:cs="Courier New"/>
       </w:rPr>
     </w:lvl>
     <w:lvl w:ilvl="5" w:tplc="04100005" w:tentative="1">
@@ -4015,7 +4355,7 @@
         <w:ind w:left="4320" w:hanging="360"/>
       </w:pPr>
       <w:rPr>
-        <w:rFonts w:ascii="Wingdings" w:hAnsi="Wingdings" w:hint="default"/>
+        <w:rFonts w:hint="default" w:ascii="Wingdings" w:hAnsi="Wingdings"/>
       </w:rPr>
     </w:lvl>
     <w:lvl w:ilvl="6" w:tplc="04100001" w:tentative="1">
@@ -4027,7 +4367,7 @@
         <w:ind w:left="5040" w:hanging="360"/>
       </w:pPr>
       <w:rPr>
-        <w:rFonts w:ascii="Symbol" w:hAnsi="Symbol" w:hint="default"/>
+        <w:rFonts w:hint="default" w:ascii="Symbol" w:hAnsi="Symbol"/>
       </w:rPr>
     </w:lvl>
     <w:lvl w:ilvl="7" w:tplc="04100003" w:tentative="1">
@@ -4039,7 +4379,7 @@
         <w:ind w:left="5760" w:hanging="360"/>
       </w:pPr>
       <w:rPr>
-        <w:rFonts w:ascii="Courier New" w:hAnsi="Courier New" w:cs="Courier New" w:hint="default"/>
+        <w:rFonts w:hint="default" w:ascii="Courier New" w:hAnsi="Courier New" w:cs="Courier New"/>
       </w:rPr>
     </w:lvl>
     <w:lvl w:ilvl="8" w:tplc="04100005" w:tentative="1">
@@ -4051,7 +4391,7 @@
         <w:ind w:left="6480" w:hanging="360"/>
       </w:pPr>
       <w:rPr>
-        <w:rFonts w:ascii="Wingdings" w:hAnsi="Wingdings" w:hint="default"/>
+        <w:rFonts w:hint="default" w:ascii="Wingdings" w:hAnsi="Wingdings"/>
       </w:rPr>
     </w:lvl>
   </w:abstractNum>
@@ -4071,7 +4411,7 @@
         <w:ind w:left="720" w:hanging="360"/>
       </w:pPr>
       <w:rPr>
-        <w:rFonts w:ascii="Symbol" w:hAnsi="Symbol" w:hint="default"/>
+        <w:rFonts w:hint="default" w:ascii="Symbol" w:hAnsi="Symbol"/>
         <w:sz w:val="20"/>
       </w:rPr>
     </w:lvl>
@@ -4087,7 +4427,7 @@
         <w:ind w:left="1440" w:hanging="360"/>
       </w:pPr>
       <w:rPr>
-        <w:rFonts w:ascii="Symbol" w:hAnsi="Symbol" w:hint="default"/>
+        <w:rFonts w:hint="default" w:ascii="Symbol" w:hAnsi="Symbol"/>
         <w:sz w:val="20"/>
       </w:rPr>
     </w:lvl>
@@ -4103,7 +4443,7 @@
         <w:ind w:left="2160" w:hanging="360"/>
       </w:pPr>
       <w:rPr>
-        <w:rFonts w:ascii="Symbol" w:hAnsi="Symbol" w:hint="default"/>
+        <w:rFonts w:hint="default" w:ascii="Symbol" w:hAnsi="Symbol"/>
         <w:sz w:val="20"/>
       </w:rPr>
     </w:lvl>
@@ -4119,7 +4459,7 @@
         <w:ind w:left="2880" w:hanging="360"/>
       </w:pPr>
       <w:rPr>
-        <w:rFonts w:ascii="Symbol" w:hAnsi="Symbol" w:hint="default"/>
+        <w:rFonts w:hint="default" w:ascii="Symbol" w:hAnsi="Symbol"/>
         <w:sz w:val="20"/>
       </w:rPr>
     </w:lvl>
@@ -4135,7 +4475,7 @@
         <w:ind w:left="3600" w:hanging="360"/>
       </w:pPr>
       <w:rPr>
-        <w:rFonts w:ascii="Symbol" w:hAnsi="Symbol" w:hint="default"/>
+        <w:rFonts w:hint="default" w:ascii="Symbol" w:hAnsi="Symbol"/>
         <w:sz w:val="20"/>
       </w:rPr>
     </w:lvl>
@@ -4151,7 +4491,7 @@
         <w:ind w:left="4320" w:hanging="360"/>
       </w:pPr>
       <w:rPr>
-        <w:rFonts w:ascii="Symbol" w:hAnsi="Symbol" w:hint="default"/>
+        <w:rFonts w:hint="default" w:ascii="Symbol" w:hAnsi="Symbol"/>
         <w:sz w:val="20"/>
       </w:rPr>
     </w:lvl>
@@ -4167,7 +4507,7 @@
         <w:ind w:left="5040" w:hanging="360"/>
       </w:pPr>
       <w:rPr>
-        <w:rFonts w:ascii="Symbol" w:hAnsi="Symbol" w:hint="default"/>
+        <w:rFonts w:hint="default" w:ascii="Symbol" w:hAnsi="Symbol"/>
         <w:sz w:val="20"/>
       </w:rPr>
     </w:lvl>
@@ -4183,7 +4523,7 @@
         <w:ind w:left="5760" w:hanging="360"/>
       </w:pPr>
       <w:rPr>
-        <w:rFonts w:ascii="Symbol" w:hAnsi="Symbol" w:hint="default"/>
+        <w:rFonts w:hint="default" w:ascii="Symbol" w:hAnsi="Symbol"/>
         <w:sz w:val="20"/>
       </w:rPr>
     </w:lvl>
@@ -4199,7 +4539,7 @@
         <w:ind w:left="6480" w:hanging="360"/>
       </w:pPr>
       <w:rPr>
-        <w:rFonts w:ascii="Symbol" w:hAnsi="Symbol" w:hint="default"/>
+        <w:rFonts w:hint="default" w:ascii="Symbol" w:hAnsi="Symbol"/>
         <w:sz w:val="20"/>
       </w:rPr>
     </w:lvl>
@@ -4341,7 +4681,7 @@
         <w:ind w:left="720" w:hanging="360"/>
       </w:pPr>
       <w:rPr>
-        <w:rFonts w:ascii="Symbol" w:hAnsi="Symbol" w:hint="default"/>
+        <w:rFonts w:hint="default" w:ascii="Symbol" w:hAnsi="Symbol"/>
         <w:sz w:val="20"/>
       </w:rPr>
     </w:lvl>
@@ -4357,7 +4697,7 @@
         <w:ind w:left="1440" w:hanging="360"/>
       </w:pPr>
       <w:rPr>
-        <w:rFonts w:ascii="Symbol" w:hAnsi="Symbol" w:hint="default"/>
+        <w:rFonts w:hint="default" w:ascii="Symbol" w:hAnsi="Symbol"/>
         <w:sz w:val="20"/>
       </w:rPr>
     </w:lvl>
@@ -4373,7 +4713,7 @@
         <w:ind w:left="2160" w:hanging="360"/>
       </w:pPr>
       <w:rPr>
-        <w:rFonts w:ascii="Symbol" w:hAnsi="Symbol" w:hint="default"/>
+        <w:rFonts w:hint="default" w:ascii="Symbol" w:hAnsi="Symbol"/>
         <w:sz w:val="20"/>
       </w:rPr>
     </w:lvl>
@@ -4389,7 +4729,7 @@
         <w:ind w:left="2880" w:hanging="360"/>
       </w:pPr>
       <w:rPr>
-        <w:rFonts w:ascii="Symbol" w:hAnsi="Symbol" w:hint="default"/>
+        <w:rFonts w:hint="default" w:ascii="Symbol" w:hAnsi="Symbol"/>
         <w:sz w:val="20"/>
       </w:rPr>
     </w:lvl>
@@ -4405,7 +4745,7 @@
         <w:ind w:left="3600" w:hanging="360"/>
       </w:pPr>
       <w:rPr>
-        <w:rFonts w:ascii="Symbol" w:hAnsi="Symbol" w:hint="default"/>
+        <w:rFonts w:hint="default" w:ascii="Symbol" w:hAnsi="Symbol"/>
         <w:sz w:val="20"/>
       </w:rPr>
     </w:lvl>
@@ -4421,7 +4761,7 @@
         <w:ind w:left="4320" w:hanging="360"/>
       </w:pPr>
       <w:rPr>
-        <w:rFonts w:ascii="Symbol" w:hAnsi="Symbol" w:hint="default"/>
+        <w:rFonts w:hint="default" w:ascii="Symbol" w:hAnsi="Symbol"/>
         <w:sz w:val="20"/>
       </w:rPr>
     </w:lvl>
@@ -4437,7 +4777,7 @@
         <w:ind w:left="5040" w:hanging="360"/>
       </w:pPr>
       <w:rPr>
-        <w:rFonts w:ascii="Symbol" w:hAnsi="Symbol" w:hint="default"/>
+        <w:rFonts w:hint="default" w:ascii="Symbol" w:hAnsi="Symbol"/>
         <w:sz w:val="20"/>
       </w:rPr>
     </w:lvl>
@@ -4453,7 +4793,7 @@
         <w:ind w:left="5760" w:hanging="360"/>
       </w:pPr>
       <w:rPr>
-        <w:rFonts w:ascii="Symbol" w:hAnsi="Symbol" w:hint="default"/>
+        <w:rFonts w:hint="default" w:ascii="Symbol" w:hAnsi="Symbol"/>
         <w:sz w:val="20"/>
       </w:rPr>
     </w:lvl>
@@ -4469,7 +4809,7 @@
         <w:ind w:left="6480" w:hanging="360"/>
       </w:pPr>
       <w:rPr>
-        <w:rFonts w:ascii="Symbol" w:hAnsi="Symbol" w:hint="default"/>
+        <w:rFonts w:hint="default" w:ascii="Symbol" w:hAnsi="Symbol"/>
         <w:sz w:val="20"/>
       </w:rPr>
     </w:lvl>
@@ -4487,7 +4827,7 @@
         <w:ind w:left="720" w:hanging="360"/>
       </w:pPr>
       <w:rPr>
-        <w:rFonts w:ascii="Symbol" w:hAnsi="Symbol" w:hint="default"/>
+        <w:rFonts w:hint="default" w:ascii="Symbol" w:hAnsi="Symbol"/>
       </w:rPr>
     </w:lvl>
     <w:lvl w:ilvl="1" w:tplc="04100003" w:tentative="1">
@@ -4499,7 +4839,7 @@
         <w:ind w:left="1440" w:hanging="360"/>
       </w:pPr>
       <w:rPr>
-        <w:rFonts w:ascii="Courier New" w:hAnsi="Courier New" w:cs="Courier New" w:hint="default"/>
+        <w:rFonts w:hint="default" w:ascii="Courier New" w:hAnsi="Courier New" w:cs="Courier New"/>
       </w:rPr>
     </w:lvl>
     <w:lvl w:ilvl="2" w:tplc="04100005" w:tentative="1">
@@ -4511,7 +4851,7 @@
         <w:ind w:left="2160" w:hanging="360"/>
       </w:pPr>
       <w:rPr>
-        <w:rFonts w:ascii="Wingdings" w:hAnsi="Wingdings" w:hint="default"/>
+        <w:rFonts w:hint="default" w:ascii="Wingdings" w:hAnsi="Wingdings"/>
       </w:rPr>
     </w:lvl>
     <w:lvl w:ilvl="3" w:tplc="04100001" w:tentative="1">
@@ -4523,7 +4863,7 @@
         <w:ind w:left="2880" w:hanging="360"/>
       </w:pPr>
       <w:rPr>
-        <w:rFonts w:ascii="Symbol" w:hAnsi="Symbol" w:hint="default"/>
+        <w:rFonts w:hint="default" w:ascii="Symbol" w:hAnsi="Symbol"/>
       </w:rPr>
     </w:lvl>
     <w:lvl w:ilvl="4" w:tplc="04100003" w:tentative="1">
@@ -4535,7 +4875,7 @@
         <w:ind w:left="3600" w:hanging="360"/>
       </w:pPr>
       <w:rPr>
-        <w:rFonts w:ascii="Courier New" w:hAnsi="Courier New" w:cs="Courier New" w:hint="default"/>
+        <w:rFonts w:hint="default" w:ascii="Courier New" w:hAnsi="Courier New" w:cs="Courier New"/>
       </w:rPr>
     </w:lvl>
     <w:lvl w:ilvl="5" w:tplc="04100005" w:tentative="1">
@@ -4547,7 +4887,7 @@
         <w:ind w:left="4320" w:hanging="360"/>
       </w:pPr>
       <w:rPr>
-        <w:rFonts w:ascii="Wingdings" w:hAnsi="Wingdings" w:hint="default"/>
+        <w:rFonts w:hint="default" w:ascii="Wingdings" w:hAnsi="Wingdings"/>
       </w:rPr>
     </w:lvl>
     <w:lvl w:ilvl="6" w:tplc="04100001" w:tentative="1">
@@ -4559,7 +4899,7 @@
         <w:ind w:left="5040" w:hanging="360"/>
       </w:pPr>
       <w:rPr>
-        <w:rFonts w:ascii="Symbol" w:hAnsi="Symbol" w:hint="default"/>
+        <w:rFonts w:hint="default" w:ascii="Symbol" w:hAnsi="Symbol"/>
       </w:rPr>
     </w:lvl>
     <w:lvl w:ilvl="7" w:tplc="04100003" w:tentative="1">
@@ -4571,7 +4911,7 @@
         <w:ind w:left="5760" w:hanging="360"/>
       </w:pPr>
       <w:rPr>
-        <w:rFonts w:ascii="Courier New" w:hAnsi="Courier New" w:cs="Courier New" w:hint="default"/>
+        <w:rFonts w:hint="default" w:ascii="Courier New" w:hAnsi="Courier New" w:cs="Courier New"/>
       </w:rPr>
     </w:lvl>
     <w:lvl w:ilvl="8" w:tplc="04100005" w:tentative="1">
@@ -4583,7 +4923,7 @@
         <w:ind w:left="6480" w:hanging="360"/>
       </w:pPr>
       <w:rPr>
-        <w:rFonts w:ascii="Wingdings" w:hAnsi="Wingdings" w:hint="default"/>
+        <w:rFonts w:hint="default" w:ascii="Wingdings" w:hAnsi="Wingdings"/>
       </w:rPr>
     </w:lvl>
   </w:abstractNum>
@@ -4603,7 +4943,7 @@
         <w:ind w:left="720" w:hanging="360"/>
       </w:pPr>
       <w:rPr>
-        <w:rFonts w:ascii="Symbol" w:hAnsi="Symbol" w:hint="default"/>
+        <w:rFonts w:hint="default" w:ascii="Symbol" w:hAnsi="Symbol"/>
         <w:sz w:val="20"/>
       </w:rPr>
     </w:lvl>
@@ -4619,7 +4959,7 @@
         <w:ind w:left="1440" w:hanging="360"/>
       </w:pPr>
       <w:rPr>
-        <w:rFonts w:ascii="Symbol" w:hAnsi="Symbol" w:hint="default"/>
+        <w:rFonts w:hint="default" w:ascii="Symbol" w:hAnsi="Symbol"/>
         <w:sz w:val="20"/>
       </w:rPr>
     </w:lvl>
@@ -4635,7 +4975,7 @@
         <w:ind w:left="2160" w:hanging="360"/>
       </w:pPr>
       <w:rPr>
-        <w:rFonts w:ascii="Symbol" w:hAnsi="Symbol" w:hint="default"/>
+        <w:rFonts w:hint="default" w:ascii="Symbol" w:hAnsi="Symbol"/>
         <w:sz w:val="20"/>
       </w:rPr>
     </w:lvl>
@@ -4651,7 +4991,7 @@
         <w:ind w:left="2880" w:hanging="360"/>
       </w:pPr>
       <w:rPr>
-        <w:rFonts w:ascii="Symbol" w:hAnsi="Symbol" w:hint="default"/>
+        <w:rFonts w:hint="default" w:ascii="Symbol" w:hAnsi="Symbol"/>
         <w:sz w:val="20"/>
       </w:rPr>
     </w:lvl>
@@ -4667,7 +5007,7 @@
         <w:ind w:left="3600" w:hanging="360"/>
       </w:pPr>
       <w:rPr>
-        <w:rFonts w:ascii="Symbol" w:hAnsi="Symbol" w:hint="default"/>
+        <w:rFonts w:hint="default" w:ascii="Symbol" w:hAnsi="Symbol"/>
         <w:sz w:val="20"/>
       </w:rPr>
     </w:lvl>
@@ -4683,7 +5023,7 @@
         <w:ind w:left="4320" w:hanging="360"/>
       </w:pPr>
       <w:rPr>
-        <w:rFonts w:ascii="Symbol" w:hAnsi="Symbol" w:hint="default"/>
+        <w:rFonts w:hint="default" w:ascii="Symbol" w:hAnsi="Symbol"/>
         <w:sz w:val="20"/>
       </w:rPr>
     </w:lvl>
@@ -4699,7 +5039,7 @@
         <w:ind w:left="5040" w:hanging="360"/>
       </w:pPr>
       <w:rPr>
-        <w:rFonts w:ascii="Symbol" w:hAnsi="Symbol" w:hint="default"/>
+        <w:rFonts w:hint="default" w:ascii="Symbol" w:hAnsi="Symbol"/>
         <w:sz w:val="20"/>
       </w:rPr>
     </w:lvl>
@@ -4715,7 +5055,7 @@
         <w:ind w:left="5760" w:hanging="360"/>
       </w:pPr>
       <w:rPr>
-        <w:rFonts w:ascii="Symbol" w:hAnsi="Symbol" w:hint="default"/>
+        <w:rFonts w:hint="default" w:ascii="Symbol" w:hAnsi="Symbol"/>
         <w:sz w:val="20"/>
       </w:rPr>
     </w:lvl>
@@ -4731,7 +5071,7 @@
         <w:ind w:left="6480" w:hanging="360"/>
       </w:pPr>
       <w:rPr>
-        <w:rFonts w:ascii="Symbol" w:hAnsi="Symbol" w:hint="default"/>
+        <w:rFonts w:hint="default" w:ascii="Symbol" w:hAnsi="Symbol"/>
         <w:sz w:val="20"/>
       </w:rPr>
     </w:lvl>
@@ -5169,7 +5509,7 @@
         <w:ind w:left="720" w:hanging="360"/>
       </w:pPr>
       <w:rPr>
-        <w:rFonts w:ascii="Symbol" w:hAnsi="Symbol" w:hint="default"/>
+        <w:rFonts w:hint="default" w:ascii="Symbol" w:hAnsi="Symbol"/>
       </w:rPr>
     </w:lvl>
     <w:lvl w:ilvl="1" w:tplc="04100003" w:tentative="1">
@@ -5181,7 +5521,7 @@
         <w:ind w:left="1440" w:hanging="360"/>
       </w:pPr>
       <w:rPr>
-        <w:rFonts w:ascii="Courier New" w:hAnsi="Courier New" w:cs="Courier New" w:hint="default"/>
+        <w:rFonts w:hint="default" w:ascii="Courier New" w:hAnsi="Courier New" w:cs="Courier New"/>
       </w:rPr>
     </w:lvl>
     <w:lvl w:ilvl="2" w:tplc="04100005" w:tentative="1">
@@ -5193,7 +5533,7 @@
         <w:ind w:left="2160" w:hanging="360"/>
       </w:pPr>
       <w:rPr>
-        <w:rFonts w:ascii="Wingdings" w:hAnsi="Wingdings" w:hint="default"/>
+        <w:rFonts w:hint="default" w:ascii="Wingdings" w:hAnsi="Wingdings"/>
       </w:rPr>
     </w:lvl>
     <w:lvl w:ilvl="3" w:tplc="04100001" w:tentative="1">
@@ -5205,7 +5545,7 @@
         <w:ind w:left="2880" w:hanging="360"/>
       </w:pPr>
       <w:rPr>
-        <w:rFonts w:ascii="Symbol" w:hAnsi="Symbol" w:hint="default"/>
+        <w:rFonts w:hint="default" w:ascii="Symbol" w:hAnsi="Symbol"/>
       </w:rPr>
     </w:lvl>
     <w:lvl w:ilvl="4" w:tplc="04100003" w:tentative="1">
@@ -5217,7 +5557,7 @@
         <w:ind w:left="3600" w:hanging="360"/>
       </w:pPr>
       <w:rPr>
-        <w:rFonts w:ascii="Courier New" w:hAnsi="Courier New" w:cs="Courier New" w:hint="default"/>
+        <w:rFonts w:hint="default" w:ascii="Courier New" w:hAnsi="Courier New" w:cs="Courier New"/>
       </w:rPr>
     </w:lvl>
     <w:lvl w:ilvl="5" w:tplc="04100005" w:tentative="1">
@@ -5229,7 +5569,7 @@
         <w:ind w:left="4320" w:hanging="360"/>
       </w:pPr>
       <w:rPr>
-        <w:rFonts w:ascii="Wingdings" w:hAnsi="Wingdings" w:hint="default"/>
+        <w:rFonts w:hint="default" w:ascii="Wingdings" w:hAnsi="Wingdings"/>
       </w:rPr>
     </w:lvl>
     <w:lvl w:ilvl="6" w:tplc="04100001" w:tentative="1">
@@ -5241,7 +5581,7 @@
         <w:ind w:left="5040" w:hanging="360"/>
       </w:pPr>
       <w:rPr>
-        <w:rFonts w:ascii="Symbol" w:hAnsi="Symbol" w:hint="default"/>
+        <w:rFonts w:hint="default" w:ascii="Symbol" w:hAnsi="Symbol"/>
       </w:rPr>
     </w:lvl>
     <w:lvl w:ilvl="7" w:tplc="04100003" w:tentative="1">
@@ -5253,7 +5593,7 @@
         <w:ind w:left="5760" w:hanging="360"/>
       </w:pPr>
       <w:rPr>
-        <w:rFonts w:ascii="Courier New" w:hAnsi="Courier New" w:cs="Courier New" w:hint="default"/>
+        <w:rFonts w:hint="default" w:ascii="Courier New" w:hAnsi="Courier New" w:cs="Courier New"/>
       </w:rPr>
     </w:lvl>
     <w:lvl w:ilvl="8" w:tplc="04100005" w:tentative="1">
@@ -5265,7 +5605,7 @@
         <w:ind w:left="6480" w:hanging="360"/>
       </w:pPr>
       <w:rPr>
-        <w:rFonts w:ascii="Wingdings" w:hAnsi="Wingdings" w:hint="default"/>
+        <w:rFonts w:hint="default" w:ascii="Wingdings" w:hAnsi="Wingdings"/>
       </w:rPr>
     </w:lvl>
   </w:abstractNum>
@@ -5368,7 +5708,7 @@
         <w:ind w:left="720" w:hanging="360"/>
       </w:pPr>
       <w:rPr>
-        <w:rFonts w:ascii="Symbol" w:hAnsi="Symbol" w:hint="default"/>
+        <w:rFonts w:hint="default" w:ascii="Symbol" w:hAnsi="Symbol"/>
       </w:rPr>
     </w:lvl>
     <w:lvl w:ilvl="1" w:tplc="04100003">
@@ -5380,7 +5720,7 @@
         <w:ind w:left="1440" w:hanging="360"/>
       </w:pPr>
       <w:rPr>
-        <w:rFonts w:ascii="Courier New" w:hAnsi="Courier New" w:cs="Courier New" w:hint="default"/>
+        <w:rFonts w:hint="default" w:ascii="Courier New" w:hAnsi="Courier New" w:cs="Courier New"/>
       </w:rPr>
     </w:lvl>
     <w:lvl w:ilvl="2" w:tplc="04100005" w:tentative="1">
@@ -5392,7 +5732,7 @@
         <w:ind w:left="2160" w:hanging="360"/>
       </w:pPr>
       <w:rPr>
-        <w:rFonts w:ascii="Wingdings" w:hAnsi="Wingdings" w:hint="default"/>
+        <w:rFonts w:hint="default" w:ascii="Wingdings" w:hAnsi="Wingdings"/>
       </w:rPr>
     </w:lvl>
     <w:lvl w:ilvl="3" w:tplc="04100001">
@@ -5404,7 +5744,7 @@
         <w:ind w:left="2880" w:hanging="360"/>
       </w:pPr>
       <w:rPr>
-        <w:rFonts w:ascii="Symbol" w:hAnsi="Symbol" w:hint="default"/>
+        <w:rFonts w:hint="default" w:ascii="Symbol" w:hAnsi="Symbol"/>
       </w:rPr>
     </w:lvl>
     <w:lvl w:ilvl="4" w:tplc="04100003" w:tentative="1">
@@ -5416,7 +5756,7 @@
         <w:ind w:left="3600" w:hanging="360"/>
       </w:pPr>
       <w:rPr>
-        <w:rFonts w:ascii="Courier New" w:hAnsi="Courier New" w:cs="Courier New" w:hint="default"/>
+        <w:rFonts w:hint="default" w:ascii="Courier New" w:hAnsi="Courier New" w:cs="Courier New"/>
       </w:rPr>
     </w:lvl>
     <w:lvl w:ilvl="5" w:tplc="04100005" w:tentative="1">
@@ -5428,7 +5768,7 @@
         <w:ind w:left="4320" w:hanging="360"/>
       </w:pPr>
       <w:rPr>
-        <w:rFonts w:ascii="Wingdings" w:hAnsi="Wingdings" w:hint="default"/>
+        <w:rFonts w:hint="default" w:ascii="Wingdings" w:hAnsi="Wingdings"/>
       </w:rPr>
     </w:lvl>
     <w:lvl w:ilvl="6" w:tplc="04100001" w:tentative="1">
@@ -5440,7 +5780,7 @@
         <w:ind w:left="5040" w:hanging="360"/>
       </w:pPr>
       <w:rPr>
-        <w:rFonts w:ascii="Symbol" w:hAnsi="Symbol" w:hint="default"/>
+        <w:rFonts w:hint="default" w:ascii="Symbol" w:hAnsi="Symbol"/>
       </w:rPr>
     </w:lvl>
     <w:lvl w:ilvl="7" w:tplc="04100003" w:tentative="1">
@@ -5452,7 +5792,7 @@
         <w:ind w:left="5760" w:hanging="360"/>
       </w:pPr>
       <w:rPr>
-        <w:rFonts w:ascii="Courier New" w:hAnsi="Courier New" w:cs="Courier New" w:hint="default"/>
+        <w:rFonts w:hint="default" w:ascii="Courier New" w:hAnsi="Courier New" w:cs="Courier New"/>
       </w:rPr>
     </w:lvl>
     <w:lvl w:ilvl="8" w:tplc="04100005" w:tentative="1">
@@ -5464,7 +5804,7 @@
         <w:ind w:left="6480" w:hanging="360"/>
       </w:pPr>
       <w:rPr>
-        <w:rFonts w:ascii="Wingdings" w:hAnsi="Wingdings" w:hint="default"/>
+        <w:rFonts w:hint="default" w:ascii="Wingdings" w:hAnsi="Wingdings"/>
       </w:rPr>
     </w:lvl>
   </w:abstractNum>
@@ -5601,7 +5941,7 @@
         <w:ind w:left="720" w:hanging="360"/>
       </w:pPr>
       <w:rPr>
-        <w:rFonts w:ascii="Calibri" w:eastAsiaTheme="minorHAnsi" w:hAnsi="Calibri" w:cs="Calibri" w:hint="default"/>
+        <w:rFonts w:hint="default" w:ascii="Calibri" w:hAnsi="Calibri" w:cs="Calibri" w:eastAsiaTheme="minorHAnsi"/>
       </w:rPr>
     </w:lvl>
     <w:lvl w:ilvl="1" w:tplc="04100003" w:tentative="1">
@@ -5613,7 +5953,7 @@
         <w:ind w:left="1440" w:hanging="360"/>
       </w:pPr>
       <w:rPr>
-        <w:rFonts w:ascii="Courier New" w:hAnsi="Courier New" w:cs="Courier New" w:hint="default"/>
+        <w:rFonts w:hint="default" w:ascii="Courier New" w:hAnsi="Courier New" w:cs="Courier New"/>
       </w:rPr>
     </w:lvl>
     <w:lvl w:ilvl="2" w:tplc="04100005" w:tentative="1">
@@ -5625,7 +5965,7 @@
         <w:ind w:left="2160" w:hanging="360"/>
       </w:pPr>
       <w:rPr>
-        <w:rFonts w:ascii="Wingdings" w:hAnsi="Wingdings" w:hint="default"/>
+        <w:rFonts w:hint="default" w:ascii="Wingdings" w:hAnsi="Wingdings"/>
       </w:rPr>
     </w:lvl>
     <w:lvl w:ilvl="3" w:tplc="04100001" w:tentative="1">
@@ -5637,7 +5977,7 @@
         <w:ind w:left="2880" w:hanging="360"/>
       </w:pPr>
       <w:rPr>
-        <w:rFonts w:ascii="Symbol" w:hAnsi="Symbol" w:hint="default"/>
+        <w:rFonts w:hint="default" w:ascii="Symbol" w:hAnsi="Symbol"/>
       </w:rPr>
     </w:lvl>
     <w:lvl w:ilvl="4" w:tplc="04100003" w:tentative="1">
@@ -5649,7 +5989,7 @@
         <w:ind w:left="3600" w:hanging="360"/>
       </w:pPr>
       <w:rPr>
-        <w:rFonts w:ascii="Courier New" w:hAnsi="Courier New" w:cs="Courier New" w:hint="default"/>
+        <w:rFonts w:hint="default" w:ascii="Courier New" w:hAnsi="Courier New" w:cs="Courier New"/>
       </w:rPr>
     </w:lvl>
     <w:lvl w:ilvl="5" w:tplc="04100005" w:tentative="1">
@@ -5661,7 +6001,7 @@
         <w:ind w:left="4320" w:hanging="360"/>
       </w:pPr>
       <w:rPr>
-        <w:rFonts w:ascii="Wingdings" w:hAnsi="Wingdings" w:hint="default"/>
+        <w:rFonts w:hint="default" w:ascii="Wingdings" w:hAnsi="Wingdings"/>
       </w:rPr>
     </w:lvl>
     <w:lvl w:ilvl="6" w:tplc="04100001" w:tentative="1">
@@ -5673,7 +6013,7 @@
         <w:ind w:left="5040" w:hanging="360"/>
       </w:pPr>
       <w:rPr>
-        <w:rFonts w:ascii="Symbol" w:hAnsi="Symbol" w:hint="default"/>
+        <w:rFonts w:hint="default" w:ascii="Symbol" w:hAnsi="Symbol"/>
       </w:rPr>
     </w:lvl>
     <w:lvl w:ilvl="7" w:tplc="04100003" w:tentative="1">
@@ -5685,7 +6025,7 @@
         <w:ind w:left="5760" w:hanging="360"/>
       </w:pPr>
       <w:rPr>
-        <w:rFonts w:ascii="Courier New" w:hAnsi="Courier New" w:cs="Courier New" w:hint="default"/>
+        <w:rFonts w:hint="default" w:ascii="Courier New" w:hAnsi="Courier New" w:cs="Courier New"/>
       </w:rPr>
     </w:lvl>
     <w:lvl w:ilvl="8" w:tplc="04100005" w:tentative="1">
@@ -5697,7 +6037,7 @@
         <w:ind w:left="6480" w:hanging="360"/>
       </w:pPr>
       <w:rPr>
-        <w:rFonts w:ascii="Wingdings" w:hAnsi="Wingdings" w:hint="default"/>
+        <w:rFonts w:hint="default" w:ascii="Wingdings" w:hAnsi="Wingdings"/>
       </w:rPr>
     </w:lvl>
   </w:abstractNum>
@@ -5717,7 +6057,7 @@
         <w:ind w:left="720" w:hanging="360"/>
       </w:pPr>
       <w:rPr>
-        <w:rFonts w:ascii="Symbol" w:hAnsi="Symbol" w:hint="default"/>
+        <w:rFonts w:hint="default" w:ascii="Symbol" w:hAnsi="Symbol"/>
         <w:sz w:val="20"/>
       </w:rPr>
     </w:lvl>
@@ -5733,7 +6073,7 @@
         <w:ind w:left="1440" w:hanging="360"/>
       </w:pPr>
       <w:rPr>
-        <w:rFonts w:ascii="Symbol" w:hAnsi="Symbol" w:hint="default"/>
+        <w:rFonts w:hint="default" w:ascii="Symbol" w:hAnsi="Symbol"/>
         <w:sz w:val="20"/>
       </w:rPr>
     </w:lvl>
@@ -5749,7 +6089,7 @@
         <w:ind w:left="2160" w:hanging="360"/>
       </w:pPr>
       <w:rPr>
-        <w:rFonts w:ascii="Symbol" w:hAnsi="Symbol" w:hint="default"/>
+        <w:rFonts w:hint="default" w:ascii="Symbol" w:hAnsi="Symbol"/>
         <w:sz w:val="20"/>
       </w:rPr>
     </w:lvl>
@@ -5765,7 +6105,7 @@
         <w:ind w:left="2880" w:hanging="360"/>
       </w:pPr>
       <w:rPr>
-        <w:rFonts w:ascii="Symbol" w:hAnsi="Symbol" w:hint="default"/>
+        <w:rFonts w:hint="default" w:ascii="Symbol" w:hAnsi="Symbol"/>
         <w:sz w:val="20"/>
       </w:rPr>
     </w:lvl>
@@ -5781,7 +6121,7 @@
         <w:ind w:left="3600" w:hanging="360"/>
       </w:pPr>
       <w:rPr>
-        <w:rFonts w:ascii="Symbol" w:hAnsi="Symbol" w:hint="default"/>
+        <w:rFonts w:hint="default" w:ascii="Symbol" w:hAnsi="Symbol"/>
         <w:sz w:val="20"/>
       </w:rPr>
     </w:lvl>
@@ -5797,7 +6137,7 @@
         <w:ind w:left="4320" w:hanging="360"/>
       </w:pPr>
       <w:rPr>
-        <w:rFonts w:ascii="Symbol" w:hAnsi="Symbol" w:hint="default"/>
+        <w:rFonts w:hint="default" w:ascii="Symbol" w:hAnsi="Symbol"/>
         <w:sz w:val="20"/>
       </w:rPr>
     </w:lvl>
@@ -5813,7 +6153,7 @@
         <w:ind w:left="5040" w:hanging="360"/>
       </w:pPr>
       <w:rPr>
-        <w:rFonts w:ascii="Symbol" w:hAnsi="Symbol" w:hint="default"/>
+        <w:rFonts w:hint="default" w:ascii="Symbol" w:hAnsi="Symbol"/>
         <w:sz w:val="20"/>
       </w:rPr>
     </w:lvl>
@@ -5829,7 +6169,7 @@
         <w:ind w:left="5760" w:hanging="360"/>
       </w:pPr>
       <w:rPr>
-        <w:rFonts w:ascii="Symbol" w:hAnsi="Symbol" w:hint="default"/>
+        <w:rFonts w:hint="default" w:ascii="Symbol" w:hAnsi="Symbol"/>
         <w:sz w:val="20"/>
       </w:rPr>
     </w:lvl>
@@ -5845,7 +6185,7 @@
         <w:ind w:left="6480" w:hanging="360"/>
       </w:pPr>
       <w:rPr>
-        <w:rFonts w:ascii="Symbol" w:hAnsi="Symbol" w:hint="default"/>
+        <w:rFonts w:hint="default" w:ascii="Symbol" w:hAnsi="Symbol"/>
         <w:sz w:val="20"/>
       </w:rPr>
     </w:lvl>
@@ -5863,7 +6203,7 @@
         <w:ind w:left="720" w:hanging="360"/>
       </w:pPr>
       <w:rPr>
-        <w:rFonts w:ascii="Symbol" w:hAnsi="Symbol" w:hint="default"/>
+        <w:rFonts w:hint="default" w:ascii="Symbol" w:hAnsi="Symbol"/>
       </w:rPr>
     </w:lvl>
     <w:lvl w:ilvl="1" w:tplc="04100003" w:tentative="1">
@@ -5875,7 +6215,7 @@
         <w:ind w:left="1440" w:hanging="360"/>
       </w:pPr>
       <w:rPr>
-        <w:rFonts w:ascii="Courier New" w:hAnsi="Courier New" w:cs="Courier New" w:hint="default"/>
+        <w:rFonts w:hint="default" w:ascii="Courier New" w:hAnsi="Courier New" w:cs="Courier New"/>
       </w:rPr>
     </w:lvl>
     <w:lvl w:ilvl="2" w:tplc="04100005" w:tentative="1">
@@ -5887,7 +6227,7 @@
         <w:ind w:left="2160" w:hanging="360"/>
       </w:pPr>
       <w:rPr>
-        <w:rFonts w:ascii="Wingdings" w:hAnsi="Wingdings" w:hint="default"/>
+        <w:rFonts w:hint="default" w:ascii="Wingdings" w:hAnsi="Wingdings"/>
       </w:rPr>
     </w:lvl>
     <w:lvl w:ilvl="3" w:tplc="04100001" w:tentative="1">
@@ -5899,7 +6239,7 @@
         <w:ind w:left="2880" w:hanging="360"/>
       </w:pPr>
       <w:rPr>
-        <w:rFonts w:ascii="Symbol" w:hAnsi="Symbol" w:hint="default"/>
+        <w:rFonts w:hint="default" w:ascii="Symbol" w:hAnsi="Symbol"/>
       </w:rPr>
     </w:lvl>
     <w:lvl w:ilvl="4" w:tplc="04100003" w:tentative="1">
@@ -5911,7 +6251,7 @@
         <w:ind w:left="3600" w:hanging="360"/>
       </w:pPr>
       <w:rPr>
-        <w:rFonts w:ascii="Courier New" w:hAnsi="Courier New" w:cs="Courier New" w:hint="default"/>
+        <w:rFonts w:hint="default" w:ascii="Courier New" w:hAnsi="Courier New" w:cs="Courier New"/>
       </w:rPr>
     </w:lvl>
     <w:lvl w:ilvl="5" w:tplc="04100005" w:tentative="1">
@@ -5923,7 +6263,7 @@
         <w:ind w:left="4320" w:hanging="360"/>
       </w:pPr>
       <w:rPr>
-        <w:rFonts w:ascii="Wingdings" w:hAnsi="Wingdings" w:hint="default"/>
+        <w:rFonts w:hint="default" w:ascii="Wingdings" w:hAnsi="Wingdings"/>
       </w:rPr>
     </w:lvl>
     <w:lvl w:ilvl="6" w:tplc="04100001" w:tentative="1">
@@ -5935,7 +6275,7 @@
         <w:ind w:left="5040" w:hanging="360"/>
       </w:pPr>
       <w:rPr>
-        <w:rFonts w:ascii="Symbol" w:hAnsi="Symbol" w:hint="default"/>
+        <w:rFonts w:hint="default" w:ascii="Symbol" w:hAnsi="Symbol"/>
       </w:rPr>
     </w:lvl>
     <w:lvl w:ilvl="7" w:tplc="04100003" w:tentative="1">
@@ -5947,7 +6287,7 @@
         <w:ind w:left="5760" w:hanging="360"/>
       </w:pPr>
       <w:rPr>
-        <w:rFonts w:ascii="Courier New" w:hAnsi="Courier New" w:cs="Courier New" w:hint="default"/>
+        <w:rFonts w:hint="default" w:ascii="Courier New" w:hAnsi="Courier New" w:cs="Courier New"/>
       </w:rPr>
     </w:lvl>
     <w:lvl w:ilvl="8" w:tplc="04100005" w:tentative="1">
@@ -5959,7 +6299,7 @@
         <w:ind w:left="6480" w:hanging="360"/>
       </w:pPr>
       <w:rPr>
-        <w:rFonts w:ascii="Wingdings" w:hAnsi="Wingdings" w:hint="default"/>
+        <w:rFonts w:hint="default" w:ascii="Wingdings" w:hAnsi="Wingdings"/>
       </w:rPr>
     </w:lvl>
   </w:abstractNum>
@@ -6110,11 +6450,11 @@
 </file>
 
 <file path=word/styles.xml><?xml version="1.0" encoding="utf-8"?>
-<w:styles xmlns:mc="http://schemas.openxmlformats.org/markup-compatibility/2006" xmlns:r="http://schemas.openxmlformats.org/officeDocument/2006/relationships" xmlns:w="http://schemas.openxmlformats.org/wordprocessingml/2006/main" xmlns:w14="http://schemas.microsoft.com/office/word/2010/wordml" xmlns:w15="http://schemas.microsoft.com/office/word/2012/wordml" xmlns:w16cex="http://schemas.microsoft.com/office/word/2018/wordml/cex" xmlns:w16cid="http://schemas.microsoft.com/office/word/2016/wordml/cid" xmlns:w16="http://schemas.microsoft.com/office/word/2018/wordml" xmlns:w16sdtdh="http://schemas.microsoft.com/office/word/2020/wordml/sdtdatahash" xmlns:w16se="http://schemas.microsoft.com/office/word/2015/wordml/symex" mc:Ignorable="w14 w15 w16se w16cid w16 w16cex w16sdtdh">
+<w:styles xmlns:wp14="http://schemas.microsoft.com/office/word/2010/wordprocessingDrawing" xmlns:mc="http://schemas.openxmlformats.org/markup-compatibility/2006" xmlns:r="http://schemas.openxmlformats.org/officeDocument/2006/relationships" xmlns:w="http://schemas.openxmlformats.org/wordprocessingml/2006/main" xmlns:w14="http://schemas.microsoft.com/office/word/2010/wordml" xmlns:w15="http://schemas.microsoft.com/office/word/2012/wordml" xmlns:w16cex="http://schemas.microsoft.com/office/word/2018/wordml/cex" xmlns:w16cid="http://schemas.microsoft.com/office/word/2016/wordml/cid" xmlns:w16="http://schemas.microsoft.com/office/word/2018/wordml" xmlns:w16sdtdh="http://schemas.microsoft.com/office/word/2020/wordml/sdtdatahash" xmlns:w16se="http://schemas.microsoft.com/office/word/2015/wordml/symex" mc:Ignorable="w14 w15 w16se w16cid w16 w16cex w16sdtdh wp14">
   <w:docDefaults>
     <w:rPrDefault>
       <w:rPr>
-        <w:rFonts w:asciiTheme="minorHAnsi" w:eastAsiaTheme="minorHAnsi" w:hAnsiTheme="minorHAnsi" w:cstheme="minorBidi"/>
+        <w:rFonts w:asciiTheme="minorHAnsi" w:hAnsiTheme="minorHAnsi" w:eastAsiaTheme="minorHAnsi" w:cstheme="minorBidi"/>
         <w:sz w:val="22"/>
         <w:szCs w:val="22"/>
         <w:lang w:val="it-IT" w:eastAsia="en-US" w:bidi="ar-SA"/>
@@ -6129,14 +6469,14 @@
   <w:latentStyles w:defLockedState="0" w:defUIPriority="99" w:defSemiHidden="0" w:defUnhideWhenUsed="0" w:defQFormat="0" w:count="376">
     <w:lsdException w:name="Normal" w:uiPriority="0" w:qFormat="1"/>
     <w:lsdException w:name="heading 1" w:uiPriority="9" w:qFormat="1"/>
-    <w:lsdException w:name="heading 2" w:semiHidden="1" w:uiPriority="9" w:unhideWhenUsed="1" w:qFormat="1"/>
-    <w:lsdException w:name="heading 3" w:semiHidden="1" w:uiPriority="9" w:unhideWhenUsed="1" w:qFormat="1"/>
-    <w:lsdException w:name="heading 4" w:semiHidden="1" w:uiPriority="9" w:unhideWhenUsed="1" w:qFormat="1"/>
-    <w:lsdException w:name="heading 5" w:semiHidden="1" w:uiPriority="9" w:unhideWhenUsed="1" w:qFormat="1"/>
-    <w:lsdException w:name="heading 6" w:semiHidden="1" w:uiPriority="9" w:unhideWhenUsed="1" w:qFormat="1"/>
-    <w:lsdException w:name="heading 7" w:semiHidden="1" w:uiPriority="9" w:unhideWhenUsed="1" w:qFormat="1"/>
-    <w:lsdException w:name="heading 8" w:semiHidden="1" w:uiPriority="9" w:unhideWhenUsed="1" w:qFormat="1"/>
-    <w:lsdException w:name="heading 9" w:semiHidden="1" w:uiPriority="9" w:unhideWhenUsed="1" w:qFormat="1"/>
+    <w:lsdException w:name="heading 2" w:uiPriority="9" w:semiHidden="1" w:unhideWhenUsed="1" w:qFormat="1"/>
+    <w:lsdException w:name="heading 3" w:uiPriority="9" w:semiHidden="1" w:unhideWhenUsed="1" w:qFormat="1"/>
+    <w:lsdException w:name="heading 4" w:uiPriority="9" w:semiHidden="1" w:unhideWhenUsed="1" w:qFormat="1"/>
+    <w:lsdException w:name="heading 5" w:uiPriority="9" w:semiHidden="1" w:unhideWhenUsed="1" w:qFormat="1"/>
+    <w:lsdException w:name="heading 6" w:uiPriority="9" w:semiHidden="1" w:unhideWhenUsed="1" w:qFormat="1"/>
+    <w:lsdException w:name="heading 7" w:uiPriority="9" w:semiHidden="1" w:unhideWhenUsed="1" w:qFormat="1"/>
+    <w:lsdException w:name="heading 8" w:uiPriority="9" w:semiHidden="1" w:unhideWhenUsed="1" w:qFormat="1"/>
+    <w:lsdException w:name="heading 9" w:uiPriority="9" w:semiHidden="1" w:unhideWhenUsed="1" w:qFormat="1"/>
     <w:lsdException w:name="index 1" w:semiHidden="1" w:unhideWhenUsed="1"/>
     <w:lsdException w:name="index 2" w:semiHidden="1" w:unhideWhenUsed="1"/>
     <w:lsdException w:name="index 3" w:semiHidden="1" w:unhideWhenUsed="1"/>
@@ -6146,22 +6486,22 @@
     <w:lsdException w:name="index 7" w:semiHidden="1" w:unhideWhenUsed="1"/>
     <w:lsdException w:name="index 8" w:semiHidden="1" w:unhideWhenUsed="1"/>
     <w:lsdException w:name="index 9" w:semiHidden="1" w:unhideWhenUsed="1"/>
-    <w:lsdException w:name="toc 1" w:semiHidden="1" w:uiPriority="39" w:unhideWhenUsed="1"/>
-    <w:lsdException w:name="toc 2" w:semiHidden="1" w:uiPriority="39" w:unhideWhenUsed="1"/>
-    <w:lsdException w:name="toc 3" w:semiHidden="1" w:uiPriority="39" w:unhideWhenUsed="1"/>
-    <w:lsdException w:name="toc 4" w:semiHidden="1" w:uiPriority="39" w:unhideWhenUsed="1"/>
-    <w:lsdException w:name="toc 5" w:semiHidden="1" w:uiPriority="39" w:unhideWhenUsed="1"/>
-    <w:lsdException w:name="toc 6" w:semiHidden="1" w:uiPriority="39" w:unhideWhenUsed="1"/>
-    <w:lsdException w:name="toc 7" w:semiHidden="1" w:uiPriority="39" w:unhideWhenUsed="1"/>
-    <w:lsdException w:name="toc 8" w:semiHidden="1" w:uiPriority="39" w:unhideWhenUsed="1"/>
-    <w:lsdException w:name="toc 9" w:semiHidden="1" w:uiPriority="39" w:unhideWhenUsed="1"/>
+    <w:lsdException w:name="toc 1" w:uiPriority="39" w:semiHidden="1" w:unhideWhenUsed="1"/>
+    <w:lsdException w:name="toc 2" w:uiPriority="39" w:semiHidden="1" w:unhideWhenUsed="1"/>
+    <w:lsdException w:name="toc 3" w:uiPriority="39" w:semiHidden="1" w:unhideWhenUsed="1"/>
+    <w:lsdException w:name="toc 4" w:uiPriority="39" w:semiHidden="1" w:unhideWhenUsed="1"/>
+    <w:lsdException w:name="toc 5" w:uiPriority="39" w:semiHidden="1" w:unhideWhenUsed="1"/>
+    <w:lsdException w:name="toc 6" w:uiPriority="39" w:semiHidden="1" w:unhideWhenUsed="1"/>
+    <w:lsdException w:name="toc 7" w:uiPriority="39" w:semiHidden="1" w:unhideWhenUsed="1"/>
+    <w:lsdException w:name="toc 8" w:uiPriority="39" w:semiHidden="1" w:unhideWhenUsed="1"/>
+    <w:lsdException w:name="toc 9" w:uiPriority="39" w:semiHidden="1" w:unhideWhenUsed="1"/>
     <w:lsdException w:name="Normal Indent" w:semiHidden="1" w:unhideWhenUsed="1"/>
     <w:lsdException w:name="footnote text" w:semiHidden="1" w:unhideWhenUsed="1"/>
     <w:lsdException w:name="annotation text" w:semiHidden="1" w:unhideWhenUsed="1"/>
     <w:lsdException w:name="header" w:semiHidden="1" w:unhideWhenUsed="1"/>
     <w:lsdException w:name="footer" w:semiHidden="1" w:unhideWhenUsed="1"/>
     <w:lsdException w:name="index heading" w:semiHidden="1" w:unhideWhenUsed="1"/>
-    <w:lsdException w:name="caption" w:semiHidden="1" w:uiPriority="35" w:unhideWhenUsed="1" w:qFormat="1"/>
+    <w:lsdException w:name="caption" w:uiPriority="35" w:semiHidden="1" w:unhideWhenUsed="1" w:qFormat="1"/>
     <w:lsdException w:name="table of figures" w:semiHidden="1" w:unhideWhenUsed="1"/>
     <w:lsdException w:name="envelope address" w:semiHidden="1" w:unhideWhenUsed="1"/>
     <w:lsdException w:name="envelope return" w:semiHidden="1" w:unhideWhenUsed="1"/>
@@ -6192,7 +6532,7 @@
     <w:lsdException w:name="Title" w:uiPriority="10" w:qFormat="1"/>
     <w:lsdException w:name="Closing" w:semiHidden="1" w:unhideWhenUsed="1"/>
     <w:lsdException w:name="Signature" w:semiHidden="1" w:unhideWhenUsed="1"/>
-    <w:lsdException w:name="Default Paragraph Font" w:semiHidden="1" w:uiPriority="1" w:unhideWhenUsed="1"/>
+    <w:lsdException w:name="Default Paragraph Font" w:uiPriority="1" w:semiHidden="1" w:unhideWhenUsed="1"/>
     <w:lsdException w:name="Body Text" w:semiHidden="1" w:unhideWhenUsed="1"/>
     <w:lsdException w:name="Body Text Indent" w:semiHidden="1" w:unhideWhenUsed="1"/>
     <w:lsdException w:name="List Continue" w:semiHidden="1" w:unhideWhenUsed="1"/>
@@ -6392,8 +6732,8 @@
     <w:lsdException w:name="Subtle Reference" w:uiPriority="31" w:qFormat="1"/>
     <w:lsdException w:name="Intense Reference" w:uiPriority="32" w:qFormat="1"/>
     <w:lsdException w:name="Book Title" w:uiPriority="33" w:qFormat="1"/>
-    <w:lsdException w:name="Bibliography" w:semiHidden="1" w:uiPriority="37" w:unhideWhenUsed="1"/>
-    <w:lsdException w:name="TOC Heading" w:semiHidden="1" w:uiPriority="39" w:unhideWhenUsed="1" w:qFormat="1"/>
+    <w:lsdException w:name="Bibliography" w:uiPriority="37" w:semiHidden="1" w:unhideWhenUsed="1"/>
+    <w:lsdException w:name="TOC Heading" w:uiPriority="39" w:semiHidden="1" w:unhideWhenUsed="1" w:qFormat="1"/>
     <w:lsdException w:name="Plain Table 1" w:uiPriority="41"/>
     <w:lsdException w:name="Plain Table 2" w:uiPriority="42"/>
     <w:lsdException w:name="Plain Table 3" w:uiPriority="43"/>
@@ -6504,7 +6844,7 @@
     <w:lsdException w:name="Unresolved Mention" w:semiHidden="1" w:unhideWhenUsed="1"/>
     <w:lsdException w:name="Smart Link" w:semiHidden="1" w:unhideWhenUsed="1"/>
   </w:latentStyles>
-  <w:style w:type="paragraph" w:default="1" w:styleId="Normale">
+  <w:style w:type="paragraph" w:styleId="Normale" w:default="1">
     <w:name w:val="Normal"/>
     <w:qFormat/>
   </w:style>
@@ -6523,7 +6863,7 @@
       <w:outlineLvl w:val="0"/>
     </w:pPr>
     <w:rPr>
-      <w:rFonts w:asciiTheme="majorHAnsi" w:eastAsiaTheme="majorEastAsia" w:hAnsiTheme="majorHAnsi" w:cstheme="majorBidi"/>
+      <w:rFonts w:asciiTheme="majorHAnsi" w:hAnsiTheme="majorHAnsi" w:eastAsiaTheme="majorEastAsia" w:cstheme="majorBidi"/>
       <w:color w:val="2F5496" w:themeColor="accent1" w:themeShade="BF"/>
       <w:sz w:val="32"/>
       <w:szCs w:val="32"/>
@@ -6545,7 +6885,7 @@
       <w:outlineLvl w:val="1"/>
     </w:pPr>
     <w:rPr>
-      <w:rFonts w:asciiTheme="majorHAnsi" w:eastAsiaTheme="majorEastAsia" w:hAnsiTheme="majorHAnsi" w:cstheme="majorBidi"/>
+      <w:rFonts w:asciiTheme="majorHAnsi" w:hAnsiTheme="majorHAnsi" w:eastAsiaTheme="majorEastAsia" w:cstheme="majorBidi"/>
       <w:color w:val="2F5496" w:themeColor="accent1" w:themeShade="BF"/>
       <w:sz w:val="26"/>
       <w:szCs w:val="26"/>
@@ -6567,7 +6907,7 @@
       <w:outlineLvl w:val="2"/>
     </w:pPr>
     <w:rPr>
-      <w:rFonts w:asciiTheme="majorHAnsi" w:eastAsiaTheme="majorEastAsia" w:hAnsiTheme="majorHAnsi" w:cstheme="majorBidi"/>
+      <w:rFonts w:asciiTheme="majorHAnsi" w:hAnsiTheme="majorHAnsi" w:eastAsiaTheme="majorEastAsia" w:cstheme="majorBidi"/>
       <w:color w:val="1F3763" w:themeColor="accent1" w:themeShade="7F"/>
       <w:sz w:val="24"/>
       <w:szCs w:val="24"/>
@@ -6589,19 +6929,19 @@
       <w:outlineLvl w:val="3"/>
     </w:pPr>
     <w:rPr>
-      <w:rFonts w:asciiTheme="majorHAnsi" w:eastAsiaTheme="majorEastAsia" w:hAnsiTheme="majorHAnsi" w:cstheme="majorBidi"/>
+      <w:rFonts w:asciiTheme="majorHAnsi" w:hAnsiTheme="majorHAnsi" w:eastAsiaTheme="majorEastAsia" w:cstheme="majorBidi"/>
       <w:i/>
       <w:iCs/>
       <w:color w:val="2F5496" w:themeColor="accent1" w:themeShade="BF"/>
     </w:rPr>
   </w:style>
-  <w:style w:type="character" w:default="1" w:styleId="Carpredefinitoparagrafo">
+  <w:style w:type="character" w:styleId="Carpredefinitoparagrafo" w:default="1">
     <w:name w:val="Default Paragraph Font"/>
     <w:uiPriority w:val="1"/>
     <w:semiHidden/>
     <w:unhideWhenUsed/>
   </w:style>
-  <w:style w:type="table" w:default="1" w:styleId="Tabellanormale">
+  <w:style w:type="table" w:styleId="Tabellanormale" w:default="1">
     <w:name w:val="Normal Table"/>
     <w:uiPriority w:val="99"/>
     <w:semiHidden/>
@@ -6616,7 +6956,7 @@
       </w:tblCellMar>
     </w:tblPr>
   </w:style>
-  <w:style w:type="numbering" w:default="1" w:styleId="Nessunelenco">
+  <w:style w:type="numbering" w:styleId="Nessunelenco" w:default="1">
     <w:name w:val="No List"/>
     <w:uiPriority w:val="99"/>
     <w:semiHidden/>
@@ -6633,27 +6973,27 @@
       <w:contextualSpacing/>
     </w:pPr>
   </w:style>
-  <w:style w:type="character" w:customStyle="1" w:styleId="Titolo1Carattere">
+  <w:style w:type="character" w:styleId="Titolo1Carattere" w:customStyle="1">
     <w:name w:val="Titolo 1 Carattere"/>
     <w:basedOn w:val="Carpredefinitoparagrafo"/>
     <w:link w:val="Titolo1"/>
     <w:uiPriority w:val="9"/>
     <w:rsid w:val="00834116"/>
     <w:rPr>
-      <w:rFonts w:asciiTheme="majorHAnsi" w:eastAsiaTheme="majorEastAsia" w:hAnsiTheme="majorHAnsi" w:cstheme="majorBidi"/>
+      <w:rFonts w:asciiTheme="majorHAnsi" w:hAnsiTheme="majorHAnsi" w:eastAsiaTheme="majorEastAsia" w:cstheme="majorBidi"/>
       <w:color w:val="2F5496" w:themeColor="accent1" w:themeShade="BF"/>
       <w:sz w:val="32"/>
       <w:szCs w:val="32"/>
     </w:rPr>
   </w:style>
-  <w:style w:type="character" w:customStyle="1" w:styleId="Titolo2Carattere">
+  <w:style w:type="character" w:styleId="Titolo2Carattere" w:customStyle="1">
     <w:name w:val="Titolo 2 Carattere"/>
     <w:basedOn w:val="Carpredefinitoparagrafo"/>
     <w:link w:val="Titolo2"/>
     <w:uiPriority w:val="9"/>
     <w:rsid w:val="00834116"/>
     <w:rPr>
-      <w:rFonts w:asciiTheme="majorHAnsi" w:eastAsiaTheme="majorEastAsia" w:hAnsiTheme="majorHAnsi" w:cstheme="majorBidi"/>
+      <w:rFonts w:asciiTheme="majorHAnsi" w:hAnsiTheme="majorHAnsi" w:eastAsiaTheme="majorEastAsia" w:cstheme="majorBidi"/>
       <w:color w:val="2F5496" w:themeColor="accent1" w:themeShade="BF"/>
       <w:sz w:val="26"/>
       <w:szCs w:val="26"/>
@@ -6710,14 +7050,14 @@
       <w:u w:val="single"/>
     </w:rPr>
   </w:style>
-  <w:style w:type="character" w:customStyle="1" w:styleId="Titolo3Carattere">
+  <w:style w:type="character" w:styleId="Titolo3Carattere" w:customStyle="1">
     <w:name w:val="Titolo 3 Carattere"/>
     <w:basedOn w:val="Carpredefinitoparagrafo"/>
     <w:link w:val="Titolo3"/>
     <w:uiPriority w:val="9"/>
     <w:rsid w:val="00B961DD"/>
     <w:rPr>
-      <w:rFonts w:asciiTheme="majorHAnsi" w:eastAsiaTheme="majorEastAsia" w:hAnsiTheme="majorHAnsi" w:cstheme="majorBidi"/>
+      <w:rFonts w:asciiTheme="majorHAnsi" w:hAnsiTheme="majorHAnsi" w:eastAsiaTheme="majorEastAsia" w:cstheme="majorBidi"/>
       <w:color w:val="1F3763" w:themeColor="accent1" w:themeShade="7F"/>
       <w:sz w:val="24"/>
       <w:szCs w:val="24"/>
@@ -6747,7 +7087,7 @@
       <w:spacing w:before="100" w:beforeAutospacing="1" w:after="100" w:afterAutospacing="1" w:line="240" w:lineRule="auto"/>
     </w:pPr>
     <w:rPr>
-      <w:rFonts w:ascii="Times New Roman" w:eastAsia="Times New Roman" w:hAnsi="Times New Roman" w:cs="Times New Roman"/>
+      <w:rFonts w:ascii="Times New Roman" w:hAnsi="Times New Roman" w:eastAsia="Times New Roman" w:cs="Times New Roman"/>
       <w:sz w:val="24"/>
       <w:szCs w:val="24"/>
       <w:lang w:eastAsia="it-IT"/>
@@ -6763,23 +7103,23 @@
     </w:pPr>
     <w:tblPr>
       <w:tblBorders>
-        <w:top w:val="single" w:sz="4" w:space="0" w:color="auto"/>
-        <w:left w:val="single" w:sz="4" w:space="0" w:color="auto"/>
-        <w:bottom w:val="single" w:sz="4" w:space="0" w:color="auto"/>
-        <w:right w:val="single" w:sz="4" w:space="0" w:color="auto"/>
-        <w:insideH w:val="single" w:sz="4" w:space="0" w:color="auto"/>
-        <w:insideV w:val="single" w:sz="4" w:space="0" w:color="auto"/>
+        <w:top w:val="single" w:color="auto" w:sz="4" w:space="0"/>
+        <w:left w:val="single" w:color="auto" w:sz="4" w:space="0"/>
+        <w:bottom w:val="single" w:color="auto" w:sz="4" w:space="0"/>
+        <w:right w:val="single" w:color="auto" w:sz="4" w:space="0"/>
+        <w:insideH w:val="single" w:color="auto" w:sz="4" w:space="0"/>
+        <w:insideV w:val="single" w:color="auto" w:sz="4" w:space="0"/>
       </w:tblBorders>
     </w:tblPr>
   </w:style>
-  <w:style w:type="character" w:customStyle="1" w:styleId="Titolo4Carattere">
+  <w:style w:type="character" w:styleId="Titolo4Carattere" w:customStyle="1">
     <w:name w:val="Titolo 4 Carattere"/>
     <w:basedOn w:val="Carpredefinitoparagrafo"/>
     <w:link w:val="Titolo4"/>
     <w:uiPriority w:val="9"/>
     <w:rsid w:val="00DE5815"/>
     <w:rPr>
-      <w:rFonts w:asciiTheme="majorHAnsi" w:eastAsiaTheme="majorEastAsia" w:hAnsiTheme="majorHAnsi" w:cstheme="majorBidi"/>
+      <w:rFonts w:asciiTheme="majorHAnsi" w:hAnsiTheme="majorHAnsi" w:eastAsiaTheme="majorEastAsia" w:cstheme="majorBidi"/>
       <w:i/>
       <w:iCs/>
       <w:color w:val="2F5496" w:themeColor="accent1" w:themeShade="BF"/>
@@ -9553,6 +9893,39 @@
 </dgm:styleDef>
 </file>
 
+<file path=word/glossary/document.xml><?xml version="1.0" encoding="utf-8"?>
+<w:glossaryDocument xmlns:w14="http://schemas.microsoft.com/office/word/2010/wordml" xmlns:w="http://schemas.openxmlformats.org/wordprocessingml/2006/main">
+  <w:docParts>
+    <w:docPart>
+      <w:docPartPr>
+        <w:name w:val="DefaultPlaceholder_1081868574"/>
+        <w:category>
+          <w:name w:val="General"/>
+          <w:gallery w:val="placeholder"/>
+        </w:category>
+        <w:types>
+          <w:type w:val="bbPlcHdr"/>
+        </w:types>
+        <w:behaviors>
+          <w:behavior w:val="content"/>
+        </w:behaviors>
+        <w:guid w:val="{c24b410d-ddb7-4b89-b9b0-7a827e148ca3}"/>
+      </w:docPartPr>
+      <w:docPartBody>
+        <w:p>
+          <w:r>
+            <w:rPr>
+              <w:rStyle w:val="PlaceholderText"/>
+            </w:rPr>
+            <w:t/>
+          </w:r>
+        </w:p>
+      </w:docPartBody>
+    </w:docPart>
+  </w:docParts>
+</w:glossaryDocument>
+</file>
+
 <file path=word/theme/theme1.xml><?xml version="1.0" encoding="utf-8"?>
 <a:theme xmlns:a="http://schemas.openxmlformats.org/drawingml/2006/main" name="Tema di Office">
   <a:themeElements>

--- a/Ideazione/Documento di visione.docx
+++ b/Ideazione/Documento di visione.docx
@@ -1,13 +1,13 @@
 
 <file path=word/document.xml><?xml version="1.0" encoding="utf-8"?>
-<w:document xmlns:wpc="http://schemas.microsoft.com/office/word/2010/wordprocessingCanvas" xmlns:cx="http://schemas.microsoft.com/office/drawing/2014/chartex" xmlns:cx1="http://schemas.microsoft.com/office/drawing/2015/9/8/chartex" xmlns:cx2="http://schemas.microsoft.com/office/drawing/2015/10/21/chartex" xmlns:cx3="http://schemas.microsoft.com/office/drawing/2016/5/9/chartex" xmlns:cx4="http://schemas.microsoft.com/office/drawing/2016/5/10/chartex" xmlns:cx5="http://schemas.microsoft.com/office/drawing/2016/5/11/chartex" xmlns:cx6="http://schemas.microsoft.com/office/drawing/2016/5/12/chartex" xmlns:cx7="http://schemas.microsoft.com/office/drawing/2016/5/13/chartex" xmlns:cx8="http://schemas.microsoft.com/office/drawing/2016/5/14/chartex" xmlns:mc="http://schemas.openxmlformats.org/markup-compatibility/2006" xmlns:aink="http://schemas.microsoft.com/office/drawing/2016/ink" xmlns:am3d="http://schemas.microsoft.com/office/drawing/2017/model3d" xmlns:o="urn:schemas-microsoft-com:office:office" xmlns:oel="http://schemas.microsoft.com/office/2019/extlst" xmlns:r="http://schemas.openxmlformats.org/officeDocument/2006/relationships" xmlns:m="http://schemas.openxmlformats.org/officeDocument/2006/math" xmlns:v="urn:schemas-microsoft-com:vml" xmlns:wp14="http://schemas.microsoft.com/office/word/2010/wordprocessingDrawing" xmlns:wp="http://schemas.openxmlformats.org/drawingml/2006/wordprocessingDrawing" xmlns:w10="urn:schemas-microsoft-com:office:word" xmlns:w="http://schemas.openxmlformats.org/wordprocessingml/2006/main" xmlns:w14="http://schemas.microsoft.com/office/word/2010/wordml" xmlns:w15="http://schemas.microsoft.com/office/word/2012/wordml" xmlns:w16cex="http://schemas.microsoft.com/office/word/2018/wordml/cex" xmlns:w16cid="http://schemas.microsoft.com/office/word/2016/wordml/cid" xmlns:w16="http://schemas.microsoft.com/office/word/2018/wordml" xmlns:w16sdtdh="http://schemas.microsoft.com/office/word/2020/wordml/sdtdatahash" xmlns:w16se="http://schemas.microsoft.com/office/word/2015/wordml/symex" xmlns:wpg="http://schemas.microsoft.com/office/word/2010/wordprocessingGroup" xmlns:wpi="http://schemas.microsoft.com/office/word/2010/wordprocessingInk" xmlns:wne="http://schemas.microsoft.com/office/word/2006/wordml" xmlns:wps="http://schemas.microsoft.com/office/word/2010/wordprocessingShape" xmlns:a="http://schemas.openxmlformats.org/drawingml/2006/main" xmlns:dgm="http://schemas.openxmlformats.org/drawingml/2006/diagram" xmlns:pic="http://schemas.openxmlformats.org/drawingml/2006/picture" xmlns:a14="http://schemas.microsoft.com/office/drawing/2010/main" mc:Ignorable="w14 w15 w16se w16cid w16 w16cex w16sdtdh wp14">
+<w:document xmlns:wpc="http://schemas.microsoft.com/office/word/2010/wordprocessingCanvas" xmlns:cx="http://schemas.microsoft.com/office/drawing/2014/chartex" xmlns:cx1="http://schemas.microsoft.com/office/drawing/2015/9/8/chartex" xmlns:cx2="http://schemas.microsoft.com/office/drawing/2015/10/21/chartex" xmlns:cx3="http://schemas.microsoft.com/office/drawing/2016/5/9/chartex" xmlns:cx4="http://schemas.microsoft.com/office/drawing/2016/5/10/chartex" xmlns:cx5="http://schemas.microsoft.com/office/drawing/2016/5/11/chartex" xmlns:cx6="http://schemas.microsoft.com/office/drawing/2016/5/12/chartex" xmlns:cx7="http://schemas.microsoft.com/office/drawing/2016/5/13/chartex" xmlns:cx8="http://schemas.microsoft.com/office/drawing/2016/5/14/chartex" xmlns:mc="http://schemas.openxmlformats.org/markup-compatibility/2006" xmlns:aink="http://schemas.microsoft.com/office/drawing/2016/ink" xmlns:am3d="http://schemas.microsoft.com/office/drawing/2017/model3d" xmlns:o="urn:schemas-microsoft-com:office:office" xmlns:oel="http://schemas.microsoft.com/office/2019/extlst" xmlns:r="http://schemas.openxmlformats.org/officeDocument/2006/relationships" xmlns:m="http://schemas.openxmlformats.org/officeDocument/2006/math" xmlns:v="urn:schemas-microsoft-com:vml" xmlns:wp14="http://schemas.microsoft.com/office/word/2010/wordprocessingDrawing" xmlns:wp="http://schemas.openxmlformats.org/drawingml/2006/wordprocessingDrawing" xmlns:w10="urn:schemas-microsoft-com:office:word" xmlns:w="http://schemas.openxmlformats.org/wordprocessingml/2006/main" xmlns:w14="http://schemas.microsoft.com/office/word/2010/wordml" xmlns:w15="http://schemas.microsoft.com/office/word/2012/wordml" xmlns:w16cex="http://schemas.microsoft.com/office/word/2018/wordml/cex" xmlns:w16cid="http://schemas.microsoft.com/office/word/2016/wordml/cid" xmlns:w16="http://schemas.microsoft.com/office/word/2018/wordml" xmlns:w16sdtdh="http://schemas.microsoft.com/office/word/2020/wordml/sdtdatahash" xmlns:w16se="http://schemas.microsoft.com/office/word/2015/wordml/symex" xmlns:wpg="http://schemas.microsoft.com/office/word/2010/wordprocessingGroup" xmlns:wpi="http://schemas.microsoft.com/office/word/2010/wordprocessingInk" xmlns:wne="http://schemas.microsoft.com/office/word/2006/wordml" xmlns:wps="http://schemas.microsoft.com/office/word/2010/wordprocessingShape" mc:Ignorable="w14 w15 w16se w16cid w16 w16cex w16sdtdh wp14">
   <w:body>
     <w:p>
       <w:pPr>
         <w:pStyle w:val="Titolo1"/>
         <w:jc w:val="center"/>
       </w:pPr>
-      <w:bookmarkStart w:name="_Toc125885136" w:id="0"/>
+      <w:bookmarkStart w:id="0" w:name="_Toc125885136"/>
       <w:r>
         <w:t>Documento di visione</w:t>
       </w:r>
@@ -16,7 +16,7 @@
     <w:sdt>
       <w:sdtPr>
         <w:rPr>
-          <w:rFonts w:asciiTheme="minorHAnsi" w:hAnsiTheme="minorHAnsi" w:eastAsiaTheme="minorHAnsi" w:cstheme="minorBidi"/>
+          <w:rFonts w:asciiTheme="minorHAnsi" w:eastAsiaTheme="minorHAnsi" w:hAnsiTheme="minorHAnsi" w:cstheme="minorBidi"/>
           <w:color w:val="auto"/>
           <w:sz w:val="22"/>
           <w:szCs w:val="22"/>
@@ -64,7 +64,7 @@
           <w:r>
             <w:fldChar w:fldCharType="separate"/>
           </w:r>
-          <w:hyperlink w:history="1" w:anchor="_Toc125885136">
+          <w:hyperlink w:anchor="_Toc125885136" w:history="1">
             <w:r>
               <w:rPr>
                 <w:rStyle w:val="Collegamentoipertestuale"/>
@@ -134,7 +134,7 @@
               <w:lang w:eastAsia="it-IT"/>
             </w:rPr>
           </w:pPr>
-          <w:hyperlink w:history="1" w:anchor="_Toc125885137">
+          <w:hyperlink w:anchor="_Toc125885137" w:history="1">
             <w:r>
               <w:rPr>
                 <w:rStyle w:val="Collegamentoipertestuale"/>
@@ -204,7 +204,7 @@
               <w:lang w:eastAsia="it-IT"/>
             </w:rPr>
           </w:pPr>
-          <w:hyperlink w:history="1" w:anchor="_Toc125885138">
+          <w:hyperlink w:anchor="_Toc125885138" w:history="1">
             <w:r>
               <w:rPr>
                 <w:rStyle w:val="Collegamentoipertestuale"/>
@@ -274,7 +274,7 @@
               <w:lang w:eastAsia="it-IT"/>
             </w:rPr>
           </w:pPr>
-          <w:hyperlink w:history="1" w:anchor="_Toc125885139">
+          <w:hyperlink w:anchor="_Toc125885139" w:history="1">
             <w:r>
               <w:rPr>
                 <w:rStyle w:val="Collegamentoipertestuale"/>
@@ -344,7 +344,7 @@
               <w:lang w:eastAsia="it-IT"/>
             </w:rPr>
           </w:pPr>
-          <w:hyperlink w:history="1" w:anchor="_Toc125885140">
+          <w:hyperlink w:anchor="_Toc125885140" w:history="1">
             <w:r>
               <w:rPr>
                 <w:rStyle w:val="Collegamentoipertestuale"/>
@@ -414,7 +414,7 @@
               <w:lang w:eastAsia="it-IT"/>
             </w:rPr>
           </w:pPr>
-          <w:hyperlink w:history="1" w:anchor="_Toc125885141">
+          <w:hyperlink w:anchor="_Toc125885141" w:history="1">
             <w:r>
               <w:rPr>
                 <w:rStyle w:val="Collegamentoipertestuale"/>
@@ -484,7 +484,7 @@
               <w:lang w:eastAsia="it-IT"/>
             </w:rPr>
           </w:pPr>
-          <w:hyperlink w:history="1" w:anchor="_Toc125885142">
+          <w:hyperlink w:anchor="_Toc125885142" w:history="1">
             <w:r>
               <w:rPr>
                 <w:rStyle w:val="Collegamentoipertestuale"/>
@@ -554,7 +554,7 @@
               <w:lang w:eastAsia="it-IT"/>
             </w:rPr>
           </w:pPr>
-          <w:hyperlink w:history="1" w:anchor="_Toc125885143">
+          <w:hyperlink w:anchor="_Toc125885143" w:history="1">
             <w:r>
               <w:rPr>
                 <w:rStyle w:val="Collegamentoipertestuale"/>
@@ -624,7 +624,7 @@
               <w:lang w:eastAsia="it-IT"/>
             </w:rPr>
           </w:pPr>
-          <w:hyperlink w:history="1" w:anchor="_Toc125885144">
+          <w:hyperlink w:anchor="_Toc125885144" w:history="1">
             <w:r>
               <w:rPr>
                 <w:rStyle w:val="Collegamentoipertestuale"/>
@@ -694,7 +694,7 @@
               <w:lang w:eastAsia="it-IT"/>
             </w:rPr>
           </w:pPr>
-          <w:hyperlink w:history="1" w:anchor="_Toc125885145">
+          <w:hyperlink w:anchor="_Toc125885145" w:history="1">
             <w:r>
               <w:rPr>
                 <w:rStyle w:val="Collegamentoipertestuale"/>
@@ -764,7 +764,7 @@
               <w:lang w:eastAsia="it-IT"/>
             </w:rPr>
           </w:pPr>
-          <w:hyperlink w:history="1" w:anchor="_Toc125885146">
+          <w:hyperlink w:anchor="_Toc125885146" w:history="1">
             <w:r>
               <w:rPr>
                 <w:rStyle w:val="Collegamentoipertestuale"/>
@@ -834,7 +834,7 @@
               <w:lang w:eastAsia="it-IT"/>
             </w:rPr>
           </w:pPr>
-          <w:hyperlink w:history="1" w:anchor="_Toc125885147">
+          <w:hyperlink w:anchor="_Toc125885147" w:history="1">
             <w:r>
               <w:rPr>
                 <w:rStyle w:val="Collegamentoipertestuale"/>
@@ -904,7 +904,7 @@
               <w:lang w:eastAsia="it-IT"/>
             </w:rPr>
           </w:pPr>
-          <w:hyperlink w:history="1" w:anchor="_Toc125885148">
+          <w:hyperlink w:anchor="_Toc125885148" w:history="1">
             <w:r>
               <w:rPr>
                 <w:rStyle w:val="Collegamentoipertestuale"/>
@@ -974,27 +974,13 @@
               <w:lang w:eastAsia="it-IT"/>
             </w:rPr>
           </w:pPr>
-          <w:hyperlink w:history="1" w:anchor="_Toc125885149">
+          <w:hyperlink w:anchor="_Toc125885149" w:history="1">
             <w:r>
               <w:rPr>
                 <w:rStyle w:val="Collegamentoipertestuale"/>
                 <w:noProof/>
               </w:rPr>
-              <w:t>5.1 Punto di vis</w:t>
-            </w:r>
-            <w:r>
-              <w:rPr>
-                <w:rStyle w:val="Collegamentoipertestuale"/>
-                <w:noProof/>
-              </w:rPr>
-              <w:t>t</w:t>
-            </w:r>
-            <w:r>
-              <w:rPr>
-                <w:rStyle w:val="Collegamentoipertestuale"/>
-                <w:noProof/>
-              </w:rPr>
-              <w:t>a del prodotto</w:t>
+              <w:t>5.1 Punto di vista del prodotto</w:t>
             </w:r>
             <w:r>
               <w:rPr>
@@ -1058,7 +1044,7 @@
               <w:lang w:eastAsia="it-IT"/>
             </w:rPr>
           </w:pPr>
-          <w:hyperlink w:history="1" w:anchor="_Toc125885150">
+          <w:hyperlink w:anchor="_Toc125885150" w:history="1">
             <w:r>
               <w:rPr>
                 <w:rStyle w:val="Collegamentoipertestuale"/>
@@ -1128,7 +1114,7 @@
               <w:lang w:eastAsia="it-IT"/>
             </w:rPr>
           </w:pPr>
-          <w:hyperlink w:history="1" w:anchor="_Toc125885151">
+          <w:hyperlink w:anchor="_Toc125885151" w:history="1">
             <w:r>
               <w:rPr>
                 <w:rStyle w:val="Collegamentoipertestuale"/>
@@ -1216,7 +1202,7 @@
         <w:pStyle w:val="Titolo2"/>
         <w:spacing w:before="0" w:after="120"/>
       </w:pPr>
-      <w:bookmarkStart w:name="_Toc125885137" w:id="1"/>
+      <w:bookmarkStart w:id="1" w:name="_Toc125885137"/>
       <w:r>
         <w:lastRenderedPageBreak/>
         <w:t>1.</w:t>
@@ -1245,7 +1231,6 @@
         <w:tc>
           <w:tcPr>
             <w:tcW w:w="2830" w:type="dxa"/>
-            <w:tcMar/>
           </w:tcPr>
           <w:p>
             <w:pPr>
@@ -1274,7 +1259,6 @@
         <w:tc>
           <w:tcPr>
             <w:tcW w:w="1985" w:type="dxa"/>
-            <w:tcMar/>
           </w:tcPr>
           <w:p>
             <w:pPr>
@@ -1303,7 +1287,6 @@
         <w:tc>
           <w:tcPr>
             <w:tcW w:w="2693" w:type="dxa"/>
-            <w:tcMar/>
           </w:tcPr>
           <w:p>
             <w:pPr>
@@ -1332,7 +1315,6 @@
         <w:tc>
           <w:tcPr>
             <w:tcW w:w="2120" w:type="dxa"/>
-            <w:tcMar/>
           </w:tcPr>
           <w:p>
             <w:pPr>
@@ -1363,7 +1345,6 @@
         <w:tc>
           <w:tcPr>
             <w:tcW w:w="2830" w:type="dxa"/>
-            <w:tcMar/>
           </w:tcPr>
           <w:p>
             <w:pPr>
@@ -1388,21 +1369,20 @@
         <w:tc>
           <w:tcPr>
             <w:tcW w:w="1985" w:type="dxa"/>
-            <w:tcMar/>
           </w:tcPr>
           <w:p>
             <w:pPr>
               <w:spacing w:before="120" w:after="120"/>
               <w:jc w:val="center"/>
               <w:rPr>
-                <w:rFonts w:ascii="Calibri Light" w:hAnsi="Calibri Light" w:cs="Calibri Light" w:asciiTheme="majorAscii" w:hAnsiTheme="majorAscii" w:cstheme="majorAscii"/>
+                <w:rFonts w:asciiTheme="majorHAnsi" w:hAnsiTheme="majorHAnsi" w:cstheme="majorBidi"/>
                 <w:sz w:val="24"/>
                 <w:szCs w:val="24"/>
               </w:rPr>
             </w:pPr>
             <w:r>
               <w:rPr>
-                <w:rFonts w:ascii="Calibri Light" w:hAnsi="Calibri Light" w:cs="Calibri Light" w:asciiTheme="majorAscii" w:hAnsiTheme="majorAscii" w:cstheme="majorAscii"/>
+                <w:rFonts w:asciiTheme="majorHAnsi" w:hAnsiTheme="majorHAnsi" w:cstheme="majorBidi"/>
                 <w:sz w:val="24"/>
                 <w:szCs w:val="24"/>
               </w:rPr>
@@ -1410,7 +1390,7 @@
             </w:r>
             <w:r>
               <w:rPr>
-                <w:rFonts w:ascii="Calibri Light" w:hAnsi="Calibri Light" w:cs="Calibri Light" w:asciiTheme="majorAscii" w:hAnsiTheme="majorAscii" w:cstheme="majorAscii"/>
+                <w:rFonts w:asciiTheme="majorHAnsi" w:hAnsiTheme="majorHAnsi" w:cstheme="majorBidi"/>
                 <w:sz w:val="24"/>
                 <w:szCs w:val="24"/>
               </w:rPr>
@@ -1418,7 +1398,7 @@
             </w:r>
             <w:r>
               <w:rPr>
-                <w:rFonts w:ascii="Calibri Light" w:hAnsi="Calibri Light" w:cs="Calibri Light" w:asciiTheme="majorAscii" w:hAnsiTheme="majorAscii" w:cstheme="majorAscii"/>
+                <w:rFonts w:asciiTheme="majorHAnsi" w:hAnsiTheme="majorHAnsi" w:cstheme="majorBidi"/>
                 <w:sz w:val="24"/>
                 <w:szCs w:val="24"/>
               </w:rPr>
@@ -1429,7 +1409,6 @@
         <w:tc>
           <w:tcPr>
             <w:tcW w:w="2693" w:type="dxa"/>
-            <w:tcMar/>
           </w:tcPr>
           <w:p>
             <w:pPr>
@@ -1449,11 +1428,11 @@
               <w:t>Prima bozza.</w:t>
             </w:r>
           </w:p>
-          <w:p w14:noSpellErr="1">
+          <w:p>
             <w:pPr>
               <w:spacing w:before="120" w:after="120"/>
               <w:rPr>
-                <w:rFonts w:ascii="Calibri Light" w:hAnsi="Calibri Light" w:cs="Calibri Light" w:asciiTheme="majorAscii" w:hAnsiTheme="majorAscii" w:cstheme="majorAscii"/>
+                <w:rFonts w:asciiTheme="majorHAnsi" w:hAnsiTheme="majorHAnsi" w:cstheme="majorBidi"/>
                 <w:sz w:val="24"/>
                 <w:szCs w:val="24"/>
               </w:rPr>
@@ -1463,7 +1442,6 @@
         <w:tc>
           <w:tcPr>
             <w:tcW w:w="2120" w:type="dxa"/>
-            <w:tcMar/>
           </w:tcPr>
           <w:p>
             <w:pPr>
@@ -1517,7 +1495,7 @@
         <w:pStyle w:val="Titolo2"/>
         <w:spacing w:before="0" w:after="120"/>
       </w:pPr>
-      <w:bookmarkStart w:name="_Toc125885138" w:id="2"/>
+      <w:bookmarkStart w:id="2" w:name="_Toc125885138"/>
       <w:r>
         <w:t>2. Introduzione</w:t>
       </w:r>
@@ -1652,43 +1630,33 @@
         <w:t xml:space="preserve"> di natura logistica</w:t>
       </w:r>
       <w:r>
-        <w:rPr/>
         <w:t>.</w:t>
       </w:r>
       <w:r>
-        <w:rPr/>
         <w:t xml:space="preserve"> </w:t>
       </w:r>
       <w:r>
-        <w:rPr/>
         <w:t>Il prodotto finale consentirà di gestire fasi critiche in maniera robusta e flessibile e, g</w:t>
       </w:r>
       <w:r>
-        <w:rPr/>
         <w:t xml:space="preserve">razie alle attuali tecnologie, </w:t>
       </w:r>
       <w:r>
-        <w:rPr/>
         <w:t>sarà prevista</w:t>
       </w:r>
       <w:r>
-        <w:rPr/>
         <w:t xml:space="preserve"> sia</w:t>
       </w:r>
       <w:r>
-        <w:rPr/>
         <w:t xml:space="preserve"> l’elaborazione dei da</w:t>
       </w:r>
       <w:r>
-        <w:rPr/>
         <w:t>ti</w:t>
       </w:r>
       <w:r>
-        <w:rPr/>
         <w:t xml:space="preserve"> con il supporto al real-time, sia</w:t>
       </w:r>
       <w:r>
-        <w:rPr/>
         <w:t xml:space="preserve"> l’integrazione con sistemi forniti da terze parti.</w:t>
       </w:r>
     </w:p>
@@ -1703,7 +1671,7 @@
         <w:pStyle w:val="Titolo2"/>
         <w:spacing w:before="0" w:after="120"/>
       </w:pPr>
-      <w:bookmarkStart w:name="_Toc125885139" w:id="3"/>
+      <w:bookmarkStart w:id="3" w:name="_Toc125885139"/>
       <w:r>
         <w:t>3. Posizionamento</w:t>
       </w:r>
@@ -1714,7 +1682,7 @@
         <w:pStyle w:val="Titolo3"/>
         <w:spacing w:before="0" w:after="40"/>
       </w:pPr>
-      <w:bookmarkStart w:name="_Toc125885140" w:id="4"/>
+      <w:bookmarkStart w:id="4" w:name="_Toc125885140"/>
       <w:r>
         <w:t xml:space="preserve">3.1 </w:t>
       </w:r>
@@ -1727,133 +1695,70 @@
       <w:pPr>
         <w:spacing w:after="0"/>
         <w:jc w:val="both"/>
+      </w:pPr>
+      <w:r>
+        <w:t>Gli attuali applicativi si rivelano decisamente poco flessibil</w:t>
+      </w:r>
+      <w:r>
+        <w:t>i</w:t>
+      </w:r>
+      <w:r>
+        <w:t xml:space="preserve"> rispetto</w:t>
+      </w:r>
+      <w:r>
+        <w:t xml:space="preserve"> al fattore scalabilità e</w:t>
+      </w:r>
+      <w:r>
+        <w:t xml:space="preserve"> alle regole di business che in questo ambito risultano rapidamente mutevoli</w:t>
+      </w:r>
+      <w:r>
+        <w:t>. Non vi è attualmente un</w:t>
+      </w:r>
+      <w:r>
+        <w:t xml:space="preserve">a sufficiente tolleranza ai guasti </w:t>
+      </w:r>
+      <w:r>
+        <w:t>né</w:t>
+      </w:r>
+      <w:r>
+        <w:t xml:space="preserve"> capacità di adattamento dinamico ai fallimenti. Manca un </w:t>
+      </w:r>
+      <w:r>
+        <w:t>supporto affidabile alle p</w:t>
+      </w:r>
+      <w:r>
+        <w:t>rocedure di sicurezza e la capacità di operare sia in modalità online che offline,</w:t>
+      </w:r>
+      <w:r>
+        <w:t xml:space="preserve"> ma ancor</w:t>
+      </w:r>
+      <w:r>
+        <w:t xml:space="preserve"> più un adeguamento in termini di interoperabilità con servizi esterni, </w:t>
+      </w:r>
+      <w:r>
+        <w:t>anch’essi estremamente mutevoli</w:t>
+      </w:r>
+      <w:r>
+        <w:t>. Si vuole inoltre proporre un prodotto</w:t>
+      </w:r>
+      <w:r>
+        <w:t xml:space="preserve"> multipiattaforma,</w:t>
+      </w:r>
+      <w:r>
+        <w:t xml:space="preserve"> che consenta ai clienti di effettuare il check-in in autonomia, novità a</w:t>
+      </w:r>
+      <w:r>
+        <w:t>ssoluta nell’ambito di applicazione</w:t>
+      </w:r>
+      <w:r>
+        <w:t>.</w:t>
+      </w:r>
+      <w:r>
+        <w:t xml:space="preserve"> </w:t>
+      </w:r>
+      <w:r>
         <w:rPr>
-          <w:rFonts w:cs="Calibri" w:cstheme="minorAscii"/>
-        </w:rPr>
-      </w:pPr>
-      <w:r>
-        <w:rPr>
-          <w:rFonts w:cs="Calibri" w:cstheme="minorAscii"/>
-        </w:rPr>
-        <w:t>Gli attuali applicativi si rivelano decisamente poco flessibil</w:t>
-      </w:r>
-      <w:r>
-        <w:rPr>
-          <w:rFonts w:cs="Calibri" w:cstheme="minorAscii"/>
-        </w:rPr>
-        <w:t>i</w:t>
-      </w:r>
-      <w:r>
-        <w:rPr>
-          <w:rFonts w:cs="Calibri" w:cstheme="minorAscii"/>
-        </w:rPr>
-        <w:t xml:space="preserve"> rispetto</w:t>
-      </w:r>
-      <w:r>
-        <w:rPr>
-          <w:rFonts w:cs="Calibri" w:cstheme="minorAscii"/>
-        </w:rPr>
-        <w:t xml:space="preserve"> al fattore scalabilità e</w:t>
-      </w:r>
-      <w:r>
-        <w:rPr>
-          <w:rFonts w:cs="Calibri" w:cstheme="minorAscii"/>
-        </w:rPr>
-        <w:t xml:space="preserve"> alle regole di business che in questo ambito risultano rapidamente mutevoli</w:t>
-      </w:r>
-      <w:r>
-        <w:rPr>
-          <w:rFonts w:cs="Calibri" w:cstheme="minorAscii"/>
-        </w:rPr>
-        <w:t>. Non vi è attualmente un</w:t>
-      </w:r>
-      <w:r>
-        <w:rPr>
-          <w:rFonts w:cs="Calibri" w:cstheme="minorAscii"/>
-        </w:rPr>
-        <w:t xml:space="preserve">a sufficiente tolleranza ai guasti </w:t>
-      </w:r>
-      <w:r>
-        <w:rPr>
-          <w:rFonts w:cs="Calibri" w:cstheme="minorAscii"/>
-        </w:rPr>
-        <w:t>né</w:t>
-      </w:r>
-      <w:r>
-        <w:rPr>
-          <w:rFonts w:cs="Calibri" w:cstheme="minorAscii"/>
-        </w:rPr>
-        <w:t xml:space="preserve"> capacità di adattamento dinamico ai fallimenti. Manca un </w:t>
-      </w:r>
-      <w:r>
-        <w:rPr>
-          <w:rFonts w:cs="Calibri" w:cstheme="minorAscii"/>
-        </w:rPr>
-        <w:t>supporto affidabile alle p</w:t>
-      </w:r>
-      <w:r>
-        <w:rPr>
-          <w:rFonts w:cs="Calibri" w:cstheme="minorAscii"/>
-        </w:rPr>
-        <w:t>rocedure di sicurezza e la capacità di operare sia in modalità online che offline,</w:t>
-      </w:r>
-      <w:r>
-        <w:rPr>
-          <w:rFonts w:cs="Calibri" w:cstheme="minorAscii"/>
-        </w:rPr>
-        <w:t xml:space="preserve"> ma ancor</w:t>
-      </w:r>
-      <w:r>
-        <w:rPr>
-          <w:rFonts w:cs="Calibri" w:cstheme="minorAscii"/>
-        </w:rPr>
-        <w:t xml:space="preserve"> più un adeguamento in termini di interoperabilità con servizi esterni, </w:t>
-      </w:r>
-      <w:r>
-        <w:rPr>
-          <w:rFonts w:cs="Calibri" w:cstheme="minorAscii"/>
-        </w:rPr>
-        <w:t>anch’essi estremamente mutevoli</w:t>
-      </w:r>
-      <w:r>
-        <w:rPr>
-          <w:rFonts w:cs="Calibri" w:cstheme="minorAscii"/>
-        </w:rPr>
-        <w:t>. Si vuole inoltre proporre un prodotto</w:t>
-      </w:r>
-      <w:r>
-        <w:rPr>
-          <w:rFonts w:cs="Calibri" w:cstheme="minorAscii"/>
-        </w:rPr>
-        <w:t xml:space="preserve"> multipiattaforma,</w:t>
-      </w:r>
-      <w:r>
-        <w:rPr>
-          <w:rFonts w:cs="Calibri" w:cstheme="minorAscii"/>
-        </w:rPr>
-        <w:t xml:space="preserve"> che consenta ai clienti di effettuare il check-in in autonomia, novità a</w:t>
-      </w:r>
-      <w:r>
-        <w:rPr>
-          <w:rFonts w:cs="Calibri" w:cstheme="minorAscii"/>
-        </w:rPr>
-        <w:t>ssoluta nell’ambito di applicazione</w:t>
-      </w:r>
-      <w:r>
-        <w:rPr>
-          <w:rFonts w:cs="Calibri" w:cstheme="minorAscii"/>
-        </w:rPr>
-        <w:t>.</w:t>
-      </w:r>
-      <w:r>
-        <w:rPr>
-          <w:rFonts w:cs="Calibri" w:cstheme="minorAscii"/>
-        </w:rPr>
-        <w:t xml:space="preserve"> </w:t>
-      </w:r>
-      <w:r>
-        <w:rPr>
-          <w:rFonts w:eastAsia="Times New Roman" w:cs="Calibri" w:cstheme="minorAscii"/>
+          <w:rFonts w:eastAsia="Times New Roman"/>
           <w:lang w:eastAsia="it-IT"/>
         </w:rPr>
         <w:t>Emerge, pertanto, un’insoddisfazione da parte degli operatori di settore e la conseguente necessità di un’applicazione software che colmi le lacune attualmente esistenti.</w:t>
@@ -1870,7 +1775,7 @@
         <w:pStyle w:val="Titolo3"/>
         <w:spacing w:before="0" w:after="40"/>
       </w:pPr>
-      <w:bookmarkStart w:name="_Toc125885141" w:id="5"/>
+      <w:bookmarkStart w:id="5" w:name="_Toc125885141"/>
       <w:r>
         <w:t xml:space="preserve">3.2 </w:t>
       </w:r>
@@ -1883,116 +1788,59 @@
       <w:pPr>
         <w:spacing w:after="0"/>
         <w:jc w:val="both"/>
-        <w:rPr>
-          <w:rFonts w:cs="Calibri" w:cstheme="minorAscii"/>
-        </w:rPr>
-      </w:pPr>
-      <w:r>
-        <w:rPr>
-          <w:rFonts w:cs="Calibri" w:cstheme="minorAscii"/>
-        </w:rPr>
+      </w:pPr>
+      <w:r>
         <w:t xml:space="preserve">I sistemi tradizionali, attualmente in uso dalle compagnie aeree, sono poco flessibili, </w:t>
       </w:r>
       <w:r>
-        <w:rPr>
-          <w:rFonts w:cs="Calibri" w:cstheme="minorAscii"/>
-        </w:rPr>
         <w:t>nonché</w:t>
       </w:r>
       <w:r>
-        <w:rPr>
-          <w:rFonts w:cs="Calibri" w:cstheme="minorAscii"/>
-        </w:rPr>
         <w:t xml:space="preserve"> poco tolleranti ai guasti e difficili da integrare con sistemi prodotti da terze parti, con implicazioni dirette in ambito </w:t>
       </w:r>
       <w:r>
-        <w:rPr>
-          <w:rFonts w:cs="Calibri" w:cstheme="minorAscii"/>
-        </w:rPr>
         <w:t xml:space="preserve">di </w:t>
       </w:r>
       <w:r>
-        <w:rPr>
-          <w:rFonts w:cs="Calibri" w:cstheme="minorAscii"/>
-        </w:rPr>
         <w:t>sicurezza</w:t>
       </w:r>
       <w:r>
-        <w:rPr>
-          <w:rFonts w:cs="Calibri" w:cstheme="minorAscii"/>
-        </w:rPr>
         <w:t>, aspetto quest’ultimo oggi assai rilevante nell’ambito della lotta al terrorismo</w:t>
       </w:r>
       <w:r>
-        <w:rPr>
-          <w:rFonts w:cs="Calibri" w:cstheme="minorAscii"/>
-        </w:rPr>
         <w:t xml:space="preserve">. Ciò provoca, innanzitutto, problemi nella rilevazione degli errori </w:t>
       </w:r>
       <w:r>
-        <w:rPr>
-          <w:rFonts w:cs="Calibri" w:cstheme="minorAscii"/>
-        </w:rPr>
         <w:t>e nelle elaborazioni real-time nell’ambito dei servizi offerti al cliente e delle operazioni di gestione interna.</w:t>
       </w:r>
       <w:r>
-        <w:rPr>
-          <w:rFonts w:cs="Calibri" w:cstheme="minorAscii"/>
-        </w:rPr>
         <w:t xml:space="preserve"> </w:t>
       </w:r>
       <w:r>
-        <w:rPr>
-          <w:rFonts w:cs="Calibri" w:cstheme="minorAscii"/>
-        </w:rPr>
         <w:t>Ad esempio,</w:t>
       </w:r>
       <w:r>
-        <w:rPr>
-          <w:rFonts w:cs="Calibri" w:cstheme="minorAscii"/>
-        </w:rPr>
         <w:t xml:space="preserve"> le attuali procedure di check-in soffrono</w:t>
       </w:r>
       <w:r>
-        <w:rPr>
-          <w:rFonts w:cs="Calibri" w:cstheme="minorAscii"/>
-        </w:rPr>
         <w:t xml:space="preserve"> di</w:t>
       </w:r>
       <w:r>
-        <w:rPr>
-          <w:rFonts w:cs="Calibri" w:cstheme="minorAscii"/>
-        </w:rPr>
         <w:t xml:space="preserve"> modalità operative farraginose ed obsolete.</w:t>
       </w:r>
       <w:r>
-        <w:rPr>
-          <w:rFonts w:cs="Calibri" w:cstheme="minorAscii"/>
-        </w:rPr>
         <w:t xml:space="preserve"> Quanto detto si riflette in maniera del tutto negativa sul personale della compagnia aerea che </w:t>
       </w:r>
       <w:r>
-        <w:rPr>
-          <w:rFonts w:cs="Calibri" w:cstheme="minorAscii"/>
-        </w:rPr>
         <w:t xml:space="preserve">s’interfaccia con l’applicativo </w:t>
       </w:r>
       <w:r>
-        <w:rPr>
-          <w:rFonts w:cs="Calibri" w:cstheme="minorAscii"/>
-        </w:rPr>
         <w:t>e,</w:t>
       </w:r>
       <w:r>
-        <w:rPr>
-          <w:rFonts w:cs="Calibri" w:cstheme="minorAscii"/>
-        </w:rPr>
         <w:t xml:space="preserve"> al contempo, su fruibilità dei servizi e grado di soddisfazione della clientela</w:t>
       </w:r>
       <w:r>
-        <w:rPr>
-          <w:rFonts w:cs="Calibri" w:cstheme="minorAscii"/>
-        </w:rPr>
         <w:t>.</w:t>
       </w:r>
     </w:p>
@@ -2006,7 +1854,7 @@
         <w:pStyle w:val="Titolo3"/>
         <w:spacing w:before="0" w:after="40"/>
       </w:pPr>
-      <w:bookmarkStart w:name="_Toc125885142" w:id="6"/>
+      <w:bookmarkStart w:id="6" w:name="_Toc125885142"/>
       <w:r>
         <w:t xml:space="preserve">3.3 </w:t>
       </w:r>
@@ -2050,13 +1898,13 @@
         <w:t>.</w:t>
       </w:r>
     </w:p>
-    <w:p w14:noSpellErr="1">
+    <w:p>
       <w:pPr>
         <w:pStyle w:val="Titolo4"/>
         <w:spacing w:before="0" w:after="40"/>
       </w:pPr>
       <w:r>
-        <w:rPr/>
+        <w:lastRenderedPageBreak/>
         <w:t xml:space="preserve">3.3.1 </w:t>
       </w:r>
       <w:r>
@@ -2079,7 +1927,7 @@
       <w:r>
         <w:t xml:space="preserve">TravelManager, </w:t>
       </w:r>
-      <w:hyperlink w:history="1" r:id="rId6">
+      <w:hyperlink r:id="rId6" w:history="1">
         <w:r>
           <w:rPr>
             <w:rStyle w:val="Collegamentoipertestuale"/>
@@ -2106,7 +1954,7 @@
         </w:rPr>
         <w:t xml:space="preserve">Amadeus Airline Platform, </w:t>
       </w:r>
-      <w:hyperlink w:history="1" r:id="rId7">
+      <w:hyperlink r:id="rId7" w:history="1">
         <w:r>
           <w:rPr>
             <w:rStyle w:val="Collegamentoipertestuale"/>
@@ -2134,7 +1982,7 @@
         </w:rPr>
         <w:t xml:space="preserve">Blue Sky Booking, </w:t>
       </w:r>
-      <w:hyperlink w:history="1" r:id="rId8">
+      <w:hyperlink r:id="rId8" w:history="1">
         <w:r>
           <w:rPr>
             <w:rStyle w:val="Collegamentoipertestuale"/>
@@ -2162,7 +2010,7 @@
         </w:rPr>
         <w:t xml:space="preserve">AirMAX Flight Management System, </w:t>
       </w:r>
-      <w:hyperlink w:history="1" r:id="rId9">
+      <w:hyperlink r:id="rId9" w:history="1">
         <w:r>
           <w:rPr>
             <w:rStyle w:val="Collegamentoipertestuale"/>
@@ -2187,7 +2035,7 @@
       <w:r>
         <w:t xml:space="preserve">, </w:t>
       </w:r>
-      <w:hyperlink w:history="1" r:id="rId10">
+      <w:hyperlink r:id="rId10" w:history="1">
         <w:r>
           <w:rPr>
             <w:rStyle w:val="Collegamentoipertestuale"/>
@@ -2201,7 +2049,7 @@
         <w:pStyle w:val="Titolo2"/>
         <w:spacing w:before="0" w:after="120"/>
       </w:pPr>
-      <w:bookmarkStart w:name="_Toc125885143" w:id="7"/>
+      <w:bookmarkStart w:id="7" w:name="_Toc125885143"/>
       <w:r>
         <w:t xml:space="preserve">4. </w:t>
       </w:r>
@@ -2215,7 +2063,7 @@
         <w:pStyle w:val="Titolo3"/>
         <w:spacing w:before="0" w:after="40"/>
       </w:pPr>
-      <w:bookmarkStart w:name="_Toc125885144" w:id="8"/>
+      <w:bookmarkStart w:id="8" w:name="_Toc125885144"/>
       <w:r>
         <w:t>4.1 Dati demografici di mercato</w:t>
       </w:r>
@@ -2253,8 +2101,6 @@
       </w:r>
       <w:r>
         <w:br/>
-      </w:r>
-      <w:r>
         <w:t>fonti: ryanair.com, eurocontrol.int</w:t>
       </w:r>
     </w:p>
@@ -2281,7 +2127,7 @@
         <w:pStyle w:val="Titolo3"/>
         <w:spacing w:before="0" w:after="40"/>
       </w:pPr>
-      <w:bookmarkStart w:name="_Toc125885145" w:id="9"/>
+      <w:bookmarkStart w:id="9" w:name="_Toc125885145"/>
       <w:r>
         <w:t>4.</w:t>
       </w:r>
@@ -2358,7 +2204,6 @@
         <w:tc>
           <w:tcPr>
             <w:tcW w:w="2180" w:type="dxa"/>
-            <w:tcMar/>
           </w:tcPr>
           <w:p>
             <w:pPr>
@@ -2380,7 +2225,6 @@
         <w:tc>
           <w:tcPr>
             <w:tcW w:w="1217" w:type="dxa"/>
-            <w:tcMar/>
           </w:tcPr>
           <w:p>
             <w:pPr>
@@ -2402,7 +2246,6 @@
         <w:tc>
           <w:tcPr>
             <w:tcW w:w="2600" w:type="dxa"/>
-            <w:tcMar/>
           </w:tcPr>
           <w:p>
             <w:pPr>
@@ -2424,7 +2267,6 @@
         <w:tc>
           <w:tcPr>
             <w:tcW w:w="3631" w:type="dxa"/>
-            <w:tcMar/>
           </w:tcPr>
           <w:p>
             <w:pPr>
@@ -2448,14 +2290,12 @@
         <w:tc>
           <w:tcPr>
             <w:tcW w:w="2180" w:type="dxa"/>
-            <w:tcMar/>
           </w:tcPr>
           <w:p>
             <w:pPr>
-              <w:spacing w:before="120" w:beforeAutospacing="off" w:after="120" w:afterAutospacing="off"/>
+              <w:spacing w:before="120" w:after="120"/>
             </w:pPr>
             <w:r>
-              <w:rPr/>
               <w:t>Gestione della disponibilità dei voli aggiornata in tempo reale, robusta, flessibile</w:t>
             </w:r>
           </w:p>
@@ -2463,15 +2303,13 @@
         <w:tc>
           <w:tcPr>
             <w:tcW w:w="1217" w:type="dxa"/>
-            <w:tcMar/>
           </w:tcPr>
-          <w:p w14:noSpellErr="1">
+          <w:p>
             <w:pPr>
-              <w:spacing w:before="120" w:beforeAutospacing="off" w:after="120" w:afterAutospacing="off"/>
+              <w:spacing w:before="120" w:after="120"/>
               <w:jc w:val="center"/>
             </w:pPr>
             <w:r>
-              <w:rPr/>
               <w:t>Alta</w:t>
             </w:r>
           </w:p>
@@ -2479,15 +2317,13 @@
         <w:tc>
           <w:tcPr>
             <w:tcW w:w="2600" w:type="dxa"/>
-            <w:tcMar/>
           </w:tcPr>
-          <w:p w14:noSpellErr="1">
+          <w:p>
             <w:pPr>
-              <w:spacing w:before="120" w:beforeAutospacing="off" w:after="120" w:afterAutospacing="off"/>
+              <w:spacing w:before="120" w:after="120"/>
               <w:jc w:val="both"/>
             </w:pPr>
             <w:r>
-              <w:rPr/>
               <w:t>L’aggiornamento delle ricorrenze di un determinato volo non avviene in tempo reale. La schedulazione di un volo è difficoltosa e poco intuitiva.</w:t>
             </w:r>
           </w:p>
@@ -2495,15 +2331,13 @@
         <w:tc>
           <w:tcPr>
             <w:tcW w:w="3631" w:type="dxa"/>
-            <w:tcMar/>
           </w:tcPr>
-          <w:p w14:noSpellErr="1">
+          <w:p>
             <w:pPr>
-              <w:spacing w:before="120" w:beforeAutospacing="off" w:after="120" w:afterAutospacing="off"/>
+              <w:spacing w:before="120" w:after="120"/>
               <w:jc w:val="both"/>
             </w:pPr>
             <w:r>
-              <w:rPr/>
               <w:t>Le attuali soluzioni consentono di aggiornare le informazioni sui voli, ma l’utenza dispone di questi aggiornamenti con ritardi oggi inaccettabili. La schedulazione di un volo è talmente prolissa che il rischio di commettere errori è troppo alto.</w:t>
             </w:r>
           </w:p>
@@ -2513,38 +2347,37 @@
         <w:tc>
           <w:tcPr>
             <w:tcW w:w="2180" w:type="dxa"/>
-            <w:tcMar/>
           </w:tcPr>
-          <w:p w14:noSpellErr="1">
+          <w:p>
             <w:pPr>
-              <w:spacing w:before="120" w:beforeAutospacing="off" w:after="120" w:afterAutospacing="off"/>
+              <w:spacing w:before="120" w:after="120"/>
             </w:pPr>
             <w:r>
-              <w:rPr/>
               <w:t>G</w:t>
             </w:r>
             <w:r>
-              <w:rPr/>
               <w:t>estione di un biglietto aereo</w:t>
             </w:r>
             <w:r>
-              <w:rPr/>
-              <w:t xml:space="preserve"> e degli eventuali extra associati alla prenotazione</w:t>
+              <w:t xml:space="preserve"> e degli eventuali extra </w:t>
+            </w:r>
+            <w:r>
+              <w:lastRenderedPageBreak/>
+              <w:t>associati alla prenotazione</w:t>
             </w:r>
           </w:p>
         </w:tc>
         <w:tc>
           <w:tcPr>
             <w:tcW w:w="1217" w:type="dxa"/>
-            <w:tcMar/>
           </w:tcPr>
-          <w:p w14:noSpellErr="1">
+          <w:p>
             <w:pPr>
-              <w:spacing w:before="120" w:beforeAutospacing="off" w:after="120" w:afterAutospacing="off"/>
+              <w:spacing w:before="120" w:after="120"/>
               <w:jc w:val="center"/>
             </w:pPr>
             <w:r>
-              <w:rPr/>
+              <w:lastRenderedPageBreak/>
               <w:t>Alta</w:t>
             </w:r>
           </w:p>
@@ -2552,30 +2385,28 @@
         <w:tc>
           <w:tcPr>
             <w:tcW w:w="2600" w:type="dxa"/>
-            <w:tcMar/>
           </w:tcPr>
-          <w:p w14:noSpellErr="1">
+          <w:p>
             <w:pPr>
-              <w:spacing w:before="120" w:beforeAutospacing="off" w:after="120" w:afterAutospacing="off"/>
+              <w:spacing w:before="120" w:after="120"/>
             </w:pPr>
             <w:r>
-              <w:rPr/>
               <w:t xml:space="preserve">La cancellazione di un biglietto aereo </w:t>
             </w:r>
             <w:r>
-              <w:rPr/>
               <w:t xml:space="preserve">associato ad una certa prenotazione </w:t>
             </w:r>
             <w:r>
-              <w:rPr/>
               <w:t>non supporta l</w:t>
             </w:r>
             <w:r>
-              <w:rPr/>
-              <w:t>a sincronizzazione</w:t>
-            </w:r>
-            <w:r>
-              <w:rPr/>
+              <w:t xml:space="preserve">a </w:t>
+            </w:r>
+            <w:r>
+              <w:lastRenderedPageBreak/>
+              <w:t>sincronizzazione</w:t>
+            </w:r>
+            <w:r>
               <w:t xml:space="preserve"> in real-time.</w:t>
             </w:r>
           </w:p>
@@ -2583,50 +2414,44 @@
         <w:tc>
           <w:tcPr>
             <w:tcW w:w="3631" w:type="dxa"/>
-            <w:tcMar/>
           </w:tcPr>
-          <w:p w14:noSpellErr="1">
+          <w:p>
             <w:pPr>
-              <w:spacing w:before="120" w:beforeAutospacing="off" w:after="120" w:afterAutospacing="off"/>
+              <w:spacing w:before="120" w:after="120"/>
             </w:pPr>
             <w:r>
-              <w:rPr/>
+              <w:lastRenderedPageBreak/>
               <w:t xml:space="preserve">Le problematiche di cui </w:t>
             </w:r>
             <w:r>
-              <w:rPr/>
               <w:t xml:space="preserve">soffrono le attuali soluzioni </w:t>
             </w:r>
             <w:r>
-              <w:rPr/>
               <w:t>s</w:t>
             </w:r>
             <w:r>
-              <w:rPr/>
               <w:t xml:space="preserve">fociano </w:t>
             </w:r>
             <w:r>
-              <w:rPr/>
-              <w:t>talvolta nel rilascio di carte di imbarco non regolari</w:t>
-            </w:r>
-            <w:r>
-              <w:rPr/>
+              <w:t xml:space="preserve">talvolta nel rilascio di carte di imbarco non </w:t>
+            </w:r>
+            <w:r>
+              <w:lastRenderedPageBreak/>
+              <w:t>regolari</w:t>
+            </w:r>
+            <w:r>
               <w:t xml:space="preserve"> e/o </w:t>
             </w:r>
             <w:r>
-              <w:rPr/>
               <w:t>in</w:t>
             </w:r>
             <w:r>
-              <w:rPr/>
               <w:t xml:space="preserve"> errati </w:t>
             </w:r>
             <w:r>
-              <w:rPr/>
               <w:t>riaccrediti al cliente.</w:t>
             </w:r>
             <w:r>
-              <w:rPr/>
               <w:t xml:space="preserve"> </w:t>
             </w:r>
           </w:p>
@@ -2636,14 +2461,13 @@
         <w:tc>
           <w:tcPr>
             <w:tcW w:w="2180" w:type="dxa"/>
-            <w:tcMar/>
           </w:tcPr>
-          <w:p w14:noSpellErr="1">
+          <w:p>
             <w:pPr>
-              <w:spacing w:before="120" w:beforeAutospacing="off" w:after="120" w:afterAutospacing="off"/>
+              <w:spacing w:before="120" w:after="120"/>
             </w:pPr>
             <w:r>
-              <w:rPr/>
+              <w:lastRenderedPageBreak/>
               <w:t>Gestione efficace degli accessi simultanei</w:t>
             </w:r>
           </w:p>
@@ -2651,15 +2475,13 @@
         <w:tc>
           <w:tcPr>
             <w:tcW w:w="1217" w:type="dxa"/>
-            <w:tcMar/>
           </w:tcPr>
-          <w:p w14:noSpellErr="1">
+          <w:p>
             <w:pPr>
-              <w:spacing w:before="120" w:beforeAutospacing="off" w:after="120" w:afterAutospacing="off"/>
+              <w:spacing w:before="120" w:after="120"/>
               <w:jc w:val="center"/>
             </w:pPr>
             <w:r>
-              <w:rPr/>
               <w:t>Alta</w:t>
             </w:r>
           </w:p>
@@ -2667,43 +2489,24 @@
         <w:tc>
           <w:tcPr>
             <w:tcW w:w="2600" w:type="dxa"/>
-            <w:tcMar/>
           </w:tcPr>
-          <w:p w14:noSpellErr="1">
+          <w:p>
             <w:pPr>
-              <w:spacing w:before="120" w:beforeAutospacing="off" w:after="120" w:afterAutospacing="off" w:line="259" w:lineRule="auto"/>
-              <w:rPr>
-                <w:rFonts w:cs="Calibri" w:cstheme="minorAscii"/>
-              </w:rPr>
+              <w:spacing w:before="120" w:after="120" w:line="259" w:lineRule="auto"/>
             </w:pPr>
             <w:r>
-              <w:rPr>
-                <w:rFonts w:cs="Calibri" w:cstheme="minorAscii"/>
-              </w:rPr>
               <w:t>Impossibilità di</w:t>
             </w:r>
             <w:r>
-              <w:rPr>
-                <w:rFonts w:cs="Calibri" w:cstheme="minorAscii"/>
-              </w:rPr>
               <w:t xml:space="preserve"> gestire efficacemente l’ingente mole di richieste</w:t>
             </w:r>
             <w:r>
-              <w:rPr>
-                <w:rFonts w:cs="Calibri" w:cstheme="minorAscii"/>
-              </w:rPr>
               <w:t xml:space="preserve"> contemporanee</w:t>
             </w:r>
             <w:r>
-              <w:rPr>
-                <w:rFonts w:cs="Calibri" w:cstheme="minorAscii"/>
-              </w:rPr>
               <w:t xml:space="preserve"> ai vari servizi commerciali offerti dalla compagnia</w:t>
             </w:r>
             <w:r>
-              <w:rPr>
-                <w:rFonts w:cs="Calibri" w:cstheme="minorAscii"/>
-              </w:rPr>
               <w:t xml:space="preserve"> e alle procedure utilizzate internamente.</w:t>
             </w:r>
           </w:p>
@@ -2711,31 +2514,18 @@
         <w:tc>
           <w:tcPr>
             <w:tcW w:w="3631" w:type="dxa"/>
-            <w:tcMar/>
           </w:tcPr>
-          <w:p w14:noSpellErr="1">
+          <w:p>
             <w:pPr>
-              <w:spacing w:before="120" w:beforeAutospacing="off" w:after="120" w:afterAutospacing="off"/>
-              <w:rPr>
-                <w:rFonts w:cs="Calibri" w:cstheme="minorAscii"/>
-              </w:rPr>
+              <w:spacing w:before="120" w:after="120"/>
             </w:pPr>
             <w:r>
-              <w:rPr>
-                <w:rFonts w:cs="Calibri" w:cstheme="minorAscii"/>
-              </w:rPr>
               <w:t>I sistemi attualmente in uso non riescono a gestire opportunamente</w:t>
             </w:r>
             <w:r>
-              <w:rPr>
-                <w:rFonts w:cs="Calibri" w:cstheme="minorAscii"/>
-              </w:rPr>
               <w:t xml:space="preserve"> in termini di programmazione concorrente</w:t>
             </w:r>
             <w:r>
-              <w:rPr>
-                <w:rFonts w:cs="Calibri" w:cstheme="minorAscii"/>
-              </w:rPr>
               <w:t xml:space="preserve"> il volume di richieste, causando rallentamenti e, talvolta, indisponibilità dei servizi.</w:t>
             </w:r>
           </w:p>
@@ -2745,22 +2535,18 @@
         <w:tc>
           <w:tcPr>
             <w:tcW w:w="2180" w:type="dxa"/>
-            <w:tcMar/>
           </w:tcPr>
           <w:p>
             <w:pPr>
-              <w:spacing w:before="120" w:beforeAutospacing="off" w:after="120" w:afterAutospacing="off"/>
+              <w:spacing w:before="120" w:after="120"/>
             </w:pPr>
             <w:r>
-              <w:rPr/>
               <w:t>Alta capacità di integrazione con servi</w:t>
             </w:r>
             <w:r>
-              <w:rPr/>
               <w:t>z</w:t>
             </w:r>
             <w:r>
-              <w:rPr/>
               <w:t>i esterni per la realizzazione dei controlli di sicurezza</w:t>
             </w:r>
           </w:p>
@@ -2768,15 +2554,13 @@
         <w:tc>
           <w:tcPr>
             <w:tcW w:w="1217" w:type="dxa"/>
-            <w:tcMar/>
           </w:tcPr>
-          <w:p w14:noSpellErr="1">
+          <w:p>
             <w:pPr>
-              <w:spacing w:before="120" w:beforeAutospacing="off" w:after="120" w:afterAutospacing="off"/>
+              <w:spacing w:before="120" w:after="120"/>
               <w:jc w:val="center"/>
             </w:pPr>
             <w:r>
-              <w:rPr/>
               <w:t>Media</w:t>
             </w:r>
           </w:p>
@@ -2784,30 +2568,24 @@
         <w:tc>
           <w:tcPr>
             <w:tcW w:w="2600" w:type="dxa"/>
-            <w:tcMar/>
           </w:tcPr>
-          <w:p w14:noSpellErr="1">
+          <w:p>
             <w:pPr>
-              <w:spacing w:before="120" w:beforeAutospacing="off" w:after="120" w:afterAutospacing="off"/>
+              <w:spacing w:before="120" w:after="120"/>
             </w:pPr>
             <w:r>
-              <w:rPr/>
               <w:t>Assenza di c</w:t>
             </w:r>
             <w:r>
-              <w:rPr/>
               <w:t xml:space="preserve">apacità opzionale di cooperare in maniera </w:t>
             </w:r>
             <w:r>
-              <w:rPr/>
               <w:t>interscambiabile con</w:t>
             </w:r>
             <w:r>
-              <w:rPr/>
               <w:t xml:space="preserve"> servizi esterni al fine di offrire funzionalità di vario genere</w:t>
             </w:r>
             <w:r>
-              <w:rPr/>
               <w:t>.</w:t>
             </w:r>
           </w:p>
@@ -2815,14 +2593,12 @@
         <w:tc>
           <w:tcPr>
             <w:tcW w:w="3631" w:type="dxa"/>
-            <w:tcMar/>
           </w:tcPr>
-          <w:p w14:noSpellErr="1">
+          <w:p>
             <w:pPr>
-              <w:spacing w:before="120" w:beforeAutospacing="off" w:after="120" w:afterAutospacing="off"/>
+              <w:spacing w:before="120" w:after="120"/>
             </w:pPr>
             <w:r>
-              <w:rPr/>
               <w:t>I software concorrenti non sono sufficientemente flessibili in termini di modularità rispetto all’uso di servizi esterni di varia natura.</w:t>
             </w:r>
           </w:p>
@@ -2832,14 +2608,12 @@
         <w:tc>
           <w:tcPr>
             <w:tcW w:w="2180" w:type="dxa"/>
-            <w:tcMar/>
           </w:tcPr>
-          <w:p w14:noSpellErr="1">
+          <w:p>
             <w:pPr>
-              <w:spacing w:before="120" w:beforeAutospacing="off" w:after="120" w:afterAutospacing="off"/>
+              <w:spacing w:before="120" w:after="120"/>
             </w:pPr>
             <w:r>
-              <w:rPr/>
               <w:t>Elevata flessibilità verso future evoluzioni dei requisiti del sistema</w:t>
             </w:r>
           </w:p>
@@ -2847,15 +2621,13 @@
         <w:tc>
           <w:tcPr>
             <w:tcW w:w="1217" w:type="dxa"/>
-            <w:tcMar/>
           </w:tcPr>
-          <w:p w14:noSpellErr="1">
+          <w:p>
             <w:pPr>
-              <w:spacing w:before="120" w:beforeAutospacing="off" w:after="120" w:afterAutospacing="off"/>
+              <w:spacing w:before="120" w:after="120"/>
               <w:jc w:val="center"/>
             </w:pPr>
             <w:r>
-              <w:rPr/>
               <w:t>Media</w:t>
             </w:r>
           </w:p>
@@ -2863,14 +2635,12 @@
         <w:tc>
           <w:tcPr>
             <w:tcW w:w="2600" w:type="dxa"/>
-            <w:tcMar/>
           </w:tcPr>
-          <w:p w14:noSpellErr="1">
+          <w:p>
             <w:pPr>
-              <w:spacing w:before="120" w:beforeAutospacing="off" w:after="120" w:afterAutospacing="off"/>
+              <w:spacing w:before="120" w:after="120"/>
             </w:pPr>
             <w:r>
-              <w:rPr/>
               <w:t>Eccessiva rigidità rispetto ai potenziali cambiamenti futuri nelle funzionalità; Cambiamenti dovuti alla frequente variazione delle regole di business.</w:t>
             </w:r>
           </w:p>
@@ -2878,19 +2648,13 @@
         <w:tc>
           <w:tcPr>
             <w:tcW w:w="3631" w:type="dxa"/>
-            <w:tcMar/>
           </w:tcPr>
           <w:p>
             <w:pPr>
-              <w:spacing w:before="120" w:beforeAutospacing="off" w:after="120" w:afterAutospacing="off"/>
+              <w:spacing w:before="120" w:after="120"/>
             </w:pPr>
             <w:r>
-              <w:rPr/>
-              <w:t xml:space="preserve">Le attuali soluzioni sono fortemente instabili rispetto a punti di variazione ed evoluzione rendendo difficoltoso aggiornare </w:t>
-            </w:r>
-            <w:r>
-              <w:rPr/>
-              <w:t>funzionalità già presenti e implementarne di nuove.</w:t>
+              <w:t>Le attuali soluzioni sono fortemente instabili rispetto a punti di variazione ed evoluzione rendendo difficoltoso aggiornare funzionalità già presenti e implementarne di nuove.</w:t>
             </w:r>
           </w:p>
         </w:tc>
@@ -2899,14 +2663,12 @@
         <w:tc>
           <w:tcPr>
             <w:tcW w:w="2180" w:type="dxa"/>
-            <w:tcMar/>
           </w:tcPr>
-          <w:p w14:noSpellErr="1">
+          <w:p>
             <w:pPr>
-              <w:spacing w:before="120" w:beforeAutospacing="off" w:after="120" w:afterAutospacing="off"/>
+              <w:spacing w:before="120" w:after="120"/>
             </w:pPr>
             <w:r>
-              <w:rPr/>
               <w:t>Fidelizzazione utenza</w:t>
             </w:r>
           </w:p>
@@ -2914,15 +2676,13 @@
         <w:tc>
           <w:tcPr>
             <w:tcW w:w="1217" w:type="dxa"/>
-            <w:tcMar/>
           </w:tcPr>
-          <w:p w14:noSpellErr="1">
+          <w:p>
             <w:pPr>
-              <w:spacing w:before="120" w:beforeAutospacing="off" w:after="120" w:afterAutospacing="off"/>
+              <w:spacing w:before="120" w:after="120"/>
               <w:jc w:val="center"/>
             </w:pPr>
             <w:r>
-              <w:rPr/>
               <w:t>Bassa</w:t>
             </w:r>
           </w:p>
@@ -2930,14 +2690,12 @@
         <w:tc>
           <w:tcPr>
             <w:tcW w:w="2600" w:type="dxa"/>
-            <w:tcMar/>
           </w:tcPr>
-          <w:p w14:noSpellErr="1">
+          <w:p>
             <w:pPr>
-              <w:spacing w:before="120" w:beforeAutospacing="off" w:after="120" w:afterAutospacing="off"/>
+              <w:spacing w:before="120" w:after="120"/>
             </w:pPr>
             <w:r>
-              <w:rPr/>
               <w:t>Mancanza di approcci di marketing atti a fidelizzare l’utenza.</w:t>
             </w:r>
           </w:p>
@@ -2945,14 +2703,12 @@
         <w:tc>
           <w:tcPr>
             <w:tcW w:w="3631" w:type="dxa"/>
-            <w:tcMar/>
           </w:tcPr>
-          <w:p w14:noSpellErr="1">
+          <w:p>
             <w:pPr>
-              <w:spacing w:before="120" w:beforeAutospacing="off" w:after="120" w:afterAutospacing="off"/>
+              <w:spacing w:before="120" w:after="120"/>
             </w:pPr>
             <w:r>
-              <w:rPr/>
               <w:t>Non vi è ad oggi un meccanismo che consenta di premiare i clienti e far godere loro di privilegi ed extra omaggio.</w:t>
             </w:r>
           </w:p>
@@ -2965,7 +2721,7 @@
         <w:pStyle w:val="Titolo3"/>
         <w:spacing w:before="0" w:after="40"/>
       </w:pPr>
-      <w:bookmarkStart w:name="_Toc125885146" w:id="10"/>
+      <w:bookmarkStart w:id="10" w:name="_Toc125885146"/>
       <w:r>
         <w:t>4.</w:t>
       </w:r>
@@ -3047,44 +2803,26 @@
         <w:spacing w:after="0" w:line="240" w:lineRule="auto"/>
         <w:jc w:val="both"/>
         <w:rPr>
-          <w:rFonts w:eastAsia="Times New Roman" w:cs="Calibri" w:cstheme="minorAscii"/>
+          <w:rFonts w:eastAsia="Times New Roman"/>
           <w:lang w:eastAsia="it-IT"/>
         </w:rPr>
       </w:pPr>
       <w:r>
-        <w:rPr>
-          <w:rFonts w:cs="Calibri" w:cstheme="minorAscii"/>
-        </w:rPr>
         <w:t>Addetto alla logistica: gestire le schede dei prodotti</w:t>
       </w:r>
       <w:r>
-        <w:rPr>
-          <w:rFonts w:cs="Calibri" w:cstheme="minorAscii"/>
-        </w:rPr>
         <w:t xml:space="preserve"> in maniera </w:t>
       </w:r>
       <w:r>
-        <w:rPr>
-          <w:rFonts w:cs="Calibri" w:cstheme="minorAscii"/>
-        </w:rPr>
         <w:t>sintetica</w:t>
       </w:r>
       <w:r>
-        <w:rPr>
-          <w:rFonts w:cs="Calibri" w:cstheme="minorAscii"/>
-        </w:rPr>
         <w:t>, gestire in maniera ottimale le giacenze dei prodotti</w:t>
       </w:r>
       <w:r>
-        <w:rPr>
-          <w:rFonts w:cs="Calibri" w:cstheme="minorAscii"/>
-        </w:rPr>
         <w:t>, assicurandosi che queste non siano mai inferiori ai valori di sottoscorta</w:t>
       </w:r>
       <w:r>
-        <w:rPr>
-          <w:rFonts w:cs="Calibri" w:cstheme="minorAscii"/>
-        </w:rPr>
         <w:t>.</w:t>
       </w:r>
     </w:p>
@@ -3237,56 +2975,29 @@
           <w:numId w:val="15"/>
         </w:numPr>
         <w:jc w:val="both"/>
-        <w:rPr>
-          <w:rFonts w:cs="Calibri" w:cstheme="minorAscii"/>
-        </w:rPr>
-      </w:pPr>
-      <w:r>
-        <w:rPr>
-          <w:rFonts w:cs="Calibri" w:cstheme="minorAscii"/>
-        </w:rPr>
+      </w:pPr>
+      <w:r>
         <w:t xml:space="preserve">Cliente: acquistare, modificare e/o </w:t>
       </w:r>
       <w:r>
-        <w:rPr>
-          <w:rFonts w:cs="Calibri" w:cstheme="minorAscii"/>
-        </w:rPr>
         <w:t>richiedere</w:t>
       </w:r>
       <w:r>
-        <w:rPr>
-          <w:rFonts w:cs="Calibri" w:cstheme="minorAscii"/>
-        </w:rPr>
         <w:t xml:space="preserve"> il rimborso di biglietti aerei,</w:t>
       </w:r>
       <w:r>
-        <w:rPr>
-          <w:rFonts w:cs="Calibri" w:cstheme="minorAscii"/>
-        </w:rPr>
         <w:t xml:space="preserve"> gestire agevolmente la propria prenotazione e gli extra associati,</w:t>
       </w:r>
       <w:r>
-        <w:rPr>
-          <w:rFonts w:cs="Calibri" w:cstheme="minorAscii"/>
-        </w:rPr>
         <w:t xml:space="preserve"> effettuare il check-in </w:t>
       </w:r>
       <w:r>
-        <w:rPr>
-          <w:rFonts w:cs="Calibri" w:cstheme="minorAscii"/>
-        </w:rPr>
         <w:t xml:space="preserve">in </w:t>
       </w:r>
       <w:r>
-        <w:rPr>
-          <w:rFonts w:cs="Calibri" w:cstheme="minorAscii"/>
-        </w:rPr>
         <w:t>maniera veloce, guidata e semplice, poter visualizzare in tempo reale la disponibilità di voli</w:t>
       </w:r>
       <w:r>
-        <w:rPr>
-          <w:rFonts w:cs="Calibri" w:cstheme="minorAscii"/>
-        </w:rPr>
         <w:t>.</w:t>
       </w:r>
     </w:p>
@@ -3319,9 +3030,8 @@
         <w:pStyle w:val="Titolo3"/>
         <w:spacing w:before="0" w:after="120"/>
       </w:pPr>
-      <w:bookmarkStart w:name="_Toc125885147" w:id="11"/>
-      <w:r>
-        <w:lastRenderedPageBreak/>
+      <w:bookmarkStart w:id="11" w:name="_Toc125885147"/>
+      <w:r>
         <w:t>4.</w:t>
       </w:r>
       <w:r>
@@ -3336,65 +3046,35 @@
       <w:pPr>
         <w:ind w:left="360"/>
         <w:jc w:val="both"/>
-        <w:rPr>
-          <w:rFonts w:cs="Calibri" w:cstheme="minorAscii"/>
-        </w:rPr>
-      </w:pPr>
-      <w:r>
-        <w:rPr>
-          <w:rFonts w:cs="Calibri" w:cstheme="minorAscii"/>
-        </w:rPr>
+      </w:pPr>
+      <w:r>
         <w:t>•</w:t>
       </w:r>
       <w:r>
         <w:tab/>
       </w:r>
       <w:r>
-        <w:rPr>
-          <w:rFonts w:cs="Calibri" w:cstheme="minorAscii"/>
-        </w:rPr>
         <w:t xml:space="preserve">L’applicazione sarà utilizzata sia dal personale amministrativo sia dal cliente, su terminali di varia natura, </w:t>
       </w:r>
       <w:r>
-        <w:rPr>
-          <w:rFonts w:cs="Calibri" w:cstheme="minorAscii"/>
-        </w:rPr>
         <w:t>sia p</w:t>
       </w:r>
       <w:r>
-        <w:rPr>
-          <w:rFonts w:cs="Calibri" w:cstheme="minorAscii"/>
-        </w:rPr>
         <w:t>resso i terminali present</w:t>
       </w:r>
       <w:r>
-        <w:rPr>
-          <w:rFonts w:cs="Calibri" w:cstheme="minorAscii"/>
-        </w:rPr>
         <w:t>i</w:t>
       </w:r>
       <w:r>
-        <w:rPr>
-          <w:rFonts w:cs="Calibri" w:cstheme="minorAscii"/>
-        </w:rPr>
         <w:t xml:space="preserve"> all’interno delle strutture aeroportuali</w:t>
       </w:r>
       <w:r>
-        <w:rPr>
-          <w:rFonts w:cs="Calibri" w:cstheme="minorAscii"/>
-        </w:rPr>
         <w:t xml:space="preserve"> </w:t>
       </w:r>
       <w:r>
-        <w:rPr>
-          <w:rFonts w:cs="Calibri" w:cstheme="minorAscii"/>
-        </w:rPr>
         <w:t>e sia al di fuori di questi</w:t>
       </w:r>
       <w:r>
-        <w:rPr>
-          <w:rFonts w:cs="Calibri" w:cstheme="minorAscii"/>
-        </w:rPr>
         <w:t>;</w:t>
       </w:r>
     </w:p>
@@ -3402,35 +3082,20 @@
       <w:pPr>
         <w:ind w:left="360"/>
         <w:jc w:val="both"/>
-        <w:rPr>
-          <w:rFonts w:cs="Calibri" w:cstheme="minorAscii"/>
-        </w:rPr>
-      </w:pPr>
-      <w:r>
-        <w:rPr>
-          <w:rFonts w:cs="Calibri" w:cstheme="minorAscii"/>
-        </w:rPr>
+      </w:pPr>
+      <w:r>
         <w:t>•</w:t>
       </w:r>
       <w:r>
         <w:tab/>
       </w:r>
       <w:r>
-        <w:rPr>
-          <w:rFonts w:cs="Calibri" w:cstheme="minorAscii"/>
-        </w:rPr>
         <w:t xml:space="preserve">l’interfaccia grafica dell’applicazione eseguita sui terminali in aeroporto deve essere utilizzabile </w:t>
       </w:r>
       <w:r>
-        <w:rPr>
-          <w:rFonts w:cs="Calibri" w:cstheme="minorAscii"/>
-        </w:rPr>
         <w:t xml:space="preserve">anche </w:t>
       </w:r>
       <w:r>
-        <w:rPr>
-          <w:rFonts w:cs="Calibri" w:cstheme="minorAscii"/>
-        </w:rPr>
         <w:t>con tecnologia touch.</w:t>
       </w:r>
     </w:p>
@@ -3454,11 +3119,6 @@
           <w:rFonts w:cstheme="minorHAnsi"/>
         </w:rPr>
         <w:tab/>
-      </w:r>
-      <w:r>
-        <w:rPr>
-          <w:rFonts w:cstheme="minorHAnsi"/>
-        </w:rPr>
         <w:t>chiunque utilizzi l’applicazione software deve poter portare a termine i propri obiettivi in tempi brevi, senza rallentamenti che compromettano la qualità del servizio offerto.</w:t>
       </w:r>
     </w:p>
@@ -3477,20 +3137,20 @@
         <w:pStyle w:val="Titolo2"/>
         <w:spacing w:before="0" w:after="240"/>
       </w:pPr>
-      <w:bookmarkStart w:name="_Hlk125819912" w:id="12"/>
-      <w:bookmarkStart w:name="_Toc125885148" w:id="13"/>
+      <w:bookmarkStart w:id="12" w:name="_Toc125885148"/>
+      <w:bookmarkStart w:id="13" w:name="_Hlk125819912"/>
       <w:r>
         <w:t>5. Descrizione generale del prodotto</w:t>
       </w:r>
-      <w:bookmarkEnd w:id="13"/>
+      <w:bookmarkEnd w:id="12"/>
     </w:p>
     <w:p>
       <w:pPr>
         <w:pStyle w:val="Titolo3"/>
         <w:spacing w:before="0" w:after="120"/>
       </w:pPr>
-      <w:bookmarkStart w:name="_Toc125885149" w:id="14"/>
-      <w:bookmarkEnd w:id="12"/>
+      <w:bookmarkStart w:id="14" w:name="_Toc125885149"/>
+      <w:bookmarkEnd w:id="13"/>
       <w:r>
         <w:t>5.1 Punto di vista del prodotto</w:t>
       </w:r>
@@ -3506,10 +3166,10 @@
           <w:noProof/>
         </w:rPr>
         <w:drawing>
-          <wp:inline distT="0" distB="0" distL="0" distR="0" wp14:anchorId="48702BD1" wp14:editId="41DD75EF">
+          <wp:inline distT="0" distB="0" distL="0" distR="0" wp14:anchorId="6E785590" wp14:editId="73CC8D7A">
             <wp:extent cx="6120130" cy="3171190"/>
             <wp:effectExtent l="0" t="0" r="0" b="0"/>
-            <wp:docPr id="3" name="Immagine 3"/>
+            <wp:docPr id="6" name="Immagine 6"/>
             <wp:cNvGraphicFramePr>
               <a:graphicFrameLocks xmlns:a="http://schemas.openxmlformats.org/drawingml/2006/main" noChangeAspect="1"/>
             </wp:cNvGraphicFramePr>
@@ -3517,7 +3177,7 @@
               <a:graphicData uri="http://schemas.openxmlformats.org/drawingml/2006/picture">
                 <pic:pic xmlns:pic="http://schemas.openxmlformats.org/drawingml/2006/picture">
                   <pic:nvPicPr>
-                    <pic:cNvPr id="3" name="Immagine 3"/>
+                    <pic:cNvPr id="6" name="Immagine 6"/>
                     <pic:cNvPicPr/>
                   </pic:nvPicPr>
                   <pic:blipFill>
@@ -3550,85 +3210,21 @@
     </w:p>
     <w:p>
       <w:pPr>
-        <w:spacing w:after="0"/>
-        <w:jc w:val="center"/>
-      </w:pPr>
+        <w:pStyle w:val="Titolo2"/>
+        <w:spacing w:before="0" w:after="120"/>
+      </w:pPr>
+      <w:bookmarkStart w:id="15" w:name="_Toc125885150"/>
     </w:p>
     <w:p>
       <w:pPr>
         <w:pStyle w:val="Titolo2"/>
         <w:spacing w:before="0" w:after="120"/>
       </w:pPr>
-    </w:p>
-    <w:p>
-      <w:pPr>
-        <w:pStyle w:val="Titolo2"/>
-        <w:spacing w:before="0" w:after="120"/>
-      </w:pPr>
-    </w:p>
-    <w:p>
-      <w:pPr>
-        <w:pStyle w:val="Titolo2"/>
-        <w:spacing w:before="0" w:after="120"/>
-      </w:pPr>
-    </w:p>
-    <w:p>
-      <w:pPr>
-        <w:pStyle w:val="Titolo2"/>
-        <w:spacing w:before="0" w:after="120"/>
-      </w:pPr>
-    </w:p>
-    <w:p>
-      <w:pPr>
-        <w:pStyle w:val="Titolo2"/>
-        <w:spacing w:before="0" w:after="120"/>
-      </w:pPr>
-    </w:p>
-    <w:p>
-      <w:pPr>
-        <w:pStyle w:val="Titolo2"/>
-        <w:spacing w:before="0" w:after="120"/>
-      </w:pPr>
-    </w:p>
-    <w:p>
-      <w:pPr>
-        <w:pStyle w:val="Titolo2"/>
-        <w:spacing w:before="0" w:after="120"/>
-      </w:pPr>
-    </w:p>
-    <w:p>
-      <w:pPr>
-        <w:pStyle w:val="Titolo2"/>
-        <w:spacing w:before="0" w:after="120"/>
-      </w:pPr>
-    </w:p>
-    <w:p>
-      <w:pPr>
-        <w:pStyle w:val="Titolo2"/>
-        <w:spacing w:before="0" w:after="120"/>
-      </w:pPr>
-    </w:p>
-    <w:p>
-      <w:pPr>
-        <w:pStyle w:val="Titolo2"/>
-        <w:spacing w:before="0" w:after="120"/>
-      </w:pPr>
-      <w:bookmarkStart w:name="_Toc125885150" w:id="15"/>
-      <w:r>
-        <w:rPr/>
-        <w:t>6</w:t>
-      </w:r>
-      <w:r>
-        <w:rPr/>
-        <w:t xml:space="preserve">. </w:t>
-      </w:r>
-      <w:r>
-        <w:rPr/>
-        <w:t>Riepilogo dei vantaggi</w:t>
+      <w:r>
+        <w:t>6. Riepilogo dei vantaggi</w:t>
       </w:r>
       <w:bookmarkEnd w:id="15"/>
       <w:r>
-        <w:rPr/>
         <w:t xml:space="preserve"> </w:t>
       </w:r>
     </w:p>
@@ -3646,7 +3242,6 @@
         <w:tc>
           <w:tcPr>
             <w:tcW w:w="4814" w:type="dxa"/>
-            <w:tcMar/>
           </w:tcPr>
           <w:p>
             <w:pPr>
@@ -3667,7 +3262,6 @@
         <w:tc>
           <w:tcPr>
             <w:tcW w:w="4814" w:type="dxa"/>
-            <w:tcMar/>
           </w:tcPr>
           <w:p>
             <w:pPr>
@@ -3704,7 +3298,6 @@
         <w:tc>
           <w:tcPr>
             <w:tcW w:w="4814" w:type="dxa"/>
-            <w:tcMar/>
           </w:tcPr>
           <w:p>
             <w:r>
@@ -3715,7 +3308,6 @@
         <w:tc>
           <w:tcPr>
             <w:tcW w:w="4814" w:type="dxa"/>
-            <w:tcMar/>
           </w:tcPr>
           <w:p>
             <w:r>
@@ -3806,7 +3398,6 @@
         <w:tc>
           <w:tcPr>
             <w:tcW w:w="4814" w:type="dxa"/>
-            <w:tcMar/>
           </w:tcPr>
           <w:p>
             <w:r>
@@ -3817,55 +3408,42 @@
         <w:tc>
           <w:tcPr>
             <w:tcW w:w="4814" w:type="dxa"/>
-            <w:tcMar/>
           </w:tcPr>
           <w:p>
             <w:r>
-              <w:rPr/>
               <w:t>Azzeramento de</w:t>
             </w:r>
             <w:r>
-              <w:rPr/>
               <w:t>l rischio che</w:t>
             </w:r>
             <w:r>
-              <w:rPr/>
               <w:t xml:space="preserve"> </w:t>
             </w:r>
             <w:r>
-              <w:rPr/>
               <w:t>s</w:t>
             </w:r>
             <w:r>
-              <w:rPr/>
               <w:t>i rilasci</w:t>
             </w:r>
             <w:r>
-              <w:rPr/>
               <w:t xml:space="preserve"> una </w:t>
             </w:r>
             <w:r>
-              <w:rPr/>
               <w:t>cart</w:t>
             </w:r>
             <w:r>
-              <w:rPr/>
               <w:t>a</w:t>
             </w:r>
             <w:r>
-              <w:rPr/>
               <w:t xml:space="preserve"> di imbarco non </w:t>
             </w:r>
             <w:r>
-              <w:rPr/>
               <w:t>regolare</w:t>
             </w:r>
             <w:r>
-              <w:rPr/>
               <w:t xml:space="preserve"> o che si possa aggiungere un’extra o richiedere la cancellazione di una prenotazione non più esistente, generando errori di </w:t>
             </w:r>
             <w:r>
-              <w:rPr/>
               <w:t>varia natura.</w:t>
             </w:r>
           </w:p>
@@ -3875,10 +3453,10 @@
         <w:tc>
           <w:tcPr>
             <w:tcW w:w="4814" w:type="dxa"/>
-            <w:tcMar/>
           </w:tcPr>
           <w:p>
             <w:r>
+              <w:lastRenderedPageBreak/>
               <w:t>Fidelizzazione dell’utenza</w:t>
             </w:r>
           </w:p>
@@ -3886,7 +3464,6 @@
         <w:tc>
           <w:tcPr>
             <w:tcW w:w="4814" w:type="dxa"/>
-            <w:tcMar/>
           </w:tcPr>
           <w:p>
             <w:r>
@@ -3923,9 +3500,8 @@
         <w:pStyle w:val="Titolo2"/>
         <w:spacing w:before="0" w:after="120"/>
       </w:pPr>
-      <w:bookmarkStart w:name="_Toc125885151" w:id="16"/>
-      <w:r>
-        <w:lastRenderedPageBreak/>
+      <w:bookmarkStart w:id="16" w:name="_Toc125885151"/>
+      <w:r>
         <w:t>7</w:t>
       </w:r>
       <w:r>
@@ -4028,34 +3604,19 @@
           <w:ilvl w:val="1"/>
           <w:numId w:val="10"/>
         </w:numPr>
-        <w:rPr/>
-      </w:pPr>
-      <w:r>
-        <w:rPr/>
+      </w:pPr>
+      <w:r>
         <w:t xml:space="preserve">realizzazione di un </w:t>
       </w:r>
       <w:r>
         <w:rPr>
-          <w:i w:val="1"/>
-          <w:iCs w:val="1"/>
+          <w:i/>
+          <w:iCs/>
         </w:rPr>
         <w:t>security check</w:t>
       </w:r>
       <w:r>
-        <w:rPr/>
-        <w:t xml:space="preserve"> in parallelo</w:t>
-      </w:r>
-      <w:r>
-        <w:rPr/>
-        <w:t>, attraverso la verifica del documento d’identità,</w:t>
-      </w:r>
-      <w:r>
-        <w:rPr/>
-        <w:t xml:space="preserve"> </w:t>
-      </w:r>
-      <w:r>
-        <w:rPr/>
-        <w:t>con lo scopo di intercettare soggetti pericolosi</w:t>
+        <w:t xml:space="preserve"> in parallelo, attraverso la verifica del documento d’identità, con lo scopo di intercettare soggetti pericolosi</w:t>
       </w:r>
     </w:p>
     <w:p>
@@ -4105,7 +3666,7 @@
           <w:numId w:val="10"/>
         </w:numPr>
       </w:pPr>
-      <w:bookmarkStart w:name="_Hlk125823857" w:id="17"/>
+      <w:bookmarkStart w:id="17" w:name="_Hlk125823857"/>
       <w:r>
         <w:t>attività amministrative</w:t>
       </w:r>
@@ -4271,7 +3832,7 @@
       </w:pPr>
     </w:p>
     <w:sectPr>
-      <w:pgSz w:w="11906" w:h="16838" w:orient="portrait"/>
+      <w:pgSz w:w="11906" w:h="16838"/>
       <w:pgMar w:top="1417" w:right="1134" w:bottom="1134" w:left="1134" w:header="708" w:footer="708" w:gutter="0"/>
       <w:cols w:space="708"/>
       <w:docGrid w:linePitch="360"/>
@@ -4295,7 +3856,7 @@
         <w:ind w:left="720" w:hanging="360"/>
       </w:pPr>
       <w:rPr>
-        <w:rFonts w:hint="default" w:ascii="Symbol" w:hAnsi="Symbol"/>
+        <w:rFonts w:ascii="Symbol" w:hAnsi="Symbol" w:hint="default"/>
       </w:rPr>
     </w:lvl>
     <w:lvl w:ilvl="1" w:tplc="04100003" w:tentative="1">
@@ -4307,7 +3868,7 @@
         <w:ind w:left="1440" w:hanging="360"/>
       </w:pPr>
       <w:rPr>
-        <w:rFonts w:hint="default" w:ascii="Courier New" w:hAnsi="Courier New" w:cs="Courier New"/>
+        <w:rFonts w:ascii="Courier New" w:hAnsi="Courier New" w:cs="Courier New" w:hint="default"/>
       </w:rPr>
     </w:lvl>
     <w:lvl w:ilvl="2" w:tplc="04100005" w:tentative="1">
@@ -4319,7 +3880,7 @@
         <w:ind w:left="2160" w:hanging="360"/>
       </w:pPr>
       <w:rPr>
-        <w:rFonts w:hint="default" w:ascii="Wingdings" w:hAnsi="Wingdings"/>
+        <w:rFonts w:ascii="Wingdings" w:hAnsi="Wingdings" w:hint="default"/>
       </w:rPr>
     </w:lvl>
     <w:lvl w:ilvl="3" w:tplc="04100001" w:tentative="1">
@@ -4331,7 +3892,7 @@
         <w:ind w:left="2880" w:hanging="360"/>
       </w:pPr>
       <w:rPr>
-        <w:rFonts w:hint="default" w:ascii="Symbol" w:hAnsi="Symbol"/>
+        <w:rFonts w:ascii="Symbol" w:hAnsi="Symbol" w:hint="default"/>
       </w:rPr>
     </w:lvl>
     <w:lvl w:ilvl="4" w:tplc="04100003" w:tentative="1">
@@ -4343,7 +3904,7 @@
         <w:ind w:left="3600" w:hanging="360"/>
       </w:pPr>
       <w:rPr>
-        <w:rFonts w:hint="default" w:ascii="Courier New" w:hAnsi="Courier New" w:cs="Courier New"/>
+        <w:rFonts w:ascii="Courier New" w:hAnsi="Courier New" w:cs="Courier New" w:hint="default"/>
       </w:rPr>
     </w:lvl>
     <w:lvl w:ilvl="5" w:tplc="04100005" w:tentative="1">
@@ -4355,7 +3916,7 @@
         <w:ind w:left="4320" w:hanging="360"/>
       </w:pPr>
       <w:rPr>
-        <w:rFonts w:hint="default" w:ascii="Wingdings" w:hAnsi="Wingdings"/>
+        <w:rFonts w:ascii="Wingdings" w:hAnsi="Wingdings" w:hint="default"/>
       </w:rPr>
     </w:lvl>
     <w:lvl w:ilvl="6" w:tplc="04100001" w:tentative="1">
@@ -4367,7 +3928,7 @@
         <w:ind w:left="5040" w:hanging="360"/>
       </w:pPr>
       <w:rPr>
-        <w:rFonts w:hint="default" w:ascii="Symbol" w:hAnsi="Symbol"/>
+        <w:rFonts w:ascii="Symbol" w:hAnsi="Symbol" w:hint="default"/>
       </w:rPr>
     </w:lvl>
     <w:lvl w:ilvl="7" w:tplc="04100003" w:tentative="1">
@@ -4379,7 +3940,7 @@
         <w:ind w:left="5760" w:hanging="360"/>
       </w:pPr>
       <w:rPr>
-        <w:rFonts w:hint="default" w:ascii="Courier New" w:hAnsi="Courier New" w:cs="Courier New"/>
+        <w:rFonts w:ascii="Courier New" w:hAnsi="Courier New" w:cs="Courier New" w:hint="default"/>
       </w:rPr>
     </w:lvl>
     <w:lvl w:ilvl="8" w:tplc="04100005" w:tentative="1">
@@ -4391,7 +3952,7 @@
         <w:ind w:left="6480" w:hanging="360"/>
       </w:pPr>
       <w:rPr>
-        <w:rFonts w:hint="default" w:ascii="Wingdings" w:hAnsi="Wingdings"/>
+        <w:rFonts w:ascii="Wingdings" w:hAnsi="Wingdings" w:hint="default"/>
       </w:rPr>
     </w:lvl>
   </w:abstractNum>
@@ -4411,7 +3972,7 @@
         <w:ind w:left="720" w:hanging="360"/>
       </w:pPr>
       <w:rPr>
-        <w:rFonts w:hint="default" w:ascii="Symbol" w:hAnsi="Symbol"/>
+        <w:rFonts w:ascii="Symbol" w:hAnsi="Symbol" w:hint="default"/>
         <w:sz w:val="20"/>
       </w:rPr>
     </w:lvl>
@@ -4427,7 +3988,7 @@
         <w:ind w:left="1440" w:hanging="360"/>
       </w:pPr>
       <w:rPr>
-        <w:rFonts w:hint="default" w:ascii="Symbol" w:hAnsi="Symbol"/>
+        <w:rFonts w:ascii="Symbol" w:hAnsi="Symbol" w:hint="default"/>
         <w:sz w:val="20"/>
       </w:rPr>
     </w:lvl>
@@ -4443,7 +4004,7 @@
         <w:ind w:left="2160" w:hanging="360"/>
       </w:pPr>
       <w:rPr>
-        <w:rFonts w:hint="default" w:ascii="Symbol" w:hAnsi="Symbol"/>
+        <w:rFonts w:ascii="Symbol" w:hAnsi="Symbol" w:hint="default"/>
         <w:sz w:val="20"/>
       </w:rPr>
     </w:lvl>
@@ -4459,7 +4020,7 @@
         <w:ind w:left="2880" w:hanging="360"/>
       </w:pPr>
       <w:rPr>
-        <w:rFonts w:hint="default" w:ascii="Symbol" w:hAnsi="Symbol"/>
+        <w:rFonts w:ascii="Symbol" w:hAnsi="Symbol" w:hint="default"/>
         <w:sz w:val="20"/>
       </w:rPr>
     </w:lvl>
@@ -4475,7 +4036,7 @@
         <w:ind w:left="3600" w:hanging="360"/>
       </w:pPr>
       <w:rPr>
-        <w:rFonts w:hint="default" w:ascii="Symbol" w:hAnsi="Symbol"/>
+        <w:rFonts w:ascii="Symbol" w:hAnsi="Symbol" w:hint="default"/>
         <w:sz w:val="20"/>
       </w:rPr>
     </w:lvl>
@@ -4491,7 +4052,7 @@
         <w:ind w:left="4320" w:hanging="360"/>
       </w:pPr>
       <w:rPr>
-        <w:rFonts w:hint="default" w:ascii="Symbol" w:hAnsi="Symbol"/>
+        <w:rFonts w:ascii="Symbol" w:hAnsi="Symbol" w:hint="default"/>
         <w:sz w:val="20"/>
       </w:rPr>
     </w:lvl>
@@ -4507,7 +4068,7 @@
         <w:ind w:left="5040" w:hanging="360"/>
       </w:pPr>
       <w:rPr>
-        <w:rFonts w:hint="default" w:ascii="Symbol" w:hAnsi="Symbol"/>
+        <w:rFonts w:ascii="Symbol" w:hAnsi="Symbol" w:hint="default"/>
         <w:sz w:val="20"/>
       </w:rPr>
     </w:lvl>
@@ -4523,7 +4084,7 @@
         <w:ind w:left="5760" w:hanging="360"/>
       </w:pPr>
       <w:rPr>
-        <w:rFonts w:hint="default" w:ascii="Symbol" w:hAnsi="Symbol"/>
+        <w:rFonts w:ascii="Symbol" w:hAnsi="Symbol" w:hint="default"/>
         <w:sz w:val="20"/>
       </w:rPr>
     </w:lvl>
@@ -4539,7 +4100,7 @@
         <w:ind w:left="6480" w:hanging="360"/>
       </w:pPr>
       <w:rPr>
-        <w:rFonts w:hint="default" w:ascii="Symbol" w:hAnsi="Symbol"/>
+        <w:rFonts w:ascii="Symbol" w:hAnsi="Symbol" w:hint="default"/>
         <w:sz w:val="20"/>
       </w:rPr>
     </w:lvl>
@@ -4681,7 +4242,7 @@
         <w:ind w:left="720" w:hanging="360"/>
       </w:pPr>
       <w:rPr>
-        <w:rFonts w:hint="default" w:ascii="Symbol" w:hAnsi="Symbol"/>
+        <w:rFonts w:ascii="Symbol" w:hAnsi="Symbol" w:hint="default"/>
         <w:sz w:val="20"/>
       </w:rPr>
     </w:lvl>
@@ -4697,7 +4258,7 @@
         <w:ind w:left="1440" w:hanging="360"/>
       </w:pPr>
       <w:rPr>
-        <w:rFonts w:hint="default" w:ascii="Symbol" w:hAnsi="Symbol"/>
+        <w:rFonts w:ascii="Symbol" w:hAnsi="Symbol" w:hint="default"/>
         <w:sz w:val="20"/>
       </w:rPr>
     </w:lvl>
@@ -4713,7 +4274,7 @@
         <w:ind w:left="2160" w:hanging="360"/>
       </w:pPr>
       <w:rPr>
-        <w:rFonts w:hint="default" w:ascii="Symbol" w:hAnsi="Symbol"/>
+        <w:rFonts w:ascii="Symbol" w:hAnsi="Symbol" w:hint="default"/>
         <w:sz w:val="20"/>
       </w:rPr>
     </w:lvl>
@@ -4729,7 +4290,7 @@
         <w:ind w:left="2880" w:hanging="360"/>
       </w:pPr>
       <w:rPr>
-        <w:rFonts w:hint="default" w:ascii="Symbol" w:hAnsi="Symbol"/>
+        <w:rFonts w:ascii="Symbol" w:hAnsi="Symbol" w:hint="default"/>
         <w:sz w:val="20"/>
       </w:rPr>
     </w:lvl>
@@ -4745,7 +4306,7 @@
         <w:ind w:left="3600" w:hanging="360"/>
       </w:pPr>
       <w:rPr>
-        <w:rFonts w:hint="default" w:ascii="Symbol" w:hAnsi="Symbol"/>
+        <w:rFonts w:ascii="Symbol" w:hAnsi="Symbol" w:hint="default"/>
         <w:sz w:val="20"/>
       </w:rPr>
     </w:lvl>
@@ -4761,7 +4322,7 @@
         <w:ind w:left="4320" w:hanging="360"/>
       </w:pPr>
       <w:rPr>
-        <w:rFonts w:hint="default" w:ascii="Symbol" w:hAnsi="Symbol"/>
+        <w:rFonts w:ascii="Symbol" w:hAnsi="Symbol" w:hint="default"/>
         <w:sz w:val="20"/>
       </w:rPr>
     </w:lvl>
@@ -4777,7 +4338,7 @@
         <w:ind w:left="5040" w:hanging="360"/>
       </w:pPr>
       <w:rPr>
-        <w:rFonts w:hint="default" w:ascii="Symbol" w:hAnsi="Symbol"/>
+        <w:rFonts w:ascii="Symbol" w:hAnsi="Symbol" w:hint="default"/>
         <w:sz w:val="20"/>
       </w:rPr>
     </w:lvl>
@@ -4793,7 +4354,7 @@
         <w:ind w:left="5760" w:hanging="360"/>
       </w:pPr>
       <w:rPr>
-        <w:rFonts w:hint="default" w:ascii="Symbol" w:hAnsi="Symbol"/>
+        <w:rFonts w:ascii="Symbol" w:hAnsi="Symbol" w:hint="default"/>
         <w:sz w:val="20"/>
       </w:rPr>
     </w:lvl>
@@ -4809,7 +4370,7 @@
         <w:ind w:left="6480" w:hanging="360"/>
       </w:pPr>
       <w:rPr>
-        <w:rFonts w:hint="default" w:ascii="Symbol" w:hAnsi="Symbol"/>
+        <w:rFonts w:ascii="Symbol" w:hAnsi="Symbol" w:hint="default"/>
         <w:sz w:val="20"/>
       </w:rPr>
     </w:lvl>
@@ -4827,7 +4388,7 @@
         <w:ind w:left="720" w:hanging="360"/>
       </w:pPr>
       <w:rPr>
-        <w:rFonts w:hint="default" w:ascii="Symbol" w:hAnsi="Symbol"/>
+        <w:rFonts w:ascii="Symbol" w:hAnsi="Symbol" w:hint="default"/>
       </w:rPr>
     </w:lvl>
     <w:lvl w:ilvl="1" w:tplc="04100003" w:tentative="1">
@@ -4839,7 +4400,7 @@
         <w:ind w:left="1440" w:hanging="360"/>
       </w:pPr>
       <w:rPr>
-        <w:rFonts w:hint="default" w:ascii="Courier New" w:hAnsi="Courier New" w:cs="Courier New"/>
+        <w:rFonts w:ascii="Courier New" w:hAnsi="Courier New" w:cs="Courier New" w:hint="default"/>
       </w:rPr>
     </w:lvl>
     <w:lvl w:ilvl="2" w:tplc="04100005" w:tentative="1">
@@ -4851,7 +4412,7 @@
         <w:ind w:left="2160" w:hanging="360"/>
       </w:pPr>
       <w:rPr>
-        <w:rFonts w:hint="default" w:ascii="Wingdings" w:hAnsi="Wingdings"/>
+        <w:rFonts w:ascii="Wingdings" w:hAnsi="Wingdings" w:hint="default"/>
       </w:rPr>
     </w:lvl>
     <w:lvl w:ilvl="3" w:tplc="04100001" w:tentative="1">
@@ -4863,7 +4424,7 @@
         <w:ind w:left="2880" w:hanging="360"/>
       </w:pPr>
       <w:rPr>
-        <w:rFonts w:hint="default" w:ascii="Symbol" w:hAnsi="Symbol"/>
+        <w:rFonts w:ascii="Symbol" w:hAnsi="Symbol" w:hint="default"/>
       </w:rPr>
     </w:lvl>
     <w:lvl w:ilvl="4" w:tplc="04100003" w:tentative="1">
@@ -4875,7 +4436,7 @@
         <w:ind w:left="3600" w:hanging="360"/>
       </w:pPr>
       <w:rPr>
-        <w:rFonts w:hint="default" w:ascii="Courier New" w:hAnsi="Courier New" w:cs="Courier New"/>
+        <w:rFonts w:ascii="Courier New" w:hAnsi="Courier New" w:cs="Courier New" w:hint="default"/>
       </w:rPr>
     </w:lvl>
     <w:lvl w:ilvl="5" w:tplc="04100005" w:tentative="1">
@@ -4887,7 +4448,7 @@
         <w:ind w:left="4320" w:hanging="360"/>
       </w:pPr>
       <w:rPr>
-        <w:rFonts w:hint="default" w:ascii="Wingdings" w:hAnsi="Wingdings"/>
+        <w:rFonts w:ascii="Wingdings" w:hAnsi="Wingdings" w:hint="default"/>
       </w:rPr>
     </w:lvl>
     <w:lvl w:ilvl="6" w:tplc="04100001" w:tentative="1">
@@ -4899,7 +4460,7 @@
         <w:ind w:left="5040" w:hanging="360"/>
       </w:pPr>
       <w:rPr>
-        <w:rFonts w:hint="default" w:ascii="Symbol" w:hAnsi="Symbol"/>
+        <w:rFonts w:ascii="Symbol" w:hAnsi="Symbol" w:hint="default"/>
       </w:rPr>
     </w:lvl>
     <w:lvl w:ilvl="7" w:tplc="04100003" w:tentative="1">
@@ -4911,7 +4472,7 @@
         <w:ind w:left="5760" w:hanging="360"/>
       </w:pPr>
       <w:rPr>
-        <w:rFonts w:hint="default" w:ascii="Courier New" w:hAnsi="Courier New" w:cs="Courier New"/>
+        <w:rFonts w:ascii="Courier New" w:hAnsi="Courier New" w:cs="Courier New" w:hint="default"/>
       </w:rPr>
     </w:lvl>
     <w:lvl w:ilvl="8" w:tplc="04100005" w:tentative="1">
@@ -4923,7 +4484,7 @@
         <w:ind w:left="6480" w:hanging="360"/>
       </w:pPr>
       <w:rPr>
-        <w:rFonts w:hint="default" w:ascii="Wingdings" w:hAnsi="Wingdings"/>
+        <w:rFonts w:ascii="Wingdings" w:hAnsi="Wingdings" w:hint="default"/>
       </w:rPr>
     </w:lvl>
   </w:abstractNum>
@@ -4943,7 +4504,7 @@
         <w:ind w:left="720" w:hanging="360"/>
       </w:pPr>
       <w:rPr>
-        <w:rFonts w:hint="default" w:ascii="Symbol" w:hAnsi="Symbol"/>
+        <w:rFonts w:ascii="Symbol" w:hAnsi="Symbol" w:hint="default"/>
         <w:sz w:val="20"/>
       </w:rPr>
     </w:lvl>
@@ -4959,7 +4520,7 @@
         <w:ind w:left="1440" w:hanging="360"/>
       </w:pPr>
       <w:rPr>
-        <w:rFonts w:hint="default" w:ascii="Symbol" w:hAnsi="Symbol"/>
+        <w:rFonts w:ascii="Symbol" w:hAnsi="Symbol" w:hint="default"/>
         <w:sz w:val="20"/>
       </w:rPr>
     </w:lvl>
@@ -4975,7 +4536,7 @@
         <w:ind w:left="2160" w:hanging="360"/>
       </w:pPr>
       <w:rPr>
-        <w:rFonts w:hint="default" w:ascii="Symbol" w:hAnsi="Symbol"/>
+        <w:rFonts w:ascii="Symbol" w:hAnsi="Symbol" w:hint="default"/>
         <w:sz w:val="20"/>
       </w:rPr>
     </w:lvl>
@@ -4991,7 +4552,7 @@
         <w:ind w:left="2880" w:hanging="360"/>
       </w:pPr>
       <w:rPr>
-        <w:rFonts w:hint="default" w:ascii="Symbol" w:hAnsi="Symbol"/>
+        <w:rFonts w:ascii="Symbol" w:hAnsi="Symbol" w:hint="default"/>
         <w:sz w:val="20"/>
       </w:rPr>
     </w:lvl>
@@ -5007,7 +4568,7 @@
         <w:ind w:left="3600" w:hanging="360"/>
       </w:pPr>
       <w:rPr>
-        <w:rFonts w:hint="default" w:ascii="Symbol" w:hAnsi="Symbol"/>
+        <w:rFonts w:ascii="Symbol" w:hAnsi="Symbol" w:hint="default"/>
         <w:sz w:val="20"/>
       </w:rPr>
     </w:lvl>
@@ -5023,7 +4584,7 @@
         <w:ind w:left="4320" w:hanging="360"/>
       </w:pPr>
       <w:rPr>
-        <w:rFonts w:hint="default" w:ascii="Symbol" w:hAnsi="Symbol"/>
+        <w:rFonts w:ascii="Symbol" w:hAnsi="Symbol" w:hint="default"/>
         <w:sz w:val="20"/>
       </w:rPr>
     </w:lvl>
@@ -5039,7 +4600,7 @@
         <w:ind w:left="5040" w:hanging="360"/>
       </w:pPr>
       <w:rPr>
-        <w:rFonts w:hint="default" w:ascii="Symbol" w:hAnsi="Symbol"/>
+        <w:rFonts w:ascii="Symbol" w:hAnsi="Symbol" w:hint="default"/>
         <w:sz w:val="20"/>
       </w:rPr>
     </w:lvl>
@@ -5055,7 +4616,7 @@
         <w:ind w:left="5760" w:hanging="360"/>
       </w:pPr>
       <w:rPr>
-        <w:rFonts w:hint="default" w:ascii="Symbol" w:hAnsi="Symbol"/>
+        <w:rFonts w:ascii="Symbol" w:hAnsi="Symbol" w:hint="default"/>
         <w:sz w:val="20"/>
       </w:rPr>
     </w:lvl>
@@ -5071,7 +4632,7 @@
         <w:ind w:left="6480" w:hanging="360"/>
       </w:pPr>
       <w:rPr>
-        <w:rFonts w:hint="default" w:ascii="Symbol" w:hAnsi="Symbol"/>
+        <w:rFonts w:ascii="Symbol" w:hAnsi="Symbol" w:hint="default"/>
         <w:sz w:val="20"/>
       </w:rPr>
     </w:lvl>
@@ -5509,7 +5070,7 @@
         <w:ind w:left="720" w:hanging="360"/>
       </w:pPr>
       <w:rPr>
-        <w:rFonts w:hint="default" w:ascii="Symbol" w:hAnsi="Symbol"/>
+        <w:rFonts w:ascii="Symbol" w:hAnsi="Symbol" w:hint="default"/>
       </w:rPr>
     </w:lvl>
     <w:lvl w:ilvl="1" w:tplc="04100003" w:tentative="1">
@@ -5521,7 +5082,7 @@
         <w:ind w:left="1440" w:hanging="360"/>
       </w:pPr>
       <w:rPr>
-        <w:rFonts w:hint="default" w:ascii="Courier New" w:hAnsi="Courier New" w:cs="Courier New"/>
+        <w:rFonts w:ascii="Courier New" w:hAnsi="Courier New" w:cs="Courier New" w:hint="default"/>
       </w:rPr>
     </w:lvl>
     <w:lvl w:ilvl="2" w:tplc="04100005" w:tentative="1">
@@ -5533,7 +5094,7 @@
         <w:ind w:left="2160" w:hanging="360"/>
       </w:pPr>
       <w:rPr>
-        <w:rFonts w:hint="default" w:ascii="Wingdings" w:hAnsi="Wingdings"/>
+        <w:rFonts w:ascii="Wingdings" w:hAnsi="Wingdings" w:hint="default"/>
       </w:rPr>
     </w:lvl>
     <w:lvl w:ilvl="3" w:tplc="04100001" w:tentative="1">
@@ -5545,7 +5106,7 @@
         <w:ind w:left="2880" w:hanging="360"/>
       </w:pPr>
       <w:rPr>
-        <w:rFonts w:hint="default" w:ascii="Symbol" w:hAnsi="Symbol"/>
+        <w:rFonts w:ascii="Symbol" w:hAnsi="Symbol" w:hint="default"/>
       </w:rPr>
     </w:lvl>
     <w:lvl w:ilvl="4" w:tplc="04100003" w:tentative="1">
@@ -5557,7 +5118,7 @@
         <w:ind w:left="3600" w:hanging="360"/>
       </w:pPr>
       <w:rPr>
-        <w:rFonts w:hint="default" w:ascii="Courier New" w:hAnsi="Courier New" w:cs="Courier New"/>
+        <w:rFonts w:ascii="Courier New" w:hAnsi="Courier New" w:cs="Courier New" w:hint="default"/>
       </w:rPr>
     </w:lvl>
     <w:lvl w:ilvl="5" w:tplc="04100005" w:tentative="1">
@@ -5569,7 +5130,7 @@
         <w:ind w:left="4320" w:hanging="360"/>
       </w:pPr>
       <w:rPr>
-        <w:rFonts w:hint="default" w:ascii="Wingdings" w:hAnsi="Wingdings"/>
+        <w:rFonts w:ascii="Wingdings" w:hAnsi="Wingdings" w:hint="default"/>
       </w:rPr>
     </w:lvl>
     <w:lvl w:ilvl="6" w:tplc="04100001" w:tentative="1">
@@ -5581,7 +5142,7 @@
         <w:ind w:left="5040" w:hanging="360"/>
       </w:pPr>
       <w:rPr>
-        <w:rFonts w:hint="default" w:ascii="Symbol" w:hAnsi="Symbol"/>
+        <w:rFonts w:ascii="Symbol" w:hAnsi="Symbol" w:hint="default"/>
       </w:rPr>
     </w:lvl>
     <w:lvl w:ilvl="7" w:tplc="04100003" w:tentative="1">
@@ -5593,7 +5154,7 @@
         <w:ind w:left="5760" w:hanging="360"/>
       </w:pPr>
       <w:rPr>
-        <w:rFonts w:hint="default" w:ascii="Courier New" w:hAnsi="Courier New" w:cs="Courier New"/>
+        <w:rFonts w:ascii="Courier New" w:hAnsi="Courier New" w:cs="Courier New" w:hint="default"/>
       </w:rPr>
     </w:lvl>
     <w:lvl w:ilvl="8" w:tplc="04100005" w:tentative="1">
@@ -5605,7 +5166,7 @@
         <w:ind w:left="6480" w:hanging="360"/>
       </w:pPr>
       <w:rPr>
-        <w:rFonts w:hint="default" w:ascii="Wingdings" w:hAnsi="Wingdings"/>
+        <w:rFonts w:ascii="Wingdings" w:hAnsi="Wingdings" w:hint="default"/>
       </w:rPr>
     </w:lvl>
   </w:abstractNum>
@@ -5708,7 +5269,7 @@
         <w:ind w:left="720" w:hanging="360"/>
       </w:pPr>
       <w:rPr>
-        <w:rFonts w:hint="default" w:ascii="Symbol" w:hAnsi="Symbol"/>
+        <w:rFonts w:ascii="Symbol" w:hAnsi="Symbol" w:hint="default"/>
       </w:rPr>
     </w:lvl>
     <w:lvl w:ilvl="1" w:tplc="04100003">
@@ -5720,7 +5281,7 @@
         <w:ind w:left="1440" w:hanging="360"/>
       </w:pPr>
       <w:rPr>
-        <w:rFonts w:hint="default" w:ascii="Courier New" w:hAnsi="Courier New" w:cs="Courier New"/>
+        <w:rFonts w:ascii="Courier New" w:hAnsi="Courier New" w:cs="Courier New" w:hint="default"/>
       </w:rPr>
     </w:lvl>
     <w:lvl w:ilvl="2" w:tplc="04100005" w:tentative="1">
@@ -5732,7 +5293,7 @@
         <w:ind w:left="2160" w:hanging="360"/>
       </w:pPr>
       <w:rPr>
-        <w:rFonts w:hint="default" w:ascii="Wingdings" w:hAnsi="Wingdings"/>
+        <w:rFonts w:ascii="Wingdings" w:hAnsi="Wingdings" w:hint="default"/>
       </w:rPr>
     </w:lvl>
     <w:lvl w:ilvl="3" w:tplc="04100001">
@@ -5744,7 +5305,7 @@
         <w:ind w:left="2880" w:hanging="360"/>
       </w:pPr>
       <w:rPr>
-        <w:rFonts w:hint="default" w:ascii="Symbol" w:hAnsi="Symbol"/>
+        <w:rFonts w:ascii="Symbol" w:hAnsi="Symbol" w:hint="default"/>
       </w:rPr>
     </w:lvl>
     <w:lvl w:ilvl="4" w:tplc="04100003" w:tentative="1">
@@ -5756,7 +5317,7 @@
         <w:ind w:left="3600" w:hanging="360"/>
       </w:pPr>
       <w:rPr>
-        <w:rFonts w:hint="default" w:ascii="Courier New" w:hAnsi="Courier New" w:cs="Courier New"/>
+        <w:rFonts w:ascii="Courier New" w:hAnsi="Courier New" w:cs="Courier New" w:hint="default"/>
       </w:rPr>
     </w:lvl>
     <w:lvl w:ilvl="5" w:tplc="04100005" w:tentative="1">
@@ -5768,7 +5329,7 @@
         <w:ind w:left="4320" w:hanging="360"/>
       </w:pPr>
       <w:rPr>
-        <w:rFonts w:hint="default" w:ascii="Wingdings" w:hAnsi="Wingdings"/>
+        <w:rFonts w:ascii="Wingdings" w:hAnsi="Wingdings" w:hint="default"/>
       </w:rPr>
     </w:lvl>
     <w:lvl w:ilvl="6" w:tplc="04100001" w:tentative="1">
@@ -5780,7 +5341,7 @@
         <w:ind w:left="5040" w:hanging="360"/>
       </w:pPr>
       <w:rPr>
-        <w:rFonts w:hint="default" w:ascii="Symbol" w:hAnsi="Symbol"/>
+        <w:rFonts w:ascii="Symbol" w:hAnsi="Symbol" w:hint="default"/>
       </w:rPr>
     </w:lvl>
     <w:lvl w:ilvl="7" w:tplc="04100003" w:tentative="1">
@@ -5792,7 +5353,7 @@
         <w:ind w:left="5760" w:hanging="360"/>
       </w:pPr>
       <w:rPr>
-        <w:rFonts w:hint="default" w:ascii="Courier New" w:hAnsi="Courier New" w:cs="Courier New"/>
+        <w:rFonts w:ascii="Courier New" w:hAnsi="Courier New" w:cs="Courier New" w:hint="default"/>
       </w:rPr>
     </w:lvl>
     <w:lvl w:ilvl="8" w:tplc="04100005" w:tentative="1">
@@ -5804,7 +5365,7 @@
         <w:ind w:left="6480" w:hanging="360"/>
       </w:pPr>
       <w:rPr>
-        <w:rFonts w:hint="default" w:ascii="Wingdings" w:hAnsi="Wingdings"/>
+        <w:rFonts w:ascii="Wingdings" w:hAnsi="Wingdings" w:hint="default"/>
       </w:rPr>
     </w:lvl>
   </w:abstractNum>
@@ -5941,7 +5502,7 @@
         <w:ind w:left="720" w:hanging="360"/>
       </w:pPr>
       <w:rPr>
-        <w:rFonts w:hint="default" w:ascii="Calibri" w:hAnsi="Calibri" w:cs="Calibri" w:eastAsiaTheme="minorHAnsi"/>
+        <w:rFonts w:ascii="Calibri" w:eastAsiaTheme="minorHAnsi" w:hAnsi="Calibri" w:cs="Calibri" w:hint="default"/>
       </w:rPr>
     </w:lvl>
     <w:lvl w:ilvl="1" w:tplc="04100003" w:tentative="1">
@@ -5953,7 +5514,7 @@
         <w:ind w:left="1440" w:hanging="360"/>
       </w:pPr>
       <w:rPr>
-        <w:rFonts w:hint="default" w:ascii="Courier New" w:hAnsi="Courier New" w:cs="Courier New"/>
+        <w:rFonts w:ascii="Courier New" w:hAnsi="Courier New" w:cs="Courier New" w:hint="default"/>
       </w:rPr>
     </w:lvl>
     <w:lvl w:ilvl="2" w:tplc="04100005" w:tentative="1">
@@ -5965,7 +5526,7 @@
         <w:ind w:left="2160" w:hanging="360"/>
       </w:pPr>
       <w:rPr>
-        <w:rFonts w:hint="default" w:ascii="Wingdings" w:hAnsi="Wingdings"/>
+        <w:rFonts w:ascii="Wingdings" w:hAnsi="Wingdings" w:hint="default"/>
       </w:rPr>
     </w:lvl>
     <w:lvl w:ilvl="3" w:tplc="04100001" w:tentative="1">
@@ -5977,7 +5538,7 @@
         <w:ind w:left="2880" w:hanging="360"/>
       </w:pPr>
       <w:rPr>
-        <w:rFonts w:hint="default" w:ascii="Symbol" w:hAnsi="Symbol"/>
+        <w:rFonts w:ascii="Symbol" w:hAnsi="Symbol" w:hint="default"/>
       </w:rPr>
     </w:lvl>
     <w:lvl w:ilvl="4" w:tplc="04100003" w:tentative="1">
@@ -5989,7 +5550,7 @@
         <w:ind w:left="3600" w:hanging="360"/>
       </w:pPr>
       <w:rPr>
-        <w:rFonts w:hint="default" w:ascii="Courier New" w:hAnsi="Courier New" w:cs="Courier New"/>
+        <w:rFonts w:ascii="Courier New" w:hAnsi="Courier New" w:cs="Courier New" w:hint="default"/>
       </w:rPr>
     </w:lvl>
     <w:lvl w:ilvl="5" w:tplc="04100005" w:tentative="1">
@@ -6001,7 +5562,7 @@
         <w:ind w:left="4320" w:hanging="360"/>
       </w:pPr>
       <w:rPr>
-        <w:rFonts w:hint="default" w:ascii="Wingdings" w:hAnsi="Wingdings"/>
+        <w:rFonts w:ascii="Wingdings" w:hAnsi="Wingdings" w:hint="default"/>
       </w:rPr>
     </w:lvl>
     <w:lvl w:ilvl="6" w:tplc="04100001" w:tentative="1">
@@ -6013,7 +5574,7 @@
         <w:ind w:left="5040" w:hanging="360"/>
       </w:pPr>
       <w:rPr>
-        <w:rFonts w:hint="default" w:ascii="Symbol" w:hAnsi="Symbol"/>
+        <w:rFonts w:ascii="Symbol" w:hAnsi="Symbol" w:hint="default"/>
       </w:rPr>
     </w:lvl>
     <w:lvl w:ilvl="7" w:tplc="04100003" w:tentative="1">
@@ -6025,7 +5586,7 @@
         <w:ind w:left="5760" w:hanging="360"/>
       </w:pPr>
       <w:rPr>
-        <w:rFonts w:hint="default" w:ascii="Courier New" w:hAnsi="Courier New" w:cs="Courier New"/>
+        <w:rFonts w:ascii="Courier New" w:hAnsi="Courier New" w:cs="Courier New" w:hint="default"/>
       </w:rPr>
     </w:lvl>
     <w:lvl w:ilvl="8" w:tplc="04100005" w:tentative="1">
@@ -6037,7 +5598,7 @@
         <w:ind w:left="6480" w:hanging="360"/>
       </w:pPr>
       <w:rPr>
-        <w:rFonts w:hint="default" w:ascii="Wingdings" w:hAnsi="Wingdings"/>
+        <w:rFonts w:ascii="Wingdings" w:hAnsi="Wingdings" w:hint="default"/>
       </w:rPr>
     </w:lvl>
   </w:abstractNum>
@@ -6057,7 +5618,7 @@
         <w:ind w:left="720" w:hanging="360"/>
       </w:pPr>
       <w:rPr>
-        <w:rFonts w:hint="default" w:ascii="Symbol" w:hAnsi="Symbol"/>
+        <w:rFonts w:ascii="Symbol" w:hAnsi="Symbol" w:hint="default"/>
         <w:sz w:val="20"/>
       </w:rPr>
     </w:lvl>
@@ -6073,7 +5634,7 @@
         <w:ind w:left="1440" w:hanging="360"/>
       </w:pPr>
       <w:rPr>
-        <w:rFonts w:hint="default" w:ascii="Symbol" w:hAnsi="Symbol"/>
+        <w:rFonts w:ascii="Symbol" w:hAnsi="Symbol" w:hint="default"/>
         <w:sz w:val="20"/>
       </w:rPr>
     </w:lvl>
@@ -6089,7 +5650,7 @@
         <w:ind w:left="2160" w:hanging="360"/>
       </w:pPr>
       <w:rPr>
-        <w:rFonts w:hint="default" w:ascii="Symbol" w:hAnsi="Symbol"/>
+        <w:rFonts w:ascii="Symbol" w:hAnsi="Symbol" w:hint="default"/>
         <w:sz w:val="20"/>
       </w:rPr>
     </w:lvl>
@@ -6105,7 +5666,7 @@
         <w:ind w:left="2880" w:hanging="360"/>
       </w:pPr>
       <w:rPr>
-        <w:rFonts w:hint="default" w:ascii="Symbol" w:hAnsi="Symbol"/>
+        <w:rFonts w:ascii="Symbol" w:hAnsi="Symbol" w:hint="default"/>
         <w:sz w:val="20"/>
       </w:rPr>
     </w:lvl>
@@ -6121,7 +5682,7 @@
         <w:ind w:left="3600" w:hanging="360"/>
       </w:pPr>
       <w:rPr>
-        <w:rFonts w:hint="default" w:ascii="Symbol" w:hAnsi="Symbol"/>
+        <w:rFonts w:ascii="Symbol" w:hAnsi="Symbol" w:hint="default"/>
         <w:sz w:val="20"/>
       </w:rPr>
     </w:lvl>
@@ -6137,7 +5698,7 @@
         <w:ind w:left="4320" w:hanging="360"/>
       </w:pPr>
       <w:rPr>
-        <w:rFonts w:hint="default" w:ascii="Symbol" w:hAnsi="Symbol"/>
+        <w:rFonts w:ascii="Symbol" w:hAnsi="Symbol" w:hint="default"/>
         <w:sz w:val="20"/>
       </w:rPr>
     </w:lvl>
@@ -6153,7 +5714,7 @@
         <w:ind w:left="5040" w:hanging="360"/>
       </w:pPr>
       <w:rPr>
-        <w:rFonts w:hint="default" w:ascii="Symbol" w:hAnsi="Symbol"/>
+        <w:rFonts w:ascii="Symbol" w:hAnsi="Symbol" w:hint="default"/>
         <w:sz w:val="20"/>
       </w:rPr>
     </w:lvl>
@@ -6169,7 +5730,7 @@
         <w:ind w:left="5760" w:hanging="360"/>
       </w:pPr>
       <w:rPr>
-        <w:rFonts w:hint="default" w:ascii="Symbol" w:hAnsi="Symbol"/>
+        <w:rFonts w:ascii="Symbol" w:hAnsi="Symbol" w:hint="default"/>
         <w:sz w:val="20"/>
       </w:rPr>
     </w:lvl>
@@ -6185,7 +5746,7 @@
         <w:ind w:left="6480" w:hanging="360"/>
       </w:pPr>
       <w:rPr>
-        <w:rFonts w:hint="default" w:ascii="Symbol" w:hAnsi="Symbol"/>
+        <w:rFonts w:ascii="Symbol" w:hAnsi="Symbol" w:hint="default"/>
         <w:sz w:val="20"/>
       </w:rPr>
     </w:lvl>
@@ -6203,7 +5764,7 @@
         <w:ind w:left="720" w:hanging="360"/>
       </w:pPr>
       <w:rPr>
-        <w:rFonts w:hint="default" w:ascii="Symbol" w:hAnsi="Symbol"/>
+        <w:rFonts w:ascii="Symbol" w:hAnsi="Symbol" w:hint="default"/>
       </w:rPr>
     </w:lvl>
     <w:lvl w:ilvl="1" w:tplc="04100003" w:tentative="1">
@@ -6215,7 +5776,7 @@
         <w:ind w:left="1440" w:hanging="360"/>
       </w:pPr>
       <w:rPr>
-        <w:rFonts w:hint="default" w:ascii="Courier New" w:hAnsi="Courier New" w:cs="Courier New"/>
+        <w:rFonts w:ascii="Courier New" w:hAnsi="Courier New" w:cs="Courier New" w:hint="default"/>
       </w:rPr>
     </w:lvl>
     <w:lvl w:ilvl="2" w:tplc="04100005" w:tentative="1">
@@ -6227,7 +5788,7 @@
         <w:ind w:left="2160" w:hanging="360"/>
       </w:pPr>
       <w:rPr>
-        <w:rFonts w:hint="default" w:ascii="Wingdings" w:hAnsi="Wingdings"/>
+        <w:rFonts w:ascii="Wingdings" w:hAnsi="Wingdings" w:hint="default"/>
       </w:rPr>
     </w:lvl>
     <w:lvl w:ilvl="3" w:tplc="04100001" w:tentative="1">
@@ -6239,7 +5800,7 @@
         <w:ind w:left="2880" w:hanging="360"/>
       </w:pPr>
       <w:rPr>
-        <w:rFonts w:hint="default" w:ascii="Symbol" w:hAnsi="Symbol"/>
+        <w:rFonts w:ascii="Symbol" w:hAnsi="Symbol" w:hint="default"/>
       </w:rPr>
     </w:lvl>
     <w:lvl w:ilvl="4" w:tplc="04100003" w:tentative="1">
@@ -6251,7 +5812,7 @@
         <w:ind w:left="3600" w:hanging="360"/>
       </w:pPr>
       <w:rPr>
-        <w:rFonts w:hint="default" w:ascii="Courier New" w:hAnsi="Courier New" w:cs="Courier New"/>
+        <w:rFonts w:ascii="Courier New" w:hAnsi="Courier New" w:cs="Courier New" w:hint="default"/>
       </w:rPr>
     </w:lvl>
     <w:lvl w:ilvl="5" w:tplc="04100005" w:tentative="1">
@@ -6263,7 +5824,7 @@
         <w:ind w:left="4320" w:hanging="360"/>
       </w:pPr>
       <w:rPr>
-        <w:rFonts w:hint="default" w:ascii="Wingdings" w:hAnsi="Wingdings"/>
+        <w:rFonts w:ascii="Wingdings" w:hAnsi="Wingdings" w:hint="default"/>
       </w:rPr>
     </w:lvl>
     <w:lvl w:ilvl="6" w:tplc="04100001" w:tentative="1">
@@ -6275,7 +5836,7 @@
         <w:ind w:left="5040" w:hanging="360"/>
       </w:pPr>
       <w:rPr>
-        <w:rFonts w:hint="default" w:ascii="Symbol" w:hAnsi="Symbol"/>
+        <w:rFonts w:ascii="Symbol" w:hAnsi="Symbol" w:hint="default"/>
       </w:rPr>
     </w:lvl>
     <w:lvl w:ilvl="7" w:tplc="04100003" w:tentative="1">
@@ -6287,7 +5848,7 @@
         <w:ind w:left="5760" w:hanging="360"/>
       </w:pPr>
       <w:rPr>
-        <w:rFonts w:hint="default" w:ascii="Courier New" w:hAnsi="Courier New" w:cs="Courier New"/>
+        <w:rFonts w:ascii="Courier New" w:hAnsi="Courier New" w:cs="Courier New" w:hint="default"/>
       </w:rPr>
     </w:lvl>
     <w:lvl w:ilvl="8" w:tplc="04100005" w:tentative="1">
@@ -6299,7 +5860,7 @@
         <w:ind w:left="6480" w:hanging="360"/>
       </w:pPr>
       <w:rPr>
-        <w:rFonts w:hint="default" w:ascii="Wingdings" w:hAnsi="Wingdings"/>
+        <w:rFonts w:ascii="Wingdings" w:hAnsi="Wingdings" w:hint="default"/>
       </w:rPr>
     </w:lvl>
   </w:abstractNum>
@@ -6450,11 +6011,11 @@
 </file>
 
 <file path=word/styles.xml><?xml version="1.0" encoding="utf-8"?>
-<w:styles xmlns:wp14="http://schemas.microsoft.com/office/word/2010/wordprocessingDrawing" xmlns:mc="http://schemas.openxmlformats.org/markup-compatibility/2006" xmlns:r="http://schemas.openxmlformats.org/officeDocument/2006/relationships" xmlns:w="http://schemas.openxmlformats.org/wordprocessingml/2006/main" xmlns:w14="http://schemas.microsoft.com/office/word/2010/wordml" xmlns:w15="http://schemas.microsoft.com/office/word/2012/wordml" xmlns:w16cex="http://schemas.microsoft.com/office/word/2018/wordml/cex" xmlns:w16cid="http://schemas.microsoft.com/office/word/2016/wordml/cid" xmlns:w16="http://schemas.microsoft.com/office/word/2018/wordml" xmlns:w16sdtdh="http://schemas.microsoft.com/office/word/2020/wordml/sdtdatahash" xmlns:w16se="http://schemas.microsoft.com/office/word/2015/wordml/symex" mc:Ignorable="w14 w15 w16se w16cid w16 w16cex w16sdtdh wp14">
+<w:styles xmlns:mc="http://schemas.openxmlformats.org/markup-compatibility/2006" xmlns:r="http://schemas.openxmlformats.org/officeDocument/2006/relationships" xmlns:w="http://schemas.openxmlformats.org/wordprocessingml/2006/main" xmlns:w14="http://schemas.microsoft.com/office/word/2010/wordml" xmlns:w15="http://schemas.microsoft.com/office/word/2012/wordml" xmlns:w16cex="http://schemas.microsoft.com/office/word/2018/wordml/cex" xmlns:w16cid="http://schemas.microsoft.com/office/word/2016/wordml/cid" xmlns:w16="http://schemas.microsoft.com/office/word/2018/wordml" xmlns:w16sdtdh="http://schemas.microsoft.com/office/word/2020/wordml/sdtdatahash" xmlns:w16se="http://schemas.microsoft.com/office/word/2015/wordml/symex" mc:Ignorable="w14 w15 w16se w16cid w16 w16cex w16sdtdh">
   <w:docDefaults>
     <w:rPrDefault>
       <w:rPr>
-        <w:rFonts w:asciiTheme="minorHAnsi" w:hAnsiTheme="minorHAnsi" w:eastAsiaTheme="minorHAnsi" w:cstheme="minorBidi"/>
+        <w:rFonts w:asciiTheme="minorHAnsi" w:eastAsiaTheme="minorHAnsi" w:hAnsiTheme="minorHAnsi" w:cstheme="minorBidi"/>
         <w:sz w:val="22"/>
         <w:szCs w:val="22"/>
         <w:lang w:val="it-IT" w:eastAsia="en-US" w:bidi="ar-SA"/>
@@ -6469,14 +6030,14 @@
   <w:latentStyles w:defLockedState="0" w:defUIPriority="99" w:defSemiHidden="0" w:defUnhideWhenUsed="0" w:defQFormat="0" w:count="376">
     <w:lsdException w:name="Normal" w:uiPriority="0" w:qFormat="1"/>
     <w:lsdException w:name="heading 1" w:uiPriority="9" w:qFormat="1"/>
-    <w:lsdException w:name="heading 2" w:uiPriority="9" w:semiHidden="1" w:unhideWhenUsed="1" w:qFormat="1"/>
-    <w:lsdException w:name="heading 3" w:uiPriority="9" w:semiHidden="1" w:unhideWhenUsed="1" w:qFormat="1"/>
-    <w:lsdException w:name="heading 4" w:uiPriority="9" w:semiHidden="1" w:unhideWhenUsed="1" w:qFormat="1"/>
-    <w:lsdException w:name="heading 5" w:uiPriority="9" w:semiHidden="1" w:unhideWhenUsed="1" w:qFormat="1"/>
-    <w:lsdException w:name="heading 6" w:uiPriority="9" w:semiHidden="1" w:unhideWhenUsed="1" w:qFormat="1"/>
-    <w:lsdException w:name="heading 7" w:uiPriority="9" w:semiHidden="1" w:unhideWhenUsed="1" w:qFormat="1"/>
-    <w:lsdException w:name="heading 8" w:uiPriority="9" w:semiHidden="1" w:unhideWhenUsed="1" w:qFormat="1"/>
-    <w:lsdException w:name="heading 9" w:uiPriority="9" w:semiHidden="1" w:unhideWhenUsed="1" w:qFormat="1"/>
+    <w:lsdException w:name="heading 2" w:semiHidden="1" w:uiPriority="9" w:unhideWhenUsed="1" w:qFormat="1"/>
+    <w:lsdException w:name="heading 3" w:semiHidden="1" w:uiPriority="9" w:unhideWhenUsed="1" w:qFormat="1"/>
+    <w:lsdException w:name="heading 4" w:semiHidden="1" w:uiPriority="9" w:unhideWhenUsed="1" w:qFormat="1"/>
+    <w:lsdException w:name="heading 5" w:semiHidden="1" w:uiPriority="9" w:unhideWhenUsed="1" w:qFormat="1"/>
+    <w:lsdException w:name="heading 6" w:semiHidden="1" w:uiPriority="9" w:unhideWhenUsed="1" w:qFormat="1"/>
+    <w:lsdException w:name="heading 7" w:semiHidden="1" w:uiPriority="9" w:unhideWhenUsed="1" w:qFormat="1"/>
+    <w:lsdException w:name="heading 8" w:semiHidden="1" w:uiPriority="9" w:unhideWhenUsed="1" w:qFormat="1"/>
+    <w:lsdException w:name="heading 9" w:semiHidden="1" w:uiPriority="9" w:unhideWhenUsed="1" w:qFormat="1"/>
     <w:lsdException w:name="index 1" w:semiHidden="1" w:unhideWhenUsed="1"/>
     <w:lsdException w:name="index 2" w:semiHidden="1" w:unhideWhenUsed="1"/>
     <w:lsdException w:name="index 3" w:semiHidden="1" w:unhideWhenUsed="1"/>
@@ -6486,22 +6047,22 @@
     <w:lsdException w:name="index 7" w:semiHidden="1" w:unhideWhenUsed="1"/>
     <w:lsdException w:name="index 8" w:semiHidden="1" w:unhideWhenUsed="1"/>
     <w:lsdException w:name="index 9" w:semiHidden="1" w:unhideWhenUsed="1"/>
-    <w:lsdException w:name="toc 1" w:uiPriority="39" w:semiHidden="1" w:unhideWhenUsed="1"/>
-    <w:lsdException w:name="toc 2" w:uiPriority="39" w:semiHidden="1" w:unhideWhenUsed="1"/>
-    <w:lsdException w:name="toc 3" w:uiPriority="39" w:semiHidden="1" w:unhideWhenUsed="1"/>
-    <w:lsdException w:name="toc 4" w:uiPriority="39" w:semiHidden="1" w:unhideWhenUsed="1"/>
-    <w:lsdException w:name="toc 5" w:uiPriority="39" w:semiHidden="1" w:unhideWhenUsed="1"/>
-    <w:lsdException w:name="toc 6" w:uiPriority="39" w:semiHidden="1" w:unhideWhenUsed="1"/>
-    <w:lsdException w:name="toc 7" w:uiPriority="39" w:semiHidden="1" w:unhideWhenUsed="1"/>
-    <w:lsdException w:name="toc 8" w:uiPriority="39" w:semiHidden="1" w:unhideWhenUsed="1"/>
-    <w:lsdException w:name="toc 9" w:uiPriority="39" w:semiHidden="1" w:unhideWhenUsed="1"/>
+    <w:lsdException w:name="toc 1" w:semiHidden="1" w:uiPriority="39" w:unhideWhenUsed="1"/>
+    <w:lsdException w:name="toc 2" w:semiHidden="1" w:uiPriority="39" w:unhideWhenUsed="1"/>
+    <w:lsdException w:name="toc 3" w:semiHidden="1" w:uiPriority="39" w:unhideWhenUsed="1"/>
+    <w:lsdException w:name="toc 4" w:semiHidden="1" w:uiPriority="39" w:unhideWhenUsed="1"/>
+    <w:lsdException w:name="toc 5" w:semiHidden="1" w:uiPriority="39" w:unhideWhenUsed="1"/>
+    <w:lsdException w:name="toc 6" w:semiHidden="1" w:uiPriority="39" w:unhideWhenUsed="1"/>
+    <w:lsdException w:name="toc 7" w:semiHidden="1" w:uiPriority="39" w:unhideWhenUsed="1"/>
+    <w:lsdException w:name="toc 8" w:semiHidden="1" w:uiPriority="39" w:unhideWhenUsed="1"/>
+    <w:lsdException w:name="toc 9" w:semiHidden="1" w:uiPriority="39" w:unhideWhenUsed="1"/>
     <w:lsdException w:name="Normal Indent" w:semiHidden="1" w:unhideWhenUsed="1"/>
     <w:lsdException w:name="footnote text" w:semiHidden="1" w:unhideWhenUsed="1"/>
     <w:lsdException w:name="annotation text" w:semiHidden="1" w:unhideWhenUsed="1"/>
     <w:lsdException w:name="header" w:semiHidden="1" w:unhideWhenUsed="1"/>
     <w:lsdException w:name="footer" w:semiHidden="1" w:unhideWhenUsed="1"/>
     <w:lsdException w:name="index heading" w:semiHidden="1" w:unhideWhenUsed="1"/>
-    <w:lsdException w:name="caption" w:uiPriority="35" w:semiHidden="1" w:unhideWhenUsed="1" w:qFormat="1"/>
+    <w:lsdException w:name="caption" w:semiHidden="1" w:uiPriority="35" w:unhideWhenUsed="1" w:qFormat="1"/>
     <w:lsdException w:name="table of figures" w:semiHidden="1" w:unhideWhenUsed="1"/>
     <w:lsdException w:name="envelope address" w:semiHidden="1" w:unhideWhenUsed="1"/>
     <w:lsdException w:name="envelope return" w:semiHidden="1" w:unhideWhenUsed="1"/>
@@ -6532,7 +6093,7 @@
     <w:lsdException w:name="Title" w:uiPriority="10" w:qFormat="1"/>
     <w:lsdException w:name="Closing" w:semiHidden="1" w:unhideWhenUsed="1"/>
     <w:lsdException w:name="Signature" w:semiHidden="1" w:unhideWhenUsed="1"/>
-    <w:lsdException w:name="Default Paragraph Font" w:uiPriority="1" w:semiHidden="1" w:unhideWhenUsed="1"/>
+    <w:lsdException w:name="Default Paragraph Font" w:semiHidden="1" w:uiPriority="1" w:unhideWhenUsed="1"/>
     <w:lsdException w:name="Body Text" w:semiHidden="1" w:unhideWhenUsed="1"/>
     <w:lsdException w:name="Body Text Indent" w:semiHidden="1" w:unhideWhenUsed="1"/>
     <w:lsdException w:name="List Continue" w:semiHidden="1" w:unhideWhenUsed="1"/>
@@ -6732,8 +6293,8 @@
     <w:lsdException w:name="Subtle Reference" w:uiPriority="31" w:qFormat="1"/>
     <w:lsdException w:name="Intense Reference" w:uiPriority="32" w:qFormat="1"/>
     <w:lsdException w:name="Book Title" w:uiPriority="33" w:qFormat="1"/>
-    <w:lsdException w:name="Bibliography" w:uiPriority="37" w:semiHidden="1" w:unhideWhenUsed="1"/>
-    <w:lsdException w:name="TOC Heading" w:uiPriority="39" w:semiHidden="1" w:unhideWhenUsed="1" w:qFormat="1"/>
+    <w:lsdException w:name="Bibliography" w:semiHidden="1" w:uiPriority="37" w:unhideWhenUsed="1"/>
+    <w:lsdException w:name="TOC Heading" w:semiHidden="1" w:uiPriority="39" w:unhideWhenUsed="1" w:qFormat="1"/>
     <w:lsdException w:name="Plain Table 1" w:uiPriority="41"/>
     <w:lsdException w:name="Plain Table 2" w:uiPriority="42"/>
     <w:lsdException w:name="Plain Table 3" w:uiPriority="43"/>
@@ -6844,7 +6405,7 @@
     <w:lsdException w:name="Unresolved Mention" w:semiHidden="1" w:unhideWhenUsed="1"/>
     <w:lsdException w:name="Smart Link" w:semiHidden="1" w:unhideWhenUsed="1"/>
   </w:latentStyles>
-  <w:style w:type="paragraph" w:styleId="Normale" w:default="1">
+  <w:style w:type="paragraph" w:default="1" w:styleId="Normale">
     <w:name w:val="Normal"/>
     <w:qFormat/>
   </w:style>
@@ -6863,7 +6424,7 @@
       <w:outlineLvl w:val="0"/>
     </w:pPr>
     <w:rPr>
-      <w:rFonts w:asciiTheme="majorHAnsi" w:hAnsiTheme="majorHAnsi" w:eastAsiaTheme="majorEastAsia" w:cstheme="majorBidi"/>
+      <w:rFonts w:asciiTheme="majorHAnsi" w:eastAsiaTheme="majorEastAsia" w:hAnsiTheme="majorHAnsi" w:cstheme="majorBidi"/>
       <w:color w:val="2F5496" w:themeColor="accent1" w:themeShade="BF"/>
       <w:sz w:val="32"/>
       <w:szCs w:val="32"/>
@@ -6885,7 +6446,7 @@
       <w:outlineLvl w:val="1"/>
     </w:pPr>
     <w:rPr>
-      <w:rFonts w:asciiTheme="majorHAnsi" w:hAnsiTheme="majorHAnsi" w:eastAsiaTheme="majorEastAsia" w:cstheme="majorBidi"/>
+      <w:rFonts w:asciiTheme="majorHAnsi" w:eastAsiaTheme="majorEastAsia" w:hAnsiTheme="majorHAnsi" w:cstheme="majorBidi"/>
       <w:color w:val="2F5496" w:themeColor="accent1" w:themeShade="BF"/>
       <w:sz w:val="26"/>
       <w:szCs w:val="26"/>
@@ -6907,7 +6468,7 @@
       <w:outlineLvl w:val="2"/>
     </w:pPr>
     <w:rPr>
-      <w:rFonts w:asciiTheme="majorHAnsi" w:hAnsiTheme="majorHAnsi" w:eastAsiaTheme="majorEastAsia" w:cstheme="majorBidi"/>
+      <w:rFonts w:asciiTheme="majorHAnsi" w:eastAsiaTheme="majorEastAsia" w:hAnsiTheme="majorHAnsi" w:cstheme="majorBidi"/>
       <w:color w:val="1F3763" w:themeColor="accent1" w:themeShade="7F"/>
       <w:sz w:val="24"/>
       <w:szCs w:val="24"/>
@@ -6929,19 +6490,19 @@
       <w:outlineLvl w:val="3"/>
     </w:pPr>
     <w:rPr>
-      <w:rFonts w:asciiTheme="majorHAnsi" w:hAnsiTheme="majorHAnsi" w:eastAsiaTheme="majorEastAsia" w:cstheme="majorBidi"/>
+      <w:rFonts w:asciiTheme="majorHAnsi" w:eastAsiaTheme="majorEastAsia" w:hAnsiTheme="majorHAnsi" w:cstheme="majorBidi"/>
       <w:i/>
       <w:iCs/>
       <w:color w:val="2F5496" w:themeColor="accent1" w:themeShade="BF"/>
     </w:rPr>
   </w:style>
-  <w:style w:type="character" w:styleId="Carpredefinitoparagrafo" w:default="1">
+  <w:style w:type="character" w:default="1" w:styleId="Carpredefinitoparagrafo">
     <w:name w:val="Default Paragraph Font"/>
     <w:uiPriority w:val="1"/>
     <w:semiHidden/>
     <w:unhideWhenUsed/>
   </w:style>
-  <w:style w:type="table" w:styleId="Tabellanormale" w:default="1">
+  <w:style w:type="table" w:default="1" w:styleId="Tabellanormale">
     <w:name w:val="Normal Table"/>
     <w:uiPriority w:val="99"/>
     <w:semiHidden/>
@@ -6956,7 +6517,7 @@
       </w:tblCellMar>
     </w:tblPr>
   </w:style>
-  <w:style w:type="numbering" w:styleId="Nessunelenco" w:default="1">
+  <w:style w:type="numbering" w:default="1" w:styleId="Nessunelenco">
     <w:name w:val="No List"/>
     <w:uiPriority w:val="99"/>
     <w:semiHidden/>
@@ -6973,27 +6534,27 @@
       <w:contextualSpacing/>
     </w:pPr>
   </w:style>
-  <w:style w:type="character" w:styleId="Titolo1Carattere" w:customStyle="1">
+  <w:style w:type="character" w:customStyle="1" w:styleId="Titolo1Carattere">
     <w:name w:val="Titolo 1 Carattere"/>
     <w:basedOn w:val="Carpredefinitoparagrafo"/>
     <w:link w:val="Titolo1"/>
     <w:uiPriority w:val="9"/>
     <w:rsid w:val="00834116"/>
     <w:rPr>
-      <w:rFonts w:asciiTheme="majorHAnsi" w:hAnsiTheme="majorHAnsi" w:eastAsiaTheme="majorEastAsia" w:cstheme="majorBidi"/>
+      <w:rFonts w:asciiTheme="majorHAnsi" w:eastAsiaTheme="majorEastAsia" w:hAnsiTheme="majorHAnsi" w:cstheme="majorBidi"/>
       <w:color w:val="2F5496" w:themeColor="accent1" w:themeShade="BF"/>
       <w:sz w:val="32"/>
       <w:szCs w:val="32"/>
     </w:rPr>
   </w:style>
-  <w:style w:type="character" w:styleId="Titolo2Carattere" w:customStyle="1">
+  <w:style w:type="character" w:customStyle="1" w:styleId="Titolo2Carattere">
     <w:name w:val="Titolo 2 Carattere"/>
     <w:basedOn w:val="Carpredefinitoparagrafo"/>
     <w:link w:val="Titolo2"/>
     <w:uiPriority w:val="9"/>
     <w:rsid w:val="00834116"/>
     <w:rPr>
-      <w:rFonts w:asciiTheme="majorHAnsi" w:hAnsiTheme="majorHAnsi" w:eastAsiaTheme="majorEastAsia" w:cstheme="majorBidi"/>
+      <w:rFonts w:asciiTheme="majorHAnsi" w:eastAsiaTheme="majorEastAsia" w:hAnsiTheme="majorHAnsi" w:cstheme="majorBidi"/>
       <w:color w:val="2F5496" w:themeColor="accent1" w:themeShade="BF"/>
       <w:sz w:val="26"/>
       <w:szCs w:val="26"/>
@@ -7050,14 +6611,14 @@
       <w:u w:val="single"/>
     </w:rPr>
   </w:style>
-  <w:style w:type="character" w:styleId="Titolo3Carattere" w:customStyle="1">
+  <w:style w:type="character" w:customStyle="1" w:styleId="Titolo3Carattere">
     <w:name w:val="Titolo 3 Carattere"/>
     <w:basedOn w:val="Carpredefinitoparagrafo"/>
     <w:link w:val="Titolo3"/>
     <w:uiPriority w:val="9"/>
     <w:rsid w:val="00B961DD"/>
     <w:rPr>
-      <w:rFonts w:asciiTheme="majorHAnsi" w:hAnsiTheme="majorHAnsi" w:eastAsiaTheme="majorEastAsia" w:cstheme="majorBidi"/>
+      <w:rFonts w:asciiTheme="majorHAnsi" w:eastAsiaTheme="majorEastAsia" w:hAnsiTheme="majorHAnsi" w:cstheme="majorBidi"/>
       <w:color w:val="1F3763" w:themeColor="accent1" w:themeShade="7F"/>
       <w:sz w:val="24"/>
       <w:szCs w:val="24"/>
@@ -7087,7 +6648,7 @@
       <w:spacing w:before="100" w:beforeAutospacing="1" w:after="100" w:afterAutospacing="1" w:line="240" w:lineRule="auto"/>
     </w:pPr>
     <w:rPr>
-      <w:rFonts w:ascii="Times New Roman" w:hAnsi="Times New Roman" w:eastAsia="Times New Roman" w:cs="Times New Roman"/>
+      <w:rFonts w:ascii="Times New Roman" w:eastAsia="Times New Roman" w:hAnsi="Times New Roman" w:cs="Times New Roman"/>
       <w:sz w:val="24"/>
       <w:szCs w:val="24"/>
       <w:lang w:eastAsia="it-IT"/>
@@ -7103,23 +6664,23 @@
     </w:pPr>
     <w:tblPr>
       <w:tblBorders>
-        <w:top w:val="single" w:color="auto" w:sz="4" w:space="0"/>
-        <w:left w:val="single" w:color="auto" w:sz="4" w:space="0"/>
-        <w:bottom w:val="single" w:color="auto" w:sz="4" w:space="0"/>
-        <w:right w:val="single" w:color="auto" w:sz="4" w:space="0"/>
-        <w:insideH w:val="single" w:color="auto" w:sz="4" w:space="0"/>
-        <w:insideV w:val="single" w:color="auto" w:sz="4" w:space="0"/>
+        <w:top w:val="single" w:sz="4" w:space="0" w:color="auto"/>
+        <w:left w:val="single" w:sz="4" w:space="0" w:color="auto"/>
+        <w:bottom w:val="single" w:sz="4" w:space="0" w:color="auto"/>
+        <w:right w:val="single" w:sz="4" w:space="0" w:color="auto"/>
+        <w:insideH w:val="single" w:sz="4" w:space="0" w:color="auto"/>
+        <w:insideV w:val="single" w:sz="4" w:space="0" w:color="auto"/>
       </w:tblBorders>
     </w:tblPr>
   </w:style>
-  <w:style w:type="character" w:styleId="Titolo4Carattere" w:customStyle="1">
+  <w:style w:type="character" w:customStyle="1" w:styleId="Titolo4Carattere">
     <w:name w:val="Titolo 4 Carattere"/>
     <w:basedOn w:val="Carpredefinitoparagrafo"/>
     <w:link w:val="Titolo4"/>
     <w:uiPriority w:val="9"/>
     <w:rsid w:val="00DE5815"/>
     <w:rPr>
-      <w:rFonts w:asciiTheme="majorHAnsi" w:hAnsiTheme="majorHAnsi" w:eastAsiaTheme="majorEastAsia" w:cstheme="majorBidi"/>
+      <w:rFonts w:asciiTheme="majorHAnsi" w:eastAsiaTheme="majorEastAsia" w:hAnsiTheme="majorHAnsi" w:cstheme="majorBidi"/>
       <w:i/>
       <w:iCs/>
       <w:color w:val="2F5496" w:themeColor="accent1" w:themeShade="BF"/>
@@ -9893,39 +9454,6 @@
 </dgm:styleDef>
 </file>
 
-<file path=word/glossary/document.xml><?xml version="1.0" encoding="utf-8"?>
-<w:glossaryDocument xmlns:w14="http://schemas.microsoft.com/office/word/2010/wordml" xmlns:w="http://schemas.openxmlformats.org/wordprocessingml/2006/main">
-  <w:docParts>
-    <w:docPart>
-      <w:docPartPr>
-        <w:name w:val="DefaultPlaceholder_1081868574"/>
-        <w:category>
-          <w:name w:val="General"/>
-          <w:gallery w:val="placeholder"/>
-        </w:category>
-        <w:types>
-          <w:type w:val="bbPlcHdr"/>
-        </w:types>
-        <w:behaviors>
-          <w:behavior w:val="content"/>
-        </w:behaviors>
-        <w:guid w:val="{c24b410d-ddb7-4b89-b9b0-7a827e148ca3}"/>
-      </w:docPartPr>
-      <w:docPartBody>
-        <w:p>
-          <w:r>
-            <w:rPr>
-              <w:rStyle w:val="PlaceholderText"/>
-            </w:rPr>
-            <w:t/>
-          </w:r>
-        </w:p>
-      </w:docPartBody>
-    </w:docPart>
-  </w:docParts>
-</w:glossaryDocument>
-</file>
-
 <file path=word/theme/theme1.xml><?xml version="1.0" encoding="utf-8"?>
 <a:theme xmlns:a="http://schemas.openxmlformats.org/drawingml/2006/main" name="Tema di Office">
   <a:themeElements>
